--- a/selenium-web-driver/Тестирование лаб1.docx
+++ b/selenium-web-driver/Тестирование лаб1.docx
@@ -4,7 +4,7 @@
   <w:body>
     <w:p>
       <w:pPr>
-        <w:pStyle w:val="Caption"/>
+        <w:pStyle w:val="a3"/>
         <w:rPr>
           <w:rFonts w:asciiTheme="minorHAnsi" w:hAnsiTheme="minorHAnsi" w:cstheme="minorHAnsi"/>
           <w:bCs/>
@@ -30,7 +30,7 @@
     </w:p>
     <w:p>
       <w:pPr>
-        <w:pStyle w:val="Caption"/>
+        <w:pStyle w:val="a3"/>
         <w:rPr>
           <w:rFonts w:asciiTheme="minorHAnsi" w:hAnsiTheme="minorHAnsi" w:cstheme="minorHAnsi"/>
           <w:bCs/>
@@ -56,7 +56,7 @@
     </w:p>
     <w:p>
       <w:pPr>
-        <w:pStyle w:val="BodyText"/>
+        <w:pStyle w:val="a4"/>
         <w:jc w:val="center"/>
         <w:rPr>
           <w:rFonts w:asciiTheme="minorHAnsi" w:hAnsiTheme="minorHAnsi" w:cstheme="minorHAnsi"/>
@@ -68,7 +68,7 @@
     </w:p>
     <w:p>
       <w:pPr>
-        <w:pStyle w:val="BodyText"/>
+        <w:pStyle w:val="a4"/>
         <w:ind w:left="708"/>
         <w:jc w:val="center"/>
         <w:rPr>
@@ -92,7 +92,7 @@
     </w:p>
     <w:p>
       <w:pPr>
-        <w:pStyle w:val="BodyText"/>
+        <w:pStyle w:val="a4"/>
         <w:ind w:left="708"/>
         <w:jc w:val="center"/>
         <w:rPr>
@@ -475,7 +475,7 @@
     </w:p>
     <w:p>
       <w:pPr>
-        <w:pStyle w:val="ListParagraph"/>
+        <w:pStyle w:val="a7"/>
         <w:numPr>
           <w:ilvl w:val="0"/>
           <w:numId w:val="1"/>
@@ -552,7 +552,7 @@
     </w:p>
     <w:p>
       <w:pPr>
-        <w:pStyle w:val="ListParagraph"/>
+        <w:pStyle w:val="a7"/>
         <w:numPr>
           <w:ilvl w:val="0"/>
           <w:numId w:val="1"/>
@@ -665,7 +665,7 @@
     </w:p>
     <w:p>
       <w:pPr>
-        <w:pStyle w:val="ListParagraph"/>
+        <w:pStyle w:val="a7"/>
         <w:numPr>
           <w:ilvl w:val="0"/>
           <w:numId w:val="1"/>
@@ -688,7 +688,7 @@
     </w:p>
     <w:p>
       <w:pPr>
-        <w:pStyle w:val="ListParagraph"/>
+        <w:pStyle w:val="a7"/>
         <w:numPr>
           <w:ilvl w:val="0"/>
           <w:numId w:val="1"/>
@@ -711,7 +711,7 @@
     </w:p>
     <w:p>
       <w:pPr>
-        <w:pStyle w:val="ListParagraph"/>
+        <w:pStyle w:val="a7"/>
         <w:numPr>
           <w:ilvl w:val="0"/>
           <w:numId w:val="1"/>
@@ -1059,7 +1059,7 @@
     </w:p>
     <w:tbl>
       <w:tblPr>
-        <w:tblStyle w:val="TableGrid"/>
+        <w:tblStyle w:val="a6"/>
         <w:tblW w:w="0" w:type="auto"/>
         <w:tblLook w:val="04A0" w:firstRow="1" w:lastRow="0" w:firstColumn="1" w:lastColumn="0" w:noHBand="0" w:noVBand="1"/>
       </w:tblPr>
@@ -1214,7 +1214,7 @@
     </w:p>
     <w:tbl>
       <w:tblPr>
-        <w:tblStyle w:val="TableGrid"/>
+        <w:tblStyle w:val="a6"/>
         <w:tblW w:w="0" w:type="auto"/>
         <w:tblLook w:val="04A0" w:firstRow="1" w:lastRow="0" w:firstColumn="1" w:lastColumn="0" w:noHBand="0" w:noVBand="1"/>
       </w:tblPr>
@@ -2399,7 +2399,7 @@
     </w:p>
     <w:tbl>
       <w:tblPr>
-        <w:tblStyle w:val="TableGrid"/>
+        <w:tblStyle w:val="a6"/>
         <w:tblW w:w="0" w:type="auto"/>
         <w:tblLook w:val="04A0" w:firstRow="1" w:lastRow="0" w:firstColumn="1" w:lastColumn="0" w:noHBand="0" w:noVBand="1"/>
       </w:tblPr>
@@ -2547,7 +2547,7 @@
     </w:p>
     <w:tbl>
       <w:tblPr>
-        <w:tblStyle w:val="TableGrid"/>
+        <w:tblStyle w:val="a6"/>
         <w:tblW w:w="0" w:type="auto"/>
         <w:tblLook w:val="04A0" w:firstRow="1" w:lastRow="0" w:firstColumn="1" w:lastColumn="0" w:noHBand="0" w:noVBand="1"/>
       </w:tblPr>
@@ -3489,7 +3489,7 @@
           </w:tcPr>
           <w:p>
             <w:pPr>
-              <w:pStyle w:val="ListParagraph"/>
+              <w:pStyle w:val="a7"/>
               <w:ind w:left="0"/>
               <w:jc w:val="center"/>
               <w:rPr>
@@ -3568,6 +3568,7 @@
               <w:rPr>
                 <w:rFonts w:cstheme="minorHAnsi"/>
                 <w:szCs w:val="28"/>
+                <w:lang w:val="en-US"/>
               </w:rPr>
             </w:pPr>
             <w:r>
@@ -3599,7 +3600,7 @@
           </w:tcPr>
           <w:p>
             <w:pPr>
-              <w:pStyle w:val="ListParagraph"/>
+              <w:pStyle w:val="a7"/>
               <w:ind w:left="0"/>
               <w:jc w:val="center"/>
               <w:rPr>
@@ -3730,7 +3731,28 @@
                 <w:rFonts w:cstheme="minorHAnsi"/>
                 <w:szCs w:val="28"/>
               </w:rPr>
-              <w:t>Пользователь создает новые слайды в презентации, меняет фон макет и тему</w:t>
+              <w:t>Пользователь создает новые слайды в презентации</w:t>
+            </w:r>
+            <w:r>
+              <w:rPr>
+                <w:rFonts w:cstheme="minorHAnsi"/>
+                <w:szCs w:val="28"/>
+              </w:rPr>
+              <w:t xml:space="preserve"> </w:t>
+            </w:r>
+            <w:r>
+              <w:rPr>
+                <w:rFonts w:cstheme="minorHAnsi"/>
+                <w:szCs w:val="28"/>
+              </w:rPr>
+              <w:t>и</w:t>
+            </w:r>
+            <w:r>
+              <w:rPr>
+                <w:rFonts w:cstheme="minorHAnsi"/>
+                <w:szCs w:val="28"/>
+              </w:rPr>
+              <w:t xml:space="preserve"> меняет фон</w:t>
             </w:r>
             <w:r>
               <w:rPr>
@@ -3755,7 +3777,7 @@
     </w:p>
     <w:tbl>
       <w:tblPr>
-        <w:tblStyle w:val="TableGrid"/>
+        <w:tblStyle w:val="a6"/>
         <w:tblW w:w="0" w:type="auto"/>
         <w:tblLook w:val="04A0" w:firstRow="1" w:lastRow="0" w:firstColumn="1" w:lastColumn="0" w:noHBand="0" w:noVBand="1"/>
       </w:tblPr>
@@ -4148,21 +4170,7 @@
                 <w:rFonts w:cstheme="minorHAnsi"/>
                 <w:szCs w:val="28"/>
               </w:rPr>
-              <w:t xml:space="preserve">Приложение отображает диалоговое окно с </w:t>
-            </w:r>
-            <w:r>
-              <w:rPr>
-                <w:rFonts w:cstheme="minorHAnsi"/>
-                <w:szCs w:val="28"/>
-              </w:rPr>
-              <w:t xml:space="preserve">требуемыми </w:t>
-            </w:r>
-            <w:r>
-              <w:rPr>
-                <w:rFonts w:cstheme="minorHAnsi"/>
-                <w:szCs w:val="28"/>
-              </w:rPr>
-              <w:t>полями</w:t>
+              <w:t>Приложение отображает диалоговое окно с требуемыми полями</w:t>
             </w:r>
           </w:p>
         </w:tc>
@@ -4454,7 +4462,7 @@
           </w:tcPr>
           <w:p>
             <w:pPr>
-              <w:pStyle w:val="ListParagraph"/>
+              <w:pStyle w:val="a7"/>
               <w:ind w:left="0"/>
               <w:jc w:val="center"/>
               <w:rPr>
@@ -4467,14 +4475,7 @@
                 <w:rFonts w:cstheme="minorHAnsi"/>
                 <w:szCs w:val="28"/>
               </w:rPr>
-              <w:t>Приложение отображает диалоговое окно с полями</w:t>
-            </w:r>
-            <w:r>
-              <w:rPr>
-                <w:rFonts w:cstheme="minorHAnsi"/>
-                <w:szCs w:val="28"/>
-              </w:rPr>
-              <w:t xml:space="preserve"> с полем для ввода </w:t>
+              <w:t xml:space="preserve">Приложение отображает диалоговое окно с полями с полем для ввода </w:t>
             </w:r>
             <w:r>
               <w:rPr>
@@ -4517,21 +4518,7 @@
                 <w:rFonts w:cstheme="minorHAnsi"/>
                 <w:szCs w:val="28"/>
               </w:rPr>
-              <w:t>Приложение отображает</w:t>
-            </w:r>
-            <w:r>
-              <w:rPr>
-                <w:rFonts w:cstheme="minorHAnsi"/>
-                <w:szCs w:val="28"/>
-              </w:rPr>
-              <w:t xml:space="preserve"> необходимое</w:t>
-            </w:r>
-            <w:r>
-              <w:rPr>
-                <w:rFonts w:cstheme="minorHAnsi"/>
-                <w:szCs w:val="28"/>
-              </w:rPr>
-              <w:t xml:space="preserve"> диалоговое окно</w:t>
+              <w:t>Приложение отображает необходимое диалоговое окно</w:t>
             </w:r>
           </w:p>
         </w:tc>
@@ -4891,7 +4878,7 @@
           </w:tcPr>
           <w:p>
             <w:pPr>
-              <w:pStyle w:val="ListParagraph"/>
+              <w:pStyle w:val="a7"/>
               <w:ind w:left="0"/>
               <w:jc w:val="center"/>
               <w:rPr>
@@ -4904,19 +4891,12 @@
                 <w:rFonts w:cstheme="minorHAnsi"/>
                 <w:szCs w:val="28"/>
               </w:rPr>
-              <w:t>Приложение отображает диалоговое окно с полями цвет, изображение, восстановить исходный фон</w:t>
-            </w:r>
-            <w:r>
-              <w:rPr>
-                <w:rFonts w:cstheme="minorHAnsi"/>
-                <w:szCs w:val="28"/>
-              </w:rPr>
-              <w:t>.</w:t>
-            </w:r>
-          </w:p>
-          <w:p>
-            <w:pPr>
-              <w:pStyle w:val="ListParagraph"/>
+              <w:t>Приложение отображает диалоговое окно с полями цвет, изображение, восстановить исходный фон.</w:t>
+            </w:r>
+          </w:p>
+          <w:p>
+            <w:pPr>
+              <w:pStyle w:val="a7"/>
               <w:ind w:left="0"/>
               <w:jc w:val="center"/>
               <w:rPr>
@@ -4950,14 +4930,7 @@
                 <w:rFonts w:cstheme="minorHAnsi"/>
                 <w:szCs w:val="28"/>
               </w:rPr>
-              <w:t>Приложение отображает необходимое диалоговое окно</w:t>
-            </w:r>
-            <w:r>
-              <w:rPr>
-                <w:rFonts w:cstheme="minorHAnsi"/>
-                <w:szCs w:val="28"/>
-              </w:rPr>
-              <w:t>,</w:t>
+              <w:t>Приложение отображает необходимое диалоговое окно,</w:t>
             </w:r>
             <w:r>
               <w:rPr>
@@ -5008,34 +4981,73 @@
                 <w:rFonts w:cstheme="minorHAnsi"/>
                 <w:szCs w:val="28"/>
               </w:rPr>
+              <w:t>7</w:t>
+            </w:r>
+          </w:p>
+        </w:tc>
+        <w:tc>
+          <w:tcPr>
+            <w:tcW w:w="2423" w:type="dxa"/>
+          </w:tcPr>
+          <w:p>
+            <w:pPr>
+              <w:jc w:val="center"/>
+              <w:rPr>
+                <w:rFonts w:cstheme="minorHAnsi"/>
+                <w:szCs w:val="28"/>
+              </w:rPr>
+            </w:pPr>
+            <w:r>
+              <w:rPr>
+                <w:rFonts w:cstheme="minorHAnsi"/>
+                <w:szCs w:val="28"/>
+              </w:rPr>
+              <w:t xml:space="preserve">Пользователь нажимает кнопку </w:t>
+            </w:r>
+            <w:r>
+              <w:rPr>
+                <w:rFonts w:cstheme="minorHAnsi"/>
+                <w:szCs w:val="28"/>
+              </w:rPr>
+              <w:t>“</w:t>
+            </w:r>
+            <w:r>
+              <w:rPr>
+                <w:rFonts w:cstheme="minorHAnsi"/>
+                <w:szCs w:val="28"/>
+              </w:rPr>
+              <w:t>применить ко всем</w:t>
+            </w:r>
+            <w:r>
+              <w:rPr>
+                <w:rFonts w:cstheme="minorHAnsi"/>
+                <w:szCs w:val="28"/>
+              </w:rPr>
+              <w:t>”</w:t>
+            </w:r>
+          </w:p>
+          <w:p>
+            <w:pPr>
+              <w:jc w:val="center"/>
+              <w:rPr>
+                <w:rFonts w:cstheme="minorHAnsi"/>
+                <w:szCs w:val="28"/>
+                <w:lang w:val="en-US"/>
+              </w:rPr>
+            </w:pPr>
+            <w:r>
+              <w:rPr>
+                <w:rFonts w:cstheme="minorHAnsi"/>
+                <w:szCs w:val="28"/>
+              </w:rPr>
               <w:lastRenderedPageBreak/>
-              <w:t>7</w:t>
-            </w:r>
-          </w:p>
-        </w:tc>
-        <w:tc>
-          <w:tcPr>
-            <w:tcW w:w="2423" w:type="dxa"/>
-          </w:tcPr>
-          <w:p>
-            <w:pPr>
-              <w:jc w:val="center"/>
-              <w:rPr>
-                <w:rFonts w:cstheme="minorHAnsi"/>
-                <w:szCs w:val="28"/>
-              </w:rPr>
-            </w:pPr>
-            <w:r>
-              <w:rPr>
-                <w:rFonts w:cstheme="minorHAnsi"/>
-                <w:szCs w:val="28"/>
-              </w:rPr>
-              <w:t xml:space="preserve">Пользователь нажимает кнопку </w:t>
-            </w:r>
-            <w:r>
-              <w:rPr>
-                <w:rFonts w:cstheme="minorHAnsi"/>
-                <w:szCs w:val="28"/>
+              <w:t xml:space="preserve">и кнопку </w:t>
+            </w:r>
+            <w:r>
+              <w:rPr>
+                <w:rFonts w:cstheme="minorHAnsi"/>
+                <w:szCs w:val="28"/>
+                <w:lang w:val="en-US"/>
               </w:rPr>
               <w:t>“</w:t>
             </w:r>
@@ -5044,56 +5056,17 @@
                 <w:rFonts w:cstheme="minorHAnsi"/>
                 <w:szCs w:val="28"/>
               </w:rPr>
-              <w:t>применить ко всем</w:t>
-            </w:r>
-            <w:r>
-              <w:rPr>
-                <w:rFonts w:cstheme="minorHAnsi"/>
-                <w:szCs w:val="28"/>
+              <w:t>готово</w:t>
+            </w:r>
+            <w:r>
+              <w:rPr>
+                <w:rFonts w:cstheme="minorHAnsi"/>
+                <w:szCs w:val="28"/>
+                <w:lang w:val="en-US"/>
               </w:rPr>
               <w:t>”</w:t>
             </w:r>
           </w:p>
-          <w:p>
-            <w:pPr>
-              <w:jc w:val="center"/>
-              <w:rPr>
-                <w:rFonts w:cstheme="minorHAnsi"/>
-                <w:szCs w:val="28"/>
-                <w:lang w:val="en-US"/>
-              </w:rPr>
-            </w:pPr>
-            <w:r>
-              <w:rPr>
-                <w:rFonts w:cstheme="minorHAnsi"/>
-                <w:szCs w:val="28"/>
-              </w:rPr>
-              <w:t xml:space="preserve">и кнопку </w:t>
-            </w:r>
-            <w:r>
-              <w:rPr>
-                <w:rFonts w:cstheme="minorHAnsi"/>
-                <w:szCs w:val="28"/>
-                <w:lang w:val="en-US"/>
-              </w:rPr>
-              <w:t>“</w:t>
-            </w:r>
-            <w:r>
-              <w:rPr>
-                <w:rFonts w:cstheme="minorHAnsi"/>
-                <w:szCs w:val="28"/>
-              </w:rPr>
-              <w:t>готово</w:t>
-            </w:r>
-            <w:r>
-              <w:rPr>
-                <w:rFonts w:cstheme="minorHAnsi"/>
-                <w:szCs w:val="28"/>
-                <w:lang w:val="en-US"/>
-              </w:rPr>
-              <w:t>”</w:t>
-            </w:r>
-          </w:p>
         </w:tc>
         <w:tc>
           <w:tcPr>
@@ -5115,7 +5088,7 @@
           </w:tcPr>
           <w:p>
             <w:pPr>
-              <w:pStyle w:val="ListParagraph"/>
+              <w:pStyle w:val="a7"/>
               <w:ind w:left="0"/>
               <w:jc w:val="center"/>
               <w:rPr>
@@ -5149,383 +5122,15 @@
                 <w:rFonts w:cstheme="minorHAnsi"/>
                 <w:szCs w:val="28"/>
               </w:rPr>
-              <w:t>Все слайда презентации имеют фон заданного изображения</w:t>
-            </w:r>
-          </w:p>
-        </w:tc>
-      </w:tr>
-      <w:tr>
-        <w:tc>
-          <w:tcPr>
-            <w:tcW w:w="631" w:type="dxa"/>
-          </w:tcPr>
-          <w:p>
-            <w:pPr>
-              <w:jc w:val="center"/>
-              <w:rPr>
-                <w:rFonts w:cstheme="minorHAnsi"/>
-                <w:szCs w:val="28"/>
-              </w:rPr>
-            </w:pPr>
-            <w:r>
-              <w:rPr>
-                <w:rFonts w:cstheme="minorHAnsi"/>
-                <w:szCs w:val="28"/>
-              </w:rPr>
-              <w:t>8</w:t>
-            </w:r>
-          </w:p>
-        </w:tc>
-        <w:tc>
-          <w:tcPr>
-            <w:tcW w:w="2423" w:type="dxa"/>
-          </w:tcPr>
-          <w:p>
-            <w:pPr>
-              <w:jc w:val="center"/>
-              <w:rPr>
-                <w:rFonts w:cstheme="minorHAnsi"/>
-                <w:szCs w:val="28"/>
-              </w:rPr>
-            </w:pPr>
-            <w:r>
-              <w:rPr>
-                <w:rFonts w:cstheme="minorHAnsi"/>
-                <w:szCs w:val="28"/>
-              </w:rPr>
-              <w:t xml:space="preserve">Пользователь кликает кнопку </w:t>
-            </w:r>
-            <w:r>
-              <w:rPr>
-                <w:rFonts w:cstheme="minorHAnsi"/>
-                <w:szCs w:val="28"/>
-              </w:rPr>
-              <w:t>“</w:t>
-            </w:r>
-            <w:r>
-              <w:rPr>
-                <w:rFonts w:cstheme="minorHAnsi"/>
-                <w:szCs w:val="28"/>
-              </w:rPr>
-              <w:t>макет</w:t>
-            </w:r>
-            <w:r>
-              <w:rPr>
-                <w:rFonts w:cstheme="minorHAnsi"/>
-                <w:szCs w:val="28"/>
-              </w:rPr>
-              <w:t>”</w:t>
-            </w:r>
-            <w:r>
-              <w:rPr>
-                <w:rFonts w:cstheme="minorHAnsi"/>
-                <w:szCs w:val="28"/>
-              </w:rPr>
-              <w:t xml:space="preserve">, затем выбирает первый не выбранный макет, </w:t>
-            </w:r>
-            <w:r>
-              <w:rPr>
-                <w:rFonts w:cstheme="minorHAnsi"/>
-                <w:szCs w:val="28"/>
-              </w:rPr>
-              <w:t>после чего</w:t>
-            </w:r>
-            <w:r>
-              <w:rPr>
-                <w:rFonts w:cstheme="minorHAnsi"/>
-                <w:szCs w:val="28"/>
-              </w:rPr>
-              <w:t xml:space="preserve"> повторяет предыдущие операции, до тех пор, пока все макеты не будут просмотрены</w:t>
-            </w:r>
-          </w:p>
-        </w:tc>
-        <w:tc>
-          <w:tcPr>
-            <w:tcW w:w="1153" w:type="dxa"/>
-          </w:tcPr>
-          <w:p>
-            <w:pPr>
-              <w:jc w:val="center"/>
-              <w:rPr>
-                <w:rFonts w:cstheme="minorHAnsi"/>
-                <w:szCs w:val="28"/>
-              </w:rPr>
-            </w:pPr>
-          </w:p>
-        </w:tc>
-        <w:tc>
-          <w:tcPr>
-            <w:tcW w:w="2946" w:type="dxa"/>
-          </w:tcPr>
-          <w:p>
-            <w:pPr>
-              <w:pStyle w:val="ListParagraph"/>
-              <w:ind w:left="0"/>
-              <w:jc w:val="center"/>
-              <w:rPr>
-                <w:rFonts w:cstheme="minorHAnsi"/>
-                <w:szCs w:val="28"/>
-              </w:rPr>
-            </w:pPr>
-            <w:r>
-              <w:rPr>
-                <w:rFonts w:cstheme="minorHAnsi"/>
-                <w:szCs w:val="28"/>
-              </w:rPr>
-              <w:t>Приложение отображает все макеты, каждый макет соответствует выбранному в выпадающем списке</w:t>
-            </w:r>
-          </w:p>
-        </w:tc>
-        <w:tc>
-          <w:tcPr>
-            <w:tcW w:w="2197" w:type="dxa"/>
-          </w:tcPr>
-          <w:p>
-            <w:pPr>
-              <w:jc w:val="center"/>
-              <w:rPr>
-                <w:rFonts w:cstheme="minorHAnsi"/>
-                <w:szCs w:val="28"/>
-              </w:rPr>
-            </w:pPr>
-            <w:r>
-              <w:rPr>
-                <w:rFonts w:cstheme="minorHAnsi"/>
-                <w:szCs w:val="28"/>
-              </w:rPr>
-              <w:t>Приложение отображает все макеты, каждый макет соответствует выбранному в выпадающем списке</w:t>
-            </w:r>
-          </w:p>
-        </w:tc>
-      </w:tr>
-      <w:tr>
-        <w:tc>
-          <w:tcPr>
-            <w:tcW w:w="631" w:type="dxa"/>
-          </w:tcPr>
-          <w:p>
-            <w:pPr>
-              <w:jc w:val="center"/>
-              <w:rPr>
-                <w:rFonts w:cstheme="minorHAnsi"/>
-                <w:szCs w:val="28"/>
-              </w:rPr>
-            </w:pPr>
-            <w:r>
-              <w:rPr>
-                <w:rFonts w:cstheme="minorHAnsi"/>
-                <w:szCs w:val="28"/>
-              </w:rPr>
-              <w:t>9</w:t>
-            </w:r>
-          </w:p>
-        </w:tc>
-        <w:tc>
-          <w:tcPr>
-            <w:tcW w:w="2423" w:type="dxa"/>
-          </w:tcPr>
-          <w:p>
-            <w:pPr>
-              <w:jc w:val="center"/>
-              <w:rPr>
-                <w:rFonts w:cstheme="minorHAnsi"/>
-                <w:szCs w:val="28"/>
-              </w:rPr>
-            </w:pPr>
-            <w:r>
-              <w:rPr>
-                <w:rFonts w:cstheme="minorHAnsi"/>
-                <w:szCs w:val="28"/>
-              </w:rPr>
-              <w:t xml:space="preserve">Пользователь кликает </w:t>
-            </w:r>
-            <w:r>
-              <w:rPr>
-                <w:rFonts w:cstheme="minorHAnsi"/>
-                <w:szCs w:val="28"/>
-              </w:rPr>
-              <w:t xml:space="preserve">на кнопку </w:t>
-            </w:r>
-            <w:r>
-              <w:rPr>
-                <w:rFonts w:cstheme="minorHAnsi"/>
-                <w:szCs w:val="28"/>
-              </w:rPr>
-              <w:t>“</w:t>
-            </w:r>
-            <w:r>
-              <w:rPr>
-                <w:rFonts w:cstheme="minorHAnsi"/>
-                <w:szCs w:val="28"/>
-              </w:rPr>
-              <w:t>Тема</w:t>
-            </w:r>
-            <w:r>
-              <w:rPr>
-                <w:rFonts w:cstheme="minorHAnsi"/>
-                <w:szCs w:val="28"/>
-              </w:rPr>
-              <w:t>”</w:t>
-            </w:r>
-          </w:p>
-        </w:tc>
-        <w:tc>
-          <w:tcPr>
-            <w:tcW w:w="1153" w:type="dxa"/>
-          </w:tcPr>
-          <w:p>
-            <w:pPr>
-              <w:jc w:val="center"/>
-              <w:rPr>
-                <w:rFonts w:cstheme="minorHAnsi"/>
-                <w:szCs w:val="28"/>
-              </w:rPr>
-            </w:pPr>
-          </w:p>
-        </w:tc>
-        <w:tc>
-          <w:tcPr>
-            <w:tcW w:w="2946" w:type="dxa"/>
-          </w:tcPr>
-          <w:p>
-            <w:pPr>
-              <w:pStyle w:val="ListParagraph"/>
-              <w:ind w:left="0"/>
-              <w:jc w:val="center"/>
-              <w:rPr>
-                <w:rFonts w:cstheme="minorHAnsi"/>
-                <w:szCs w:val="28"/>
-              </w:rPr>
-            </w:pPr>
-            <w:r>
-              <w:rPr>
-                <w:rFonts w:cstheme="minorHAnsi"/>
-                <w:szCs w:val="28"/>
-              </w:rPr>
-              <w:t>Приложение отображает список тем на правой стороне экрана</w:t>
-            </w:r>
-          </w:p>
-        </w:tc>
-        <w:tc>
-          <w:tcPr>
-            <w:tcW w:w="2197" w:type="dxa"/>
-          </w:tcPr>
-          <w:p>
-            <w:pPr>
-              <w:jc w:val="center"/>
-              <w:rPr>
-                <w:rFonts w:cstheme="minorHAnsi"/>
-                <w:szCs w:val="28"/>
-              </w:rPr>
-            </w:pPr>
-            <w:r>
-              <w:rPr>
-                <w:rFonts w:cstheme="minorHAnsi"/>
-                <w:szCs w:val="28"/>
-              </w:rPr>
-              <w:t>Приложение отображает список тем на правой стороне экрана</w:t>
-            </w:r>
-          </w:p>
-        </w:tc>
-      </w:tr>
-      <w:tr>
-        <w:tc>
-          <w:tcPr>
-            <w:tcW w:w="631" w:type="dxa"/>
-          </w:tcPr>
-          <w:p>
-            <w:pPr>
-              <w:jc w:val="center"/>
-              <w:rPr>
-                <w:rFonts w:cstheme="minorHAnsi"/>
-                <w:szCs w:val="28"/>
-              </w:rPr>
-            </w:pPr>
-            <w:r>
-              <w:rPr>
-                <w:rFonts w:cstheme="minorHAnsi"/>
-                <w:szCs w:val="28"/>
-              </w:rPr>
-              <w:t>10</w:t>
-            </w:r>
-          </w:p>
-        </w:tc>
-        <w:tc>
-          <w:tcPr>
-            <w:tcW w:w="2423" w:type="dxa"/>
-          </w:tcPr>
-          <w:p>
-            <w:pPr>
-              <w:jc w:val="center"/>
-              <w:rPr>
-                <w:rFonts w:cstheme="minorHAnsi"/>
-                <w:szCs w:val="28"/>
-              </w:rPr>
-            </w:pPr>
-            <w:r>
-              <w:rPr>
-                <w:rFonts w:cstheme="minorHAnsi"/>
-                <w:szCs w:val="28"/>
-              </w:rPr>
-              <w:t>Пользователь последовательно выбирает все темы</w:t>
-            </w:r>
-          </w:p>
-        </w:tc>
-        <w:tc>
-          <w:tcPr>
-            <w:tcW w:w="1153" w:type="dxa"/>
-          </w:tcPr>
-          <w:p>
-            <w:pPr>
-              <w:jc w:val="center"/>
-              <w:rPr>
-                <w:rFonts w:cstheme="minorHAnsi"/>
-                <w:szCs w:val="28"/>
-              </w:rPr>
-            </w:pPr>
-          </w:p>
-        </w:tc>
-        <w:tc>
-          <w:tcPr>
-            <w:tcW w:w="2946" w:type="dxa"/>
-          </w:tcPr>
-          <w:p>
-            <w:pPr>
-              <w:pStyle w:val="ListParagraph"/>
-              <w:ind w:left="0"/>
-              <w:jc w:val="center"/>
-              <w:rPr>
-                <w:rFonts w:cstheme="minorHAnsi"/>
-                <w:szCs w:val="28"/>
-              </w:rPr>
-            </w:pPr>
-            <w:r>
-              <w:rPr>
-                <w:rFonts w:cstheme="minorHAnsi"/>
-                <w:szCs w:val="28"/>
-              </w:rPr>
-              <w:t>Приложение отображает выбранные темы, выбранная тема соответствует шаблону из списка тем</w:t>
-            </w:r>
-          </w:p>
-        </w:tc>
-        <w:tc>
-          <w:tcPr>
-            <w:tcW w:w="2197" w:type="dxa"/>
-          </w:tcPr>
-          <w:p>
-            <w:pPr>
-              <w:jc w:val="center"/>
-              <w:rPr>
-                <w:rFonts w:cstheme="minorHAnsi"/>
-                <w:szCs w:val="28"/>
-              </w:rPr>
-            </w:pPr>
-            <w:r>
-              <w:rPr>
-                <w:rFonts w:cstheme="minorHAnsi"/>
-                <w:szCs w:val="28"/>
-              </w:rPr>
-              <w:t>Приложение отображает выбранные темы, выбранная тема соответствует шаблону из списка тем</w:t>
+              <w:t xml:space="preserve">Все слайда презентации имеют </w:t>
+            </w:r>
+            <w:r>
+              <w:rPr>
+                <w:rFonts w:cstheme="minorHAnsi"/>
+                <w:szCs w:val="28"/>
+              </w:rPr>
+              <w:lastRenderedPageBreak/>
+              <w:t>фон заданного изображения</w:t>
             </w:r>
           </w:p>
         </w:tc>
@@ -5535,12 +5140,772 @@
       <w:pPr>
         <w:jc w:val="both"/>
         <w:rPr>
+          <w:sz w:val="20"/>
+        </w:rPr>
+      </w:pPr>
+    </w:p>
+    <w:tbl>
+      <w:tblPr>
+        <w:tblStyle w:val="a6"/>
+        <w:tblW w:w="0" w:type="auto"/>
+        <w:tblLook w:val="04A0" w:firstRow="1" w:lastRow="0" w:firstColumn="1" w:lastColumn="0" w:noHBand="0" w:noVBand="1"/>
+      </w:tblPr>
+      <w:tblGrid>
+        <w:gridCol w:w="1980"/>
+        <w:gridCol w:w="7370"/>
+      </w:tblGrid>
+      <w:tr>
+        <w:tc>
+          <w:tcPr>
+            <w:tcW w:w="1980" w:type="dxa"/>
+          </w:tcPr>
+          <w:p>
+            <w:pPr>
+              <w:jc w:val="center"/>
+              <w:rPr>
+                <w:rFonts w:cstheme="minorHAnsi"/>
+                <w:b/>
+                <w:szCs w:val="28"/>
+              </w:rPr>
+            </w:pPr>
+            <w:r>
+              <w:rPr>
+                <w:rFonts w:cstheme="minorHAnsi"/>
+                <w:b/>
+                <w:szCs w:val="28"/>
+              </w:rPr>
+              <w:t>Идентификатор</w:t>
+            </w:r>
+          </w:p>
+        </w:tc>
+        <w:tc>
+          <w:tcPr>
+            <w:tcW w:w="7370" w:type="dxa"/>
+          </w:tcPr>
+          <w:p>
+            <w:pPr>
+              <w:jc w:val="center"/>
+              <w:rPr>
+                <w:rFonts w:cstheme="minorHAnsi"/>
+                <w:b/>
+                <w:szCs w:val="28"/>
+              </w:rPr>
+            </w:pPr>
+            <w:r>
+              <w:rPr>
+                <w:rFonts w:cstheme="minorHAnsi"/>
+                <w:b/>
+                <w:szCs w:val="28"/>
+              </w:rPr>
+              <w:t>Описание</w:t>
+            </w:r>
+          </w:p>
+        </w:tc>
+      </w:tr>
+      <w:tr>
+        <w:tc>
+          <w:tcPr>
+            <w:tcW w:w="1980" w:type="dxa"/>
+          </w:tcPr>
+          <w:p>
+            <w:pPr>
+              <w:jc w:val="center"/>
+              <w:rPr>
+                <w:rFonts w:cstheme="minorHAnsi"/>
+                <w:szCs w:val="28"/>
+              </w:rPr>
+            </w:pPr>
+            <w:r>
+              <w:rPr>
+                <w:rFonts w:cstheme="minorHAnsi"/>
+                <w:szCs w:val="28"/>
+              </w:rPr>
+              <w:t>4</w:t>
+            </w:r>
+          </w:p>
+        </w:tc>
+        <w:tc>
+          <w:tcPr>
+            <w:tcW w:w="7370" w:type="dxa"/>
+          </w:tcPr>
+          <w:p>
+            <w:pPr>
+              <w:jc w:val="both"/>
+              <w:rPr>
+                <w:rFonts w:cstheme="minorHAnsi"/>
+                <w:szCs w:val="28"/>
+              </w:rPr>
+            </w:pPr>
+            <w:r>
+              <w:rPr>
+                <w:rFonts w:cstheme="minorHAnsi"/>
+                <w:szCs w:val="28"/>
+              </w:rPr>
+              <w:t xml:space="preserve">Пользователь </w:t>
+            </w:r>
+            <w:r>
+              <w:rPr>
+                <w:rFonts w:cstheme="minorHAnsi"/>
+                <w:szCs w:val="28"/>
+              </w:rPr>
+              <w:t>просматривает все макеты и темы</w:t>
+            </w:r>
+          </w:p>
+        </w:tc>
+      </w:tr>
+    </w:tbl>
+    <w:p>
+      <w:pPr>
+        <w:jc w:val="both"/>
+        <w:rPr>
           <w:rFonts w:cstheme="minorHAnsi"/>
           <w:sz w:val="24"/>
           <w:szCs w:val="28"/>
         </w:rPr>
       </w:pPr>
     </w:p>
+    <w:tbl>
+      <w:tblPr>
+        <w:tblStyle w:val="a6"/>
+        <w:tblW w:w="0" w:type="auto"/>
+        <w:tblLook w:val="04A0" w:firstRow="1" w:lastRow="0" w:firstColumn="1" w:lastColumn="0" w:noHBand="0" w:noVBand="1"/>
+      </w:tblPr>
+      <w:tblGrid>
+        <w:gridCol w:w="631"/>
+        <w:gridCol w:w="2423"/>
+        <w:gridCol w:w="1153"/>
+        <w:gridCol w:w="2946"/>
+        <w:gridCol w:w="2197"/>
+      </w:tblGrid>
+      <w:tr>
+        <w:tc>
+          <w:tcPr>
+            <w:tcW w:w="631" w:type="dxa"/>
+          </w:tcPr>
+          <w:p>
+            <w:pPr>
+              <w:jc w:val="center"/>
+              <w:rPr>
+                <w:rFonts w:cstheme="minorHAnsi"/>
+                <w:b/>
+                <w:szCs w:val="28"/>
+              </w:rPr>
+            </w:pPr>
+            <w:r>
+              <w:rPr>
+                <w:rFonts w:cstheme="minorHAnsi"/>
+                <w:b/>
+                <w:szCs w:val="28"/>
+              </w:rPr>
+              <w:t>Шаг №</w:t>
+            </w:r>
+          </w:p>
+        </w:tc>
+        <w:tc>
+          <w:tcPr>
+            <w:tcW w:w="2423" w:type="dxa"/>
+          </w:tcPr>
+          <w:p>
+            <w:pPr>
+              <w:jc w:val="center"/>
+              <w:rPr>
+                <w:rFonts w:cstheme="minorHAnsi"/>
+                <w:b/>
+                <w:szCs w:val="28"/>
+              </w:rPr>
+            </w:pPr>
+            <w:r>
+              <w:rPr>
+                <w:rFonts w:cstheme="minorHAnsi"/>
+                <w:b/>
+                <w:szCs w:val="28"/>
+              </w:rPr>
+              <w:t>Описание</w:t>
+            </w:r>
+          </w:p>
+        </w:tc>
+        <w:tc>
+          <w:tcPr>
+            <w:tcW w:w="1153" w:type="dxa"/>
+          </w:tcPr>
+          <w:p>
+            <w:pPr>
+              <w:jc w:val="center"/>
+              <w:rPr>
+                <w:rFonts w:cstheme="minorHAnsi"/>
+                <w:b/>
+                <w:szCs w:val="28"/>
+              </w:rPr>
+            </w:pPr>
+            <w:r>
+              <w:rPr>
+                <w:rFonts w:cstheme="minorHAnsi"/>
+                <w:b/>
+                <w:szCs w:val="28"/>
+              </w:rPr>
+              <w:t>Тестовые данные</w:t>
+            </w:r>
+          </w:p>
+        </w:tc>
+        <w:tc>
+          <w:tcPr>
+            <w:tcW w:w="2946" w:type="dxa"/>
+          </w:tcPr>
+          <w:p>
+            <w:pPr>
+              <w:jc w:val="center"/>
+              <w:rPr>
+                <w:rFonts w:cstheme="minorHAnsi"/>
+                <w:b/>
+                <w:szCs w:val="28"/>
+              </w:rPr>
+            </w:pPr>
+            <w:r>
+              <w:rPr>
+                <w:rFonts w:cstheme="minorHAnsi"/>
+                <w:b/>
+                <w:szCs w:val="28"/>
+              </w:rPr>
+              <w:t>Ожидаемый результат</w:t>
+            </w:r>
+          </w:p>
+        </w:tc>
+        <w:tc>
+          <w:tcPr>
+            <w:tcW w:w="2197" w:type="dxa"/>
+          </w:tcPr>
+          <w:p>
+            <w:pPr>
+              <w:jc w:val="center"/>
+              <w:rPr>
+                <w:rFonts w:cstheme="minorHAnsi"/>
+                <w:b/>
+                <w:szCs w:val="28"/>
+              </w:rPr>
+            </w:pPr>
+            <w:r>
+              <w:rPr>
+                <w:rFonts w:cstheme="minorHAnsi"/>
+                <w:b/>
+                <w:szCs w:val="28"/>
+              </w:rPr>
+              <w:t>Фактический результат</w:t>
+            </w:r>
+          </w:p>
+        </w:tc>
+      </w:tr>
+      <w:tr>
+        <w:tc>
+          <w:tcPr>
+            <w:tcW w:w="631" w:type="dxa"/>
+          </w:tcPr>
+          <w:p>
+            <w:pPr>
+              <w:jc w:val="center"/>
+              <w:rPr>
+                <w:rFonts w:cstheme="minorHAnsi"/>
+                <w:szCs w:val="28"/>
+              </w:rPr>
+            </w:pPr>
+            <w:r>
+              <w:rPr>
+                <w:rFonts w:cstheme="minorHAnsi"/>
+                <w:szCs w:val="28"/>
+              </w:rPr>
+              <w:t>1</w:t>
+            </w:r>
+          </w:p>
+        </w:tc>
+        <w:tc>
+          <w:tcPr>
+            <w:tcW w:w="2423" w:type="dxa"/>
+          </w:tcPr>
+          <w:p>
+            <w:pPr>
+              <w:jc w:val="center"/>
+              <w:rPr>
+                <w:rFonts w:cstheme="minorHAnsi"/>
+                <w:szCs w:val="28"/>
+              </w:rPr>
+            </w:pPr>
+            <w:r>
+              <w:rPr>
+                <w:rFonts w:cstheme="minorHAnsi"/>
+                <w:szCs w:val="28"/>
+              </w:rPr>
+              <w:t xml:space="preserve">Пользователь кликает кнопку </w:t>
+            </w:r>
+            <w:r>
+              <w:rPr>
+                <w:rFonts w:cstheme="minorHAnsi"/>
+                <w:szCs w:val="28"/>
+              </w:rPr>
+              <w:t>“</w:t>
+            </w:r>
+            <w:r>
+              <w:rPr>
+                <w:rFonts w:cstheme="minorHAnsi"/>
+                <w:szCs w:val="28"/>
+              </w:rPr>
+              <w:t>макет</w:t>
+            </w:r>
+            <w:r>
+              <w:rPr>
+                <w:rFonts w:cstheme="minorHAnsi"/>
+                <w:szCs w:val="28"/>
+              </w:rPr>
+              <w:t>”</w:t>
+            </w:r>
+            <w:r>
+              <w:rPr>
+                <w:rFonts w:cstheme="minorHAnsi"/>
+                <w:szCs w:val="28"/>
+              </w:rPr>
+              <w:t xml:space="preserve">, </w:t>
+            </w:r>
+          </w:p>
+        </w:tc>
+        <w:tc>
+          <w:tcPr>
+            <w:tcW w:w="1153" w:type="dxa"/>
+          </w:tcPr>
+          <w:p>
+            <w:pPr>
+              <w:jc w:val="center"/>
+              <w:rPr>
+                <w:rFonts w:cstheme="minorHAnsi"/>
+                <w:szCs w:val="28"/>
+              </w:rPr>
+            </w:pPr>
+          </w:p>
+        </w:tc>
+        <w:tc>
+          <w:tcPr>
+            <w:tcW w:w="2946" w:type="dxa"/>
+          </w:tcPr>
+          <w:p>
+            <w:pPr>
+              <w:pStyle w:val="a7"/>
+              <w:ind w:left="0"/>
+              <w:jc w:val="center"/>
+              <w:rPr>
+                <w:rFonts w:cstheme="minorHAnsi"/>
+                <w:szCs w:val="28"/>
+              </w:rPr>
+            </w:pPr>
+            <w:r>
+              <w:rPr>
+                <w:rFonts w:cstheme="minorHAnsi"/>
+                <w:szCs w:val="28"/>
+              </w:rPr>
+              <w:t xml:space="preserve">Приложение отображает список </w:t>
+            </w:r>
+            <w:r>
+              <w:rPr>
+                <w:rFonts w:cstheme="minorHAnsi"/>
+                <w:szCs w:val="28"/>
+              </w:rPr>
+              <w:t>макетов</w:t>
+            </w:r>
+            <w:r>
+              <w:rPr>
+                <w:rFonts w:cstheme="minorHAnsi"/>
+                <w:szCs w:val="28"/>
+              </w:rPr>
+              <w:t xml:space="preserve"> на правой стороне экрана</w:t>
+            </w:r>
+          </w:p>
+        </w:tc>
+        <w:tc>
+          <w:tcPr>
+            <w:tcW w:w="2197" w:type="dxa"/>
+          </w:tcPr>
+          <w:p>
+            <w:pPr>
+              <w:jc w:val="center"/>
+              <w:rPr>
+                <w:rFonts w:cstheme="minorHAnsi"/>
+                <w:szCs w:val="28"/>
+              </w:rPr>
+            </w:pPr>
+            <w:r>
+              <w:rPr>
+                <w:rFonts w:cstheme="minorHAnsi"/>
+                <w:szCs w:val="28"/>
+              </w:rPr>
+              <w:t xml:space="preserve">Приложение отображает список </w:t>
+            </w:r>
+            <w:r>
+              <w:rPr>
+                <w:rFonts w:cstheme="minorHAnsi"/>
+                <w:szCs w:val="28"/>
+              </w:rPr>
+              <w:t xml:space="preserve">макетов </w:t>
+            </w:r>
+            <w:bookmarkStart w:id="0" w:name="_GoBack"/>
+            <w:bookmarkEnd w:id="0"/>
+            <w:r>
+              <w:rPr>
+                <w:rFonts w:cstheme="minorHAnsi"/>
+                <w:szCs w:val="28"/>
+              </w:rPr>
+              <w:t>на правой стороне экрана</w:t>
+            </w:r>
+          </w:p>
+        </w:tc>
+      </w:tr>
+      <w:tr>
+        <w:tc>
+          <w:tcPr>
+            <w:tcW w:w="631" w:type="dxa"/>
+          </w:tcPr>
+          <w:p>
+            <w:pPr>
+              <w:jc w:val="center"/>
+              <w:rPr>
+                <w:rFonts w:cstheme="minorHAnsi"/>
+                <w:szCs w:val="28"/>
+                <w:lang w:val="en-US"/>
+              </w:rPr>
+            </w:pPr>
+            <w:r>
+              <w:rPr>
+                <w:rFonts w:cstheme="minorHAnsi"/>
+                <w:szCs w:val="28"/>
+                <w:lang w:val="en-US"/>
+              </w:rPr>
+              <w:t>2</w:t>
+            </w:r>
+          </w:p>
+        </w:tc>
+        <w:tc>
+          <w:tcPr>
+            <w:tcW w:w="2423" w:type="dxa"/>
+          </w:tcPr>
+          <w:p>
+            <w:pPr>
+              <w:jc w:val="center"/>
+              <w:rPr>
+                <w:rFonts w:cstheme="minorHAnsi"/>
+                <w:szCs w:val="28"/>
+              </w:rPr>
+            </w:pPr>
+            <w:r>
+              <w:rPr>
+                <w:rFonts w:cstheme="minorHAnsi"/>
+                <w:szCs w:val="28"/>
+              </w:rPr>
+              <w:t>Пользователь</w:t>
+            </w:r>
+            <w:r>
+              <w:rPr>
+                <w:rFonts w:cstheme="minorHAnsi"/>
+                <w:szCs w:val="28"/>
+              </w:rPr>
+              <w:t xml:space="preserve"> выбирает первый не </w:t>
+            </w:r>
+            <w:r>
+              <w:rPr>
+                <w:rFonts w:cstheme="minorHAnsi"/>
+                <w:szCs w:val="28"/>
+              </w:rPr>
+              <w:t>ранее не выбираемый</w:t>
+            </w:r>
+            <w:r>
+              <w:rPr>
+                <w:rFonts w:cstheme="minorHAnsi"/>
+                <w:szCs w:val="28"/>
+              </w:rPr>
+              <w:t xml:space="preserve"> макет, после чего повторяет предыдущие операции, до тех пор, пока все макеты не будут просмотрены</w:t>
+            </w:r>
+          </w:p>
+        </w:tc>
+        <w:tc>
+          <w:tcPr>
+            <w:tcW w:w="1153" w:type="dxa"/>
+          </w:tcPr>
+          <w:p>
+            <w:pPr>
+              <w:jc w:val="center"/>
+              <w:rPr>
+                <w:rFonts w:cstheme="minorHAnsi"/>
+                <w:szCs w:val="28"/>
+              </w:rPr>
+            </w:pPr>
+          </w:p>
+        </w:tc>
+        <w:tc>
+          <w:tcPr>
+            <w:tcW w:w="2946" w:type="dxa"/>
+          </w:tcPr>
+          <w:p>
+            <w:pPr>
+              <w:pStyle w:val="a7"/>
+              <w:ind w:left="0"/>
+              <w:jc w:val="center"/>
+              <w:rPr>
+                <w:rFonts w:cstheme="minorHAnsi"/>
+                <w:szCs w:val="28"/>
+              </w:rPr>
+            </w:pPr>
+            <w:r>
+              <w:rPr>
+                <w:rFonts w:cstheme="minorHAnsi"/>
+                <w:szCs w:val="28"/>
+              </w:rPr>
+              <w:t>Приложение отображает все макеты, каждый макет соответствует выбранному в выпадающем списке</w:t>
+            </w:r>
+          </w:p>
+        </w:tc>
+        <w:tc>
+          <w:tcPr>
+            <w:tcW w:w="2197" w:type="dxa"/>
+          </w:tcPr>
+          <w:p>
+            <w:pPr>
+              <w:jc w:val="center"/>
+              <w:rPr>
+                <w:rFonts w:cstheme="minorHAnsi"/>
+                <w:szCs w:val="28"/>
+              </w:rPr>
+            </w:pPr>
+            <w:r>
+              <w:rPr>
+                <w:rFonts w:cstheme="minorHAnsi"/>
+                <w:szCs w:val="28"/>
+              </w:rPr>
+              <w:t>Приложение отображает все макеты, каждый макет соответствует выбранному в выпадающем списке</w:t>
+            </w:r>
+          </w:p>
+        </w:tc>
+      </w:tr>
+      <w:tr>
+        <w:tc>
+          <w:tcPr>
+            <w:tcW w:w="631" w:type="dxa"/>
+          </w:tcPr>
+          <w:p>
+            <w:pPr>
+              <w:jc w:val="center"/>
+              <w:rPr>
+                <w:rFonts w:cstheme="minorHAnsi"/>
+                <w:szCs w:val="28"/>
+              </w:rPr>
+            </w:pPr>
+            <w:r>
+              <w:rPr>
+                <w:rFonts w:cstheme="minorHAnsi"/>
+                <w:szCs w:val="28"/>
+              </w:rPr>
+              <w:t>3</w:t>
+            </w:r>
+          </w:p>
+        </w:tc>
+        <w:tc>
+          <w:tcPr>
+            <w:tcW w:w="2423" w:type="dxa"/>
+          </w:tcPr>
+          <w:p>
+            <w:pPr>
+              <w:jc w:val="center"/>
+              <w:rPr>
+                <w:rFonts w:cstheme="minorHAnsi"/>
+                <w:szCs w:val="28"/>
+              </w:rPr>
+            </w:pPr>
+            <w:r>
+              <w:rPr>
+                <w:rFonts w:cstheme="minorHAnsi"/>
+                <w:szCs w:val="28"/>
+              </w:rPr>
+              <w:t xml:space="preserve">Пользователь кликает на кнопку </w:t>
+            </w:r>
+            <w:r>
+              <w:rPr>
+                <w:rFonts w:cstheme="minorHAnsi"/>
+                <w:szCs w:val="28"/>
+              </w:rPr>
+              <w:t>“</w:t>
+            </w:r>
+            <w:r>
+              <w:rPr>
+                <w:rFonts w:cstheme="minorHAnsi"/>
+                <w:szCs w:val="28"/>
+              </w:rPr>
+              <w:t>Тема</w:t>
+            </w:r>
+            <w:r>
+              <w:rPr>
+                <w:rFonts w:cstheme="minorHAnsi"/>
+                <w:szCs w:val="28"/>
+              </w:rPr>
+              <w:t>”</w:t>
+            </w:r>
+          </w:p>
+        </w:tc>
+        <w:tc>
+          <w:tcPr>
+            <w:tcW w:w="1153" w:type="dxa"/>
+          </w:tcPr>
+          <w:p>
+            <w:pPr>
+              <w:jc w:val="center"/>
+              <w:rPr>
+                <w:rFonts w:cstheme="minorHAnsi"/>
+                <w:szCs w:val="28"/>
+                <w:lang w:val="en-US"/>
+              </w:rPr>
+            </w:pPr>
+          </w:p>
+        </w:tc>
+        <w:tc>
+          <w:tcPr>
+            <w:tcW w:w="2946" w:type="dxa"/>
+          </w:tcPr>
+          <w:p>
+            <w:pPr>
+              <w:pStyle w:val="a7"/>
+              <w:ind w:left="0"/>
+              <w:jc w:val="center"/>
+              <w:rPr>
+                <w:rFonts w:cstheme="minorHAnsi"/>
+                <w:szCs w:val="28"/>
+              </w:rPr>
+            </w:pPr>
+            <w:r>
+              <w:rPr>
+                <w:rFonts w:cstheme="minorHAnsi"/>
+                <w:szCs w:val="28"/>
+              </w:rPr>
+              <w:t>Приложение отображает список тем на правой стороне экрана</w:t>
+            </w:r>
+          </w:p>
+        </w:tc>
+        <w:tc>
+          <w:tcPr>
+            <w:tcW w:w="2197" w:type="dxa"/>
+          </w:tcPr>
+          <w:p>
+            <w:pPr>
+              <w:jc w:val="center"/>
+              <w:rPr>
+                <w:rFonts w:cstheme="minorHAnsi"/>
+                <w:szCs w:val="28"/>
+              </w:rPr>
+            </w:pPr>
+            <w:r>
+              <w:rPr>
+                <w:rFonts w:cstheme="minorHAnsi"/>
+                <w:szCs w:val="28"/>
+              </w:rPr>
+              <w:t>Приложение отображает список тем на правой стороне экрана</w:t>
+            </w:r>
+          </w:p>
+        </w:tc>
+      </w:tr>
+      <w:tr>
+        <w:tc>
+          <w:tcPr>
+            <w:tcW w:w="631" w:type="dxa"/>
+          </w:tcPr>
+          <w:p>
+            <w:pPr>
+              <w:jc w:val="center"/>
+              <w:rPr>
+                <w:rFonts w:cstheme="minorHAnsi"/>
+                <w:szCs w:val="28"/>
+              </w:rPr>
+            </w:pPr>
+            <w:r>
+              <w:rPr>
+                <w:rFonts w:cstheme="minorHAnsi"/>
+                <w:szCs w:val="28"/>
+              </w:rPr>
+              <w:t>4</w:t>
+            </w:r>
+          </w:p>
+        </w:tc>
+        <w:tc>
+          <w:tcPr>
+            <w:tcW w:w="2423" w:type="dxa"/>
+          </w:tcPr>
+          <w:p>
+            <w:pPr>
+              <w:jc w:val="center"/>
+              <w:rPr>
+                <w:rFonts w:cstheme="minorHAnsi"/>
+                <w:szCs w:val="28"/>
+              </w:rPr>
+            </w:pPr>
+            <w:r>
+              <w:rPr>
+                <w:rFonts w:cstheme="minorHAnsi"/>
+                <w:szCs w:val="28"/>
+              </w:rPr>
+              <w:t>Пользователь последовательно выбирает все темы</w:t>
+            </w:r>
+          </w:p>
+        </w:tc>
+        <w:tc>
+          <w:tcPr>
+            <w:tcW w:w="1153" w:type="dxa"/>
+          </w:tcPr>
+          <w:p>
+            <w:pPr>
+              <w:jc w:val="center"/>
+              <w:rPr>
+                <w:rFonts w:cstheme="minorHAnsi"/>
+                <w:szCs w:val="28"/>
+              </w:rPr>
+            </w:pPr>
+          </w:p>
+        </w:tc>
+        <w:tc>
+          <w:tcPr>
+            <w:tcW w:w="2946" w:type="dxa"/>
+          </w:tcPr>
+          <w:p>
+            <w:pPr>
+              <w:pStyle w:val="a7"/>
+              <w:ind w:left="0"/>
+              <w:jc w:val="center"/>
+              <w:rPr>
+                <w:rFonts w:cstheme="minorHAnsi"/>
+                <w:szCs w:val="28"/>
+              </w:rPr>
+            </w:pPr>
+            <w:r>
+              <w:rPr>
+                <w:rFonts w:cstheme="minorHAnsi"/>
+                <w:szCs w:val="28"/>
+              </w:rPr>
+              <w:t>Приложение отображает выбранные темы, выбранная тема соответствует шаблону из списка тем</w:t>
+            </w:r>
+          </w:p>
+        </w:tc>
+        <w:tc>
+          <w:tcPr>
+            <w:tcW w:w="2197" w:type="dxa"/>
+          </w:tcPr>
+          <w:p>
+            <w:pPr>
+              <w:jc w:val="center"/>
+              <w:rPr>
+                <w:rFonts w:cstheme="minorHAnsi"/>
+                <w:szCs w:val="28"/>
+              </w:rPr>
+            </w:pPr>
+            <w:r>
+              <w:rPr>
+                <w:rFonts w:cstheme="minorHAnsi"/>
+                <w:szCs w:val="28"/>
+              </w:rPr>
+              <w:t>Приложение отображает выбранные темы, выбранная тема соответствует шаблону из списка тем</w:t>
+            </w:r>
+          </w:p>
+        </w:tc>
+      </w:tr>
+    </w:tbl>
     <w:p>
       <w:pPr>
         <w:jc w:val="both"/>
@@ -5548,16 +5913,6 @@
           <w:rFonts w:cstheme="minorHAnsi"/>
           <w:sz w:val="24"/>
           <w:szCs w:val="28"/>
-        </w:rPr>
-      </w:pPr>
-      <w:bookmarkStart w:id="0" w:name="_GoBack"/>
-      <w:bookmarkEnd w:id="0"/>
-    </w:p>
-    <w:p>
-      <w:pPr>
-        <w:jc w:val="both"/>
-        <w:rPr>
-          <w:sz w:val="20"/>
         </w:rPr>
       </w:pPr>
     </w:p>
@@ -6581,7 +6936,7 @@
     <w:lsdException w:name="Unresolved Mention" w:semiHidden="1" w:unhideWhenUsed="1"/>
     <w:lsdException w:name="Smart Link" w:semiHidden="1" w:unhideWhenUsed="1"/>
   </w:latentStyles>
-  <w:style w:type="paragraph" w:default="1" w:styleId="Normal">
+  <w:style w:type="paragraph" w:default="1" w:styleId="a">
     <w:name w:val="Normal"/>
     <w:qFormat/>
     <w:rsid w:val="0053630E"/>
@@ -6592,13 +6947,13 @@
       <w:lang w:val="ru-RU"/>
     </w:rPr>
   </w:style>
-  <w:style w:type="character" w:default="1" w:styleId="DefaultParagraphFont">
+  <w:style w:type="character" w:default="1" w:styleId="a0">
     <w:name w:val="Default Paragraph Font"/>
     <w:uiPriority w:val="1"/>
     <w:semiHidden/>
     <w:unhideWhenUsed/>
   </w:style>
-  <w:style w:type="table" w:default="1" w:styleId="TableNormal">
+  <w:style w:type="table" w:default="1" w:styleId="a1">
     <w:name w:val="Normal Table"/>
     <w:uiPriority w:val="99"/>
     <w:semiHidden/>
@@ -6613,15 +6968,15 @@
       </w:tblCellMar>
     </w:tblPr>
   </w:style>
-  <w:style w:type="numbering" w:default="1" w:styleId="NoList">
+  <w:style w:type="numbering" w:default="1" w:styleId="a2">
     <w:name w:val="No List"/>
     <w:uiPriority w:val="99"/>
     <w:semiHidden/>
     <w:unhideWhenUsed/>
   </w:style>
-  <w:style w:type="paragraph" w:styleId="Caption">
+  <w:style w:type="paragraph" w:styleId="a3">
     <w:name w:val="caption"/>
-    <w:basedOn w:val="Normal"/>
+    <w:basedOn w:val="a"/>
     <w:semiHidden/>
     <w:unhideWhenUsed/>
     <w:qFormat/>
@@ -6643,10 +6998,10 @@
       <w:lang w:eastAsia="ja-JP"/>
     </w:rPr>
   </w:style>
-  <w:style w:type="paragraph" w:styleId="BodyText">
+  <w:style w:type="paragraph" w:styleId="a4">
     <w:name w:val="Body Text"/>
-    <w:basedOn w:val="Normal"/>
-    <w:link w:val="BodyTextChar"/>
+    <w:basedOn w:val="a"/>
+    <w:link w:val="a5"/>
     <w:semiHidden/>
     <w:unhideWhenUsed/>
     <w:rsid w:val="0053630E"/>
@@ -6663,10 +7018,10 @@
       <w:szCs w:val="20"/>
     </w:rPr>
   </w:style>
-  <w:style w:type="character" w:customStyle="1" w:styleId="BodyTextChar">
-    <w:name w:val="Body Text Char"/>
-    <w:basedOn w:val="DefaultParagraphFont"/>
-    <w:link w:val="BodyText"/>
+  <w:style w:type="character" w:customStyle="1" w:styleId="a5">
+    <w:name w:val="Основной текст Знак"/>
+    <w:basedOn w:val="a0"/>
+    <w:link w:val="a4"/>
     <w:semiHidden/>
     <w:rsid w:val="0053630E"/>
     <w:rPr>
@@ -6676,9 +7031,9 @@
       <w:lang w:val="ru-RU"/>
     </w:rPr>
   </w:style>
-  <w:style w:type="table" w:styleId="TableGrid">
+  <w:style w:type="table" w:styleId="a6">
     <w:name w:val="Table Grid"/>
-    <w:basedOn w:val="TableNormal"/>
+    <w:basedOn w:val="a1"/>
     <w:uiPriority w:val="39"/>
     <w:rsid w:val="00070489"/>
     <w:pPr>
@@ -6695,9 +7050,9 @@
       </w:tblBorders>
     </w:tblPr>
   </w:style>
-  <w:style w:type="paragraph" w:styleId="ListParagraph">
+  <w:style w:type="paragraph" w:styleId="a7">
     <w:name w:val="List Paragraph"/>
-    <w:basedOn w:val="Normal"/>
+    <w:basedOn w:val="a"/>
     <w:uiPriority w:val="34"/>
     <w:qFormat/>
     <w:rsid w:val="003C12D1"/>
@@ -6706,10 +7061,10 @@
       <w:contextualSpacing/>
     </w:pPr>
   </w:style>
-  <w:style w:type="paragraph" w:styleId="FootnoteText">
+  <w:style w:type="paragraph" w:styleId="a8">
     <w:name w:val="footnote text"/>
-    <w:basedOn w:val="Normal"/>
-    <w:link w:val="FootnoteTextChar"/>
+    <w:basedOn w:val="a"/>
+    <w:link w:val="a9"/>
     <w:uiPriority w:val="99"/>
     <w:semiHidden/>
     <w:unhideWhenUsed/>
@@ -6722,10 +7077,10 @@
       <w:szCs w:val="20"/>
     </w:rPr>
   </w:style>
-  <w:style w:type="character" w:customStyle="1" w:styleId="FootnoteTextChar">
-    <w:name w:val="Footnote Text Char"/>
-    <w:basedOn w:val="DefaultParagraphFont"/>
-    <w:link w:val="FootnoteText"/>
+  <w:style w:type="character" w:customStyle="1" w:styleId="a9">
+    <w:name w:val="Текст сноски Знак"/>
+    <w:basedOn w:val="a0"/>
+    <w:link w:val="a8"/>
     <w:uiPriority w:val="99"/>
     <w:semiHidden/>
     <w:rsid w:val="009D747F"/>
@@ -6735,9 +7090,9 @@
       <w:lang w:val="ru-RU"/>
     </w:rPr>
   </w:style>
-  <w:style w:type="character" w:styleId="FootnoteReference">
+  <w:style w:type="character" w:styleId="aa">
     <w:name w:val="footnote reference"/>
-    <w:basedOn w:val="DefaultParagraphFont"/>
+    <w:basedOn w:val="a0"/>
     <w:uiPriority w:val="99"/>
     <w:semiHidden/>
     <w:unhideWhenUsed/>
@@ -7049,7 +7404,7 @@
 </file>
 
 <file path=customXml/itemProps1.xml><?xml version="1.0" encoding="utf-8"?>
-<ds:datastoreItem xmlns:ds="http://schemas.openxmlformats.org/officeDocument/2006/customXml" ds:itemID="{7569880D-1742-4F71-AABA-76DF09C9E255}">
+<ds:datastoreItem xmlns:ds="http://schemas.openxmlformats.org/officeDocument/2006/customXml" ds:itemID="{10AAA22E-840B-4C9B-8DBE-A3BD92188DED}">
   <ds:schemaRefs>
     <ds:schemaRef ds:uri="http://schemas.openxmlformats.org/officeDocument/2006/bibliography"/>
   </ds:schemaRefs>

--- a/selenium-web-driver/Тестирование лаб1.docx
+++ b/selenium-web-driver/Тестирование лаб1.docx
@@ -4,7 +4,7 @@
   <w:body>
     <w:p>
       <w:pPr>
-        <w:pStyle w:val="a3"/>
+        <w:pStyle w:val="Caption"/>
         <w:rPr>
           <w:rFonts w:asciiTheme="minorHAnsi" w:hAnsiTheme="minorHAnsi" w:cstheme="minorHAnsi"/>
           <w:bCs/>
@@ -30,7 +30,7 @@
     </w:p>
     <w:p>
       <w:pPr>
-        <w:pStyle w:val="a3"/>
+        <w:pStyle w:val="Caption"/>
         <w:rPr>
           <w:rFonts w:asciiTheme="minorHAnsi" w:hAnsiTheme="minorHAnsi" w:cstheme="minorHAnsi"/>
           <w:bCs/>
@@ -56,7 +56,7 @@
     </w:p>
     <w:p>
       <w:pPr>
-        <w:pStyle w:val="a4"/>
+        <w:pStyle w:val="BodyText"/>
         <w:jc w:val="center"/>
         <w:rPr>
           <w:rFonts w:asciiTheme="minorHAnsi" w:hAnsiTheme="minorHAnsi" w:cstheme="minorHAnsi"/>
@@ -68,7 +68,7 @@
     </w:p>
     <w:p>
       <w:pPr>
-        <w:pStyle w:val="a4"/>
+        <w:pStyle w:val="BodyText"/>
         <w:ind w:left="708"/>
         <w:jc w:val="center"/>
         <w:rPr>
@@ -92,7 +92,7 @@
     </w:p>
     <w:p>
       <w:pPr>
-        <w:pStyle w:val="a4"/>
+        <w:pStyle w:val="BodyText"/>
         <w:ind w:left="708"/>
         <w:jc w:val="center"/>
         <w:rPr>
@@ -475,7 +475,7 @@
     </w:p>
     <w:p>
       <w:pPr>
-        <w:pStyle w:val="a7"/>
+        <w:pStyle w:val="ListParagraph"/>
         <w:numPr>
           <w:ilvl w:val="0"/>
           <w:numId w:val="1"/>
@@ -552,7 +552,7 @@
     </w:p>
     <w:p>
       <w:pPr>
-        <w:pStyle w:val="a7"/>
+        <w:pStyle w:val="ListParagraph"/>
         <w:numPr>
           <w:ilvl w:val="0"/>
           <w:numId w:val="1"/>
@@ -665,7 +665,7 @@
     </w:p>
     <w:p>
       <w:pPr>
-        <w:pStyle w:val="a7"/>
+        <w:pStyle w:val="ListParagraph"/>
         <w:numPr>
           <w:ilvl w:val="0"/>
           <w:numId w:val="1"/>
@@ -688,7 +688,7 @@
     </w:p>
     <w:p>
       <w:pPr>
-        <w:pStyle w:val="a7"/>
+        <w:pStyle w:val="ListParagraph"/>
         <w:numPr>
           <w:ilvl w:val="0"/>
           <w:numId w:val="1"/>
@@ -711,7 +711,7 @@
     </w:p>
     <w:p>
       <w:pPr>
-        <w:pStyle w:val="a7"/>
+        <w:pStyle w:val="ListParagraph"/>
         <w:numPr>
           <w:ilvl w:val="0"/>
           <w:numId w:val="1"/>
@@ -1059,18 +1059,19 @@
     </w:p>
     <w:tbl>
       <w:tblPr>
-        <w:tblStyle w:val="a6"/>
+        <w:tblStyle w:val="TableGrid"/>
         <w:tblW w:w="0" w:type="auto"/>
         <w:tblLook w:val="04A0" w:firstRow="1" w:lastRow="0" w:firstColumn="1" w:lastColumn="0" w:noHBand="0" w:noVBand="1"/>
       </w:tblPr>
       <w:tblGrid>
-        <w:gridCol w:w="1980"/>
-        <w:gridCol w:w="7370"/>
+        <w:gridCol w:w="1737"/>
+        <w:gridCol w:w="2511"/>
+        <w:gridCol w:w="5102"/>
       </w:tblGrid>
       <w:tr>
         <w:tc>
           <w:tcPr>
-            <w:tcW w:w="1980" w:type="dxa"/>
+            <w:tcW w:w="1737" w:type="dxa"/>
           </w:tcPr>
           <w:p>
             <w:pPr>
@@ -1093,7 +1094,30 @@
         </w:tc>
         <w:tc>
           <w:tcPr>
-            <w:tcW w:w="7370" w:type="dxa"/>
+            <w:tcW w:w="2511" w:type="dxa"/>
+          </w:tcPr>
+          <w:p>
+            <w:pPr>
+              <w:jc w:val="center"/>
+              <w:rPr>
+                <w:rFonts w:cstheme="minorHAnsi"/>
+                <w:b/>
+                <w:szCs w:val="28"/>
+              </w:rPr>
+            </w:pPr>
+            <w:r>
+              <w:rPr>
+                <w:rFonts w:cstheme="minorHAnsi"/>
+                <w:b/>
+                <w:szCs w:val="28"/>
+              </w:rPr>
+              <w:t>Название</w:t>
+            </w:r>
+          </w:p>
+        </w:tc>
+        <w:tc>
+          <w:tcPr>
+            <w:tcW w:w="5102" w:type="dxa"/>
           </w:tcPr>
           <w:p>
             <w:pPr>
@@ -1118,7 +1142,7 @@
       <w:tr>
         <w:tc>
           <w:tcPr>
-            <w:tcW w:w="1980" w:type="dxa"/>
+            <w:tcW w:w="1737" w:type="dxa"/>
           </w:tcPr>
           <w:p>
             <w:pPr>
@@ -1139,7 +1163,30 @@
         </w:tc>
         <w:tc>
           <w:tcPr>
-            <w:tcW w:w="7370" w:type="dxa"/>
+            <w:tcW w:w="2511" w:type="dxa"/>
+          </w:tcPr>
+          <w:p>
+            <w:pPr>
+              <w:jc w:val="center"/>
+              <w:rPr>
+                <w:rFonts w:cstheme="minorHAnsi"/>
+                <w:szCs w:val="28"/>
+                <w:lang w:val="en-US"/>
+              </w:rPr>
+            </w:pPr>
+            <w:r>
+              <w:rPr>
+                <w:rFonts w:cstheme="minorHAnsi"/>
+                <w:szCs w:val="28"/>
+                <w:lang w:val="en-US"/>
+              </w:rPr>
+              <w:t>Registration test</w:t>
+            </w:r>
+          </w:p>
+        </w:tc>
+        <w:tc>
+          <w:tcPr>
+            <w:tcW w:w="5102" w:type="dxa"/>
           </w:tcPr>
           <w:p>
             <w:pPr>
@@ -1154,49 +1201,7 @@
                 <w:rFonts w:cstheme="minorHAnsi"/>
                 <w:szCs w:val="28"/>
               </w:rPr>
-              <w:t xml:space="preserve">Проверка </w:t>
-            </w:r>
-            <w:r>
-              <w:rPr>
-                <w:rFonts w:cstheme="minorHAnsi"/>
-                <w:szCs w:val="28"/>
-              </w:rPr>
-              <w:t>функционирование стартовой страницы приложение,</w:t>
-            </w:r>
-            <w:r>
-              <w:rPr>
-                <w:rFonts w:cstheme="minorHAnsi"/>
-                <w:szCs w:val="28"/>
-              </w:rPr>
-              <w:t xml:space="preserve"> страницы регистрации и авторизации, а также</w:t>
-            </w:r>
-            <w:r>
-              <w:rPr>
-                <w:rFonts w:cstheme="minorHAnsi"/>
-                <w:szCs w:val="28"/>
-              </w:rPr>
-              <w:t xml:space="preserve"> </w:t>
-            </w:r>
-            <w:r>
-              <w:rPr>
-                <w:rFonts w:cstheme="minorHAnsi"/>
-                <w:szCs w:val="28"/>
-              </w:rPr>
-              <w:t xml:space="preserve">переадресации </w:t>
-            </w:r>
-            <w:r>
-              <w:rPr>
-                <w:rFonts w:cstheme="minorHAnsi"/>
-                <w:szCs w:val="28"/>
-              </w:rPr>
-              <w:t>между этими страницами</w:t>
-            </w:r>
-            <w:r>
-              <w:rPr>
-                <w:rFonts w:cstheme="minorHAnsi"/>
-                <w:szCs w:val="28"/>
-              </w:rPr>
-              <w:t>.</w:t>
+              <w:t>Проверка функционирование стартовой страницы приложение, страницы регистрации и авторизации, а также переадресации между этими страницами.</w:t>
             </w:r>
           </w:p>
         </w:tc>
@@ -1214,7 +1219,7 @@
     </w:p>
     <w:tbl>
       <w:tblPr>
-        <w:tblStyle w:val="a6"/>
+        <w:tblStyle w:val="TableGrid"/>
         <w:tblW w:w="0" w:type="auto"/>
         <w:tblLook w:val="04A0" w:firstRow="1" w:lastRow="0" w:firstColumn="1" w:lastColumn="0" w:noHBand="0" w:noVBand="1"/>
       </w:tblPr>
@@ -2399,18 +2404,19 @@
     </w:p>
     <w:tbl>
       <w:tblPr>
-        <w:tblStyle w:val="a6"/>
+        <w:tblStyle w:val="TableGrid"/>
         <w:tblW w:w="0" w:type="auto"/>
         <w:tblLook w:val="04A0" w:firstRow="1" w:lastRow="0" w:firstColumn="1" w:lastColumn="0" w:noHBand="0" w:noVBand="1"/>
       </w:tblPr>
       <w:tblGrid>
-        <w:gridCol w:w="1980"/>
-        <w:gridCol w:w="7370"/>
+        <w:gridCol w:w="1737"/>
+        <w:gridCol w:w="2511"/>
+        <w:gridCol w:w="5102"/>
       </w:tblGrid>
       <w:tr>
         <w:tc>
           <w:tcPr>
-            <w:tcW w:w="1980" w:type="dxa"/>
+            <w:tcW w:w="1737" w:type="dxa"/>
           </w:tcPr>
           <w:p>
             <w:pPr>
@@ -2433,7 +2439,30 @@
         </w:tc>
         <w:tc>
           <w:tcPr>
-            <w:tcW w:w="7370" w:type="dxa"/>
+            <w:tcW w:w="2511" w:type="dxa"/>
+          </w:tcPr>
+          <w:p>
+            <w:pPr>
+              <w:jc w:val="center"/>
+              <w:rPr>
+                <w:rFonts w:cstheme="minorHAnsi"/>
+                <w:b/>
+                <w:szCs w:val="28"/>
+              </w:rPr>
+            </w:pPr>
+            <w:r>
+              <w:rPr>
+                <w:rFonts w:cstheme="minorHAnsi"/>
+                <w:b/>
+                <w:szCs w:val="28"/>
+              </w:rPr>
+              <w:t>Название</w:t>
+            </w:r>
+          </w:p>
+        </w:tc>
+        <w:tc>
+          <w:tcPr>
+            <w:tcW w:w="5102" w:type="dxa"/>
           </w:tcPr>
           <w:p>
             <w:pPr>
@@ -2458,7 +2487,7 @@
       <w:tr>
         <w:tc>
           <w:tcPr>
-            <w:tcW w:w="1980" w:type="dxa"/>
+            <w:tcW w:w="1737" w:type="dxa"/>
           </w:tcPr>
           <w:p>
             <w:pPr>
@@ -2479,7 +2508,54 @@
         </w:tc>
         <w:tc>
           <w:tcPr>
-            <w:tcW w:w="7370" w:type="dxa"/>
+            <w:tcW w:w="2511" w:type="dxa"/>
+          </w:tcPr>
+          <w:p>
+            <w:pPr>
+              <w:jc w:val="center"/>
+              <w:rPr>
+                <w:rFonts w:cstheme="minorHAnsi"/>
+                <w:szCs w:val="28"/>
+                <w:lang w:val="en-US"/>
+              </w:rPr>
+            </w:pPr>
+            <w:r>
+              <w:rPr>
+                <w:rFonts w:cstheme="minorHAnsi"/>
+                <w:szCs w:val="28"/>
+                <w:lang w:val="en-US"/>
+              </w:rPr>
+              <w:t>A</w:t>
+            </w:r>
+            <w:r>
+              <w:rPr>
+                <w:rFonts w:cstheme="minorHAnsi"/>
+                <w:szCs w:val="28"/>
+                <w:lang w:val="en-US"/>
+              </w:rPr>
+              <w:t>uthorization</w:t>
+            </w:r>
+            <w:r>
+              <w:rPr>
+                <w:rFonts w:cstheme="minorHAnsi"/>
+                <w:szCs w:val="28"/>
+                <w:lang w:val="en-US"/>
+              </w:rPr>
+              <w:t xml:space="preserve"> </w:t>
+            </w:r>
+            <w:r>
+              <w:rPr>
+                <w:rFonts w:cstheme="minorHAnsi"/>
+                <w:szCs w:val="28"/>
+                <w:lang w:val="en-US"/>
+              </w:rPr>
+              <w:t>Test</w:t>
+            </w:r>
+          </w:p>
+        </w:tc>
+        <w:tc>
+          <w:tcPr>
+            <w:tcW w:w="5102" w:type="dxa"/>
           </w:tcPr>
           <w:p>
             <w:pPr>
@@ -2494,42 +2570,7 @@
                 <w:rFonts w:cstheme="minorHAnsi"/>
                 <w:szCs w:val="28"/>
               </w:rPr>
-              <w:t>Проверка функционирование стартовой страницы приложение</w:t>
-            </w:r>
-            <w:r>
-              <w:rPr>
-                <w:rFonts w:cstheme="minorHAnsi"/>
-                <w:szCs w:val="28"/>
-              </w:rPr>
-              <w:t>,</w:t>
-            </w:r>
-            <w:r>
-              <w:rPr>
-                <w:rFonts w:cstheme="minorHAnsi"/>
-                <w:szCs w:val="28"/>
-              </w:rPr>
-              <w:t xml:space="preserve"> страницы</w:t>
-            </w:r>
-            <w:r>
-              <w:rPr>
-                <w:rFonts w:cstheme="minorHAnsi"/>
-                <w:szCs w:val="28"/>
-              </w:rPr>
-              <w:t xml:space="preserve"> авторизации</w:t>
-            </w:r>
-            <w:r>
-              <w:rPr>
-                <w:rFonts w:cstheme="minorHAnsi"/>
-                <w:szCs w:val="28"/>
-              </w:rPr>
-              <w:t xml:space="preserve"> и создания презентации</w:t>
-            </w:r>
-            <w:r>
-              <w:rPr>
-                <w:rFonts w:cstheme="minorHAnsi"/>
-                <w:szCs w:val="28"/>
-              </w:rPr>
-              <w:t>, а также переадресации между этими страницами.</w:t>
+              <w:t>Проверка функционирование стартовой страницы приложение, страницы авторизации и создания презентации, а также переадресации между этими страницами.</w:t>
             </w:r>
           </w:p>
         </w:tc>
@@ -2547,14 +2588,13 @@
     </w:p>
     <w:tbl>
       <w:tblPr>
-        <w:tblStyle w:val="a6"/>
+        <w:tblStyle w:val="TableGrid"/>
         <w:tblW w:w="0" w:type="auto"/>
         <w:tblLook w:val="04A0" w:firstRow="1" w:lastRow="0" w:firstColumn="1" w:lastColumn="0" w:noHBand="0" w:noVBand="1"/>
       </w:tblPr>
       <w:tblGrid>
         <w:gridCol w:w="635"/>
-        <w:gridCol w:w="1345"/>
-        <w:gridCol w:w="992"/>
+        <w:gridCol w:w="2337"/>
         <w:gridCol w:w="1701"/>
         <w:gridCol w:w="2410"/>
         <w:gridCol w:w="2267"/>
@@ -2586,7 +2626,6 @@
         <w:tc>
           <w:tcPr>
             <w:tcW w:w="2337" w:type="dxa"/>
-            <w:gridSpan w:val="2"/>
           </w:tcPr>
           <w:p>
             <w:pPr>
@@ -2702,7 +2741,6 @@
         <w:tc>
           <w:tcPr>
             <w:tcW w:w="2337" w:type="dxa"/>
-            <w:gridSpan w:val="2"/>
           </w:tcPr>
           <w:p>
             <w:pPr>
@@ -2818,7 +2856,6 @@
         <w:tc>
           <w:tcPr>
             <w:tcW w:w="2337" w:type="dxa"/>
-            <w:gridSpan w:val="2"/>
           </w:tcPr>
           <w:p>
             <w:pPr>
@@ -3061,7 +3098,6 @@
         <w:tc>
           <w:tcPr>
             <w:tcW w:w="2337" w:type="dxa"/>
-            <w:gridSpan w:val="2"/>
           </w:tcPr>
           <w:p>
             <w:pPr>
@@ -3212,7 +3248,6 @@
         <w:tc>
           <w:tcPr>
             <w:tcW w:w="2337" w:type="dxa"/>
-            <w:gridSpan w:val="2"/>
           </w:tcPr>
           <w:p>
             <w:pPr>
@@ -3422,7 +3457,6 @@
         <w:tc>
           <w:tcPr>
             <w:tcW w:w="2337" w:type="dxa"/>
-            <w:gridSpan w:val="2"/>
           </w:tcPr>
           <w:p>
             <w:pPr>
@@ -3489,7 +3523,7 @@
           </w:tcPr>
           <w:p>
             <w:pPr>
-              <w:pStyle w:val="a7"/>
+              <w:pStyle w:val="ListParagraph"/>
               <w:ind w:left="0"/>
               <w:jc w:val="center"/>
               <w:rPr>
@@ -3553,6 +3587,7 @@
                 <w:rFonts w:cstheme="minorHAnsi"/>
                 <w:szCs w:val="28"/>
               </w:rPr>
+              <w:lastRenderedPageBreak/>
               <w:t>6</w:t>
             </w:r>
           </w:p>
@@ -3560,15 +3595,13 @@
         <w:tc>
           <w:tcPr>
             <w:tcW w:w="2337" w:type="dxa"/>
-            <w:gridSpan w:val="2"/>
-          </w:tcPr>
-          <w:p>
-            <w:pPr>
-              <w:jc w:val="center"/>
-              <w:rPr>
-                <w:rFonts w:cstheme="minorHAnsi"/>
-                <w:szCs w:val="28"/>
-                <w:lang w:val="en-US"/>
+          </w:tcPr>
+          <w:p>
+            <w:pPr>
+              <w:jc w:val="center"/>
+              <w:rPr>
+                <w:rFonts w:cstheme="minorHAnsi"/>
+                <w:szCs w:val="28"/>
               </w:rPr>
             </w:pPr>
             <w:r>
@@ -3600,7 +3633,7 @@
           </w:tcPr>
           <w:p>
             <w:pPr>
-              <w:pStyle w:val="a7"/>
+              <w:pStyle w:val="ListParagraph"/>
               <w:ind w:left="0"/>
               <w:jc w:val="center"/>
               <w:rPr>
@@ -3635,131 +3668,6 @@
                 <w:szCs w:val="28"/>
               </w:rPr>
               <w:t>Переадресация на страницу презентации</w:t>
-            </w:r>
-          </w:p>
-        </w:tc>
-      </w:tr>
-      <w:tr>
-        <w:tc>
-          <w:tcPr>
-            <w:tcW w:w="1980" w:type="dxa"/>
-            <w:gridSpan w:val="2"/>
-          </w:tcPr>
-          <w:p>
-            <w:pPr>
-              <w:jc w:val="center"/>
-              <w:rPr>
-                <w:rFonts w:cstheme="minorHAnsi"/>
-                <w:b/>
-                <w:szCs w:val="28"/>
-              </w:rPr>
-            </w:pPr>
-            <w:r>
-              <w:rPr>
-                <w:rFonts w:cstheme="minorHAnsi"/>
-                <w:b/>
-                <w:szCs w:val="28"/>
-              </w:rPr>
-              <w:lastRenderedPageBreak/>
-              <w:t>Идентификатор</w:t>
-            </w:r>
-          </w:p>
-        </w:tc>
-        <w:tc>
-          <w:tcPr>
-            <w:tcW w:w="7370" w:type="dxa"/>
-            <w:gridSpan w:val="4"/>
-          </w:tcPr>
-          <w:p>
-            <w:pPr>
-              <w:jc w:val="center"/>
-              <w:rPr>
-                <w:rFonts w:cstheme="minorHAnsi"/>
-                <w:b/>
-                <w:szCs w:val="28"/>
-              </w:rPr>
-            </w:pPr>
-            <w:r>
-              <w:rPr>
-                <w:rFonts w:cstheme="minorHAnsi"/>
-                <w:b/>
-                <w:szCs w:val="28"/>
-              </w:rPr>
-              <w:t>Описание</w:t>
-            </w:r>
-          </w:p>
-        </w:tc>
-      </w:tr>
-      <w:tr>
-        <w:tc>
-          <w:tcPr>
-            <w:tcW w:w="1980" w:type="dxa"/>
-            <w:gridSpan w:val="2"/>
-          </w:tcPr>
-          <w:p>
-            <w:pPr>
-              <w:jc w:val="center"/>
-              <w:rPr>
-                <w:rFonts w:cstheme="minorHAnsi"/>
-                <w:szCs w:val="28"/>
-              </w:rPr>
-            </w:pPr>
-            <w:r>
-              <w:rPr>
-                <w:rFonts w:cstheme="minorHAnsi"/>
-                <w:szCs w:val="28"/>
-              </w:rPr>
-              <w:t>3</w:t>
-            </w:r>
-          </w:p>
-        </w:tc>
-        <w:tc>
-          <w:tcPr>
-            <w:tcW w:w="7370" w:type="dxa"/>
-            <w:gridSpan w:val="4"/>
-          </w:tcPr>
-          <w:p>
-            <w:pPr>
-              <w:jc w:val="both"/>
-              <w:rPr>
-                <w:rFonts w:cstheme="minorHAnsi"/>
-                <w:szCs w:val="28"/>
-              </w:rPr>
-            </w:pPr>
-            <w:r>
-              <w:rPr>
-                <w:rFonts w:cstheme="minorHAnsi"/>
-                <w:szCs w:val="28"/>
-              </w:rPr>
-              <w:t>Пользователь создает новые слайды в презентации</w:t>
-            </w:r>
-            <w:r>
-              <w:rPr>
-                <w:rFonts w:cstheme="minorHAnsi"/>
-                <w:szCs w:val="28"/>
-              </w:rPr>
-              <w:t xml:space="preserve"> </w:t>
-            </w:r>
-            <w:r>
-              <w:rPr>
-                <w:rFonts w:cstheme="minorHAnsi"/>
-                <w:szCs w:val="28"/>
-              </w:rPr>
-              <w:t>и</w:t>
-            </w:r>
-            <w:r>
-              <w:rPr>
-                <w:rFonts w:cstheme="minorHAnsi"/>
-                <w:szCs w:val="28"/>
-              </w:rPr>
-              <w:t xml:space="preserve"> меняет фон</w:t>
-            </w:r>
-            <w:r>
-              <w:rPr>
-                <w:rFonts w:cstheme="minorHAnsi"/>
-                <w:szCs w:val="28"/>
-              </w:rPr>
-              <w:t>.</w:t>
             </w:r>
           </w:p>
         </w:tc>
@@ -3777,7 +3685,255 @@
     </w:p>
     <w:tbl>
       <w:tblPr>
-        <w:tblStyle w:val="a6"/>
+        <w:tblStyle w:val="TableGrid"/>
+        <w:tblW w:w="0" w:type="auto"/>
+        <w:tblLook w:val="04A0" w:firstRow="1" w:lastRow="0" w:firstColumn="1" w:lastColumn="0" w:noHBand="0" w:noVBand="1"/>
+      </w:tblPr>
+      <w:tblGrid>
+        <w:gridCol w:w="1737"/>
+        <w:gridCol w:w="2511"/>
+        <w:gridCol w:w="5102"/>
+      </w:tblGrid>
+      <w:tr>
+        <w:tc>
+          <w:tcPr>
+            <w:tcW w:w="1737" w:type="dxa"/>
+          </w:tcPr>
+          <w:p>
+            <w:pPr>
+              <w:jc w:val="center"/>
+              <w:rPr>
+                <w:rFonts w:cstheme="minorHAnsi"/>
+                <w:b/>
+                <w:szCs w:val="28"/>
+              </w:rPr>
+            </w:pPr>
+            <w:r>
+              <w:rPr>
+                <w:rFonts w:cstheme="minorHAnsi"/>
+                <w:b/>
+                <w:szCs w:val="28"/>
+              </w:rPr>
+              <w:t>Идентификатор</w:t>
+            </w:r>
+          </w:p>
+        </w:tc>
+        <w:tc>
+          <w:tcPr>
+            <w:tcW w:w="2511" w:type="dxa"/>
+          </w:tcPr>
+          <w:p>
+            <w:pPr>
+              <w:jc w:val="center"/>
+              <w:rPr>
+                <w:rFonts w:cstheme="minorHAnsi"/>
+                <w:b/>
+                <w:szCs w:val="28"/>
+              </w:rPr>
+            </w:pPr>
+            <w:r>
+              <w:rPr>
+                <w:rFonts w:cstheme="minorHAnsi"/>
+                <w:b/>
+                <w:szCs w:val="28"/>
+              </w:rPr>
+              <w:t>Название</w:t>
+            </w:r>
+          </w:p>
+        </w:tc>
+        <w:tc>
+          <w:tcPr>
+            <w:tcW w:w="5102" w:type="dxa"/>
+          </w:tcPr>
+          <w:p>
+            <w:pPr>
+              <w:jc w:val="center"/>
+              <w:rPr>
+                <w:rFonts w:cstheme="minorHAnsi"/>
+                <w:b/>
+                <w:szCs w:val="28"/>
+              </w:rPr>
+            </w:pPr>
+            <w:r>
+              <w:rPr>
+                <w:rFonts w:cstheme="minorHAnsi"/>
+                <w:b/>
+                <w:szCs w:val="28"/>
+              </w:rPr>
+              <w:t>Описание</w:t>
+            </w:r>
+          </w:p>
+        </w:tc>
+      </w:tr>
+      <w:tr>
+        <w:tc>
+          <w:tcPr>
+            <w:tcW w:w="1737" w:type="dxa"/>
+          </w:tcPr>
+          <w:p>
+            <w:pPr>
+              <w:jc w:val="center"/>
+              <w:rPr>
+                <w:rFonts w:cstheme="minorHAnsi"/>
+                <w:szCs w:val="28"/>
+                <w:lang w:val="en-US"/>
+              </w:rPr>
+            </w:pPr>
+            <w:r>
+              <w:rPr>
+                <w:rFonts w:cstheme="minorHAnsi"/>
+                <w:szCs w:val="28"/>
+                <w:lang w:val="en-US"/>
+              </w:rPr>
+              <w:t>3</w:t>
+            </w:r>
+          </w:p>
+        </w:tc>
+        <w:tc>
+          <w:tcPr>
+            <w:tcW w:w="2511" w:type="dxa"/>
+          </w:tcPr>
+          <w:p>
+            <w:pPr>
+              <w:jc w:val="center"/>
+              <w:rPr>
+                <w:rFonts w:cstheme="minorHAnsi"/>
+                <w:szCs w:val="28"/>
+                <w:lang w:val="en-US"/>
+              </w:rPr>
+            </w:pPr>
+            <w:r>
+              <w:rPr>
+                <w:rFonts w:cstheme="minorHAnsi"/>
+                <w:szCs w:val="28"/>
+                <w:lang w:val="en-US"/>
+              </w:rPr>
+              <w:t>C</w:t>
+            </w:r>
+            <w:r>
+              <w:rPr>
+                <w:rFonts w:cstheme="minorHAnsi"/>
+                <w:szCs w:val="28"/>
+                <w:lang w:val="en-US"/>
+              </w:rPr>
+              <w:t>reate</w:t>
+            </w:r>
+            <w:r>
+              <w:rPr>
+                <w:rFonts w:cstheme="minorHAnsi"/>
+                <w:szCs w:val="28"/>
+                <w:lang w:val="en-US"/>
+              </w:rPr>
+              <w:t xml:space="preserve"> s</w:t>
+            </w:r>
+            <w:r>
+              <w:rPr>
+                <w:rFonts w:cstheme="minorHAnsi"/>
+                <w:szCs w:val="28"/>
+                <w:lang w:val="en-US"/>
+              </w:rPr>
+              <w:t>lides</w:t>
+            </w:r>
+            <w:r>
+              <w:rPr>
+                <w:rFonts w:cstheme="minorHAnsi"/>
+                <w:szCs w:val="28"/>
+                <w:lang w:val="en-US"/>
+              </w:rPr>
+              <w:t xml:space="preserve"> a</w:t>
+            </w:r>
+            <w:r>
+              <w:rPr>
+                <w:rFonts w:cstheme="minorHAnsi"/>
+                <w:szCs w:val="28"/>
+                <w:lang w:val="en-US"/>
+              </w:rPr>
+              <w:t>nd</w:t>
+            </w:r>
+            <w:r>
+              <w:rPr>
+                <w:rFonts w:cstheme="minorHAnsi"/>
+                <w:szCs w:val="28"/>
+                <w:lang w:val="en-US"/>
+              </w:rPr>
+              <w:t xml:space="preserve"> c</w:t>
+            </w:r>
+            <w:r>
+              <w:rPr>
+                <w:rFonts w:cstheme="minorHAnsi"/>
+                <w:szCs w:val="28"/>
+                <w:lang w:val="en-US"/>
+              </w:rPr>
+              <w:t>hange</w:t>
+            </w:r>
+            <w:r>
+              <w:rPr>
+                <w:rFonts w:cstheme="minorHAnsi"/>
+                <w:szCs w:val="28"/>
+                <w:lang w:val="en-US"/>
+              </w:rPr>
+              <w:t xml:space="preserve"> b</w:t>
+            </w:r>
+            <w:r>
+              <w:rPr>
+                <w:rFonts w:cstheme="minorHAnsi"/>
+                <w:szCs w:val="28"/>
+                <w:lang w:val="en-US"/>
+              </w:rPr>
+              <w:t>ackground</w:t>
+            </w:r>
+          </w:p>
+        </w:tc>
+        <w:tc>
+          <w:tcPr>
+            <w:tcW w:w="5102" w:type="dxa"/>
+          </w:tcPr>
+          <w:p>
+            <w:pPr>
+              <w:jc w:val="both"/>
+              <w:rPr>
+                <w:rFonts w:cstheme="minorHAnsi"/>
+                <w:szCs w:val="28"/>
+              </w:rPr>
+            </w:pPr>
+            <w:r>
+              <w:rPr>
+                <w:rFonts w:cstheme="minorHAnsi"/>
+                <w:szCs w:val="28"/>
+              </w:rPr>
+              <w:t>Пользователь создает новые слайды в презентации</w:t>
+            </w:r>
+            <w:r>
+              <w:rPr>
+                <w:rFonts w:cstheme="minorHAnsi"/>
+                <w:szCs w:val="28"/>
+              </w:rPr>
+              <w:t xml:space="preserve"> </w:t>
+            </w:r>
+            <w:r>
+              <w:rPr>
+                <w:rFonts w:cstheme="minorHAnsi"/>
+                <w:szCs w:val="28"/>
+              </w:rPr>
+              <w:t>и меняет фон.</w:t>
+            </w:r>
+          </w:p>
+        </w:tc>
+      </w:tr>
+    </w:tbl>
+    <w:p>
+      <w:pPr>
+        <w:jc w:val="both"/>
+        <w:rPr>
+          <w:rFonts w:cstheme="minorHAnsi"/>
+          <w:sz w:val="24"/>
+          <w:szCs w:val="28"/>
+        </w:rPr>
+      </w:pPr>
+    </w:p>
+    <w:tbl>
+      <w:tblPr>
+        <w:tblStyle w:val="TableGrid"/>
         <w:tblW w:w="0" w:type="auto"/>
         <w:tblLook w:val="04A0" w:firstRow="1" w:lastRow="0" w:firstColumn="1" w:lastColumn="0" w:noHBand="0" w:noVBand="1"/>
       </w:tblPr>
@@ -4462,7 +4618,7 @@
           </w:tcPr>
           <w:p>
             <w:pPr>
-              <w:pStyle w:val="a7"/>
+              <w:pStyle w:val="ListParagraph"/>
               <w:ind w:left="0"/>
               <w:jc w:val="center"/>
               <w:rPr>
@@ -4850,6 +5006,7 @@
                 <w:szCs w:val="28"/>
                 <w:lang w:val="en-US"/>
               </w:rPr>
+              <w:lastRenderedPageBreak/>
               <w:t>a3-a690-770e9cbf</w:t>
             </w:r>
           </w:p>
@@ -4878,7 +5035,7 @@
           </w:tcPr>
           <w:p>
             <w:pPr>
-              <w:pStyle w:val="a7"/>
+              <w:pStyle w:val="ListParagraph"/>
               <w:ind w:left="0"/>
               <w:jc w:val="center"/>
               <w:rPr>
@@ -4891,12 +5048,13 @@
                 <w:rFonts w:cstheme="minorHAnsi"/>
                 <w:szCs w:val="28"/>
               </w:rPr>
+              <w:lastRenderedPageBreak/>
               <w:t>Приложение отображает диалоговое окно с полями цвет, изображение, восстановить исходный фон.</w:t>
             </w:r>
           </w:p>
           <w:p>
             <w:pPr>
-              <w:pStyle w:val="a7"/>
+              <w:pStyle w:val="ListParagraph"/>
               <w:ind w:left="0"/>
               <w:jc w:val="center"/>
               <w:rPr>
@@ -5040,7 +5198,6 @@
                 <w:rFonts w:cstheme="minorHAnsi"/>
                 <w:szCs w:val="28"/>
               </w:rPr>
-              <w:lastRenderedPageBreak/>
               <w:t xml:space="preserve">и кнопку </w:t>
             </w:r>
             <w:r>
@@ -5088,7 +5245,7 @@
           </w:tcPr>
           <w:p>
             <w:pPr>
-              <w:pStyle w:val="a7"/>
+              <w:pStyle w:val="ListParagraph"/>
               <w:ind w:left="0"/>
               <w:jc w:val="center"/>
               <w:rPr>
@@ -5122,15 +5279,7 @@
                 <w:rFonts w:cstheme="minorHAnsi"/>
                 <w:szCs w:val="28"/>
               </w:rPr>
-              <w:t xml:space="preserve">Все слайда презентации имеют </w:t>
-            </w:r>
-            <w:r>
-              <w:rPr>
-                <w:rFonts w:cstheme="minorHAnsi"/>
-                <w:szCs w:val="28"/>
-              </w:rPr>
-              <w:lastRenderedPageBreak/>
-              <w:t>фон заданного изображения</w:t>
+              <w:t>Все слайда презентации имеют фон заданного изображения</w:t>
             </w:r>
           </w:p>
         </w:tc>
@@ -5140,24 +5289,27 @@
       <w:pPr>
         <w:jc w:val="both"/>
         <w:rPr>
-          <w:sz w:val="20"/>
+          <w:rFonts w:cstheme="minorHAnsi"/>
+          <w:sz w:val="24"/>
+          <w:szCs w:val="28"/>
         </w:rPr>
       </w:pPr>
     </w:p>
     <w:tbl>
       <w:tblPr>
-        <w:tblStyle w:val="a6"/>
+        <w:tblStyle w:val="TableGrid"/>
         <w:tblW w:w="0" w:type="auto"/>
         <w:tblLook w:val="04A0" w:firstRow="1" w:lastRow="0" w:firstColumn="1" w:lastColumn="0" w:noHBand="0" w:noVBand="1"/>
       </w:tblPr>
       <w:tblGrid>
-        <w:gridCol w:w="1980"/>
-        <w:gridCol w:w="7370"/>
+        <w:gridCol w:w="1737"/>
+        <w:gridCol w:w="2511"/>
+        <w:gridCol w:w="5102"/>
       </w:tblGrid>
       <w:tr>
         <w:tc>
           <w:tcPr>
-            <w:tcW w:w="1980" w:type="dxa"/>
+            <w:tcW w:w="1737" w:type="dxa"/>
           </w:tcPr>
           <w:p>
             <w:pPr>
@@ -5180,7 +5332,30 @@
         </w:tc>
         <w:tc>
           <w:tcPr>
-            <w:tcW w:w="7370" w:type="dxa"/>
+            <w:tcW w:w="2511" w:type="dxa"/>
+          </w:tcPr>
+          <w:p>
+            <w:pPr>
+              <w:jc w:val="center"/>
+              <w:rPr>
+                <w:rFonts w:cstheme="minorHAnsi"/>
+                <w:b/>
+                <w:szCs w:val="28"/>
+              </w:rPr>
+            </w:pPr>
+            <w:r>
+              <w:rPr>
+                <w:rFonts w:cstheme="minorHAnsi"/>
+                <w:b/>
+                <w:szCs w:val="28"/>
+              </w:rPr>
+              <w:t>Название</w:t>
+            </w:r>
+          </w:p>
+        </w:tc>
+        <w:tc>
+          <w:tcPr>
+            <w:tcW w:w="5102" w:type="dxa"/>
           </w:tcPr>
           <w:p>
             <w:pPr>
@@ -5205,20 +5380,22 @@
       <w:tr>
         <w:tc>
           <w:tcPr>
-            <w:tcW w:w="1980" w:type="dxa"/>
-          </w:tcPr>
-          <w:p>
-            <w:pPr>
-              <w:jc w:val="center"/>
-              <w:rPr>
-                <w:rFonts w:cstheme="minorHAnsi"/>
-                <w:szCs w:val="28"/>
-              </w:rPr>
-            </w:pPr>
-            <w:r>
-              <w:rPr>
-                <w:rFonts w:cstheme="minorHAnsi"/>
-                <w:szCs w:val="28"/>
+            <w:tcW w:w="1737" w:type="dxa"/>
+          </w:tcPr>
+          <w:p>
+            <w:pPr>
+              <w:jc w:val="center"/>
+              <w:rPr>
+                <w:rFonts w:cstheme="minorHAnsi"/>
+                <w:szCs w:val="28"/>
+                <w:lang w:val="en-US"/>
+              </w:rPr>
+            </w:pPr>
+            <w:r>
+              <w:rPr>
+                <w:rFonts w:cstheme="minorHAnsi"/>
+                <w:szCs w:val="28"/>
+                <w:lang w:val="en-US"/>
               </w:rPr>
               <w:t>4</w:t>
             </w:r>
@@ -5226,7 +5403,40 @@
         </w:tc>
         <w:tc>
           <w:tcPr>
-            <w:tcW w:w="7370" w:type="dxa"/>
+            <w:tcW w:w="2511" w:type="dxa"/>
+          </w:tcPr>
+          <w:p>
+            <w:pPr>
+              <w:jc w:val="center"/>
+              <w:rPr>
+                <w:rFonts w:cstheme="minorHAnsi"/>
+                <w:szCs w:val="28"/>
+                <w:lang w:val="en-US"/>
+              </w:rPr>
+            </w:pPr>
+            <w:r>
+              <w:rPr>
+                <w:rFonts w:cstheme="minorHAnsi"/>
+                <w:szCs w:val="28"/>
+                <w:lang w:val="en-US"/>
+              </w:rPr>
+              <w:t>Change layout and theme</w:t>
+            </w:r>
+            <w:r>
+              <w:rPr>
+                <w:rFonts w:cstheme="minorHAnsi"/>
+                <w:szCs w:val="28"/>
+                <w:lang w:val="en-US"/>
+              </w:rPr>
+              <w:t xml:space="preserve"> test</w:t>
+            </w:r>
+            <w:bookmarkStart w:id="0" w:name="_GoBack"/>
+            <w:bookmarkEnd w:id="0"/>
+          </w:p>
+        </w:tc>
+        <w:tc>
+          <w:tcPr>
+            <w:tcW w:w="5102" w:type="dxa"/>
           </w:tcPr>
           <w:p>
             <w:pPr>
@@ -5241,14 +5451,7 @@
                 <w:rFonts w:cstheme="minorHAnsi"/>
                 <w:szCs w:val="28"/>
               </w:rPr>
-              <w:t xml:space="preserve">Пользователь </w:t>
-            </w:r>
-            <w:r>
-              <w:rPr>
-                <w:rFonts w:cstheme="minorHAnsi"/>
-                <w:szCs w:val="28"/>
-              </w:rPr>
-              <w:t>просматривает все макеты и темы</w:t>
+              <w:t>Пользователь просматривает все макеты и темы</w:t>
             </w:r>
           </w:p>
         </w:tc>
@@ -5266,7 +5469,7 @@
     </w:p>
     <w:tbl>
       <w:tblPr>
-        <w:tblStyle w:val="a6"/>
+        <w:tblStyle w:val="TableGrid"/>
         <w:tblW w:w="0" w:type="auto"/>
         <w:tblLook w:val="04A0" w:firstRow="1" w:lastRow="0" w:firstColumn="1" w:lastColumn="0" w:noHBand="0" w:noVBand="1"/>
       </w:tblPr>
@@ -5485,7 +5688,7 @@
           </w:tcPr>
           <w:p>
             <w:pPr>
-              <w:pStyle w:val="a7"/>
+              <w:pStyle w:val="ListParagraph"/>
               <w:ind w:left="0"/>
               <w:jc w:val="center"/>
               <w:rPr>
@@ -5498,21 +5701,7 @@
                 <w:rFonts w:cstheme="minorHAnsi"/>
                 <w:szCs w:val="28"/>
               </w:rPr>
-              <w:t xml:space="preserve">Приложение отображает список </w:t>
-            </w:r>
-            <w:r>
-              <w:rPr>
-                <w:rFonts w:cstheme="minorHAnsi"/>
-                <w:szCs w:val="28"/>
-              </w:rPr>
-              <w:t>макетов</w:t>
-            </w:r>
-            <w:r>
-              <w:rPr>
-                <w:rFonts w:cstheme="minorHAnsi"/>
-                <w:szCs w:val="28"/>
-              </w:rPr>
-              <w:t xml:space="preserve"> на правой стороне экрана</w:t>
+              <w:t>Приложение отображает список макетов на правой стороне экрана</w:t>
             </w:r>
           </w:p>
         </w:tc>
@@ -5533,23 +5722,7 @@
                 <w:rFonts w:cstheme="minorHAnsi"/>
                 <w:szCs w:val="28"/>
               </w:rPr>
-              <w:t xml:space="preserve">Приложение отображает список </w:t>
-            </w:r>
-            <w:r>
-              <w:rPr>
-                <w:rFonts w:cstheme="minorHAnsi"/>
-                <w:szCs w:val="28"/>
-              </w:rPr>
-              <w:t xml:space="preserve">макетов </w:t>
-            </w:r>
-            <w:bookmarkStart w:id="0" w:name="_GoBack"/>
-            <w:bookmarkEnd w:id="0"/>
-            <w:r>
-              <w:rPr>
-                <w:rFonts w:cstheme="minorHAnsi"/>
-                <w:szCs w:val="28"/>
-              </w:rPr>
-              <w:t>на правой стороне экрана</w:t>
+              <w:t>Приложение отображает список макетов на правой стороне экрана</w:t>
             </w:r>
           </w:p>
         </w:tc>
@@ -5595,28 +5768,7 @@
                 <w:rFonts w:cstheme="minorHAnsi"/>
                 <w:szCs w:val="28"/>
               </w:rPr>
-              <w:t>Пользователь</w:t>
-            </w:r>
-            <w:r>
-              <w:rPr>
-                <w:rFonts w:cstheme="minorHAnsi"/>
-                <w:szCs w:val="28"/>
-              </w:rPr>
-              <w:t xml:space="preserve"> выбирает первый не </w:t>
-            </w:r>
-            <w:r>
-              <w:rPr>
-                <w:rFonts w:cstheme="minorHAnsi"/>
-                <w:szCs w:val="28"/>
-              </w:rPr>
-              <w:t>ранее не выбираемый</w:t>
-            </w:r>
-            <w:r>
-              <w:rPr>
-                <w:rFonts w:cstheme="minorHAnsi"/>
-                <w:szCs w:val="28"/>
-              </w:rPr>
-              <w:t xml:space="preserve"> макет, после чего повторяет предыдущие операции, до тех пор, пока все макеты не будут просмотрены</w:t>
+              <w:t>Пользователь выбирает первый не ранее не выбираемый макет, после чего повторяет предыдущие операции, до тех пор, пока все макеты не будут просмотрены</w:t>
             </w:r>
           </w:p>
         </w:tc>
@@ -5640,7 +5792,7 @@
           </w:tcPr>
           <w:p>
             <w:pPr>
-              <w:pStyle w:val="a7"/>
+              <w:pStyle w:val="ListParagraph"/>
               <w:ind w:left="0"/>
               <w:jc w:val="center"/>
               <w:rPr>
@@ -5753,7 +5905,6 @@
               <w:rPr>
                 <w:rFonts w:cstheme="minorHAnsi"/>
                 <w:szCs w:val="28"/>
-                <w:lang w:val="en-US"/>
               </w:rPr>
             </w:pPr>
           </w:p>
@@ -5764,7 +5915,7 @@
           </w:tcPr>
           <w:p>
             <w:pPr>
-              <w:pStyle w:val="a7"/>
+              <w:pStyle w:val="ListParagraph"/>
               <w:ind w:left="0"/>
               <w:jc w:val="center"/>
               <w:rPr>
@@ -5866,7 +6017,7 @@
           </w:tcPr>
           <w:p>
             <w:pPr>
-              <w:pStyle w:val="a7"/>
+              <w:pStyle w:val="ListParagraph"/>
               <w:ind w:left="0"/>
               <w:jc w:val="center"/>
               <w:rPr>
@@ -6936,7 +7087,7 @@
     <w:lsdException w:name="Unresolved Mention" w:semiHidden="1" w:unhideWhenUsed="1"/>
     <w:lsdException w:name="Smart Link" w:semiHidden="1" w:unhideWhenUsed="1"/>
   </w:latentStyles>
-  <w:style w:type="paragraph" w:default="1" w:styleId="a">
+  <w:style w:type="paragraph" w:default="1" w:styleId="Normal">
     <w:name w:val="Normal"/>
     <w:qFormat/>
     <w:rsid w:val="0053630E"/>
@@ -6947,13 +7098,13 @@
       <w:lang w:val="ru-RU"/>
     </w:rPr>
   </w:style>
-  <w:style w:type="character" w:default="1" w:styleId="a0">
+  <w:style w:type="character" w:default="1" w:styleId="DefaultParagraphFont">
     <w:name w:val="Default Paragraph Font"/>
     <w:uiPriority w:val="1"/>
     <w:semiHidden/>
     <w:unhideWhenUsed/>
   </w:style>
-  <w:style w:type="table" w:default="1" w:styleId="a1">
+  <w:style w:type="table" w:default="1" w:styleId="TableNormal">
     <w:name w:val="Normal Table"/>
     <w:uiPriority w:val="99"/>
     <w:semiHidden/>
@@ -6968,15 +7119,15 @@
       </w:tblCellMar>
     </w:tblPr>
   </w:style>
-  <w:style w:type="numbering" w:default="1" w:styleId="a2">
+  <w:style w:type="numbering" w:default="1" w:styleId="NoList">
     <w:name w:val="No List"/>
     <w:uiPriority w:val="99"/>
     <w:semiHidden/>
     <w:unhideWhenUsed/>
   </w:style>
-  <w:style w:type="paragraph" w:styleId="a3">
+  <w:style w:type="paragraph" w:styleId="Caption">
     <w:name w:val="caption"/>
-    <w:basedOn w:val="a"/>
+    <w:basedOn w:val="Normal"/>
     <w:semiHidden/>
     <w:unhideWhenUsed/>
     <w:qFormat/>
@@ -6998,10 +7149,10 @@
       <w:lang w:eastAsia="ja-JP"/>
     </w:rPr>
   </w:style>
-  <w:style w:type="paragraph" w:styleId="a4">
+  <w:style w:type="paragraph" w:styleId="BodyText">
     <w:name w:val="Body Text"/>
-    <w:basedOn w:val="a"/>
-    <w:link w:val="a5"/>
+    <w:basedOn w:val="Normal"/>
+    <w:link w:val="BodyTextChar"/>
     <w:semiHidden/>
     <w:unhideWhenUsed/>
     <w:rsid w:val="0053630E"/>
@@ -7018,10 +7169,10 @@
       <w:szCs w:val="20"/>
     </w:rPr>
   </w:style>
-  <w:style w:type="character" w:customStyle="1" w:styleId="a5">
-    <w:name w:val="Основной текст Знак"/>
-    <w:basedOn w:val="a0"/>
-    <w:link w:val="a4"/>
+  <w:style w:type="character" w:customStyle="1" w:styleId="BodyTextChar">
+    <w:name w:val="Body Text Char"/>
+    <w:basedOn w:val="DefaultParagraphFont"/>
+    <w:link w:val="BodyText"/>
     <w:semiHidden/>
     <w:rsid w:val="0053630E"/>
     <w:rPr>
@@ -7031,9 +7182,9 @@
       <w:lang w:val="ru-RU"/>
     </w:rPr>
   </w:style>
-  <w:style w:type="table" w:styleId="a6">
+  <w:style w:type="table" w:styleId="TableGrid">
     <w:name w:val="Table Grid"/>
-    <w:basedOn w:val="a1"/>
+    <w:basedOn w:val="TableNormal"/>
     <w:uiPriority w:val="39"/>
     <w:rsid w:val="00070489"/>
     <w:pPr>
@@ -7050,9 +7201,9 @@
       </w:tblBorders>
     </w:tblPr>
   </w:style>
-  <w:style w:type="paragraph" w:styleId="a7">
+  <w:style w:type="paragraph" w:styleId="ListParagraph">
     <w:name w:val="List Paragraph"/>
-    <w:basedOn w:val="a"/>
+    <w:basedOn w:val="Normal"/>
     <w:uiPriority w:val="34"/>
     <w:qFormat/>
     <w:rsid w:val="003C12D1"/>
@@ -7061,10 +7212,10 @@
       <w:contextualSpacing/>
     </w:pPr>
   </w:style>
-  <w:style w:type="paragraph" w:styleId="a8">
+  <w:style w:type="paragraph" w:styleId="FootnoteText">
     <w:name w:val="footnote text"/>
-    <w:basedOn w:val="a"/>
-    <w:link w:val="a9"/>
+    <w:basedOn w:val="Normal"/>
+    <w:link w:val="FootnoteTextChar"/>
     <w:uiPriority w:val="99"/>
     <w:semiHidden/>
     <w:unhideWhenUsed/>
@@ -7077,10 +7228,10 @@
       <w:szCs w:val="20"/>
     </w:rPr>
   </w:style>
-  <w:style w:type="character" w:customStyle="1" w:styleId="a9">
-    <w:name w:val="Текст сноски Знак"/>
-    <w:basedOn w:val="a0"/>
-    <w:link w:val="a8"/>
+  <w:style w:type="character" w:customStyle="1" w:styleId="FootnoteTextChar">
+    <w:name w:val="Footnote Text Char"/>
+    <w:basedOn w:val="DefaultParagraphFont"/>
+    <w:link w:val="FootnoteText"/>
     <w:uiPriority w:val="99"/>
     <w:semiHidden/>
     <w:rsid w:val="009D747F"/>
@@ -7090,9 +7241,9 @@
       <w:lang w:val="ru-RU"/>
     </w:rPr>
   </w:style>
-  <w:style w:type="character" w:styleId="aa">
+  <w:style w:type="character" w:styleId="FootnoteReference">
     <w:name w:val="footnote reference"/>
-    <w:basedOn w:val="a0"/>
+    <w:basedOn w:val="DefaultParagraphFont"/>
     <w:uiPriority w:val="99"/>
     <w:semiHidden/>
     <w:unhideWhenUsed/>
@@ -7404,7 +7555,7 @@
 </file>
 
 <file path=customXml/itemProps1.xml><?xml version="1.0" encoding="utf-8"?>
-<ds:datastoreItem xmlns:ds="http://schemas.openxmlformats.org/officeDocument/2006/customXml" ds:itemID="{10AAA22E-840B-4C9B-8DBE-A3BD92188DED}">
+<ds:datastoreItem xmlns:ds="http://schemas.openxmlformats.org/officeDocument/2006/customXml" ds:itemID="{7901E634-9D7F-4EDD-9F33-D7D78E4E0D08}">
   <ds:schemaRefs>
     <ds:schemaRef ds:uri="http://schemas.openxmlformats.org/officeDocument/2006/bibliography"/>
   </ds:schemaRefs>

--- a/selenium-web-driver/Тестирование лаб1.docx
+++ b/selenium-web-driver/Тестирование лаб1.docx
@@ -2525,15 +2525,7 @@
                 <w:szCs w:val="28"/>
                 <w:lang w:val="en-US"/>
               </w:rPr>
-              <w:t>A</w:t>
-            </w:r>
-            <w:r>
-              <w:rPr>
-                <w:rFonts w:cstheme="minorHAnsi"/>
-                <w:szCs w:val="28"/>
-                <w:lang w:val="en-US"/>
-              </w:rPr>
-              <w:t>uthorization</w:t>
+              <w:t>Authorization</w:t>
             </w:r>
             <w:r>
               <w:rPr>
@@ -3808,15 +3800,7 @@
                 <w:szCs w:val="28"/>
                 <w:lang w:val="en-US"/>
               </w:rPr>
-              <w:t>C</w:t>
-            </w:r>
-            <w:r>
-              <w:rPr>
-                <w:rFonts w:cstheme="minorHAnsi"/>
-                <w:szCs w:val="28"/>
-                <w:lang w:val="en-US"/>
-              </w:rPr>
-              <w:t>reate</w:t>
+              <w:t>Create</w:t>
             </w:r>
             <w:r>
               <w:rPr>
@@ -5430,8 +5414,6 @@
               </w:rPr>
               <w:t xml:space="preserve"> test</w:t>
             </w:r>
-            <w:bookmarkStart w:id="0" w:name="_GoBack"/>
-            <w:bookmarkEnd w:id="0"/>
           </w:p>
         </w:tc>
         <w:tc>
@@ -6067,6 +6049,637 @@
         </w:rPr>
       </w:pPr>
     </w:p>
+    <w:p>
+      <w:pPr>
+        <w:jc w:val="both"/>
+        <w:rPr>
+          <w:rFonts w:cstheme="minorHAnsi"/>
+          <w:sz w:val="24"/>
+          <w:szCs w:val="28"/>
+        </w:rPr>
+      </w:pPr>
+    </w:p>
+    <w:p>
+      <w:pPr>
+        <w:jc w:val="both"/>
+        <w:rPr>
+          <w:rFonts w:cstheme="minorHAnsi"/>
+          <w:sz w:val="24"/>
+          <w:szCs w:val="28"/>
+        </w:rPr>
+      </w:pPr>
+    </w:p>
+    <w:tbl>
+      <w:tblPr>
+        <w:tblStyle w:val="TableGrid"/>
+        <w:tblW w:w="0" w:type="auto"/>
+        <w:tblLook w:val="04A0" w:firstRow="1" w:lastRow="0" w:firstColumn="1" w:lastColumn="0" w:noHBand="0" w:noVBand="1"/>
+      </w:tblPr>
+      <w:tblGrid>
+        <w:gridCol w:w="631"/>
+        <w:gridCol w:w="1106"/>
+        <w:gridCol w:w="1297"/>
+        <w:gridCol w:w="1214"/>
+        <w:gridCol w:w="2916"/>
+        <w:gridCol w:w="2186"/>
+      </w:tblGrid>
+      <w:tr>
+        <w:tc>
+          <w:tcPr>
+            <w:tcW w:w="1737" w:type="dxa"/>
+            <w:gridSpan w:val="2"/>
+          </w:tcPr>
+          <w:p>
+            <w:pPr>
+              <w:jc w:val="center"/>
+              <w:rPr>
+                <w:rFonts w:cstheme="minorHAnsi"/>
+                <w:b/>
+                <w:szCs w:val="28"/>
+              </w:rPr>
+            </w:pPr>
+            <w:r>
+              <w:rPr>
+                <w:rFonts w:cstheme="minorHAnsi"/>
+                <w:b/>
+                <w:szCs w:val="28"/>
+              </w:rPr>
+              <w:lastRenderedPageBreak/>
+              <w:t>Идентификатор</w:t>
+            </w:r>
+          </w:p>
+        </w:tc>
+        <w:tc>
+          <w:tcPr>
+            <w:tcW w:w="2511" w:type="dxa"/>
+            <w:gridSpan w:val="2"/>
+          </w:tcPr>
+          <w:p>
+            <w:pPr>
+              <w:jc w:val="center"/>
+              <w:rPr>
+                <w:rFonts w:cstheme="minorHAnsi"/>
+                <w:b/>
+                <w:szCs w:val="28"/>
+              </w:rPr>
+            </w:pPr>
+            <w:r>
+              <w:rPr>
+                <w:rFonts w:cstheme="minorHAnsi"/>
+                <w:b/>
+                <w:szCs w:val="28"/>
+              </w:rPr>
+              <w:t>Название</w:t>
+            </w:r>
+          </w:p>
+        </w:tc>
+        <w:tc>
+          <w:tcPr>
+            <w:tcW w:w="5102" w:type="dxa"/>
+            <w:gridSpan w:val="2"/>
+          </w:tcPr>
+          <w:p>
+            <w:pPr>
+              <w:jc w:val="center"/>
+              <w:rPr>
+                <w:rFonts w:cstheme="minorHAnsi"/>
+                <w:b/>
+                <w:szCs w:val="28"/>
+              </w:rPr>
+            </w:pPr>
+            <w:r>
+              <w:rPr>
+                <w:rFonts w:cstheme="minorHAnsi"/>
+                <w:b/>
+                <w:szCs w:val="28"/>
+              </w:rPr>
+              <w:t>Описание</w:t>
+            </w:r>
+          </w:p>
+        </w:tc>
+      </w:tr>
+      <w:tr>
+        <w:tc>
+          <w:tcPr>
+            <w:tcW w:w="1737" w:type="dxa"/>
+            <w:gridSpan w:val="2"/>
+          </w:tcPr>
+          <w:p>
+            <w:pPr>
+              <w:jc w:val="center"/>
+              <w:rPr>
+                <w:rFonts w:cstheme="minorHAnsi"/>
+                <w:szCs w:val="28"/>
+              </w:rPr>
+            </w:pPr>
+            <w:r>
+              <w:rPr>
+                <w:rFonts w:cstheme="minorHAnsi"/>
+                <w:szCs w:val="28"/>
+              </w:rPr>
+              <w:t>5</w:t>
+            </w:r>
+          </w:p>
+        </w:tc>
+        <w:tc>
+          <w:tcPr>
+            <w:tcW w:w="2511" w:type="dxa"/>
+            <w:gridSpan w:val="2"/>
+          </w:tcPr>
+          <w:p>
+            <w:pPr>
+              <w:jc w:val="center"/>
+              <w:rPr>
+                <w:rFonts w:cstheme="minorHAnsi"/>
+                <w:szCs w:val="28"/>
+                <w:lang w:val="en-US"/>
+              </w:rPr>
+            </w:pPr>
+            <w:r>
+              <w:rPr>
+                <w:rFonts w:cstheme="minorHAnsi"/>
+                <w:szCs w:val="28"/>
+                <w:lang w:val="en-US"/>
+              </w:rPr>
+              <w:t>Text area test</w:t>
+            </w:r>
+          </w:p>
+        </w:tc>
+        <w:tc>
+          <w:tcPr>
+            <w:tcW w:w="5102" w:type="dxa"/>
+            <w:gridSpan w:val="2"/>
+          </w:tcPr>
+          <w:p>
+            <w:pPr>
+              <w:jc w:val="both"/>
+              <w:rPr>
+                <w:rFonts w:cstheme="minorHAnsi"/>
+                <w:szCs w:val="28"/>
+              </w:rPr>
+            </w:pPr>
+            <w:r>
+              <w:rPr>
+                <w:rFonts w:cstheme="minorHAnsi"/>
+                <w:szCs w:val="28"/>
+              </w:rPr>
+              <w:t>Пользователь взаимодействует с текстовым полем</w:t>
+            </w:r>
+          </w:p>
+        </w:tc>
+      </w:tr>
+      <w:tr>
+        <w:tc>
+          <w:tcPr>
+            <w:tcW w:w="631" w:type="dxa"/>
+          </w:tcPr>
+          <w:p>
+            <w:pPr>
+              <w:jc w:val="center"/>
+              <w:rPr>
+                <w:rFonts w:cstheme="minorHAnsi"/>
+                <w:b/>
+                <w:szCs w:val="28"/>
+              </w:rPr>
+            </w:pPr>
+            <w:r>
+              <w:rPr>
+                <w:rFonts w:cstheme="minorHAnsi"/>
+                <w:b/>
+                <w:szCs w:val="28"/>
+              </w:rPr>
+              <w:t>Шаг №</w:t>
+            </w:r>
+          </w:p>
+        </w:tc>
+        <w:tc>
+          <w:tcPr>
+            <w:tcW w:w="2403" w:type="dxa"/>
+            <w:gridSpan w:val="2"/>
+          </w:tcPr>
+          <w:p>
+            <w:pPr>
+              <w:jc w:val="center"/>
+              <w:rPr>
+                <w:rFonts w:cstheme="minorHAnsi"/>
+                <w:b/>
+                <w:szCs w:val="28"/>
+              </w:rPr>
+            </w:pPr>
+            <w:r>
+              <w:rPr>
+                <w:rFonts w:cstheme="minorHAnsi"/>
+                <w:b/>
+                <w:szCs w:val="28"/>
+              </w:rPr>
+              <w:t>Описание</w:t>
+            </w:r>
+          </w:p>
+        </w:tc>
+        <w:tc>
+          <w:tcPr>
+            <w:tcW w:w="1214" w:type="dxa"/>
+          </w:tcPr>
+          <w:p>
+            <w:pPr>
+              <w:jc w:val="center"/>
+              <w:rPr>
+                <w:rFonts w:cstheme="minorHAnsi"/>
+                <w:b/>
+                <w:szCs w:val="28"/>
+              </w:rPr>
+            </w:pPr>
+            <w:r>
+              <w:rPr>
+                <w:rFonts w:cstheme="minorHAnsi"/>
+                <w:b/>
+                <w:szCs w:val="28"/>
+              </w:rPr>
+              <w:t>Тестовые данные</w:t>
+            </w:r>
+          </w:p>
+        </w:tc>
+        <w:tc>
+          <w:tcPr>
+            <w:tcW w:w="2916" w:type="dxa"/>
+          </w:tcPr>
+          <w:p>
+            <w:pPr>
+              <w:jc w:val="center"/>
+              <w:rPr>
+                <w:rFonts w:cstheme="minorHAnsi"/>
+                <w:b/>
+                <w:szCs w:val="28"/>
+              </w:rPr>
+            </w:pPr>
+            <w:r>
+              <w:rPr>
+                <w:rFonts w:cstheme="minorHAnsi"/>
+                <w:b/>
+                <w:szCs w:val="28"/>
+              </w:rPr>
+              <w:t>Ожидаемый результат</w:t>
+            </w:r>
+          </w:p>
+        </w:tc>
+        <w:tc>
+          <w:tcPr>
+            <w:tcW w:w="2186" w:type="dxa"/>
+          </w:tcPr>
+          <w:p>
+            <w:pPr>
+              <w:jc w:val="center"/>
+              <w:rPr>
+                <w:rFonts w:cstheme="minorHAnsi"/>
+                <w:b/>
+                <w:szCs w:val="28"/>
+              </w:rPr>
+            </w:pPr>
+            <w:r>
+              <w:rPr>
+                <w:rFonts w:cstheme="minorHAnsi"/>
+                <w:b/>
+                <w:szCs w:val="28"/>
+              </w:rPr>
+              <w:t>Фактический результат</w:t>
+            </w:r>
+          </w:p>
+        </w:tc>
+      </w:tr>
+      <w:tr>
+        <w:tc>
+          <w:tcPr>
+            <w:tcW w:w="631" w:type="dxa"/>
+          </w:tcPr>
+          <w:p>
+            <w:pPr>
+              <w:jc w:val="center"/>
+              <w:rPr>
+                <w:rFonts w:cstheme="minorHAnsi"/>
+                <w:szCs w:val="28"/>
+              </w:rPr>
+            </w:pPr>
+            <w:r>
+              <w:rPr>
+                <w:rFonts w:cstheme="minorHAnsi"/>
+                <w:szCs w:val="28"/>
+              </w:rPr>
+              <w:t>1</w:t>
+            </w:r>
+          </w:p>
+        </w:tc>
+        <w:tc>
+          <w:tcPr>
+            <w:tcW w:w="2403" w:type="dxa"/>
+            <w:gridSpan w:val="2"/>
+          </w:tcPr>
+          <w:p>
+            <w:pPr>
+              <w:jc w:val="center"/>
+              <w:rPr>
+                <w:rFonts w:cstheme="minorHAnsi"/>
+                <w:szCs w:val="28"/>
+                <w:lang w:val="en-US"/>
+              </w:rPr>
+            </w:pPr>
+            <w:bookmarkStart w:id="0" w:name="_GoBack"/>
+            <w:bookmarkEnd w:id="0"/>
+          </w:p>
+        </w:tc>
+        <w:tc>
+          <w:tcPr>
+            <w:tcW w:w="1214" w:type="dxa"/>
+          </w:tcPr>
+          <w:p>
+            <w:pPr>
+              <w:jc w:val="center"/>
+              <w:rPr>
+                <w:rFonts w:cstheme="minorHAnsi"/>
+                <w:szCs w:val="28"/>
+              </w:rPr>
+            </w:pPr>
+          </w:p>
+        </w:tc>
+        <w:tc>
+          <w:tcPr>
+            <w:tcW w:w="2916" w:type="dxa"/>
+          </w:tcPr>
+          <w:p>
+            <w:pPr>
+              <w:pStyle w:val="ListParagraph"/>
+              <w:ind w:left="0"/>
+              <w:jc w:val="center"/>
+              <w:rPr>
+                <w:rFonts w:cstheme="minorHAnsi"/>
+                <w:szCs w:val="28"/>
+              </w:rPr>
+            </w:pPr>
+          </w:p>
+        </w:tc>
+        <w:tc>
+          <w:tcPr>
+            <w:tcW w:w="2186" w:type="dxa"/>
+          </w:tcPr>
+          <w:p>
+            <w:pPr>
+              <w:jc w:val="center"/>
+              <w:rPr>
+                <w:rFonts w:cstheme="minorHAnsi"/>
+                <w:szCs w:val="28"/>
+              </w:rPr>
+            </w:pPr>
+          </w:p>
+        </w:tc>
+      </w:tr>
+      <w:tr>
+        <w:tc>
+          <w:tcPr>
+            <w:tcW w:w="631" w:type="dxa"/>
+          </w:tcPr>
+          <w:p>
+            <w:pPr>
+              <w:jc w:val="center"/>
+              <w:rPr>
+                <w:rFonts w:cstheme="minorHAnsi"/>
+                <w:szCs w:val="28"/>
+                <w:lang w:val="en-US"/>
+              </w:rPr>
+            </w:pPr>
+            <w:r>
+              <w:rPr>
+                <w:rFonts w:cstheme="minorHAnsi"/>
+                <w:szCs w:val="28"/>
+                <w:lang w:val="en-US"/>
+              </w:rPr>
+              <w:t>2</w:t>
+            </w:r>
+          </w:p>
+        </w:tc>
+        <w:tc>
+          <w:tcPr>
+            <w:tcW w:w="2403" w:type="dxa"/>
+            <w:gridSpan w:val="2"/>
+          </w:tcPr>
+          <w:p>
+            <w:pPr>
+              <w:jc w:val="center"/>
+              <w:rPr>
+                <w:rFonts w:cstheme="minorHAnsi"/>
+                <w:szCs w:val="28"/>
+              </w:rPr>
+            </w:pPr>
+          </w:p>
+        </w:tc>
+        <w:tc>
+          <w:tcPr>
+            <w:tcW w:w="1214" w:type="dxa"/>
+          </w:tcPr>
+          <w:p>
+            <w:pPr>
+              <w:jc w:val="center"/>
+              <w:rPr>
+                <w:rFonts w:cstheme="minorHAnsi"/>
+                <w:szCs w:val="28"/>
+              </w:rPr>
+            </w:pPr>
+          </w:p>
+        </w:tc>
+        <w:tc>
+          <w:tcPr>
+            <w:tcW w:w="2916" w:type="dxa"/>
+          </w:tcPr>
+          <w:p>
+            <w:pPr>
+              <w:pStyle w:val="ListParagraph"/>
+              <w:ind w:left="0"/>
+              <w:jc w:val="center"/>
+              <w:rPr>
+                <w:rFonts w:cstheme="minorHAnsi"/>
+                <w:szCs w:val="28"/>
+              </w:rPr>
+            </w:pPr>
+          </w:p>
+        </w:tc>
+        <w:tc>
+          <w:tcPr>
+            <w:tcW w:w="2186" w:type="dxa"/>
+          </w:tcPr>
+          <w:p>
+            <w:pPr>
+              <w:jc w:val="center"/>
+              <w:rPr>
+                <w:rFonts w:cstheme="minorHAnsi"/>
+                <w:szCs w:val="28"/>
+              </w:rPr>
+            </w:pPr>
+          </w:p>
+        </w:tc>
+      </w:tr>
+      <w:tr>
+        <w:tc>
+          <w:tcPr>
+            <w:tcW w:w="631" w:type="dxa"/>
+          </w:tcPr>
+          <w:p>
+            <w:pPr>
+              <w:jc w:val="center"/>
+              <w:rPr>
+                <w:rFonts w:cstheme="minorHAnsi"/>
+                <w:szCs w:val="28"/>
+              </w:rPr>
+            </w:pPr>
+            <w:r>
+              <w:rPr>
+                <w:rFonts w:cstheme="minorHAnsi"/>
+                <w:szCs w:val="28"/>
+              </w:rPr>
+              <w:t>3</w:t>
+            </w:r>
+          </w:p>
+        </w:tc>
+        <w:tc>
+          <w:tcPr>
+            <w:tcW w:w="2403" w:type="dxa"/>
+            <w:gridSpan w:val="2"/>
+          </w:tcPr>
+          <w:p>
+            <w:pPr>
+              <w:jc w:val="center"/>
+              <w:rPr>
+                <w:rFonts w:cstheme="minorHAnsi"/>
+                <w:szCs w:val="28"/>
+              </w:rPr>
+            </w:pPr>
+          </w:p>
+        </w:tc>
+        <w:tc>
+          <w:tcPr>
+            <w:tcW w:w="1214" w:type="dxa"/>
+          </w:tcPr>
+          <w:p>
+            <w:pPr>
+              <w:jc w:val="center"/>
+              <w:rPr>
+                <w:rFonts w:cstheme="minorHAnsi"/>
+                <w:szCs w:val="28"/>
+              </w:rPr>
+            </w:pPr>
+          </w:p>
+        </w:tc>
+        <w:tc>
+          <w:tcPr>
+            <w:tcW w:w="2916" w:type="dxa"/>
+          </w:tcPr>
+          <w:p>
+            <w:pPr>
+              <w:pStyle w:val="ListParagraph"/>
+              <w:ind w:left="0"/>
+              <w:jc w:val="center"/>
+              <w:rPr>
+                <w:rFonts w:cstheme="minorHAnsi"/>
+                <w:szCs w:val="28"/>
+              </w:rPr>
+            </w:pPr>
+          </w:p>
+        </w:tc>
+        <w:tc>
+          <w:tcPr>
+            <w:tcW w:w="2186" w:type="dxa"/>
+          </w:tcPr>
+          <w:p>
+            <w:pPr>
+              <w:jc w:val="center"/>
+              <w:rPr>
+                <w:rFonts w:cstheme="minorHAnsi"/>
+                <w:szCs w:val="28"/>
+              </w:rPr>
+            </w:pPr>
+          </w:p>
+        </w:tc>
+      </w:tr>
+      <w:tr>
+        <w:tc>
+          <w:tcPr>
+            <w:tcW w:w="631" w:type="dxa"/>
+          </w:tcPr>
+          <w:p>
+            <w:pPr>
+              <w:jc w:val="center"/>
+              <w:rPr>
+                <w:rFonts w:cstheme="minorHAnsi"/>
+                <w:szCs w:val="28"/>
+              </w:rPr>
+            </w:pPr>
+            <w:r>
+              <w:rPr>
+                <w:rFonts w:cstheme="minorHAnsi"/>
+                <w:szCs w:val="28"/>
+              </w:rPr>
+              <w:t>4</w:t>
+            </w:r>
+          </w:p>
+        </w:tc>
+        <w:tc>
+          <w:tcPr>
+            <w:tcW w:w="2403" w:type="dxa"/>
+            <w:gridSpan w:val="2"/>
+          </w:tcPr>
+          <w:p>
+            <w:pPr>
+              <w:jc w:val="center"/>
+              <w:rPr>
+                <w:rFonts w:cstheme="minorHAnsi"/>
+                <w:szCs w:val="28"/>
+              </w:rPr>
+            </w:pPr>
+          </w:p>
+        </w:tc>
+        <w:tc>
+          <w:tcPr>
+            <w:tcW w:w="1214" w:type="dxa"/>
+          </w:tcPr>
+          <w:p>
+            <w:pPr>
+              <w:jc w:val="center"/>
+              <w:rPr>
+                <w:rFonts w:cstheme="minorHAnsi"/>
+                <w:szCs w:val="28"/>
+              </w:rPr>
+            </w:pPr>
+          </w:p>
+        </w:tc>
+        <w:tc>
+          <w:tcPr>
+            <w:tcW w:w="2916" w:type="dxa"/>
+          </w:tcPr>
+          <w:p>
+            <w:pPr>
+              <w:pStyle w:val="ListParagraph"/>
+              <w:ind w:left="0"/>
+              <w:jc w:val="center"/>
+              <w:rPr>
+                <w:rFonts w:cstheme="minorHAnsi"/>
+                <w:szCs w:val="28"/>
+              </w:rPr>
+            </w:pPr>
+          </w:p>
+        </w:tc>
+        <w:tc>
+          <w:tcPr>
+            <w:tcW w:w="2186" w:type="dxa"/>
+          </w:tcPr>
+          <w:p>
+            <w:pPr>
+              <w:jc w:val="center"/>
+              <w:rPr>
+                <w:rFonts w:cstheme="minorHAnsi"/>
+                <w:szCs w:val="28"/>
+              </w:rPr>
+            </w:pPr>
+          </w:p>
+        </w:tc>
+      </w:tr>
+    </w:tbl>
     <w:p>
       <w:pPr>
         <w:jc w:val="both"/>
@@ -7555,7 +8168,7 @@
 </file>
 
 <file path=customXml/itemProps1.xml><?xml version="1.0" encoding="utf-8"?>
-<ds:datastoreItem xmlns:ds="http://schemas.openxmlformats.org/officeDocument/2006/customXml" ds:itemID="{7901E634-9D7F-4EDD-9F33-D7D78E4E0D08}">
+<ds:datastoreItem xmlns:ds="http://schemas.openxmlformats.org/officeDocument/2006/customXml" ds:itemID="{7F1FF7F5-3715-4DB2-8EC5-357FA5B7CD59}">
   <ds:schemaRefs>
     <ds:schemaRef ds:uri="http://schemas.openxmlformats.org/officeDocument/2006/bibliography"/>
   </ds:schemaRefs>

--- a/selenium-web-driver/Тестирование лаб1.docx
+++ b/selenium-web-driver/Тестирование лаб1.docx
@@ -4,7 +4,7 @@
   <w:body>
     <w:p>
       <w:pPr>
-        <w:pStyle w:val="Caption"/>
+        <w:pStyle w:val="a3"/>
         <w:rPr>
           <w:rFonts w:asciiTheme="minorHAnsi" w:hAnsiTheme="minorHAnsi" w:cstheme="minorHAnsi"/>
           <w:bCs/>
@@ -30,7 +30,7 @@
     </w:p>
     <w:p>
       <w:pPr>
-        <w:pStyle w:val="Caption"/>
+        <w:pStyle w:val="a3"/>
         <w:rPr>
           <w:rFonts w:asciiTheme="minorHAnsi" w:hAnsiTheme="minorHAnsi" w:cstheme="minorHAnsi"/>
           <w:bCs/>
@@ -56,7 +56,7 @@
     </w:p>
     <w:p>
       <w:pPr>
-        <w:pStyle w:val="BodyText"/>
+        <w:pStyle w:val="a4"/>
         <w:jc w:val="center"/>
         <w:rPr>
           <w:rFonts w:asciiTheme="minorHAnsi" w:hAnsiTheme="minorHAnsi" w:cstheme="minorHAnsi"/>
@@ -68,7 +68,7 @@
     </w:p>
     <w:p>
       <w:pPr>
-        <w:pStyle w:val="BodyText"/>
+        <w:pStyle w:val="a4"/>
         <w:ind w:left="708"/>
         <w:jc w:val="center"/>
         <w:rPr>
@@ -92,7 +92,7 @@
     </w:p>
     <w:p>
       <w:pPr>
-        <w:pStyle w:val="BodyText"/>
+        <w:pStyle w:val="a4"/>
         <w:ind w:left="708"/>
         <w:jc w:val="center"/>
         <w:rPr>
@@ -475,7 +475,7 @@
     </w:p>
     <w:p>
       <w:pPr>
-        <w:pStyle w:val="ListParagraph"/>
+        <w:pStyle w:val="a7"/>
         <w:numPr>
           <w:ilvl w:val="0"/>
           <w:numId w:val="1"/>
@@ -552,7 +552,7 @@
     </w:p>
     <w:p>
       <w:pPr>
-        <w:pStyle w:val="ListParagraph"/>
+        <w:pStyle w:val="a7"/>
         <w:numPr>
           <w:ilvl w:val="0"/>
           <w:numId w:val="1"/>
@@ -665,7 +665,7 @@
     </w:p>
     <w:p>
       <w:pPr>
-        <w:pStyle w:val="ListParagraph"/>
+        <w:pStyle w:val="a7"/>
         <w:numPr>
           <w:ilvl w:val="0"/>
           <w:numId w:val="1"/>
@@ -688,7 +688,7 @@
     </w:p>
     <w:p>
       <w:pPr>
-        <w:pStyle w:val="ListParagraph"/>
+        <w:pStyle w:val="a7"/>
         <w:numPr>
           <w:ilvl w:val="0"/>
           <w:numId w:val="1"/>
@@ -711,7 +711,7 @@
     </w:p>
     <w:p>
       <w:pPr>
-        <w:pStyle w:val="ListParagraph"/>
+        <w:pStyle w:val="a7"/>
         <w:numPr>
           <w:ilvl w:val="0"/>
           <w:numId w:val="1"/>
@@ -733,6 +733,24 @@
     </w:p>
     <w:p>
       <w:pPr>
+        <w:rPr>
+          <w:rFonts w:cstheme="minorHAnsi"/>
+          <w:sz w:val="24"/>
+          <w:szCs w:val="28"/>
+        </w:rPr>
+      </w:pPr>
+    </w:p>
+    <w:p>
+      <w:pPr>
+        <w:rPr>
+          <w:rFonts w:cstheme="minorHAnsi"/>
+          <w:sz w:val="24"/>
+          <w:szCs w:val="28"/>
+        </w:rPr>
+      </w:pPr>
+    </w:p>
+    <w:p>
+      <w:pPr>
         <w:jc w:val="center"/>
         <w:rPr>
           <w:rFonts w:cstheme="minorHAnsi"/>
@@ -969,28 +987,6 @@
         </w:rPr>
         <w:t xml:space="preserve"> можно организовывать распределённые стенды, состоящие из сотен машин с разными операционными системами и браузерами, и даже выполнять сценарии в облаках.</w:t>
       </w:r>
-    </w:p>
-    <w:p>
-      <w:pPr>
-        <w:ind w:firstLine="720"/>
-        <w:jc w:val="both"/>
-        <w:rPr>
-          <w:rFonts w:cstheme="minorHAnsi"/>
-          <w:sz w:val="24"/>
-          <w:szCs w:val="28"/>
-        </w:rPr>
-      </w:pPr>
-    </w:p>
-    <w:p>
-      <w:pPr>
-        <w:ind w:firstLine="720"/>
-        <w:jc w:val="both"/>
-        <w:rPr>
-          <w:rFonts w:cstheme="minorHAnsi"/>
-          <w:sz w:val="24"/>
-          <w:szCs w:val="28"/>
-        </w:rPr>
-      </w:pPr>
     </w:p>
     <w:p>
       <w:pPr>
@@ -1059,181 +1055,24 @@
     </w:p>
     <w:tbl>
       <w:tblPr>
-        <w:tblStyle w:val="TableGrid"/>
-        <w:tblW w:w="0" w:type="auto"/>
-        <w:tblLook w:val="04A0" w:firstRow="1" w:lastRow="0" w:firstColumn="1" w:lastColumn="0" w:noHBand="0" w:noVBand="1"/>
-      </w:tblPr>
-      <w:tblGrid>
-        <w:gridCol w:w="1737"/>
-        <w:gridCol w:w="2511"/>
-        <w:gridCol w:w="5102"/>
-      </w:tblGrid>
-      <w:tr>
-        <w:tc>
-          <w:tcPr>
-            <w:tcW w:w="1737" w:type="dxa"/>
-          </w:tcPr>
-          <w:p>
-            <w:pPr>
-              <w:jc w:val="center"/>
-              <w:rPr>
-                <w:rFonts w:cstheme="minorHAnsi"/>
-                <w:b/>
-                <w:szCs w:val="28"/>
-              </w:rPr>
-            </w:pPr>
-            <w:r>
-              <w:rPr>
-                <w:rFonts w:cstheme="minorHAnsi"/>
-                <w:b/>
-                <w:szCs w:val="28"/>
-              </w:rPr>
-              <w:t>Идентификатор</w:t>
-            </w:r>
-          </w:p>
-        </w:tc>
-        <w:tc>
-          <w:tcPr>
-            <w:tcW w:w="2511" w:type="dxa"/>
-          </w:tcPr>
-          <w:p>
-            <w:pPr>
-              <w:jc w:val="center"/>
-              <w:rPr>
-                <w:rFonts w:cstheme="minorHAnsi"/>
-                <w:b/>
-                <w:szCs w:val="28"/>
-              </w:rPr>
-            </w:pPr>
-            <w:r>
-              <w:rPr>
-                <w:rFonts w:cstheme="minorHAnsi"/>
-                <w:b/>
-                <w:szCs w:val="28"/>
-              </w:rPr>
-              <w:t>Название</w:t>
-            </w:r>
-          </w:p>
-        </w:tc>
-        <w:tc>
-          <w:tcPr>
-            <w:tcW w:w="5102" w:type="dxa"/>
-          </w:tcPr>
-          <w:p>
-            <w:pPr>
-              <w:jc w:val="center"/>
-              <w:rPr>
-                <w:rFonts w:cstheme="minorHAnsi"/>
-                <w:b/>
-                <w:szCs w:val="28"/>
-              </w:rPr>
-            </w:pPr>
-            <w:r>
-              <w:rPr>
-                <w:rFonts w:cstheme="minorHAnsi"/>
-                <w:b/>
-                <w:szCs w:val="28"/>
-              </w:rPr>
-              <w:t>Описание</w:t>
-            </w:r>
-          </w:p>
-        </w:tc>
-      </w:tr>
-      <w:tr>
-        <w:tc>
-          <w:tcPr>
-            <w:tcW w:w="1737" w:type="dxa"/>
-          </w:tcPr>
-          <w:p>
-            <w:pPr>
-              <w:jc w:val="center"/>
-              <w:rPr>
-                <w:rFonts w:cstheme="minorHAnsi"/>
-                <w:szCs w:val="28"/>
-              </w:rPr>
-            </w:pPr>
-            <w:r>
-              <w:rPr>
-                <w:rFonts w:cstheme="minorHAnsi"/>
-                <w:szCs w:val="28"/>
-              </w:rPr>
-              <w:t>1</w:t>
-            </w:r>
-          </w:p>
-        </w:tc>
-        <w:tc>
-          <w:tcPr>
-            <w:tcW w:w="2511" w:type="dxa"/>
-          </w:tcPr>
-          <w:p>
-            <w:pPr>
-              <w:jc w:val="center"/>
-              <w:rPr>
-                <w:rFonts w:cstheme="minorHAnsi"/>
-                <w:szCs w:val="28"/>
-                <w:lang w:val="en-US"/>
-              </w:rPr>
-            </w:pPr>
-            <w:r>
-              <w:rPr>
-                <w:rFonts w:cstheme="minorHAnsi"/>
-                <w:szCs w:val="28"/>
-                <w:lang w:val="en-US"/>
-              </w:rPr>
-              <w:t>Registration test</w:t>
-            </w:r>
-          </w:p>
-        </w:tc>
-        <w:tc>
-          <w:tcPr>
-            <w:tcW w:w="5102" w:type="dxa"/>
-          </w:tcPr>
-          <w:p>
-            <w:pPr>
-              <w:jc w:val="both"/>
-              <w:rPr>
-                <w:rFonts w:cstheme="minorHAnsi"/>
-                <w:szCs w:val="28"/>
-              </w:rPr>
-            </w:pPr>
-            <w:r>
-              <w:rPr>
-                <w:rFonts w:cstheme="minorHAnsi"/>
-                <w:szCs w:val="28"/>
-              </w:rPr>
-              <w:t>Проверка функционирование стартовой страницы приложение, страницы регистрации и авторизации, а также переадресации между этими страницами.</w:t>
-            </w:r>
-          </w:p>
-        </w:tc>
-      </w:tr>
-    </w:tbl>
-    <w:p>
-      <w:pPr>
-        <w:jc w:val="both"/>
-        <w:rPr>
-          <w:rFonts w:cstheme="minorHAnsi"/>
-          <w:sz w:val="24"/>
-          <w:szCs w:val="28"/>
-        </w:rPr>
-      </w:pPr>
-    </w:p>
-    <w:tbl>
-      <w:tblPr>
-        <w:tblStyle w:val="TableGrid"/>
+        <w:tblStyle w:val="a6"/>
         <w:tblW w:w="0" w:type="auto"/>
         <w:tblLook w:val="04A0" w:firstRow="1" w:lastRow="0" w:firstColumn="1" w:lastColumn="0" w:noHBand="0" w:noVBand="1"/>
       </w:tblPr>
       <w:tblGrid>
         <w:gridCol w:w="635"/>
-        <w:gridCol w:w="2337"/>
-        <w:gridCol w:w="1701"/>
+        <w:gridCol w:w="1102"/>
+        <w:gridCol w:w="1235"/>
+        <w:gridCol w:w="1276"/>
+        <w:gridCol w:w="425"/>
         <w:gridCol w:w="2410"/>
         <w:gridCol w:w="2267"/>
       </w:tblGrid>
       <w:tr>
         <w:tc>
           <w:tcPr>
-            <w:tcW w:w="635" w:type="dxa"/>
+            <w:tcW w:w="1737" w:type="dxa"/>
+            <w:gridSpan w:val="2"/>
           </w:tcPr>
           <w:p>
             <w:pPr>
@@ -1250,13 +1089,14 @@
                 <w:b/>
                 <w:szCs w:val="28"/>
               </w:rPr>
-              <w:t>Шаг №</w:t>
-            </w:r>
-          </w:p>
-        </w:tc>
-        <w:tc>
-          <w:tcPr>
-            <w:tcW w:w="2337" w:type="dxa"/>
+              <w:t>Идентификатор</w:t>
+            </w:r>
+          </w:p>
+        </w:tc>
+        <w:tc>
+          <w:tcPr>
+            <w:tcW w:w="2511" w:type="dxa"/>
+            <w:gridSpan w:val="2"/>
           </w:tcPr>
           <w:p>
             <w:pPr>
@@ -1273,76 +1113,31 @@
                 <w:b/>
                 <w:szCs w:val="28"/>
               </w:rPr>
+              <w:t>Название</w:t>
+            </w:r>
+          </w:p>
+        </w:tc>
+        <w:tc>
+          <w:tcPr>
+            <w:tcW w:w="5102" w:type="dxa"/>
+            <w:gridSpan w:val="3"/>
+          </w:tcPr>
+          <w:p>
+            <w:pPr>
+              <w:jc w:val="center"/>
+              <w:rPr>
+                <w:rFonts w:cstheme="minorHAnsi"/>
+                <w:b/>
+                <w:szCs w:val="28"/>
+              </w:rPr>
+            </w:pPr>
+            <w:r>
+              <w:rPr>
+                <w:rFonts w:cstheme="minorHAnsi"/>
+                <w:b/>
+                <w:szCs w:val="28"/>
+              </w:rPr>
               <w:t>Описание</w:t>
-            </w:r>
-          </w:p>
-        </w:tc>
-        <w:tc>
-          <w:tcPr>
-            <w:tcW w:w="1701" w:type="dxa"/>
-          </w:tcPr>
-          <w:p>
-            <w:pPr>
-              <w:jc w:val="center"/>
-              <w:rPr>
-                <w:rFonts w:cstheme="minorHAnsi"/>
-                <w:b/>
-                <w:szCs w:val="28"/>
-              </w:rPr>
-            </w:pPr>
-            <w:r>
-              <w:rPr>
-                <w:rFonts w:cstheme="minorHAnsi"/>
-                <w:b/>
-                <w:szCs w:val="28"/>
-              </w:rPr>
-              <w:t>Тестовые данные</w:t>
-            </w:r>
-          </w:p>
-        </w:tc>
-        <w:tc>
-          <w:tcPr>
-            <w:tcW w:w="2410" w:type="dxa"/>
-          </w:tcPr>
-          <w:p>
-            <w:pPr>
-              <w:jc w:val="center"/>
-              <w:rPr>
-                <w:rFonts w:cstheme="minorHAnsi"/>
-                <w:b/>
-                <w:szCs w:val="28"/>
-              </w:rPr>
-            </w:pPr>
-            <w:r>
-              <w:rPr>
-                <w:rFonts w:cstheme="minorHAnsi"/>
-                <w:b/>
-                <w:szCs w:val="28"/>
-              </w:rPr>
-              <w:t>Ожидаемый результат</w:t>
-            </w:r>
-          </w:p>
-        </w:tc>
-        <w:tc>
-          <w:tcPr>
-            <w:tcW w:w="2267" w:type="dxa"/>
-          </w:tcPr>
-          <w:p>
-            <w:pPr>
-              <w:jc w:val="center"/>
-              <w:rPr>
-                <w:rFonts w:cstheme="minorHAnsi"/>
-                <w:b/>
-                <w:szCs w:val="28"/>
-              </w:rPr>
-            </w:pPr>
-            <w:r>
-              <w:rPr>
-                <w:rFonts w:cstheme="minorHAnsi"/>
-                <w:b/>
-                <w:szCs w:val="28"/>
-              </w:rPr>
-              <w:t>Фактический результат</w:t>
             </w:r>
           </w:p>
         </w:tc>
@@ -1350,7 +1145,8 @@
       <w:tr>
         <w:tc>
           <w:tcPr>
-            <w:tcW w:w="635" w:type="dxa"/>
+            <w:tcW w:w="1737" w:type="dxa"/>
+            <w:gridSpan w:val="2"/>
           </w:tcPr>
           <w:p>
             <w:pPr>
@@ -1371,93 +1167,47 @@
         </w:tc>
         <w:tc>
           <w:tcPr>
-            <w:tcW w:w="2337" w:type="dxa"/>
-          </w:tcPr>
-          <w:p>
-            <w:pPr>
-              <w:jc w:val="center"/>
-              <w:rPr>
-                <w:rFonts w:cstheme="minorHAnsi"/>
-                <w:szCs w:val="28"/>
-              </w:rPr>
-            </w:pPr>
-            <w:r>
-              <w:rPr>
-                <w:rFonts w:cstheme="minorHAnsi"/>
-                <w:szCs w:val="28"/>
-              </w:rPr>
-              <w:t xml:space="preserve">Не зарегистрированный пользователь нажимает кнопку “Открыть </w:t>
-            </w:r>
-            <w:r>
-              <w:rPr>
-                <w:rFonts w:cstheme="minorHAnsi"/>
-                <w:szCs w:val="28"/>
-                <w:lang w:val="en-US"/>
-              </w:rPr>
-              <w:t>Google</w:t>
-            </w:r>
-            <w:r>
-              <w:rPr>
-                <w:rFonts w:cstheme="minorHAnsi"/>
-                <w:szCs w:val="28"/>
-              </w:rPr>
-              <w:t xml:space="preserve"> презентации”.</w:t>
-            </w:r>
-          </w:p>
-        </w:tc>
-        <w:tc>
-          <w:tcPr>
-            <w:tcW w:w="1701" w:type="dxa"/>
-          </w:tcPr>
-          <w:p>
-            <w:pPr>
-              <w:jc w:val="center"/>
-              <w:rPr>
-                <w:rFonts w:cstheme="minorHAnsi"/>
-                <w:szCs w:val="28"/>
-              </w:rPr>
-            </w:pPr>
-          </w:p>
-        </w:tc>
-        <w:tc>
-          <w:tcPr>
-            <w:tcW w:w="2410" w:type="dxa"/>
-          </w:tcPr>
-          <w:p>
-            <w:pPr>
-              <w:jc w:val="center"/>
-              <w:rPr>
-                <w:rFonts w:cstheme="minorHAnsi"/>
-                <w:szCs w:val="28"/>
-              </w:rPr>
-            </w:pPr>
-            <w:r>
-              <w:rPr>
-                <w:rFonts w:cstheme="minorHAnsi"/>
-                <w:szCs w:val="28"/>
-              </w:rPr>
-              <w:t>Переадресация на страницу авторизации.</w:t>
-            </w:r>
-          </w:p>
-        </w:tc>
-        <w:tc>
-          <w:tcPr>
-            <w:tcW w:w="2267" w:type="dxa"/>
-          </w:tcPr>
-          <w:p>
-            <w:pPr>
-              <w:jc w:val="center"/>
-              <w:rPr>
-                <w:rFonts w:cstheme="minorHAnsi"/>
-                <w:szCs w:val="28"/>
-              </w:rPr>
-            </w:pPr>
-            <w:r>
-              <w:rPr>
-                <w:rFonts w:cstheme="minorHAnsi"/>
-                <w:szCs w:val="28"/>
-              </w:rPr>
-              <w:t>Переадресация на страницу авторизации.</w:t>
+            <w:tcW w:w="2511" w:type="dxa"/>
+            <w:gridSpan w:val="2"/>
+          </w:tcPr>
+          <w:p>
+            <w:pPr>
+              <w:jc w:val="center"/>
+              <w:rPr>
+                <w:rFonts w:cstheme="minorHAnsi"/>
+                <w:szCs w:val="28"/>
+                <w:lang w:val="en-US"/>
+              </w:rPr>
+            </w:pPr>
+            <w:r>
+              <w:rPr>
+                <w:rFonts w:cstheme="minorHAnsi"/>
+                <w:szCs w:val="28"/>
+                <w:lang w:val="en-US"/>
+              </w:rPr>
+              <w:t>Registration test</w:t>
+            </w:r>
+          </w:p>
+        </w:tc>
+        <w:tc>
+          <w:tcPr>
+            <w:tcW w:w="5102" w:type="dxa"/>
+            <w:gridSpan w:val="3"/>
+          </w:tcPr>
+          <w:p>
+            <w:pPr>
+              <w:jc w:val="both"/>
+              <w:rPr>
+                <w:rFonts w:cstheme="minorHAnsi"/>
+                <w:szCs w:val="28"/>
+              </w:rPr>
+            </w:pPr>
+            <w:r>
+              <w:rPr>
+                <w:rFonts w:cstheme="minorHAnsi"/>
+                <w:szCs w:val="28"/>
+              </w:rPr>
+              <w:t>Проверка функционирование стартовой страницы приложение, страницы регистрации и авторизации, а также переадресации между этими страницами.</w:t>
             </w:r>
           </w:p>
         </w:tc>
@@ -1472,6 +1222,242 @@
               <w:jc w:val="center"/>
               <w:rPr>
                 <w:rFonts w:cstheme="minorHAnsi"/>
+                <w:b/>
+                <w:szCs w:val="28"/>
+              </w:rPr>
+            </w:pPr>
+            <w:r>
+              <w:rPr>
+                <w:rFonts w:cstheme="minorHAnsi"/>
+                <w:b/>
+                <w:szCs w:val="28"/>
+              </w:rPr>
+              <w:t>Шаг №</w:t>
+            </w:r>
+          </w:p>
+        </w:tc>
+        <w:tc>
+          <w:tcPr>
+            <w:tcW w:w="2337" w:type="dxa"/>
+            <w:gridSpan w:val="2"/>
+          </w:tcPr>
+          <w:p>
+            <w:pPr>
+              <w:jc w:val="center"/>
+              <w:rPr>
+                <w:rFonts w:cstheme="minorHAnsi"/>
+                <w:b/>
+                <w:szCs w:val="28"/>
+              </w:rPr>
+            </w:pPr>
+            <w:r>
+              <w:rPr>
+                <w:rFonts w:cstheme="minorHAnsi"/>
+                <w:b/>
+                <w:szCs w:val="28"/>
+              </w:rPr>
+              <w:t>Описание</w:t>
+            </w:r>
+          </w:p>
+        </w:tc>
+        <w:tc>
+          <w:tcPr>
+            <w:tcW w:w="1701" w:type="dxa"/>
+            <w:gridSpan w:val="2"/>
+          </w:tcPr>
+          <w:p>
+            <w:pPr>
+              <w:jc w:val="center"/>
+              <w:rPr>
+                <w:rFonts w:cstheme="minorHAnsi"/>
+                <w:b/>
+                <w:szCs w:val="28"/>
+              </w:rPr>
+            </w:pPr>
+            <w:r>
+              <w:rPr>
+                <w:rFonts w:cstheme="minorHAnsi"/>
+                <w:b/>
+                <w:szCs w:val="28"/>
+              </w:rPr>
+              <w:t>Тестовые данные</w:t>
+            </w:r>
+          </w:p>
+        </w:tc>
+        <w:tc>
+          <w:tcPr>
+            <w:tcW w:w="2410" w:type="dxa"/>
+          </w:tcPr>
+          <w:p>
+            <w:pPr>
+              <w:jc w:val="center"/>
+              <w:rPr>
+                <w:rFonts w:cstheme="minorHAnsi"/>
+                <w:b/>
+                <w:szCs w:val="28"/>
+              </w:rPr>
+            </w:pPr>
+            <w:r>
+              <w:rPr>
+                <w:rFonts w:cstheme="minorHAnsi"/>
+                <w:b/>
+                <w:szCs w:val="28"/>
+              </w:rPr>
+              <w:t>Ожидаемый результат</w:t>
+            </w:r>
+          </w:p>
+        </w:tc>
+        <w:tc>
+          <w:tcPr>
+            <w:tcW w:w="2267" w:type="dxa"/>
+          </w:tcPr>
+          <w:p>
+            <w:pPr>
+              <w:jc w:val="center"/>
+              <w:rPr>
+                <w:rFonts w:cstheme="minorHAnsi"/>
+                <w:b/>
+                <w:szCs w:val="28"/>
+              </w:rPr>
+            </w:pPr>
+            <w:r>
+              <w:rPr>
+                <w:rFonts w:cstheme="minorHAnsi"/>
+                <w:b/>
+                <w:szCs w:val="28"/>
+              </w:rPr>
+              <w:t>Фактический результат</w:t>
+            </w:r>
+          </w:p>
+        </w:tc>
+      </w:tr>
+      <w:tr>
+        <w:tc>
+          <w:tcPr>
+            <w:tcW w:w="635" w:type="dxa"/>
+          </w:tcPr>
+          <w:p>
+            <w:pPr>
+              <w:jc w:val="center"/>
+              <w:rPr>
+                <w:rFonts w:cstheme="minorHAnsi"/>
+                <w:szCs w:val="28"/>
+              </w:rPr>
+            </w:pPr>
+            <w:r>
+              <w:rPr>
+                <w:rFonts w:cstheme="minorHAnsi"/>
+                <w:szCs w:val="28"/>
+              </w:rPr>
+              <w:t>1</w:t>
+            </w:r>
+          </w:p>
+        </w:tc>
+        <w:tc>
+          <w:tcPr>
+            <w:tcW w:w="2337" w:type="dxa"/>
+            <w:gridSpan w:val="2"/>
+          </w:tcPr>
+          <w:p>
+            <w:pPr>
+              <w:jc w:val="center"/>
+              <w:rPr>
+                <w:rFonts w:cstheme="minorHAnsi"/>
+                <w:szCs w:val="28"/>
+              </w:rPr>
+            </w:pPr>
+            <w:r>
+              <w:rPr>
+                <w:rFonts w:cstheme="minorHAnsi"/>
+                <w:szCs w:val="28"/>
+              </w:rPr>
+              <w:t xml:space="preserve">Не зарегистрированный пользователь нажимает кнопку “Открыть </w:t>
+            </w:r>
+            <w:r>
+              <w:rPr>
+                <w:rFonts w:cstheme="minorHAnsi"/>
+                <w:szCs w:val="28"/>
+                <w:lang w:val="en-US"/>
+              </w:rPr>
+              <w:t>Google</w:t>
+            </w:r>
+            <w:r>
+              <w:rPr>
+                <w:rFonts w:cstheme="minorHAnsi"/>
+                <w:szCs w:val="28"/>
+              </w:rPr>
+              <w:t xml:space="preserve"> презентации”.</w:t>
+            </w:r>
+          </w:p>
+        </w:tc>
+        <w:tc>
+          <w:tcPr>
+            <w:tcW w:w="1701" w:type="dxa"/>
+            <w:gridSpan w:val="2"/>
+          </w:tcPr>
+          <w:p>
+            <w:pPr>
+              <w:jc w:val="center"/>
+              <w:rPr>
+                <w:rFonts w:cstheme="minorHAnsi"/>
+                <w:szCs w:val="28"/>
+              </w:rPr>
+            </w:pPr>
+          </w:p>
+        </w:tc>
+        <w:tc>
+          <w:tcPr>
+            <w:tcW w:w="2410" w:type="dxa"/>
+          </w:tcPr>
+          <w:p>
+            <w:pPr>
+              <w:jc w:val="center"/>
+              <w:rPr>
+                <w:rFonts w:cstheme="minorHAnsi"/>
+                <w:szCs w:val="28"/>
+              </w:rPr>
+            </w:pPr>
+            <w:r>
+              <w:rPr>
+                <w:rFonts w:cstheme="minorHAnsi"/>
+                <w:szCs w:val="28"/>
+              </w:rPr>
+              <w:t>Переадресация на страницу авторизации.</w:t>
+            </w:r>
+          </w:p>
+        </w:tc>
+        <w:tc>
+          <w:tcPr>
+            <w:tcW w:w="2267" w:type="dxa"/>
+          </w:tcPr>
+          <w:p>
+            <w:pPr>
+              <w:jc w:val="center"/>
+              <w:rPr>
+                <w:rFonts w:cstheme="minorHAnsi"/>
+                <w:szCs w:val="28"/>
+              </w:rPr>
+            </w:pPr>
+            <w:r>
+              <w:rPr>
+                <w:rFonts w:cstheme="minorHAnsi"/>
+                <w:szCs w:val="28"/>
+              </w:rPr>
+              <w:t>Переадресация на страницу авторизации.</w:t>
+            </w:r>
+          </w:p>
+        </w:tc>
+      </w:tr>
+      <w:tr>
+        <w:tc>
+          <w:tcPr>
+            <w:tcW w:w="635" w:type="dxa"/>
+          </w:tcPr>
+          <w:p>
+            <w:pPr>
+              <w:jc w:val="center"/>
+              <w:rPr>
+                <w:rFonts w:cstheme="minorHAnsi"/>
                 <w:szCs w:val="28"/>
               </w:rPr>
             </w:pPr>
@@ -1487,6 +1473,7 @@
         <w:tc>
           <w:tcPr>
             <w:tcW w:w="2337" w:type="dxa"/>
+            <w:gridSpan w:val="2"/>
           </w:tcPr>
           <w:p>
             <w:pPr>
@@ -1508,6 +1495,7 @@
         <w:tc>
           <w:tcPr>
             <w:tcW w:w="1701" w:type="dxa"/>
+            <w:gridSpan w:val="2"/>
           </w:tcPr>
           <w:p>
             <w:pPr>
@@ -1590,6 +1578,7 @@
         <w:tc>
           <w:tcPr>
             <w:tcW w:w="2337" w:type="dxa"/>
+            <w:gridSpan w:val="2"/>
           </w:tcPr>
           <w:p>
             <w:pPr>
@@ -1611,6 +1600,7 @@
         <w:tc>
           <w:tcPr>
             <w:tcW w:w="1701" w:type="dxa"/>
+            <w:gridSpan w:val="2"/>
           </w:tcPr>
           <w:p>
             <w:pPr>
@@ -1690,6 +1680,7 @@
         <w:tc>
           <w:tcPr>
             <w:tcW w:w="2337" w:type="dxa"/>
+            <w:gridSpan w:val="2"/>
           </w:tcPr>
           <w:p>
             <w:pPr>
@@ -1711,6 +1702,7 @@
         <w:tc>
           <w:tcPr>
             <w:tcW w:w="1701" w:type="dxa"/>
+            <w:gridSpan w:val="2"/>
           </w:tcPr>
           <w:p>
             <w:pPr>
@@ -1993,6 +1985,7 @@
         <w:tc>
           <w:tcPr>
             <w:tcW w:w="2337" w:type="dxa"/>
+            <w:gridSpan w:val="2"/>
           </w:tcPr>
           <w:p>
             <w:pPr>
@@ -2014,6 +2007,7 @@
         <w:tc>
           <w:tcPr>
             <w:tcW w:w="1701" w:type="dxa"/>
+            <w:gridSpan w:val="2"/>
           </w:tcPr>
           <w:p>
             <w:pPr>
@@ -2244,6 +2238,7 @@
         <w:tc>
           <w:tcPr>
             <w:tcW w:w="2337" w:type="dxa"/>
+            <w:gridSpan w:val="2"/>
           </w:tcPr>
           <w:p>
             <w:pPr>
@@ -2265,6 +2260,7 @@
         <w:tc>
           <w:tcPr>
             <w:tcW w:w="1701" w:type="dxa"/>
+            <w:gridSpan w:val="2"/>
           </w:tcPr>
           <w:p>
             <w:pPr>
@@ -2310,69 +2306,74 @@
                 <w:rFonts w:cstheme="minorHAnsi"/>
                 <w:szCs w:val="28"/>
               </w:rPr>
+              <w:t xml:space="preserve">Повтор пароля = </w:t>
+            </w:r>
+            <w:r>
+              <w:rPr>
+                <w:rFonts w:cstheme="minorHAnsi"/>
+                <w:szCs w:val="28"/>
+                <w:lang w:val="en-US"/>
+              </w:rPr>
+              <w:t>password</w:t>
+            </w:r>
+            <w:r>
+              <w:rPr>
+                <w:rFonts w:cstheme="minorHAnsi"/>
+                <w:szCs w:val="28"/>
+              </w:rPr>
+              <w:t>1</w:t>
+            </w:r>
+          </w:p>
+        </w:tc>
+        <w:tc>
+          <w:tcPr>
+            <w:tcW w:w="2410" w:type="dxa"/>
+          </w:tcPr>
+          <w:p>
+            <w:pPr>
+              <w:jc w:val="center"/>
+              <w:rPr>
+                <w:rFonts w:cstheme="minorHAnsi"/>
+                <w:szCs w:val="28"/>
+              </w:rPr>
+            </w:pPr>
+            <w:r>
+              <w:rPr>
+                <w:rFonts w:cstheme="minorHAnsi"/>
+                <w:szCs w:val="28"/>
+              </w:rPr>
+              <w:t>Приложение выводит блоки с сообщениями:</w:t>
+            </w:r>
+          </w:p>
+          <w:p>
+            <w:pPr>
+              <w:jc w:val="center"/>
+              <w:rPr>
+                <w:rFonts w:cstheme="minorHAnsi"/>
+                <w:szCs w:val="28"/>
+              </w:rPr>
+            </w:pPr>
+            <w:r>
+              <w:rPr>
+                <w:rFonts w:cstheme="minorHAnsi"/>
+                <w:szCs w:val="28"/>
+              </w:rPr>
+              <w:t xml:space="preserve">1) </w:t>
+            </w:r>
+            <w:r>
+              <w:rPr>
+                <w:rFonts w:cstheme="minorHAnsi"/>
+                <w:szCs w:val="28"/>
+              </w:rPr>
+              <w:t xml:space="preserve">Пароль недостаточно надежен. Попробуйте </w:t>
+            </w:r>
+            <w:r>
+              <w:rPr>
+                <w:rFonts w:cstheme="minorHAnsi"/>
+                <w:szCs w:val="28"/>
+              </w:rPr>
               <w:lastRenderedPageBreak/>
-              <w:t xml:space="preserve">Повтор пароля = </w:t>
-            </w:r>
-            <w:r>
-              <w:rPr>
-                <w:rFonts w:cstheme="minorHAnsi"/>
-                <w:szCs w:val="28"/>
-                <w:lang w:val="en-US"/>
-              </w:rPr>
-              <w:t>password</w:t>
-            </w:r>
-            <w:r>
-              <w:rPr>
-                <w:rFonts w:cstheme="minorHAnsi"/>
-                <w:szCs w:val="28"/>
-              </w:rPr>
-              <w:t>1</w:t>
-            </w:r>
-          </w:p>
-        </w:tc>
-        <w:tc>
-          <w:tcPr>
-            <w:tcW w:w="2410" w:type="dxa"/>
-          </w:tcPr>
-          <w:p>
-            <w:pPr>
-              <w:jc w:val="center"/>
-              <w:rPr>
-                <w:rFonts w:cstheme="minorHAnsi"/>
-                <w:szCs w:val="28"/>
-              </w:rPr>
-            </w:pPr>
-            <w:r>
-              <w:rPr>
-                <w:rFonts w:cstheme="minorHAnsi"/>
-                <w:szCs w:val="28"/>
-              </w:rPr>
-              <w:lastRenderedPageBreak/>
-              <w:t>Приложение выводит блоки с сообщениями:</w:t>
-            </w:r>
-          </w:p>
-          <w:p>
-            <w:pPr>
-              <w:jc w:val="center"/>
-              <w:rPr>
-                <w:rFonts w:cstheme="minorHAnsi"/>
-                <w:szCs w:val="28"/>
-              </w:rPr>
-            </w:pPr>
-            <w:r>
-              <w:rPr>
-                <w:rFonts w:cstheme="minorHAnsi"/>
-                <w:szCs w:val="28"/>
-              </w:rPr>
-              <w:lastRenderedPageBreak/>
-              <w:t xml:space="preserve">1) </w:t>
-            </w:r>
-            <w:r>
-              <w:rPr>
-                <w:rFonts w:cstheme="minorHAnsi"/>
-                <w:szCs w:val="28"/>
-              </w:rPr>
-              <w:t>Пароль недостаточно надежен. Попробуйте сочетание букв, цифр и символов</w:t>
+              <w:t>сочетание букв, цифр и символов</w:t>
             </w:r>
           </w:p>
         </w:tc>
@@ -2402,172 +2403,6 @@
         </w:rPr>
       </w:pPr>
     </w:p>
-    <w:tbl>
-      <w:tblPr>
-        <w:tblStyle w:val="TableGrid"/>
-        <w:tblW w:w="0" w:type="auto"/>
-        <w:tblLook w:val="04A0" w:firstRow="1" w:lastRow="0" w:firstColumn="1" w:lastColumn="0" w:noHBand="0" w:noVBand="1"/>
-      </w:tblPr>
-      <w:tblGrid>
-        <w:gridCol w:w="1737"/>
-        <w:gridCol w:w="2511"/>
-        <w:gridCol w:w="5102"/>
-      </w:tblGrid>
-      <w:tr>
-        <w:tc>
-          <w:tcPr>
-            <w:tcW w:w="1737" w:type="dxa"/>
-          </w:tcPr>
-          <w:p>
-            <w:pPr>
-              <w:jc w:val="center"/>
-              <w:rPr>
-                <w:rFonts w:cstheme="minorHAnsi"/>
-                <w:b/>
-                <w:szCs w:val="28"/>
-              </w:rPr>
-            </w:pPr>
-            <w:r>
-              <w:rPr>
-                <w:rFonts w:cstheme="minorHAnsi"/>
-                <w:b/>
-                <w:szCs w:val="28"/>
-              </w:rPr>
-              <w:t>Идентификатор</w:t>
-            </w:r>
-          </w:p>
-        </w:tc>
-        <w:tc>
-          <w:tcPr>
-            <w:tcW w:w="2511" w:type="dxa"/>
-          </w:tcPr>
-          <w:p>
-            <w:pPr>
-              <w:jc w:val="center"/>
-              <w:rPr>
-                <w:rFonts w:cstheme="minorHAnsi"/>
-                <w:b/>
-                <w:szCs w:val="28"/>
-              </w:rPr>
-            </w:pPr>
-            <w:r>
-              <w:rPr>
-                <w:rFonts w:cstheme="minorHAnsi"/>
-                <w:b/>
-                <w:szCs w:val="28"/>
-              </w:rPr>
-              <w:t>Название</w:t>
-            </w:r>
-          </w:p>
-        </w:tc>
-        <w:tc>
-          <w:tcPr>
-            <w:tcW w:w="5102" w:type="dxa"/>
-          </w:tcPr>
-          <w:p>
-            <w:pPr>
-              <w:jc w:val="center"/>
-              <w:rPr>
-                <w:rFonts w:cstheme="minorHAnsi"/>
-                <w:b/>
-                <w:szCs w:val="28"/>
-              </w:rPr>
-            </w:pPr>
-            <w:r>
-              <w:rPr>
-                <w:rFonts w:cstheme="minorHAnsi"/>
-                <w:b/>
-                <w:szCs w:val="28"/>
-              </w:rPr>
-              <w:t>Описание</w:t>
-            </w:r>
-          </w:p>
-        </w:tc>
-      </w:tr>
-      <w:tr>
-        <w:tc>
-          <w:tcPr>
-            <w:tcW w:w="1737" w:type="dxa"/>
-          </w:tcPr>
-          <w:p>
-            <w:pPr>
-              <w:jc w:val="center"/>
-              <w:rPr>
-                <w:rFonts w:cstheme="minorHAnsi"/>
-                <w:szCs w:val="28"/>
-              </w:rPr>
-            </w:pPr>
-            <w:r>
-              <w:rPr>
-                <w:rFonts w:cstheme="minorHAnsi"/>
-                <w:szCs w:val="28"/>
-              </w:rPr>
-              <w:t>2</w:t>
-            </w:r>
-          </w:p>
-        </w:tc>
-        <w:tc>
-          <w:tcPr>
-            <w:tcW w:w="2511" w:type="dxa"/>
-          </w:tcPr>
-          <w:p>
-            <w:pPr>
-              <w:jc w:val="center"/>
-              <w:rPr>
-                <w:rFonts w:cstheme="minorHAnsi"/>
-                <w:szCs w:val="28"/>
-                <w:lang w:val="en-US"/>
-              </w:rPr>
-            </w:pPr>
-            <w:r>
-              <w:rPr>
-                <w:rFonts w:cstheme="minorHAnsi"/>
-                <w:szCs w:val="28"/>
-                <w:lang w:val="en-US"/>
-              </w:rPr>
-              <w:t>Authorization</w:t>
-            </w:r>
-            <w:r>
-              <w:rPr>
-                <w:rFonts w:cstheme="minorHAnsi"/>
-                <w:szCs w:val="28"/>
-                <w:lang w:val="en-US"/>
-              </w:rPr>
-              <w:t xml:space="preserve"> </w:t>
-            </w:r>
-            <w:r>
-              <w:rPr>
-                <w:rFonts w:cstheme="minorHAnsi"/>
-                <w:szCs w:val="28"/>
-                <w:lang w:val="en-US"/>
-              </w:rPr>
-              <w:t>Test</w:t>
-            </w:r>
-          </w:p>
-        </w:tc>
-        <w:tc>
-          <w:tcPr>
-            <w:tcW w:w="5102" w:type="dxa"/>
-          </w:tcPr>
-          <w:p>
-            <w:pPr>
-              <w:jc w:val="both"/>
-              <w:rPr>
-                <w:rFonts w:cstheme="minorHAnsi"/>
-                <w:szCs w:val="28"/>
-              </w:rPr>
-            </w:pPr>
-            <w:r>
-              <w:rPr>
-                <w:rFonts w:cstheme="minorHAnsi"/>
-                <w:szCs w:val="28"/>
-              </w:rPr>
-              <w:t>Проверка функционирование стартовой страницы приложение, страницы авторизации и создания презентации, а также переадресации между этими страницами.</w:t>
-            </w:r>
-          </w:p>
-        </w:tc>
-      </w:tr>
-    </w:tbl>
     <w:p>
       <w:pPr>
         <w:jc w:val="both"/>
@@ -2580,21 +2415,24 @@
     </w:p>
     <w:tbl>
       <w:tblPr>
-        <w:tblStyle w:val="TableGrid"/>
+        <w:tblStyle w:val="a6"/>
         <w:tblW w:w="0" w:type="auto"/>
         <w:tblLook w:val="04A0" w:firstRow="1" w:lastRow="0" w:firstColumn="1" w:lastColumn="0" w:noHBand="0" w:noVBand="1"/>
       </w:tblPr>
       <w:tblGrid>
         <w:gridCol w:w="635"/>
-        <w:gridCol w:w="2337"/>
-        <w:gridCol w:w="1701"/>
+        <w:gridCol w:w="1102"/>
+        <w:gridCol w:w="1235"/>
+        <w:gridCol w:w="1276"/>
+        <w:gridCol w:w="425"/>
         <w:gridCol w:w="2410"/>
         <w:gridCol w:w="2267"/>
       </w:tblGrid>
       <w:tr>
         <w:tc>
           <w:tcPr>
-            <w:tcW w:w="635" w:type="dxa"/>
+            <w:tcW w:w="1737" w:type="dxa"/>
+            <w:gridSpan w:val="2"/>
           </w:tcPr>
           <w:p>
             <w:pPr>
@@ -2611,13 +2449,14 @@
                 <w:b/>
                 <w:szCs w:val="28"/>
               </w:rPr>
-              <w:t>Шаг №</w:t>
-            </w:r>
-          </w:p>
-        </w:tc>
-        <w:tc>
-          <w:tcPr>
-            <w:tcW w:w="2337" w:type="dxa"/>
+              <w:t>Идентификатор</w:t>
+            </w:r>
+          </w:p>
+        </w:tc>
+        <w:tc>
+          <w:tcPr>
+            <w:tcW w:w="2511" w:type="dxa"/>
+            <w:gridSpan w:val="2"/>
           </w:tcPr>
           <w:p>
             <w:pPr>
@@ -2634,76 +2473,31 @@
                 <w:b/>
                 <w:szCs w:val="28"/>
               </w:rPr>
+              <w:t>Название</w:t>
+            </w:r>
+          </w:p>
+        </w:tc>
+        <w:tc>
+          <w:tcPr>
+            <w:tcW w:w="5102" w:type="dxa"/>
+            <w:gridSpan w:val="3"/>
+          </w:tcPr>
+          <w:p>
+            <w:pPr>
+              <w:jc w:val="center"/>
+              <w:rPr>
+                <w:rFonts w:cstheme="minorHAnsi"/>
+                <w:b/>
+                <w:szCs w:val="28"/>
+              </w:rPr>
+            </w:pPr>
+            <w:r>
+              <w:rPr>
+                <w:rFonts w:cstheme="minorHAnsi"/>
+                <w:b/>
+                <w:szCs w:val="28"/>
+              </w:rPr>
               <w:t>Описание</w:t>
-            </w:r>
-          </w:p>
-        </w:tc>
-        <w:tc>
-          <w:tcPr>
-            <w:tcW w:w="1701" w:type="dxa"/>
-          </w:tcPr>
-          <w:p>
-            <w:pPr>
-              <w:jc w:val="center"/>
-              <w:rPr>
-                <w:rFonts w:cstheme="minorHAnsi"/>
-                <w:b/>
-                <w:szCs w:val="28"/>
-              </w:rPr>
-            </w:pPr>
-            <w:r>
-              <w:rPr>
-                <w:rFonts w:cstheme="minorHAnsi"/>
-                <w:b/>
-                <w:szCs w:val="28"/>
-              </w:rPr>
-              <w:t>Тестовые данные</w:t>
-            </w:r>
-          </w:p>
-        </w:tc>
-        <w:tc>
-          <w:tcPr>
-            <w:tcW w:w="2410" w:type="dxa"/>
-          </w:tcPr>
-          <w:p>
-            <w:pPr>
-              <w:jc w:val="center"/>
-              <w:rPr>
-                <w:rFonts w:cstheme="minorHAnsi"/>
-                <w:b/>
-                <w:szCs w:val="28"/>
-              </w:rPr>
-            </w:pPr>
-            <w:r>
-              <w:rPr>
-                <w:rFonts w:cstheme="minorHAnsi"/>
-                <w:b/>
-                <w:szCs w:val="28"/>
-              </w:rPr>
-              <w:t>Ожидаемый результат</w:t>
-            </w:r>
-          </w:p>
-        </w:tc>
-        <w:tc>
-          <w:tcPr>
-            <w:tcW w:w="2267" w:type="dxa"/>
-          </w:tcPr>
-          <w:p>
-            <w:pPr>
-              <w:jc w:val="center"/>
-              <w:rPr>
-                <w:rFonts w:cstheme="minorHAnsi"/>
-                <w:b/>
-                <w:szCs w:val="28"/>
-              </w:rPr>
-            </w:pPr>
-            <w:r>
-              <w:rPr>
-                <w:rFonts w:cstheme="minorHAnsi"/>
-                <w:b/>
-                <w:szCs w:val="28"/>
-              </w:rPr>
-              <w:t>Фактический результат</w:t>
             </w:r>
           </w:p>
         </w:tc>
@@ -2711,114 +2505,85 @@
       <w:tr>
         <w:tc>
           <w:tcPr>
-            <w:tcW w:w="635" w:type="dxa"/>
-          </w:tcPr>
-          <w:p>
-            <w:pPr>
-              <w:jc w:val="center"/>
-              <w:rPr>
-                <w:rFonts w:cstheme="minorHAnsi"/>
-                <w:szCs w:val="28"/>
-              </w:rPr>
-            </w:pPr>
-            <w:r>
-              <w:rPr>
-                <w:rFonts w:cstheme="minorHAnsi"/>
-                <w:szCs w:val="28"/>
-              </w:rPr>
-              <w:t>1</w:t>
-            </w:r>
-          </w:p>
-        </w:tc>
-        <w:tc>
-          <w:tcPr>
-            <w:tcW w:w="2337" w:type="dxa"/>
-          </w:tcPr>
-          <w:p>
-            <w:pPr>
-              <w:jc w:val="center"/>
-              <w:rPr>
-                <w:rFonts w:cstheme="minorHAnsi"/>
-                <w:szCs w:val="28"/>
-              </w:rPr>
-            </w:pPr>
-            <w:r>
-              <w:rPr>
-                <w:rFonts w:cstheme="minorHAnsi"/>
-                <w:szCs w:val="28"/>
-              </w:rPr>
-              <w:t xml:space="preserve">Зарегистрированный, но не авторизированный пользователь переходит на страницу </w:t>
-            </w:r>
-            <w:r>
-              <w:rPr>
-                <w:rFonts w:cstheme="minorHAnsi"/>
-                <w:szCs w:val="28"/>
-                <w:lang w:val="en-US"/>
-              </w:rPr>
-              <w:t>google</w:t>
-            </w:r>
-            <w:r>
-              <w:rPr>
-                <w:rFonts w:cstheme="minorHAnsi"/>
-                <w:szCs w:val="28"/>
-              </w:rPr>
-              <w:t xml:space="preserve"> презентаций</w:t>
-            </w:r>
-          </w:p>
-        </w:tc>
-        <w:tc>
-          <w:tcPr>
-            <w:tcW w:w="1701" w:type="dxa"/>
-          </w:tcPr>
-          <w:p>
-            <w:pPr>
-              <w:jc w:val="center"/>
-              <w:rPr>
-                <w:rFonts w:cstheme="minorHAnsi"/>
-                <w:szCs w:val="28"/>
-              </w:rPr>
-            </w:pPr>
-          </w:p>
-        </w:tc>
-        <w:tc>
-          <w:tcPr>
-            <w:tcW w:w="2410" w:type="dxa"/>
-          </w:tcPr>
-          <w:p>
-            <w:pPr>
-              <w:jc w:val="center"/>
-              <w:rPr>
-                <w:rFonts w:cstheme="minorHAnsi"/>
-                <w:szCs w:val="28"/>
-              </w:rPr>
-            </w:pPr>
-            <w:r>
-              <w:rPr>
-                <w:rFonts w:cstheme="minorHAnsi"/>
-                <w:szCs w:val="28"/>
-              </w:rPr>
-              <w:t>Переадресация на страницу авторизации</w:t>
-            </w:r>
-          </w:p>
-        </w:tc>
-        <w:tc>
-          <w:tcPr>
-            <w:tcW w:w="2267" w:type="dxa"/>
-          </w:tcPr>
-          <w:p>
-            <w:pPr>
-              <w:jc w:val="center"/>
-              <w:rPr>
-                <w:rFonts w:cstheme="minorHAnsi"/>
-                <w:szCs w:val="28"/>
-              </w:rPr>
-            </w:pPr>
-            <w:r>
-              <w:rPr>
-                <w:rFonts w:cstheme="minorHAnsi"/>
-                <w:szCs w:val="28"/>
-              </w:rPr>
-              <w:t>Переадресация на страницу авторизации</w:t>
+            <w:tcW w:w="1737" w:type="dxa"/>
+            <w:gridSpan w:val="2"/>
+          </w:tcPr>
+          <w:p>
+            <w:pPr>
+              <w:jc w:val="center"/>
+              <w:rPr>
+                <w:rFonts w:cstheme="minorHAnsi"/>
+                <w:szCs w:val="28"/>
+              </w:rPr>
+            </w:pPr>
+            <w:r>
+              <w:rPr>
+                <w:rFonts w:cstheme="minorHAnsi"/>
+                <w:szCs w:val="28"/>
+              </w:rPr>
+              <w:t>2</w:t>
+            </w:r>
+          </w:p>
+        </w:tc>
+        <w:tc>
+          <w:tcPr>
+            <w:tcW w:w="2511" w:type="dxa"/>
+            <w:gridSpan w:val="2"/>
+          </w:tcPr>
+          <w:p>
+            <w:pPr>
+              <w:jc w:val="center"/>
+              <w:rPr>
+                <w:rFonts w:cstheme="minorHAnsi"/>
+                <w:szCs w:val="28"/>
+                <w:lang w:val="en-US"/>
+              </w:rPr>
+            </w:pPr>
+            <w:r>
+              <w:rPr>
+                <w:rFonts w:cstheme="minorHAnsi"/>
+                <w:szCs w:val="28"/>
+                <w:lang w:val="en-US"/>
+              </w:rPr>
+              <w:t>Authorization</w:t>
+            </w:r>
+            <w:r>
+              <w:rPr>
+                <w:rFonts w:cstheme="minorHAnsi"/>
+                <w:szCs w:val="28"/>
+                <w:lang w:val="en-US"/>
+              </w:rPr>
+              <w:t xml:space="preserve"> </w:t>
+            </w:r>
+            <w:r>
+              <w:rPr>
+                <w:rFonts w:cstheme="minorHAnsi"/>
+                <w:szCs w:val="28"/>
+                <w:lang w:val="en-US"/>
+              </w:rPr>
+              <w:t>Test</w:t>
+            </w:r>
+          </w:p>
+        </w:tc>
+        <w:tc>
+          <w:tcPr>
+            <w:tcW w:w="5102" w:type="dxa"/>
+            <w:gridSpan w:val="3"/>
+          </w:tcPr>
+          <w:p>
+            <w:pPr>
+              <w:jc w:val="both"/>
+              <w:rPr>
+                <w:rFonts w:cstheme="minorHAnsi"/>
+                <w:szCs w:val="28"/>
+              </w:rPr>
+            </w:pPr>
+            <w:r>
+              <w:rPr>
+                <w:rFonts w:cstheme="minorHAnsi"/>
+                <w:szCs w:val="28"/>
+              </w:rPr>
+              <w:t>Проверка функционирование стартовой страницы приложение, страницы авторизации и создания презентации, а также переадресации между этими страницами.</w:t>
             </w:r>
           </w:p>
         </w:tc>
@@ -2833,6 +2598,242 @@
               <w:jc w:val="center"/>
               <w:rPr>
                 <w:rFonts w:cstheme="minorHAnsi"/>
+                <w:b/>
+                <w:szCs w:val="28"/>
+              </w:rPr>
+            </w:pPr>
+            <w:r>
+              <w:rPr>
+                <w:rFonts w:cstheme="minorHAnsi"/>
+                <w:b/>
+                <w:szCs w:val="28"/>
+              </w:rPr>
+              <w:t>Шаг №</w:t>
+            </w:r>
+          </w:p>
+        </w:tc>
+        <w:tc>
+          <w:tcPr>
+            <w:tcW w:w="2337" w:type="dxa"/>
+            <w:gridSpan w:val="2"/>
+          </w:tcPr>
+          <w:p>
+            <w:pPr>
+              <w:jc w:val="center"/>
+              <w:rPr>
+                <w:rFonts w:cstheme="minorHAnsi"/>
+                <w:b/>
+                <w:szCs w:val="28"/>
+              </w:rPr>
+            </w:pPr>
+            <w:r>
+              <w:rPr>
+                <w:rFonts w:cstheme="minorHAnsi"/>
+                <w:b/>
+                <w:szCs w:val="28"/>
+              </w:rPr>
+              <w:t>Описание</w:t>
+            </w:r>
+          </w:p>
+        </w:tc>
+        <w:tc>
+          <w:tcPr>
+            <w:tcW w:w="1701" w:type="dxa"/>
+            <w:gridSpan w:val="2"/>
+          </w:tcPr>
+          <w:p>
+            <w:pPr>
+              <w:jc w:val="center"/>
+              <w:rPr>
+                <w:rFonts w:cstheme="minorHAnsi"/>
+                <w:b/>
+                <w:szCs w:val="28"/>
+              </w:rPr>
+            </w:pPr>
+            <w:r>
+              <w:rPr>
+                <w:rFonts w:cstheme="minorHAnsi"/>
+                <w:b/>
+                <w:szCs w:val="28"/>
+              </w:rPr>
+              <w:t>Тестовые данные</w:t>
+            </w:r>
+          </w:p>
+        </w:tc>
+        <w:tc>
+          <w:tcPr>
+            <w:tcW w:w="2410" w:type="dxa"/>
+          </w:tcPr>
+          <w:p>
+            <w:pPr>
+              <w:jc w:val="center"/>
+              <w:rPr>
+                <w:rFonts w:cstheme="minorHAnsi"/>
+                <w:b/>
+                <w:szCs w:val="28"/>
+              </w:rPr>
+            </w:pPr>
+            <w:r>
+              <w:rPr>
+                <w:rFonts w:cstheme="minorHAnsi"/>
+                <w:b/>
+                <w:szCs w:val="28"/>
+              </w:rPr>
+              <w:t>Ожидаемый результат</w:t>
+            </w:r>
+          </w:p>
+        </w:tc>
+        <w:tc>
+          <w:tcPr>
+            <w:tcW w:w="2267" w:type="dxa"/>
+          </w:tcPr>
+          <w:p>
+            <w:pPr>
+              <w:jc w:val="center"/>
+              <w:rPr>
+                <w:rFonts w:cstheme="minorHAnsi"/>
+                <w:b/>
+                <w:szCs w:val="28"/>
+              </w:rPr>
+            </w:pPr>
+            <w:r>
+              <w:rPr>
+                <w:rFonts w:cstheme="minorHAnsi"/>
+                <w:b/>
+                <w:szCs w:val="28"/>
+              </w:rPr>
+              <w:t>Фактический результат</w:t>
+            </w:r>
+          </w:p>
+        </w:tc>
+      </w:tr>
+      <w:tr>
+        <w:tc>
+          <w:tcPr>
+            <w:tcW w:w="635" w:type="dxa"/>
+          </w:tcPr>
+          <w:p>
+            <w:pPr>
+              <w:jc w:val="center"/>
+              <w:rPr>
+                <w:rFonts w:cstheme="minorHAnsi"/>
+                <w:szCs w:val="28"/>
+              </w:rPr>
+            </w:pPr>
+            <w:r>
+              <w:rPr>
+                <w:rFonts w:cstheme="minorHAnsi"/>
+                <w:szCs w:val="28"/>
+              </w:rPr>
+              <w:t>1</w:t>
+            </w:r>
+          </w:p>
+        </w:tc>
+        <w:tc>
+          <w:tcPr>
+            <w:tcW w:w="2337" w:type="dxa"/>
+            <w:gridSpan w:val="2"/>
+          </w:tcPr>
+          <w:p>
+            <w:pPr>
+              <w:jc w:val="center"/>
+              <w:rPr>
+                <w:rFonts w:cstheme="minorHAnsi"/>
+                <w:szCs w:val="28"/>
+              </w:rPr>
+            </w:pPr>
+            <w:r>
+              <w:rPr>
+                <w:rFonts w:cstheme="minorHAnsi"/>
+                <w:szCs w:val="28"/>
+              </w:rPr>
+              <w:t xml:space="preserve">Зарегистрированный, но не авторизированный пользователь переходит на страницу </w:t>
+            </w:r>
+            <w:r>
+              <w:rPr>
+                <w:rFonts w:cstheme="minorHAnsi"/>
+                <w:szCs w:val="28"/>
+                <w:lang w:val="en-US"/>
+              </w:rPr>
+              <w:t>google</w:t>
+            </w:r>
+            <w:r>
+              <w:rPr>
+                <w:rFonts w:cstheme="minorHAnsi"/>
+                <w:szCs w:val="28"/>
+              </w:rPr>
+              <w:t xml:space="preserve"> презентаций</w:t>
+            </w:r>
+          </w:p>
+        </w:tc>
+        <w:tc>
+          <w:tcPr>
+            <w:tcW w:w="1701" w:type="dxa"/>
+            <w:gridSpan w:val="2"/>
+          </w:tcPr>
+          <w:p>
+            <w:pPr>
+              <w:jc w:val="center"/>
+              <w:rPr>
+                <w:rFonts w:cstheme="minorHAnsi"/>
+                <w:szCs w:val="28"/>
+              </w:rPr>
+            </w:pPr>
+          </w:p>
+        </w:tc>
+        <w:tc>
+          <w:tcPr>
+            <w:tcW w:w="2410" w:type="dxa"/>
+          </w:tcPr>
+          <w:p>
+            <w:pPr>
+              <w:jc w:val="center"/>
+              <w:rPr>
+                <w:rFonts w:cstheme="minorHAnsi"/>
+                <w:szCs w:val="28"/>
+              </w:rPr>
+            </w:pPr>
+            <w:r>
+              <w:rPr>
+                <w:rFonts w:cstheme="minorHAnsi"/>
+                <w:szCs w:val="28"/>
+              </w:rPr>
+              <w:t>Переадресация на страницу авторизации</w:t>
+            </w:r>
+          </w:p>
+        </w:tc>
+        <w:tc>
+          <w:tcPr>
+            <w:tcW w:w="2267" w:type="dxa"/>
+          </w:tcPr>
+          <w:p>
+            <w:pPr>
+              <w:jc w:val="center"/>
+              <w:rPr>
+                <w:rFonts w:cstheme="minorHAnsi"/>
+                <w:szCs w:val="28"/>
+              </w:rPr>
+            </w:pPr>
+            <w:r>
+              <w:rPr>
+                <w:rFonts w:cstheme="minorHAnsi"/>
+                <w:szCs w:val="28"/>
+              </w:rPr>
+              <w:t>Переадресация на страницу авторизации</w:t>
+            </w:r>
+          </w:p>
+        </w:tc>
+      </w:tr>
+      <w:tr>
+        <w:tc>
+          <w:tcPr>
+            <w:tcW w:w="635" w:type="dxa"/>
+          </w:tcPr>
+          <w:p>
+            <w:pPr>
+              <w:jc w:val="center"/>
+              <w:rPr>
+                <w:rFonts w:cstheme="minorHAnsi"/>
                 <w:szCs w:val="28"/>
               </w:rPr>
             </w:pPr>
@@ -2848,28 +2849,22 @@
         <w:tc>
           <w:tcPr>
             <w:tcW w:w="2337" w:type="dxa"/>
-          </w:tcPr>
-          <w:p>
-            <w:pPr>
-              <w:jc w:val="center"/>
-              <w:rPr>
-                <w:rFonts w:cstheme="minorHAnsi"/>
-                <w:szCs w:val="28"/>
-              </w:rPr>
-            </w:pPr>
-            <w:r>
-              <w:rPr>
-                <w:rFonts w:cstheme="minorHAnsi"/>
-                <w:szCs w:val="28"/>
-              </w:rPr>
-              <w:t xml:space="preserve">Пользователь вводит имя пользователя </w:t>
-            </w:r>
-            <w:r>
-              <w:rPr>
-                <w:rFonts w:cstheme="minorHAnsi"/>
-                <w:szCs w:val="28"/>
-              </w:rPr>
-              <w:t>и нажимает кнопку</w:t>
+            <w:gridSpan w:val="2"/>
+          </w:tcPr>
+          <w:p>
+            <w:pPr>
+              <w:jc w:val="center"/>
+              <w:rPr>
+                <w:rFonts w:cstheme="minorHAnsi"/>
+                <w:szCs w:val="28"/>
+              </w:rPr>
+            </w:pPr>
+            <w:r>
+              <w:rPr>
+                <w:rFonts w:cstheme="minorHAnsi"/>
+                <w:szCs w:val="28"/>
+              </w:rPr>
+              <w:t>Пользователь вводит имя пользователя и нажимает кнопку</w:t>
             </w:r>
             <w:r>
               <w:rPr>
@@ -2897,6 +2892,7 @@
         <w:tc>
           <w:tcPr>
             <w:tcW w:w="1701" w:type="dxa"/>
+            <w:gridSpan w:val="2"/>
           </w:tcPr>
           <w:p>
             <w:pPr>
@@ -2963,28 +2959,7 @@
                 <w:rFonts w:cstheme="minorHAnsi"/>
                 <w:szCs w:val="28"/>
               </w:rPr>
-              <w:t xml:space="preserve">Приложение выводит </w:t>
-            </w:r>
-            <w:r>
-              <w:rPr>
-                <w:rFonts w:cstheme="minorHAnsi"/>
-                <w:szCs w:val="28"/>
-              </w:rPr>
-              <w:t xml:space="preserve">блоки с </w:t>
-            </w:r>
-            <w:r>
-              <w:rPr>
-                <w:rFonts w:cstheme="minorHAnsi"/>
-                <w:szCs w:val="28"/>
-              </w:rPr>
-              <w:t>сообщени</w:t>
-            </w:r>
-            <w:r>
-              <w:rPr>
-                <w:rFonts w:cstheme="minorHAnsi"/>
-                <w:szCs w:val="28"/>
-              </w:rPr>
-              <w:t>ями</w:t>
+              <w:t>Приложение выводит блоки с сообщениями</w:t>
             </w:r>
             <w:r>
               <w:rPr>
@@ -3007,14 +2982,7 @@
                 <w:rFonts w:cstheme="minorHAnsi"/>
                 <w:szCs w:val="28"/>
               </w:rPr>
-              <w:t xml:space="preserve">1) </w:t>
-            </w:r>
-            <w:r>
-              <w:rPr>
-                <w:rFonts w:cstheme="minorHAnsi"/>
-                <w:szCs w:val="28"/>
-              </w:rPr>
-              <w:t xml:space="preserve">Не удалось найти аккаунт </w:t>
+              <w:t xml:space="preserve">1) Не удалось найти аккаунт </w:t>
             </w:r>
             <w:r>
               <w:rPr>
@@ -3090,6 +3058,7 @@
         <w:tc>
           <w:tcPr>
             <w:tcW w:w="2337" w:type="dxa"/>
+            <w:gridSpan w:val="2"/>
           </w:tcPr>
           <w:p>
             <w:pPr>
@@ -3132,6 +3101,7 @@
         <w:tc>
           <w:tcPr>
             <w:tcW w:w="1701" w:type="dxa"/>
+            <w:gridSpan w:val="2"/>
           </w:tcPr>
           <w:p>
             <w:pPr>
@@ -3175,14 +3145,7 @@
                 <w:rFonts w:cstheme="minorHAnsi"/>
                 <w:szCs w:val="28"/>
               </w:rPr>
-              <w:t>Приложение отображает поле вво</w:t>
-            </w:r>
-            <w:r>
-              <w:rPr>
-                <w:rFonts w:cstheme="minorHAnsi"/>
-                <w:szCs w:val="28"/>
-              </w:rPr>
-              <w:t>да пароля</w:t>
+              <w:t>Приложение отображает поле ввода пароля</w:t>
             </w:r>
             <w:r>
               <w:rPr>
@@ -3240,28 +3203,22 @@
         <w:tc>
           <w:tcPr>
             <w:tcW w:w="2337" w:type="dxa"/>
-          </w:tcPr>
-          <w:p>
-            <w:pPr>
-              <w:jc w:val="center"/>
-              <w:rPr>
-                <w:rFonts w:cstheme="minorHAnsi"/>
-                <w:szCs w:val="28"/>
-              </w:rPr>
-            </w:pPr>
-            <w:r>
-              <w:rPr>
-                <w:rFonts w:cstheme="minorHAnsi"/>
-                <w:szCs w:val="28"/>
-              </w:rPr>
-              <w:t>Пользователь вводит пароль</w:t>
-            </w:r>
-            <w:r>
-              <w:rPr>
-                <w:rFonts w:cstheme="minorHAnsi"/>
-                <w:szCs w:val="28"/>
-              </w:rPr>
-              <w:t xml:space="preserve"> и нажимает кнопку</w:t>
+            <w:gridSpan w:val="2"/>
+          </w:tcPr>
+          <w:p>
+            <w:pPr>
+              <w:jc w:val="center"/>
+              <w:rPr>
+                <w:rFonts w:cstheme="minorHAnsi"/>
+                <w:szCs w:val="28"/>
+              </w:rPr>
+            </w:pPr>
+            <w:r>
+              <w:rPr>
+                <w:rFonts w:cstheme="minorHAnsi"/>
+                <w:szCs w:val="28"/>
+              </w:rPr>
+              <w:t>Пользователь вводит пароль и нажимает кнопку</w:t>
             </w:r>
             <w:r>
               <w:rPr>
@@ -3289,6 +3246,7 @@
         <w:tc>
           <w:tcPr>
             <w:tcW w:w="1701" w:type="dxa"/>
+            <w:gridSpan w:val="2"/>
           </w:tcPr>
           <w:p>
             <w:pPr>
@@ -3449,28 +3407,22 @@
         <w:tc>
           <w:tcPr>
             <w:tcW w:w="2337" w:type="dxa"/>
-          </w:tcPr>
-          <w:p>
-            <w:pPr>
-              <w:jc w:val="center"/>
-              <w:rPr>
-                <w:rFonts w:cstheme="minorHAnsi"/>
-                <w:szCs w:val="28"/>
-              </w:rPr>
-            </w:pPr>
-            <w:r>
-              <w:rPr>
-                <w:rFonts w:cstheme="minorHAnsi"/>
-                <w:szCs w:val="28"/>
-              </w:rPr>
-              <w:t>Пользователь вводит пароль</w:t>
-            </w:r>
-            <w:r>
-              <w:rPr>
-                <w:rFonts w:cstheme="minorHAnsi"/>
-                <w:szCs w:val="28"/>
-              </w:rPr>
-              <w:t xml:space="preserve"> и нажимает кнопку</w:t>
+            <w:gridSpan w:val="2"/>
+          </w:tcPr>
+          <w:p>
+            <w:pPr>
+              <w:jc w:val="center"/>
+              <w:rPr>
+                <w:rFonts w:cstheme="minorHAnsi"/>
+                <w:szCs w:val="28"/>
+              </w:rPr>
+            </w:pPr>
+            <w:r>
+              <w:rPr>
+                <w:rFonts w:cstheme="minorHAnsi"/>
+                <w:szCs w:val="28"/>
+              </w:rPr>
+              <w:t>Пользователь вводит пароль и нажимает кнопку</w:t>
             </w:r>
             <w:r>
               <w:rPr>
@@ -3498,6 +3450,7 @@
         <w:tc>
           <w:tcPr>
             <w:tcW w:w="1701" w:type="dxa"/>
+            <w:gridSpan w:val="2"/>
           </w:tcPr>
           <w:p>
             <w:pPr>
@@ -3515,7 +3468,7 @@
           </w:tcPr>
           <w:p>
             <w:pPr>
-              <w:pStyle w:val="ListParagraph"/>
+              <w:pStyle w:val="a7"/>
               <w:ind w:left="0"/>
               <w:jc w:val="center"/>
               <w:rPr>
@@ -3528,14 +3481,7 @@
                 <w:rFonts w:cstheme="minorHAnsi"/>
                 <w:szCs w:val="28"/>
               </w:rPr>
-              <w:t>Переадресация</w:t>
-            </w:r>
-            <w:r>
-              <w:rPr>
-                <w:rFonts w:cstheme="minorHAnsi"/>
-                <w:szCs w:val="28"/>
-              </w:rPr>
-              <w:t xml:space="preserve"> на страницу создания или открытия презентаций</w:t>
+              <w:t>Переадресация на страницу создания или открытия презентаций</w:t>
             </w:r>
           </w:p>
         </w:tc>
@@ -3579,7 +3525,6 @@
                 <w:rFonts w:cstheme="minorHAnsi"/>
                 <w:szCs w:val="28"/>
               </w:rPr>
-              <w:lastRenderedPageBreak/>
               <w:t>6</w:t>
             </w:r>
           </w:p>
@@ -3587,6 +3532,7 @@
         <w:tc>
           <w:tcPr>
             <w:tcW w:w="2337" w:type="dxa"/>
+            <w:gridSpan w:val="2"/>
           </w:tcPr>
           <w:p>
             <w:pPr>
@@ -3608,6 +3554,7 @@
         <w:tc>
           <w:tcPr>
             <w:tcW w:w="1701" w:type="dxa"/>
+            <w:gridSpan w:val="2"/>
           </w:tcPr>
           <w:p>
             <w:pPr>
@@ -3625,7 +3572,7 @@
           </w:tcPr>
           <w:p>
             <w:pPr>
-              <w:pStyle w:val="ListParagraph"/>
+              <w:pStyle w:val="a7"/>
               <w:ind w:left="0"/>
               <w:jc w:val="center"/>
               <w:rPr>
@@ -3677,261 +3624,24 @@
     </w:p>
     <w:tbl>
       <w:tblPr>
-        <w:tblStyle w:val="TableGrid"/>
-        <w:tblW w:w="0" w:type="auto"/>
-        <w:tblLook w:val="04A0" w:firstRow="1" w:lastRow="0" w:firstColumn="1" w:lastColumn="0" w:noHBand="0" w:noVBand="1"/>
-      </w:tblPr>
-      <w:tblGrid>
-        <w:gridCol w:w="1737"/>
-        <w:gridCol w:w="2511"/>
-        <w:gridCol w:w="5102"/>
-      </w:tblGrid>
-      <w:tr>
-        <w:tc>
-          <w:tcPr>
-            <w:tcW w:w="1737" w:type="dxa"/>
-          </w:tcPr>
-          <w:p>
-            <w:pPr>
-              <w:jc w:val="center"/>
-              <w:rPr>
-                <w:rFonts w:cstheme="minorHAnsi"/>
-                <w:b/>
-                <w:szCs w:val="28"/>
-              </w:rPr>
-            </w:pPr>
-            <w:r>
-              <w:rPr>
-                <w:rFonts w:cstheme="minorHAnsi"/>
-                <w:b/>
-                <w:szCs w:val="28"/>
-              </w:rPr>
-              <w:t>Идентификатор</w:t>
-            </w:r>
-          </w:p>
-        </w:tc>
-        <w:tc>
-          <w:tcPr>
-            <w:tcW w:w="2511" w:type="dxa"/>
-          </w:tcPr>
-          <w:p>
-            <w:pPr>
-              <w:jc w:val="center"/>
-              <w:rPr>
-                <w:rFonts w:cstheme="minorHAnsi"/>
-                <w:b/>
-                <w:szCs w:val="28"/>
-              </w:rPr>
-            </w:pPr>
-            <w:r>
-              <w:rPr>
-                <w:rFonts w:cstheme="minorHAnsi"/>
-                <w:b/>
-                <w:szCs w:val="28"/>
-              </w:rPr>
-              <w:t>Название</w:t>
-            </w:r>
-          </w:p>
-        </w:tc>
-        <w:tc>
-          <w:tcPr>
-            <w:tcW w:w="5102" w:type="dxa"/>
-          </w:tcPr>
-          <w:p>
-            <w:pPr>
-              <w:jc w:val="center"/>
-              <w:rPr>
-                <w:rFonts w:cstheme="minorHAnsi"/>
-                <w:b/>
-                <w:szCs w:val="28"/>
-              </w:rPr>
-            </w:pPr>
-            <w:r>
-              <w:rPr>
-                <w:rFonts w:cstheme="minorHAnsi"/>
-                <w:b/>
-                <w:szCs w:val="28"/>
-              </w:rPr>
-              <w:t>Описание</w:t>
-            </w:r>
-          </w:p>
-        </w:tc>
-      </w:tr>
-      <w:tr>
-        <w:tc>
-          <w:tcPr>
-            <w:tcW w:w="1737" w:type="dxa"/>
-          </w:tcPr>
-          <w:p>
-            <w:pPr>
-              <w:jc w:val="center"/>
-              <w:rPr>
-                <w:rFonts w:cstheme="minorHAnsi"/>
-                <w:szCs w:val="28"/>
-                <w:lang w:val="en-US"/>
-              </w:rPr>
-            </w:pPr>
-            <w:r>
-              <w:rPr>
-                <w:rFonts w:cstheme="minorHAnsi"/>
-                <w:szCs w:val="28"/>
-                <w:lang w:val="en-US"/>
-              </w:rPr>
-              <w:t>3</w:t>
-            </w:r>
-          </w:p>
-        </w:tc>
-        <w:tc>
-          <w:tcPr>
-            <w:tcW w:w="2511" w:type="dxa"/>
-          </w:tcPr>
-          <w:p>
-            <w:pPr>
-              <w:jc w:val="center"/>
-              <w:rPr>
-                <w:rFonts w:cstheme="minorHAnsi"/>
-                <w:szCs w:val="28"/>
-                <w:lang w:val="en-US"/>
-              </w:rPr>
-            </w:pPr>
-            <w:r>
-              <w:rPr>
-                <w:rFonts w:cstheme="minorHAnsi"/>
-                <w:szCs w:val="28"/>
-                <w:lang w:val="en-US"/>
-              </w:rPr>
-              <w:t>Create</w:t>
-            </w:r>
-            <w:r>
-              <w:rPr>
-                <w:rFonts w:cstheme="minorHAnsi"/>
-                <w:szCs w:val="28"/>
-                <w:lang w:val="en-US"/>
-              </w:rPr>
-              <w:t xml:space="preserve"> s</w:t>
-            </w:r>
-            <w:r>
-              <w:rPr>
-                <w:rFonts w:cstheme="minorHAnsi"/>
-                <w:szCs w:val="28"/>
-                <w:lang w:val="en-US"/>
-              </w:rPr>
-              <w:t>lides</w:t>
-            </w:r>
-            <w:r>
-              <w:rPr>
-                <w:rFonts w:cstheme="minorHAnsi"/>
-                <w:szCs w:val="28"/>
-                <w:lang w:val="en-US"/>
-              </w:rPr>
-              <w:t xml:space="preserve"> a</w:t>
-            </w:r>
-            <w:r>
-              <w:rPr>
-                <w:rFonts w:cstheme="minorHAnsi"/>
-                <w:szCs w:val="28"/>
-                <w:lang w:val="en-US"/>
-              </w:rPr>
-              <w:t>nd</w:t>
-            </w:r>
-            <w:r>
-              <w:rPr>
-                <w:rFonts w:cstheme="minorHAnsi"/>
-                <w:szCs w:val="28"/>
-                <w:lang w:val="en-US"/>
-              </w:rPr>
-              <w:t xml:space="preserve"> c</w:t>
-            </w:r>
-            <w:r>
-              <w:rPr>
-                <w:rFonts w:cstheme="minorHAnsi"/>
-                <w:szCs w:val="28"/>
-                <w:lang w:val="en-US"/>
-              </w:rPr>
-              <w:t>hange</w:t>
-            </w:r>
-            <w:r>
-              <w:rPr>
-                <w:rFonts w:cstheme="minorHAnsi"/>
-                <w:szCs w:val="28"/>
-                <w:lang w:val="en-US"/>
-              </w:rPr>
-              <w:t xml:space="preserve"> b</w:t>
-            </w:r>
-            <w:r>
-              <w:rPr>
-                <w:rFonts w:cstheme="minorHAnsi"/>
-                <w:szCs w:val="28"/>
-                <w:lang w:val="en-US"/>
-              </w:rPr>
-              <w:t>ackground</w:t>
-            </w:r>
-          </w:p>
-        </w:tc>
-        <w:tc>
-          <w:tcPr>
-            <w:tcW w:w="5102" w:type="dxa"/>
-          </w:tcPr>
-          <w:p>
-            <w:pPr>
-              <w:jc w:val="both"/>
-              <w:rPr>
-                <w:rFonts w:cstheme="minorHAnsi"/>
-                <w:szCs w:val="28"/>
-              </w:rPr>
-            </w:pPr>
-            <w:r>
-              <w:rPr>
-                <w:rFonts w:cstheme="minorHAnsi"/>
-                <w:szCs w:val="28"/>
-              </w:rPr>
-              <w:t>Пользователь создает новые слайды в презентации</w:t>
-            </w:r>
-            <w:r>
-              <w:rPr>
-                <w:rFonts w:cstheme="minorHAnsi"/>
-                <w:szCs w:val="28"/>
-              </w:rPr>
-              <w:t xml:space="preserve"> </w:t>
-            </w:r>
-            <w:r>
-              <w:rPr>
-                <w:rFonts w:cstheme="minorHAnsi"/>
-                <w:szCs w:val="28"/>
-              </w:rPr>
-              <w:t>и меняет фон.</w:t>
-            </w:r>
-          </w:p>
-        </w:tc>
-      </w:tr>
-    </w:tbl>
-    <w:p>
-      <w:pPr>
-        <w:jc w:val="both"/>
-        <w:rPr>
-          <w:rFonts w:cstheme="minorHAnsi"/>
-          <w:sz w:val="24"/>
-          <w:szCs w:val="28"/>
-        </w:rPr>
-      </w:pPr>
-    </w:p>
-    <w:tbl>
-      <w:tblPr>
-        <w:tblStyle w:val="TableGrid"/>
+        <w:tblStyle w:val="a6"/>
         <w:tblW w:w="0" w:type="auto"/>
         <w:tblLook w:val="04A0" w:firstRow="1" w:lastRow="0" w:firstColumn="1" w:lastColumn="0" w:noHBand="0" w:noVBand="1"/>
       </w:tblPr>
       <w:tblGrid>
         <w:gridCol w:w="631"/>
-        <w:gridCol w:w="2423"/>
+        <w:gridCol w:w="1106"/>
+        <w:gridCol w:w="1317"/>
         <w:gridCol w:w="1153"/>
-        <w:gridCol w:w="2946"/>
+        <w:gridCol w:w="41"/>
+        <w:gridCol w:w="2905"/>
         <w:gridCol w:w="2197"/>
       </w:tblGrid>
       <w:tr>
         <w:tc>
           <w:tcPr>
-            <w:tcW w:w="631" w:type="dxa"/>
+            <w:tcW w:w="1737" w:type="dxa"/>
+            <w:gridSpan w:val="2"/>
           </w:tcPr>
           <w:p>
             <w:pPr>
@@ -3948,13 +3658,15 @@
                 <w:b/>
                 <w:szCs w:val="28"/>
               </w:rPr>
-              <w:t>Шаг №</w:t>
-            </w:r>
-          </w:p>
-        </w:tc>
-        <w:tc>
-          <w:tcPr>
-            <w:tcW w:w="2423" w:type="dxa"/>
+              <w:lastRenderedPageBreak/>
+              <w:t>Идентификатор</w:t>
+            </w:r>
+          </w:p>
+        </w:tc>
+        <w:tc>
+          <w:tcPr>
+            <w:tcW w:w="2511" w:type="dxa"/>
+            <w:gridSpan w:val="3"/>
           </w:tcPr>
           <w:p>
             <w:pPr>
@@ -3971,76 +3683,31 @@
                 <w:b/>
                 <w:szCs w:val="28"/>
               </w:rPr>
+              <w:t>Название</w:t>
+            </w:r>
+          </w:p>
+        </w:tc>
+        <w:tc>
+          <w:tcPr>
+            <w:tcW w:w="5102" w:type="dxa"/>
+            <w:gridSpan w:val="2"/>
+          </w:tcPr>
+          <w:p>
+            <w:pPr>
+              <w:jc w:val="center"/>
+              <w:rPr>
+                <w:rFonts w:cstheme="minorHAnsi"/>
+                <w:b/>
+                <w:szCs w:val="28"/>
+              </w:rPr>
+            </w:pPr>
+            <w:r>
+              <w:rPr>
+                <w:rFonts w:cstheme="minorHAnsi"/>
+                <w:b/>
+                <w:szCs w:val="28"/>
+              </w:rPr>
               <w:t>Описание</w:t>
-            </w:r>
-          </w:p>
-        </w:tc>
-        <w:tc>
-          <w:tcPr>
-            <w:tcW w:w="1153" w:type="dxa"/>
-          </w:tcPr>
-          <w:p>
-            <w:pPr>
-              <w:jc w:val="center"/>
-              <w:rPr>
-                <w:rFonts w:cstheme="minorHAnsi"/>
-                <w:b/>
-                <w:szCs w:val="28"/>
-              </w:rPr>
-            </w:pPr>
-            <w:r>
-              <w:rPr>
-                <w:rFonts w:cstheme="minorHAnsi"/>
-                <w:b/>
-                <w:szCs w:val="28"/>
-              </w:rPr>
-              <w:t>Тестовые данные</w:t>
-            </w:r>
-          </w:p>
-        </w:tc>
-        <w:tc>
-          <w:tcPr>
-            <w:tcW w:w="2946" w:type="dxa"/>
-          </w:tcPr>
-          <w:p>
-            <w:pPr>
-              <w:jc w:val="center"/>
-              <w:rPr>
-                <w:rFonts w:cstheme="minorHAnsi"/>
-                <w:b/>
-                <w:szCs w:val="28"/>
-              </w:rPr>
-            </w:pPr>
-            <w:r>
-              <w:rPr>
-                <w:rFonts w:cstheme="minorHAnsi"/>
-                <w:b/>
-                <w:szCs w:val="28"/>
-              </w:rPr>
-              <w:t>Ожидаемый результат</w:t>
-            </w:r>
-          </w:p>
-        </w:tc>
-        <w:tc>
-          <w:tcPr>
-            <w:tcW w:w="2197" w:type="dxa"/>
-          </w:tcPr>
-          <w:p>
-            <w:pPr>
-              <w:jc w:val="center"/>
-              <w:rPr>
-                <w:rFonts w:cstheme="minorHAnsi"/>
-                <w:b/>
-                <w:szCs w:val="28"/>
-              </w:rPr>
-            </w:pPr>
-            <w:r>
-              <w:rPr>
-                <w:rFonts w:cstheme="minorHAnsi"/>
-                <w:b/>
-                <w:szCs w:val="28"/>
-              </w:rPr>
-              <w:t>Фактический результат</w:t>
             </w:r>
           </w:p>
         </w:tc>
@@ -4048,113 +3715,135 @@
       <w:tr>
         <w:tc>
           <w:tcPr>
-            <w:tcW w:w="631" w:type="dxa"/>
-          </w:tcPr>
-          <w:p>
-            <w:pPr>
-              <w:jc w:val="center"/>
-              <w:rPr>
-                <w:rFonts w:cstheme="minorHAnsi"/>
-                <w:szCs w:val="28"/>
-              </w:rPr>
-            </w:pPr>
-            <w:r>
-              <w:rPr>
-                <w:rFonts w:cstheme="minorHAnsi"/>
-                <w:szCs w:val="28"/>
-              </w:rPr>
-              <w:t>1</w:t>
-            </w:r>
-          </w:p>
-        </w:tc>
-        <w:tc>
-          <w:tcPr>
-            <w:tcW w:w="2423" w:type="dxa"/>
-          </w:tcPr>
-          <w:p>
-            <w:pPr>
-              <w:jc w:val="center"/>
-              <w:rPr>
-                <w:rFonts w:cstheme="minorHAnsi"/>
-                <w:szCs w:val="28"/>
-              </w:rPr>
-            </w:pPr>
-            <w:r>
-              <w:rPr>
-                <w:rFonts w:cstheme="minorHAnsi"/>
-                <w:szCs w:val="28"/>
-              </w:rPr>
-              <w:t xml:space="preserve">Пользователь </w:t>
-            </w:r>
-            <w:r>
-              <w:rPr>
-                <w:rFonts w:cstheme="minorHAnsi"/>
-                <w:szCs w:val="28"/>
-              </w:rPr>
-              <w:t xml:space="preserve">кликает на кнопку </w:t>
-            </w:r>
-            <w:r>
-              <w:rPr>
-                <w:rFonts w:cstheme="minorHAnsi"/>
-                <w:szCs w:val="28"/>
-              </w:rPr>
-              <w:t>“</w:t>
-            </w:r>
-            <w:r>
-              <w:rPr>
-                <w:rFonts w:cstheme="minorHAnsi"/>
-                <w:szCs w:val="28"/>
-              </w:rPr>
-              <w:t>Новый слайд</w:t>
-            </w:r>
-            <w:r>
-              <w:rPr>
-                <w:rFonts w:cstheme="minorHAnsi"/>
-                <w:szCs w:val="28"/>
-              </w:rPr>
-              <w:t>”</w:t>
-            </w:r>
-          </w:p>
-        </w:tc>
-        <w:tc>
-          <w:tcPr>
-            <w:tcW w:w="1153" w:type="dxa"/>
-          </w:tcPr>
-          <w:p>
-            <w:pPr>
-              <w:jc w:val="center"/>
-              <w:rPr>
-                <w:rFonts w:cstheme="minorHAnsi"/>
-                <w:szCs w:val="28"/>
-              </w:rPr>
-            </w:pPr>
-          </w:p>
-        </w:tc>
-        <w:tc>
-          <w:tcPr>
-            <w:tcW w:w="2946" w:type="dxa"/>
-          </w:tcPr>
-          <w:p>
-            <w:pPr>
-              <w:jc w:val="center"/>
-              <w:rPr>
-                <w:rFonts w:cstheme="minorHAnsi"/>
-                <w:szCs w:val="28"/>
-              </w:rPr>
-            </w:pPr>
-            <w:r>
-              <w:rPr>
-                <w:rFonts w:cstheme="minorHAnsi"/>
-                <w:szCs w:val="28"/>
-              </w:rPr>
-              <w:t xml:space="preserve">Приложение </w:t>
-            </w:r>
-            <w:r>
-              <w:rPr>
-                <w:rFonts w:cstheme="minorHAnsi"/>
-                <w:szCs w:val="28"/>
-              </w:rPr>
-              <w:t xml:space="preserve">отображает новый слайд на боковой панели и на рабочем пространстве </w:t>
+            <w:tcW w:w="1737" w:type="dxa"/>
+            <w:gridSpan w:val="2"/>
+          </w:tcPr>
+          <w:p>
+            <w:pPr>
+              <w:jc w:val="center"/>
+              <w:rPr>
+                <w:rFonts w:cstheme="minorHAnsi"/>
+                <w:szCs w:val="28"/>
+                <w:lang w:val="en-US"/>
+              </w:rPr>
+            </w:pPr>
+            <w:r>
+              <w:rPr>
+                <w:rFonts w:cstheme="minorHAnsi"/>
+                <w:szCs w:val="28"/>
+                <w:lang w:val="en-US"/>
+              </w:rPr>
+              <w:t>3</w:t>
+            </w:r>
+          </w:p>
+        </w:tc>
+        <w:tc>
+          <w:tcPr>
+            <w:tcW w:w="2511" w:type="dxa"/>
+            <w:gridSpan w:val="3"/>
+          </w:tcPr>
+          <w:p>
+            <w:pPr>
+              <w:jc w:val="center"/>
+              <w:rPr>
+                <w:rFonts w:cstheme="minorHAnsi"/>
+                <w:szCs w:val="28"/>
+                <w:lang w:val="en-US"/>
+              </w:rPr>
+            </w:pPr>
+            <w:r>
+              <w:rPr>
+                <w:rFonts w:cstheme="minorHAnsi"/>
+                <w:szCs w:val="28"/>
+                <w:lang w:val="en-US"/>
+              </w:rPr>
+              <w:t>Create</w:t>
+            </w:r>
+            <w:r>
+              <w:rPr>
+                <w:rFonts w:cstheme="minorHAnsi"/>
+                <w:szCs w:val="28"/>
+                <w:lang w:val="en-US"/>
+              </w:rPr>
+              <w:t xml:space="preserve"> s</w:t>
+            </w:r>
+            <w:r>
+              <w:rPr>
+                <w:rFonts w:cstheme="minorHAnsi"/>
+                <w:szCs w:val="28"/>
+                <w:lang w:val="en-US"/>
+              </w:rPr>
+              <w:t>lides</w:t>
+            </w:r>
+            <w:r>
+              <w:rPr>
+                <w:rFonts w:cstheme="minorHAnsi"/>
+                <w:szCs w:val="28"/>
+                <w:lang w:val="en-US"/>
+              </w:rPr>
+              <w:t xml:space="preserve"> a</w:t>
+            </w:r>
+            <w:r>
+              <w:rPr>
+                <w:rFonts w:cstheme="minorHAnsi"/>
+                <w:szCs w:val="28"/>
+                <w:lang w:val="en-US"/>
+              </w:rPr>
+              <w:t>nd</w:t>
+            </w:r>
+            <w:r>
+              <w:rPr>
+                <w:rFonts w:cstheme="minorHAnsi"/>
+                <w:szCs w:val="28"/>
+                <w:lang w:val="en-US"/>
+              </w:rPr>
+              <w:t xml:space="preserve"> c</w:t>
+            </w:r>
+            <w:r>
+              <w:rPr>
+                <w:rFonts w:cstheme="minorHAnsi"/>
+                <w:szCs w:val="28"/>
+                <w:lang w:val="en-US"/>
+              </w:rPr>
+              <w:t>hange</w:t>
+            </w:r>
+            <w:r>
+              <w:rPr>
+                <w:rFonts w:cstheme="minorHAnsi"/>
+                <w:szCs w:val="28"/>
+                <w:lang w:val="en-US"/>
+              </w:rPr>
+              <w:t xml:space="preserve"> b</w:t>
+            </w:r>
+            <w:r>
+              <w:rPr>
+                <w:rFonts w:cstheme="minorHAnsi"/>
+                <w:szCs w:val="28"/>
+                <w:lang w:val="en-US"/>
+              </w:rPr>
+              <w:t>ackground</w:t>
+            </w:r>
+          </w:p>
+        </w:tc>
+        <w:tc>
+          <w:tcPr>
+            <w:tcW w:w="5102" w:type="dxa"/>
+            <w:gridSpan w:val="2"/>
+          </w:tcPr>
+          <w:p>
+            <w:pPr>
+              <w:jc w:val="both"/>
+              <w:rPr>
+                <w:rFonts w:cstheme="minorHAnsi"/>
+                <w:szCs w:val="28"/>
+              </w:rPr>
+            </w:pPr>
+            <w:r>
+              <w:rPr>
+                <w:rFonts w:cstheme="minorHAnsi"/>
+                <w:szCs w:val="28"/>
+              </w:rPr>
+              <w:t>Пользователь создает новые слайды в презентации</w:t>
             </w:r>
             <w:r>
               <w:rPr>
@@ -4163,26 +3852,12 @@
               </w:rPr>
               <w:t xml:space="preserve"> </w:t>
             </w:r>
-          </w:p>
-        </w:tc>
-        <w:tc>
-          <w:tcPr>
-            <w:tcW w:w="2197" w:type="dxa"/>
-          </w:tcPr>
-          <w:p>
-            <w:pPr>
-              <w:jc w:val="center"/>
-              <w:rPr>
-                <w:rFonts w:cstheme="minorHAnsi"/>
-                <w:szCs w:val="28"/>
-              </w:rPr>
-            </w:pPr>
-            <w:r>
-              <w:rPr>
-                <w:rFonts w:cstheme="minorHAnsi"/>
-                <w:szCs w:val="28"/>
-              </w:rPr>
-              <w:t>Приложение отображает новый слайд на боковой панели и на рабочем пространстве</w:t>
+            <w:r>
+              <w:rPr>
+                <w:rFonts w:cstheme="minorHAnsi"/>
+                <w:szCs w:val="28"/>
+              </w:rPr>
+              <w:t>и меняет фон.</w:t>
             </w:r>
           </w:p>
         </w:tc>
@@ -4197,6 +3872,255 @@
               <w:jc w:val="center"/>
               <w:rPr>
                 <w:rFonts w:cstheme="minorHAnsi"/>
+                <w:b/>
+                <w:szCs w:val="28"/>
+              </w:rPr>
+            </w:pPr>
+            <w:r>
+              <w:rPr>
+                <w:rFonts w:cstheme="minorHAnsi"/>
+                <w:b/>
+                <w:szCs w:val="28"/>
+              </w:rPr>
+              <w:t>Шаг №</w:t>
+            </w:r>
+          </w:p>
+        </w:tc>
+        <w:tc>
+          <w:tcPr>
+            <w:tcW w:w="2423" w:type="dxa"/>
+            <w:gridSpan w:val="2"/>
+          </w:tcPr>
+          <w:p>
+            <w:pPr>
+              <w:jc w:val="center"/>
+              <w:rPr>
+                <w:rFonts w:cstheme="minorHAnsi"/>
+                <w:b/>
+                <w:szCs w:val="28"/>
+              </w:rPr>
+            </w:pPr>
+            <w:r>
+              <w:rPr>
+                <w:rFonts w:cstheme="minorHAnsi"/>
+                <w:b/>
+                <w:szCs w:val="28"/>
+              </w:rPr>
+              <w:t>Описание</w:t>
+            </w:r>
+          </w:p>
+        </w:tc>
+        <w:tc>
+          <w:tcPr>
+            <w:tcW w:w="1153" w:type="dxa"/>
+          </w:tcPr>
+          <w:p>
+            <w:pPr>
+              <w:jc w:val="center"/>
+              <w:rPr>
+                <w:rFonts w:cstheme="minorHAnsi"/>
+                <w:b/>
+                <w:szCs w:val="28"/>
+              </w:rPr>
+            </w:pPr>
+            <w:r>
+              <w:rPr>
+                <w:rFonts w:cstheme="minorHAnsi"/>
+                <w:b/>
+                <w:szCs w:val="28"/>
+              </w:rPr>
+              <w:t>Тестовые данные</w:t>
+            </w:r>
+          </w:p>
+        </w:tc>
+        <w:tc>
+          <w:tcPr>
+            <w:tcW w:w="2946" w:type="dxa"/>
+            <w:gridSpan w:val="2"/>
+          </w:tcPr>
+          <w:p>
+            <w:pPr>
+              <w:jc w:val="center"/>
+              <w:rPr>
+                <w:rFonts w:cstheme="minorHAnsi"/>
+                <w:b/>
+                <w:szCs w:val="28"/>
+              </w:rPr>
+            </w:pPr>
+            <w:r>
+              <w:rPr>
+                <w:rFonts w:cstheme="minorHAnsi"/>
+                <w:b/>
+                <w:szCs w:val="28"/>
+              </w:rPr>
+              <w:t>Ожидаемый результат</w:t>
+            </w:r>
+          </w:p>
+        </w:tc>
+        <w:tc>
+          <w:tcPr>
+            <w:tcW w:w="2197" w:type="dxa"/>
+          </w:tcPr>
+          <w:p>
+            <w:pPr>
+              <w:jc w:val="center"/>
+              <w:rPr>
+                <w:rFonts w:cstheme="minorHAnsi"/>
+                <w:b/>
+                <w:szCs w:val="28"/>
+              </w:rPr>
+            </w:pPr>
+            <w:r>
+              <w:rPr>
+                <w:rFonts w:cstheme="minorHAnsi"/>
+                <w:b/>
+                <w:szCs w:val="28"/>
+              </w:rPr>
+              <w:t>Фактический результат</w:t>
+            </w:r>
+          </w:p>
+        </w:tc>
+      </w:tr>
+      <w:tr>
+        <w:tc>
+          <w:tcPr>
+            <w:tcW w:w="631" w:type="dxa"/>
+          </w:tcPr>
+          <w:p>
+            <w:pPr>
+              <w:jc w:val="center"/>
+              <w:rPr>
+                <w:rFonts w:cstheme="minorHAnsi"/>
+                <w:szCs w:val="28"/>
+              </w:rPr>
+            </w:pPr>
+            <w:r>
+              <w:rPr>
+                <w:rFonts w:cstheme="minorHAnsi"/>
+                <w:szCs w:val="28"/>
+              </w:rPr>
+              <w:t>1</w:t>
+            </w:r>
+          </w:p>
+        </w:tc>
+        <w:tc>
+          <w:tcPr>
+            <w:tcW w:w="2423" w:type="dxa"/>
+            <w:gridSpan w:val="2"/>
+          </w:tcPr>
+          <w:p>
+            <w:pPr>
+              <w:jc w:val="center"/>
+              <w:rPr>
+                <w:rFonts w:cstheme="minorHAnsi"/>
+                <w:szCs w:val="28"/>
+              </w:rPr>
+            </w:pPr>
+            <w:r>
+              <w:rPr>
+                <w:rFonts w:cstheme="minorHAnsi"/>
+                <w:szCs w:val="28"/>
+              </w:rPr>
+              <w:t xml:space="preserve">Пользователь кликает на кнопку </w:t>
+            </w:r>
+            <w:r>
+              <w:rPr>
+                <w:rFonts w:cstheme="minorHAnsi"/>
+                <w:szCs w:val="28"/>
+              </w:rPr>
+              <w:t>“</w:t>
+            </w:r>
+            <w:r>
+              <w:rPr>
+                <w:rFonts w:cstheme="minorHAnsi"/>
+                <w:szCs w:val="28"/>
+              </w:rPr>
+              <w:t>Новый слайд</w:t>
+            </w:r>
+            <w:r>
+              <w:rPr>
+                <w:rFonts w:cstheme="minorHAnsi"/>
+                <w:szCs w:val="28"/>
+              </w:rPr>
+              <w:t>”</w:t>
+            </w:r>
+          </w:p>
+        </w:tc>
+        <w:tc>
+          <w:tcPr>
+            <w:tcW w:w="1153" w:type="dxa"/>
+          </w:tcPr>
+          <w:p>
+            <w:pPr>
+              <w:jc w:val="center"/>
+              <w:rPr>
+                <w:rFonts w:cstheme="minorHAnsi"/>
+                <w:szCs w:val="28"/>
+              </w:rPr>
+            </w:pPr>
+          </w:p>
+        </w:tc>
+        <w:tc>
+          <w:tcPr>
+            <w:tcW w:w="2946" w:type="dxa"/>
+            <w:gridSpan w:val="2"/>
+          </w:tcPr>
+          <w:p>
+            <w:pPr>
+              <w:jc w:val="center"/>
+              <w:rPr>
+                <w:rFonts w:cstheme="minorHAnsi"/>
+                <w:szCs w:val="28"/>
+              </w:rPr>
+            </w:pPr>
+            <w:r>
+              <w:rPr>
+                <w:rFonts w:cstheme="minorHAnsi"/>
+                <w:szCs w:val="28"/>
+              </w:rPr>
+              <w:t xml:space="preserve">Приложение отображает новый слайд на боковой панели и на рабочем пространстве </w:t>
+            </w:r>
+            <w:r>
+              <w:rPr>
+                <w:rFonts w:cstheme="minorHAnsi"/>
+                <w:szCs w:val="28"/>
+              </w:rPr>
+              <w:t xml:space="preserve"> </w:t>
+            </w:r>
+          </w:p>
+        </w:tc>
+        <w:tc>
+          <w:tcPr>
+            <w:tcW w:w="2197" w:type="dxa"/>
+          </w:tcPr>
+          <w:p>
+            <w:pPr>
+              <w:jc w:val="center"/>
+              <w:rPr>
+                <w:rFonts w:cstheme="minorHAnsi"/>
+                <w:szCs w:val="28"/>
+              </w:rPr>
+            </w:pPr>
+            <w:r>
+              <w:rPr>
+                <w:rFonts w:cstheme="minorHAnsi"/>
+                <w:szCs w:val="28"/>
+              </w:rPr>
+              <w:t>Приложение отображает новый слайд на боковой панели и на рабочем пространстве</w:t>
+            </w:r>
+          </w:p>
+        </w:tc>
+      </w:tr>
+      <w:tr>
+        <w:tc>
+          <w:tcPr>
+            <w:tcW w:w="631" w:type="dxa"/>
+          </w:tcPr>
+          <w:p>
+            <w:pPr>
+              <w:jc w:val="center"/>
+              <w:rPr>
+                <w:rFonts w:cstheme="minorHAnsi"/>
                 <w:szCs w:val="28"/>
               </w:rPr>
             </w:pPr>
@@ -4212,6 +4136,7 @@
         <w:tc>
           <w:tcPr>
             <w:tcW w:w="2423" w:type="dxa"/>
+            <w:gridSpan w:val="2"/>
           </w:tcPr>
           <w:p>
             <w:pPr>
@@ -4275,6 +4200,7 @@
         <w:tc>
           <w:tcPr>
             <w:tcW w:w="2946" w:type="dxa"/>
+            <w:gridSpan w:val="2"/>
           </w:tcPr>
           <w:p>
             <w:pPr>
@@ -4343,6 +4269,7 @@
         <w:tc>
           <w:tcPr>
             <w:tcW w:w="2423" w:type="dxa"/>
+            <w:gridSpan w:val="2"/>
           </w:tcPr>
           <w:p>
             <w:pPr>
@@ -4378,6 +4305,7 @@
         <w:tc>
           <w:tcPr>
             <w:tcW w:w="2946" w:type="dxa"/>
+            <w:gridSpan w:val="2"/>
           </w:tcPr>
           <w:p>
             <w:pPr>
@@ -4443,6 +4371,7 @@
         <w:tc>
           <w:tcPr>
             <w:tcW w:w="2423" w:type="dxa"/>
+            <w:gridSpan w:val="2"/>
           </w:tcPr>
           <w:p>
             <w:pPr>
@@ -4499,6 +4428,7 @@
         <w:tc>
           <w:tcPr>
             <w:tcW w:w="2946" w:type="dxa"/>
+            <w:gridSpan w:val="2"/>
           </w:tcPr>
           <w:p>
             <w:pPr>
@@ -4564,6 +4494,7 @@
         <w:tc>
           <w:tcPr>
             <w:tcW w:w="2423" w:type="dxa"/>
+            <w:gridSpan w:val="2"/>
           </w:tcPr>
           <w:p>
             <w:pPr>
@@ -4599,10 +4530,11 @@
         <w:tc>
           <w:tcPr>
             <w:tcW w:w="2946" w:type="dxa"/>
-          </w:tcPr>
-          <w:p>
-            <w:pPr>
-              <w:pStyle w:val="ListParagraph"/>
+            <w:gridSpan w:val="2"/>
+          </w:tcPr>
+          <w:p>
+            <w:pPr>
+              <w:pStyle w:val="a7"/>
               <w:ind w:left="0"/>
               <w:jc w:val="center"/>
               <w:rPr>
@@ -4688,6 +4620,7 @@
         <w:tc>
           <w:tcPr>
             <w:tcW w:w="2423" w:type="dxa"/>
+            <w:gridSpan w:val="2"/>
           </w:tcPr>
           <w:p>
             <w:pPr>
@@ -4990,7 +4923,6 @@
                 <w:szCs w:val="28"/>
                 <w:lang w:val="en-US"/>
               </w:rPr>
-              <w:lastRenderedPageBreak/>
               <w:t>a3-a690-770e9cbf</w:t>
             </w:r>
           </w:p>
@@ -5016,10 +4948,11 @@
         <w:tc>
           <w:tcPr>
             <w:tcW w:w="2946" w:type="dxa"/>
-          </w:tcPr>
-          <w:p>
-            <w:pPr>
-              <w:pStyle w:val="ListParagraph"/>
+            <w:gridSpan w:val="2"/>
+          </w:tcPr>
+          <w:p>
+            <w:pPr>
+              <w:pStyle w:val="a7"/>
               <w:ind w:left="0"/>
               <w:jc w:val="center"/>
               <w:rPr>
@@ -5032,13 +4965,12 @@
                 <w:rFonts w:cstheme="minorHAnsi"/>
                 <w:szCs w:val="28"/>
               </w:rPr>
-              <w:lastRenderedPageBreak/>
               <w:t>Приложение отображает диалоговое окно с полями цвет, изображение, восстановить исходный фон.</w:t>
             </w:r>
           </w:p>
           <w:p>
             <w:pPr>
-              <w:pStyle w:val="ListParagraph"/>
+              <w:pStyle w:val="a7"/>
               <w:ind w:left="0"/>
               <w:jc w:val="center"/>
               <w:rPr>
@@ -5072,35 +5004,7 @@
                 <w:rFonts w:cstheme="minorHAnsi"/>
                 <w:szCs w:val="28"/>
               </w:rPr>
-              <w:t>Приложение отображает необходимое диалоговое окно,</w:t>
-            </w:r>
-            <w:r>
-              <w:rPr>
-                <w:rFonts w:cstheme="minorHAnsi"/>
-                <w:szCs w:val="28"/>
-              </w:rPr>
-              <w:t xml:space="preserve"> </w:t>
-            </w:r>
-            <w:r>
-              <w:rPr>
-                <w:rFonts w:cstheme="minorHAnsi"/>
-                <w:szCs w:val="28"/>
-              </w:rPr>
-              <w:t xml:space="preserve">фон </w:t>
-            </w:r>
-            <w:r>
-              <w:rPr>
-                <w:rFonts w:cstheme="minorHAnsi"/>
-                <w:szCs w:val="28"/>
-              </w:rPr>
-              <w:t>советует</w:t>
-            </w:r>
-            <w:r>
-              <w:rPr>
-                <w:rFonts w:cstheme="minorHAnsi"/>
-                <w:szCs w:val="28"/>
-              </w:rPr>
-              <w:t xml:space="preserve"> требованиям</w:t>
+              <w:t>Приложение отображает необходимое диалоговое окно, фон советует требованиям</w:t>
             </w:r>
           </w:p>
         </w:tc>
@@ -5130,6 +5034,7 @@
         <w:tc>
           <w:tcPr>
             <w:tcW w:w="2423" w:type="dxa"/>
+            <w:gridSpan w:val="2"/>
           </w:tcPr>
           <w:p>
             <w:pPr>
@@ -5182,6 +5087,7 @@
                 <w:rFonts w:cstheme="minorHAnsi"/>
                 <w:szCs w:val="28"/>
               </w:rPr>
+              <w:lastRenderedPageBreak/>
               <w:t xml:space="preserve">и кнопку </w:t>
             </w:r>
             <w:r>
@@ -5226,10 +5132,11 @@
         <w:tc>
           <w:tcPr>
             <w:tcW w:w="2946" w:type="dxa"/>
-          </w:tcPr>
-          <w:p>
-            <w:pPr>
-              <w:pStyle w:val="ListParagraph"/>
+            <w:gridSpan w:val="2"/>
+          </w:tcPr>
+          <w:p>
+            <w:pPr>
+              <w:pStyle w:val="a7"/>
               <w:ind w:left="0"/>
               <w:jc w:val="center"/>
               <w:rPr>
@@ -5263,7 +5170,15 @@
                 <w:rFonts w:cstheme="minorHAnsi"/>
                 <w:szCs w:val="28"/>
               </w:rPr>
-              <w:t>Все слайда презентации имеют фон заданного изображения</w:t>
+              <w:t xml:space="preserve">Все слайда презентации имеют </w:t>
+            </w:r>
+            <w:r>
+              <w:rPr>
+                <w:rFonts w:cstheme="minorHAnsi"/>
+                <w:szCs w:val="28"/>
+              </w:rPr>
+              <w:lastRenderedPageBreak/>
+              <w:t>фон заданного изображения</w:t>
             </w:r>
           </w:p>
         </w:tc>
@@ -5279,166 +5194,6 @@
         </w:rPr>
       </w:pPr>
     </w:p>
-    <w:tbl>
-      <w:tblPr>
-        <w:tblStyle w:val="TableGrid"/>
-        <w:tblW w:w="0" w:type="auto"/>
-        <w:tblLook w:val="04A0" w:firstRow="1" w:lastRow="0" w:firstColumn="1" w:lastColumn="0" w:noHBand="0" w:noVBand="1"/>
-      </w:tblPr>
-      <w:tblGrid>
-        <w:gridCol w:w="1737"/>
-        <w:gridCol w:w="2511"/>
-        <w:gridCol w:w="5102"/>
-      </w:tblGrid>
-      <w:tr>
-        <w:tc>
-          <w:tcPr>
-            <w:tcW w:w="1737" w:type="dxa"/>
-          </w:tcPr>
-          <w:p>
-            <w:pPr>
-              <w:jc w:val="center"/>
-              <w:rPr>
-                <w:rFonts w:cstheme="minorHAnsi"/>
-                <w:b/>
-                <w:szCs w:val="28"/>
-              </w:rPr>
-            </w:pPr>
-            <w:r>
-              <w:rPr>
-                <w:rFonts w:cstheme="minorHAnsi"/>
-                <w:b/>
-                <w:szCs w:val="28"/>
-              </w:rPr>
-              <w:t>Идентификатор</w:t>
-            </w:r>
-          </w:p>
-        </w:tc>
-        <w:tc>
-          <w:tcPr>
-            <w:tcW w:w="2511" w:type="dxa"/>
-          </w:tcPr>
-          <w:p>
-            <w:pPr>
-              <w:jc w:val="center"/>
-              <w:rPr>
-                <w:rFonts w:cstheme="minorHAnsi"/>
-                <w:b/>
-                <w:szCs w:val="28"/>
-              </w:rPr>
-            </w:pPr>
-            <w:r>
-              <w:rPr>
-                <w:rFonts w:cstheme="minorHAnsi"/>
-                <w:b/>
-                <w:szCs w:val="28"/>
-              </w:rPr>
-              <w:t>Название</w:t>
-            </w:r>
-          </w:p>
-        </w:tc>
-        <w:tc>
-          <w:tcPr>
-            <w:tcW w:w="5102" w:type="dxa"/>
-          </w:tcPr>
-          <w:p>
-            <w:pPr>
-              <w:jc w:val="center"/>
-              <w:rPr>
-                <w:rFonts w:cstheme="minorHAnsi"/>
-                <w:b/>
-                <w:szCs w:val="28"/>
-              </w:rPr>
-            </w:pPr>
-            <w:r>
-              <w:rPr>
-                <w:rFonts w:cstheme="minorHAnsi"/>
-                <w:b/>
-                <w:szCs w:val="28"/>
-              </w:rPr>
-              <w:t>Описание</w:t>
-            </w:r>
-          </w:p>
-        </w:tc>
-      </w:tr>
-      <w:tr>
-        <w:tc>
-          <w:tcPr>
-            <w:tcW w:w="1737" w:type="dxa"/>
-          </w:tcPr>
-          <w:p>
-            <w:pPr>
-              <w:jc w:val="center"/>
-              <w:rPr>
-                <w:rFonts w:cstheme="minorHAnsi"/>
-                <w:szCs w:val="28"/>
-                <w:lang w:val="en-US"/>
-              </w:rPr>
-            </w:pPr>
-            <w:r>
-              <w:rPr>
-                <w:rFonts w:cstheme="minorHAnsi"/>
-                <w:szCs w:val="28"/>
-                <w:lang w:val="en-US"/>
-              </w:rPr>
-              <w:t>4</w:t>
-            </w:r>
-          </w:p>
-        </w:tc>
-        <w:tc>
-          <w:tcPr>
-            <w:tcW w:w="2511" w:type="dxa"/>
-          </w:tcPr>
-          <w:p>
-            <w:pPr>
-              <w:jc w:val="center"/>
-              <w:rPr>
-                <w:rFonts w:cstheme="minorHAnsi"/>
-                <w:szCs w:val="28"/>
-                <w:lang w:val="en-US"/>
-              </w:rPr>
-            </w:pPr>
-            <w:r>
-              <w:rPr>
-                <w:rFonts w:cstheme="minorHAnsi"/>
-                <w:szCs w:val="28"/>
-                <w:lang w:val="en-US"/>
-              </w:rPr>
-              <w:t>Change layout and theme</w:t>
-            </w:r>
-            <w:r>
-              <w:rPr>
-                <w:rFonts w:cstheme="minorHAnsi"/>
-                <w:szCs w:val="28"/>
-                <w:lang w:val="en-US"/>
-              </w:rPr>
-              <w:t xml:space="preserve"> test</w:t>
-            </w:r>
-          </w:p>
-        </w:tc>
-        <w:tc>
-          <w:tcPr>
-            <w:tcW w:w="5102" w:type="dxa"/>
-          </w:tcPr>
-          <w:p>
-            <w:pPr>
-              <w:jc w:val="both"/>
-              <w:rPr>
-                <w:rFonts w:cstheme="minorHAnsi"/>
-                <w:szCs w:val="28"/>
-              </w:rPr>
-            </w:pPr>
-            <w:r>
-              <w:rPr>
-                <w:rFonts w:cstheme="minorHAnsi"/>
-                <w:szCs w:val="28"/>
-              </w:rPr>
-              <w:t>Пользователь просматривает все макеты и темы</w:t>
-            </w:r>
-          </w:p>
-        </w:tc>
-      </w:tr>
-    </w:tbl>
     <w:p>
       <w:pPr>
         <w:jc w:val="both"/>
@@ -5451,21 +5206,24 @@
     </w:p>
     <w:tbl>
       <w:tblPr>
-        <w:tblStyle w:val="TableGrid"/>
+        <w:tblStyle w:val="a6"/>
         <w:tblW w:w="0" w:type="auto"/>
         <w:tblLook w:val="04A0" w:firstRow="1" w:lastRow="0" w:firstColumn="1" w:lastColumn="0" w:noHBand="0" w:noVBand="1"/>
       </w:tblPr>
       <w:tblGrid>
         <w:gridCol w:w="631"/>
-        <w:gridCol w:w="2423"/>
+        <w:gridCol w:w="1106"/>
+        <w:gridCol w:w="1317"/>
         <w:gridCol w:w="1153"/>
-        <w:gridCol w:w="2946"/>
+        <w:gridCol w:w="41"/>
+        <w:gridCol w:w="2905"/>
         <w:gridCol w:w="2197"/>
       </w:tblGrid>
       <w:tr>
         <w:tc>
           <w:tcPr>
-            <w:tcW w:w="631" w:type="dxa"/>
+            <w:tcW w:w="1737" w:type="dxa"/>
+            <w:gridSpan w:val="2"/>
           </w:tcPr>
           <w:p>
             <w:pPr>
@@ -5482,13 +5240,14 @@
                 <w:b/>
                 <w:szCs w:val="28"/>
               </w:rPr>
-              <w:t>Шаг №</w:t>
-            </w:r>
-          </w:p>
-        </w:tc>
-        <w:tc>
-          <w:tcPr>
-            <w:tcW w:w="2423" w:type="dxa"/>
+              <w:t>Идентификатор</w:t>
+            </w:r>
+          </w:p>
+        </w:tc>
+        <w:tc>
+          <w:tcPr>
+            <w:tcW w:w="2511" w:type="dxa"/>
+            <w:gridSpan w:val="3"/>
           </w:tcPr>
           <w:p>
             <w:pPr>
@@ -5505,76 +5264,31 @@
                 <w:b/>
                 <w:szCs w:val="28"/>
               </w:rPr>
+              <w:t>Название</w:t>
+            </w:r>
+          </w:p>
+        </w:tc>
+        <w:tc>
+          <w:tcPr>
+            <w:tcW w:w="5102" w:type="dxa"/>
+            <w:gridSpan w:val="2"/>
+          </w:tcPr>
+          <w:p>
+            <w:pPr>
+              <w:jc w:val="center"/>
+              <w:rPr>
+                <w:rFonts w:cstheme="minorHAnsi"/>
+                <w:b/>
+                <w:szCs w:val="28"/>
+              </w:rPr>
+            </w:pPr>
+            <w:r>
+              <w:rPr>
+                <w:rFonts w:cstheme="minorHAnsi"/>
+                <w:b/>
+                <w:szCs w:val="28"/>
+              </w:rPr>
               <w:t>Описание</w:t>
-            </w:r>
-          </w:p>
-        </w:tc>
-        <w:tc>
-          <w:tcPr>
-            <w:tcW w:w="1153" w:type="dxa"/>
-          </w:tcPr>
-          <w:p>
-            <w:pPr>
-              <w:jc w:val="center"/>
-              <w:rPr>
-                <w:rFonts w:cstheme="minorHAnsi"/>
-                <w:b/>
-                <w:szCs w:val="28"/>
-              </w:rPr>
-            </w:pPr>
-            <w:r>
-              <w:rPr>
-                <w:rFonts w:cstheme="minorHAnsi"/>
-                <w:b/>
-                <w:szCs w:val="28"/>
-              </w:rPr>
-              <w:t>Тестовые данные</w:t>
-            </w:r>
-          </w:p>
-        </w:tc>
-        <w:tc>
-          <w:tcPr>
-            <w:tcW w:w="2946" w:type="dxa"/>
-          </w:tcPr>
-          <w:p>
-            <w:pPr>
-              <w:jc w:val="center"/>
-              <w:rPr>
-                <w:rFonts w:cstheme="minorHAnsi"/>
-                <w:b/>
-                <w:szCs w:val="28"/>
-              </w:rPr>
-            </w:pPr>
-            <w:r>
-              <w:rPr>
-                <w:rFonts w:cstheme="minorHAnsi"/>
-                <w:b/>
-                <w:szCs w:val="28"/>
-              </w:rPr>
-              <w:t>Ожидаемый результат</w:t>
-            </w:r>
-          </w:p>
-        </w:tc>
-        <w:tc>
-          <w:tcPr>
-            <w:tcW w:w="2197" w:type="dxa"/>
-          </w:tcPr>
-          <w:p>
-            <w:pPr>
-              <w:jc w:val="center"/>
-              <w:rPr>
-                <w:rFonts w:cstheme="minorHAnsi"/>
-                <w:b/>
-                <w:szCs w:val="28"/>
-              </w:rPr>
-            </w:pPr>
-            <w:r>
-              <w:rPr>
-                <w:rFonts w:cstheme="minorHAnsi"/>
-                <w:b/>
-                <w:szCs w:val="28"/>
-              </w:rPr>
-              <w:t>Фактический результат</w:t>
             </w:r>
           </w:p>
         </w:tc>
@@ -5582,129 +5296,79 @@
       <w:tr>
         <w:tc>
           <w:tcPr>
-            <w:tcW w:w="631" w:type="dxa"/>
-          </w:tcPr>
-          <w:p>
-            <w:pPr>
-              <w:jc w:val="center"/>
-              <w:rPr>
-                <w:rFonts w:cstheme="minorHAnsi"/>
-                <w:szCs w:val="28"/>
-              </w:rPr>
-            </w:pPr>
-            <w:r>
-              <w:rPr>
-                <w:rFonts w:cstheme="minorHAnsi"/>
-                <w:szCs w:val="28"/>
-              </w:rPr>
-              <w:t>1</w:t>
-            </w:r>
-          </w:p>
-        </w:tc>
-        <w:tc>
-          <w:tcPr>
-            <w:tcW w:w="2423" w:type="dxa"/>
-          </w:tcPr>
-          <w:p>
-            <w:pPr>
-              <w:jc w:val="center"/>
-              <w:rPr>
-                <w:rFonts w:cstheme="minorHAnsi"/>
-                <w:szCs w:val="28"/>
-              </w:rPr>
-            </w:pPr>
-            <w:r>
-              <w:rPr>
-                <w:rFonts w:cstheme="minorHAnsi"/>
-                <w:szCs w:val="28"/>
-              </w:rPr>
-              <w:t xml:space="preserve">Пользователь кликает кнопку </w:t>
-            </w:r>
-            <w:r>
-              <w:rPr>
-                <w:rFonts w:cstheme="minorHAnsi"/>
-                <w:szCs w:val="28"/>
-              </w:rPr>
-              <w:t>“</w:t>
-            </w:r>
-            <w:r>
-              <w:rPr>
-                <w:rFonts w:cstheme="minorHAnsi"/>
-                <w:szCs w:val="28"/>
-              </w:rPr>
-              <w:t>макет</w:t>
-            </w:r>
-            <w:r>
-              <w:rPr>
-                <w:rFonts w:cstheme="minorHAnsi"/>
-                <w:szCs w:val="28"/>
-              </w:rPr>
-              <w:t>”</w:t>
-            </w:r>
-            <w:r>
-              <w:rPr>
-                <w:rFonts w:cstheme="minorHAnsi"/>
-                <w:szCs w:val="28"/>
-              </w:rPr>
-              <w:t xml:space="preserve">, </w:t>
-            </w:r>
-          </w:p>
-        </w:tc>
-        <w:tc>
-          <w:tcPr>
-            <w:tcW w:w="1153" w:type="dxa"/>
-          </w:tcPr>
-          <w:p>
-            <w:pPr>
-              <w:jc w:val="center"/>
-              <w:rPr>
-                <w:rFonts w:cstheme="minorHAnsi"/>
-                <w:szCs w:val="28"/>
-              </w:rPr>
-            </w:pPr>
-          </w:p>
-        </w:tc>
-        <w:tc>
-          <w:tcPr>
-            <w:tcW w:w="2946" w:type="dxa"/>
-          </w:tcPr>
-          <w:p>
-            <w:pPr>
-              <w:pStyle w:val="ListParagraph"/>
-              <w:ind w:left="0"/>
-              <w:jc w:val="center"/>
-              <w:rPr>
-                <w:rFonts w:cstheme="minorHAnsi"/>
-                <w:szCs w:val="28"/>
-              </w:rPr>
-            </w:pPr>
-            <w:r>
-              <w:rPr>
-                <w:rFonts w:cstheme="minorHAnsi"/>
-                <w:szCs w:val="28"/>
-              </w:rPr>
-              <w:t>Приложение отображает список макетов на правой стороне экрана</w:t>
-            </w:r>
-          </w:p>
-        </w:tc>
-        <w:tc>
-          <w:tcPr>
-            <w:tcW w:w="2197" w:type="dxa"/>
-          </w:tcPr>
-          <w:p>
-            <w:pPr>
-              <w:jc w:val="center"/>
-              <w:rPr>
-                <w:rFonts w:cstheme="minorHAnsi"/>
-                <w:szCs w:val="28"/>
-              </w:rPr>
-            </w:pPr>
-            <w:r>
-              <w:rPr>
-                <w:rFonts w:cstheme="minorHAnsi"/>
-                <w:szCs w:val="28"/>
-              </w:rPr>
-              <w:t>Приложение отображает список макетов на правой стороне экрана</w:t>
+            <w:tcW w:w="1737" w:type="dxa"/>
+            <w:gridSpan w:val="2"/>
+          </w:tcPr>
+          <w:p>
+            <w:pPr>
+              <w:jc w:val="center"/>
+              <w:rPr>
+                <w:rFonts w:cstheme="minorHAnsi"/>
+                <w:szCs w:val="28"/>
+                <w:lang w:val="en-US"/>
+              </w:rPr>
+            </w:pPr>
+            <w:r>
+              <w:rPr>
+                <w:rFonts w:cstheme="minorHAnsi"/>
+                <w:szCs w:val="28"/>
+                <w:lang w:val="en-US"/>
+              </w:rPr>
+              <w:t>4</w:t>
+            </w:r>
+          </w:p>
+        </w:tc>
+        <w:tc>
+          <w:tcPr>
+            <w:tcW w:w="2511" w:type="dxa"/>
+            <w:gridSpan w:val="3"/>
+          </w:tcPr>
+          <w:p>
+            <w:pPr>
+              <w:jc w:val="center"/>
+              <w:rPr>
+                <w:rFonts w:cstheme="minorHAnsi"/>
+                <w:szCs w:val="28"/>
+                <w:lang w:val="en-US"/>
+              </w:rPr>
+            </w:pPr>
+            <w:r>
+              <w:rPr>
+                <w:rFonts w:cstheme="minorHAnsi"/>
+                <w:szCs w:val="28"/>
+                <w:lang w:val="en-US"/>
+              </w:rPr>
+              <w:t>Change layout and theme</w:t>
+            </w:r>
+            <w:r>
+              <w:rPr>
+                <w:rFonts w:cstheme="minorHAnsi"/>
+                <w:szCs w:val="28"/>
+                <w:lang w:val="en-US"/>
+              </w:rPr>
+              <w:t xml:space="preserve"> test</w:t>
+            </w:r>
+          </w:p>
+        </w:tc>
+        <w:tc>
+          <w:tcPr>
+            <w:tcW w:w="5102" w:type="dxa"/>
+            <w:gridSpan w:val="2"/>
+          </w:tcPr>
+          <w:p>
+            <w:pPr>
+              <w:jc w:val="both"/>
+              <w:rPr>
+                <w:rFonts w:cstheme="minorHAnsi"/>
+                <w:szCs w:val="28"/>
+              </w:rPr>
+            </w:pPr>
+            <w:r>
+              <w:rPr>
+                <w:rFonts w:cstheme="minorHAnsi"/>
+                <w:szCs w:val="28"/>
+              </w:rPr>
+              <w:t>Пользователь просматривает все макеты и темы</w:t>
             </w:r>
           </w:p>
         </w:tc>
@@ -5719,38 +5383,41 @@
               <w:jc w:val="center"/>
               <w:rPr>
                 <w:rFonts w:cstheme="minorHAnsi"/>
-                <w:szCs w:val="28"/>
-                <w:lang w:val="en-US"/>
-              </w:rPr>
-            </w:pPr>
-            <w:r>
-              <w:rPr>
-                <w:rFonts w:cstheme="minorHAnsi"/>
-                <w:szCs w:val="28"/>
-                <w:lang w:val="en-US"/>
-              </w:rPr>
-              <w:t>2</w:t>
+                <w:b/>
+                <w:szCs w:val="28"/>
+              </w:rPr>
+            </w:pPr>
+            <w:r>
+              <w:rPr>
+                <w:rFonts w:cstheme="minorHAnsi"/>
+                <w:b/>
+                <w:szCs w:val="28"/>
+              </w:rPr>
+              <w:t>Шаг №</w:t>
             </w:r>
           </w:p>
         </w:tc>
         <w:tc>
           <w:tcPr>
             <w:tcW w:w="2423" w:type="dxa"/>
-          </w:tcPr>
-          <w:p>
-            <w:pPr>
-              <w:jc w:val="center"/>
-              <w:rPr>
-                <w:rFonts w:cstheme="minorHAnsi"/>
-                <w:szCs w:val="28"/>
-              </w:rPr>
-            </w:pPr>
-            <w:r>
-              <w:rPr>
-                <w:rFonts w:cstheme="minorHAnsi"/>
-                <w:szCs w:val="28"/>
-              </w:rPr>
-              <w:t>Пользователь выбирает первый не ранее не выбираемый макет, после чего повторяет предыдущие операции, до тех пор, пока все макеты не будут просмотрены</w:t>
+            <w:gridSpan w:val="2"/>
+          </w:tcPr>
+          <w:p>
+            <w:pPr>
+              <w:jc w:val="center"/>
+              <w:rPr>
+                <w:rFonts w:cstheme="minorHAnsi"/>
+                <w:b/>
+                <w:szCs w:val="28"/>
+              </w:rPr>
+            </w:pPr>
+            <w:r>
+              <w:rPr>
+                <w:rFonts w:cstheme="minorHAnsi"/>
+                <w:b/>
+                <w:szCs w:val="28"/>
+              </w:rPr>
+              <w:t>Описание</w:t>
             </w:r>
           </w:p>
         </w:tc>
@@ -5763,31 +5430,41 @@
               <w:jc w:val="center"/>
               <w:rPr>
                 <w:rFonts w:cstheme="minorHAnsi"/>
-                <w:szCs w:val="28"/>
-              </w:rPr>
-            </w:pPr>
+                <w:b/>
+                <w:szCs w:val="28"/>
+              </w:rPr>
+            </w:pPr>
+            <w:r>
+              <w:rPr>
+                <w:rFonts w:cstheme="minorHAnsi"/>
+                <w:b/>
+                <w:szCs w:val="28"/>
+              </w:rPr>
+              <w:t>Тестовые данные</w:t>
+            </w:r>
           </w:p>
         </w:tc>
         <w:tc>
           <w:tcPr>
             <w:tcW w:w="2946" w:type="dxa"/>
-          </w:tcPr>
-          <w:p>
-            <w:pPr>
-              <w:pStyle w:val="ListParagraph"/>
-              <w:ind w:left="0"/>
-              <w:jc w:val="center"/>
-              <w:rPr>
-                <w:rFonts w:cstheme="minorHAnsi"/>
-                <w:szCs w:val="28"/>
-              </w:rPr>
-            </w:pPr>
-            <w:r>
-              <w:rPr>
-                <w:rFonts w:cstheme="minorHAnsi"/>
-                <w:szCs w:val="28"/>
-              </w:rPr>
-              <w:t>Приложение отображает все макеты, каждый макет соответствует выбранному в выпадающем списке</w:t>
+            <w:gridSpan w:val="2"/>
+          </w:tcPr>
+          <w:p>
+            <w:pPr>
+              <w:jc w:val="center"/>
+              <w:rPr>
+                <w:rFonts w:cstheme="minorHAnsi"/>
+                <w:b/>
+                <w:szCs w:val="28"/>
+              </w:rPr>
+            </w:pPr>
+            <w:r>
+              <w:rPr>
+                <w:rFonts w:cstheme="minorHAnsi"/>
+                <w:b/>
+                <w:szCs w:val="28"/>
+              </w:rPr>
+              <w:t>Ожидаемый результат</w:t>
             </w:r>
           </w:p>
         </w:tc>
@@ -5800,15 +5477,17 @@
               <w:jc w:val="center"/>
               <w:rPr>
                 <w:rFonts w:cstheme="minorHAnsi"/>
-                <w:szCs w:val="28"/>
-              </w:rPr>
-            </w:pPr>
-            <w:r>
-              <w:rPr>
-                <w:rFonts w:cstheme="minorHAnsi"/>
-                <w:szCs w:val="28"/>
-              </w:rPr>
-              <w:t>Приложение отображает все макеты, каждый макет соответствует выбранному в выпадающем списке</w:t>
+                <w:b/>
+                <w:szCs w:val="28"/>
+              </w:rPr>
+            </w:pPr>
+            <w:r>
+              <w:rPr>
+                <w:rFonts w:cstheme="minorHAnsi"/>
+                <w:b/>
+                <w:szCs w:val="28"/>
+              </w:rPr>
+              <w:t>Фактический результат</w:t>
             </w:r>
           </w:p>
         </w:tc>
@@ -5831,28 +5510,29 @@
                 <w:rFonts w:cstheme="minorHAnsi"/>
                 <w:szCs w:val="28"/>
               </w:rPr>
-              <w:t>3</w:t>
+              <w:t>1</w:t>
             </w:r>
           </w:p>
         </w:tc>
         <w:tc>
           <w:tcPr>
             <w:tcW w:w="2423" w:type="dxa"/>
-          </w:tcPr>
-          <w:p>
-            <w:pPr>
-              <w:jc w:val="center"/>
-              <w:rPr>
-                <w:rFonts w:cstheme="minorHAnsi"/>
-                <w:szCs w:val="28"/>
-              </w:rPr>
-            </w:pPr>
-            <w:r>
-              <w:rPr>
-                <w:rFonts w:cstheme="minorHAnsi"/>
-                <w:szCs w:val="28"/>
-              </w:rPr>
-              <w:t xml:space="preserve">Пользователь кликает на кнопку </w:t>
+            <w:gridSpan w:val="2"/>
+          </w:tcPr>
+          <w:p>
+            <w:pPr>
+              <w:jc w:val="center"/>
+              <w:rPr>
+                <w:rFonts w:cstheme="minorHAnsi"/>
+                <w:szCs w:val="28"/>
+              </w:rPr>
+            </w:pPr>
+            <w:r>
+              <w:rPr>
+                <w:rFonts w:cstheme="minorHAnsi"/>
+                <w:szCs w:val="28"/>
+              </w:rPr>
+              <w:t xml:space="preserve">Пользователь кликает кнопку </w:t>
             </w:r>
             <w:r>
               <w:rPr>
@@ -5866,7 +5546,7 @@
                 <w:rFonts w:cstheme="minorHAnsi"/>
                 <w:szCs w:val="28"/>
               </w:rPr>
-              <w:t>Тема</w:t>
+              <w:t>макет</w:t>
             </w:r>
             <w:r>
               <w:rPr>
@@ -5875,6 +5555,13 @@
               </w:rPr>
               <w:t>”</w:t>
             </w:r>
+            <w:r>
+              <w:rPr>
+                <w:rFonts w:cstheme="minorHAnsi"/>
+                <w:szCs w:val="28"/>
+              </w:rPr>
+              <w:t xml:space="preserve">, </w:t>
+            </w:r>
           </w:p>
         </w:tc>
         <w:tc>
@@ -5894,10 +5581,11 @@
         <w:tc>
           <w:tcPr>
             <w:tcW w:w="2946" w:type="dxa"/>
-          </w:tcPr>
-          <w:p>
-            <w:pPr>
-              <w:pStyle w:val="ListParagraph"/>
+            <w:gridSpan w:val="2"/>
+          </w:tcPr>
+          <w:p>
+            <w:pPr>
+              <w:pStyle w:val="a7"/>
               <w:ind w:left="0"/>
               <w:jc w:val="center"/>
               <w:rPr>
@@ -5910,7 +5598,7 @@
                 <w:rFonts w:cstheme="minorHAnsi"/>
                 <w:szCs w:val="28"/>
               </w:rPr>
-              <w:t>Приложение отображает список тем на правой стороне экрана</w:t>
+              <w:t>Приложение отображает список макетов на правой стороне экрана</w:t>
             </w:r>
           </w:p>
         </w:tc>
@@ -5931,7 +5619,7 @@
                 <w:rFonts w:cstheme="minorHAnsi"/>
                 <w:szCs w:val="28"/>
               </w:rPr>
-              <w:t>Приложение отображает список тем на правой стороне экрана</w:t>
+              <w:t>Приложение отображает список макетов на правой стороне экрана</w:t>
             </w:r>
           </w:p>
         </w:tc>
@@ -5947,6 +5635,237 @@
               <w:rPr>
                 <w:rFonts w:cstheme="minorHAnsi"/>
                 <w:szCs w:val="28"/>
+                <w:lang w:val="en-US"/>
+              </w:rPr>
+            </w:pPr>
+            <w:r>
+              <w:rPr>
+                <w:rFonts w:cstheme="minorHAnsi"/>
+                <w:szCs w:val="28"/>
+                <w:lang w:val="en-US"/>
+              </w:rPr>
+              <w:t>2</w:t>
+            </w:r>
+          </w:p>
+        </w:tc>
+        <w:tc>
+          <w:tcPr>
+            <w:tcW w:w="2423" w:type="dxa"/>
+            <w:gridSpan w:val="2"/>
+          </w:tcPr>
+          <w:p>
+            <w:pPr>
+              <w:jc w:val="center"/>
+              <w:rPr>
+                <w:rFonts w:cstheme="minorHAnsi"/>
+                <w:szCs w:val="28"/>
+              </w:rPr>
+            </w:pPr>
+            <w:r>
+              <w:rPr>
+                <w:rFonts w:cstheme="minorHAnsi"/>
+                <w:szCs w:val="28"/>
+              </w:rPr>
+              <w:t>Пользователь выбирает первый не ранее не выбираемый макет, после чего повторяет предыдущие операции, до тех пор, пока все макеты не будут просмотрены</w:t>
+            </w:r>
+          </w:p>
+        </w:tc>
+        <w:tc>
+          <w:tcPr>
+            <w:tcW w:w="1153" w:type="dxa"/>
+          </w:tcPr>
+          <w:p>
+            <w:pPr>
+              <w:jc w:val="center"/>
+              <w:rPr>
+                <w:rFonts w:cstheme="minorHAnsi"/>
+                <w:szCs w:val="28"/>
+              </w:rPr>
+            </w:pPr>
+          </w:p>
+        </w:tc>
+        <w:tc>
+          <w:tcPr>
+            <w:tcW w:w="2946" w:type="dxa"/>
+            <w:gridSpan w:val="2"/>
+          </w:tcPr>
+          <w:p>
+            <w:pPr>
+              <w:pStyle w:val="a7"/>
+              <w:ind w:left="0"/>
+              <w:jc w:val="center"/>
+              <w:rPr>
+                <w:rFonts w:cstheme="minorHAnsi"/>
+                <w:szCs w:val="28"/>
+              </w:rPr>
+            </w:pPr>
+            <w:r>
+              <w:rPr>
+                <w:rFonts w:cstheme="minorHAnsi"/>
+                <w:szCs w:val="28"/>
+              </w:rPr>
+              <w:t>Приложение отображает все макеты, каждый макет соответствует выбранному в выпадающем списке</w:t>
+            </w:r>
+          </w:p>
+        </w:tc>
+        <w:tc>
+          <w:tcPr>
+            <w:tcW w:w="2197" w:type="dxa"/>
+          </w:tcPr>
+          <w:p>
+            <w:pPr>
+              <w:jc w:val="center"/>
+              <w:rPr>
+                <w:rFonts w:cstheme="minorHAnsi"/>
+                <w:szCs w:val="28"/>
+              </w:rPr>
+            </w:pPr>
+            <w:r>
+              <w:rPr>
+                <w:rFonts w:cstheme="minorHAnsi"/>
+                <w:szCs w:val="28"/>
+              </w:rPr>
+              <w:t>Приложение отображает все макеты, каждый макет соответствует выбранному в выпадающем списке</w:t>
+            </w:r>
+          </w:p>
+        </w:tc>
+      </w:tr>
+      <w:tr>
+        <w:tc>
+          <w:tcPr>
+            <w:tcW w:w="631" w:type="dxa"/>
+          </w:tcPr>
+          <w:p>
+            <w:pPr>
+              <w:jc w:val="center"/>
+              <w:rPr>
+                <w:rFonts w:cstheme="minorHAnsi"/>
+                <w:szCs w:val="28"/>
+              </w:rPr>
+            </w:pPr>
+            <w:r>
+              <w:rPr>
+                <w:rFonts w:cstheme="minorHAnsi"/>
+                <w:szCs w:val="28"/>
+              </w:rPr>
+              <w:t>3</w:t>
+            </w:r>
+          </w:p>
+        </w:tc>
+        <w:tc>
+          <w:tcPr>
+            <w:tcW w:w="2423" w:type="dxa"/>
+            <w:gridSpan w:val="2"/>
+          </w:tcPr>
+          <w:p>
+            <w:pPr>
+              <w:jc w:val="center"/>
+              <w:rPr>
+                <w:rFonts w:cstheme="minorHAnsi"/>
+                <w:szCs w:val="28"/>
+              </w:rPr>
+            </w:pPr>
+            <w:r>
+              <w:rPr>
+                <w:rFonts w:cstheme="minorHAnsi"/>
+                <w:szCs w:val="28"/>
+              </w:rPr>
+              <w:t xml:space="preserve">Пользователь кликает на кнопку </w:t>
+            </w:r>
+            <w:r>
+              <w:rPr>
+                <w:rFonts w:cstheme="minorHAnsi"/>
+                <w:szCs w:val="28"/>
+              </w:rPr>
+              <w:t>“</w:t>
+            </w:r>
+            <w:r>
+              <w:rPr>
+                <w:rFonts w:cstheme="minorHAnsi"/>
+                <w:szCs w:val="28"/>
+              </w:rPr>
+              <w:t>Тема</w:t>
+            </w:r>
+            <w:r>
+              <w:rPr>
+                <w:rFonts w:cstheme="minorHAnsi"/>
+                <w:szCs w:val="28"/>
+              </w:rPr>
+              <w:t>”</w:t>
+            </w:r>
+          </w:p>
+        </w:tc>
+        <w:tc>
+          <w:tcPr>
+            <w:tcW w:w="1153" w:type="dxa"/>
+          </w:tcPr>
+          <w:p>
+            <w:pPr>
+              <w:jc w:val="center"/>
+              <w:rPr>
+                <w:rFonts w:cstheme="minorHAnsi"/>
+                <w:szCs w:val="28"/>
+              </w:rPr>
+            </w:pPr>
+          </w:p>
+        </w:tc>
+        <w:tc>
+          <w:tcPr>
+            <w:tcW w:w="2946" w:type="dxa"/>
+            <w:gridSpan w:val="2"/>
+          </w:tcPr>
+          <w:p>
+            <w:pPr>
+              <w:pStyle w:val="a7"/>
+              <w:ind w:left="0"/>
+              <w:jc w:val="center"/>
+              <w:rPr>
+                <w:rFonts w:cstheme="minorHAnsi"/>
+                <w:szCs w:val="28"/>
+              </w:rPr>
+            </w:pPr>
+            <w:r>
+              <w:rPr>
+                <w:rFonts w:cstheme="minorHAnsi"/>
+                <w:szCs w:val="28"/>
+              </w:rPr>
+              <w:t>Приложение отображает список тем на правой стороне экрана</w:t>
+            </w:r>
+          </w:p>
+        </w:tc>
+        <w:tc>
+          <w:tcPr>
+            <w:tcW w:w="2197" w:type="dxa"/>
+          </w:tcPr>
+          <w:p>
+            <w:pPr>
+              <w:jc w:val="center"/>
+              <w:rPr>
+                <w:rFonts w:cstheme="minorHAnsi"/>
+                <w:szCs w:val="28"/>
+              </w:rPr>
+            </w:pPr>
+            <w:r>
+              <w:rPr>
+                <w:rFonts w:cstheme="minorHAnsi"/>
+                <w:szCs w:val="28"/>
+              </w:rPr>
+              <w:t>Приложение отображает список тем на правой стороне экрана</w:t>
+            </w:r>
+          </w:p>
+        </w:tc>
+      </w:tr>
+      <w:tr>
+        <w:tc>
+          <w:tcPr>
+            <w:tcW w:w="631" w:type="dxa"/>
+          </w:tcPr>
+          <w:p>
+            <w:pPr>
+              <w:jc w:val="center"/>
+              <w:rPr>
+                <w:rFonts w:cstheme="minorHAnsi"/>
+                <w:szCs w:val="28"/>
               </w:rPr>
             </w:pPr>
             <w:r>
@@ -5961,6 +5880,7 @@
         <w:tc>
           <w:tcPr>
             <w:tcW w:w="2423" w:type="dxa"/>
+            <w:gridSpan w:val="2"/>
           </w:tcPr>
           <w:p>
             <w:pPr>
@@ -5996,10 +5916,11 @@
         <w:tc>
           <w:tcPr>
             <w:tcW w:w="2946" w:type="dxa"/>
-          </w:tcPr>
-          <w:p>
-            <w:pPr>
-              <w:pStyle w:val="ListParagraph"/>
+            <w:gridSpan w:val="2"/>
+          </w:tcPr>
+          <w:p>
+            <w:pPr>
+              <w:pStyle w:val="a7"/>
               <w:ind w:left="0"/>
               <w:jc w:val="center"/>
               <w:rPr>
@@ -6059,19 +5980,9 @@
         </w:rPr>
       </w:pPr>
     </w:p>
-    <w:p>
-      <w:pPr>
-        <w:jc w:val="both"/>
-        <w:rPr>
-          <w:rFonts w:cstheme="minorHAnsi"/>
-          <w:sz w:val="24"/>
-          <w:szCs w:val="28"/>
-        </w:rPr>
-      </w:pPr>
-    </w:p>
     <w:tbl>
       <w:tblPr>
-        <w:tblStyle w:val="TableGrid"/>
+        <w:tblStyle w:val="a6"/>
         <w:tblW w:w="0" w:type="auto"/>
         <w:tblLook w:val="04A0" w:firstRow="1" w:lastRow="0" w:firstColumn="1" w:lastColumn="0" w:noHBand="0" w:noVBand="1"/>
       </w:tblPr>
@@ -6104,7 +6015,6 @@
                 <w:b/>
                 <w:szCs w:val="28"/>
               </w:rPr>
-              <w:lastRenderedPageBreak/>
               <w:t>Идентификатор</w:t>
             </w:r>
           </w:p>
@@ -6201,7 +6111,15 @@
                 <w:szCs w:val="28"/>
                 <w:lang w:val="en-US"/>
               </w:rPr>
-              <w:t>Text area test</w:t>
+              <w:t>Zoom</w:t>
+            </w:r>
+            <w:r>
+              <w:rPr>
+                <w:rFonts w:cstheme="minorHAnsi"/>
+                <w:szCs w:val="28"/>
+                <w:lang w:val="en-US"/>
+              </w:rPr>
+              <w:t xml:space="preserve"> and comment test</w:t>
             </w:r>
           </w:p>
         </w:tc>
@@ -6223,7 +6141,7 @@
                 <w:rFonts w:cstheme="minorHAnsi"/>
                 <w:szCs w:val="28"/>
               </w:rPr>
-              <w:t>Пользователь взаимодействует с текстовым полем</w:t>
+              <w:t>Пользователь изменяет масштаб и комментирует слайд</w:t>
             </w:r>
           </w:p>
         </w:tc>
@@ -6379,307 +6297,1918 @@
               <w:rPr>
                 <w:rFonts w:cstheme="minorHAnsi"/>
                 <w:szCs w:val="28"/>
-                <w:lang w:val="en-US"/>
-              </w:rPr>
-            </w:pPr>
+              </w:rPr>
+            </w:pPr>
+            <w:r>
+              <w:rPr>
+                <w:rFonts w:cstheme="minorHAnsi"/>
+                <w:szCs w:val="28"/>
+              </w:rPr>
+              <w:t xml:space="preserve">Пользователь кликает кнопку </w:t>
+            </w:r>
+            <w:r>
+              <w:rPr>
+                <w:rFonts w:cstheme="minorHAnsi"/>
+                <w:szCs w:val="28"/>
+              </w:rPr>
+              <w:t>“</w:t>
+            </w:r>
+            <w:r>
+              <w:rPr>
+                <w:rFonts w:cstheme="minorHAnsi"/>
+                <w:szCs w:val="28"/>
+              </w:rPr>
+              <w:t>масштаб</w:t>
+            </w:r>
+            <w:r>
+              <w:rPr>
+                <w:rFonts w:cstheme="minorHAnsi"/>
+                <w:szCs w:val="28"/>
+              </w:rPr>
+              <w:t>”</w:t>
+            </w:r>
+          </w:p>
+        </w:tc>
+        <w:tc>
+          <w:tcPr>
+            <w:tcW w:w="1214" w:type="dxa"/>
+          </w:tcPr>
+          <w:p>
+            <w:pPr>
+              <w:jc w:val="center"/>
+              <w:rPr>
+                <w:rFonts w:cstheme="minorHAnsi"/>
+                <w:szCs w:val="28"/>
+              </w:rPr>
+            </w:pPr>
+          </w:p>
+        </w:tc>
+        <w:tc>
+          <w:tcPr>
+            <w:tcW w:w="2916" w:type="dxa"/>
+          </w:tcPr>
+          <w:p>
+            <w:pPr>
+              <w:pStyle w:val="a7"/>
+              <w:ind w:left="0"/>
+              <w:jc w:val="center"/>
+              <w:rPr>
+                <w:rFonts w:cstheme="minorHAnsi"/>
+                <w:szCs w:val="28"/>
+              </w:rPr>
+            </w:pPr>
+            <w:r>
+              <w:rPr>
+                <w:rFonts w:cstheme="minorHAnsi"/>
+                <w:szCs w:val="28"/>
+              </w:rPr>
+              <w:t>Приложение изменяет курсор</w:t>
+            </w:r>
+          </w:p>
+        </w:tc>
+        <w:tc>
+          <w:tcPr>
+            <w:tcW w:w="2186" w:type="dxa"/>
+          </w:tcPr>
+          <w:p>
+            <w:pPr>
+              <w:jc w:val="center"/>
+              <w:rPr>
+                <w:rFonts w:cstheme="minorHAnsi"/>
+                <w:szCs w:val="28"/>
+              </w:rPr>
+            </w:pPr>
+            <w:r>
+              <w:rPr>
+                <w:rFonts w:cstheme="minorHAnsi"/>
+                <w:szCs w:val="28"/>
+              </w:rPr>
+              <w:t>Приложение изменяет курсор</w:t>
+            </w:r>
+          </w:p>
+        </w:tc>
+      </w:tr>
+      <w:tr>
+        <w:tc>
+          <w:tcPr>
+            <w:tcW w:w="631" w:type="dxa"/>
+          </w:tcPr>
+          <w:p>
+            <w:pPr>
+              <w:jc w:val="center"/>
+              <w:rPr>
+                <w:rFonts w:cstheme="minorHAnsi"/>
+                <w:szCs w:val="28"/>
+                <w:lang w:val="en-US"/>
+              </w:rPr>
+            </w:pPr>
+            <w:r>
+              <w:rPr>
+                <w:rFonts w:cstheme="minorHAnsi"/>
+                <w:szCs w:val="28"/>
+                <w:lang w:val="en-US"/>
+              </w:rPr>
+              <w:lastRenderedPageBreak/>
+              <w:t>2</w:t>
+            </w:r>
+          </w:p>
+        </w:tc>
+        <w:tc>
+          <w:tcPr>
+            <w:tcW w:w="2403" w:type="dxa"/>
+            <w:gridSpan w:val="2"/>
+          </w:tcPr>
+          <w:p>
+            <w:pPr>
+              <w:jc w:val="center"/>
+              <w:rPr>
+                <w:rFonts w:cstheme="minorHAnsi"/>
+                <w:szCs w:val="28"/>
+              </w:rPr>
+            </w:pPr>
+            <w:r>
+              <w:rPr>
+                <w:rFonts w:cstheme="minorHAnsi"/>
+                <w:szCs w:val="28"/>
+              </w:rPr>
+              <w:t>Пользователь кликает по области слайда</w:t>
+            </w:r>
+          </w:p>
+        </w:tc>
+        <w:tc>
+          <w:tcPr>
+            <w:tcW w:w="1214" w:type="dxa"/>
+          </w:tcPr>
+          <w:p>
+            <w:pPr>
+              <w:jc w:val="center"/>
+              <w:rPr>
+                <w:rFonts w:cstheme="minorHAnsi"/>
+                <w:szCs w:val="28"/>
+              </w:rPr>
+            </w:pPr>
+          </w:p>
+        </w:tc>
+        <w:tc>
+          <w:tcPr>
+            <w:tcW w:w="2916" w:type="dxa"/>
+          </w:tcPr>
+          <w:p>
+            <w:pPr>
+              <w:pStyle w:val="a7"/>
+              <w:ind w:left="0"/>
+              <w:jc w:val="center"/>
+              <w:rPr>
+                <w:rFonts w:cstheme="minorHAnsi"/>
+                <w:szCs w:val="28"/>
+              </w:rPr>
+            </w:pPr>
+            <w:r>
+              <w:rPr>
+                <w:rFonts w:cstheme="minorHAnsi"/>
+                <w:szCs w:val="28"/>
+              </w:rPr>
+              <w:t>Приложение увеличивает масштаб</w:t>
+            </w:r>
+          </w:p>
+        </w:tc>
+        <w:tc>
+          <w:tcPr>
+            <w:tcW w:w="2186" w:type="dxa"/>
+          </w:tcPr>
+          <w:p>
+            <w:pPr>
+              <w:jc w:val="center"/>
+              <w:rPr>
+                <w:rFonts w:cstheme="minorHAnsi"/>
+                <w:szCs w:val="28"/>
+              </w:rPr>
+            </w:pPr>
+            <w:r>
+              <w:rPr>
+                <w:rFonts w:cstheme="minorHAnsi"/>
+                <w:szCs w:val="28"/>
+              </w:rPr>
+              <w:t>Приложение увеличивает масштаб</w:t>
+            </w:r>
+          </w:p>
+        </w:tc>
+      </w:tr>
+      <w:tr>
+        <w:tc>
+          <w:tcPr>
+            <w:tcW w:w="631" w:type="dxa"/>
+          </w:tcPr>
+          <w:p>
+            <w:pPr>
+              <w:jc w:val="center"/>
+              <w:rPr>
+                <w:rFonts w:cstheme="minorHAnsi"/>
+                <w:szCs w:val="28"/>
+              </w:rPr>
+            </w:pPr>
+            <w:r>
+              <w:rPr>
+                <w:rFonts w:cstheme="minorHAnsi"/>
+                <w:szCs w:val="28"/>
+              </w:rPr>
+              <w:t>3</w:t>
+            </w:r>
+          </w:p>
+        </w:tc>
+        <w:tc>
+          <w:tcPr>
+            <w:tcW w:w="2403" w:type="dxa"/>
+            <w:gridSpan w:val="2"/>
+          </w:tcPr>
+          <w:p>
+            <w:pPr>
+              <w:jc w:val="center"/>
+              <w:rPr>
+                <w:rFonts w:cstheme="minorHAnsi"/>
+                <w:szCs w:val="28"/>
+              </w:rPr>
+            </w:pPr>
+            <w:r>
+              <w:rPr>
+                <w:rFonts w:cstheme="minorHAnsi"/>
+                <w:szCs w:val="28"/>
+              </w:rPr>
+              <w:t xml:space="preserve">Пользователь кликает кнопку </w:t>
+            </w:r>
+            <w:r>
+              <w:rPr>
+                <w:rFonts w:cstheme="minorHAnsi"/>
+                <w:szCs w:val="28"/>
+              </w:rPr>
+              <w:t>“</w:t>
+            </w:r>
+            <w:r>
+              <w:rPr>
+                <w:rFonts w:cstheme="minorHAnsi"/>
+                <w:szCs w:val="28"/>
+              </w:rPr>
+              <w:t xml:space="preserve">стандартный </w:t>
+            </w:r>
+            <w:r>
+              <w:rPr>
+                <w:rFonts w:cstheme="minorHAnsi"/>
+                <w:szCs w:val="28"/>
+              </w:rPr>
+              <w:t>масштаб</w:t>
+            </w:r>
+            <w:r>
+              <w:rPr>
+                <w:rFonts w:cstheme="minorHAnsi"/>
+                <w:szCs w:val="28"/>
+              </w:rPr>
+              <w:t>”</w:t>
+            </w:r>
+          </w:p>
+        </w:tc>
+        <w:tc>
+          <w:tcPr>
+            <w:tcW w:w="1214" w:type="dxa"/>
+          </w:tcPr>
+          <w:p>
+            <w:pPr>
+              <w:jc w:val="center"/>
+              <w:rPr>
+                <w:rFonts w:cstheme="minorHAnsi"/>
+                <w:szCs w:val="28"/>
+              </w:rPr>
+            </w:pPr>
+          </w:p>
+        </w:tc>
+        <w:tc>
+          <w:tcPr>
+            <w:tcW w:w="2916" w:type="dxa"/>
+          </w:tcPr>
+          <w:p>
+            <w:pPr>
+              <w:pStyle w:val="a7"/>
+              <w:ind w:left="0"/>
+              <w:jc w:val="center"/>
+              <w:rPr>
+                <w:rFonts w:cstheme="minorHAnsi"/>
+                <w:szCs w:val="28"/>
+              </w:rPr>
+            </w:pPr>
+            <w:r>
+              <w:rPr>
+                <w:rFonts w:cstheme="minorHAnsi"/>
+                <w:szCs w:val="28"/>
+              </w:rPr>
+              <w:t>Приложение устанавливает масштаб в соответствии с разрешением экрана пользователя</w:t>
+            </w:r>
+          </w:p>
+        </w:tc>
+        <w:tc>
+          <w:tcPr>
+            <w:tcW w:w="2186" w:type="dxa"/>
+          </w:tcPr>
+          <w:p>
+            <w:pPr>
+              <w:jc w:val="center"/>
+              <w:rPr>
+                <w:rFonts w:cstheme="minorHAnsi"/>
+                <w:szCs w:val="28"/>
+              </w:rPr>
+            </w:pPr>
+            <w:r>
+              <w:rPr>
+                <w:rFonts w:cstheme="minorHAnsi"/>
+                <w:szCs w:val="28"/>
+              </w:rPr>
+              <w:t>Приложение устанавливает масштаб в соответствии с разрешением экрана пользователя</w:t>
+            </w:r>
+          </w:p>
+        </w:tc>
+      </w:tr>
+      <w:tr>
+        <w:tc>
+          <w:tcPr>
+            <w:tcW w:w="631" w:type="dxa"/>
+          </w:tcPr>
+          <w:p>
+            <w:pPr>
+              <w:jc w:val="center"/>
+              <w:rPr>
+                <w:rFonts w:cstheme="minorHAnsi"/>
+                <w:szCs w:val="28"/>
+              </w:rPr>
+            </w:pPr>
+            <w:r>
+              <w:rPr>
+                <w:rFonts w:cstheme="minorHAnsi"/>
+                <w:szCs w:val="28"/>
+              </w:rPr>
+              <w:t>4</w:t>
+            </w:r>
+          </w:p>
+        </w:tc>
+        <w:tc>
+          <w:tcPr>
+            <w:tcW w:w="2403" w:type="dxa"/>
+            <w:gridSpan w:val="2"/>
+          </w:tcPr>
+          <w:p>
+            <w:pPr>
+              <w:jc w:val="center"/>
+              <w:rPr>
+                <w:rFonts w:cstheme="minorHAnsi"/>
+                <w:szCs w:val="28"/>
+              </w:rPr>
+            </w:pPr>
+            <w:r>
+              <w:rPr>
+                <w:rFonts w:cstheme="minorHAnsi"/>
+                <w:szCs w:val="28"/>
+              </w:rPr>
+              <w:t xml:space="preserve">Пользователь кликает кнопку </w:t>
+            </w:r>
+            <w:r>
+              <w:rPr>
+                <w:rFonts w:cstheme="minorHAnsi"/>
+                <w:szCs w:val="28"/>
+              </w:rPr>
+              <w:t>“</w:t>
+            </w:r>
+            <w:r>
+              <w:rPr>
+                <w:rFonts w:cstheme="minorHAnsi"/>
+                <w:szCs w:val="28"/>
+              </w:rPr>
+              <w:t>Добавить комментарий</w:t>
+            </w:r>
+            <w:r>
+              <w:rPr>
+                <w:rFonts w:cstheme="minorHAnsi"/>
+                <w:szCs w:val="28"/>
+              </w:rPr>
+              <w:t>”</w:t>
+            </w:r>
+          </w:p>
+        </w:tc>
+        <w:tc>
+          <w:tcPr>
+            <w:tcW w:w="1214" w:type="dxa"/>
+          </w:tcPr>
+          <w:p>
+            <w:pPr>
+              <w:jc w:val="center"/>
+              <w:rPr>
+                <w:rFonts w:cstheme="minorHAnsi"/>
+                <w:szCs w:val="28"/>
+              </w:rPr>
+            </w:pPr>
+          </w:p>
+        </w:tc>
+        <w:tc>
+          <w:tcPr>
+            <w:tcW w:w="2916" w:type="dxa"/>
+          </w:tcPr>
+          <w:p>
+            <w:pPr>
+              <w:pStyle w:val="a7"/>
+              <w:ind w:left="0"/>
+              <w:jc w:val="center"/>
+              <w:rPr>
+                <w:rFonts w:cstheme="minorHAnsi"/>
+                <w:szCs w:val="28"/>
+              </w:rPr>
+            </w:pPr>
+            <w:r>
+              <w:rPr>
+                <w:rFonts w:cstheme="minorHAnsi"/>
+                <w:szCs w:val="28"/>
+              </w:rPr>
+              <w:t>Приложение отображает блок с текстовым полем</w:t>
+            </w:r>
+          </w:p>
+        </w:tc>
+        <w:tc>
+          <w:tcPr>
+            <w:tcW w:w="2186" w:type="dxa"/>
+          </w:tcPr>
+          <w:p>
+            <w:pPr>
+              <w:jc w:val="center"/>
+              <w:rPr>
+                <w:rFonts w:cstheme="minorHAnsi"/>
+                <w:szCs w:val="28"/>
+              </w:rPr>
+            </w:pPr>
+            <w:r>
+              <w:rPr>
+                <w:rFonts w:cstheme="minorHAnsi"/>
+                <w:szCs w:val="28"/>
+              </w:rPr>
+              <w:t>Приложение отображает блок с текстовым полем</w:t>
+            </w:r>
+          </w:p>
+        </w:tc>
+      </w:tr>
+      <w:tr>
+        <w:tc>
+          <w:tcPr>
+            <w:tcW w:w="631" w:type="dxa"/>
+          </w:tcPr>
+          <w:p>
+            <w:pPr>
+              <w:jc w:val="center"/>
+              <w:rPr>
+                <w:rFonts w:cstheme="minorHAnsi"/>
+                <w:szCs w:val="28"/>
+              </w:rPr>
+            </w:pPr>
+            <w:r>
+              <w:rPr>
+                <w:rFonts w:cstheme="minorHAnsi"/>
+                <w:szCs w:val="28"/>
+              </w:rPr>
+              <w:t>5</w:t>
+            </w:r>
+          </w:p>
+        </w:tc>
+        <w:tc>
+          <w:tcPr>
+            <w:tcW w:w="2403" w:type="dxa"/>
+            <w:gridSpan w:val="2"/>
+          </w:tcPr>
+          <w:p>
+            <w:pPr>
+              <w:jc w:val="center"/>
+              <w:rPr>
+                <w:rFonts w:cstheme="minorHAnsi"/>
+                <w:szCs w:val="28"/>
+              </w:rPr>
+            </w:pPr>
+            <w:r>
+              <w:rPr>
+                <w:rFonts w:cstheme="minorHAnsi"/>
+                <w:szCs w:val="28"/>
+              </w:rPr>
+              <w:t xml:space="preserve">Пользователь вводит комментарий и нажимает кнопку </w:t>
+            </w:r>
+            <w:r>
+              <w:rPr>
+                <w:rFonts w:cstheme="minorHAnsi"/>
+                <w:szCs w:val="28"/>
+              </w:rPr>
+              <w:t>“</w:t>
+            </w:r>
+            <w:r>
+              <w:rPr>
+                <w:rFonts w:cstheme="minorHAnsi"/>
+                <w:szCs w:val="28"/>
+              </w:rPr>
+              <w:t>комментировать</w:t>
+            </w:r>
+            <w:r>
+              <w:rPr>
+                <w:rFonts w:cstheme="minorHAnsi"/>
+                <w:szCs w:val="28"/>
+              </w:rPr>
+              <w:t>”</w:t>
+            </w:r>
+          </w:p>
+        </w:tc>
+        <w:tc>
+          <w:tcPr>
+            <w:tcW w:w="1214" w:type="dxa"/>
+          </w:tcPr>
+          <w:p>
+            <w:pPr>
+              <w:jc w:val="center"/>
+              <w:rPr>
+                <w:rFonts w:cstheme="minorHAnsi"/>
+                <w:szCs w:val="28"/>
+                <w:lang w:val="en-US"/>
+              </w:rPr>
+            </w:pPr>
+            <w:proofErr w:type="spellStart"/>
+            <w:r>
+              <w:rPr>
+                <w:rFonts w:cstheme="minorHAnsi"/>
+                <w:szCs w:val="28"/>
+              </w:rPr>
+              <w:t>Коммент</w:t>
+            </w:r>
+            <w:proofErr w:type="spellEnd"/>
+            <w:r>
+              <w:rPr>
+                <w:rFonts w:cstheme="minorHAnsi"/>
+                <w:szCs w:val="28"/>
+                <w:lang w:val="en-US"/>
+              </w:rPr>
+              <w:t>.</w:t>
+            </w:r>
+          </w:p>
+          <w:p>
+            <w:pPr>
+              <w:jc w:val="center"/>
+              <w:rPr>
+                <w:rFonts w:cstheme="minorHAnsi"/>
+                <w:szCs w:val="28"/>
+                <w:lang w:val="en-US"/>
+              </w:rPr>
+            </w:pPr>
+            <w:r>
+              <w:rPr>
+                <w:rFonts w:cstheme="minorHAnsi"/>
+                <w:szCs w:val="28"/>
+                <w:lang w:val="en-US"/>
+              </w:rPr>
+              <w:t>=</w:t>
+            </w:r>
+          </w:p>
+          <w:p>
+            <w:pPr>
+              <w:jc w:val="center"/>
+              <w:rPr>
+                <w:rFonts w:cstheme="minorHAnsi"/>
+                <w:szCs w:val="28"/>
+                <w:lang w:val="en-US"/>
+              </w:rPr>
+            </w:pPr>
+            <w:r>
+              <w:rPr>
+                <w:rFonts w:cstheme="minorHAnsi"/>
+                <w:szCs w:val="28"/>
+                <w:lang w:val="en-US"/>
+              </w:rPr>
+              <w:t>comment</w:t>
+            </w:r>
+          </w:p>
+        </w:tc>
+        <w:tc>
+          <w:tcPr>
+            <w:tcW w:w="2916" w:type="dxa"/>
+          </w:tcPr>
+          <w:p>
+            <w:pPr>
+              <w:pStyle w:val="a7"/>
+              <w:ind w:left="0"/>
+              <w:jc w:val="center"/>
+              <w:rPr>
+                <w:rFonts w:cstheme="minorHAnsi"/>
+                <w:szCs w:val="28"/>
+              </w:rPr>
+            </w:pPr>
+            <w:r>
+              <w:rPr>
+                <w:rFonts w:cstheme="minorHAnsi"/>
+                <w:szCs w:val="28"/>
+              </w:rPr>
+              <w:t>Приложение отображает введенный комментарий</w:t>
+            </w:r>
+          </w:p>
+        </w:tc>
+        <w:tc>
+          <w:tcPr>
+            <w:tcW w:w="2186" w:type="dxa"/>
+          </w:tcPr>
+          <w:p>
+            <w:pPr>
+              <w:jc w:val="center"/>
+              <w:rPr>
+                <w:rFonts w:cstheme="minorHAnsi"/>
+                <w:szCs w:val="28"/>
+              </w:rPr>
+            </w:pPr>
+            <w:r>
+              <w:rPr>
+                <w:rFonts w:cstheme="minorHAnsi"/>
+                <w:szCs w:val="28"/>
+              </w:rPr>
+              <w:t>Приложение отображает введенный комментарий</w:t>
+            </w:r>
+          </w:p>
+        </w:tc>
+      </w:tr>
+      <w:tr>
+        <w:tc>
+          <w:tcPr>
+            <w:tcW w:w="631" w:type="dxa"/>
+          </w:tcPr>
+          <w:p>
+            <w:pPr>
+              <w:jc w:val="center"/>
+              <w:rPr>
+                <w:rFonts w:cstheme="minorHAnsi"/>
+                <w:szCs w:val="28"/>
+                <w:lang w:val="en-US"/>
+              </w:rPr>
+            </w:pPr>
+            <w:r>
+              <w:rPr>
+                <w:rFonts w:cstheme="minorHAnsi"/>
+                <w:szCs w:val="28"/>
+                <w:lang w:val="en-US"/>
+              </w:rPr>
+              <w:t>6</w:t>
+            </w:r>
+          </w:p>
+        </w:tc>
+        <w:tc>
+          <w:tcPr>
+            <w:tcW w:w="2403" w:type="dxa"/>
+            <w:gridSpan w:val="2"/>
+          </w:tcPr>
+          <w:p>
+            <w:pPr>
+              <w:jc w:val="center"/>
+              <w:rPr>
+                <w:rFonts w:cstheme="minorHAnsi"/>
+                <w:szCs w:val="28"/>
+                <w:lang w:val="en-US"/>
+              </w:rPr>
+            </w:pPr>
+            <w:r>
+              <w:rPr>
+                <w:rFonts w:cstheme="minorHAnsi"/>
+                <w:szCs w:val="28"/>
+              </w:rPr>
+              <w:t xml:space="preserve">Пользователь кликает на кнопку </w:t>
+            </w:r>
+            <w:r>
+              <w:rPr>
+                <w:rFonts w:cstheme="minorHAnsi"/>
+                <w:szCs w:val="28"/>
+              </w:rPr>
+              <w:t>“</w:t>
+            </w:r>
+            <w:r>
+              <w:rPr>
+                <w:rFonts w:cstheme="minorHAnsi"/>
+                <w:szCs w:val="28"/>
+              </w:rPr>
+              <w:t>вопрос решен</w:t>
+            </w:r>
+            <w:r>
+              <w:rPr>
+                <w:rFonts w:cstheme="minorHAnsi"/>
+                <w:szCs w:val="28"/>
+              </w:rPr>
+              <w:t>”</w:t>
+            </w:r>
+          </w:p>
+        </w:tc>
+        <w:tc>
+          <w:tcPr>
+            <w:tcW w:w="1214" w:type="dxa"/>
+          </w:tcPr>
+          <w:p>
+            <w:pPr>
+              <w:jc w:val="center"/>
+              <w:rPr>
+                <w:rFonts w:cstheme="minorHAnsi"/>
+                <w:szCs w:val="28"/>
+              </w:rPr>
+            </w:pPr>
+          </w:p>
+        </w:tc>
+        <w:tc>
+          <w:tcPr>
+            <w:tcW w:w="2916" w:type="dxa"/>
+          </w:tcPr>
+          <w:p>
+            <w:pPr>
+              <w:pStyle w:val="a7"/>
+              <w:ind w:left="0"/>
+              <w:jc w:val="center"/>
+              <w:rPr>
+                <w:rFonts w:cstheme="minorHAnsi"/>
+                <w:szCs w:val="28"/>
+              </w:rPr>
+            </w:pPr>
+            <w:r>
+              <w:rPr>
+                <w:rFonts w:cstheme="minorHAnsi"/>
+                <w:szCs w:val="28"/>
+              </w:rPr>
+              <w:t>Приложение скрывает комментарий</w:t>
+            </w:r>
+          </w:p>
+        </w:tc>
+        <w:tc>
+          <w:tcPr>
+            <w:tcW w:w="2186" w:type="dxa"/>
+          </w:tcPr>
+          <w:p>
+            <w:pPr>
+              <w:jc w:val="center"/>
+              <w:rPr>
+                <w:rFonts w:cstheme="minorHAnsi"/>
+                <w:szCs w:val="28"/>
+              </w:rPr>
+            </w:pPr>
+            <w:r>
+              <w:rPr>
+                <w:rFonts w:cstheme="minorHAnsi"/>
+                <w:szCs w:val="28"/>
+              </w:rPr>
+              <w:t>Приложение скрывает комментарий</w:t>
+            </w:r>
+          </w:p>
+        </w:tc>
+      </w:tr>
+    </w:tbl>
+    <w:p>
+      <w:pPr>
+        <w:jc w:val="both"/>
+        <w:rPr>
+          <w:sz w:val="20"/>
+        </w:rPr>
+      </w:pPr>
+    </w:p>
+    <w:p>
+      <w:pPr>
+        <w:jc w:val="both"/>
+        <w:rPr>
+          <w:sz w:val="20"/>
+        </w:rPr>
+      </w:pPr>
+    </w:p>
+    <w:tbl>
+      <w:tblPr>
+        <w:tblStyle w:val="a6"/>
+        <w:tblW w:w="0" w:type="auto"/>
+        <w:tblLook w:val="04A0" w:firstRow="1" w:lastRow="0" w:firstColumn="1" w:lastColumn="0" w:noHBand="0" w:noVBand="1"/>
+      </w:tblPr>
+      <w:tblGrid>
+        <w:gridCol w:w="631"/>
+        <w:gridCol w:w="1106"/>
+        <w:gridCol w:w="1289"/>
+        <w:gridCol w:w="1108"/>
+        <w:gridCol w:w="2665"/>
+        <w:gridCol w:w="2551"/>
+      </w:tblGrid>
+      <w:tr>
+        <w:tc>
+          <w:tcPr>
+            <w:tcW w:w="1737" w:type="dxa"/>
+            <w:gridSpan w:val="2"/>
+          </w:tcPr>
+          <w:p>
+            <w:pPr>
+              <w:jc w:val="center"/>
+              <w:rPr>
+                <w:rFonts w:cstheme="minorHAnsi"/>
+                <w:b/>
+                <w:szCs w:val="28"/>
+              </w:rPr>
+            </w:pPr>
+            <w:r>
+              <w:rPr>
+                <w:rFonts w:cstheme="minorHAnsi"/>
+                <w:b/>
+                <w:szCs w:val="28"/>
+              </w:rPr>
+              <w:t>Идентификатор</w:t>
+            </w:r>
+          </w:p>
+        </w:tc>
+        <w:tc>
+          <w:tcPr>
+            <w:tcW w:w="2397" w:type="dxa"/>
+            <w:gridSpan w:val="2"/>
+          </w:tcPr>
+          <w:p>
+            <w:pPr>
+              <w:jc w:val="center"/>
+              <w:rPr>
+                <w:rFonts w:cstheme="minorHAnsi"/>
+                <w:b/>
+                <w:szCs w:val="28"/>
+              </w:rPr>
+            </w:pPr>
+            <w:r>
+              <w:rPr>
+                <w:rFonts w:cstheme="minorHAnsi"/>
+                <w:b/>
+                <w:szCs w:val="28"/>
+              </w:rPr>
+              <w:t>Название</w:t>
+            </w:r>
+          </w:p>
+        </w:tc>
+        <w:tc>
+          <w:tcPr>
+            <w:tcW w:w="5216" w:type="dxa"/>
+            <w:gridSpan w:val="2"/>
+          </w:tcPr>
+          <w:p>
+            <w:pPr>
+              <w:jc w:val="center"/>
+              <w:rPr>
+                <w:rFonts w:cstheme="minorHAnsi"/>
+                <w:b/>
+                <w:szCs w:val="28"/>
+              </w:rPr>
+            </w:pPr>
+            <w:r>
+              <w:rPr>
+                <w:rFonts w:cstheme="minorHAnsi"/>
+                <w:b/>
+                <w:szCs w:val="28"/>
+              </w:rPr>
+              <w:t>Описание</w:t>
+            </w:r>
+          </w:p>
+        </w:tc>
+      </w:tr>
+      <w:tr>
+        <w:tc>
+          <w:tcPr>
+            <w:tcW w:w="1737" w:type="dxa"/>
+            <w:gridSpan w:val="2"/>
+          </w:tcPr>
+          <w:p>
+            <w:pPr>
+              <w:jc w:val="center"/>
+              <w:rPr>
+                <w:rFonts w:cstheme="minorHAnsi"/>
+                <w:szCs w:val="28"/>
+                <w:lang w:val="en-US"/>
+              </w:rPr>
+            </w:pPr>
+            <w:r>
+              <w:rPr>
+                <w:rFonts w:cstheme="minorHAnsi"/>
+                <w:szCs w:val="28"/>
+                <w:lang w:val="en-US"/>
+              </w:rPr>
+              <w:t>6</w:t>
+            </w:r>
+          </w:p>
+        </w:tc>
+        <w:tc>
+          <w:tcPr>
+            <w:tcW w:w="2397" w:type="dxa"/>
+            <w:gridSpan w:val="2"/>
+          </w:tcPr>
+          <w:p>
+            <w:pPr>
+              <w:jc w:val="center"/>
+              <w:rPr>
+                <w:rFonts w:cstheme="minorHAnsi"/>
+                <w:szCs w:val="28"/>
+                <w:lang w:val="en-US"/>
+              </w:rPr>
+            </w:pPr>
+            <w:r>
+              <w:rPr>
+                <w:rFonts w:cstheme="minorHAnsi"/>
+                <w:szCs w:val="28"/>
+                <w:lang w:val="en-US"/>
+              </w:rPr>
+              <w:t>Figures test</w:t>
+            </w:r>
+          </w:p>
+        </w:tc>
+        <w:tc>
+          <w:tcPr>
+            <w:tcW w:w="5216" w:type="dxa"/>
+            <w:gridSpan w:val="2"/>
+          </w:tcPr>
+          <w:p>
+            <w:pPr>
+              <w:jc w:val="both"/>
+              <w:rPr>
+                <w:rFonts w:cstheme="minorHAnsi"/>
+                <w:szCs w:val="28"/>
+              </w:rPr>
+            </w:pPr>
+            <w:r>
+              <w:rPr>
+                <w:rFonts w:cstheme="minorHAnsi"/>
+                <w:szCs w:val="28"/>
+              </w:rPr>
+              <w:t>Пользователь добавляет геометрические фигуры к содержимому слайда</w:t>
+            </w:r>
+          </w:p>
+        </w:tc>
+      </w:tr>
+      <w:tr>
+        <w:tc>
+          <w:tcPr>
+            <w:tcW w:w="631" w:type="dxa"/>
+          </w:tcPr>
+          <w:p>
+            <w:pPr>
+              <w:jc w:val="center"/>
+              <w:rPr>
+                <w:rFonts w:cstheme="minorHAnsi"/>
+                <w:b/>
+                <w:szCs w:val="28"/>
+              </w:rPr>
+            </w:pPr>
+            <w:r>
+              <w:rPr>
+                <w:rFonts w:cstheme="minorHAnsi"/>
+                <w:b/>
+                <w:szCs w:val="28"/>
+              </w:rPr>
+              <w:t>Шаг №</w:t>
+            </w:r>
+          </w:p>
+        </w:tc>
+        <w:tc>
+          <w:tcPr>
+            <w:tcW w:w="2395" w:type="dxa"/>
+            <w:gridSpan w:val="2"/>
+          </w:tcPr>
+          <w:p>
+            <w:pPr>
+              <w:jc w:val="center"/>
+              <w:rPr>
+                <w:rFonts w:cstheme="minorHAnsi"/>
+                <w:b/>
+                <w:szCs w:val="28"/>
+              </w:rPr>
+            </w:pPr>
+            <w:r>
+              <w:rPr>
+                <w:rFonts w:cstheme="minorHAnsi"/>
+                <w:b/>
+                <w:szCs w:val="28"/>
+              </w:rPr>
+              <w:t>Описание</w:t>
+            </w:r>
+          </w:p>
+        </w:tc>
+        <w:tc>
+          <w:tcPr>
+            <w:tcW w:w="1108" w:type="dxa"/>
+          </w:tcPr>
+          <w:p>
+            <w:pPr>
+              <w:jc w:val="center"/>
+              <w:rPr>
+                <w:rFonts w:cstheme="minorHAnsi"/>
+                <w:b/>
+                <w:szCs w:val="28"/>
+              </w:rPr>
+            </w:pPr>
+            <w:r>
+              <w:rPr>
+                <w:rFonts w:cstheme="minorHAnsi"/>
+                <w:b/>
+                <w:szCs w:val="28"/>
+              </w:rPr>
+              <w:t>Тестовые данные</w:t>
+            </w:r>
+          </w:p>
+        </w:tc>
+        <w:tc>
+          <w:tcPr>
+            <w:tcW w:w="2665" w:type="dxa"/>
+          </w:tcPr>
+          <w:p>
+            <w:pPr>
+              <w:jc w:val="center"/>
+              <w:rPr>
+                <w:rFonts w:cstheme="minorHAnsi"/>
+                <w:b/>
+                <w:szCs w:val="28"/>
+              </w:rPr>
+            </w:pPr>
+            <w:r>
+              <w:rPr>
+                <w:rFonts w:cstheme="minorHAnsi"/>
+                <w:b/>
+                <w:szCs w:val="28"/>
+              </w:rPr>
+              <w:t>Ожидаемый результат</w:t>
+            </w:r>
+          </w:p>
+        </w:tc>
+        <w:tc>
+          <w:tcPr>
+            <w:tcW w:w="2551" w:type="dxa"/>
+          </w:tcPr>
+          <w:p>
+            <w:pPr>
+              <w:jc w:val="center"/>
+              <w:rPr>
+                <w:rFonts w:cstheme="minorHAnsi"/>
+                <w:b/>
+                <w:szCs w:val="28"/>
+              </w:rPr>
+            </w:pPr>
+            <w:r>
+              <w:rPr>
+                <w:rFonts w:cstheme="minorHAnsi"/>
+                <w:b/>
+                <w:szCs w:val="28"/>
+              </w:rPr>
+              <w:t>Фактический результат</w:t>
+            </w:r>
+          </w:p>
+        </w:tc>
+      </w:tr>
+      <w:tr>
+        <w:tc>
+          <w:tcPr>
+            <w:tcW w:w="631" w:type="dxa"/>
+          </w:tcPr>
+          <w:p>
+            <w:pPr>
+              <w:jc w:val="center"/>
+              <w:rPr>
+                <w:rFonts w:cstheme="minorHAnsi"/>
+                <w:szCs w:val="28"/>
+              </w:rPr>
+            </w:pPr>
+            <w:r>
+              <w:rPr>
+                <w:rFonts w:cstheme="minorHAnsi"/>
+                <w:szCs w:val="28"/>
+              </w:rPr>
+              <w:t>1</w:t>
+            </w:r>
+          </w:p>
+        </w:tc>
+        <w:tc>
+          <w:tcPr>
+            <w:tcW w:w="2395" w:type="dxa"/>
+            <w:gridSpan w:val="2"/>
+          </w:tcPr>
+          <w:p>
+            <w:pPr>
+              <w:jc w:val="center"/>
+              <w:rPr>
+                <w:rFonts w:cstheme="minorHAnsi"/>
+                <w:szCs w:val="28"/>
+                <w:lang w:val="en-US"/>
+              </w:rPr>
+            </w:pPr>
+            <w:r>
+              <w:rPr>
+                <w:rFonts w:cstheme="minorHAnsi"/>
+                <w:szCs w:val="28"/>
+              </w:rPr>
+              <w:t xml:space="preserve">Пользователь нажимает кнопку </w:t>
+            </w:r>
+            <w:r>
+              <w:rPr>
+                <w:rFonts w:cstheme="minorHAnsi"/>
+                <w:szCs w:val="28"/>
+                <w:lang w:val="en-US"/>
+              </w:rPr>
+              <w:t>“</w:t>
+            </w:r>
+            <w:r>
+              <w:rPr>
+                <w:rFonts w:cstheme="minorHAnsi"/>
+                <w:szCs w:val="28"/>
+              </w:rPr>
+              <w:t>фигура</w:t>
+            </w:r>
+            <w:r>
+              <w:rPr>
+                <w:rFonts w:cstheme="minorHAnsi"/>
+                <w:szCs w:val="28"/>
+                <w:lang w:val="en-US"/>
+              </w:rPr>
+              <w:t>”</w:t>
+            </w:r>
+          </w:p>
+        </w:tc>
+        <w:tc>
+          <w:tcPr>
+            <w:tcW w:w="1108" w:type="dxa"/>
+          </w:tcPr>
+          <w:p>
+            <w:pPr>
+              <w:jc w:val="center"/>
+              <w:rPr>
+                <w:rFonts w:cstheme="minorHAnsi"/>
+                <w:szCs w:val="28"/>
+              </w:rPr>
+            </w:pPr>
+          </w:p>
+        </w:tc>
+        <w:tc>
+          <w:tcPr>
+            <w:tcW w:w="2665" w:type="dxa"/>
+          </w:tcPr>
+          <w:p>
+            <w:pPr>
+              <w:pStyle w:val="a7"/>
+              <w:ind w:left="0"/>
+              <w:jc w:val="center"/>
+              <w:rPr>
+                <w:rFonts w:cstheme="minorHAnsi"/>
+                <w:szCs w:val="28"/>
+              </w:rPr>
+            </w:pPr>
+            <w:r>
+              <w:rPr>
+                <w:rFonts w:cstheme="minorHAnsi"/>
+                <w:szCs w:val="28"/>
+              </w:rPr>
+              <w:t>Приложение отображает выпадающий список с типами фигур</w:t>
+            </w:r>
+          </w:p>
+        </w:tc>
+        <w:tc>
+          <w:tcPr>
+            <w:tcW w:w="2551" w:type="dxa"/>
+          </w:tcPr>
+          <w:p>
+            <w:pPr>
+              <w:jc w:val="center"/>
+              <w:rPr>
+                <w:rFonts w:cstheme="minorHAnsi"/>
+                <w:szCs w:val="28"/>
+              </w:rPr>
+            </w:pPr>
+            <w:r>
+              <w:rPr>
+                <w:rFonts w:cstheme="minorHAnsi"/>
+                <w:szCs w:val="28"/>
+              </w:rPr>
+              <w:t>Приложение отображает выпадающий список с типами фигур</w:t>
+            </w:r>
+          </w:p>
+        </w:tc>
+      </w:tr>
+      <w:tr>
+        <w:tc>
+          <w:tcPr>
+            <w:tcW w:w="631" w:type="dxa"/>
+          </w:tcPr>
+          <w:p>
+            <w:pPr>
+              <w:jc w:val="center"/>
+              <w:rPr>
+                <w:rFonts w:cstheme="minorHAnsi"/>
+                <w:szCs w:val="28"/>
+                <w:lang w:val="en-US"/>
+              </w:rPr>
+            </w:pPr>
+            <w:r>
+              <w:rPr>
+                <w:rFonts w:cstheme="minorHAnsi"/>
+                <w:szCs w:val="28"/>
+                <w:lang w:val="en-US"/>
+              </w:rPr>
+              <w:t>2</w:t>
+            </w:r>
+          </w:p>
+        </w:tc>
+        <w:tc>
+          <w:tcPr>
+            <w:tcW w:w="2395" w:type="dxa"/>
+            <w:gridSpan w:val="2"/>
+          </w:tcPr>
+          <w:p>
+            <w:pPr>
+              <w:jc w:val="center"/>
+              <w:rPr>
+                <w:rFonts w:cstheme="minorHAnsi"/>
+                <w:szCs w:val="28"/>
+              </w:rPr>
+            </w:pPr>
+            <w:r>
+              <w:rPr>
+                <w:rFonts w:cstheme="minorHAnsi"/>
+                <w:szCs w:val="28"/>
+              </w:rPr>
+              <w:t xml:space="preserve">Пользователь нажимает кнопку </w:t>
+            </w:r>
+            <w:r>
+              <w:rPr>
+                <w:rFonts w:cstheme="minorHAnsi"/>
+                <w:szCs w:val="28"/>
+              </w:rPr>
+              <w:t>“</w:t>
+            </w:r>
+            <w:r>
+              <w:rPr>
+                <w:rFonts w:cstheme="minorHAnsi"/>
+                <w:szCs w:val="28"/>
+              </w:rPr>
+              <w:t>фигура</w:t>
+            </w:r>
+            <w:r>
+              <w:rPr>
+                <w:rFonts w:cstheme="minorHAnsi"/>
+                <w:szCs w:val="28"/>
+              </w:rPr>
+              <w:t xml:space="preserve">” </w:t>
+            </w:r>
+            <w:r>
+              <w:rPr>
+                <w:rFonts w:cstheme="minorHAnsi"/>
+                <w:szCs w:val="28"/>
+              </w:rPr>
+              <w:t>из выпадающего списка и последовательно выбирает все возможные фигуры из нового выпадающего списка</w:t>
+            </w:r>
+          </w:p>
+        </w:tc>
+        <w:tc>
+          <w:tcPr>
+            <w:tcW w:w="1108" w:type="dxa"/>
+          </w:tcPr>
+          <w:p>
+            <w:pPr>
+              <w:jc w:val="center"/>
+              <w:rPr>
+                <w:rFonts w:cstheme="minorHAnsi"/>
+                <w:szCs w:val="28"/>
+              </w:rPr>
+            </w:pPr>
+          </w:p>
+        </w:tc>
+        <w:tc>
+          <w:tcPr>
+            <w:tcW w:w="2665" w:type="dxa"/>
+          </w:tcPr>
+          <w:p>
+            <w:pPr>
+              <w:pStyle w:val="a7"/>
+              <w:ind w:left="0"/>
+              <w:jc w:val="center"/>
+              <w:rPr>
+                <w:rFonts w:cstheme="minorHAnsi"/>
+                <w:szCs w:val="28"/>
+              </w:rPr>
+            </w:pPr>
+            <w:r>
+              <w:rPr>
+                <w:rFonts w:cstheme="minorHAnsi"/>
+                <w:szCs w:val="28"/>
+              </w:rPr>
+              <w:t>Приложение отображает выбранные пользователем фигуры</w:t>
+            </w:r>
+          </w:p>
+        </w:tc>
+        <w:tc>
+          <w:tcPr>
+            <w:tcW w:w="2551" w:type="dxa"/>
+          </w:tcPr>
+          <w:p>
+            <w:pPr>
+              <w:jc w:val="center"/>
+              <w:rPr>
+                <w:rFonts w:cstheme="minorHAnsi"/>
+                <w:szCs w:val="28"/>
+              </w:rPr>
+            </w:pPr>
+            <w:r>
+              <w:rPr>
+                <w:rFonts w:cstheme="minorHAnsi"/>
+                <w:szCs w:val="28"/>
+              </w:rPr>
+              <w:t>Приложение отображает выбранные пользователем фигуры</w:t>
+            </w:r>
+          </w:p>
+        </w:tc>
+      </w:tr>
+      <w:tr>
+        <w:tc>
+          <w:tcPr>
+            <w:tcW w:w="631" w:type="dxa"/>
+          </w:tcPr>
+          <w:p>
+            <w:pPr>
+              <w:jc w:val="center"/>
+              <w:rPr>
+                <w:rFonts w:cstheme="minorHAnsi"/>
+                <w:szCs w:val="28"/>
+              </w:rPr>
+            </w:pPr>
+            <w:r>
+              <w:rPr>
+                <w:rFonts w:cstheme="minorHAnsi"/>
+                <w:szCs w:val="28"/>
+              </w:rPr>
+              <w:t>3</w:t>
+            </w:r>
+          </w:p>
+        </w:tc>
+        <w:tc>
+          <w:tcPr>
+            <w:tcW w:w="2395" w:type="dxa"/>
+            <w:gridSpan w:val="2"/>
+          </w:tcPr>
+          <w:p>
+            <w:pPr>
+              <w:jc w:val="center"/>
+              <w:rPr>
+                <w:rFonts w:cstheme="minorHAnsi"/>
+                <w:szCs w:val="28"/>
+              </w:rPr>
+            </w:pPr>
+            <w:r>
+              <w:rPr>
+                <w:rFonts w:cstheme="minorHAnsi"/>
+                <w:szCs w:val="28"/>
+              </w:rPr>
+              <w:t>Пользователь последовательно выбирает стрелки</w:t>
+            </w:r>
+          </w:p>
+        </w:tc>
+        <w:tc>
+          <w:tcPr>
+            <w:tcW w:w="1108" w:type="dxa"/>
+          </w:tcPr>
+          <w:p>
+            <w:pPr>
+              <w:jc w:val="center"/>
+              <w:rPr>
+                <w:rFonts w:cstheme="minorHAnsi"/>
+                <w:szCs w:val="28"/>
+              </w:rPr>
+            </w:pPr>
+          </w:p>
+        </w:tc>
+        <w:tc>
+          <w:tcPr>
+            <w:tcW w:w="2665" w:type="dxa"/>
+          </w:tcPr>
+          <w:p>
+            <w:pPr>
+              <w:pStyle w:val="a7"/>
+              <w:ind w:left="0"/>
+              <w:jc w:val="center"/>
+              <w:rPr>
+                <w:rFonts w:cstheme="minorHAnsi"/>
+                <w:szCs w:val="28"/>
+              </w:rPr>
+            </w:pPr>
+            <w:r>
+              <w:rPr>
+                <w:rFonts w:cstheme="minorHAnsi"/>
+                <w:szCs w:val="28"/>
+              </w:rPr>
+              <w:t xml:space="preserve">Приложение отображает выбранные пользователем </w:t>
+            </w:r>
+            <w:r>
+              <w:rPr>
+                <w:rFonts w:cstheme="minorHAnsi"/>
+                <w:szCs w:val="28"/>
+              </w:rPr>
+              <w:t>стрелки</w:t>
+            </w:r>
+          </w:p>
+        </w:tc>
+        <w:tc>
+          <w:tcPr>
+            <w:tcW w:w="2551" w:type="dxa"/>
+          </w:tcPr>
+          <w:p>
+            <w:pPr>
+              <w:jc w:val="center"/>
+              <w:rPr>
+                <w:rFonts w:cstheme="minorHAnsi"/>
+                <w:szCs w:val="28"/>
+              </w:rPr>
+            </w:pPr>
+            <w:r>
+              <w:rPr>
+                <w:rFonts w:cstheme="minorHAnsi"/>
+                <w:szCs w:val="28"/>
+              </w:rPr>
+              <w:t>Приложение отображает выбранные пользователем стрелки</w:t>
+            </w:r>
+          </w:p>
+        </w:tc>
+      </w:tr>
+      <w:tr>
+        <w:tc>
+          <w:tcPr>
+            <w:tcW w:w="631" w:type="dxa"/>
+          </w:tcPr>
+          <w:p>
+            <w:pPr>
+              <w:jc w:val="center"/>
+              <w:rPr>
+                <w:rFonts w:cstheme="minorHAnsi"/>
+                <w:szCs w:val="28"/>
+              </w:rPr>
+            </w:pPr>
+            <w:r>
+              <w:rPr>
+                <w:rFonts w:cstheme="minorHAnsi"/>
+                <w:szCs w:val="28"/>
+              </w:rPr>
+              <w:lastRenderedPageBreak/>
+              <w:t>4</w:t>
+            </w:r>
+          </w:p>
+        </w:tc>
+        <w:tc>
+          <w:tcPr>
+            <w:tcW w:w="2395" w:type="dxa"/>
+            <w:gridSpan w:val="2"/>
+          </w:tcPr>
+          <w:p>
+            <w:pPr>
+              <w:jc w:val="center"/>
+              <w:rPr>
+                <w:rFonts w:cstheme="minorHAnsi"/>
+                <w:szCs w:val="28"/>
+              </w:rPr>
+            </w:pPr>
+            <w:r>
+              <w:rPr>
+                <w:rFonts w:cstheme="minorHAnsi"/>
+                <w:szCs w:val="28"/>
+              </w:rPr>
+              <w:t xml:space="preserve">Пользователь последовательно выбирает </w:t>
+            </w:r>
+            <w:r>
+              <w:rPr>
+                <w:rFonts w:cstheme="minorHAnsi"/>
+                <w:szCs w:val="28"/>
+              </w:rPr>
+              <w:t>выноски</w:t>
+            </w:r>
+          </w:p>
+        </w:tc>
+        <w:tc>
+          <w:tcPr>
+            <w:tcW w:w="1108" w:type="dxa"/>
+          </w:tcPr>
+          <w:p>
+            <w:pPr>
+              <w:jc w:val="center"/>
+              <w:rPr>
+                <w:rFonts w:cstheme="minorHAnsi"/>
+                <w:szCs w:val="28"/>
+              </w:rPr>
+            </w:pPr>
+          </w:p>
+        </w:tc>
+        <w:tc>
+          <w:tcPr>
+            <w:tcW w:w="2665" w:type="dxa"/>
+          </w:tcPr>
+          <w:p>
+            <w:pPr>
+              <w:pStyle w:val="a7"/>
+              <w:ind w:left="0"/>
+              <w:jc w:val="center"/>
+              <w:rPr>
+                <w:rFonts w:cstheme="minorHAnsi"/>
+                <w:szCs w:val="28"/>
+              </w:rPr>
+            </w:pPr>
+            <w:r>
+              <w:rPr>
+                <w:rFonts w:cstheme="minorHAnsi"/>
+                <w:szCs w:val="28"/>
+              </w:rPr>
+              <w:t xml:space="preserve">Приложение отображает выбранные пользователем </w:t>
+            </w:r>
+            <w:r>
+              <w:rPr>
+                <w:rFonts w:cstheme="minorHAnsi"/>
+                <w:szCs w:val="28"/>
+              </w:rPr>
+              <w:t>выноски</w:t>
+            </w:r>
+          </w:p>
+        </w:tc>
+        <w:tc>
+          <w:tcPr>
+            <w:tcW w:w="2551" w:type="dxa"/>
+          </w:tcPr>
+          <w:p>
+            <w:pPr>
+              <w:jc w:val="center"/>
+              <w:rPr>
+                <w:rFonts w:cstheme="minorHAnsi"/>
+                <w:szCs w:val="28"/>
+              </w:rPr>
+            </w:pPr>
+            <w:r>
+              <w:rPr>
+                <w:rFonts w:cstheme="minorHAnsi"/>
+                <w:szCs w:val="28"/>
+              </w:rPr>
+              <w:t>Приложение отображает выбранные пользователем выноски</w:t>
+            </w:r>
+          </w:p>
+        </w:tc>
+      </w:tr>
+      <w:tr>
+        <w:tc>
+          <w:tcPr>
+            <w:tcW w:w="631" w:type="dxa"/>
+          </w:tcPr>
+          <w:p>
+            <w:pPr>
+              <w:jc w:val="center"/>
+              <w:rPr>
+                <w:rFonts w:cstheme="minorHAnsi"/>
+                <w:szCs w:val="28"/>
+              </w:rPr>
+            </w:pPr>
+            <w:r>
+              <w:rPr>
+                <w:rFonts w:cstheme="minorHAnsi"/>
+                <w:szCs w:val="28"/>
+              </w:rPr>
+              <w:t>5</w:t>
+            </w:r>
+          </w:p>
+        </w:tc>
+        <w:tc>
+          <w:tcPr>
+            <w:tcW w:w="2395" w:type="dxa"/>
+            <w:gridSpan w:val="2"/>
+          </w:tcPr>
+          <w:p>
+            <w:pPr>
+              <w:jc w:val="center"/>
+              <w:rPr>
+                <w:rFonts w:cstheme="minorHAnsi"/>
+                <w:szCs w:val="28"/>
+              </w:rPr>
+            </w:pPr>
+            <w:r>
+              <w:rPr>
+                <w:rFonts w:cstheme="minorHAnsi"/>
+                <w:szCs w:val="28"/>
+              </w:rPr>
+              <w:t xml:space="preserve">Пользователь последовательно выбирает </w:t>
+            </w:r>
+            <w:r>
+              <w:rPr>
+                <w:rFonts w:cstheme="minorHAnsi"/>
+                <w:szCs w:val="28"/>
+              </w:rPr>
+              <w:t>формулы</w:t>
+            </w:r>
+          </w:p>
+        </w:tc>
+        <w:tc>
+          <w:tcPr>
+            <w:tcW w:w="1108" w:type="dxa"/>
+          </w:tcPr>
+          <w:p>
+            <w:pPr>
+              <w:jc w:val="center"/>
+              <w:rPr>
+                <w:rFonts w:cstheme="minorHAnsi"/>
+                <w:szCs w:val="28"/>
+                <w:lang w:val="en-US"/>
+              </w:rPr>
+            </w:pPr>
+          </w:p>
+        </w:tc>
+        <w:tc>
+          <w:tcPr>
+            <w:tcW w:w="2665" w:type="dxa"/>
+          </w:tcPr>
+          <w:p>
+            <w:pPr>
+              <w:pStyle w:val="a7"/>
+              <w:ind w:left="0"/>
+              <w:jc w:val="center"/>
+              <w:rPr>
+                <w:rFonts w:cstheme="minorHAnsi"/>
+                <w:szCs w:val="28"/>
+              </w:rPr>
+            </w:pPr>
+            <w:r>
+              <w:rPr>
+                <w:rFonts w:cstheme="minorHAnsi"/>
+                <w:szCs w:val="28"/>
+              </w:rPr>
+              <w:t xml:space="preserve">Приложение отображает выбранные пользователем </w:t>
+            </w:r>
+            <w:r>
+              <w:rPr>
+                <w:rFonts w:cstheme="minorHAnsi"/>
+                <w:szCs w:val="28"/>
+              </w:rPr>
+              <w:t>формулы</w:t>
+            </w:r>
+          </w:p>
+        </w:tc>
+        <w:tc>
+          <w:tcPr>
+            <w:tcW w:w="2551" w:type="dxa"/>
+          </w:tcPr>
+          <w:p>
+            <w:pPr>
+              <w:jc w:val="center"/>
+              <w:rPr>
+                <w:rFonts w:cstheme="minorHAnsi"/>
+                <w:szCs w:val="28"/>
+              </w:rPr>
+            </w:pPr>
+            <w:r>
+              <w:rPr>
+                <w:rFonts w:cstheme="minorHAnsi"/>
+                <w:szCs w:val="28"/>
+              </w:rPr>
+              <w:t>Приложение отображает выбранные пользователем формулы</w:t>
+            </w:r>
+          </w:p>
+        </w:tc>
+      </w:tr>
+      <w:tr>
+        <w:tc>
+          <w:tcPr>
+            <w:tcW w:w="631" w:type="dxa"/>
+          </w:tcPr>
+          <w:p>
+            <w:pPr>
+              <w:jc w:val="center"/>
+              <w:rPr>
+                <w:rFonts w:cstheme="minorHAnsi"/>
+                <w:szCs w:val="28"/>
+                <w:lang w:val="en-US"/>
+              </w:rPr>
+            </w:pPr>
+            <w:r>
+              <w:rPr>
+                <w:rFonts w:cstheme="minorHAnsi"/>
+                <w:szCs w:val="28"/>
+                <w:lang w:val="en-US"/>
+              </w:rPr>
+              <w:t>6</w:t>
+            </w:r>
+          </w:p>
+        </w:tc>
+        <w:tc>
+          <w:tcPr>
+            <w:tcW w:w="2395" w:type="dxa"/>
+            <w:gridSpan w:val="2"/>
+          </w:tcPr>
+          <w:p>
+            <w:pPr>
+              <w:jc w:val="center"/>
+              <w:rPr>
+                <w:rFonts w:cstheme="minorHAnsi"/>
+                <w:szCs w:val="28"/>
+              </w:rPr>
+            </w:pPr>
+            <w:r>
+              <w:rPr>
+                <w:rFonts w:cstheme="minorHAnsi"/>
+                <w:szCs w:val="28"/>
+              </w:rPr>
+              <w:t xml:space="preserve">Пользователь кликает на кнопку </w:t>
+            </w:r>
+            <w:r>
+              <w:rPr>
+                <w:rFonts w:cstheme="minorHAnsi"/>
+                <w:szCs w:val="28"/>
+              </w:rPr>
+              <w:t>“</w:t>
+            </w:r>
+            <w:r>
+              <w:rPr>
+                <w:rFonts w:cstheme="minorHAnsi"/>
+                <w:szCs w:val="28"/>
+              </w:rPr>
+              <w:t>стрелка</w:t>
+            </w:r>
+            <w:r>
+              <w:rPr>
+                <w:rFonts w:cstheme="minorHAnsi"/>
+                <w:szCs w:val="28"/>
+              </w:rPr>
+              <w:t>”</w:t>
+            </w:r>
+          </w:p>
+        </w:tc>
+        <w:tc>
+          <w:tcPr>
+            <w:tcW w:w="1108" w:type="dxa"/>
+          </w:tcPr>
+          <w:p>
+            <w:pPr>
+              <w:jc w:val="center"/>
+              <w:rPr>
+                <w:rFonts w:cstheme="minorHAnsi"/>
+                <w:szCs w:val="28"/>
+              </w:rPr>
+            </w:pPr>
+          </w:p>
+        </w:tc>
+        <w:tc>
+          <w:tcPr>
+            <w:tcW w:w="2665" w:type="dxa"/>
+          </w:tcPr>
+          <w:p>
+            <w:pPr>
+              <w:pStyle w:val="a7"/>
+              <w:ind w:left="0"/>
+              <w:jc w:val="center"/>
+              <w:rPr>
+                <w:rFonts w:cstheme="minorHAnsi"/>
+                <w:szCs w:val="28"/>
+              </w:rPr>
+            </w:pPr>
+            <w:r>
+              <w:rPr>
+                <w:rFonts w:cstheme="minorHAnsi"/>
+                <w:szCs w:val="28"/>
+              </w:rPr>
+              <w:t xml:space="preserve">Приложение отображает выпадающий список с типами </w:t>
+            </w:r>
+            <w:r>
+              <w:rPr>
+                <w:rFonts w:cstheme="minorHAnsi"/>
+                <w:szCs w:val="28"/>
+              </w:rPr>
+              <w:t>стрелок</w:t>
+            </w:r>
+          </w:p>
+        </w:tc>
+        <w:tc>
+          <w:tcPr>
+            <w:tcW w:w="2551" w:type="dxa"/>
+          </w:tcPr>
+          <w:p>
+            <w:pPr>
+              <w:jc w:val="center"/>
+              <w:rPr>
+                <w:rFonts w:cstheme="minorHAnsi"/>
+                <w:szCs w:val="28"/>
+              </w:rPr>
+            </w:pPr>
+            <w:r>
+              <w:rPr>
+                <w:rFonts w:cstheme="minorHAnsi"/>
+                <w:szCs w:val="28"/>
+              </w:rPr>
+              <w:t>Приложение отображает выпадающий список с типами стрелок</w:t>
+            </w:r>
+          </w:p>
+        </w:tc>
+      </w:tr>
+      <w:tr>
+        <w:tc>
+          <w:tcPr>
+            <w:tcW w:w="631" w:type="dxa"/>
+          </w:tcPr>
+          <w:p>
+            <w:pPr>
+              <w:jc w:val="center"/>
+              <w:rPr>
+                <w:rFonts w:cstheme="minorHAnsi"/>
+                <w:szCs w:val="28"/>
+              </w:rPr>
+            </w:pPr>
+            <w:r>
+              <w:rPr>
+                <w:rFonts w:cstheme="minorHAnsi"/>
+                <w:szCs w:val="28"/>
+              </w:rPr>
+              <w:t>7</w:t>
+            </w:r>
+          </w:p>
+        </w:tc>
+        <w:tc>
+          <w:tcPr>
+            <w:tcW w:w="2395" w:type="dxa"/>
+            <w:gridSpan w:val="2"/>
+          </w:tcPr>
+          <w:p>
+            <w:pPr>
+              <w:jc w:val="center"/>
+              <w:rPr>
+                <w:rFonts w:cstheme="minorHAnsi"/>
+                <w:szCs w:val="28"/>
+              </w:rPr>
+            </w:pPr>
+            <w:r>
+              <w:rPr>
+                <w:rFonts w:cstheme="minorHAnsi"/>
+                <w:szCs w:val="28"/>
+              </w:rPr>
+              <w:t>Пользователь последовательно выбирает все возможные стрелки</w:t>
+            </w:r>
+          </w:p>
+        </w:tc>
+        <w:tc>
+          <w:tcPr>
+            <w:tcW w:w="1108" w:type="dxa"/>
+          </w:tcPr>
+          <w:p>
+            <w:pPr>
+              <w:jc w:val="center"/>
+              <w:rPr>
+                <w:rFonts w:cstheme="minorHAnsi"/>
+                <w:szCs w:val="28"/>
+              </w:rPr>
+            </w:pPr>
+          </w:p>
+        </w:tc>
+        <w:tc>
+          <w:tcPr>
+            <w:tcW w:w="2665" w:type="dxa"/>
+          </w:tcPr>
+          <w:p>
+            <w:pPr>
+              <w:pStyle w:val="a7"/>
+              <w:ind w:left="0"/>
+              <w:jc w:val="center"/>
+              <w:rPr>
+                <w:rFonts w:cstheme="minorHAnsi"/>
+                <w:szCs w:val="28"/>
+              </w:rPr>
+            </w:pPr>
+            <w:r>
+              <w:rPr>
+                <w:rFonts w:cstheme="minorHAnsi"/>
+                <w:szCs w:val="28"/>
+              </w:rPr>
+              <w:t xml:space="preserve">Приложение отображает выбранные пользователем </w:t>
+            </w:r>
+            <w:r>
+              <w:rPr>
+                <w:rFonts w:cstheme="minorHAnsi"/>
+                <w:szCs w:val="28"/>
+              </w:rPr>
+              <w:t>стрелки</w:t>
+            </w:r>
+          </w:p>
+        </w:tc>
+        <w:tc>
+          <w:tcPr>
+            <w:tcW w:w="2551" w:type="dxa"/>
+          </w:tcPr>
+          <w:p>
+            <w:pPr>
+              <w:jc w:val="center"/>
+              <w:rPr>
+                <w:rFonts w:cstheme="minorHAnsi"/>
+                <w:szCs w:val="28"/>
+              </w:rPr>
+            </w:pPr>
+            <w:r>
+              <w:rPr>
+                <w:rFonts w:cstheme="minorHAnsi"/>
+                <w:szCs w:val="28"/>
+              </w:rPr>
+              <w:t>Приложение отображает выбранные пользователем стрелки</w:t>
+            </w:r>
             <w:bookmarkStart w:id="0" w:name="_GoBack"/>
             <w:bookmarkEnd w:id="0"/>
           </w:p>
         </w:tc>
-        <w:tc>
-          <w:tcPr>
-            <w:tcW w:w="1214" w:type="dxa"/>
-          </w:tcPr>
-          <w:p>
-            <w:pPr>
-              <w:jc w:val="center"/>
-              <w:rPr>
-                <w:rFonts w:cstheme="minorHAnsi"/>
-                <w:szCs w:val="28"/>
-              </w:rPr>
-            </w:pPr>
-          </w:p>
-        </w:tc>
-        <w:tc>
-          <w:tcPr>
-            <w:tcW w:w="2916" w:type="dxa"/>
-          </w:tcPr>
-          <w:p>
-            <w:pPr>
-              <w:pStyle w:val="ListParagraph"/>
-              <w:ind w:left="0"/>
-              <w:jc w:val="center"/>
-              <w:rPr>
-                <w:rFonts w:cstheme="minorHAnsi"/>
-                <w:szCs w:val="28"/>
-              </w:rPr>
-            </w:pPr>
-          </w:p>
-        </w:tc>
-        <w:tc>
-          <w:tcPr>
-            <w:tcW w:w="2186" w:type="dxa"/>
-          </w:tcPr>
-          <w:p>
-            <w:pPr>
-              <w:jc w:val="center"/>
-              <w:rPr>
-                <w:rFonts w:cstheme="minorHAnsi"/>
-                <w:szCs w:val="28"/>
-              </w:rPr>
-            </w:pPr>
-          </w:p>
-        </w:tc>
-      </w:tr>
-      <w:tr>
-        <w:tc>
-          <w:tcPr>
-            <w:tcW w:w="631" w:type="dxa"/>
-          </w:tcPr>
-          <w:p>
-            <w:pPr>
-              <w:jc w:val="center"/>
-              <w:rPr>
-                <w:rFonts w:cstheme="minorHAnsi"/>
-                <w:szCs w:val="28"/>
-                <w:lang w:val="en-US"/>
-              </w:rPr>
-            </w:pPr>
-            <w:r>
-              <w:rPr>
-                <w:rFonts w:cstheme="minorHAnsi"/>
-                <w:szCs w:val="28"/>
-                <w:lang w:val="en-US"/>
-              </w:rPr>
-              <w:t>2</w:t>
-            </w:r>
-          </w:p>
-        </w:tc>
-        <w:tc>
-          <w:tcPr>
-            <w:tcW w:w="2403" w:type="dxa"/>
-            <w:gridSpan w:val="2"/>
-          </w:tcPr>
-          <w:p>
-            <w:pPr>
-              <w:jc w:val="center"/>
-              <w:rPr>
-                <w:rFonts w:cstheme="minorHAnsi"/>
-                <w:szCs w:val="28"/>
-              </w:rPr>
-            </w:pPr>
-          </w:p>
-        </w:tc>
-        <w:tc>
-          <w:tcPr>
-            <w:tcW w:w="1214" w:type="dxa"/>
-          </w:tcPr>
-          <w:p>
-            <w:pPr>
-              <w:jc w:val="center"/>
-              <w:rPr>
-                <w:rFonts w:cstheme="minorHAnsi"/>
-                <w:szCs w:val="28"/>
-              </w:rPr>
-            </w:pPr>
-          </w:p>
-        </w:tc>
-        <w:tc>
-          <w:tcPr>
-            <w:tcW w:w="2916" w:type="dxa"/>
-          </w:tcPr>
-          <w:p>
-            <w:pPr>
-              <w:pStyle w:val="ListParagraph"/>
-              <w:ind w:left="0"/>
-              <w:jc w:val="center"/>
-              <w:rPr>
-                <w:rFonts w:cstheme="minorHAnsi"/>
-                <w:szCs w:val="28"/>
-              </w:rPr>
-            </w:pPr>
-          </w:p>
-        </w:tc>
-        <w:tc>
-          <w:tcPr>
-            <w:tcW w:w="2186" w:type="dxa"/>
-          </w:tcPr>
-          <w:p>
-            <w:pPr>
-              <w:jc w:val="center"/>
-              <w:rPr>
-                <w:rFonts w:cstheme="minorHAnsi"/>
-                <w:szCs w:val="28"/>
-              </w:rPr>
-            </w:pPr>
-          </w:p>
-        </w:tc>
-      </w:tr>
-      <w:tr>
-        <w:tc>
-          <w:tcPr>
-            <w:tcW w:w="631" w:type="dxa"/>
-          </w:tcPr>
-          <w:p>
-            <w:pPr>
-              <w:jc w:val="center"/>
-              <w:rPr>
-                <w:rFonts w:cstheme="minorHAnsi"/>
-                <w:szCs w:val="28"/>
-              </w:rPr>
-            </w:pPr>
-            <w:r>
-              <w:rPr>
-                <w:rFonts w:cstheme="minorHAnsi"/>
-                <w:szCs w:val="28"/>
-              </w:rPr>
-              <w:t>3</w:t>
-            </w:r>
-          </w:p>
-        </w:tc>
-        <w:tc>
-          <w:tcPr>
-            <w:tcW w:w="2403" w:type="dxa"/>
-            <w:gridSpan w:val="2"/>
-          </w:tcPr>
-          <w:p>
-            <w:pPr>
-              <w:jc w:val="center"/>
-              <w:rPr>
-                <w:rFonts w:cstheme="minorHAnsi"/>
-                <w:szCs w:val="28"/>
-              </w:rPr>
-            </w:pPr>
-          </w:p>
-        </w:tc>
-        <w:tc>
-          <w:tcPr>
-            <w:tcW w:w="1214" w:type="dxa"/>
-          </w:tcPr>
-          <w:p>
-            <w:pPr>
-              <w:jc w:val="center"/>
-              <w:rPr>
-                <w:rFonts w:cstheme="minorHAnsi"/>
-                <w:szCs w:val="28"/>
-              </w:rPr>
-            </w:pPr>
-          </w:p>
-        </w:tc>
-        <w:tc>
-          <w:tcPr>
-            <w:tcW w:w="2916" w:type="dxa"/>
-          </w:tcPr>
-          <w:p>
-            <w:pPr>
-              <w:pStyle w:val="ListParagraph"/>
-              <w:ind w:left="0"/>
-              <w:jc w:val="center"/>
-              <w:rPr>
-                <w:rFonts w:cstheme="minorHAnsi"/>
-                <w:szCs w:val="28"/>
-              </w:rPr>
-            </w:pPr>
-          </w:p>
-        </w:tc>
-        <w:tc>
-          <w:tcPr>
-            <w:tcW w:w="2186" w:type="dxa"/>
-          </w:tcPr>
-          <w:p>
-            <w:pPr>
-              <w:jc w:val="center"/>
-              <w:rPr>
-                <w:rFonts w:cstheme="minorHAnsi"/>
-                <w:szCs w:val="28"/>
-              </w:rPr>
-            </w:pPr>
-          </w:p>
-        </w:tc>
-      </w:tr>
-      <w:tr>
-        <w:tc>
-          <w:tcPr>
-            <w:tcW w:w="631" w:type="dxa"/>
-          </w:tcPr>
-          <w:p>
-            <w:pPr>
-              <w:jc w:val="center"/>
-              <w:rPr>
-                <w:rFonts w:cstheme="minorHAnsi"/>
-                <w:szCs w:val="28"/>
-              </w:rPr>
-            </w:pPr>
-            <w:r>
-              <w:rPr>
-                <w:rFonts w:cstheme="minorHAnsi"/>
-                <w:szCs w:val="28"/>
-              </w:rPr>
-              <w:t>4</w:t>
-            </w:r>
-          </w:p>
-        </w:tc>
-        <w:tc>
-          <w:tcPr>
-            <w:tcW w:w="2403" w:type="dxa"/>
-            <w:gridSpan w:val="2"/>
-          </w:tcPr>
-          <w:p>
-            <w:pPr>
-              <w:jc w:val="center"/>
-              <w:rPr>
-                <w:rFonts w:cstheme="minorHAnsi"/>
-                <w:szCs w:val="28"/>
-              </w:rPr>
-            </w:pPr>
-          </w:p>
-        </w:tc>
-        <w:tc>
-          <w:tcPr>
-            <w:tcW w:w="1214" w:type="dxa"/>
-          </w:tcPr>
-          <w:p>
-            <w:pPr>
-              <w:jc w:val="center"/>
-              <w:rPr>
-                <w:rFonts w:cstheme="minorHAnsi"/>
-                <w:szCs w:val="28"/>
-              </w:rPr>
-            </w:pPr>
-          </w:p>
-        </w:tc>
-        <w:tc>
-          <w:tcPr>
-            <w:tcW w:w="2916" w:type="dxa"/>
-          </w:tcPr>
-          <w:p>
-            <w:pPr>
-              <w:pStyle w:val="ListParagraph"/>
-              <w:ind w:left="0"/>
-              <w:jc w:val="center"/>
-              <w:rPr>
-                <w:rFonts w:cstheme="minorHAnsi"/>
-                <w:szCs w:val="28"/>
-              </w:rPr>
-            </w:pPr>
-          </w:p>
-        </w:tc>
-        <w:tc>
-          <w:tcPr>
-            <w:tcW w:w="2186" w:type="dxa"/>
-          </w:tcPr>
-          <w:p>
-            <w:pPr>
-              <w:jc w:val="center"/>
-              <w:rPr>
-                <w:rFonts w:cstheme="minorHAnsi"/>
-                <w:szCs w:val="28"/>
-              </w:rPr>
-            </w:pPr>
-          </w:p>
-        </w:tc>
       </w:tr>
     </w:tbl>
+    <w:p>
+      <w:pPr>
+        <w:jc w:val="both"/>
+        <w:rPr>
+          <w:sz w:val="20"/>
+        </w:rPr>
+      </w:pPr>
+    </w:p>
     <w:p>
       <w:pPr>
         <w:jc w:val="both"/>
@@ -7700,7 +9229,7 @@
     <w:lsdException w:name="Unresolved Mention" w:semiHidden="1" w:unhideWhenUsed="1"/>
     <w:lsdException w:name="Smart Link" w:semiHidden="1" w:unhideWhenUsed="1"/>
   </w:latentStyles>
-  <w:style w:type="paragraph" w:default="1" w:styleId="Normal">
+  <w:style w:type="paragraph" w:default="1" w:styleId="a">
     <w:name w:val="Normal"/>
     <w:qFormat/>
     <w:rsid w:val="0053630E"/>
@@ -7711,13 +9240,13 @@
       <w:lang w:val="ru-RU"/>
     </w:rPr>
   </w:style>
-  <w:style w:type="character" w:default="1" w:styleId="DefaultParagraphFont">
+  <w:style w:type="character" w:default="1" w:styleId="a0">
     <w:name w:val="Default Paragraph Font"/>
     <w:uiPriority w:val="1"/>
     <w:semiHidden/>
     <w:unhideWhenUsed/>
   </w:style>
-  <w:style w:type="table" w:default="1" w:styleId="TableNormal">
+  <w:style w:type="table" w:default="1" w:styleId="a1">
     <w:name w:val="Normal Table"/>
     <w:uiPriority w:val="99"/>
     <w:semiHidden/>
@@ -7732,15 +9261,15 @@
       </w:tblCellMar>
     </w:tblPr>
   </w:style>
-  <w:style w:type="numbering" w:default="1" w:styleId="NoList">
+  <w:style w:type="numbering" w:default="1" w:styleId="a2">
     <w:name w:val="No List"/>
     <w:uiPriority w:val="99"/>
     <w:semiHidden/>
     <w:unhideWhenUsed/>
   </w:style>
-  <w:style w:type="paragraph" w:styleId="Caption">
+  <w:style w:type="paragraph" w:styleId="a3">
     <w:name w:val="caption"/>
-    <w:basedOn w:val="Normal"/>
+    <w:basedOn w:val="a"/>
     <w:semiHidden/>
     <w:unhideWhenUsed/>
     <w:qFormat/>
@@ -7762,10 +9291,10 @@
       <w:lang w:eastAsia="ja-JP"/>
     </w:rPr>
   </w:style>
-  <w:style w:type="paragraph" w:styleId="BodyText">
+  <w:style w:type="paragraph" w:styleId="a4">
     <w:name w:val="Body Text"/>
-    <w:basedOn w:val="Normal"/>
-    <w:link w:val="BodyTextChar"/>
+    <w:basedOn w:val="a"/>
+    <w:link w:val="a5"/>
     <w:semiHidden/>
     <w:unhideWhenUsed/>
     <w:rsid w:val="0053630E"/>
@@ -7782,10 +9311,10 @@
       <w:szCs w:val="20"/>
     </w:rPr>
   </w:style>
-  <w:style w:type="character" w:customStyle="1" w:styleId="BodyTextChar">
-    <w:name w:val="Body Text Char"/>
-    <w:basedOn w:val="DefaultParagraphFont"/>
-    <w:link w:val="BodyText"/>
+  <w:style w:type="character" w:customStyle="1" w:styleId="a5">
+    <w:name w:val="Основной текст Знак"/>
+    <w:basedOn w:val="a0"/>
+    <w:link w:val="a4"/>
     <w:semiHidden/>
     <w:rsid w:val="0053630E"/>
     <w:rPr>
@@ -7795,9 +9324,9 @@
       <w:lang w:val="ru-RU"/>
     </w:rPr>
   </w:style>
-  <w:style w:type="table" w:styleId="TableGrid">
+  <w:style w:type="table" w:styleId="a6">
     <w:name w:val="Table Grid"/>
-    <w:basedOn w:val="TableNormal"/>
+    <w:basedOn w:val="a1"/>
     <w:uiPriority w:val="39"/>
     <w:rsid w:val="00070489"/>
     <w:pPr>
@@ -7814,9 +9343,9 @@
       </w:tblBorders>
     </w:tblPr>
   </w:style>
-  <w:style w:type="paragraph" w:styleId="ListParagraph">
+  <w:style w:type="paragraph" w:styleId="a7">
     <w:name w:val="List Paragraph"/>
-    <w:basedOn w:val="Normal"/>
+    <w:basedOn w:val="a"/>
     <w:uiPriority w:val="34"/>
     <w:qFormat/>
     <w:rsid w:val="003C12D1"/>
@@ -7825,10 +9354,10 @@
       <w:contextualSpacing/>
     </w:pPr>
   </w:style>
-  <w:style w:type="paragraph" w:styleId="FootnoteText">
+  <w:style w:type="paragraph" w:styleId="a8">
     <w:name w:val="footnote text"/>
-    <w:basedOn w:val="Normal"/>
-    <w:link w:val="FootnoteTextChar"/>
+    <w:basedOn w:val="a"/>
+    <w:link w:val="a9"/>
     <w:uiPriority w:val="99"/>
     <w:semiHidden/>
     <w:unhideWhenUsed/>
@@ -7841,10 +9370,10 @@
       <w:szCs w:val="20"/>
     </w:rPr>
   </w:style>
-  <w:style w:type="character" w:customStyle="1" w:styleId="FootnoteTextChar">
-    <w:name w:val="Footnote Text Char"/>
-    <w:basedOn w:val="DefaultParagraphFont"/>
-    <w:link w:val="FootnoteText"/>
+  <w:style w:type="character" w:customStyle="1" w:styleId="a9">
+    <w:name w:val="Текст сноски Знак"/>
+    <w:basedOn w:val="a0"/>
+    <w:link w:val="a8"/>
     <w:uiPriority w:val="99"/>
     <w:semiHidden/>
     <w:rsid w:val="009D747F"/>
@@ -7854,9 +9383,9 @@
       <w:lang w:val="ru-RU"/>
     </w:rPr>
   </w:style>
-  <w:style w:type="character" w:styleId="FootnoteReference">
+  <w:style w:type="character" w:styleId="aa">
     <w:name w:val="footnote reference"/>
-    <w:basedOn w:val="DefaultParagraphFont"/>
+    <w:basedOn w:val="a0"/>
     <w:uiPriority w:val="99"/>
     <w:semiHidden/>
     <w:unhideWhenUsed/>
@@ -8168,7 +9697,7 @@
 </file>
 
 <file path=customXml/itemProps1.xml><?xml version="1.0" encoding="utf-8"?>
-<ds:datastoreItem xmlns:ds="http://schemas.openxmlformats.org/officeDocument/2006/customXml" ds:itemID="{7F1FF7F5-3715-4DB2-8EC5-357FA5B7CD59}">
+<ds:datastoreItem xmlns:ds="http://schemas.openxmlformats.org/officeDocument/2006/customXml" ds:itemID="{A580C4B6-2A77-4638-B043-4A89EF052840}">
   <ds:schemaRefs>
     <ds:schemaRef ds:uri="http://schemas.openxmlformats.org/officeDocument/2006/bibliography"/>
   </ds:schemaRefs>

--- a/selenium-web-driver/Тестирование лаб1.docx
+++ b/selenium-web-driver/Тестирование лаб1.docx
@@ -6548,14 +6548,7 @@
                 <w:rFonts w:cstheme="minorHAnsi"/>
                 <w:szCs w:val="28"/>
               </w:rPr>
-              <w:t xml:space="preserve">стандартный </w:t>
-            </w:r>
-            <w:r>
-              <w:rPr>
-                <w:rFonts w:cstheme="minorHAnsi"/>
-                <w:szCs w:val="28"/>
-              </w:rPr>
-              <w:t>масштаб</w:t>
+              <w:t>стандартный масштаб</w:t>
             </w:r>
             <w:r>
               <w:rPr>
@@ -6962,7 +6955,6 @@
               <w:rPr>
                 <w:rFonts w:cstheme="minorHAnsi"/>
                 <w:szCs w:val="28"/>
-                <w:lang w:val="en-US"/>
               </w:rPr>
             </w:pPr>
             <w:r>
@@ -7686,14 +7678,7 @@
                 <w:rFonts w:cstheme="minorHAnsi"/>
                 <w:szCs w:val="28"/>
               </w:rPr>
-              <w:t xml:space="preserve">Приложение отображает выбранные пользователем </w:t>
-            </w:r>
-            <w:r>
-              <w:rPr>
-                <w:rFonts w:cstheme="minorHAnsi"/>
-                <w:szCs w:val="28"/>
-              </w:rPr>
-              <w:t>стрелки</w:t>
+              <w:t>Приложение отображает выбранные пользователем стрелки</w:t>
             </w:r>
           </w:p>
         </w:tc>
@@ -7760,14 +7745,7 @@
                 <w:rFonts w:cstheme="minorHAnsi"/>
                 <w:szCs w:val="28"/>
               </w:rPr>
-              <w:t xml:space="preserve">Пользователь последовательно выбирает </w:t>
-            </w:r>
-            <w:r>
-              <w:rPr>
-                <w:rFonts w:cstheme="minorHAnsi"/>
-                <w:szCs w:val="28"/>
-              </w:rPr>
-              <w:t>выноски</w:t>
+              <w:t>Пользователь последовательно выбирает выноски</w:t>
             </w:r>
           </w:p>
         </w:tc>
@@ -7804,14 +7782,7 @@
                 <w:rFonts w:cstheme="minorHAnsi"/>
                 <w:szCs w:val="28"/>
               </w:rPr>
-              <w:t xml:space="preserve">Приложение отображает выбранные пользователем </w:t>
-            </w:r>
-            <w:r>
-              <w:rPr>
-                <w:rFonts w:cstheme="minorHAnsi"/>
-                <w:szCs w:val="28"/>
-              </w:rPr>
-              <w:t>выноски</w:t>
+              <w:t>Приложение отображает выбранные пользователем выноски</w:t>
             </w:r>
           </w:p>
         </w:tc>
@@ -7877,14 +7848,7 @@
                 <w:rFonts w:cstheme="minorHAnsi"/>
                 <w:szCs w:val="28"/>
               </w:rPr>
-              <w:t xml:space="preserve">Пользователь последовательно выбирает </w:t>
-            </w:r>
-            <w:r>
-              <w:rPr>
-                <w:rFonts w:cstheme="minorHAnsi"/>
-                <w:szCs w:val="28"/>
-              </w:rPr>
-              <w:t>формулы</w:t>
+              <w:t>Пользователь последовательно выбирает формулы</w:t>
             </w:r>
           </w:p>
         </w:tc>
@@ -7922,14 +7886,7 @@
                 <w:rFonts w:cstheme="minorHAnsi"/>
                 <w:szCs w:val="28"/>
               </w:rPr>
-              <w:t xml:space="preserve">Приложение отображает выбранные пользователем </w:t>
-            </w:r>
-            <w:r>
-              <w:rPr>
-                <w:rFonts w:cstheme="minorHAnsi"/>
-                <w:szCs w:val="28"/>
-              </w:rPr>
-              <w:t>формулы</w:t>
+              <w:t>Приложение отображает выбранные пользователем формулы</w:t>
             </w:r>
           </w:p>
         </w:tc>
@@ -8055,14 +8012,7 @@
                 <w:rFonts w:cstheme="minorHAnsi"/>
                 <w:szCs w:val="28"/>
               </w:rPr>
-              <w:t xml:space="preserve">Приложение отображает выпадающий список с типами </w:t>
-            </w:r>
-            <w:r>
-              <w:rPr>
-                <w:rFonts w:cstheme="minorHAnsi"/>
-                <w:szCs w:val="28"/>
-              </w:rPr>
-              <w:t>стрелок</w:t>
+              <w:t>Приложение отображает выпадающий список с типами стрелок</w:t>
             </w:r>
           </w:p>
         </w:tc>
@@ -8165,14 +8115,7 @@
                 <w:rFonts w:cstheme="minorHAnsi"/>
                 <w:szCs w:val="28"/>
               </w:rPr>
-              <w:t xml:space="preserve">Приложение отображает выбранные пользователем </w:t>
-            </w:r>
-            <w:r>
-              <w:rPr>
-                <w:rFonts w:cstheme="minorHAnsi"/>
-                <w:szCs w:val="28"/>
-              </w:rPr>
-              <w:t>стрелки</w:t>
+              <w:t>Приложение отображает выбранные пользователем стрелки</w:t>
             </w:r>
           </w:p>
         </w:tc>
@@ -8195,8 +8138,6 @@
               </w:rPr>
               <w:t>Приложение отображает выбранные пользователем стрелки</w:t>
             </w:r>
-            <w:bookmarkStart w:id="0" w:name="_GoBack"/>
-            <w:bookmarkEnd w:id="0"/>
           </w:p>
         </w:tc>
       </w:tr>
@@ -8209,6 +8150,2811 @@
         </w:rPr>
       </w:pPr>
     </w:p>
+    <w:p>
+      <w:pPr>
+        <w:jc w:val="both"/>
+        <w:rPr>
+          <w:sz w:val="20"/>
+        </w:rPr>
+      </w:pPr>
+    </w:p>
+    <w:tbl>
+      <w:tblPr>
+        <w:tblStyle w:val="a6"/>
+        <w:tblW w:w="0" w:type="auto"/>
+        <w:tblLook w:val="04A0" w:firstRow="1" w:lastRow="0" w:firstColumn="1" w:lastColumn="0" w:noHBand="0" w:noVBand="1"/>
+      </w:tblPr>
+      <w:tblGrid>
+        <w:gridCol w:w="631"/>
+        <w:gridCol w:w="1106"/>
+        <w:gridCol w:w="1289"/>
+        <w:gridCol w:w="1108"/>
+        <w:gridCol w:w="2665"/>
+        <w:gridCol w:w="2551"/>
+      </w:tblGrid>
+      <w:tr>
+        <w:tc>
+          <w:tcPr>
+            <w:tcW w:w="1737" w:type="dxa"/>
+            <w:gridSpan w:val="2"/>
+          </w:tcPr>
+          <w:p>
+            <w:pPr>
+              <w:jc w:val="center"/>
+              <w:rPr>
+                <w:rFonts w:cstheme="minorHAnsi"/>
+                <w:b/>
+                <w:szCs w:val="28"/>
+              </w:rPr>
+            </w:pPr>
+            <w:r>
+              <w:rPr>
+                <w:rFonts w:cstheme="minorHAnsi"/>
+                <w:b/>
+                <w:szCs w:val="28"/>
+              </w:rPr>
+              <w:t>Идентификатор</w:t>
+            </w:r>
+          </w:p>
+        </w:tc>
+        <w:tc>
+          <w:tcPr>
+            <w:tcW w:w="2397" w:type="dxa"/>
+            <w:gridSpan w:val="2"/>
+          </w:tcPr>
+          <w:p>
+            <w:pPr>
+              <w:jc w:val="center"/>
+              <w:rPr>
+                <w:rFonts w:cstheme="minorHAnsi"/>
+                <w:b/>
+                <w:szCs w:val="28"/>
+              </w:rPr>
+            </w:pPr>
+            <w:r>
+              <w:rPr>
+                <w:rFonts w:cstheme="minorHAnsi"/>
+                <w:b/>
+                <w:szCs w:val="28"/>
+              </w:rPr>
+              <w:t>Название</w:t>
+            </w:r>
+          </w:p>
+        </w:tc>
+        <w:tc>
+          <w:tcPr>
+            <w:tcW w:w="5216" w:type="dxa"/>
+            <w:gridSpan w:val="2"/>
+          </w:tcPr>
+          <w:p>
+            <w:pPr>
+              <w:jc w:val="center"/>
+              <w:rPr>
+                <w:rFonts w:cstheme="minorHAnsi"/>
+                <w:b/>
+                <w:szCs w:val="28"/>
+              </w:rPr>
+            </w:pPr>
+            <w:r>
+              <w:rPr>
+                <w:rFonts w:cstheme="minorHAnsi"/>
+                <w:b/>
+                <w:szCs w:val="28"/>
+              </w:rPr>
+              <w:t>Описание</w:t>
+            </w:r>
+          </w:p>
+        </w:tc>
+      </w:tr>
+      <w:tr>
+        <w:tc>
+          <w:tcPr>
+            <w:tcW w:w="1737" w:type="dxa"/>
+            <w:gridSpan w:val="2"/>
+          </w:tcPr>
+          <w:p>
+            <w:pPr>
+              <w:jc w:val="center"/>
+              <w:rPr>
+                <w:rFonts w:cstheme="minorHAnsi"/>
+                <w:szCs w:val="28"/>
+                <w:lang w:val="en-US"/>
+              </w:rPr>
+            </w:pPr>
+            <w:r>
+              <w:rPr>
+                <w:rFonts w:cstheme="minorHAnsi"/>
+                <w:szCs w:val="28"/>
+                <w:lang w:val="en-US"/>
+              </w:rPr>
+              <w:t>6</w:t>
+            </w:r>
+          </w:p>
+        </w:tc>
+        <w:tc>
+          <w:tcPr>
+            <w:tcW w:w="2397" w:type="dxa"/>
+            <w:gridSpan w:val="2"/>
+          </w:tcPr>
+          <w:p>
+            <w:pPr>
+              <w:jc w:val="center"/>
+              <w:rPr>
+                <w:rFonts w:cstheme="minorHAnsi"/>
+                <w:szCs w:val="28"/>
+                <w:lang w:val="en-US"/>
+              </w:rPr>
+            </w:pPr>
+            <w:r>
+              <w:rPr>
+                <w:rFonts w:cstheme="minorHAnsi"/>
+                <w:szCs w:val="28"/>
+                <w:lang w:val="en-US"/>
+              </w:rPr>
+              <w:t>Figures test</w:t>
+            </w:r>
+          </w:p>
+        </w:tc>
+        <w:tc>
+          <w:tcPr>
+            <w:tcW w:w="5216" w:type="dxa"/>
+            <w:gridSpan w:val="2"/>
+          </w:tcPr>
+          <w:p>
+            <w:pPr>
+              <w:jc w:val="both"/>
+              <w:rPr>
+                <w:rFonts w:cstheme="minorHAnsi"/>
+                <w:szCs w:val="28"/>
+              </w:rPr>
+            </w:pPr>
+            <w:r>
+              <w:rPr>
+                <w:rFonts w:cstheme="minorHAnsi"/>
+                <w:szCs w:val="28"/>
+              </w:rPr>
+              <w:t>Пользователь добавляет геометрические фигуры к содержимому слайда</w:t>
+            </w:r>
+          </w:p>
+        </w:tc>
+      </w:tr>
+      <w:tr>
+        <w:tc>
+          <w:tcPr>
+            <w:tcW w:w="631" w:type="dxa"/>
+          </w:tcPr>
+          <w:p>
+            <w:pPr>
+              <w:jc w:val="center"/>
+              <w:rPr>
+                <w:rFonts w:cstheme="minorHAnsi"/>
+                <w:b/>
+                <w:szCs w:val="28"/>
+              </w:rPr>
+            </w:pPr>
+            <w:r>
+              <w:rPr>
+                <w:rFonts w:cstheme="minorHAnsi"/>
+                <w:b/>
+                <w:szCs w:val="28"/>
+              </w:rPr>
+              <w:t>Шаг №</w:t>
+            </w:r>
+          </w:p>
+        </w:tc>
+        <w:tc>
+          <w:tcPr>
+            <w:tcW w:w="2395" w:type="dxa"/>
+            <w:gridSpan w:val="2"/>
+          </w:tcPr>
+          <w:p>
+            <w:pPr>
+              <w:jc w:val="center"/>
+              <w:rPr>
+                <w:rFonts w:cstheme="minorHAnsi"/>
+                <w:b/>
+                <w:szCs w:val="28"/>
+              </w:rPr>
+            </w:pPr>
+            <w:r>
+              <w:rPr>
+                <w:rFonts w:cstheme="minorHAnsi"/>
+                <w:b/>
+                <w:szCs w:val="28"/>
+              </w:rPr>
+              <w:t>Описание</w:t>
+            </w:r>
+          </w:p>
+        </w:tc>
+        <w:tc>
+          <w:tcPr>
+            <w:tcW w:w="1108" w:type="dxa"/>
+          </w:tcPr>
+          <w:p>
+            <w:pPr>
+              <w:jc w:val="center"/>
+              <w:rPr>
+                <w:rFonts w:cstheme="minorHAnsi"/>
+                <w:b/>
+                <w:szCs w:val="28"/>
+              </w:rPr>
+            </w:pPr>
+            <w:r>
+              <w:rPr>
+                <w:rFonts w:cstheme="minorHAnsi"/>
+                <w:b/>
+                <w:szCs w:val="28"/>
+              </w:rPr>
+              <w:t>Тестовые данные</w:t>
+            </w:r>
+          </w:p>
+        </w:tc>
+        <w:tc>
+          <w:tcPr>
+            <w:tcW w:w="2665" w:type="dxa"/>
+          </w:tcPr>
+          <w:p>
+            <w:pPr>
+              <w:jc w:val="center"/>
+              <w:rPr>
+                <w:rFonts w:cstheme="minorHAnsi"/>
+                <w:b/>
+                <w:szCs w:val="28"/>
+              </w:rPr>
+            </w:pPr>
+            <w:r>
+              <w:rPr>
+                <w:rFonts w:cstheme="minorHAnsi"/>
+                <w:b/>
+                <w:szCs w:val="28"/>
+              </w:rPr>
+              <w:t>Ожидаемый результат</w:t>
+            </w:r>
+          </w:p>
+        </w:tc>
+        <w:tc>
+          <w:tcPr>
+            <w:tcW w:w="2551" w:type="dxa"/>
+          </w:tcPr>
+          <w:p>
+            <w:pPr>
+              <w:jc w:val="center"/>
+              <w:rPr>
+                <w:rFonts w:cstheme="minorHAnsi"/>
+                <w:b/>
+                <w:szCs w:val="28"/>
+              </w:rPr>
+            </w:pPr>
+            <w:r>
+              <w:rPr>
+                <w:rFonts w:cstheme="minorHAnsi"/>
+                <w:b/>
+                <w:szCs w:val="28"/>
+              </w:rPr>
+              <w:t>Фактический результат</w:t>
+            </w:r>
+          </w:p>
+        </w:tc>
+      </w:tr>
+      <w:tr>
+        <w:tc>
+          <w:tcPr>
+            <w:tcW w:w="631" w:type="dxa"/>
+          </w:tcPr>
+          <w:p>
+            <w:pPr>
+              <w:jc w:val="center"/>
+              <w:rPr>
+                <w:rFonts w:cstheme="minorHAnsi"/>
+                <w:szCs w:val="28"/>
+              </w:rPr>
+            </w:pPr>
+            <w:r>
+              <w:rPr>
+                <w:rFonts w:cstheme="minorHAnsi"/>
+                <w:szCs w:val="28"/>
+              </w:rPr>
+              <w:t>1</w:t>
+            </w:r>
+          </w:p>
+        </w:tc>
+        <w:tc>
+          <w:tcPr>
+            <w:tcW w:w="2395" w:type="dxa"/>
+            <w:gridSpan w:val="2"/>
+          </w:tcPr>
+          <w:p>
+            <w:pPr>
+              <w:jc w:val="center"/>
+              <w:rPr>
+                <w:rFonts w:cstheme="minorHAnsi"/>
+                <w:szCs w:val="28"/>
+                <w:lang w:val="en-US"/>
+              </w:rPr>
+            </w:pPr>
+            <w:r>
+              <w:rPr>
+                <w:rFonts w:cstheme="minorHAnsi"/>
+                <w:szCs w:val="28"/>
+              </w:rPr>
+              <w:t xml:space="preserve">Пользователь нажимает кнопку </w:t>
+            </w:r>
+            <w:r>
+              <w:rPr>
+                <w:rFonts w:cstheme="minorHAnsi"/>
+                <w:szCs w:val="28"/>
+                <w:lang w:val="en-US"/>
+              </w:rPr>
+              <w:t>“</w:t>
+            </w:r>
+            <w:r>
+              <w:rPr>
+                <w:rFonts w:cstheme="minorHAnsi"/>
+                <w:szCs w:val="28"/>
+              </w:rPr>
+              <w:t>фигура</w:t>
+            </w:r>
+            <w:r>
+              <w:rPr>
+                <w:rFonts w:cstheme="minorHAnsi"/>
+                <w:szCs w:val="28"/>
+                <w:lang w:val="en-US"/>
+              </w:rPr>
+              <w:t>”</w:t>
+            </w:r>
+          </w:p>
+        </w:tc>
+        <w:tc>
+          <w:tcPr>
+            <w:tcW w:w="1108" w:type="dxa"/>
+          </w:tcPr>
+          <w:p>
+            <w:pPr>
+              <w:jc w:val="center"/>
+              <w:rPr>
+                <w:rFonts w:cstheme="minorHAnsi"/>
+                <w:szCs w:val="28"/>
+              </w:rPr>
+            </w:pPr>
+          </w:p>
+        </w:tc>
+        <w:tc>
+          <w:tcPr>
+            <w:tcW w:w="2665" w:type="dxa"/>
+          </w:tcPr>
+          <w:p>
+            <w:pPr>
+              <w:pStyle w:val="a7"/>
+              <w:ind w:left="0"/>
+              <w:jc w:val="center"/>
+              <w:rPr>
+                <w:rFonts w:cstheme="minorHAnsi"/>
+                <w:szCs w:val="28"/>
+              </w:rPr>
+            </w:pPr>
+            <w:r>
+              <w:rPr>
+                <w:rFonts w:cstheme="minorHAnsi"/>
+                <w:szCs w:val="28"/>
+              </w:rPr>
+              <w:t>Приложение отображает выпадающий список с типами фигур</w:t>
+            </w:r>
+          </w:p>
+        </w:tc>
+        <w:tc>
+          <w:tcPr>
+            <w:tcW w:w="2551" w:type="dxa"/>
+          </w:tcPr>
+          <w:p>
+            <w:pPr>
+              <w:jc w:val="center"/>
+              <w:rPr>
+                <w:rFonts w:cstheme="minorHAnsi"/>
+                <w:szCs w:val="28"/>
+              </w:rPr>
+            </w:pPr>
+            <w:r>
+              <w:rPr>
+                <w:rFonts w:cstheme="minorHAnsi"/>
+                <w:szCs w:val="28"/>
+              </w:rPr>
+              <w:t>Приложение отображает выпадающий список с типами фигур</w:t>
+            </w:r>
+          </w:p>
+        </w:tc>
+      </w:tr>
+      <w:tr>
+        <w:tc>
+          <w:tcPr>
+            <w:tcW w:w="631" w:type="dxa"/>
+          </w:tcPr>
+          <w:p>
+            <w:pPr>
+              <w:jc w:val="center"/>
+              <w:rPr>
+                <w:rFonts w:cstheme="minorHAnsi"/>
+                <w:szCs w:val="28"/>
+                <w:lang w:val="en-US"/>
+              </w:rPr>
+            </w:pPr>
+            <w:r>
+              <w:rPr>
+                <w:rFonts w:cstheme="minorHAnsi"/>
+                <w:szCs w:val="28"/>
+                <w:lang w:val="en-US"/>
+              </w:rPr>
+              <w:t>2</w:t>
+            </w:r>
+          </w:p>
+        </w:tc>
+        <w:tc>
+          <w:tcPr>
+            <w:tcW w:w="2395" w:type="dxa"/>
+            <w:gridSpan w:val="2"/>
+          </w:tcPr>
+          <w:p>
+            <w:pPr>
+              <w:jc w:val="center"/>
+              <w:rPr>
+                <w:rFonts w:cstheme="minorHAnsi"/>
+                <w:szCs w:val="28"/>
+              </w:rPr>
+            </w:pPr>
+            <w:r>
+              <w:rPr>
+                <w:rFonts w:cstheme="minorHAnsi"/>
+                <w:szCs w:val="28"/>
+              </w:rPr>
+              <w:t xml:space="preserve">Пользователь нажимает кнопку </w:t>
+            </w:r>
+            <w:r>
+              <w:rPr>
+                <w:rFonts w:cstheme="minorHAnsi"/>
+                <w:szCs w:val="28"/>
+              </w:rPr>
+              <w:t>“</w:t>
+            </w:r>
+            <w:r>
+              <w:rPr>
+                <w:rFonts w:cstheme="minorHAnsi"/>
+                <w:szCs w:val="28"/>
+              </w:rPr>
+              <w:t>фигура</w:t>
+            </w:r>
+            <w:r>
+              <w:rPr>
+                <w:rFonts w:cstheme="minorHAnsi"/>
+                <w:szCs w:val="28"/>
+              </w:rPr>
+              <w:t xml:space="preserve">” </w:t>
+            </w:r>
+            <w:r>
+              <w:rPr>
+                <w:rFonts w:cstheme="minorHAnsi"/>
+                <w:szCs w:val="28"/>
+              </w:rPr>
+              <w:t>из выпадающего списка и последовательно выбирает все возможные фигуры из нового выпадающего списка</w:t>
+            </w:r>
+          </w:p>
+        </w:tc>
+        <w:tc>
+          <w:tcPr>
+            <w:tcW w:w="1108" w:type="dxa"/>
+          </w:tcPr>
+          <w:p>
+            <w:pPr>
+              <w:jc w:val="center"/>
+              <w:rPr>
+                <w:rFonts w:cstheme="minorHAnsi"/>
+                <w:szCs w:val="28"/>
+              </w:rPr>
+            </w:pPr>
+          </w:p>
+        </w:tc>
+        <w:tc>
+          <w:tcPr>
+            <w:tcW w:w="2665" w:type="dxa"/>
+          </w:tcPr>
+          <w:p>
+            <w:pPr>
+              <w:pStyle w:val="a7"/>
+              <w:ind w:left="0"/>
+              <w:jc w:val="center"/>
+              <w:rPr>
+                <w:rFonts w:cstheme="minorHAnsi"/>
+                <w:szCs w:val="28"/>
+              </w:rPr>
+            </w:pPr>
+            <w:r>
+              <w:rPr>
+                <w:rFonts w:cstheme="minorHAnsi"/>
+                <w:szCs w:val="28"/>
+              </w:rPr>
+              <w:t>Приложение отображает выбранные пользователем фигуры</w:t>
+            </w:r>
+          </w:p>
+        </w:tc>
+        <w:tc>
+          <w:tcPr>
+            <w:tcW w:w="2551" w:type="dxa"/>
+          </w:tcPr>
+          <w:p>
+            <w:pPr>
+              <w:jc w:val="center"/>
+              <w:rPr>
+                <w:rFonts w:cstheme="minorHAnsi"/>
+                <w:szCs w:val="28"/>
+              </w:rPr>
+            </w:pPr>
+            <w:r>
+              <w:rPr>
+                <w:rFonts w:cstheme="minorHAnsi"/>
+                <w:szCs w:val="28"/>
+              </w:rPr>
+              <w:t>Приложение отображает выбранные пользователем фигуры</w:t>
+            </w:r>
+          </w:p>
+        </w:tc>
+      </w:tr>
+      <w:tr>
+        <w:tc>
+          <w:tcPr>
+            <w:tcW w:w="631" w:type="dxa"/>
+          </w:tcPr>
+          <w:p>
+            <w:pPr>
+              <w:jc w:val="center"/>
+              <w:rPr>
+                <w:rFonts w:cstheme="minorHAnsi"/>
+                <w:szCs w:val="28"/>
+              </w:rPr>
+            </w:pPr>
+            <w:r>
+              <w:rPr>
+                <w:rFonts w:cstheme="minorHAnsi"/>
+                <w:szCs w:val="28"/>
+              </w:rPr>
+              <w:t>3</w:t>
+            </w:r>
+          </w:p>
+        </w:tc>
+        <w:tc>
+          <w:tcPr>
+            <w:tcW w:w="2395" w:type="dxa"/>
+            <w:gridSpan w:val="2"/>
+          </w:tcPr>
+          <w:p>
+            <w:pPr>
+              <w:jc w:val="center"/>
+              <w:rPr>
+                <w:rFonts w:cstheme="minorHAnsi"/>
+                <w:szCs w:val="28"/>
+              </w:rPr>
+            </w:pPr>
+            <w:r>
+              <w:rPr>
+                <w:rFonts w:cstheme="minorHAnsi"/>
+                <w:szCs w:val="28"/>
+              </w:rPr>
+              <w:t>Пользователь последовательно выбирает стрелки</w:t>
+            </w:r>
+          </w:p>
+        </w:tc>
+        <w:tc>
+          <w:tcPr>
+            <w:tcW w:w="1108" w:type="dxa"/>
+          </w:tcPr>
+          <w:p>
+            <w:pPr>
+              <w:jc w:val="center"/>
+              <w:rPr>
+                <w:rFonts w:cstheme="minorHAnsi"/>
+                <w:szCs w:val="28"/>
+              </w:rPr>
+            </w:pPr>
+          </w:p>
+        </w:tc>
+        <w:tc>
+          <w:tcPr>
+            <w:tcW w:w="2665" w:type="dxa"/>
+          </w:tcPr>
+          <w:p>
+            <w:pPr>
+              <w:pStyle w:val="a7"/>
+              <w:ind w:left="0"/>
+              <w:jc w:val="center"/>
+              <w:rPr>
+                <w:rFonts w:cstheme="minorHAnsi"/>
+                <w:szCs w:val="28"/>
+              </w:rPr>
+            </w:pPr>
+            <w:r>
+              <w:rPr>
+                <w:rFonts w:cstheme="minorHAnsi"/>
+                <w:szCs w:val="28"/>
+              </w:rPr>
+              <w:t>Приложение отображает выбранные пользователем стрелки</w:t>
+            </w:r>
+          </w:p>
+        </w:tc>
+        <w:tc>
+          <w:tcPr>
+            <w:tcW w:w="2551" w:type="dxa"/>
+          </w:tcPr>
+          <w:p>
+            <w:pPr>
+              <w:jc w:val="center"/>
+              <w:rPr>
+                <w:rFonts w:cstheme="minorHAnsi"/>
+                <w:szCs w:val="28"/>
+              </w:rPr>
+            </w:pPr>
+            <w:r>
+              <w:rPr>
+                <w:rFonts w:cstheme="minorHAnsi"/>
+                <w:szCs w:val="28"/>
+              </w:rPr>
+              <w:t>Приложение отображает выбранные пользователем стрелки</w:t>
+            </w:r>
+          </w:p>
+        </w:tc>
+      </w:tr>
+      <w:tr>
+        <w:tc>
+          <w:tcPr>
+            <w:tcW w:w="631" w:type="dxa"/>
+          </w:tcPr>
+          <w:p>
+            <w:pPr>
+              <w:jc w:val="center"/>
+              <w:rPr>
+                <w:rFonts w:cstheme="minorHAnsi"/>
+                <w:szCs w:val="28"/>
+              </w:rPr>
+            </w:pPr>
+            <w:r>
+              <w:rPr>
+                <w:rFonts w:cstheme="minorHAnsi"/>
+                <w:szCs w:val="28"/>
+              </w:rPr>
+              <w:t>4</w:t>
+            </w:r>
+          </w:p>
+        </w:tc>
+        <w:tc>
+          <w:tcPr>
+            <w:tcW w:w="2395" w:type="dxa"/>
+            <w:gridSpan w:val="2"/>
+          </w:tcPr>
+          <w:p>
+            <w:pPr>
+              <w:jc w:val="center"/>
+              <w:rPr>
+                <w:rFonts w:cstheme="minorHAnsi"/>
+                <w:szCs w:val="28"/>
+              </w:rPr>
+            </w:pPr>
+            <w:r>
+              <w:rPr>
+                <w:rFonts w:cstheme="minorHAnsi"/>
+                <w:szCs w:val="28"/>
+              </w:rPr>
+              <w:t>Пользователь последовательно выбирает выноски</w:t>
+            </w:r>
+          </w:p>
+        </w:tc>
+        <w:tc>
+          <w:tcPr>
+            <w:tcW w:w="1108" w:type="dxa"/>
+          </w:tcPr>
+          <w:p>
+            <w:pPr>
+              <w:jc w:val="center"/>
+              <w:rPr>
+                <w:rFonts w:cstheme="minorHAnsi"/>
+                <w:szCs w:val="28"/>
+              </w:rPr>
+            </w:pPr>
+          </w:p>
+        </w:tc>
+        <w:tc>
+          <w:tcPr>
+            <w:tcW w:w="2665" w:type="dxa"/>
+          </w:tcPr>
+          <w:p>
+            <w:pPr>
+              <w:pStyle w:val="a7"/>
+              <w:ind w:left="0"/>
+              <w:jc w:val="center"/>
+              <w:rPr>
+                <w:rFonts w:cstheme="minorHAnsi"/>
+                <w:szCs w:val="28"/>
+              </w:rPr>
+            </w:pPr>
+            <w:r>
+              <w:rPr>
+                <w:rFonts w:cstheme="minorHAnsi"/>
+                <w:szCs w:val="28"/>
+              </w:rPr>
+              <w:t>Приложение отображает выбранные пользователем выноски</w:t>
+            </w:r>
+          </w:p>
+        </w:tc>
+        <w:tc>
+          <w:tcPr>
+            <w:tcW w:w="2551" w:type="dxa"/>
+          </w:tcPr>
+          <w:p>
+            <w:pPr>
+              <w:jc w:val="center"/>
+              <w:rPr>
+                <w:rFonts w:cstheme="minorHAnsi"/>
+                <w:szCs w:val="28"/>
+              </w:rPr>
+            </w:pPr>
+            <w:r>
+              <w:rPr>
+                <w:rFonts w:cstheme="minorHAnsi"/>
+                <w:szCs w:val="28"/>
+              </w:rPr>
+              <w:t>Приложение отображает выбранные пользователем выноски</w:t>
+            </w:r>
+          </w:p>
+        </w:tc>
+      </w:tr>
+      <w:tr>
+        <w:tc>
+          <w:tcPr>
+            <w:tcW w:w="631" w:type="dxa"/>
+          </w:tcPr>
+          <w:p>
+            <w:pPr>
+              <w:jc w:val="center"/>
+              <w:rPr>
+                <w:rFonts w:cstheme="minorHAnsi"/>
+                <w:szCs w:val="28"/>
+              </w:rPr>
+            </w:pPr>
+            <w:r>
+              <w:rPr>
+                <w:rFonts w:cstheme="minorHAnsi"/>
+                <w:szCs w:val="28"/>
+              </w:rPr>
+              <w:lastRenderedPageBreak/>
+              <w:t>5</w:t>
+            </w:r>
+          </w:p>
+        </w:tc>
+        <w:tc>
+          <w:tcPr>
+            <w:tcW w:w="2395" w:type="dxa"/>
+            <w:gridSpan w:val="2"/>
+          </w:tcPr>
+          <w:p>
+            <w:pPr>
+              <w:jc w:val="center"/>
+              <w:rPr>
+                <w:rFonts w:cstheme="minorHAnsi"/>
+                <w:szCs w:val="28"/>
+              </w:rPr>
+            </w:pPr>
+            <w:r>
+              <w:rPr>
+                <w:rFonts w:cstheme="minorHAnsi"/>
+                <w:szCs w:val="28"/>
+              </w:rPr>
+              <w:t>Пользователь последовательно выбирает формулы</w:t>
+            </w:r>
+          </w:p>
+        </w:tc>
+        <w:tc>
+          <w:tcPr>
+            <w:tcW w:w="1108" w:type="dxa"/>
+          </w:tcPr>
+          <w:p>
+            <w:pPr>
+              <w:jc w:val="center"/>
+              <w:rPr>
+                <w:rFonts w:cstheme="minorHAnsi"/>
+                <w:szCs w:val="28"/>
+                <w:lang w:val="en-US"/>
+              </w:rPr>
+            </w:pPr>
+          </w:p>
+        </w:tc>
+        <w:tc>
+          <w:tcPr>
+            <w:tcW w:w="2665" w:type="dxa"/>
+          </w:tcPr>
+          <w:p>
+            <w:pPr>
+              <w:pStyle w:val="a7"/>
+              <w:ind w:left="0"/>
+              <w:jc w:val="center"/>
+              <w:rPr>
+                <w:rFonts w:cstheme="minorHAnsi"/>
+                <w:szCs w:val="28"/>
+              </w:rPr>
+            </w:pPr>
+            <w:r>
+              <w:rPr>
+                <w:rFonts w:cstheme="minorHAnsi"/>
+                <w:szCs w:val="28"/>
+              </w:rPr>
+              <w:t>Приложение отображает выбранные пользователем формулы</w:t>
+            </w:r>
+          </w:p>
+        </w:tc>
+        <w:tc>
+          <w:tcPr>
+            <w:tcW w:w="2551" w:type="dxa"/>
+          </w:tcPr>
+          <w:p>
+            <w:pPr>
+              <w:jc w:val="center"/>
+              <w:rPr>
+                <w:rFonts w:cstheme="minorHAnsi"/>
+                <w:szCs w:val="28"/>
+              </w:rPr>
+            </w:pPr>
+            <w:r>
+              <w:rPr>
+                <w:rFonts w:cstheme="minorHAnsi"/>
+                <w:szCs w:val="28"/>
+              </w:rPr>
+              <w:t>Приложение отображает выбранные пользователем формулы</w:t>
+            </w:r>
+          </w:p>
+        </w:tc>
+      </w:tr>
+      <w:tr>
+        <w:tc>
+          <w:tcPr>
+            <w:tcW w:w="631" w:type="dxa"/>
+          </w:tcPr>
+          <w:p>
+            <w:pPr>
+              <w:jc w:val="center"/>
+              <w:rPr>
+                <w:rFonts w:cstheme="minorHAnsi"/>
+                <w:szCs w:val="28"/>
+                <w:lang w:val="en-US"/>
+              </w:rPr>
+            </w:pPr>
+            <w:r>
+              <w:rPr>
+                <w:rFonts w:cstheme="minorHAnsi"/>
+                <w:szCs w:val="28"/>
+                <w:lang w:val="en-US"/>
+              </w:rPr>
+              <w:t>6</w:t>
+            </w:r>
+          </w:p>
+        </w:tc>
+        <w:tc>
+          <w:tcPr>
+            <w:tcW w:w="2395" w:type="dxa"/>
+            <w:gridSpan w:val="2"/>
+          </w:tcPr>
+          <w:p>
+            <w:pPr>
+              <w:jc w:val="center"/>
+              <w:rPr>
+                <w:rFonts w:cstheme="minorHAnsi"/>
+                <w:szCs w:val="28"/>
+              </w:rPr>
+            </w:pPr>
+            <w:r>
+              <w:rPr>
+                <w:rFonts w:cstheme="minorHAnsi"/>
+                <w:szCs w:val="28"/>
+              </w:rPr>
+              <w:t xml:space="preserve">Пользователь кликает на кнопку </w:t>
+            </w:r>
+            <w:r>
+              <w:rPr>
+                <w:rFonts w:cstheme="minorHAnsi"/>
+                <w:szCs w:val="28"/>
+              </w:rPr>
+              <w:t>“</w:t>
+            </w:r>
+            <w:r>
+              <w:rPr>
+                <w:rFonts w:cstheme="minorHAnsi"/>
+                <w:szCs w:val="28"/>
+              </w:rPr>
+              <w:t>стрелка</w:t>
+            </w:r>
+            <w:r>
+              <w:rPr>
+                <w:rFonts w:cstheme="minorHAnsi"/>
+                <w:szCs w:val="28"/>
+              </w:rPr>
+              <w:t>”</w:t>
+            </w:r>
+          </w:p>
+        </w:tc>
+        <w:tc>
+          <w:tcPr>
+            <w:tcW w:w="1108" w:type="dxa"/>
+          </w:tcPr>
+          <w:p>
+            <w:pPr>
+              <w:jc w:val="center"/>
+              <w:rPr>
+                <w:rFonts w:cstheme="minorHAnsi"/>
+                <w:szCs w:val="28"/>
+              </w:rPr>
+            </w:pPr>
+          </w:p>
+        </w:tc>
+        <w:tc>
+          <w:tcPr>
+            <w:tcW w:w="2665" w:type="dxa"/>
+          </w:tcPr>
+          <w:p>
+            <w:pPr>
+              <w:pStyle w:val="a7"/>
+              <w:ind w:left="0"/>
+              <w:jc w:val="center"/>
+              <w:rPr>
+                <w:rFonts w:cstheme="minorHAnsi"/>
+                <w:szCs w:val="28"/>
+              </w:rPr>
+            </w:pPr>
+            <w:r>
+              <w:rPr>
+                <w:rFonts w:cstheme="minorHAnsi"/>
+                <w:szCs w:val="28"/>
+              </w:rPr>
+              <w:t>Приложение отображает выпадающий список с типами стрелок</w:t>
+            </w:r>
+          </w:p>
+        </w:tc>
+        <w:tc>
+          <w:tcPr>
+            <w:tcW w:w="2551" w:type="dxa"/>
+          </w:tcPr>
+          <w:p>
+            <w:pPr>
+              <w:jc w:val="center"/>
+              <w:rPr>
+                <w:rFonts w:cstheme="minorHAnsi"/>
+                <w:szCs w:val="28"/>
+              </w:rPr>
+            </w:pPr>
+            <w:r>
+              <w:rPr>
+                <w:rFonts w:cstheme="minorHAnsi"/>
+                <w:szCs w:val="28"/>
+              </w:rPr>
+              <w:t>Приложение отображает выпадающий список с типами стрелок</w:t>
+            </w:r>
+          </w:p>
+        </w:tc>
+      </w:tr>
+      <w:tr>
+        <w:tc>
+          <w:tcPr>
+            <w:tcW w:w="631" w:type="dxa"/>
+          </w:tcPr>
+          <w:p>
+            <w:pPr>
+              <w:jc w:val="center"/>
+              <w:rPr>
+                <w:rFonts w:cstheme="minorHAnsi"/>
+                <w:szCs w:val="28"/>
+              </w:rPr>
+            </w:pPr>
+            <w:r>
+              <w:rPr>
+                <w:rFonts w:cstheme="minorHAnsi"/>
+                <w:szCs w:val="28"/>
+              </w:rPr>
+              <w:t>7</w:t>
+            </w:r>
+          </w:p>
+        </w:tc>
+        <w:tc>
+          <w:tcPr>
+            <w:tcW w:w="2395" w:type="dxa"/>
+            <w:gridSpan w:val="2"/>
+          </w:tcPr>
+          <w:p>
+            <w:pPr>
+              <w:jc w:val="center"/>
+              <w:rPr>
+                <w:rFonts w:cstheme="minorHAnsi"/>
+                <w:szCs w:val="28"/>
+              </w:rPr>
+            </w:pPr>
+            <w:r>
+              <w:rPr>
+                <w:rFonts w:cstheme="minorHAnsi"/>
+                <w:szCs w:val="28"/>
+              </w:rPr>
+              <w:t>Пользователь последовательно выбирает все возможные стрелки</w:t>
+            </w:r>
+          </w:p>
+        </w:tc>
+        <w:tc>
+          <w:tcPr>
+            <w:tcW w:w="1108" w:type="dxa"/>
+          </w:tcPr>
+          <w:p>
+            <w:pPr>
+              <w:jc w:val="center"/>
+              <w:rPr>
+                <w:rFonts w:cstheme="minorHAnsi"/>
+                <w:szCs w:val="28"/>
+              </w:rPr>
+            </w:pPr>
+          </w:p>
+        </w:tc>
+        <w:tc>
+          <w:tcPr>
+            <w:tcW w:w="2665" w:type="dxa"/>
+          </w:tcPr>
+          <w:p>
+            <w:pPr>
+              <w:pStyle w:val="a7"/>
+              <w:ind w:left="0"/>
+              <w:jc w:val="center"/>
+              <w:rPr>
+                <w:rFonts w:cstheme="minorHAnsi"/>
+                <w:szCs w:val="28"/>
+              </w:rPr>
+            </w:pPr>
+            <w:r>
+              <w:rPr>
+                <w:rFonts w:cstheme="minorHAnsi"/>
+                <w:szCs w:val="28"/>
+              </w:rPr>
+              <w:t>Приложение отображает выбранные пользователем стрелки</w:t>
+            </w:r>
+          </w:p>
+        </w:tc>
+        <w:tc>
+          <w:tcPr>
+            <w:tcW w:w="2551" w:type="dxa"/>
+          </w:tcPr>
+          <w:p>
+            <w:pPr>
+              <w:jc w:val="center"/>
+              <w:rPr>
+                <w:rFonts w:cstheme="minorHAnsi"/>
+                <w:szCs w:val="28"/>
+              </w:rPr>
+            </w:pPr>
+            <w:r>
+              <w:rPr>
+                <w:rFonts w:cstheme="minorHAnsi"/>
+                <w:szCs w:val="28"/>
+              </w:rPr>
+              <w:t>Приложение отображает выбранные пользователем стрелки</w:t>
+            </w:r>
+          </w:p>
+        </w:tc>
+      </w:tr>
+    </w:tbl>
+    <w:p>
+      <w:pPr>
+        <w:jc w:val="both"/>
+        <w:rPr>
+          <w:sz w:val="20"/>
+        </w:rPr>
+      </w:pPr>
+    </w:p>
+    <w:tbl>
+      <w:tblPr>
+        <w:tblStyle w:val="a6"/>
+        <w:tblW w:w="0" w:type="auto"/>
+        <w:tblLook w:val="04A0" w:firstRow="1" w:lastRow="0" w:firstColumn="1" w:lastColumn="0" w:noHBand="0" w:noVBand="1"/>
+      </w:tblPr>
+      <w:tblGrid>
+        <w:gridCol w:w="631"/>
+        <w:gridCol w:w="1106"/>
+        <w:gridCol w:w="1289"/>
+        <w:gridCol w:w="1108"/>
+        <w:gridCol w:w="2665"/>
+        <w:gridCol w:w="2551"/>
+      </w:tblGrid>
+      <w:tr>
+        <w:tc>
+          <w:tcPr>
+            <w:tcW w:w="1737" w:type="dxa"/>
+            <w:gridSpan w:val="2"/>
+          </w:tcPr>
+          <w:p>
+            <w:pPr>
+              <w:jc w:val="center"/>
+              <w:rPr>
+                <w:rFonts w:cstheme="minorHAnsi"/>
+                <w:b/>
+                <w:szCs w:val="28"/>
+              </w:rPr>
+            </w:pPr>
+            <w:r>
+              <w:rPr>
+                <w:rFonts w:cstheme="minorHAnsi"/>
+                <w:b/>
+                <w:szCs w:val="28"/>
+              </w:rPr>
+              <w:t>Идентификатор</w:t>
+            </w:r>
+          </w:p>
+        </w:tc>
+        <w:tc>
+          <w:tcPr>
+            <w:tcW w:w="2397" w:type="dxa"/>
+            <w:gridSpan w:val="2"/>
+          </w:tcPr>
+          <w:p>
+            <w:pPr>
+              <w:jc w:val="center"/>
+              <w:rPr>
+                <w:rFonts w:cstheme="minorHAnsi"/>
+                <w:b/>
+                <w:szCs w:val="28"/>
+              </w:rPr>
+            </w:pPr>
+            <w:r>
+              <w:rPr>
+                <w:rFonts w:cstheme="minorHAnsi"/>
+                <w:b/>
+                <w:szCs w:val="28"/>
+              </w:rPr>
+              <w:t>Название</w:t>
+            </w:r>
+          </w:p>
+        </w:tc>
+        <w:tc>
+          <w:tcPr>
+            <w:tcW w:w="5216" w:type="dxa"/>
+            <w:gridSpan w:val="2"/>
+          </w:tcPr>
+          <w:p>
+            <w:pPr>
+              <w:jc w:val="center"/>
+              <w:rPr>
+                <w:rFonts w:cstheme="minorHAnsi"/>
+                <w:b/>
+                <w:szCs w:val="28"/>
+              </w:rPr>
+            </w:pPr>
+            <w:r>
+              <w:rPr>
+                <w:rFonts w:cstheme="minorHAnsi"/>
+                <w:b/>
+                <w:szCs w:val="28"/>
+              </w:rPr>
+              <w:t>Описание</w:t>
+            </w:r>
+          </w:p>
+        </w:tc>
+      </w:tr>
+      <w:tr>
+        <w:tc>
+          <w:tcPr>
+            <w:tcW w:w="1737" w:type="dxa"/>
+            <w:gridSpan w:val="2"/>
+          </w:tcPr>
+          <w:p>
+            <w:pPr>
+              <w:jc w:val="center"/>
+              <w:rPr>
+                <w:rFonts w:cstheme="minorHAnsi"/>
+                <w:szCs w:val="28"/>
+              </w:rPr>
+            </w:pPr>
+            <w:r>
+              <w:rPr>
+                <w:rFonts w:cstheme="minorHAnsi"/>
+                <w:szCs w:val="28"/>
+              </w:rPr>
+              <w:t>7</w:t>
+            </w:r>
+          </w:p>
+        </w:tc>
+        <w:tc>
+          <w:tcPr>
+            <w:tcW w:w="2397" w:type="dxa"/>
+            <w:gridSpan w:val="2"/>
+          </w:tcPr>
+          <w:p>
+            <w:pPr>
+              <w:jc w:val="center"/>
+              <w:rPr>
+                <w:rFonts w:cstheme="minorHAnsi"/>
+                <w:szCs w:val="28"/>
+                <w:lang w:val="en-US"/>
+              </w:rPr>
+            </w:pPr>
+            <w:r>
+              <w:rPr>
+                <w:rFonts w:cstheme="minorHAnsi"/>
+                <w:szCs w:val="28"/>
+                <w:lang w:val="en-US"/>
+              </w:rPr>
+              <w:t>Text area test</w:t>
+            </w:r>
+          </w:p>
+        </w:tc>
+        <w:tc>
+          <w:tcPr>
+            <w:tcW w:w="5216" w:type="dxa"/>
+            <w:gridSpan w:val="2"/>
+          </w:tcPr>
+          <w:p>
+            <w:pPr>
+              <w:jc w:val="both"/>
+              <w:rPr>
+                <w:rFonts w:cstheme="minorHAnsi"/>
+                <w:szCs w:val="28"/>
+              </w:rPr>
+            </w:pPr>
+            <w:r>
+              <w:rPr>
+                <w:rFonts w:cstheme="minorHAnsi"/>
+                <w:szCs w:val="28"/>
+              </w:rPr>
+              <w:t>Пользователь меняет текстовое поле и его содержимое</w:t>
+            </w:r>
+          </w:p>
+        </w:tc>
+      </w:tr>
+      <w:tr>
+        <w:tc>
+          <w:tcPr>
+            <w:tcW w:w="631" w:type="dxa"/>
+          </w:tcPr>
+          <w:p>
+            <w:pPr>
+              <w:jc w:val="center"/>
+              <w:rPr>
+                <w:rFonts w:cstheme="minorHAnsi"/>
+                <w:b/>
+                <w:szCs w:val="28"/>
+              </w:rPr>
+            </w:pPr>
+            <w:r>
+              <w:rPr>
+                <w:rFonts w:cstheme="minorHAnsi"/>
+                <w:b/>
+                <w:szCs w:val="28"/>
+              </w:rPr>
+              <w:t>Шаг №</w:t>
+            </w:r>
+          </w:p>
+        </w:tc>
+        <w:tc>
+          <w:tcPr>
+            <w:tcW w:w="2395" w:type="dxa"/>
+            <w:gridSpan w:val="2"/>
+          </w:tcPr>
+          <w:p>
+            <w:pPr>
+              <w:jc w:val="center"/>
+              <w:rPr>
+                <w:rFonts w:cstheme="minorHAnsi"/>
+                <w:b/>
+                <w:szCs w:val="28"/>
+              </w:rPr>
+            </w:pPr>
+            <w:r>
+              <w:rPr>
+                <w:rFonts w:cstheme="minorHAnsi"/>
+                <w:b/>
+                <w:szCs w:val="28"/>
+              </w:rPr>
+              <w:t>Описание</w:t>
+            </w:r>
+          </w:p>
+        </w:tc>
+        <w:tc>
+          <w:tcPr>
+            <w:tcW w:w="1108" w:type="dxa"/>
+          </w:tcPr>
+          <w:p>
+            <w:pPr>
+              <w:jc w:val="center"/>
+              <w:rPr>
+                <w:rFonts w:cstheme="minorHAnsi"/>
+                <w:b/>
+                <w:szCs w:val="28"/>
+              </w:rPr>
+            </w:pPr>
+            <w:r>
+              <w:rPr>
+                <w:rFonts w:cstheme="minorHAnsi"/>
+                <w:b/>
+                <w:szCs w:val="28"/>
+              </w:rPr>
+              <w:t>Тестовые данные</w:t>
+            </w:r>
+          </w:p>
+        </w:tc>
+        <w:tc>
+          <w:tcPr>
+            <w:tcW w:w="2665" w:type="dxa"/>
+          </w:tcPr>
+          <w:p>
+            <w:pPr>
+              <w:jc w:val="center"/>
+              <w:rPr>
+                <w:rFonts w:cstheme="minorHAnsi"/>
+                <w:b/>
+                <w:szCs w:val="28"/>
+              </w:rPr>
+            </w:pPr>
+            <w:r>
+              <w:rPr>
+                <w:rFonts w:cstheme="minorHAnsi"/>
+                <w:b/>
+                <w:szCs w:val="28"/>
+              </w:rPr>
+              <w:t>Ожидаемый результат</w:t>
+            </w:r>
+          </w:p>
+        </w:tc>
+        <w:tc>
+          <w:tcPr>
+            <w:tcW w:w="2551" w:type="dxa"/>
+          </w:tcPr>
+          <w:p>
+            <w:pPr>
+              <w:jc w:val="center"/>
+              <w:rPr>
+                <w:rFonts w:cstheme="minorHAnsi"/>
+                <w:b/>
+                <w:szCs w:val="28"/>
+              </w:rPr>
+            </w:pPr>
+            <w:r>
+              <w:rPr>
+                <w:rFonts w:cstheme="minorHAnsi"/>
+                <w:b/>
+                <w:szCs w:val="28"/>
+              </w:rPr>
+              <w:t>Фактический результат</w:t>
+            </w:r>
+          </w:p>
+        </w:tc>
+      </w:tr>
+      <w:tr>
+        <w:tc>
+          <w:tcPr>
+            <w:tcW w:w="631" w:type="dxa"/>
+          </w:tcPr>
+          <w:p>
+            <w:pPr>
+              <w:jc w:val="center"/>
+              <w:rPr>
+                <w:rFonts w:cstheme="minorHAnsi"/>
+                <w:szCs w:val="28"/>
+              </w:rPr>
+            </w:pPr>
+            <w:r>
+              <w:rPr>
+                <w:rFonts w:cstheme="minorHAnsi"/>
+                <w:szCs w:val="28"/>
+              </w:rPr>
+              <w:t>1</w:t>
+            </w:r>
+          </w:p>
+        </w:tc>
+        <w:tc>
+          <w:tcPr>
+            <w:tcW w:w="2395" w:type="dxa"/>
+            <w:gridSpan w:val="2"/>
+          </w:tcPr>
+          <w:p>
+            <w:pPr>
+              <w:jc w:val="center"/>
+              <w:rPr>
+                <w:rFonts w:cstheme="minorHAnsi"/>
+                <w:szCs w:val="28"/>
+              </w:rPr>
+            </w:pPr>
+            <w:r>
+              <w:rPr>
+                <w:rFonts w:cstheme="minorHAnsi"/>
+                <w:szCs w:val="28"/>
+              </w:rPr>
+              <w:t>Пользователь кликает по текстовому полю на слайде презентации</w:t>
+            </w:r>
+          </w:p>
+        </w:tc>
+        <w:tc>
+          <w:tcPr>
+            <w:tcW w:w="1108" w:type="dxa"/>
+          </w:tcPr>
+          <w:p>
+            <w:pPr>
+              <w:jc w:val="center"/>
+              <w:rPr>
+                <w:rFonts w:cstheme="minorHAnsi"/>
+                <w:szCs w:val="28"/>
+              </w:rPr>
+            </w:pPr>
+          </w:p>
+        </w:tc>
+        <w:tc>
+          <w:tcPr>
+            <w:tcW w:w="2665" w:type="dxa"/>
+          </w:tcPr>
+          <w:p>
+            <w:pPr>
+              <w:pStyle w:val="a7"/>
+              <w:ind w:left="0"/>
+              <w:jc w:val="center"/>
+              <w:rPr>
+                <w:rFonts w:cstheme="minorHAnsi"/>
+                <w:szCs w:val="28"/>
+              </w:rPr>
+            </w:pPr>
+            <w:r>
+              <w:rPr>
+                <w:rFonts w:cstheme="minorHAnsi"/>
+                <w:szCs w:val="28"/>
+              </w:rPr>
+              <w:t>Приложение отображает меню с кнопками редактирования текстового поля</w:t>
+            </w:r>
+          </w:p>
+        </w:tc>
+        <w:tc>
+          <w:tcPr>
+            <w:tcW w:w="2551" w:type="dxa"/>
+          </w:tcPr>
+          <w:p>
+            <w:pPr>
+              <w:jc w:val="center"/>
+              <w:rPr>
+                <w:rFonts w:cstheme="minorHAnsi"/>
+                <w:szCs w:val="28"/>
+              </w:rPr>
+            </w:pPr>
+            <w:r>
+              <w:rPr>
+                <w:rFonts w:cstheme="minorHAnsi"/>
+                <w:szCs w:val="28"/>
+              </w:rPr>
+              <w:t xml:space="preserve">Приложение отображает </w:t>
+            </w:r>
+            <w:r>
+              <w:rPr>
+                <w:rFonts w:cstheme="minorHAnsi"/>
+                <w:szCs w:val="28"/>
+              </w:rPr>
+              <w:t>необходимое меню</w:t>
+            </w:r>
+          </w:p>
+        </w:tc>
+      </w:tr>
+      <w:tr>
+        <w:tc>
+          <w:tcPr>
+            <w:tcW w:w="631" w:type="dxa"/>
+          </w:tcPr>
+          <w:p>
+            <w:pPr>
+              <w:jc w:val="center"/>
+              <w:rPr>
+                <w:rFonts w:cstheme="minorHAnsi"/>
+                <w:szCs w:val="28"/>
+                <w:lang w:val="en-US"/>
+              </w:rPr>
+            </w:pPr>
+            <w:r>
+              <w:rPr>
+                <w:rFonts w:cstheme="minorHAnsi"/>
+                <w:szCs w:val="28"/>
+                <w:lang w:val="en-US"/>
+              </w:rPr>
+              <w:t>2</w:t>
+            </w:r>
+          </w:p>
+        </w:tc>
+        <w:tc>
+          <w:tcPr>
+            <w:tcW w:w="2395" w:type="dxa"/>
+            <w:gridSpan w:val="2"/>
+          </w:tcPr>
+          <w:p>
+            <w:pPr>
+              <w:jc w:val="center"/>
+              <w:rPr>
+                <w:rFonts w:cstheme="minorHAnsi"/>
+                <w:szCs w:val="28"/>
+              </w:rPr>
+            </w:pPr>
+            <w:r>
+              <w:rPr>
+                <w:rFonts w:cstheme="minorHAnsi"/>
+                <w:szCs w:val="28"/>
+              </w:rPr>
+              <w:t>Пользователь вводит текст в текстовое поле</w:t>
+            </w:r>
+          </w:p>
+        </w:tc>
+        <w:tc>
+          <w:tcPr>
+            <w:tcW w:w="1108" w:type="dxa"/>
+          </w:tcPr>
+          <w:p>
+            <w:pPr>
+              <w:jc w:val="center"/>
+              <w:rPr>
+                <w:rFonts w:cstheme="minorHAnsi"/>
+                <w:szCs w:val="28"/>
+                <w:lang w:val="en-US"/>
+              </w:rPr>
+            </w:pPr>
+            <w:r>
+              <w:rPr>
+                <w:rFonts w:cstheme="minorHAnsi"/>
+                <w:szCs w:val="28"/>
+                <w:lang w:val="en-US"/>
+              </w:rPr>
+              <w:t>qwerty</w:t>
+            </w:r>
+          </w:p>
+          <w:p>
+            <w:pPr>
+              <w:jc w:val="center"/>
+              <w:rPr>
+                <w:rFonts w:cstheme="minorHAnsi"/>
+                <w:szCs w:val="28"/>
+                <w:lang w:val="en-US"/>
+              </w:rPr>
+            </w:pPr>
+          </w:p>
+        </w:tc>
+        <w:tc>
+          <w:tcPr>
+            <w:tcW w:w="2665" w:type="dxa"/>
+          </w:tcPr>
+          <w:p>
+            <w:pPr>
+              <w:pStyle w:val="a7"/>
+              <w:ind w:left="0"/>
+              <w:jc w:val="center"/>
+              <w:rPr>
+                <w:rFonts w:cstheme="minorHAnsi"/>
+                <w:szCs w:val="28"/>
+              </w:rPr>
+            </w:pPr>
+            <w:r>
+              <w:rPr>
+                <w:rFonts w:cstheme="minorHAnsi"/>
+                <w:szCs w:val="28"/>
+              </w:rPr>
+              <w:t>Приложение отображает введенный текст</w:t>
+            </w:r>
+          </w:p>
+        </w:tc>
+        <w:tc>
+          <w:tcPr>
+            <w:tcW w:w="2551" w:type="dxa"/>
+          </w:tcPr>
+          <w:p>
+            <w:pPr>
+              <w:jc w:val="center"/>
+              <w:rPr>
+                <w:rFonts w:cstheme="minorHAnsi"/>
+                <w:szCs w:val="28"/>
+              </w:rPr>
+            </w:pPr>
+            <w:r>
+              <w:rPr>
+                <w:rFonts w:cstheme="minorHAnsi"/>
+                <w:szCs w:val="28"/>
+              </w:rPr>
+              <w:t>Приложение отображает введенный текст</w:t>
+            </w:r>
+          </w:p>
+        </w:tc>
+      </w:tr>
+      <w:tr>
+        <w:tc>
+          <w:tcPr>
+            <w:tcW w:w="631" w:type="dxa"/>
+          </w:tcPr>
+          <w:p>
+            <w:pPr>
+              <w:jc w:val="center"/>
+              <w:rPr>
+                <w:rFonts w:cstheme="minorHAnsi"/>
+                <w:szCs w:val="28"/>
+              </w:rPr>
+            </w:pPr>
+            <w:r>
+              <w:rPr>
+                <w:rFonts w:cstheme="minorHAnsi"/>
+                <w:szCs w:val="28"/>
+              </w:rPr>
+              <w:t>3</w:t>
+            </w:r>
+          </w:p>
+        </w:tc>
+        <w:tc>
+          <w:tcPr>
+            <w:tcW w:w="2395" w:type="dxa"/>
+            <w:gridSpan w:val="2"/>
+          </w:tcPr>
+          <w:p>
+            <w:pPr>
+              <w:jc w:val="center"/>
+              <w:rPr>
+                <w:rFonts w:cstheme="minorHAnsi"/>
+                <w:szCs w:val="28"/>
+              </w:rPr>
+            </w:pPr>
+            <w:r>
+              <w:rPr>
+                <w:rFonts w:cstheme="minorHAnsi"/>
+                <w:szCs w:val="28"/>
+              </w:rPr>
+              <w:t xml:space="preserve">Пользователь нажимает кнопку </w:t>
+            </w:r>
+            <w:r>
+              <w:rPr>
+                <w:rFonts w:cstheme="minorHAnsi"/>
+                <w:szCs w:val="28"/>
+              </w:rPr>
+              <w:t>“</w:t>
+            </w:r>
+            <w:r>
+              <w:rPr>
+                <w:rFonts w:cstheme="minorHAnsi"/>
+                <w:szCs w:val="28"/>
+              </w:rPr>
+              <w:t>цвет заливки</w:t>
+            </w:r>
+            <w:r>
+              <w:rPr>
+                <w:rFonts w:cstheme="minorHAnsi"/>
+                <w:szCs w:val="28"/>
+              </w:rPr>
+              <w:t>”</w:t>
+            </w:r>
+            <w:r>
+              <w:rPr>
+                <w:rFonts w:cstheme="minorHAnsi"/>
+                <w:szCs w:val="28"/>
+              </w:rPr>
+              <w:t xml:space="preserve"> </w:t>
+            </w:r>
+            <w:r>
+              <w:rPr>
+                <w:rFonts w:cstheme="minorHAnsi"/>
+                <w:szCs w:val="28"/>
+              </w:rPr>
+              <w:t>последовательно выбирает все возможные цвета</w:t>
+            </w:r>
+          </w:p>
+        </w:tc>
+        <w:tc>
+          <w:tcPr>
+            <w:tcW w:w="1108" w:type="dxa"/>
+          </w:tcPr>
+          <w:p>
+            <w:pPr>
+              <w:jc w:val="center"/>
+              <w:rPr>
+                <w:rFonts w:cstheme="minorHAnsi"/>
+                <w:szCs w:val="28"/>
+              </w:rPr>
+            </w:pPr>
+          </w:p>
+        </w:tc>
+        <w:tc>
+          <w:tcPr>
+            <w:tcW w:w="2665" w:type="dxa"/>
+          </w:tcPr>
+          <w:p>
+            <w:pPr>
+              <w:pStyle w:val="a7"/>
+              <w:ind w:left="0"/>
+              <w:jc w:val="center"/>
+              <w:rPr>
+                <w:rFonts w:cstheme="minorHAnsi"/>
+                <w:szCs w:val="28"/>
+              </w:rPr>
+            </w:pPr>
+            <w:r>
+              <w:rPr>
+                <w:rFonts w:cstheme="minorHAnsi"/>
+                <w:szCs w:val="28"/>
+              </w:rPr>
+              <w:t>Приложения изменяет фон на выбранные цвета</w:t>
+            </w:r>
+          </w:p>
+        </w:tc>
+        <w:tc>
+          <w:tcPr>
+            <w:tcW w:w="2551" w:type="dxa"/>
+          </w:tcPr>
+          <w:p>
+            <w:pPr>
+              <w:jc w:val="center"/>
+              <w:rPr>
+                <w:rFonts w:cstheme="minorHAnsi"/>
+                <w:szCs w:val="28"/>
+              </w:rPr>
+            </w:pPr>
+            <w:r>
+              <w:rPr>
+                <w:rFonts w:cstheme="minorHAnsi"/>
+                <w:szCs w:val="28"/>
+              </w:rPr>
+              <w:t>Приложения изменяет фон на выбранные цвета</w:t>
+            </w:r>
+          </w:p>
+        </w:tc>
+      </w:tr>
+      <w:tr>
+        <w:tc>
+          <w:tcPr>
+            <w:tcW w:w="631" w:type="dxa"/>
+          </w:tcPr>
+          <w:p>
+            <w:pPr>
+              <w:jc w:val="center"/>
+              <w:rPr>
+                <w:rFonts w:cstheme="minorHAnsi"/>
+                <w:szCs w:val="28"/>
+              </w:rPr>
+            </w:pPr>
+            <w:r>
+              <w:rPr>
+                <w:rFonts w:cstheme="minorHAnsi"/>
+                <w:szCs w:val="28"/>
+              </w:rPr>
+              <w:t>4</w:t>
+            </w:r>
+          </w:p>
+        </w:tc>
+        <w:tc>
+          <w:tcPr>
+            <w:tcW w:w="2395" w:type="dxa"/>
+            <w:gridSpan w:val="2"/>
+          </w:tcPr>
+          <w:p>
+            <w:pPr>
+              <w:jc w:val="center"/>
+              <w:rPr>
+                <w:rFonts w:cstheme="minorHAnsi"/>
+                <w:szCs w:val="28"/>
+              </w:rPr>
+            </w:pPr>
+            <w:r>
+              <w:rPr>
+                <w:rFonts w:cstheme="minorHAnsi"/>
+                <w:szCs w:val="28"/>
+              </w:rPr>
+              <w:t xml:space="preserve">Пользователь нажимает кнопку </w:t>
+            </w:r>
+            <w:r>
+              <w:rPr>
+                <w:rFonts w:cstheme="minorHAnsi"/>
+                <w:szCs w:val="28"/>
+              </w:rPr>
+              <w:t>“</w:t>
+            </w:r>
+            <w:r>
+              <w:rPr>
+                <w:rFonts w:cstheme="minorHAnsi"/>
+                <w:szCs w:val="28"/>
+              </w:rPr>
+              <w:t>Цвет границ</w:t>
+            </w:r>
+            <w:r>
+              <w:rPr>
+                <w:rFonts w:cstheme="minorHAnsi"/>
+                <w:szCs w:val="28"/>
+              </w:rPr>
+              <w:t>”</w:t>
+            </w:r>
+            <w:r>
+              <w:rPr>
+                <w:rFonts w:cstheme="minorHAnsi"/>
+                <w:szCs w:val="28"/>
+              </w:rPr>
+              <w:t xml:space="preserve"> </w:t>
+            </w:r>
+            <w:r>
+              <w:rPr>
+                <w:rFonts w:cstheme="minorHAnsi"/>
+                <w:szCs w:val="28"/>
+              </w:rPr>
+              <w:t>и выбирает цвета</w:t>
+            </w:r>
+          </w:p>
+        </w:tc>
+        <w:tc>
+          <w:tcPr>
+            <w:tcW w:w="1108" w:type="dxa"/>
+          </w:tcPr>
+          <w:p>
+            <w:pPr>
+              <w:jc w:val="center"/>
+              <w:rPr>
+                <w:rFonts w:cstheme="minorHAnsi"/>
+                <w:szCs w:val="28"/>
+              </w:rPr>
+            </w:pPr>
+          </w:p>
+        </w:tc>
+        <w:tc>
+          <w:tcPr>
+            <w:tcW w:w="2665" w:type="dxa"/>
+          </w:tcPr>
+          <w:p>
+            <w:pPr>
+              <w:pStyle w:val="a7"/>
+              <w:ind w:left="0"/>
+              <w:jc w:val="center"/>
+              <w:rPr>
+                <w:rFonts w:cstheme="minorHAnsi"/>
+                <w:szCs w:val="28"/>
+              </w:rPr>
+            </w:pPr>
+            <w:r>
+              <w:rPr>
+                <w:rFonts w:cstheme="minorHAnsi"/>
+                <w:szCs w:val="28"/>
+              </w:rPr>
+              <w:t>Приложение изменяет цвет границ на выбранные цвета</w:t>
+            </w:r>
+          </w:p>
+        </w:tc>
+        <w:tc>
+          <w:tcPr>
+            <w:tcW w:w="2551" w:type="dxa"/>
+          </w:tcPr>
+          <w:p>
+            <w:pPr>
+              <w:jc w:val="center"/>
+              <w:rPr>
+                <w:rFonts w:cstheme="minorHAnsi"/>
+                <w:szCs w:val="28"/>
+              </w:rPr>
+            </w:pPr>
+            <w:r>
+              <w:rPr>
+                <w:rFonts w:cstheme="minorHAnsi"/>
+                <w:szCs w:val="28"/>
+              </w:rPr>
+              <w:t>Приложение изменяет цвет границ на выбранные цвета</w:t>
+            </w:r>
+          </w:p>
+        </w:tc>
+      </w:tr>
+      <w:tr>
+        <w:tc>
+          <w:tcPr>
+            <w:tcW w:w="631" w:type="dxa"/>
+          </w:tcPr>
+          <w:p>
+            <w:pPr>
+              <w:jc w:val="center"/>
+              <w:rPr>
+                <w:rFonts w:cstheme="minorHAnsi"/>
+                <w:szCs w:val="28"/>
+              </w:rPr>
+            </w:pPr>
+            <w:r>
+              <w:rPr>
+                <w:rFonts w:cstheme="minorHAnsi"/>
+                <w:szCs w:val="28"/>
+              </w:rPr>
+              <w:t>5</w:t>
+            </w:r>
+          </w:p>
+        </w:tc>
+        <w:tc>
+          <w:tcPr>
+            <w:tcW w:w="2395" w:type="dxa"/>
+            <w:gridSpan w:val="2"/>
+          </w:tcPr>
+          <w:p>
+            <w:pPr>
+              <w:jc w:val="center"/>
+              <w:rPr>
+                <w:rFonts w:cstheme="minorHAnsi"/>
+                <w:szCs w:val="28"/>
+              </w:rPr>
+            </w:pPr>
+            <w:r>
+              <w:rPr>
+                <w:rFonts w:cstheme="minorHAnsi"/>
+                <w:szCs w:val="28"/>
+              </w:rPr>
+              <w:t xml:space="preserve">Пользователь нажимает кнопку </w:t>
+            </w:r>
+            <w:r>
+              <w:rPr>
+                <w:rFonts w:cstheme="minorHAnsi"/>
+                <w:szCs w:val="28"/>
+              </w:rPr>
+              <w:t>“</w:t>
+            </w:r>
+            <w:r>
+              <w:rPr>
+                <w:rFonts w:cstheme="minorHAnsi"/>
+                <w:szCs w:val="28"/>
+              </w:rPr>
+              <w:t>Толщина</w:t>
+            </w:r>
+            <w:r>
+              <w:rPr>
+                <w:rFonts w:cstheme="minorHAnsi"/>
+                <w:szCs w:val="28"/>
+              </w:rPr>
+              <w:t xml:space="preserve"> границ</w:t>
+            </w:r>
+            <w:r>
+              <w:rPr>
+                <w:rFonts w:cstheme="minorHAnsi"/>
+                <w:szCs w:val="28"/>
+              </w:rPr>
+              <w:t>”</w:t>
+            </w:r>
+            <w:r>
+              <w:rPr>
+                <w:rFonts w:cstheme="minorHAnsi"/>
+                <w:szCs w:val="28"/>
+              </w:rPr>
+              <w:t xml:space="preserve"> </w:t>
+            </w:r>
+            <w:r>
+              <w:rPr>
+                <w:rFonts w:cstheme="minorHAnsi"/>
+                <w:szCs w:val="28"/>
+              </w:rPr>
+              <w:t xml:space="preserve">и выбирает </w:t>
+            </w:r>
+            <w:r>
+              <w:rPr>
+                <w:rFonts w:cstheme="minorHAnsi"/>
+                <w:szCs w:val="28"/>
+              </w:rPr>
+              <w:t>возможные варианты</w:t>
+            </w:r>
+          </w:p>
+        </w:tc>
+        <w:tc>
+          <w:tcPr>
+            <w:tcW w:w="1108" w:type="dxa"/>
+          </w:tcPr>
+          <w:p>
+            <w:pPr>
+              <w:jc w:val="center"/>
+              <w:rPr>
+                <w:rFonts w:cstheme="minorHAnsi"/>
+                <w:szCs w:val="28"/>
+              </w:rPr>
+            </w:pPr>
+          </w:p>
+        </w:tc>
+        <w:tc>
+          <w:tcPr>
+            <w:tcW w:w="2665" w:type="dxa"/>
+          </w:tcPr>
+          <w:p>
+            <w:pPr>
+              <w:pStyle w:val="a7"/>
+              <w:ind w:left="0"/>
+              <w:jc w:val="center"/>
+              <w:rPr>
+                <w:rFonts w:cstheme="minorHAnsi"/>
+                <w:szCs w:val="28"/>
+              </w:rPr>
+            </w:pPr>
+            <w:r>
+              <w:rPr>
+                <w:rFonts w:cstheme="minorHAnsi"/>
+                <w:szCs w:val="28"/>
+              </w:rPr>
+              <w:t xml:space="preserve">Приложение изменяет </w:t>
+            </w:r>
+            <w:r>
+              <w:rPr>
+                <w:rFonts w:cstheme="minorHAnsi"/>
+                <w:szCs w:val="28"/>
+              </w:rPr>
+              <w:t>толщину</w:t>
+            </w:r>
+            <w:r>
+              <w:rPr>
+                <w:rFonts w:cstheme="minorHAnsi"/>
+                <w:szCs w:val="28"/>
+              </w:rPr>
+              <w:t xml:space="preserve"> границ</w:t>
+            </w:r>
+            <w:r>
+              <w:rPr>
+                <w:rFonts w:cstheme="minorHAnsi"/>
+                <w:szCs w:val="28"/>
+              </w:rPr>
+              <w:t xml:space="preserve"> текстового блока</w:t>
+            </w:r>
+          </w:p>
+        </w:tc>
+        <w:tc>
+          <w:tcPr>
+            <w:tcW w:w="2551" w:type="dxa"/>
+          </w:tcPr>
+          <w:p>
+            <w:pPr>
+              <w:jc w:val="center"/>
+              <w:rPr>
+                <w:rFonts w:cstheme="minorHAnsi"/>
+                <w:szCs w:val="28"/>
+              </w:rPr>
+            </w:pPr>
+            <w:r>
+              <w:rPr>
+                <w:rFonts w:cstheme="minorHAnsi"/>
+                <w:szCs w:val="28"/>
+              </w:rPr>
+              <w:t>Приложение изменяет толщину границ текстового блока</w:t>
+            </w:r>
+          </w:p>
+        </w:tc>
+      </w:tr>
+      <w:tr>
+        <w:tc>
+          <w:tcPr>
+            <w:tcW w:w="631" w:type="dxa"/>
+          </w:tcPr>
+          <w:p>
+            <w:pPr>
+              <w:jc w:val="center"/>
+              <w:rPr>
+                <w:rFonts w:cstheme="minorHAnsi"/>
+                <w:szCs w:val="28"/>
+                <w:lang w:val="en-US"/>
+              </w:rPr>
+            </w:pPr>
+            <w:r>
+              <w:rPr>
+                <w:rFonts w:cstheme="minorHAnsi"/>
+                <w:szCs w:val="28"/>
+                <w:lang w:val="en-US"/>
+              </w:rPr>
+              <w:t>6</w:t>
+            </w:r>
+          </w:p>
+        </w:tc>
+        <w:tc>
+          <w:tcPr>
+            <w:tcW w:w="2395" w:type="dxa"/>
+            <w:gridSpan w:val="2"/>
+          </w:tcPr>
+          <w:p>
+            <w:pPr>
+              <w:jc w:val="center"/>
+              <w:rPr>
+                <w:rFonts w:cstheme="minorHAnsi"/>
+                <w:szCs w:val="28"/>
+              </w:rPr>
+            </w:pPr>
+            <w:r>
+              <w:rPr>
+                <w:rFonts w:cstheme="minorHAnsi"/>
+                <w:szCs w:val="28"/>
+              </w:rPr>
+              <w:t xml:space="preserve">Пользователь нажимает кнопку </w:t>
+            </w:r>
+            <w:r>
+              <w:rPr>
+                <w:rFonts w:cstheme="minorHAnsi"/>
+                <w:szCs w:val="28"/>
+              </w:rPr>
+              <w:t>“</w:t>
+            </w:r>
+            <w:r>
+              <w:rPr>
+                <w:rFonts w:cstheme="minorHAnsi"/>
+                <w:szCs w:val="28"/>
+              </w:rPr>
+              <w:t>Стиль</w:t>
+            </w:r>
+            <w:bookmarkStart w:id="0" w:name="_GoBack"/>
+            <w:bookmarkEnd w:id="0"/>
+            <w:r>
+              <w:rPr>
+                <w:rFonts w:cstheme="minorHAnsi"/>
+                <w:szCs w:val="28"/>
+              </w:rPr>
+              <w:t xml:space="preserve"> границ</w:t>
+            </w:r>
+            <w:r>
+              <w:rPr>
+                <w:rFonts w:cstheme="minorHAnsi"/>
+                <w:szCs w:val="28"/>
+              </w:rPr>
+              <w:t>”</w:t>
+            </w:r>
+            <w:r>
+              <w:rPr>
+                <w:rFonts w:cstheme="minorHAnsi"/>
+                <w:szCs w:val="28"/>
+              </w:rPr>
+              <w:t xml:space="preserve"> </w:t>
+            </w:r>
+            <w:r>
+              <w:rPr>
+                <w:rFonts w:cstheme="minorHAnsi"/>
+                <w:szCs w:val="28"/>
+              </w:rPr>
+              <w:t xml:space="preserve">и </w:t>
+            </w:r>
+            <w:r>
+              <w:rPr>
+                <w:rFonts w:cstheme="minorHAnsi"/>
+                <w:szCs w:val="28"/>
+              </w:rPr>
+              <w:lastRenderedPageBreak/>
+              <w:t>выбирает возможные варианты</w:t>
+            </w:r>
+          </w:p>
+        </w:tc>
+        <w:tc>
+          <w:tcPr>
+            <w:tcW w:w="1108" w:type="dxa"/>
+          </w:tcPr>
+          <w:p>
+            <w:pPr>
+              <w:jc w:val="center"/>
+              <w:rPr>
+                <w:rFonts w:cstheme="minorHAnsi"/>
+                <w:szCs w:val="28"/>
+              </w:rPr>
+            </w:pPr>
+          </w:p>
+        </w:tc>
+        <w:tc>
+          <w:tcPr>
+            <w:tcW w:w="2665" w:type="dxa"/>
+          </w:tcPr>
+          <w:p>
+            <w:pPr>
+              <w:pStyle w:val="a7"/>
+              <w:ind w:left="0"/>
+              <w:jc w:val="center"/>
+              <w:rPr>
+                <w:rFonts w:cstheme="minorHAnsi"/>
+                <w:szCs w:val="28"/>
+              </w:rPr>
+            </w:pPr>
+          </w:p>
+        </w:tc>
+        <w:tc>
+          <w:tcPr>
+            <w:tcW w:w="2551" w:type="dxa"/>
+          </w:tcPr>
+          <w:p>
+            <w:pPr>
+              <w:jc w:val="center"/>
+              <w:rPr>
+                <w:rFonts w:cstheme="minorHAnsi"/>
+                <w:szCs w:val="28"/>
+              </w:rPr>
+            </w:pPr>
+          </w:p>
+        </w:tc>
+      </w:tr>
+      <w:tr>
+        <w:tc>
+          <w:tcPr>
+            <w:tcW w:w="631" w:type="dxa"/>
+          </w:tcPr>
+          <w:p>
+            <w:pPr>
+              <w:jc w:val="center"/>
+              <w:rPr>
+                <w:rFonts w:cstheme="minorHAnsi"/>
+                <w:szCs w:val="28"/>
+              </w:rPr>
+            </w:pPr>
+            <w:r>
+              <w:rPr>
+                <w:rFonts w:cstheme="minorHAnsi"/>
+                <w:szCs w:val="28"/>
+              </w:rPr>
+              <w:t>7</w:t>
+            </w:r>
+          </w:p>
+        </w:tc>
+        <w:tc>
+          <w:tcPr>
+            <w:tcW w:w="2395" w:type="dxa"/>
+            <w:gridSpan w:val="2"/>
+          </w:tcPr>
+          <w:p>
+            <w:pPr>
+              <w:jc w:val="center"/>
+              <w:rPr>
+                <w:rFonts w:cstheme="minorHAnsi"/>
+                <w:szCs w:val="28"/>
+              </w:rPr>
+            </w:pPr>
+          </w:p>
+        </w:tc>
+        <w:tc>
+          <w:tcPr>
+            <w:tcW w:w="1108" w:type="dxa"/>
+          </w:tcPr>
+          <w:p>
+            <w:pPr>
+              <w:jc w:val="center"/>
+              <w:rPr>
+                <w:rFonts w:cstheme="minorHAnsi"/>
+                <w:szCs w:val="28"/>
+              </w:rPr>
+            </w:pPr>
+          </w:p>
+        </w:tc>
+        <w:tc>
+          <w:tcPr>
+            <w:tcW w:w="2665" w:type="dxa"/>
+          </w:tcPr>
+          <w:p>
+            <w:pPr>
+              <w:pStyle w:val="a7"/>
+              <w:ind w:left="0"/>
+              <w:jc w:val="center"/>
+              <w:rPr>
+                <w:rFonts w:cstheme="minorHAnsi"/>
+                <w:szCs w:val="28"/>
+              </w:rPr>
+            </w:pPr>
+          </w:p>
+        </w:tc>
+        <w:tc>
+          <w:tcPr>
+            <w:tcW w:w="2551" w:type="dxa"/>
+          </w:tcPr>
+          <w:p>
+            <w:pPr>
+              <w:jc w:val="center"/>
+              <w:rPr>
+                <w:rFonts w:cstheme="minorHAnsi"/>
+                <w:szCs w:val="28"/>
+              </w:rPr>
+            </w:pPr>
+          </w:p>
+        </w:tc>
+      </w:tr>
+      <w:tr>
+        <w:tc>
+          <w:tcPr>
+            <w:tcW w:w="631" w:type="dxa"/>
+          </w:tcPr>
+          <w:p>
+            <w:pPr>
+              <w:jc w:val="center"/>
+              <w:rPr>
+                <w:rFonts w:cstheme="minorHAnsi"/>
+                <w:szCs w:val="28"/>
+              </w:rPr>
+            </w:pPr>
+          </w:p>
+        </w:tc>
+        <w:tc>
+          <w:tcPr>
+            <w:tcW w:w="2395" w:type="dxa"/>
+            <w:gridSpan w:val="2"/>
+          </w:tcPr>
+          <w:p>
+            <w:pPr>
+              <w:jc w:val="center"/>
+              <w:rPr>
+                <w:rFonts w:cstheme="minorHAnsi"/>
+                <w:szCs w:val="28"/>
+              </w:rPr>
+            </w:pPr>
+          </w:p>
+        </w:tc>
+        <w:tc>
+          <w:tcPr>
+            <w:tcW w:w="1108" w:type="dxa"/>
+          </w:tcPr>
+          <w:p>
+            <w:pPr>
+              <w:jc w:val="center"/>
+              <w:rPr>
+                <w:rFonts w:cstheme="minorHAnsi"/>
+                <w:szCs w:val="28"/>
+              </w:rPr>
+            </w:pPr>
+          </w:p>
+        </w:tc>
+        <w:tc>
+          <w:tcPr>
+            <w:tcW w:w="2665" w:type="dxa"/>
+          </w:tcPr>
+          <w:p>
+            <w:pPr>
+              <w:pStyle w:val="a7"/>
+              <w:ind w:left="0"/>
+              <w:jc w:val="center"/>
+              <w:rPr>
+                <w:rFonts w:cstheme="minorHAnsi"/>
+                <w:szCs w:val="28"/>
+              </w:rPr>
+            </w:pPr>
+          </w:p>
+        </w:tc>
+        <w:tc>
+          <w:tcPr>
+            <w:tcW w:w="2551" w:type="dxa"/>
+          </w:tcPr>
+          <w:p>
+            <w:pPr>
+              <w:jc w:val="center"/>
+              <w:rPr>
+                <w:rFonts w:cstheme="minorHAnsi"/>
+                <w:szCs w:val="28"/>
+              </w:rPr>
+            </w:pPr>
+          </w:p>
+        </w:tc>
+      </w:tr>
+      <w:tr>
+        <w:tc>
+          <w:tcPr>
+            <w:tcW w:w="631" w:type="dxa"/>
+          </w:tcPr>
+          <w:p>
+            <w:pPr>
+              <w:jc w:val="center"/>
+              <w:rPr>
+                <w:rFonts w:cstheme="minorHAnsi"/>
+                <w:szCs w:val="28"/>
+              </w:rPr>
+            </w:pPr>
+          </w:p>
+        </w:tc>
+        <w:tc>
+          <w:tcPr>
+            <w:tcW w:w="2395" w:type="dxa"/>
+            <w:gridSpan w:val="2"/>
+          </w:tcPr>
+          <w:p>
+            <w:pPr>
+              <w:jc w:val="center"/>
+              <w:rPr>
+                <w:rFonts w:cstheme="minorHAnsi"/>
+                <w:szCs w:val="28"/>
+              </w:rPr>
+            </w:pPr>
+          </w:p>
+        </w:tc>
+        <w:tc>
+          <w:tcPr>
+            <w:tcW w:w="1108" w:type="dxa"/>
+          </w:tcPr>
+          <w:p>
+            <w:pPr>
+              <w:jc w:val="center"/>
+              <w:rPr>
+                <w:rFonts w:cstheme="minorHAnsi"/>
+                <w:szCs w:val="28"/>
+              </w:rPr>
+            </w:pPr>
+          </w:p>
+        </w:tc>
+        <w:tc>
+          <w:tcPr>
+            <w:tcW w:w="2665" w:type="dxa"/>
+          </w:tcPr>
+          <w:p>
+            <w:pPr>
+              <w:pStyle w:val="a7"/>
+              <w:ind w:left="0"/>
+              <w:jc w:val="center"/>
+              <w:rPr>
+                <w:rFonts w:cstheme="minorHAnsi"/>
+                <w:szCs w:val="28"/>
+              </w:rPr>
+            </w:pPr>
+          </w:p>
+        </w:tc>
+        <w:tc>
+          <w:tcPr>
+            <w:tcW w:w="2551" w:type="dxa"/>
+          </w:tcPr>
+          <w:p>
+            <w:pPr>
+              <w:jc w:val="center"/>
+              <w:rPr>
+                <w:rFonts w:cstheme="minorHAnsi"/>
+                <w:szCs w:val="28"/>
+              </w:rPr>
+            </w:pPr>
+          </w:p>
+        </w:tc>
+      </w:tr>
+      <w:tr>
+        <w:tc>
+          <w:tcPr>
+            <w:tcW w:w="631" w:type="dxa"/>
+          </w:tcPr>
+          <w:p>
+            <w:pPr>
+              <w:jc w:val="center"/>
+              <w:rPr>
+                <w:rFonts w:cstheme="minorHAnsi"/>
+                <w:szCs w:val="28"/>
+              </w:rPr>
+            </w:pPr>
+          </w:p>
+        </w:tc>
+        <w:tc>
+          <w:tcPr>
+            <w:tcW w:w="2395" w:type="dxa"/>
+            <w:gridSpan w:val="2"/>
+          </w:tcPr>
+          <w:p>
+            <w:pPr>
+              <w:jc w:val="center"/>
+              <w:rPr>
+                <w:rFonts w:cstheme="minorHAnsi"/>
+                <w:szCs w:val="28"/>
+              </w:rPr>
+            </w:pPr>
+          </w:p>
+        </w:tc>
+        <w:tc>
+          <w:tcPr>
+            <w:tcW w:w="1108" w:type="dxa"/>
+          </w:tcPr>
+          <w:p>
+            <w:pPr>
+              <w:jc w:val="center"/>
+              <w:rPr>
+                <w:rFonts w:cstheme="minorHAnsi"/>
+                <w:szCs w:val="28"/>
+              </w:rPr>
+            </w:pPr>
+          </w:p>
+        </w:tc>
+        <w:tc>
+          <w:tcPr>
+            <w:tcW w:w="2665" w:type="dxa"/>
+          </w:tcPr>
+          <w:p>
+            <w:pPr>
+              <w:pStyle w:val="a7"/>
+              <w:ind w:left="0"/>
+              <w:jc w:val="center"/>
+              <w:rPr>
+                <w:rFonts w:cstheme="minorHAnsi"/>
+                <w:szCs w:val="28"/>
+              </w:rPr>
+            </w:pPr>
+          </w:p>
+        </w:tc>
+        <w:tc>
+          <w:tcPr>
+            <w:tcW w:w="2551" w:type="dxa"/>
+          </w:tcPr>
+          <w:p>
+            <w:pPr>
+              <w:jc w:val="center"/>
+              <w:rPr>
+                <w:rFonts w:cstheme="minorHAnsi"/>
+                <w:szCs w:val="28"/>
+              </w:rPr>
+            </w:pPr>
+          </w:p>
+        </w:tc>
+      </w:tr>
+      <w:tr>
+        <w:tc>
+          <w:tcPr>
+            <w:tcW w:w="631" w:type="dxa"/>
+          </w:tcPr>
+          <w:p>
+            <w:pPr>
+              <w:jc w:val="center"/>
+              <w:rPr>
+                <w:rFonts w:cstheme="minorHAnsi"/>
+                <w:szCs w:val="28"/>
+              </w:rPr>
+            </w:pPr>
+          </w:p>
+        </w:tc>
+        <w:tc>
+          <w:tcPr>
+            <w:tcW w:w="2395" w:type="dxa"/>
+            <w:gridSpan w:val="2"/>
+          </w:tcPr>
+          <w:p>
+            <w:pPr>
+              <w:jc w:val="center"/>
+              <w:rPr>
+                <w:rFonts w:cstheme="minorHAnsi"/>
+                <w:szCs w:val="28"/>
+              </w:rPr>
+            </w:pPr>
+          </w:p>
+        </w:tc>
+        <w:tc>
+          <w:tcPr>
+            <w:tcW w:w="1108" w:type="dxa"/>
+          </w:tcPr>
+          <w:p>
+            <w:pPr>
+              <w:jc w:val="center"/>
+              <w:rPr>
+                <w:rFonts w:cstheme="minorHAnsi"/>
+                <w:szCs w:val="28"/>
+              </w:rPr>
+            </w:pPr>
+          </w:p>
+        </w:tc>
+        <w:tc>
+          <w:tcPr>
+            <w:tcW w:w="2665" w:type="dxa"/>
+          </w:tcPr>
+          <w:p>
+            <w:pPr>
+              <w:pStyle w:val="a7"/>
+              <w:ind w:left="0"/>
+              <w:jc w:val="center"/>
+              <w:rPr>
+                <w:rFonts w:cstheme="minorHAnsi"/>
+                <w:szCs w:val="28"/>
+              </w:rPr>
+            </w:pPr>
+          </w:p>
+        </w:tc>
+        <w:tc>
+          <w:tcPr>
+            <w:tcW w:w="2551" w:type="dxa"/>
+          </w:tcPr>
+          <w:p>
+            <w:pPr>
+              <w:jc w:val="center"/>
+              <w:rPr>
+                <w:rFonts w:cstheme="minorHAnsi"/>
+                <w:szCs w:val="28"/>
+              </w:rPr>
+            </w:pPr>
+          </w:p>
+        </w:tc>
+      </w:tr>
+      <w:tr>
+        <w:tc>
+          <w:tcPr>
+            <w:tcW w:w="631" w:type="dxa"/>
+          </w:tcPr>
+          <w:p>
+            <w:pPr>
+              <w:jc w:val="center"/>
+              <w:rPr>
+                <w:rFonts w:cstheme="minorHAnsi"/>
+                <w:szCs w:val="28"/>
+              </w:rPr>
+            </w:pPr>
+          </w:p>
+        </w:tc>
+        <w:tc>
+          <w:tcPr>
+            <w:tcW w:w="2395" w:type="dxa"/>
+            <w:gridSpan w:val="2"/>
+          </w:tcPr>
+          <w:p>
+            <w:pPr>
+              <w:jc w:val="center"/>
+              <w:rPr>
+                <w:rFonts w:cstheme="minorHAnsi"/>
+                <w:szCs w:val="28"/>
+              </w:rPr>
+            </w:pPr>
+          </w:p>
+        </w:tc>
+        <w:tc>
+          <w:tcPr>
+            <w:tcW w:w="1108" w:type="dxa"/>
+          </w:tcPr>
+          <w:p>
+            <w:pPr>
+              <w:jc w:val="center"/>
+              <w:rPr>
+                <w:rFonts w:cstheme="minorHAnsi"/>
+                <w:szCs w:val="28"/>
+              </w:rPr>
+            </w:pPr>
+          </w:p>
+        </w:tc>
+        <w:tc>
+          <w:tcPr>
+            <w:tcW w:w="2665" w:type="dxa"/>
+          </w:tcPr>
+          <w:p>
+            <w:pPr>
+              <w:pStyle w:val="a7"/>
+              <w:ind w:left="0"/>
+              <w:jc w:val="center"/>
+              <w:rPr>
+                <w:rFonts w:cstheme="minorHAnsi"/>
+                <w:szCs w:val="28"/>
+              </w:rPr>
+            </w:pPr>
+          </w:p>
+        </w:tc>
+        <w:tc>
+          <w:tcPr>
+            <w:tcW w:w="2551" w:type="dxa"/>
+          </w:tcPr>
+          <w:p>
+            <w:pPr>
+              <w:jc w:val="center"/>
+              <w:rPr>
+                <w:rFonts w:cstheme="minorHAnsi"/>
+                <w:szCs w:val="28"/>
+              </w:rPr>
+            </w:pPr>
+          </w:p>
+        </w:tc>
+      </w:tr>
+      <w:tr>
+        <w:tc>
+          <w:tcPr>
+            <w:tcW w:w="631" w:type="dxa"/>
+          </w:tcPr>
+          <w:p>
+            <w:pPr>
+              <w:jc w:val="center"/>
+              <w:rPr>
+                <w:rFonts w:cstheme="minorHAnsi"/>
+                <w:szCs w:val="28"/>
+              </w:rPr>
+            </w:pPr>
+          </w:p>
+        </w:tc>
+        <w:tc>
+          <w:tcPr>
+            <w:tcW w:w="2395" w:type="dxa"/>
+            <w:gridSpan w:val="2"/>
+          </w:tcPr>
+          <w:p>
+            <w:pPr>
+              <w:jc w:val="center"/>
+              <w:rPr>
+                <w:rFonts w:cstheme="minorHAnsi"/>
+                <w:szCs w:val="28"/>
+              </w:rPr>
+            </w:pPr>
+          </w:p>
+        </w:tc>
+        <w:tc>
+          <w:tcPr>
+            <w:tcW w:w="1108" w:type="dxa"/>
+          </w:tcPr>
+          <w:p>
+            <w:pPr>
+              <w:jc w:val="center"/>
+              <w:rPr>
+                <w:rFonts w:cstheme="minorHAnsi"/>
+                <w:szCs w:val="28"/>
+              </w:rPr>
+            </w:pPr>
+          </w:p>
+        </w:tc>
+        <w:tc>
+          <w:tcPr>
+            <w:tcW w:w="2665" w:type="dxa"/>
+          </w:tcPr>
+          <w:p>
+            <w:pPr>
+              <w:pStyle w:val="a7"/>
+              <w:ind w:left="0"/>
+              <w:jc w:val="center"/>
+              <w:rPr>
+                <w:rFonts w:cstheme="minorHAnsi"/>
+                <w:szCs w:val="28"/>
+              </w:rPr>
+            </w:pPr>
+          </w:p>
+        </w:tc>
+        <w:tc>
+          <w:tcPr>
+            <w:tcW w:w="2551" w:type="dxa"/>
+          </w:tcPr>
+          <w:p>
+            <w:pPr>
+              <w:jc w:val="center"/>
+              <w:rPr>
+                <w:rFonts w:cstheme="minorHAnsi"/>
+                <w:szCs w:val="28"/>
+              </w:rPr>
+            </w:pPr>
+          </w:p>
+        </w:tc>
+      </w:tr>
+      <w:tr>
+        <w:tc>
+          <w:tcPr>
+            <w:tcW w:w="631" w:type="dxa"/>
+          </w:tcPr>
+          <w:p>
+            <w:pPr>
+              <w:jc w:val="center"/>
+              <w:rPr>
+                <w:rFonts w:cstheme="minorHAnsi"/>
+                <w:szCs w:val="28"/>
+              </w:rPr>
+            </w:pPr>
+          </w:p>
+        </w:tc>
+        <w:tc>
+          <w:tcPr>
+            <w:tcW w:w="2395" w:type="dxa"/>
+            <w:gridSpan w:val="2"/>
+          </w:tcPr>
+          <w:p>
+            <w:pPr>
+              <w:jc w:val="center"/>
+              <w:rPr>
+                <w:rFonts w:cstheme="minorHAnsi"/>
+                <w:szCs w:val="28"/>
+              </w:rPr>
+            </w:pPr>
+          </w:p>
+        </w:tc>
+        <w:tc>
+          <w:tcPr>
+            <w:tcW w:w="1108" w:type="dxa"/>
+          </w:tcPr>
+          <w:p>
+            <w:pPr>
+              <w:jc w:val="center"/>
+              <w:rPr>
+                <w:rFonts w:cstheme="minorHAnsi"/>
+                <w:szCs w:val="28"/>
+              </w:rPr>
+            </w:pPr>
+          </w:p>
+        </w:tc>
+        <w:tc>
+          <w:tcPr>
+            <w:tcW w:w="2665" w:type="dxa"/>
+          </w:tcPr>
+          <w:p>
+            <w:pPr>
+              <w:pStyle w:val="a7"/>
+              <w:ind w:left="0"/>
+              <w:jc w:val="center"/>
+              <w:rPr>
+                <w:rFonts w:cstheme="minorHAnsi"/>
+                <w:szCs w:val="28"/>
+              </w:rPr>
+            </w:pPr>
+          </w:p>
+        </w:tc>
+        <w:tc>
+          <w:tcPr>
+            <w:tcW w:w="2551" w:type="dxa"/>
+          </w:tcPr>
+          <w:p>
+            <w:pPr>
+              <w:jc w:val="center"/>
+              <w:rPr>
+                <w:rFonts w:cstheme="minorHAnsi"/>
+                <w:szCs w:val="28"/>
+              </w:rPr>
+            </w:pPr>
+          </w:p>
+        </w:tc>
+      </w:tr>
+    </w:tbl>
     <w:p>
       <w:pPr>
         <w:jc w:val="both"/>
@@ -9697,7 +12443,7 @@
 </file>
 
 <file path=customXml/itemProps1.xml><?xml version="1.0" encoding="utf-8"?>
-<ds:datastoreItem xmlns:ds="http://schemas.openxmlformats.org/officeDocument/2006/customXml" ds:itemID="{A580C4B6-2A77-4638-B043-4A89EF052840}">
+<ds:datastoreItem xmlns:ds="http://schemas.openxmlformats.org/officeDocument/2006/customXml" ds:itemID="{E7888718-AEA4-42FE-8DB0-539DE6BC264E}">
   <ds:schemaRefs>
     <ds:schemaRef ds:uri="http://schemas.openxmlformats.org/officeDocument/2006/bibliography"/>
   </ds:schemaRefs>

--- a/selenium-web-driver/Тестирование лаб1.docx
+++ b/selenium-web-driver/Тестирование лаб1.docx
@@ -9619,14 +9619,7 @@
                 <w:rFonts w:cstheme="minorHAnsi"/>
                 <w:szCs w:val="28"/>
               </w:rPr>
-              <w:t xml:space="preserve">Приложение отображает </w:t>
-            </w:r>
-            <w:r>
-              <w:rPr>
-                <w:rFonts w:cstheme="minorHAnsi"/>
-                <w:szCs w:val="28"/>
-              </w:rPr>
-              <w:t>необходимое меню</w:t>
+              <w:t>Приложение отображает необходимое меню</w:t>
             </w:r>
           </w:p>
         </w:tc>
@@ -9642,14 +9635,12 @@
               <w:rPr>
                 <w:rFonts w:cstheme="minorHAnsi"/>
                 <w:szCs w:val="28"/>
-                <w:lang w:val="en-US"/>
-              </w:rPr>
-            </w:pPr>
-            <w:r>
-              <w:rPr>
-                <w:rFonts w:cstheme="minorHAnsi"/>
-                <w:szCs w:val="28"/>
-                <w:lang w:val="en-US"/>
+              </w:rPr>
+            </w:pPr>
+            <w:r>
+              <w:rPr>
+                <w:rFonts w:cstheme="minorHAnsi"/>
+                <w:szCs w:val="28"/>
               </w:rPr>
               <w:t>2</w:t>
             </w:r>
@@ -9673,7 +9664,42 @@
                 <w:rFonts w:cstheme="minorHAnsi"/>
                 <w:szCs w:val="28"/>
               </w:rPr>
-              <w:t>Пользователь вводит текст в текстовое поле</w:t>
+              <w:t xml:space="preserve">Пользователь нажимает кнопку </w:t>
+            </w:r>
+            <w:r>
+              <w:rPr>
+                <w:rFonts w:cstheme="minorHAnsi"/>
+                <w:szCs w:val="28"/>
+              </w:rPr>
+              <w:t>“</w:t>
+            </w:r>
+            <w:r>
+              <w:rPr>
+                <w:rFonts w:cstheme="minorHAnsi"/>
+                <w:szCs w:val="28"/>
+              </w:rPr>
+              <w:t>цвет заливки</w:t>
+            </w:r>
+            <w:r>
+              <w:rPr>
+                <w:rFonts w:cstheme="minorHAnsi"/>
+                <w:szCs w:val="28"/>
+              </w:rPr>
+              <w:t>”</w:t>
+            </w:r>
+            <w:r>
+              <w:rPr>
+                <w:rFonts w:cstheme="minorHAnsi"/>
+                <w:szCs w:val="28"/>
+              </w:rPr>
+              <w:t xml:space="preserve"> </w:t>
+            </w:r>
+            <w:r>
+              <w:rPr>
+                <w:rFonts w:cstheme="minorHAnsi"/>
+                <w:szCs w:val="28"/>
+              </w:rPr>
+              <w:t>последовательно выбирает все возможные цвета</w:t>
             </w:r>
           </w:p>
         </w:tc>
@@ -9687,25 +9713,6 @@
               <w:rPr>
                 <w:rFonts w:cstheme="minorHAnsi"/>
                 <w:szCs w:val="28"/>
-                <w:lang w:val="en-US"/>
-              </w:rPr>
-            </w:pPr>
-            <w:r>
-              <w:rPr>
-                <w:rFonts w:cstheme="minorHAnsi"/>
-                <w:szCs w:val="28"/>
-                <w:lang w:val="en-US"/>
-              </w:rPr>
-              <w:t>qwerty</w:t>
-            </w:r>
-          </w:p>
-          <w:p>
-            <w:pPr>
-              <w:jc w:val="center"/>
-              <w:rPr>
-                <w:rFonts w:cstheme="minorHAnsi"/>
-                <w:szCs w:val="28"/>
-                <w:lang w:val="en-US"/>
               </w:rPr>
             </w:pPr>
           </w:p>
@@ -9729,7 +9736,7 @@
                 <w:rFonts w:cstheme="minorHAnsi"/>
                 <w:szCs w:val="28"/>
               </w:rPr>
-              <w:t>Приложение отображает введенный текст</w:t>
+              <w:t>Приложения изменяет фон на выбранные цвета</w:t>
             </w:r>
           </w:p>
         </w:tc>
@@ -9750,7 +9757,7 @@
                 <w:rFonts w:cstheme="minorHAnsi"/>
                 <w:szCs w:val="28"/>
               </w:rPr>
-              <w:t>Приложение отображает введенный текст</w:t>
+              <w:t>Приложения изменяет фон на выбранные цвета</w:t>
             </w:r>
           </w:p>
         </w:tc>
@@ -9809,7 +9816,7 @@
                 <w:rFonts w:cstheme="minorHAnsi"/>
                 <w:szCs w:val="28"/>
               </w:rPr>
-              <w:t>цвет заливки</w:t>
+              <w:t>Цвет границ</w:t>
             </w:r>
             <w:r>
               <w:rPr>
@@ -9830,7 +9837,7 @@
                 <w:rFonts w:cstheme="minorHAnsi"/>
                 <w:szCs w:val="28"/>
               </w:rPr>
-              <w:t>последовательно выбирает все возможные цвета</w:t>
+              <w:t>и выбирает цвета</w:t>
             </w:r>
           </w:p>
         </w:tc>
@@ -9867,7 +9874,7 @@
                 <w:rFonts w:cstheme="minorHAnsi"/>
                 <w:szCs w:val="28"/>
               </w:rPr>
-              <w:t>Приложения изменяет фон на выбранные цвета</w:t>
+              <w:t>Приложение изменяет цвет границ на выбранные цвета</w:t>
             </w:r>
           </w:p>
         </w:tc>
@@ -9888,7 +9895,7 @@
                 <w:rFonts w:cstheme="minorHAnsi"/>
                 <w:szCs w:val="28"/>
               </w:rPr>
-              <w:t>Приложения изменяет фон на выбранные цвета</w:t>
+              <w:t>Приложение изменяет цвет границ на выбранные цвета</w:t>
             </w:r>
           </w:p>
         </w:tc>
@@ -9947,7 +9954,7 @@
                 <w:rFonts w:cstheme="minorHAnsi"/>
                 <w:szCs w:val="28"/>
               </w:rPr>
-              <w:t>Цвет границ</w:t>
+              <w:t>Толщина границ</w:t>
             </w:r>
             <w:r>
               <w:rPr>
@@ -9968,7 +9975,7 @@
                 <w:rFonts w:cstheme="minorHAnsi"/>
                 <w:szCs w:val="28"/>
               </w:rPr>
-              <w:t>и выбирает цвета</w:t>
+              <w:t>и выбирает возможные варианты</w:t>
             </w:r>
           </w:p>
         </w:tc>
@@ -10005,7 +10012,7 @@
                 <w:rFonts w:cstheme="minorHAnsi"/>
                 <w:szCs w:val="28"/>
               </w:rPr>
-              <w:t>Приложение изменяет цвет границ на выбранные цвета</w:t>
+              <w:t>Приложение изменяет толщину границ текстового блока</w:t>
             </w:r>
           </w:p>
         </w:tc>
@@ -10026,7 +10033,7 @@
                 <w:rFonts w:cstheme="minorHAnsi"/>
                 <w:szCs w:val="28"/>
               </w:rPr>
-              <w:t>Приложение изменяет цвет границ на выбранные цвета</w:t>
+              <w:t>Приложение изменяет толщину границ текстового блока</w:t>
             </w:r>
           </w:p>
         </w:tc>
@@ -10085,14 +10092,7 @@
                 <w:rFonts w:cstheme="minorHAnsi"/>
                 <w:szCs w:val="28"/>
               </w:rPr>
-              <w:t>Толщина</w:t>
-            </w:r>
-            <w:r>
-              <w:rPr>
-                <w:rFonts w:cstheme="minorHAnsi"/>
-                <w:szCs w:val="28"/>
-              </w:rPr>
-              <w:t xml:space="preserve"> границ</w:t>
+              <w:t>Стиль границ</w:t>
             </w:r>
             <w:r>
               <w:rPr>
@@ -10113,14 +10113,7 @@
                 <w:rFonts w:cstheme="minorHAnsi"/>
                 <w:szCs w:val="28"/>
               </w:rPr>
-              <w:t xml:space="preserve">и выбирает </w:t>
-            </w:r>
-            <w:r>
-              <w:rPr>
-                <w:rFonts w:cstheme="minorHAnsi"/>
-                <w:szCs w:val="28"/>
-              </w:rPr>
-              <w:t>возможные варианты</w:t>
+              <w:t>и выбирает возможные варианты</w:t>
             </w:r>
           </w:p>
         </w:tc>
@@ -10157,28 +10150,7 @@
                 <w:rFonts w:cstheme="minorHAnsi"/>
                 <w:szCs w:val="28"/>
               </w:rPr>
-              <w:t xml:space="preserve">Приложение изменяет </w:t>
-            </w:r>
-            <w:r>
-              <w:rPr>
-                <w:rFonts w:cstheme="minorHAnsi"/>
-                <w:szCs w:val="28"/>
-              </w:rPr>
-              <w:t>толщину</w:t>
-            </w:r>
-            <w:r>
-              <w:rPr>
-                <w:rFonts w:cstheme="minorHAnsi"/>
-                <w:szCs w:val="28"/>
-              </w:rPr>
-              <w:t xml:space="preserve"> границ</w:t>
-            </w:r>
-            <w:r>
-              <w:rPr>
-                <w:rFonts w:cstheme="minorHAnsi"/>
-                <w:szCs w:val="28"/>
-              </w:rPr>
-              <w:t xml:space="preserve"> текстового блока</w:t>
+              <w:t>Приложение изменяет границы текстового блока в соответствии с выбором пользователя</w:t>
             </w:r>
           </w:p>
         </w:tc>
@@ -10199,7 +10171,7 @@
                 <w:rFonts w:cstheme="minorHAnsi"/>
                 <w:szCs w:val="28"/>
               </w:rPr>
-              <w:t>Приложение изменяет толщину границ текстового блока</w:t>
+              <w:t>Приложение изменяет границы текстового блока в соответствии с выбором пользователя</w:t>
             </w:r>
           </w:p>
         </w:tc>
@@ -10224,6 +10196,7 @@
                 <w:szCs w:val="28"/>
                 <w:lang w:val="en-US"/>
               </w:rPr>
+              <w:lastRenderedPageBreak/>
               <w:t>6</w:t>
             </w:r>
           </w:p>
@@ -10246,12 +10219,149 @@
                 <w:rFonts w:cstheme="minorHAnsi"/>
                 <w:szCs w:val="28"/>
               </w:rPr>
+              <w:t>Пользователь вводит текст в текстовое поле</w:t>
+            </w:r>
+            <w:r>
+              <w:rPr>
+                <w:rFonts w:cstheme="minorHAnsi"/>
+                <w:szCs w:val="28"/>
+              </w:rPr>
+              <w:t xml:space="preserve"> и выделяет его</w:t>
+            </w:r>
+          </w:p>
+        </w:tc>
+        <w:tc>
+          <w:tcPr>
+            <w:tcW w:w="1108" w:type="dxa"/>
+          </w:tcPr>
+          <w:p>
+            <w:pPr>
+              <w:jc w:val="center"/>
+              <w:rPr>
+                <w:rFonts w:cstheme="minorHAnsi"/>
+                <w:szCs w:val="28"/>
+                <w:lang w:val="en-US"/>
+              </w:rPr>
+            </w:pPr>
+            <w:r>
+              <w:rPr>
+                <w:rFonts w:cstheme="minorHAnsi"/>
+                <w:szCs w:val="28"/>
+                <w:lang w:val="en-US"/>
+              </w:rPr>
+              <w:t>qwerty</w:t>
+            </w:r>
+          </w:p>
+          <w:p>
+            <w:pPr>
+              <w:jc w:val="center"/>
+              <w:rPr>
+                <w:rFonts w:cstheme="minorHAnsi"/>
+                <w:szCs w:val="28"/>
+              </w:rPr>
+            </w:pPr>
+          </w:p>
+        </w:tc>
+        <w:tc>
+          <w:tcPr>
+            <w:tcW w:w="2665" w:type="dxa"/>
+          </w:tcPr>
+          <w:p>
+            <w:pPr>
+              <w:pStyle w:val="a7"/>
+              <w:ind w:left="0"/>
+              <w:jc w:val="center"/>
+              <w:rPr>
+                <w:rFonts w:cstheme="minorHAnsi"/>
+                <w:szCs w:val="28"/>
+              </w:rPr>
+            </w:pPr>
+            <w:r>
+              <w:rPr>
+                <w:rFonts w:cstheme="minorHAnsi"/>
+                <w:szCs w:val="28"/>
+              </w:rPr>
+              <w:t>Приложение отображает введенный текст</w:t>
+            </w:r>
+            <w:r>
+              <w:rPr>
+                <w:rFonts w:cstheme="minorHAnsi"/>
+                <w:szCs w:val="28"/>
+              </w:rPr>
+              <w:t xml:space="preserve"> и выделяет его</w:t>
+            </w:r>
+          </w:p>
+        </w:tc>
+        <w:tc>
+          <w:tcPr>
+            <w:tcW w:w="2551" w:type="dxa"/>
+          </w:tcPr>
+          <w:p>
+            <w:pPr>
+              <w:jc w:val="center"/>
+              <w:rPr>
+                <w:rFonts w:cstheme="minorHAnsi"/>
+                <w:szCs w:val="28"/>
+              </w:rPr>
+            </w:pPr>
+            <w:r>
+              <w:rPr>
+                <w:rFonts w:cstheme="minorHAnsi"/>
+                <w:szCs w:val="28"/>
+              </w:rPr>
+              <w:t>Приложение отображает введенный текст и выделяет его</w:t>
+            </w:r>
+          </w:p>
+        </w:tc>
+      </w:tr>
+      <w:tr>
+        <w:tc>
+          <w:tcPr>
+            <w:tcW w:w="631" w:type="dxa"/>
+          </w:tcPr>
+          <w:p>
+            <w:pPr>
+              <w:jc w:val="center"/>
+              <w:rPr>
+                <w:rFonts w:cstheme="minorHAnsi"/>
+                <w:szCs w:val="28"/>
+              </w:rPr>
+            </w:pPr>
+            <w:r>
+              <w:rPr>
+                <w:rFonts w:cstheme="minorHAnsi"/>
+                <w:szCs w:val="28"/>
+              </w:rPr>
+              <w:t>7</w:t>
+            </w:r>
+          </w:p>
+        </w:tc>
+        <w:tc>
+          <w:tcPr>
+            <w:tcW w:w="2395" w:type="dxa"/>
+            <w:gridSpan w:val="2"/>
+          </w:tcPr>
+          <w:p>
+            <w:pPr>
+              <w:jc w:val="center"/>
+              <w:rPr>
+                <w:rFonts w:cstheme="minorHAnsi"/>
+                <w:szCs w:val="28"/>
+                <w:lang w:val="en-US"/>
+              </w:rPr>
+            </w:pPr>
+            <w:r>
+              <w:rPr>
+                <w:rFonts w:cstheme="minorHAnsi"/>
+                <w:szCs w:val="28"/>
+              </w:rPr>
               <w:t xml:space="preserve">Пользователь нажимает кнопку </w:t>
             </w:r>
             <w:r>
               <w:rPr>
                 <w:rFonts w:cstheme="minorHAnsi"/>
                 <w:szCs w:val="28"/>
+                <w:lang w:val="en-US"/>
               </w:rPr>
               <w:t>“</w:t>
             </w:r>
@@ -10260,653 +10370,978 @@
                 <w:rFonts w:cstheme="minorHAnsi"/>
                 <w:szCs w:val="28"/>
               </w:rPr>
-              <w:t>Стиль</w:t>
-            </w:r>
+              <w:t>шрифт</w:t>
+            </w:r>
+            <w:r>
+              <w:rPr>
+                <w:rFonts w:cstheme="minorHAnsi"/>
+                <w:szCs w:val="28"/>
+                <w:lang w:val="en-US"/>
+              </w:rPr>
+              <w:t>”</w:t>
+            </w:r>
+          </w:p>
+        </w:tc>
+        <w:tc>
+          <w:tcPr>
+            <w:tcW w:w="1108" w:type="dxa"/>
+          </w:tcPr>
+          <w:p>
+            <w:pPr>
+              <w:jc w:val="center"/>
+              <w:rPr>
+                <w:rFonts w:cstheme="minorHAnsi"/>
+                <w:szCs w:val="28"/>
+              </w:rPr>
+            </w:pPr>
+          </w:p>
+        </w:tc>
+        <w:tc>
+          <w:tcPr>
+            <w:tcW w:w="2665" w:type="dxa"/>
+          </w:tcPr>
+          <w:p>
+            <w:pPr>
+              <w:pStyle w:val="a7"/>
+              <w:ind w:left="0"/>
+              <w:jc w:val="center"/>
+              <w:rPr>
+                <w:rFonts w:cstheme="minorHAnsi"/>
+                <w:szCs w:val="28"/>
+              </w:rPr>
+            </w:pPr>
+            <w:r>
+              <w:rPr>
+                <w:rFonts w:cstheme="minorHAnsi"/>
+                <w:szCs w:val="28"/>
+              </w:rPr>
+              <w:t>Приложение отображает выпадающий список со шрифтами</w:t>
+            </w:r>
+          </w:p>
+        </w:tc>
+        <w:tc>
+          <w:tcPr>
+            <w:tcW w:w="2551" w:type="dxa"/>
+          </w:tcPr>
+          <w:p>
+            <w:pPr>
+              <w:jc w:val="center"/>
+              <w:rPr>
+                <w:rFonts w:cstheme="minorHAnsi"/>
+                <w:szCs w:val="28"/>
+              </w:rPr>
+            </w:pPr>
+            <w:r>
+              <w:rPr>
+                <w:rFonts w:cstheme="minorHAnsi"/>
+                <w:szCs w:val="28"/>
+              </w:rPr>
+              <w:t>Приложение отображает выпадающий список со шрифтами</w:t>
+            </w:r>
+          </w:p>
+        </w:tc>
+      </w:tr>
+      <w:tr>
+        <w:tc>
+          <w:tcPr>
+            <w:tcW w:w="631" w:type="dxa"/>
+          </w:tcPr>
+          <w:p>
+            <w:pPr>
+              <w:jc w:val="center"/>
+              <w:rPr>
+                <w:rFonts w:cstheme="minorHAnsi"/>
+                <w:szCs w:val="28"/>
+              </w:rPr>
+            </w:pPr>
+            <w:r>
+              <w:rPr>
+                <w:rFonts w:cstheme="minorHAnsi"/>
+                <w:szCs w:val="28"/>
+              </w:rPr>
+              <w:t>8</w:t>
+            </w:r>
+          </w:p>
+        </w:tc>
+        <w:tc>
+          <w:tcPr>
+            <w:tcW w:w="2395" w:type="dxa"/>
+            <w:gridSpan w:val="2"/>
+          </w:tcPr>
+          <w:p>
+            <w:pPr>
+              <w:jc w:val="center"/>
+              <w:rPr>
+                <w:rFonts w:cstheme="minorHAnsi"/>
+                <w:szCs w:val="28"/>
+              </w:rPr>
+            </w:pPr>
+            <w:r>
+              <w:rPr>
+                <w:rFonts w:cstheme="minorHAnsi"/>
+                <w:szCs w:val="28"/>
+              </w:rPr>
+              <w:t>Пользователь выбирает шрифт</w:t>
+            </w:r>
+          </w:p>
+        </w:tc>
+        <w:tc>
+          <w:tcPr>
+            <w:tcW w:w="1108" w:type="dxa"/>
+          </w:tcPr>
+          <w:p>
+            <w:pPr>
+              <w:jc w:val="center"/>
+              <w:rPr>
+                <w:rFonts w:cstheme="minorHAnsi"/>
+                <w:szCs w:val="28"/>
+                <w:lang w:val="en-US"/>
+              </w:rPr>
+            </w:pPr>
+            <w:r>
+              <w:rPr>
+                <w:rFonts w:cstheme="minorHAnsi"/>
+                <w:szCs w:val="28"/>
+              </w:rPr>
+              <w:t xml:space="preserve">шрифт = </w:t>
+            </w:r>
+            <w:proofErr w:type="spellStart"/>
+            <w:r>
+              <w:rPr>
+                <w:rFonts w:cstheme="minorHAnsi"/>
+                <w:szCs w:val="28"/>
+                <w:lang w:val="en-US"/>
+              </w:rPr>
+              <w:t>Amatic</w:t>
+            </w:r>
+            <w:proofErr w:type="spellEnd"/>
+            <w:r>
+              <w:rPr>
+                <w:rFonts w:cstheme="minorHAnsi"/>
+                <w:szCs w:val="28"/>
+                <w:lang w:val="en-US"/>
+              </w:rPr>
+              <w:t xml:space="preserve"> SC</w:t>
+            </w:r>
+          </w:p>
+        </w:tc>
+        <w:tc>
+          <w:tcPr>
+            <w:tcW w:w="2665" w:type="dxa"/>
+          </w:tcPr>
+          <w:p>
+            <w:pPr>
+              <w:pStyle w:val="a7"/>
+              <w:ind w:left="0"/>
+              <w:jc w:val="center"/>
+              <w:rPr>
+                <w:rFonts w:cstheme="minorHAnsi"/>
+                <w:szCs w:val="28"/>
+              </w:rPr>
+            </w:pPr>
+            <w:r>
+              <w:rPr>
+                <w:rFonts w:cstheme="minorHAnsi"/>
+                <w:szCs w:val="28"/>
+              </w:rPr>
+              <w:t>Приложение меняет шрифт выделенного текста на выбранный пользователем</w:t>
+            </w:r>
+          </w:p>
+        </w:tc>
+        <w:tc>
+          <w:tcPr>
+            <w:tcW w:w="2551" w:type="dxa"/>
+          </w:tcPr>
+          <w:p>
+            <w:pPr>
+              <w:jc w:val="center"/>
+              <w:rPr>
+                <w:rFonts w:cstheme="minorHAnsi"/>
+                <w:szCs w:val="28"/>
+              </w:rPr>
+            </w:pPr>
+            <w:r>
+              <w:rPr>
+                <w:rFonts w:cstheme="minorHAnsi"/>
+                <w:szCs w:val="28"/>
+              </w:rPr>
+              <w:t>Приложение меняет шрифт выделенного текста на выбранный пользователем</w:t>
+            </w:r>
+          </w:p>
+        </w:tc>
+      </w:tr>
+      <w:tr>
+        <w:tc>
+          <w:tcPr>
+            <w:tcW w:w="631" w:type="dxa"/>
+          </w:tcPr>
+          <w:p>
+            <w:pPr>
+              <w:jc w:val="center"/>
+              <w:rPr>
+                <w:rFonts w:cstheme="minorHAnsi"/>
+                <w:szCs w:val="28"/>
+              </w:rPr>
+            </w:pPr>
+            <w:r>
+              <w:rPr>
+                <w:rFonts w:cstheme="minorHAnsi"/>
+                <w:szCs w:val="28"/>
+              </w:rPr>
+              <w:t>9</w:t>
+            </w:r>
+          </w:p>
+        </w:tc>
+        <w:tc>
+          <w:tcPr>
+            <w:tcW w:w="2395" w:type="dxa"/>
+            <w:gridSpan w:val="2"/>
+          </w:tcPr>
+          <w:p>
+            <w:pPr>
+              <w:jc w:val="center"/>
+              <w:rPr>
+                <w:rFonts w:cstheme="minorHAnsi"/>
+                <w:szCs w:val="28"/>
+              </w:rPr>
+            </w:pPr>
+            <w:r>
+              <w:rPr>
+                <w:rFonts w:cstheme="minorHAnsi"/>
+                <w:szCs w:val="28"/>
+              </w:rPr>
+              <w:t>Пользователь на</w:t>
+            </w:r>
+            <w:r>
+              <w:rPr>
+                <w:rFonts w:cstheme="minorHAnsi"/>
+                <w:szCs w:val="28"/>
+              </w:rPr>
+              <w:t>жимает кнопки</w:t>
+            </w:r>
+            <w:r>
+              <w:rPr>
+                <w:rFonts w:cstheme="minorHAnsi"/>
+                <w:szCs w:val="28"/>
+              </w:rPr>
+              <w:t>: “</w:t>
+            </w:r>
+            <w:r>
+              <w:rPr>
+                <w:rFonts w:cstheme="minorHAnsi"/>
+                <w:szCs w:val="28"/>
+              </w:rPr>
+              <w:t>Полужирный</w:t>
+            </w:r>
+            <w:r>
+              <w:rPr>
+                <w:rFonts w:cstheme="minorHAnsi"/>
+                <w:szCs w:val="28"/>
+              </w:rPr>
+              <w:t xml:space="preserve">”, </w:t>
+            </w:r>
+            <w:r>
+              <w:rPr>
+                <w:rFonts w:cstheme="minorHAnsi"/>
+                <w:szCs w:val="28"/>
+              </w:rPr>
+              <w:t>“</w:t>
+            </w:r>
+            <w:r>
+              <w:rPr>
+                <w:rFonts w:cstheme="minorHAnsi"/>
+                <w:szCs w:val="28"/>
+              </w:rPr>
+              <w:t>Курсив</w:t>
+            </w:r>
+            <w:r>
+              <w:rPr>
+                <w:rFonts w:cstheme="minorHAnsi"/>
+                <w:szCs w:val="28"/>
+              </w:rPr>
+              <w:t>”</w:t>
+            </w:r>
+            <w:r>
+              <w:rPr>
+                <w:rFonts w:cstheme="minorHAnsi"/>
+                <w:szCs w:val="28"/>
+              </w:rPr>
+              <w:t xml:space="preserve">, </w:t>
+            </w:r>
+            <w:r>
+              <w:rPr>
+                <w:rFonts w:cstheme="minorHAnsi"/>
+                <w:szCs w:val="28"/>
+              </w:rPr>
+              <w:t>“</w:t>
+            </w:r>
+            <w:r>
+              <w:rPr>
+                <w:rFonts w:cstheme="minorHAnsi"/>
+                <w:szCs w:val="28"/>
+              </w:rPr>
+              <w:t>Подчеркнутый</w:t>
+            </w:r>
+            <w:r>
+              <w:rPr>
+                <w:rFonts w:cstheme="minorHAnsi"/>
+                <w:szCs w:val="28"/>
+              </w:rPr>
+              <w:t>”</w:t>
+            </w:r>
+          </w:p>
+        </w:tc>
+        <w:tc>
+          <w:tcPr>
+            <w:tcW w:w="1108" w:type="dxa"/>
+          </w:tcPr>
+          <w:p>
+            <w:pPr>
+              <w:jc w:val="center"/>
+              <w:rPr>
+                <w:rFonts w:cstheme="minorHAnsi"/>
+                <w:szCs w:val="28"/>
+              </w:rPr>
+            </w:pPr>
+          </w:p>
+        </w:tc>
+        <w:tc>
+          <w:tcPr>
+            <w:tcW w:w="2665" w:type="dxa"/>
+          </w:tcPr>
+          <w:p>
+            <w:pPr>
+              <w:pStyle w:val="a7"/>
+              <w:ind w:left="0"/>
+              <w:jc w:val="center"/>
+              <w:rPr>
+                <w:rFonts w:cstheme="minorHAnsi"/>
+                <w:szCs w:val="28"/>
+              </w:rPr>
+            </w:pPr>
+            <w:r>
+              <w:rPr>
+                <w:rFonts w:cstheme="minorHAnsi"/>
+                <w:szCs w:val="28"/>
+              </w:rPr>
+              <w:t xml:space="preserve">Приложение меняет выделенный текст на полужирный, курсив и подчеркнутый </w:t>
+            </w:r>
+          </w:p>
+        </w:tc>
+        <w:tc>
+          <w:tcPr>
+            <w:tcW w:w="2551" w:type="dxa"/>
+          </w:tcPr>
+          <w:p>
+            <w:pPr>
+              <w:jc w:val="center"/>
+              <w:rPr>
+                <w:rFonts w:cstheme="minorHAnsi"/>
+                <w:szCs w:val="28"/>
+              </w:rPr>
+            </w:pPr>
+            <w:r>
+              <w:rPr>
+                <w:rFonts w:cstheme="minorHAnsi"/>
+                <w:szCs w:val="28"/>
+              </w:rPr>
+              <w:t>Приложение меняет выделенный текст на полужирный, курсив и подчеркнутый</w:t>
+            </w:r>
+          </w:p>
+        </w:tc>
+      </w:tr>
+      <w:tr>
+        <w:tc>
+          <w:tcPr>
+            <w:tcW w:w="631" w:type="dxa"/>
+          </w:tcPr>
+          <w:p>
+            <w:pPr>
+              <w:jc w:val="center"/>
+              <w:rPr>
+                <w:rFonts w:cstheme="minorHAnsi"/>
+                <w:szCs w:val="28"/>
+              </w:rPr>
+            </w:pPr>
+            <w:r>
+              <w:rPr>
+                <w:rFonts w:cstheme="minorHAnsi"/>
+                <w:szCs w:val="28"/>
+              </w:rPr>
+              <w:t>10</w:t>
+            </w:r>
+          </w:p>
+        </w:tc>
+        <w:tc>
+          <w:tcPr>
+            <w:tcW w:w="2395" w:type="dxa"/>
+            <w:gridSpan w:val="2"/>
+          </w:tcPr>
+          <w:p>
+            <w:pPr>
+              <w:jc w:val="center"/>
+              <w:rPr>
+                <w:rFonts w:cstheme="minorHAnsi"/>
+                <w:szCs w:val="28"/>
+              </w:rPr>
+            </w:pPr>
+            <w:r>
+              <w:rPr>
+                <w:rFonts w:cstheme="minorHAnsi"/>
+                <w:szCs w:val="28"/>
+              </w:rPr>
+              <w:t xml:space="preserve">Пользователь нажимает кнопку </w:t>
+            </w:r>
+            <w:r>
+              <w:rPr>
+                <w:rFonts w:cstheme="minorHAnsi"/>
+                <w:szCs w:val="28"/>
+              </w:rPr>
+              <w:t>“</w:t>
+            </w:r>
+            <w:r>
+              <w:rPr>
+                <w:rFonts w:cstheme="minorHAnsi"/>
+                <w:szCs w:val="28"/>
+              </w:rPr>
+              <w:t>Цвет текста</w:t>
+            </w:r>
+            <w:r>
+              <w:rPr>
+                <w:rFonts w:cstheme="minorHAnsi"/>
+                <w:szCs w:val="28"/>
+              </w:rPr>
+              <w:t>”</w:t>
+            </w:r>
+            <w:r>
+              <w:rPr>
+                <w:rFonts w:cstheme="minorHAnsi"/>
+                <w:szCs w:val="28"/>
+              </w:rPr>
+              <w:t xml:space="preserve"> и выбирает цвет из выпадающего списка</w:t>
+            </w:r>
+          </w:p>
+        </w:tc>
+        <w:tc>
+          <w:tcPr>
+            <w:tcW w:w="1108" w:type="dxa"/>
+          </w:tcPr>
+          <w:p>
+            <w:pPr>
+              <w:jc w:val="center"/>
+              <w:rPr>
+                <w:rFonts w:cstheme="minorHAnsi"/>
+                <w:szCs w:val="28"/>
+              </w:rPr>
+            </w:pPr>
+          </w:p>
+        </w:tc>
+        <w:tc>
+          <w:tcPr>
+            <w:tcW w:w="2665" w:type="dxa"/>
+          </w:tcPr>
+          <w:p>
+            <w:pPr>
+              <w:pStyle w:val="a7"/>
+              <w:ind w:left="0"/>
+              <w:jc w:val="center"/>
+              <w:rPr>
+                <w:rFonts w:cstheme="minorHAnsi"/>
+                <w:szCs w:val="28"/>
+              </w:rPr>
+            </w:pPr>
+            <w:r>
+              <w:rPr>
+                <w:rFonts w:cstheme="minorHAnsi"/>
+                <w:szCs w:val="28"/>
+              </w:rPr>
+              <w:t>Приложение меняет цвет выделенного текста на выбранный пользователем</w:t>
+            </w:r>
+          </w:p>
+        </w:tc>
+        <w:tc>
+          <w:tcPr>
+            <w:tcW w:w="2551" w:type="dxa"/>
+          </w:tcPr>
+          <w:p>
+            <w:pPr>
+              <w:jc w:val="center"/>
+              <w:rPr>
+                <w:rFonts w:cstheme="minorHAnsi"/>
+                <w:szCs w:val="28"/>
+              </w:rPr>
+            </w:pPr>
+            <w:r>
+              <w:rPr>
+                <w:rFonts w:cstheme="minorHAnsi"/>
+                <w:szCs w:val="28"/>
+              </w:rPr>
+              <w:t>Приложение меняет цвет выделенного текста на выбранный пользователем</w:t>
+            </w:r>
+          </w:p>
+        </w:tc>
+      </w:tr>
+      <w:tr>
+        <w:tc>
+          <w:tcPr>
+            <w:tcW w:w="631" w:type="dxa"/>
+          </w:tcPr>
+          <w:p>
+            <w:pPr>
+              <w:jc w:val="center"/>
+              <w:rPr>
+                <w:rFonts w:cstheme="minorHAnsi"/>
+                <w:szCs w:val="28"/>
+              </w:rPr>
+            </w:pPr>
+            <w:r>
+              <w:rPr>
+                <w:rFonts w:cstheme="minorHAnsi"/>
+                <w:szCs w:val="28"/>
+              </w:rPr>
+              <w:t>11</w:t>
+            </w:r>
+          </w:p>
+        </w:tc>
+        <w:tc>
+          <w:tcPr>
+            <w:tcW w:w="2395" w:type="dxa"/>
+            <w:gridSpan w:val="2"/>
+          </w:tcPr>
+          <w:p>
+            <w:pPr>
+              <w:jc w:val="center"/>
+              <w:rPr>
+                <w:rFonts w:cstheme="minorHAnsi"/>
+                <w:szCs w:val="28"/>
+              </w:rPr>
+            </w:pPr>
+            <w:r>
+              <w:rPr>
+                <w:rFonts w:cstheme="minorHAnsi"/>
+                <w:szCs w:val="28"/>
+              </w:rPr>
+              <w:t xml:space="preserve">Пользователь нажимает кнопку </w:t>
+            </w:r>
+            <w:r>
+              <w:rPr>
+                <w:rFonts w:cstheme="minorHAnsi"/>
+                <w:szCs w:val="28"/>
+              </w:rPr>
+              <w:t>“</w:t>
+            </w:r>
+            <w:r>
+              <w:rPr>
+                <w:rFonts w:cstheme="minorHAnsi"/>
+                <w:szCs w:val="28"/>
+              </w:rPr>
+              <w:t>Цвет</w:t>
+            </w:r>
+            <w:r>
+              <w:rPr>
+                <w:rFonts w:cstheme="minorHAnsi"/>
+                <w:szCs w:val="28"/>
+              </w:rPr>
+              <w:t xml:space="preserve"> фона</w:t>
+            </w:r>
+            <w:r>
+              <w:rPr>
+                <w:rFonts w:cstheme="minorHAnsi"/>
+                <w:szCs w:val="28"/>
+              </w:rPr>
+              <w:t xml:space="preserve"> текста</w:t>
+            </w:r>
+            <w:r>
+              <w:rPr>
+                <w:rFonts w:cstheme="minorHAnsi"/>
+                <w:szCs w:val="28"/>
+              </w:rPr>
+              <w:t>”</w:t>
+            </w:r>
+            <w:r>
+              <w:rPr>
+                <w:rFonts w:cstheme="minorHAnsi"/>
+                <w:szCs w:val="28"/>
+              </w:rPr>
+              <w:t xml:space="preserve"> и выбирает цвет из выпадающего списка</w:t>
+            </w:r>
+          </w:p>
+        </w:tc>
+        <w:tc>
+          <w:tcPr>
+            <w:tcW w:w="1108" w:type="dxa"/>
+          </w:tcPr>
+          <w:p>
+            <w:pPr>
+              <w:jc w:val="center"/>
+              <w:rPr>
+                <w:rFonts w:cstheme="minorHAnsi"/>
+                <w:szCs w:val="28"/>
+              </w:rPr>
+            </w:pPr>
+          </w:p>
+        </w:tc>
+        <w:tc>
+          <w:tcPr>
+            <w:tcW w:w="2665" w:type="dxa"/>
+          </w:tcPr>
+          <w:p>
+            <w:pPr>
+              <w:pStyle w:val="a7"/>
+              <w:ind w:left="0"/>
+              <w:jc w:val="center"/>
+              <w:rPr>
+                <w:rFonts w:cstheme="minorHAnsi"/>
+                <w:szCs w:val="28"/>
+              </w:rPr>
+            </w:pPr>
+            <w:r>
+              <w:rPr>
+                <w:rFonts w:cstheme="minorHAnsi"/>
+                <w:szCs w:val="28"/>
+              </w:rPr>
+              <w:t>Приложение меняет цвет</w:t>
+            </w:r>
+            <w:r>
+              <w:rPr>
+                <w:rFonts w:cstheme="minorHAnsi"/>
+                <w:szCs w:val="28"/>
+              </w:rPr>
+              <w:t xml:space="preserve"> фона</w:t>
+            </w:r>
+            <w:r>
+              <w:rPr>
+                <w:rFonts w:cstheme="minorHAnsi"/>
+                <w:szCs w:val="28"/>
+              </w:rPr>
+              <w:t xml:space="preserve"> выделенного текста на выбранный пользователем</w:t>
+            </w:r>
+          </w:p>
+        </w:tc>
+        <w:tc>
+          <w:tcPr>
+            <w:tcW w:w="2551" w:type="dxa"/>
+          </w:tcPr>
+          <w:p>
+            <w:pPr>
+              <w:jc w:val="center"/>
+              <w:rPr>
+                <w:rFonts w:cstheme="minorHAnsi"/>
+                <w:szCs w:val="28"/>
+              </w:rPr>
+            </w:pPr>
+            <w:r>
+              <w:rPr>
+                <w:rFonts w:cstheme="minorHAnsi"/>
+                <w:szCs w:val="28"/>
+              </w:rPr>
+              <w:t>Приложение меняет цвет фона выделенного текста на выбранный пользователем</w:t>
+            </w:r>
+          </w:p>
+        </w:tc>
+      </w:tr>
+      <w:tr>
+        <w:tc>
+          <w:tcPr>
+            <w:tcW w:w="631" w:type="dxa"/>
+          </w:tcPr>
+          <w:p>
+            <w:pPr>
+              <w:jc w:val="center"/>
+              <w:rPr>
+                <w:rFonts w:cstheme="minorHAnsi"/>
+                <w:szCs w:val="28"/>
+              </w:rPr>
+            </w:pPr>
+            <w:r>
+              <w:rPr>
+                <w:rFonts w:cstheme="minorHAnsi"/>
+                <w:szCs w:val="28"/>
+              </w:rPr>
+              <w:t>12</w:t>
+            </w:r>
+          </w:p>
+        </w:tc>
+        <w:tc>
+          <w:tcPr>
+            <w:tcW w:w="2395" w:type="dxa"/>
+            <w:gridSpan w:val="2"/>
+          </w:tcPr>
+          <w:p>
+            <w:pPr>
+              <w:jc w:val="center"/>
+              <w:rPr>
+                <w:rFonts w:cstheme="minorHAnsi"/>
+                <w:szCs w:val="28"/>
+              </w:rPr>
+            </w:pPr>
+            <w:r>
+              <w:rPr>
+                <w:rFonts w:cstheme="minorHAnsi"/>
+                <w:szCs w:val="28"/>
+              </w:rPr>
+              <w:t xml:space="preserve">Пользователь нажимает кнопку </w:t>
+            </w:r>
+            <w:r>
+              <w:rPr>
+                <w:rFonts w:cstheme="minorHAnsi"/>
+                <w:szCs w:val="28"/>
+              </w:rPr>
+              <w:t>“</w:t>
+            </w:r>
+            <w:r>
+              <w:rPr>
+                <w:rFonts w:cstheme="minorHAnsi"/>
+                <w:szCs w:val="28"/>
+              </w:rPr>
+              <w:t>Вставить ссылку</w:t>
+            </w:r>
+            <w:r>
+              <w:rPr>
+                <w:rFonts w:cstheme="minorHAnsi"/>
+                <w:szCs w:val="28"/>
+              </w:rPr>
+              <w:t>”</w:t>
+            </w:r>
+          </w:p>
+        </w:tc>
+        <w:tc>
+          <w:tcPr>
+            <w:tcW w:w="1108" w:type="dxa"/>
+          </w:tcPr>
+          <w:p>
+            <w:pPr>
+              <w:jc w:val="center"/>
+              <w:rPr>
+                <w:rFonts w:cstheme="minorHAnsi"/>
+                <w:szCs w:val="28"/>
+              </w:rPr>
+            </w:pPr>
+          </w:p>
+        </w:tc>
+        <w:tc>
+          <w:tcPr>
+            <w:tcW w:w="2665" w:type="dxa"/>
+          </w:tcPr>
+          <w:p>
+            <w:pPr>
+              <w:pStyle w:val="a7"/>
+              <w:ind w:left="0"/>
+              <w:jc w:val="center"/>
+              <w:rPr>
+                <w:rFonts w:cstheme="minorHAnsi"/>
+                <w:szCs w:val="28"/>
+              </w:rPr>
+            </w:pPr>
+            <w:r>
+              <w:rPr>
+                <w:rFonts w:cstheme="minorHAnsi"/>
+                <w:szCs w:val="28"/>
+              </w:rPr>
+              <w:t>Приложение отображает блок для вставки ссылки</w:t>
+            </w:r>
+          </w:p>
+        </w:tc>
+        <w:tc>
+          <w:tcPr>
+            <w:tcW w:w="2551" w:type="dxa"/>
+          </w:tcPr>
+          <w:p>
+            <w:pPr>
+              <w:jc w:val="center"/>
+              <w:rPr>
+                <w:rFonts w:cstheme="minorHAnsi"/>
+                <w:szCs w:val="28"/>
+              </w:rPr>
+            </w:pPr>
+            <w:r>
+              <w:rPr>
+                <w:rFonts w:cstheme="minorHAnsi"/>
+                <w:szCs w:val="28"/>
+              </w:rPr>
+              <w:t>Приложение отображает блок для вставки ссылки</w:t>
+            </w:r>
+          </w:p>
+        </w:tc>
+      </w:tr>
+      <w:tr>
+        <w:tc>
+          <w:tcPr>
+            <w:tcW w:w="631" w:type="dxa"/>
+          </w:tcPr>
+          <w:p>
+            <w:pPr>
+              <w:jc w:val="center"/>
+              <w:rPr>
+                <w:rFonts w:cstheme="minorHAnsi"/>
+                <w:szCs w:val="28"/>
+              </w:rPr>
+            </w:pPr>
+            <w:r>
+              <w:rPr>
+                <w:rFonts w:cstheme="minorHAnsi"/>
+                <w:szCs w:val="28"/>
+              </w:rPr>
+              <w:t>13</w:t>
+            </w:r>
+          </w:p>
+        </w:tc>
+        <w:tc>
+          <w:tcPr>
+            <w:tcW w:w="2395" w:type="dxa"/>
+            <w:gridSpan w:val="2"/>
+          </w:tcPr>
+          <w:p>
+            <w:pPr>
+              <w:jc w:val="center"/>
+              <w:rPr>
+                <w:rFonts w:cstheme="minorHAnsi"/>
+                <w:szCs w:val="28"/>
+                <w:lang w:val="en-US"/>
+              </w:rPr>
+            </w:pPr>
+            <w:r>
+              <w:rPr>
+                <w:rFonts w:cstheme="minorHAnsi"/>
+                <w:szCs w:val="28"/>
+              </w:rPr>
+              <w:t xml:space="preserve">Пользователь нажимает кнопку </w:t>
+            </w:r>
+            <w:r>
+              <w:rPr>
+                <w:rFonts w:cstheme="minorHAnsi"/>
+                <w:szCs w:val="28"/>
+                <w:lang w:val="en-US"/>
+              </w:rPr>
+              <w:t>“</w:t>
+            </w:r>
+            <w:r>
+              <w:rPr>
+                <w:rFonts w:cstheme="minorHAnsi"/>
+                <w:szCs w:val="28"/>
+              </w:rPr>
+              <w:t>Выровнять</w:t>
+            </w:r>
+            <w:r>
+              <w:rPr>
+                <w:rFonts w:cstheme="minorHAnsi"/>
+                <w:szCs w:val="28"/>
+                <w:lang w:val="en-US"/>
+              </w:rPr>
+              <w:t>”</w:t>
+            </w:r>
+          </w:p>
+        </w:tc>
+        <w:tc>
+          <w:tcPr>
+            <w:tcW w:w="1108" w:type="dxa"/>
+          </w:tcPr>
+          <w:p>
+            <w:pPr>
+              <w:jc w:val="center"/>
+              <w:rPr>
+                <w:rFonts w:cstheme="minorHAnsi"/>
+                <w:szCs w:val="28"/>
+              </w:rPr>
+            </w:pPr>
+          </w:p>
+        </w:tc>
+        <w:tc>
+          <w:tcPr>
+            <w:tcW w:w="2665" w:type="dxa"/>
+          </w:tcPr>
+          <w:p>
+            <w:pPr>
+              <w:pStyle w:val="a7"/>
+              <w:ind w:left="0"/>
+              <w:jc w:val="center"/>
+              <w:rPr>
+                <w:rFonts w:cstheme="minorHAnsi"/>
+                <w:szCs w:val="28"/>
+              </w:rPr>
+            </w:pPr>
+            <w:r>
+              <w:rPr>
+                <w:rFonts w:cstheme="minorHAnsi"/>
+                <w:szCs w:val="28"/>
+              </w:rPr>
+              <w:t>Приложение выравнивает текст</w:t>
+            </w:r>
+            <w:r>
+              <w:rPr>
+                <w:rFonts w:cstheme="minorHAnsi"/>
+                <w:szCs w:val="28"/>
+              </w:rPr>
+              <w:t xml:space="preserve"> </w:t>
+            </w:r>
+            <w:r>
+              <w:rPr>
+                <w:rFonts w:cstheme="minorHAnsi"/>
+                <w:szCs w:val="28"/>
+              </w:rPr>
+              <w:t xml:space="preserve">в соответствии выбору пользователя </w:t>
+            </w:r>
+          </w:p>
+        </w:tc>
+        <w:tc>
+          <w:tcPr>
+            <w:tcW w:w="2551" w:type="dxa"/>
+          </w:tcPr>
+          <w:p>
+            <w:pPr>
+              <w:jc w:val="center"/>
+              <w:rPr>
+                <w:rFonts w:cstheme="minorHAnsi"/>
+                <w:szCs w:val="28"/>
+              </w:rPr>
+            </w:pPr>
+            <w:r>
+              <w:rPr>
+                <w:rFonts w:cstheme="minorHAnsi"/>
+                <w:szCs w:val="28"/>
+              </w:rPr>
+              <w:t>Приложение выравнивает текст в соответствии выбору пользователя</w:t>
+            </w:r>
+          </w:p>
+        </w:tc>
+      </w:tr>
+      <w:tr>
+        <w:tc>
+          <w:tcPr>
+            <w:tcW w:w="631" w:type="dxa"/>
+          </w:tcPr>
+          <w:p>
+            <w:pPr>
+              <w:jc w:val="center"/>
+              <w:rPr>
+                <w:rFonts w:cstheme="minorHAnsi"/>
+                <w:szCs w:val="28"/>
+              </w:rPr>
+            </w:pPr>
+            <w:r>
+              <w:rPr>
+                <w:rFonts w:cstheme="minorHAnsi"/>
+                <w:szCs w:val="28"/>
+              </w:rPr>
+              <w:t>14</w:t>
+            </w:r>
+          </w:p>
+        </w:tc>
+        <w:tc>
+          <w:tcPr>
+            <w:tcW w:w="2395" w:type="dxa"/>
+            <w:gridSpan w:val="2"/>
+          </w:tcPr>
+          <w:p>
+            <w:pPr>
+              <w:jc w:val="center"/>
+              <w:rPr>
+                <w:rFonts w:cstheme="minorHAnsi"/>
+                <w:szCs w:val="28"/>
+              </w:rPr>
+            </w:pPr>
             <w:bookmarkStart w:id="0" w:name="_GoBack"/>
             <w:bookmarkEnd w:id="0"/>
-            <w:r>
-              <w:rPr>
-                <w:rFonts w:cstheme="minorHAnsi"/>
-                <w:szCs w:val="28"/>
-              </w:rPr>
-              <w:t xml:space="preserve"> границ</w:t>
-            </w:r>
-            <w:r>
-              <w:rPr>
-                <w:rFonts w:cstheme="minorHAnsi"/>
-                <w:szCs w:val="28"/>
-              </w:rPr>
-              <w:t>”</w:t>
-            </w:r>
-            <w:r>
-              <w:rPr>
-                <w:rFonts w:cstheme="minorHAnsi"/>
-                <w:szCs w:val="28"/>
-              </w:rPr>
-              <w:t xml:space="preserve"> </w:t>
-            </w:r>
-            <w:r>
-              <w:rPr>
-                <w:rFonts w:cstheme="minorHAnsi"/>
-                <w:szCs w:val="28"/>
-              </w:rPr>
-              <w:t xml:space="preserve">и </w:t>
-            </w:r>
-            <w:r>
-              <w:rPr>
-                <w:rFonts w:cstheme="minorHAnsi"/>
-                <w:szCs w:val="28"/>
-              </w:rPr>
-              <w:lastRenderedPageBreak/>
-              <w:t>выбирает возможные варианты</w:t>
-            </w:r>
-          </w:p>
-        </w:tc>
-        <w:tc>
-          <w:tcPr>
-            <w:tcW w:w="1108" w:type="dxa"/>
-          </w:tcPr>
-          <w:p>
-            <w:pPr>
-              <w:jc w:val="center"/>
-              <w:rPr>
-                <w:rFonts w:cstheme="minorHAnsi"/>
-                <w:szCs w:val="28"/>
-              </w:rPr>
-            </w:pPr>
-          </w:p>
-        </w:tc>
-        <w:tc>
-          <w:tcPr>
-            <w:tcW w:w="2665" w:type="dxa"/>
-          </w:tcPr>
-          <w:p>
-            <w:pPr>
-              <w:pStyle w:val="a7"/>
-              <w:ind w:left="0"/>
-              <w:jc w:val="center"/>
-              <w:rPr>
-                <w:rFonts w:cstheme="minorHAnsi"/>
-                <w:szCs w:val="28"/>
-              </w:rPr>
-            </w:pPr>
-          </w:p>
-        </w:tc>
-        <w:tc>
-          <w:tcPr>
-            <w:tcW w:w="2551" w:type="dxa"/>
-          </w:tcPr>
-          <w:p>
-            <w:pPr>
-              <w:jc w:val="center"/>
-              <w:rPr>
-                <w:rFonts w:cstheme="minorHAnsi"/>
-                <w:szCs w:val="28"/>
-              </w:rPr>
-            </w:pPr>
-          </w:p>
-        </w:tc>
-      </w:tr>
-      <w:tr>
-        <w:tc>
-          <w:tcPr>
-            <w:tcW w:w="631" w:type="dxa"/>
-          </w:tcPr>
-          <w:p>
-            <w:pPr>
-              <w:jc w:val="center"/>
-              <w:rPr>
-                <w:rFonts w:cstheme="minorHAnsi"/>
-                <w:szCs w:val="28"/>
-              </w:rPr>
-            </w:pPr>
-            <w:r>
-              <w:rPr>
-                <w:rFonts w:cstheme="minorHAnsi"/>
-                <w:szCs w:val="28"/>
-              </w:rPr>
-              <w:t>7</w:t>
-            </w:r>
-          </w:p>
-        </w:tc>
-        <w:tc>
-          <w:tcPr>
-            <w:tcW w:w="2395" w:type="dxa"/>
-            <w:gridSpan w:val="2"/>
-          </w:tcPr>
-          <w:p>
-            <w:pPr>
-              <w:jc w:val="center"/>
-              <w:rPr>
-                <w:rFonts w:cstheme="minorHAnsi"/>
-                <w:szCs w:val="28"/>
-              </w:rPr>
-            </w:pPr>
-          </w:p>
-        </w:tc>
-        <w:tc>
-          <w:tcPr>
-            <w:tcW w:w="1108" w:type="dxa"/>
-          </w:tcPr>
-          <w:p>
-            <w:pPr>
-              <w:jc w:val="center"/>
-              <w:rPr>
-                <w:rFonts w:cstheme="minorHAnsi"/>
-                <w:szCs w:val="28"/>
-              </w:rPr>
-            </w:pPr>
-          </w:p>
-        </w:tc>
-        <w:tc>
-          <w:tcPr>
-            <w:tcW w:w="2665" w:type="dxa"/>
-          </w:tcPr>
-          <w:p>
-            <w:pPr>
-              <w:pStyle w:val="a7"/>
-              <w:ind w:left="0"/>
-              <w:jc w:val="center"/>
-              <w:rPr>
-                <w:rFonts w:cstheme="minorHAnsi"/>
-                <w:szCs w:val="28"/>
-              </w:rPr>
-            </w:pPr>
-          </w:p>
-        </w:tc>
-        <w:tc>
-          <w:tcPr>
-            <w:tcW w:w="2551" w:type="dxa"/>
-          </w:tcPr>
-          <w:p>
-            <w:pPr>
-              <w:jc w:val="center"/>
-              <w:rPr>
-                <w:rFonts w:cstheme="minorHAnsi"/>
-                <w:szCs w:val="28"/>
-              </w:rPr>
-            </w:pPr>
-          </w:p>
-        </w:tc>
-      </w:tr>
-      <w:tr>
-        <w:tc>
-          <w:tcPr>
-            <w:tcW w:w="631" w:type="dxa"/>
-          </w:tcPr>
-          <w:p>
-            <w:pPr>
-              <w:jc w:val="center"/>
-              <w:rPr>
-                <w:rFonts w:cstheme="minorHAnsi"/>
-                <w:szCs w:val="28"/>
-              </w:rPr>
-            </w:pPr>
-          </w:p>
-        </w:tc>
-        <w:tc>
-          <w:tcPr>
-            <w:tcW w:w="2395" w:type="dxa"/>
-            <w:gridSpan w:val="2"/>
-          </w:tcPr>
-          <w:p>
-            <w:pPr>
-              <w:jc w:val="center"/>
-              <w:rPr>
-                <w:rFonts w:cstheme="minorHAnsi"/>
-                <w:szCs w:val="28"/>
-              </w:rPr>
-            </w:pPr>
-          </w:p>
-        </w:tc>
-        <w:tc>
-          <w:tcPr>
-            <w:tcW w:w="1108" w:type="dxa"/>
-          </w:tcPr>
-          <w:p>
-            <w:pPr>
-              <w:jc w:val="center"/>
-              <w:rPr>
-                <w:rFonts w:cstheme="minorHAnsi"/>
-                <w:szCs w:val="28"/>
-              </w:rPr>
-            </w:pPr>
-          </w:p>
-        </w:tc>
-        <w:tc>
-          <w:tcPr>
-            <w:tcW w:w="2665" w:type="dxa"/>
-          </w:tcPr>
-          <w:p>
-            <w:pPr>
-              <w:pStyle w:val="a7"/>
-              <w:ind w:left="0"/>
-              <w:jc w:val="center"/>
-              <w:rPr>
-                <w:rFonts w:cstheme="minorHAnsi"/>
-                <w:szCs w:val="28"/>
-              </w:rPr>
-            </w:pPr>
-          </w:p>
-        </w:tc>
-        <w:tc>
-          <w:tcPr>
-            <w:tcW w:w="2551" w:type="dxa"/>
-          </w:tcPr>
-          <w:p>
-            <w:pPr>
-              <w:jc w:val="center"/>
-              <w:rPr>
-                <w:rFonts w:cstheme="minorHAnsi"/>
-                <w:szCs w:val="28"/>
-              </w:rPr>
-            </w:pPr>
-          </w:p>
-        </w:tc>
-      </w:tr>
-      <w:tr>
-        <w:tc>
-          <w:tcPr>
-            <w:tcW w:w="631" w:type="dxa"/>
-          </w:tcPr>
-          <w:p>
-            <w:pPr>
-              <w:jc w:val="center"/>
-              <w:rPr>
-                <w:rFonts w:cstheme="minorHAnsi"/>
-                <w:szCs w:val="28"/>
-              </w:rPr>
-            </w:pPr>
-          </w:p>
-        </w:tc>
-        <w:tc>
-          <w:tcPr>
-            <w:tcW w:w="2395" w:type="dxa"/>
-            <w:gridSpan w:val="2"/>
-          </w:tcPr>
-          <w:p>
-            <w:pPr>
-              <w:jc w:val="center"/>
-              <w:rPr>
-                <w:rFonts w:cstheme="minorHAnsi"/>
-                <w:szCs w:val="28"/>
-              </w:rPr>
-            </w:pPr>
-          </w:p>
-        </w:tc>
-        <w:tc>
-          <w:tcPr>
-            <w:tcW w:w="1108" w:type="dxa"/>
-          </w:tcPr>
-          <w:p>
-            <w:pPr>
-              <w:jc w:val="center"/>
-              <w:rPr>
-                <w:rFonts w:cstheme="minorHAnsi"/>
-                <w:szCs w:val="28"/>
-              </w:rPr>
-            </w:pPr>
-          </w:p>
-        </w:tc>
-        <w:tc>
-          <w:tcPr>
-            <w:tcW w:w="2665" w:type="dxa"/>
-          </w:tcPr>
-          <w:p>
-            <w:pPr>
-              <w:pStyle w:val="a7"/>
-              <w:ind w:left="0"/>
-              <w:jc w:val="center"/>
-              <w:rPr>
-                <w:rFonts w:cstheme="minorHAnsi"/>
-                <w:szCs w:val="28"/>
-              </w:rPr>
-            </w:pPr>
-          </w:p>
-        </w:tc>
-        <w:tc>
-          <w:tcPr>
-            <w:tcW w:w="2551" w:type="dxa"/>
-          </w:tcPr>
-          <w:p>
-            <w:pPr>
-              <w:jc w:val="center"/>
-              <w:rPr>
-                <w:rFonts w:cstheme="minorHAnsi"/>
-                <w:szCs w:val="28"/>
-              </w:rPr>
-            </w:pPr>
-          </w:p>
-        </w:tc>
-      </w:tr>
-      <w:tr>
-        <w:tc>
-          <w:tcPr>
-            <w:tcW w:w="631" w:type="dxa"/>
-          </w:tcPr>
-          <w:p>
-            <w:pPr>
-              <w:jc w:val="center"/>
-              <w:rPr>
-                <w:rFonts w:cstheme="minorHAnsi"/>
-                <w:szCs w:val="28"/>
-              </w:rPr>
-            </w:pPr>
-          </w:p>
-        </w:tc>
-        <w:tc>
-          <w:tcPr>
-            <w:tcW w:w="2395" w:type="dxa"/>
-            <w:gridSpan w:val="2"/>
-          </w:tcPr>
-          <w:p>
-            <w:pPr>
-              <w:jc w:val="center"/>
-              <w:rPr>
-                <w:rFonts w:cstheme="minorHAnsi"/>
-                <w:szCs w:val="28"/>
-              </w:rPr>
-            </w:pPr>
-          </w:p>
-        </w:tc>
-        <w:tc>
-          <w:tcPr>
-            <w:tcW w:w="1108" w:type="dxa"/>
-          </w:tcPr>
-          <w:p>
-            <w:pPr>
-              <w:jc w:val="center"/>
-              <w:rPr>
-                <w:rFonts w:cstheme="minorHAnsi"/>
-                <w:szCs w:val="28"/>
-              </w:rPr>
-            </w:pPr>
-          </w:p>
-        </w:tc>
-        <w:tc>
-          <w:tcPr>
-            <w:tcW w:w="2665" w:type="dxa"/>
-          </w:tcPr>
-          <w:p>
-            <w:pPr>
-              <w:pStyle w:val="a7"/>
-              <w:ind w:left="0"/>
-              <w:jc w:val="center"/>
-              <w:rPr>
-                <w:rFonts w:cstheme="minorHAnsi"/>
-                <w:szCs w:val="28"/>
-              </w:rPr>
-            </w:pPr>
-          </w:p>
-        </w:tc>
-        <w:tc>
-          <w:tcPr>
-            <w:tcW w:w="2551" w:type="dxa"/>
-          </w:tcPr>
-          <w:p>
-            <w:pPr>
-              <w:jc w:val="center"/>
-              <w:rPr>
-                <w:rFonts w:cstheme="minorHAnsi"/>
-                <w:szCs w:val="28"/>
-              </w:rPr>
-            </w:pPr>
-          </w:p>
-        </w:tc>
-      </w:tr>
-      <w:tr>
-        <w:tc>
-          <w:tcPr>
-            <w:tcW w:w="631" w:type="dxa"/>
-          </w:tcPr>
-          <w:p>
-            <w:pPr>
-              <w:jc w:val="center"/>
-              <w:rPr>
-                <w:rFonts w:cstheme="minorHAnsi"/>
-                <w:szCs w:val="28"/>
-              </w:rPr>
-            </w:pPr>
-          </w:p>
-        </w:tc>
-        <w:tc>
-          <w:tcPr>
-            <w:tcW w:w="2395" w:type="dxa"/>
-            <w:gridSpan w:val="2"/>
-          </w:tcPr>
-          <w:p>
-            <w:pPr>
-              <w:jc w:val="center"/>
-              <w:rPr>
-                <w:rFonts w:cstheme="minorHAnsi"/>
-                <w:szCs w:val="28"/>
-              </w:rPr>
-            </w:pPr>
-          </w:p>
-        </w:tc>
-        <w:tc>
-          <w:tcPr>
-            <w:tcW w:w="1108" w:type="dxa"/>
-          </w:tcPr>
-          <w:p>
-            <w:pPr>
-              <w:jc w:val="center"/>
-              <w:rPr>
-                <w:rFonts w:cstheme="minorHAnsi"/>
-                <w:szCs w:val="28"/>
-              </w:rPr>
-            </w:pPr>
-          </w:p>
-        </w:tc>
-        <w:tc>
-          <w:tcPr>
-            <w:tcW w:w="2665" w:type="dxa"/>
-          </w:tcPr>
-          <w:p>
-            <w:pPr>
-              <w:pStyle w:val="a7"/>
-              <w:ind w:left="0"/>
-              <w:jc w:val="center"/>
-              <w:rPr>
-                <w:rFonts w:cstheme="minorHAnsi"/>
-                <w:szCs w:val="28"/>
-              </w:rPr>
-            </w:pPr>
-          </w:p>
-        </w:tc>
-        <w:tc>
-          <w:tcPr>
-            <w:tcW w:w="2551" w:type="dxa"/>
-          </w:tcPr>
-          <w:p>
-            <w:pPr>
-              <w:jc w:val="center"/>
-              <w:rPr>
-                <w:rFonts w:cstheme="minorHAnsi"/>
-                <w:szCs w:val="28"/>
-              </w:rPr>
-            </w:pPr>
-          </w:p>
-        </w:tc>
-      </w:tr>
-      <w:tr>
-        <w:tc>
-          <w:tcPr>
-            <w:tcW w:w="631" w:type="dxa"/>
-          </w:tcPr>
-          <w:p>
-            <w:pPr>
-              <w:jc w:val="center"/>
-              <w:rPr>
-                <w:rFonts w:cstheme="minorHAnsi"/>
-                <w:szCs w:val="28"/>
-              </w:rPr>
-            </w:pPr>
-          </w:p>
-        </w:tc>
-        <w:tc>
-          <w:tcPr>
-            <w:tcW w:w="2395" w:type="dxa"/>
-            <w:gridSpan w:val="2"/>
-          </w:tcPr>
-          <w:p>
-            <w:pPr>
-              <w:jc w:val="center"/>
-              <w:rPr>
-                <w:rFonts w:cstheme="minorHAnsi"/>
-                <w:szCs w:val="28"/>
-              </w:rPr>
-            </w:pPr>
-          </w:p>
-        </w:tc>
-        <w:tc>
-          <w:tcPr>
-            <w:tcW w:w="1108" w:type="dxa"/>
-          </w:tcPr>
-          <w:p>
-            <w:pPr>
-              <w:jc w:val="center"/>
-              <w:rPr>
-                <w:rFonts w:cstheme="minorHAnsi"/>
-                <w:szCs w:val="28"/>
-              </w:rPr>
-            </w:pPr>
-          </w:p>
-        </w:tc>
-        <w:tc>
-          <w:tcPr>
-            <w:tcW w:w="2665" w:type="dxa"/>
-          </w:tcPr>
-          <w:p>
-            <w:pPr>
-              <w:pStyle w:val="a7"/>
-              <w:ind w:left="0"/>
-              <w:jc w:val="center"/>
-              <w:rPr>
-                <w:rFonts w:cstheme="minorHAnsi"/>
-                <w:szCs w:val="28"/>
-              </w:rPr>
-            </w:pPr>
-          </w:p>
-        </w:tc>
-        <w:tc>
-          <w:tcPr>
-            <w:tcW w:w="2551" w:type="dxa"/>
-          </w:tcPr>
-          <w:p>
-            <w:pPr>
-              <w:jc w:val="center"/>
-              <w:rPr>
-                <w:rFonts w:cstheme="minorHAnsi"/>
-                <w:szCs w:val="28"/>
-              </w:rPr>
-            </w:pPr>
-          </w:p>
-        </w:tc>
-      </w:tr>
-      <w:tr>
-        <w:tc>
-          <w:tcPr>
-            <w:tcW w:w="631" w:type="dxa"/>
-          </w:tcPr>
-          <w:p>
-            <w:pPr>
-              <w:jc w:val="center"/>
-              <w:rPr>
-                <w:rFonts w:cstheme="minorHAnsi"/>
-                <w:szCs w:val="28"/>
-              </w:rPr>
-            </w:pPr>
-          </w:p>
-        </w:tc>
-        <w:tc>
-          <w:tcPr>
-            <w:tcW w:w="2395" w:type="dxa"/>
-            <w:gridSpan w:val="2"/>
-          </w:tcPr>
-          <w:p>
-            <w:pPr>
-              <w:jc w:val="center"/>
-              <w:rPr>
-                <w:rFonts w:cstheme="minorHAnsi"/>
-                <w:szCs w:val="28"/>
-              </w:rPr>
-            </w:pPr>
-          </w:p>
-        </w:tc>
-        <w:tc>
-          <w:tcPr>
-            <w:tcW w:w="1108" w:type="dxa"/>
-          </w:tcPr>
-          <w:p>
-            <w:pPr>
-              <w:jc w:val="center"/>
-              <w:rPr>
-                <w:rFonts w:cstheme="minorHAnsi"/>
-                <w:szCs w:val="28"/>
-              </w:rPr>
-            </w:pPr>
-          </w:p>
-        </w:tc>
-        <w:tc>
-          <w:tcPr>
-            <w:tcW w:w="2665" w:type="dxa"/>
-          </w:tcPr>
-          <w:p>
-            <w:pPr>
-              <w:pStyle w:val="a7"/>
-              <w:ind w:left="0"/>
-              <w:jc w:val="center"/>
-              <w:rPr>
-                <w:rFonts w:cstheme="minorHAnsi"/>
-                <w:szCs w:val="28"/>
-              </w:rPr>
-            </w:pPr>
-          </w:p>
-        </w:tc>
-        <w:tc>
-          <w:tcPr>
-            <w:tcW w:w="2551" w:type="dxa"/>
-          </w:tcPr>
-          <w:p>
-            <w:pPr>
-              <w:jc w:val="center"/>
-              <w:rPr>
-                <w:rFonts w:cstheme="minorHAnsi"/>
-                <w:szCs w:val="28"/>
-              </w:rPr>
-            </w:pPr>
-          </w:p>
-        </w:tc>
-      </w:tr>
-      <w:tr>
-        <w:tc>
-          <w:tcPr>
-            <w:tcW w:w="631" w:type="dxa"/>
-          </w:tcPr>
-          <w:p>
-            <w:pPr>
-              <w:jc w:val="center"/>
-              <w:rPr>
-                <w:rFonts w:cstheme="minorHAnsi"/>
-                <w:szCs w:val="28"/>
-              </w:rPr>
-            </w:pPr>
-          </w:p>
-        </w:tc>
-        <w:tc>
-          <w:tcPr>
-            <w:tcW w:w="2395" w:type="dxa"/>
-            <w:gridSpan w:val="2"/>
-          </w:tcPr>
-          <w:p>
-            <w:pPr>
-              <w:jc w:val="center"/>
-              <w:rPr>
-                <w:rFonts w:cstheme="minorHAnsi"/>
-                <w:szCs w:val="28"/>
-              </w:rPr>
-            </w:pPr>
           </w:p>
         </w:tc>
         <w:tc>
@@ -12443,7 +12878,7 @@
 </file>
 
 <file path=customXml/itemProps1.xml><?xml version="1.0" encoding="utf-8"?>
-<ds:datastoreItem xmlns:ds="http://schemas.openxmlformats.org/officeDocument/2006/customXml" ds:itemID="{E7888718-AEA4-42FE-8DB0-539DE6BC264E}">
+<ds:datastoreItem xmlns:ds="http://schemas.openxmlformats.org/officeDocument/2006/customXml" ds:itemID="{25DD3FE3-7967-414F-A141-4986561E56C7}">
   <ds:schemaRefs>
     <ds:schemaRef ds:uri="http://schemas.openxmlformats.org/officeDocument/2006/bibliography"/>
   </ds:schemaRefs>

--- a/selenium-web-driver/Тестирование лаб1.docx
+++ b/selenium-web-driver/Тестирование лаб1.docx
@@ -3823,6 +3823,22 @@
               </w:rPr>
               <w:t>ackground</w:t>
             </w:r>
+            <w:r>
+              <w:rPr>
+                <w:rFonts w:cstheme="minorHAnsi"/>
+                <w:szCs w:val="28"/>
+                <w:lang w:val="en-US"/>
+              </w:rPr>
+              <w:t xml:space="preserve"> </w:t>
+            </w:r>
+            <w:r>
+              <w:rPr>
+                <w:rFonts w:cstheme="minorHAnsi"/>
+                <w:szCs w:val="28"/>
+                <w:lang w:val="en-US"/>
+              </w:rPr>
+              <w:t>test</w:t>
+            </w:r>
           </w:p>
         </w:tc>
         <w:tc>
@@ -8258,6 +8274,28 @@
               <w:rPr>
                 <w:rFonts w:cstheme="minorHAnsi"/>
                 <w:szCs w:val="28"/>
+              </w:rPr>
+            </w:pPr>
+            <w:r>
+              <w:rPr>
+                <w:rFonts w:cstheme="minorHAnsi"/>
+                <w:szCs w:val="28"/>
+              </w:rPr>
+              <w:t>7</w:t>
+            </w:r>
+          </w:p>
+        </w:tc>
+        <w:tc>
+          <w:tcPr>
+            <w:tcW w:w="2397" w:type="dxa"/>
+            <w:gridSpan w:val="2"/>
+          </w:tcPr>
+          <w:p>
+            <w:pPr>
+              <w:jc w:val="center"/>
+              <w:rPr>
+                <w:rFonts w:cstheme="minorHAnsi"/>
+                <w:szCs w:val="28"/>
                 <w:lang w:val="en-US"/>
               </w:rPr>
             </w:pPr>
@@ -8267,31 +8305,7 @@
                 <w:szCs w:val="28"/>
                 <w:lang w:val="en-US"/>
               </w:rPr>
-              <w:t>6</w:t>
-            </w:r>
-          </w:p>
-        </w:tc>
-        <w:tc>
-          <w:tcPr>
-            <w:tcW w:w="2397" w:type="dxa"/>
-            <w:gridSpan w:val="2"/>
-          </w:tcPr>
-          <w:p>
-            <w:pPr>
-              <w:jc w:val="center"/>
-              <w:rPr>
-                <w:rFonts w:cstheme="minorHAnsi"/>
-                <w:szCs w:val="28"/>
-                <w:lang w:val="en-US"/>
-              </w:rPr>
-            </w:pPr>
-            <w:r>
-              <w:rPr>
-                <w:rFonts w:cstheme="minorHAnsi"/>
-                <w:szCs w:val="28"/>
-                <w:lang w:val="en-US"/>
-              </w:rPr>
-              <w:t>Figures test</w:t>
+              <w:t>Text area test</w:t>
             </w:r>
           </w:p>
         </w:tc>
@@ -8313,7 +8327,7 @@
                 <w:rFonts w:cstheme="minorHAnsi"/>
                 <w:szCs w:val="28"/>
               </w:rPr>
-              <w:t>Пользователь добавляет геометрические фигуры к содержимому слайда</w:t>
+              <w:t>Пользователь меняет текстовое поле и его содержимое</w:t>
             </w:r>
           </w:p>
         </w:tc>
@@ -8469,38 +8483,14 @@
               <w:rPr>
                 <w:rFonts w:cstheme="minorHAnsi"/>
                 <w:szCs w:val="28"/>
-                <w:lang w:val="en-US"/>
-              </w:rPr>
-            </w:pPr>
-            <w:r>
-              <w:rPr>
-                <w:rFonts w:cstheme="minorHAnsi"/>
-                <w:szCs w:val="28"/>
-              </w:rPr>
-              <w:t xml:space="preserve">Пользователь нажимает кнопку </w:t>
-            </w:r>
-            <w:r>
-              <w:rPr>
-                <w:rFonts w:cstheme="minorHAnsi"/>
-                <w:szCs w:val="28"/>
-                <w:lang w:val="en-US"/>
-              </w:rPr>
-              <w:t>“</w:t>
-            </w:r>
-            <w:r>
-              <w:rPr>
-                <w:rFonts w:cstheme="minorHAnsi"/>
-                <w:szCs w:val="28"/>
-              </w:rPr>
-              <w:t>фигура</w:t>
-            </w:r>
-            <w:r>
-              <w:rPr>
-                <w:rFonts w:cstheme="minorHAnsi"/>
-                <w:szCs w:val="28"/>
-                <w:lang w:val="en-US"/>
-              </w:rPr>
-              <w:t>”</w:t>
+              </w:rPr>
+            </w:pPr>
+            <w:r>
+              <w:rPr>
+                <w:rFonts w:cstheme="minorHAnsi"/>
+                <w:szCs w:val="28"/>
+              </w:rPr>
+              <w:t>Пользователь кликает по текстовому полю на слайде презентации</w:t>
             </w:r>
           </w:p>
         </w:tc>
@@ -8537,7 +8527,7 @@
                 <w:rFonts w:cstheme="minorHAnsi"/>
                 <w:szCs w:val="28"/>
               </w:rPr>
-              <w:t>Приложение отображает выпадающий список с типами фигур</w:t>
+              <w:t>Приложение отображает меню с кнопками редактирования текстового поля</w:t>
             </w:r>
           </w:p>
         </w:tc>
@@ -8558,7 +8548,7 @@
                 <w:rFonts w:cstheme="minorHAnsi"/>
                 <w:szCs w:val="28"/>
               </w:rPr>
-              <w:t>Приложение отображает выпадающий список с типами фигур</w:t>
+              <w:t>Приложение отображает необходимое меню</w:t>
             </w:r>
           </w:p>
         </w:tc>
@@ -8574,14 +8564,12 @@
               <w:rPr>
                 <w:rFonts w:cstheme="minorHAnsi"/>
                 <w:szCs w:val="28"/>
-                <w:lang w:val="en-US"/>
-              </w:rPr>
-            </w:pPr>
-            <w:r>
-              <w:rPr>
-                <w:rFonts w:cstheme="minorHAnsi"/>
-                <w:szCs w:val="28"/>
-                <w:lang w:val="en-US"/>
+              </w:rPr>
+            </w:pPr>
+            <w:r>
+              <w:rPr>
+                <w:rFonts w:cstheme="minorHAnsi"/>
+                <w:szCs w:val="28"/>
               </w:rPr>
               <w:t>2</w:t>
             </w:r>
@@ -8619,21 +8607,28 @@
                 <w:rFonts w:cstheme="minorHAnsi"/>
                 <w:szCs w:val="28"/>
               </w:rPr>
-              <w:t>фигура</w:t>
-            </w:r>
-            <w:r>
-              <w:rPr>
-                <w:rFonts w:cstheme="minorHAnsi"/>
-                <w:szCs w:val="28"/>
-              </w:rPr>
-              <w:t xml:space="preserve">” </w:t>
-            </w:r>
-            <w:r>
-              <w:rPr>
-                <w:rFonts w:cstheme="minorHAnsi"/>
-                <w:szCs w:val="28"/>
-              </w:rPr>
-              <w:t>из выпадающего списка и последовательно выбирает все возможные фигуры из нового выпадающего списка</w:t>
+              <w:t>цвет заливки</w:t>
+            </w:r>
+            <w:r>
+              <w:rPr>
+                <w:rFonts w:cstheme="minorHAnsi"/>
+                <w:szCs w:val="28"/>
+              </w:rPr>
+              <w:t>”</w:t>
+            </w:r>
+            <w:r>
+              <w:rPr>
+                <w:rFonts w:cstheme="minorHAnsi"/>
+                <w:szCs w:val="28"/>
+              </w:rPr>
+              <w:t xml:space="preserve"> </w:t>
+            </w:r>
+            <w:r>
+              <w:rPr>
+                <w:rFonts w:cstheme="minorHAnsi"/>
+                <w:szCs w:val="28"/>
+              </w:rPr>
+              <w:t>последовательно выбирает все возможные цвета</w:t>
             </w:r>
           </w:p>
         </w:tc>
@@ -8670,7 +8665,7 @@
                 <w:rFonts w:cstheme="minorHAnsi"/>
                 <w:szCs w:val="28"/>
               </w:rPr>
-              <w:t>Приложение отображает выбранные пользователем фигуры</w:t>
+              <w:t>Приложения изменяет фон на выбранные цвета</w:t>
             </w:r>
           </w:p>
         </w:tc>
@@ -8691,7 +8686,7 @@
                 <w:rFonts w:cstheme="minorHAnsi"/>
                 <w:szCs w:val="28"/>
               </w:rPr>
-              <w:t>Приложение отображает выбранные пользователем фигуры</w:t>
+              <w:t>Приложения изменяет фон на выбранные цвета</w:t>
             </w:r>
           </w:p>
         </w:tc>
@@ -8736,7 +8731,42 @@
                 <w:rFonts w:cstheme="minorHAnsi"/>
                 <w:szCs w:val="28"/>
               </w:rPr>
-              <w:t>Пользователь последовательно выбирает стрелки</w:t>
+              <w:t xml:space="preserve">Пользователь нажимает кнопку </w:t>
+            </w:r>
+            <w:r>
+              <w:rPr>
+                <w:rFonts w:cstheme="minorHAnsi"/>
+                <w:szCs w:val="28"/>
+              </w:rPr>
+              <w:t>“</w:t>
+            </w:r>
+            <w:r>
+              <w:rPr>
+                <w:rFonts w:cstheme="minorHAnsi"/>
+                <w:szCs w:val="28"/>
+              </w:rPr>
+              <w:t>Цвет границ</w:t>
+            </w:r>
+            <w:r>
+              <w:rPr>
+                <w:rFonts w:cstheme="minorHAnsi"/>
+                <w:szCs w:val="28"/>
+              </w:rPr>
+              <w:t>”</w:t>
+            </w:r>
+            <w:r>
+              <w:rPr>
+                <w:rFonts w:cstheme="minorHAnsi"/>
+                <w:szCs w:val="28"/>
+              </w:rPr>
+              <w:t xml:space="preserve"> </w:t>
+            </w:r>
+            <w:r>
+              <w:rPr>
+                <w:rFonts w:cstheme="minorHAnsi"/>
+                <w:szCs w:val="28"/>
+              </w:rPr>
+              <w:t>и выбирает цвета</w:t>
             </w:r>
           </w:p>
         </w:tc>
@@ -8773,7 +8803,7 @@
                 <w:rFonts w:cstheme="minorHAnsi"/>
                 <w:szCs w:val="28"/>
               </w:rPr>
-              <w:t>Приложение отображает выбранные пользователем стрелки</w:t>
+              <w:t>Приложение изменяет цвет границ на выбранные цвета</w:t>
             </w:r>
           </w:p>
         </w:tc>
@@ -8794,7 +8824,7 @@
                 <w:rFonts w:cstheme="minorHAnsi"/>
                 <w:szCs w:val="28"/>
               </w:rPr>
-              <w:t>Приложение отображает выбранные пользователем стрелки</w:t>
+              <w:t>Приложение изменяет цвет границ на выбранные цвета</w:t>
             </w:r>
           </w:p>
         </w:tc>
@@ -8839,7 +8869,42 @@
                 <w:rFonts w:cstheme="minorHAnsi"/>
                 <w:szCs w:val="28"/>
               </w:rPr>
-              <w:t>Пользователь последовательно выбирает выноски</w:t>
+              <w:t xml:space="preserve">Пользователь нажимает кнопку </w:t>
+            </w:r>
+            <w:r>
+              <w:rPr>
+                <w:rFonts w:cstheme="minorHAnsi"/>
+                <w:szCs w:val="28"/>
+              </w:rPr>
+              <w:t>“</w:t>
+            </w:r>
+            <w:r>
+              <w:rPr>
+                <w:rFonts w:cstheme="minorHAnsi"/>
+                <w:szCs w:val="28"/>
+              </w:rPr>
+              <w:t>Толщина границ</w:t>
+            </w:r>
+            <w:r>
+              <w:rPr>
+                <w:rFonts w:cstheme="minorHAnsi"/>
+                <w:szCs w:val="28"/>
+              </w:rPr>
+              <w:t>”</w:t>
+            </w:r>
+            <w:r>
+              <w:rPr>
+                <w:rFonts w:cstheme="minorHAnsi"/>
+                <w:szCs w:val="28"/>
+              </w:rPr>
+              <w:t xml:space="preserve"> </w:t>
+            </w:r>
+            <w:r>
+              <w:rPr>
+                <w:rFonts w:cstheme="minorHAnsi"/>
+                <w:szCs w:val="28"/>
+              </w:rPr>
+              <w:t>и выбирает возможные варианты</w:t>
             </w:r>
           </w:p>
         </w:tc>
@@ -8876,7 +8941,7 @@
                 <w:rFonts w:cstheme="minorHAnsi"/>
                 <w:szCs w:val="28"/>
               </w:rPr>
-              <w:t>Приложение отображает выбранные пользователем выноски</w:t>
+              <w:t>Приложение изменяет толщину границ текстового блока</w:t>
             </w:r>
           </w:p>
         </w:tc>
@@ -8897,7 +8962,7 @@
                 <w:rFonts w:cstheme="minorHAnsi"/>
                 <w:szCs w:val="28"/>
               </w:rPr>
-              <w:t>Приложение отображает выбранные пользователем выноски</w:t>
+              <w:t>Приложение изменяет толщину границ текстового блока</w:t>
             </w:r>
           </w:p>
         </w:tc>
@@ -8920,30 +8985,65 @@
                 <w:rFonts w:cstheme="minorHAnsi"/>
                 <w:szCs w:val="28"/>
               </w:rPr>
+              <w:t>5</w:t>
+            </w:r>
+          </w:p>
+        </w:tc>
+        <w:tc>
+          <w:tcPr>
+            <w:tcW w:w="2395" w:type="dxa"/>
+            <w:gridSpan w:val="2"/>
+          </w:tcPr>
+          <w:p>
+            <w:pPr>
+              <w:jc w:val="center"/>
+              <w:rPr>
+                <w:rFonts w:cstheme="minorHAnsi"/>
+                <w:szCs w:val="28"/>
+              </w:rPr>
+            </w:pPr>
+            <w:r>
+              <w:rPr>
+                <w:rFonts w:cstheme="minorHAnsi"/>
+                <w:szCs w:val="28"/>
+              </w:rPr>
+              <w:t xml:space="preserve">Пользователь нажимает кнопку </w:t>
+            </w:r>
+            <w:r>
+              <w:rPr>
+                <w:rFonts w:cstheme="minorHAnsi"/>
+                <w:szCs w:val="28"/>
+              </w:rPr>
               <w:lastRenderedPageBreak/>
-              <w:t>5</w:t>
-            </w:r>
-          </w:p>
-        </w:tc>
-        <w:tc>
-          <w:tcPr>
-            <w:tcW w:w="2395" w:type="dxa"/>
-            <w:gridSpan w:val="2"/>
-          </w:tcPr>
-          <w:p>
-            <w:pPr>
-              <w:jc w:val="center"/>
-              <w:rPr>
-                <w:rFonts w:cstheme="minorHAnsi"/>
-                <w:szCs w:val="28"/>
-              </w:rPr>
-            </w:pPr>
-            <w:r>
-              <w:rPr>
-                <w:rFonts w:cstheme="minorHAnsi"/>
-                <w:szCs w:val="28"/>
-              </w:rPr>
-              <w:t>Пользователь последовательно выбирает формулы</w:t>
+              <w:t>“</w:t>
+            </w:r>
+            <w:r>
+              <w:rPr>
+                <w:rFonts w:cstheme="minorHAnsi"/>
+                <w:szCs w:val="28"/>
+              </w:rPr>
+              <w:t>Стиль границ</w:t>
+            </w:r>
+            <w:r>
+              <w:rPr>
+                <w:rFonts w:cstheme="minorHAnsi"/>
+                <w:szCs w:val="28"/>
+              </w:rPr>
+              <w:t>”</w:t>
+            </w:r>
+            <w:r>
+              <w:rPr>
+                <w:rFonts w:cstheme="minorHAnsi"/>
+                <w:szCs w:val="28"/>
+              </w:rPr>
+              <w:t xml:space="preserve"> </w:t>
+            </w:r>
+            <w:r>
+              <w:rPr>
+                <w:rFonts w:cstheme="minorHAnsi"/>
+                <w:szCs w:val="28"/>
+              </w:rPr>
+              <w:t>и выбирает возможные варианты</w:t>
             </w:r>
           </w:p>
         </w:tc>
@@ -8957,7 +9057,6 @@
               <w:rPr>
                 <w:rFonts w:cstheme="minorHAnsi"/>
                 <w:szCs w:val="28"/>
-                <w:lang w:val="en-US"/>
               </w:rPr>
             </w:pPr>
           </w:p>
@@ -8981,7 +9080,15 @@
                 <w:rFonts w:cstheme="minorHAnsi"/>
                 <w:szCs w:val="28"/>
               </w:rPr>
-              <w:t>Приложение отображает выбранные пользователем формулы</w:t>
+              <w:t xml:space="preserve">Приложение изменяет границы текстового </w:t>
+            </w:r>
+            <w:r>
+              <w:rPr>
+                <w:rFonts w:cstheme="minorHAnsi"/>
+                <w:szCs w:val="28"/>
+              </w:rPr>
+              <w:lastRenderedPageBreak/>
+              <w:t>блока в соответствии с выбором пользователя</w:t>
             </w:r>
           </w:p>
         </w:tc>
@@ -9002,7 +9109,16 @@
                 <w:rFonts w:cstheme="minorHAnsi"/>
                 <w:szCs w:val="28"/>
               </w:rPr>
-              <w:t>Приложение отображает выбранные пользователем формулы</w:t>
+              <w:lastRenderedPageBreak/>
+              <w:t xml:space="preserve">Приложение изменяет границы текстового </w:t>
+            </w:r>
+            <w:r>
+              <w:rPr>
+                <w:rFonts w:cstheme="minorHAnsi"/>
+                <w:szCs w:val="28"/>
+              </w:rPr>
+              <w:lastRenderedPageBreak/>
+              <w:t>блока в соответствии с выбором пользователя</w:t>
             </w:r>
           </w:p>
         </w:tc>
@@ -9027,6 +9143,7 @@
                 <w:szCs w:val="28"/>
                 <w:lang w:val="en-US"/>
               </w:rPr>
+              <w:lastRenderedPageBreak/>
               <w:t>6</w:t>
             </w:r>
           </w:p>
@@ -9049,28 +9166,14 @@
                 <w:rFonts w:cstheme="minorHAnsi"/>
                 <w:szCs w:val="28"/>
               </w:rPr>
-              <w:t xml:space="preserve">Пользователь кликает на кнопку </w:t>
-            </w:r>
-            <w:r>
-              <w:rPr>
-                <w:rFonts w:cstheme="minorHAnsi"/>
-                <w:szCs w:val="28"/>
-              </w:rPr>
-              <w:t>“</w:t>
-            </w:r>
-            <w:r>
-              <w:rPr>
-                <w:rFonts w:cstheme="minorHAnsi"/>
-                <w:szCs w:val="28"/>
-              </w:rPr>
-              <w:t>стрелка</w:t>
-            </w:r>
-            <w:r>
-              <w:rPr>
-                <w:rFonts w:cstheme="minorHAnsi"/>
-                <w:szCs w:val="28"/>
-              </w:rPr>
-              <w:t>”</w:t>
+              <w:t>Пользователь вводит текст в текстовое поле</w:t>
+            </w:r>
+            <w:r>
+              <w:rPr>
+                <w:rFonts w:cstheme="minorHAnsi"/>
+                <w:szCs w:val="28"/>
+              </w:rPr>
+              <w:t xml:space="preserve"> и выделяет его</w:t>
             </w:r>
           </w:p>
         </w:tc>
@@ -9078,6 +9181,24 @@
           <w:tcPr>
             <w:tcW w:w="1108" w:type="dxa"/>
           </w:tcPr>
+          <w:p>
+            <w:pPr>
+              <w:jc w:val="center"/>
+              <w:rPr>
+                <w:rFonts w:cstheme="minorHAnsi"/>
+                <w:szCs w:val="28"/>
+                <w:lang w:val="en-US"/>
+              </w:rPr>
+            </w:pPr>
+            <w:r>
+              <w:rPr>
+                <w:rFonts w:cstheme="minorHAnsi"/>
+                <w:szCs w:val="28"/>
+                <w:lang w:val="en-US"/>
+              </w:rPr>
+              <w:t>qwerty</w:t>
+            </w:r>
+          </w:p>
           <w:p>
             <w:pPr>
               <w:jc w:val="center"/>
@@ -9107,7 +9228,14 @@
                 <w:rFonts w:cstheme="minorHAnsi"/>
                 <w:szCs w:val="28"/>
               </w:rPr>
-              <w:t>Приложение отображает выпадающий список с типами стрелок</w:t>
+              <w:t>Приложение отображает введенный текст</w:t>
+            </w:r>
+            <w:r>
+              <w:rPr>
+                <w:rFonts w:cstheme="minorHAnsi"/>
+                <w:szCs w:val="28"/>
+              </w:rPr>
+              <w:t xml:space="preserve"> и выделяет его</w:t>
             </w:r>
           </w:p>
         </w:tc>
@@ -9128,7 +9256,7 @@
                 <w:rFonts w:cstheme="minorHAnsi"/>
                 <w:szCs w:val="28"/>
               </w:rPr>
-              <w:t>Приложение отображает выпадающий список с типами стрелок</w:t>
+              <w:t>Приложение отображает введенный текст и выделяет его</w:t>
             </w:r>
           </w:p>
         </w:tc>
@@ -9166,14 +9294,38 @@
               <w:rPr>
                 <w:rFonts w:cstheme="minorHAnsi"/>
                 <w:szCs w:val="28"/>
-              </w:rPr>
-            </w:pPr>
-            <w:r>
-              <w:rPr>
-                <w:rFonts w:cstheme="minorHAnsi"/>
-                <w:szCs w:val="28"/>
-              </w:rPr>
-              <w:t>Пользователь последовательно выбирает все возможные стрелки</w:t>
+                <w:lang w:val="en-US"/>
+              </w:rPr>
+            </w:pPr>
+            <w:r>
+              <w:rPr>
+                <w:rFonts w:cstheme="minorHAnsi"/>
+                <w:szCs w:val="28"/>
+              </w:rPr>
+              <w:t xml:space="preserve">Пользователь нажимает кнопку </w:t>
+            </w:r>
+            <w:r>
+              <w:rPr>
+                <w:rFonts w:cstheme="minorHAnsi"/>
+                <w:szCs w:val="28"/>
+                <w:lang w:val="en-US"/>
+              </w:rPr>
+              <w:t>“</w:t>
+            </w:r>
+            <w:r>
+              <w:rPr>
+                <w:rFonts w:cstheme="minorHAnsi"/>
+                <w:szCs w:val="28"/>
+              </w:rPr>
+              <w:t>шрифт</w:t>
+            </w:r>
+            <w:r>
+              <w:rPr>
+                <w:rFonts w:cstheme="minorHAnsi"/>
+                <w:szCs w:val="28"/>
+                <w:lang w:val="en-US"/>
+              </w:rPr>
+              <w:t>”</w:t>
             </w:r>
           </w:p>
         </w:tc>
@@ -9210,7 +9362,7 @@
                 <w:rFonts w:cstheme="minorHAnsi"/>
                 <w:szCs w:val="28"/>
               </w:rPr>
-              <w:t>Приложение отображает выбранные пользователем стрелки</w:t>
+              <w:t>Приложение отображает выпадающий список со шрифтами</w:t>
             </w:r>
           </w:p>
         </w:tc>
@@ -9231,7 +9383,1968 @@
                 <w:rFonts w:cstheme="minorHAnsi"/>
                 <w:szCs w:val="28"/>
               </w:rPr>
-              <w:t>Приложение отображает выбранные пользователем стрелки</w:t>
+              <w:t>Приложение отображает выпадающий список со шрифтами</w:t>
+            </w:r>
+          </w:p>
+        </w:tc>
+      </w:tr>
+      <w:tr>
+        <w:tc>
+          <w:tcPr>
+            <w:tcW w:w="631" w:type="dxa"/>
+          </w:tcPr>
+          <w:p>
+            <w:pPr>
+              <w:jc w:val="center"/>
+              <w:rPr>
+                <w:rFonts w:cstheme="minorHAnsi"/>
+                <w:szCs w:val="28"/>
+              </w:rPr>
+            </w:pPr>
+            <w:r>
+              <w:rPr>
+                <w:rFonts w:cstheme="minorHAnsi"/>
+                <w:szCs w:val="28"/>
+              </w:rPr>
+              <w:t>8</w:t>
+            </w:r>
+          </w:p>
+        </w:tc>
+        <w:tc>
+          <w:tcPr>
+            <w:tcW w:w="2395" w:type="dxa"/>
+            <w:gridSpan w:val="2"/>
+          </w:tcPr>
+          <w:p>
+            <w:pPr>
+              <w:jc w:val="center"/>
+              <w:rPr>
+                <w:rFonts w:cstheme="minorHAnsi"/>
+                <w:szCs w:val="28"/>
+              </w:rPr>
+            </w:pPr>
+            <w:r>
+              <w:rPr>
+                <w:rFonts w:cstheme="minorHAnsi"/>
+                <w:szCs w:val="28"/>
+              </w:rPr>
+              <w:t>Пользователь выбирает шрифт</w:t>
+            </w:r>
+          </w:p>
+        </w:tc>
+        <w:tc>
+          <w:tcPr>
+            <w:tcW w:w="1108" w:type="dxa"/>
+          </w:tcPr>
+          <w:p>
+            <w:pPr>
+              <w:jc w:val="center"/>
+              <w:rPr>
+                <w:rFonts w:cstheme="minorHAnsi"/>
+                <w:szCs w:val="28"/>
+                <w:lang w:val="en-US"/>
+              </w:rPr>
+            </w:pPr>
+            <w:r>
+              <w:rPr>
+                <w:rFonts w:cstheme="minorHAnsi"/>
+                <w:szCs w:val="28"/>
+              </w:rPr>
+              <w:t xml:space="preserve">шрифт = </w:t>
+            </w:r>
+            <w:proofErr w:type="spellStart"/>
+            <w:r>
+              <w:rPr>
+                <w:rFonts w:cstheme="minorHAnsi"/>
+                <w:szCs w:val="28"/>
+                <w:lang w:val="en-US"/>
+              </w:rPr>
+              <w:t>Amatic</w:t>
+            </w:r>
+            <w:proofErr w:type="spellEnd"/>
+            <w:r>
+              <w:rPr>
+                <w:rFonts w:cstheme="minorHAnsi"/>
+                <w:szCs w:val="28"/>
+                <w:lang w:val="en-US"/>
+              </w:rPr>
+              <w:t xml:space="preserve"> SC</w:t>
+            </w:r>
+          </w:p>
+        </w:tc>
+        <w:tc>
+          <w:tcPr>
+            <w:tcW w:w="2665" w:type="dxa"/>
+          </w:tcPr>
+          <w:p>
+            <w:pPr>
+              <w:pStyle w:val="a7"/>
+              <w:ind w:left="0"/>
+              <w:jc w:val="center"/>
+              <w:rPr>
+                <w:rFonts w:cstheme="minorHAnsi"/>
+                <w:szCs w:val="28"/>
+              </w:rPr>
+            </w:pPr>
+            <w:r>
+              <w:rPr>
+                <w:rFonts w:cstheme="minorHAnsi"/>
+                <w:szCs w:val="28"/>
+              </w:rPr>
+              <w:t>Приложение меняет шрифт выделенного текста на выбранный пользователем</w:t>
+            </w:r>
+          </w:p>
+        </w:tc>
+        <w:tc>
+          <w:tcPr>
+            <w:tcW w:w="2551" w:type="dxa"/>
+          </w:tcPr>
+          <w:p>
+            <w:pPr>
+              <w:jc w:val="center"/>
+              <w:rPr>
+                <w:rFonts w:cstheme="minorHAnsi"/>
+                <w:szCs w:val="28"/>
+              </w:rPr>
+            </w:pPr>
+            <w:r>
+              <w:rPr>
+                <w:rFonts w:cstheme="minorHAnsi"/>
+                <w:szCs w:val="28"/>
+              </w:rPr>
+              <w:t>Приложение меняет шрифт выделенного текста на выбранный пользователем</w:t>
+            </w:r>
+          </w:p>
+        </w:tc>
+      </w:tr>
+      <w:tr>
+        <w:tc>
+          <w:tcPr>
+            <w:tcW w:w="631" w:type="dxa"/>
+          </w:tcPr>
+          <w:p>
+            <w:pPr>
+              <w:jc w:val="center"/>
+              <w:rPr>
+                <w:rFonts w:cstheme="minorHAnsi"/>
+                <w:szCs w:val="28"/>
+              </w:rPr>
+            </w:pPr>
+            <w:r>
+              <w:rPr>
+                <w:rFonts w:cstheme="minorHAnsi"/>
+                <w:szCs w:val="28"/>
+              </w:rPr>
+              <w:t>9</w:t>
+            </w:r>
+          </w:p>
+        </w:tc>
+        <w:tc>
+          <w:tcPr>
+            <w:tcW w:w="2395" w:type="dxa"/>
+            <w:gridSpan w:val="2"/>
+          </w:tcPr>
+          <w:p>
+            <w:pPr>
+              <w:jc w:val="center"/>
+              <w:rPr>
+                <w:rFonts w:cstheme="minorHAnsi"/>
+                <w:szCs w:val="28"/>
+              </w:rPr>
+            </w:pPr>
+            <w:r>
+              <w:rPr>
+                <w:rFonts w:cstheme="minorHAnsi"/>
+                <w:szCs w:val="28"/>
+              </w:rPr>
+              <w:t>Пользователь на</w:t>
+            </w:r>
+            <w:r>
+              <w:rPr>
+                <w:rFonts w:cstheme="minorHAnsi"/>
+                <w:szCs w:val="28"/>
+              </w:rPr>
+              <w:t>жимает кнопки</w:t>
+            </w:r>
+            <w:r>
+              <w:rPr>
+                <w:rFonts w:cstheme="minorHAnsi"/>
+                <w:szCs w:val="28"/>
+              </w:rPr>
+              <w:t>: “</w:t>
+            </w:r>
+            <w:r>
+              <w:rPr>
+                <w:rFonts w:cstheme="minorHAnsi"/>
+                <w:szCs w:val="28"/>
+              </w:rPr>
+              <w:t>Полужирный</w:t>
+            </w:r>
+            <w:r>
+              <w:rPr>
+                <w:rFonts w:cstheme="minorHAnsi"/>
+                <w:szCs w:val="28"/>
+              </w:rPr>
+              <w:t>”, “</w:t>
+            </w:r>
+            <w:r>
+              <w:rPr>
+                <w:rFonts w:cstheme="minorHAnsi"/>
+                <w:szCs w:val="28"/>
+              </w:rPr>
+              <w:t>Курсив</w:t>
+            </w:r>
+            <w:r>
+              <w:rPr>
+                <w:rFonts w:cstheme="minorHAnsi"/>
+                <w:szCs w:val="28"/>
+              </w:rPr>
+              <w:t>”, “</w:t>
+            </w:r>
+            <w:r>
+              <w:rPr>
+                <w:rFonts w:cstheme="minorHAnsi"/>
+                <w:szCs w:val="28"/>
+              </w:rPr>
+              <w:t>Подчеркнутый</w:t>
+            </w:r>
+            <w:r>
+              <w:rPr>
+                <w:rFonts w:cstheme="minorHAnsi"/>
+                <w:szCs w:val="28"/>
+              </w:rPr>
+              <w:t>”</w:t>
+            </w:r>
+          </w:p>
+        </w:tc>
+        <w:tc>
+          <w:tcPr>
+            <w:tcW w:w="1108" w:type="dxa"/>
+          </w:tcPr>
+          <w:p>
+            <w:pPr>
+              <w:jc w:val="center"/>
+              <w:rPr>
+                <w:rFonts w:cstheme="minorHAnsi"/>
+                <w:szCs w:val="28"/>
+              </w:rPr>
+            </w:pPr>
+          </w:p>
+        </w:tc>
+        <w:tc>
+          <w:tcPr>
+            <w:tcW w:w="2665" w:type="dxa"/>
+          </w:tcPr>
+          <w:p>
+            <w:pPr>
+              <w:pStyle w:val="a7"/>
+              <w:ind w:left="0"/>
+              <w:jc w:val="center"/>
+              <w:rPr>
+                <w:rFonts w:cstheme="minorHAnsi"/>
+                <w:szCs w:val="28"/>
+              </w:rPr>
+            </w:pPr>
+            <w:r>
+              <w:rPr>
+                <w:rFonts w:cstheme="minorHAnsi"/>
+                <w:szCs w:val="28"/>
+              </w:rPr>
+              <w:t xml:space="preserve">Приложение меняет выделенный текст на полужирный, курсив и подчеркнутый </w:t>
+            </w:r>
+          </w:p>
+        </w:tc>
+        <w:tc>
+          <w:tcPr>
+            <w:tcW w:w="2551" w:type="dxa"/>
+          </w:tcPr>
+          <w:p>
+            <w:pPr>
+              <w:jc w:val="center"/>
+              <w:rPr>
+                <w:rFonts w:cstheme="minorHAnsi"/>
+                <w:szCs w:val="28"/>
+              </w:rPr>
+            </w:pPr>
+            <w:r>
+              <w:rPr>
+                <w:rFonts w:cstheme="minorHAnsi"/>
+                <w:szCs w:val="28"/>
+              </w:rPr>
+              <w:t>Приложение меняет выделенный текст на полужирный, курсив и подчеркнутый</w:t>
+            </w:r>
+          </w:p>
+        </w:tc>
+      </w:tr>
+      <w:tr>
+        <w:tc>
+          <w:tcPr>
+            <w:tcW w:w="631" w:type="dxa"/>
+          </w:tcPr>
+          <w:p>
+            <w:pPr>
+              <w:jc w:val="center"/>
+              <w:rPr>
+                <w:rFonts w:cstheme="minorHAnsi"/>
+                <w:szCs w:val="28"/>
+              </w:rPr>
+            </w:pPr>
+            <w:r>
+              <w:rPr>
+                <w:rFonts w:cstheme="minorHAnsi"/>
+                <w:szCs w:val="28"/>
+              </w:rPr>
+              <w:t>10</w:t>
+            </w:r>
+          </w:p>
+        </w:tc>
+        <w:tc>
+          <w:tcPr>
+            <w:tcW w:w="2395" w:type="dxa"/>
+            <w:gridSpan w:val="2"/>
+          </w:tcPr>
+          <w:p>
+            <w:pPr>
+              <w:jc w:val="center"/>
+              <w:rPr>
+                <w:rFonts w:cstheme="minorHAnsi"/>
+                <w:szCs w:val="28"/>
+              </w:rPr>
+            </w:pPr>
+            <w:r>
+              <w:rPr>
+                <w:rFonts w:cstheme="minorHAnsi"/>
+                <w:szCs w:val="28"/>
+              </w:rPr>
+              <w:t xml:space="preserve">Пользователь нажимает кнопку </w:t>
+            </w:r>
+            <w:r>
+              <w:rPr>
+                <w:rFonts w:cstheme="minorHAnsi"/>
+                <w:szCs w:val="28"/>
+              </w:rPr>
+              <w:t>“</w:t>
+            </w:r>
+            <w:r>
+              <w:rPr>
+                <w:rFonts w:cstheme="minorHAnsi"/>
+                <w:szCs w:val="28"/>
+              </w:rPr>
+              <w:t>Цвет текста</w:t>
+            </w:r>
+            <w:r>
+              <w:rPr>
+                <w:rFonts w:cstheme="minorHAnsi"/>
+                <w:szCs w:val="28"/>
+              </w:rPr>
+              <w:t>”</w:t>
+            </w:r>
+            <w:r>
+              <w:rPr>
+                <w:rFonts w:cstheme="minorHAnsi"/>
+                <w:szCs w:val="28"/>
+              </w:rPr>
+              <w:t xml:space="preserve"> и выбирает цвет из выпадающего списка</w:t>
+            </w:r>
+          </w:p>
+        </w:tc>
+        <w:tc>
+          <w:tcPr>
+            <w:tcW w:w="1108" w:type="dxa"/>
+          </w:tcPr>
+          <w:p>
+            <w:pPr>
+              <w:jc w:val="center"/>
+              <w:rPr>
+                <w:rFonts w:cstheme="minorHAnsi"/>
+                <w:szCs w:val="28"/>
+              </w:rPr>
+            </w:pPr>
+          </w:p>
+        </w:tc>
+        <w:tc>
+          <w:tcPr>
+            <w:tcW w:w="2665" w:type="dxa"/>
+          </w:tcPr>
+          <w:p>
+            <w:pPr>
+              <w:pStyle w:val="a7"/>
+              <w:ind w:left="0"/>
+              <w:jc w:val="center"/>
+              <w:rPr>
+                <w:rFonts w:cstheme="minorHAnsi"/>
+                <w:szCs w:val="28"/>
+              </w:rPr>
+            </w:pPr>
+            <w:r>
+              <w:rPr>
+                <w:rFonts w:cstheme="minorHAnsi"/>
+                <w:szCs w:val="28"/>
+              </w:rPr>
+              <w:t>Приложение меняет цвет выделенного текста на выбранный пользователем</w:t>
+            </w:r>
+          </w:p>
+        </w:tc>
+        <w:tc>
+          <w:tcPr>
+            <w:tcW w:w="2551" w:type="dxa"/>
+          </w:tcPr>
+          <w:p>
+            <w:pPr>
+              <w:jc w:val="center"/>
+              <w:rPr>
+                <w:rFonts w:cstheme="minorHAnsi"/>
+                <w:szCs w:val="28"/>
+              </w:rPr>
+            </w:pPr>
+            <w:r>
+              <w:rPr>
+                <w:rFonts w:cstheme="minorHAnsi"/>
+                <w:szCs w:val="28"/>
+              </w:rPr>
+              <w:t>Приложение меняет цвет выделенного текста на выбранный пользователем</w:t>
+            </w:r>
+          </w:p>
+        </w:tc>
+      </w:tr>
+      <w:tr>
+        <w:tc>
+          <w:tcPr>
+            <w:tcW w:w="631" w:type="dxa"/>
+          </w:tcPr>
+          <w:p>
+            <w:pPr>
+              <w:jc w:val="center"/>
+              <w:rPr>
+                <w:rFonts w:cstheme="minorHAnsi"/>
+                <w:szCs w:val="28"/>
+              </w:rPr>
+            </w:pPr>
+            <w:r>
+              <w:rPr>
+                <w:rFonts w:cstheme="minorHAnsi"/>
+                <w:szCs w:val="28"/>
+              </w:rPr>
+              <w:t>11</w:t>
+            </w:r>
+          </w:p>
+        </w:tc>
+        <w:tc>
+          <w:tcPr>
+            <w:tcW w:w="2395" w:type="dxa"/>
+            <w:gridSpan w:val="2"/>
+          </w:tcPr>
+          <w:p>
+            <w:pPr>
+              <w:jc w:val="center"/>
+              <w:rPr>
+                <w:rFonts w:cstheme="minorHAnsi"/>
+                <w:szCs w:val="28"/>
+              </w:rPr>
+            </w:pPr>
+            <w:r>
+              <w:rPr>
+                <w:rFonts w:cstheme="minorHAnsi"/>
+                <w:szCs w:val="28"/>
+              </w:rPr>
+              <w:t xml:space="preserve">Пользователь нажимает кнопку </w:t>
+            </w:r>
+            <w:r>
+              <w:rPr>
+                <w:rFonts w:cstheme="minorHAnsi"/>
+                <w:szCs w:val="28"/>
+              </w:rPr>
+              <w:t>“</w:t>
+            </w:r>
+            <w:r>
+              <w:rPr>
+                <w:rFonts w:cstheme="minorHAnsi"/>
+                <w:szCs w:val="28"/>
+              </w:rPr>
+              <w:t>Цвет фона текста</w:t>
+            </w:r>
+            <w:r>
+              <w:rPr>
+                <w:rFonts w:cstheme="minorHAnsi"/>
+                <w:szCs w:val="28"/>
+              </w:rPr>
+              <w:t>”</w:t>
+            </w:r>
+            <w:r>
+              <w:rPr>
+                <w:rFonts w:cstheme="minorHAnsi"/>
+                <w:szCs w:val="28"/>
+              </w:rPr>
+              <w:t xml:space="preserve"> и выбирает цвет из выпадающего списка</w:t>
+            </w:r>
+          </w:p>
+        </w:tc>
+        <w:tc>
+          <w:tcPr>
+            <w:tcW w:w="1108" w:type="dxa"/>
+          </w:tcPr>
+          <w:p>
+            <w:pPr>
+              <w:jc w:val="center"/>
+              <w:rPr>
+                <w:rFonts w:cstheme="minorHAnsi"/>
+                <w:szCs w:val="28"/>
+              </w:rPr>
+            </w:pPr>
+          </w:p>
+        </w:tc>
+        <w:tc>
+          <w:tcPr>
+            <w:tcW w:w="2665" w:type="dxa"/>
+          </w:tcPr>
+          <w:p>
+            <w:pPr>
+              <w:pStyle w:val="a7"/>
+              <w:ind w:left="0"/>
+              <w:jc w:val="center"/>
+              <w:rPr>
+                <w:rFonts w:cstheme="minorHAnsi"/>
+                <w:szCs w:val="28"/>
+              </w:rPr>
+            </w:pPr>
+            <w:r>
+              <w:rPr>
+                <w:rFonts w:cstheme="minorHAnsi"/>
+                <w:szCs w:val="28"/>
+              </w:rPr>
+              <w:t>Приложение меняет цвет фона выделенного текста на выбранный пользователем</w:t>
+            </w:r>
+          </w:p>
+        </w:tc>
+        <w:tc>
+          <w:tcPr>
+            <w:tcW w:w="2551" w:type="dxa"/>
+          </w:tcPr>
+          <w:p>
+            <w:pPr>
+              <w:jc w:val="center"/>
+              <w:rPr>
+                <w:rFonts w:cstheme="minorHAnsi"/>
+                <w:szCs w:val="28"/>
+              </w:rPr>
+            </w:pPr>
+            <w:r>
+              <w:rPr>
+                <w:rFonts w:cstheme="minorHAnsi"/>
+                <w:szCs w:val="28"/>
+              </w:rPr>
+              <w:t>Приложение меняет цвет фона выделенного текста на выбранный пользователем</w:t>
+            </w:r>
+          </w:p>
+        </w:tc>
+      </w:tr>
+      <w:tr>
+        <w:tc>
+          <w:tcPr>
+            <w:tcW w:w="631" w:type="dxa"/>
+          </w:tcPr>
+          <w:p>
+            <w:pPr>
+              <w:jc w:val="center"/>
+              <w:rPr>
+                <w:rFonts w:cstheme="minorHAnsi"/>
+                <w:szCs w:val="28"/>
+              </w:rPr>
+            </w:pPr>
+            <w:r>
+              <w:rPr>
+                <w:rFonts w:cstheme="minorHAnsi"/>
+                <w:szCs w:val="28"/>
+              </w:rPr>
+              <w:t>12</w:t>
+            </w:r>
+          </w:p>
+        </w:tc>
+        <w:tc>
+          <w:tcPr>
+            <w:tcW w:w="2395" w:type="dxa"/>
+            <w:gridSpan w:val="2"/>
+          </w:tcPr>
+          <w:p>
+            <w:pPr>
+              <w:jc w:val="center"/>
+              <w:rPr>
+                <w:rFonts w:cstheme="minorHAnsi"/>
+                <w:szCs w:val="28"/>
+              </w:rPr>
+            </w:pPr>
+            <w:r>
+              <w:rPr>
+                <w:rFonts w:cstheme="minorHAnsi"/>
+                <w:szCs w:val="28"/>
+              </w:rPr>
+              <w:t xml:space="preserve">Пользователь нажимает кнопку </w:t>
+            </w:r>
+            <w:r>
+              <w:rPr>
+                <w:rFonts w:cstheme="minorHAnsi"/>
+                <w:szCs w:val="28"/>
+              </w:rPr>
+              <w:t>“</w:t>
+            </w:r>
+            <w:r>
+              <w:rPr>
+                <w:rFonts w:cstheme="minorHAnsi"/>
+                <w:szCs w:val="28"/>
+              </w:rPr>
+              <w:t>Вставить ссылку</w:t>
+            </w:r>
+            <w:r>
+              <w:rPr>
+                <w:rFonts w:cstheme="minorHAnsi"/>
+                <w:szCs w:val="28"/>
+              </w:rPr>
+              <w:t>”</w:t>
+            </w:r>
+          </w:p>
+        </w:tc>
+        <w:tc>
+          <w:tcPr>
+            <w:tcW w:w="1108" w:type="dxa"/>
+          </w:tcPr>
+          <w:p>
+            <w:pPr>
+              <w:jc w:val="center"/>
+              <w:rPr>
+                <w:rFonts w:cstheme="minorHAnsi"/>
+                <w:szCs w:val="28"/>
+              </w:rPr>
+            </w:pPr>
+          </w:p>
+        </w:tc>
+        <w:tc>
+          <w:tcPr>
+            <w:tcW w:w="2665" w:type="dxa"/>
+          </w:tcPr>
+          <w:p>
+            <w:pPr>
+              <w:pStyle w:val="a7"/>
+              <w:ind w:left="0"/>
+              <w:jc w:val="center"/>
+              <w:rPr>
+                <w:rFonts w:cstheme="minorHAnsi"/>
+                <w:szCs w:val="28"/>
+              </w:rPr>
+            </w:pPr>
+            <w:r>
+              <w:rPr>
+                <w:rFonts w:cstheme="minorHAnsi"/>
+                <w:szCs w:val="28"/>
+              </w:rPr>
+              <w:t>Приложение отображает блок для вставки ссылки</w:t>
+            </w:r>
+          </w:p>
+        </w:tc>
+        <w:tc>
+          <w:tcPr>
+            <w:tcW w:w="2551" w:type="dxa"/>
+          </w:tcPr>
+          <w:p>
+            <w:pPr>
+              <w:jc w:val="center"/>
+              <w:rPr>
+                <w:rFonts w:cstheme="minorHAnsi"/>
+                <w:szCs w:val="28"/>
+              </w:rPr>
+            </w:pPr>
+            <w:r>
+              <w:rPr>
+                <w:rFonts w:cstheme="minorHAnsi"/>
+                <w:szCs w:val="28"/>
+              </w:rPr>
+              <w:t>Приложение отображает блок для вставки ссылки</w:t>
+            </w:r>
+          </w:p>
+        </w:tc>
+      </w:tr>
+      <w:tr>
+        <w:tc>
+          <w:tcPr>
+            <w:tcW w:w="631" w:type="dxa"/>
+          </w:tcPr>
+          <w:p>
+            <w:pPr>
+              <w:jc w:val="center"/>
+              <w:rPr>
+                <w:rFonts w:cstheme="minorHAnsi"/>
+                <w:szCs w:val="28"/>
+              </w:rPr>
+            </w:pPr>
+            <w:r>
+              <w:rPr>
+                <w:rFonts w:cstheme="minorHAnsi"/>
+                <w:szCs w:val="28"/>
+              </w:rPr>
+              <w:t>13</w:t>
+            </w:r>
+          </w:p>
+        </w:tc>
+        <w:tc>
+          <w:tcPr>
+            <w:tcW w:w="2395" w:type="dxa"/>
+            <w:gridSpan w:val="2"/>
+          </w:tcPr>
+          <w:p>
+            <w:pPr>
+              <w:jc w:val="center"/>
+              <w:rPr>
+                <w:rFonts w:cstheme="minorHAnsi"/>
+                <w:szCs w:val="28"/>
+                <w:lang w:val="en-US"/>
+              </w:rPr>
+            </w:pPr>
+            <w:r>
+              <w:rPr>
+                <w:rFonts w:cstheme="minorHAnsi"/>
+                <w:szCs w:val="28"/>
+              </w:rPr>
+              <w:t xml:space="preserve">Пользователь нажимает кнопку </w:t>
+            </w:r>
+            <w:r>
+              <w:rPr>
+                <w:rFonts w:cstheme="minorHAnsi"/>
+                <w:szCs w:val="28"/>
+                <w:lang w:val="en-US"/>
+              </w:rPr>
+              <w:t>“</w:t>
+            </w:r>
+            <w:r>
+              <w:rPr>
+                <w:rFonts w:cstheme="minorHAnsi"/>
+                <w:szCs w:val="28"/>
+              </w:rPr>
+              <w:t>Выровнять</w:t>
+            </w:r>
+            <w:r>
+              <w:rPr>
+                <w:rFonts w:cstheme="minorHAnsi"/>
+                <w:szCs w:val="28"/>
+                <w:lang w:val="en-US"/>
+              </w:rPr>
+              <w:t>”</w:t>
+            </w:r>
+          </w:p>
+        </w:tc>
+        <w:tc>
+          <w:tcPr>
+            <w:tcW w:w="1108" w:type="dxa"/>
+          </w:tcPr>
+          <w:p>
+            <w:pPr>
+              <w:jc w:val="center"/>
+              <w:rPr>
+                <w:rFonts w:cstheme="minorHAnsi"/>
+                <w:szCs w:val="28"/>
+              </w:rPr>
+            </w:pPr>
+          </w:p>
+        </w:tc>
+        <w:tc>
+          <w:tcPr>
+            <w:tcW w:w="2665" w:type="dxa"/>
+          </w:tcPr>
+          <w:p>
+            <w:pPr>
+              <w:pStyle w:val="a7"/>
+              <w:ind w:left="0"/>
+              <w:jc w:val="center"/>
+              <w:rPr>
+                <w:rFonts w:cstheme="minorHAnsi"/>
+                <w:szCs w:val="28"/>
+              </w:rPr>
+            </w:pPr>
+            <w:r>
+              <w:rPr>
+                <w:rFonts w:cstheme="minorHAnsi"/>
+                <w:szCs w:val="28"/>
+              </w:rPr>
+              <w:t>Приложение выравнивает текст</w:t>
+            </w:r>
+            <w:r>
+              <w:rPr>
+                <w:rFonts w:cstheme="minorHAnsi"/>
+                <w:szCs w:val="28"/>
+              </w:rPr>
+              <w:t xml:space="preserve"> </w:t>
+            </w:r>
+            <w:r>
+              <w:rPr>
+                <w:rFonts w:cstheme="minorHAnsi"/>
+                <w:szCs w:val="28"/>
+              </w:rPr>
+              <w:t xml:space="preserve">в соответствии выбору пользователя </w:t>
+            </w:r>
+          </w:p>
+        </w:tc>
+        <w:tc>
+          <w:tcPr>
+            <w:tcW w:w="2551" w:type="dxa"/>
+          </w:tcPr>
+          <w:p>
+            <w:pPr>
+              <w:jc w:val="center"/>
+              <w:rPr>
+                <w:rFonts w:cstheme="minorHAnsi"/>
+                <w:szCs w:val="28"/>
+              </w:rPr>
+            </w:pPr>
+            <w:r>
+              <w:rPr>
+                <w:rFonts w:cstheme="minorHAnsi"/>
+                <w:szCs w:val="28"/>
+              </w:rPr>
+              <w:t>Приложение выравнивает текст в соответствии выбору пользователя</w:t>
+            </w:r>
+          </w:p>
+        </w:tc>
+      </w:tr>
+      <w:tr>
+        <w:tc>
+          <w:tcPr>
+            <w:tcW w:w="631" w:type="dxa"/>
+          </w:tcPr>
+          <w:p>
+            <w:pPr>
+              <w:jc w:val="center"/>
+              <w:rPr>
+                <w:rFonts w:cstheme="minorHAnsi"/>
+                <w:szCs w:val="28"/>
+              </w:rPr>
+            </w:pPr>
+            <w:r>
+              <w:rPr>
+                <w:rFonts w:cstheme="minorHAnsi"/>
+                <w:szCs w:val="28"/>
+              </w:rPr>
+              <w:t>14</w:t>
+            </w:r>
+          </w:p>
+        </w:tc>
+        <w:tc>
+          <w:tcPr>
+            <w:tcW w:w="2395" w:type="dxa"/>
+            <w:gridSpan w:val="2"/>
+          </w:tcPr>
+          <w:p>
+            <w:pPr>
+              <w:jc w:val="center"/>
+              <w:rPr>
+                <w:rFonts w:cstheme="minorHAnsi"/>
+                <w:szCs w:val="28"/>
+              </w:rPr>
+            </w:pPr>
+            <w:r>
+              <w:rPr>
+                <w:rFonts w:cstheme="minorHAnsi"/>
+                <w:szCs w:val="28"/>
+              </w:rPr>
+              <w:t xml:space="preserve">Пользователь нажимает кнопку </w:t>
+            </w:r>
+            <w:r>
+              <w:rPr>
+                <w:rFonts w:cstheme="minorHAnsi"/>
+                <w:szCs w:val="28"/>
+              </w:rPr>
+              <w:t>“</w:t>
+            </w:r>
+            <w:r>
+              <w:rPr>
+                <w:rFonts w:cstheme="minorHAnsi"/>
+                <w:szCs w:val="28"/>
+              </w:rPr>
+              <w:t>Межстрочный интервал</w:t>
+            </w:r>
+            <w:r>
+              <w:rPr>
+                <w:rFonts w:cstheme="minorHAnsi"/>
+                <w:szCs w:val="28"/>
+              </w:rPr>
+              <w:t>”</w:t>
+            </w:r>
+          </w:p>
+        </w:tc>
+        <w:tc>
+          <w:tcPr>
+            <w:tcW w:w="1108" w:type="dxa"/>
+          </w:tcPr>
+          <w:p>
+            <w:pPr>
+              <w:jc w:val="center"/>
+              <w:rPr>
+                <w:rFonts w:cstheme="minorHAnsi"/>
+                <w:szCs w:val="28"/>
+              </w:rPr>
+            </w:pPr>
+          </w:p>
+        </w:tc>
+        <w:tc>
+          <w:tcPr>
+            <w:tcW w:w="2665" w:type="dxa"/>
+          </w:tcPr>
+          <w:p>
+            <w:pPr>
+              <w:pStyle w:val="a7"/>
+              <w:ind w:left="0"/>
+              <w:jc w:val="center"/>
+              <w:rPr>
+                <w:rFonts w:cstheme="minorHAnsi"/>
+                <w:szCs w:val="28"/>
+              </w:rPr>
+            </w:pPr>
+            <w:r>
+              <w:rPr>
+                <w:rFonts w:cstheme="minorHAnsi"/>
+                <w:szCs w:val="28"/>
+              </w:rPr>
+              <w:t>Приложение меняет межстрочный интервал</w:t>
+            </w:r>
+          </w:p>
+        </w:tc>
+        <w:tc>
+          <w:tcPr>
+            <w:tcW w:w="2551" w:type="dxa"/>
+          </w:tcPr>
+          <w:p>
+            <w:pPr>
+              <w:jc w:val="center"/>
+              <w:rPr>
+                <w:rFonts w:cstheme="minorHAnsi"/>
+                <w:szCs w:val="28"/>
+              </w:rPr>
+            </w:pPr>
+            <w:r>
+              <w:rPr>
+                <w:rFonts w:cstheme="minorHAnsi"/>
+                <w:szCs w:val="28"/>
+              </w:rPr>
+              <w:t>Приложение меняет межстрочный интервал</w:t>
+            </w:r>
+          </w:p>
+        </w:tc>
+      </w:tr>
+      <w:tr>
+        <w:tc>
+          <w:tcPr>
+            <w:tcW w:w="631" w:type="dxa"/>
+          </w:tcPr>
+          <w:p>
+            <w:pPr>
+              <w:jc w:val="center"/>
+              <w:rPr>
+                <w:rFonts w:cstheme="minorHAnsi"/>
+                <w:szCs w:val="28"/>
+              </w:rPr>
+            </w:pPr>
+            <w:r>
+              <w:rPr>
+                <w:rFonts w:cstheme="minorHAnsi"/>
+                <w:szCs w:val="28"/>
+              </w:rPr>
+              <w:t>15</w:t>
+            </w:r>
+          </w:p>
+        </w:tc>
+        <w:tc>
+          <w:tcPr>
+            <w:tcW w:w="2395" w:type="dxa"/>
+            <w:gridSpan w:val="2"/>
+          </w:tcPr>
+          <w:p>
+            <w:pPr>
+              <w:jc w:val="center"/>
+              <w:rPr>
+                <w:rFonts w:cstheme="minorHAnsi"/>
+                <w:szCs w:val="28"/>
+              </w:rPr>
+            </w:pPr>
+            <w:r>
+              <w:rPr>
+                <w:rFonts w:cstheme="minorHAnsi"/>
+                <w:szCs w:val="28"/>
+              </w:rPr>
+              <w:t xml:space="preserve">Пользователь нажимает кнопку </w:t>
+            </w:r>
+            <w:r>
+              <w:rPr>
+                <w:rFonts w:cstheme="minorHAnsi"/>
+                <w:szCs w:val="28"/>
+              </w:rPr>
+              <w:t>“</w:t>
+            </w:r>
+            <w:r>
+              <w:rPr>
+                <w:rFonts w:cstheme="minorHAnsi"/>
+                <w:szCs w:val="28"/>
+              </w:rPr>
+              <w:t>Нумерованный список</w:t>
+            </w:r>
+            <w:r>
+              <w:rPr>
+                <w:rFonts w:cstheme="minorHAnsi"/>
+                <w:szCs w:val="28"/>
+              </w:rPr>
+              <w:t>”</w:t>
+            </w:r>
+          </w:p>
+        </w:tc>
+        <w:tc>
+          <w:tcPr>
+            <w:tcW w:w="1108" w:type="dxa"/>
+          </w:tcPr>
+          <w:p>
+            <w:pPr>
+              <w:jc w:val="center"/>
+              <w:rPr>
+                <w:rFonts w:cstheme="minorHAnsi"/>
+                <w:szCs w:val="28"/>
+              </w:rPr>
+            </w:pPr>
+          </w:p>
+        </w:tc>
+        <w:tc>
+          <w:tcPr>
+            <w:tcW w:w="2665" w:type="dxa"/>
+          </w:tcPr>
+          <w:p>
+            <w:pPr>
+              <w:pStyle w:val="a7"/>
+              <w:ind w:left="0"/>
+              <w:jc w:val="center"/>
+              <w:rPr>
+                <w:rFonts w:cstheme="minorHAnsi"/>
+                <w:szCs w:val="28"/>
+              </w:rPr>
+            </w:pPr>
+            <w:r>
+              <w:rPr>
+                <w:rFonts w:cstheme="minorHAnsi"/>
+                <w:szCs w:val="28"/>
+              </w:rPr>
+              <w:t>Приложение нумерует текст в соответствии</w:t>
+            </w:r>
+            <w:r>
+              <w:rPr>
+                <w:rFonts w:cstheme="minorHAnsi"/>
+                <w:szCs w:val="28"/>
+              </w:rPr>
+              <w:t xml:space="preserve"> с</w:t>
+            </w:r>
+            <w:r>
+              <w:rPr>
+                <w:rFonts w:cstheme="minorHAnsi"/>
+                <w:szCs w:val="28"/>
+              </w:rPr>
+              <w:t xml:space="preserve"> выбор</w:t>
+            </w:r>
+            <w:r>
+              <w:rPr>
+                <w:rFonts w:cstheme="minorHAnsi"/>
+                <w:szCs w:val="28"/>
+              </w:rPr>
+              <w:t>ом</w:t>
+            </w:r>
+            <w:r>
+              <w:rPr>
+                <w:rFonts w:cstheme="minorHAnsi"/>
+                <w:szCs w:val="28"/>
+              </w:rPr>
+              <w:t xml:space="preserve"> пользователя</w:t>
+            </w:r>
+          </w:p>
+        </w:tc>
+        <w:tc>
+          <w:tcPr>
+            <w:tcW w:w="2551" w:type="dxa"/>
+          </w:tcPr>
+          <w:p>
+            <w:pPr>
+              <w:jc w:val="center"/>
+              <w:rPr>
+                <w:rFonts w:cstheme="minorHAnsi"/>
+                <w:szCs w:val="28"/>
+              </w:rPr>
+            </w:pPr>
+            <w:r>
+              <w:rPr>
+                <w:rFonts w:cstheme="minorHAnsi"/>
+                <w:szCs w:val="28"/>
+              </w:rPr>
+              <w:t>Приложение нумерует текст в соответствии выбора пользователя</w:t>
+            </w:r>
+          </w:p>
+        </w:tc>
+      </w:tr>
+      <w:tr>
+        <w:tc>
+          <w:tcPr>
+            <w:tcW w:w="631" w:type="dxa"/>
+          </w:tcPr>
+          <w:p>
+            <w:pPr>
+              <w:jc w:val="center"/>
+              <w:rPr>
+                <w:rFonts w:cstheme="minorHAnsi"/>
+                <w:szCs w:val="28"/>
+              </w:rPr>
+            </w:pPr>
+            <w:r>
+              <w:rPr>
+                <w:rFonts w:cstheme="minorHAnsi"/>
+                <w:szCs w:val="28"/>
+              </w:rPr>
+              <w:lastRenderedPageBreak/>
+              <w:t>16</w:t>
+            </w:r>
+          </w:p>
+        </w:tc>
+        <w:tc>
+          <w:tcPr>
+            <w:tcW w:w="2395" w:type="dxa"/>
+            <w:gridSpan w:val="2"/>
+          </w:tcPr>
+          <w:p>
+            <w:pPr>
+              <w:jc w:val="center"/>
+              <w:rPr>
+                <w:rFonts w:cstheme="minorHAnsi"/>
+                <w:szCs w:val="28"/>
+              </w:rPr>
+            </w:pPr>
+            <w:r>
+              <w:rPr>
+                <w:rFonts w:cstheme="minorHAnsi"/>
+                <w:szCs w:val="28"/>
+              </w:rPr>
+              <w:t xml:space="preserve">Пользователь нажимает кнопку </w:t>
+            </w:r>
+            <w:r>
+              <w:rPr>
+                <w:rFonts w:cstheme="minorHAnsi"/>
+                <w:szCs w:val="28"/>
+              </w:rPr>
+              <w:t>“</w:t>
+            </w:r>
+            <w:r>
+              <w:rPr>
+                <w:rFonts w:cstheme="minorHAnsi"/>
+                <w:szCs w:val="28"/>
+              </w:rPr>
+              <w:t>Маркированный</w:t>
+            </w:r>
+            <w:r>
+              <w:rPr>
+                <w:rFonts w:cstheme="minorHAnsi"/>
+                <w:szCs w:val="28"/>
+              </w:rPr>
+              <w:t xml:space="preserve"> </w:t>
+            </w:r>
+            <w:r>
+              <w:rPr>
+                <w:rFonts w:cstheme="minorHAnsi"/>
+                <w:szCs w:val="28"/>
+              </w:rPr>
+              <w:t>список</w:t>
+            </w:r>
+            <w:r>
+              <w:rPr>
+                <w:rFonts w:cstheme="minorHAnsi"/>
+                <w:szCs w:val="28"/>
+              </w:rPr>
+              <w:t>”</w:t>
+            </w:r>
+          </w:p>
+        </w:tc>
+        <w:tc>
+          <w:tcPr>
+            <w:tcW w:w="1108" w:type="dxa"/>
+          </w:tcPr>
+          <w:p>
+            <w:pPr>
+              <w:jc w:val="center"/>
+              <w:rPr>
+                <w:rFonts w:cstheme="minorHAnsi"/>
+                <w:szCs w:val="28"/>
+              </w:rPr>
+            </w:pPr>
+          </w:p>
+        </w:tc>
+        <w:tc>
+          <w:tcPr>
+            <w:tcW w:w="2665" w:type="dxa"/>
+          </w:tcPr>
+          <w:p>
+            <w:pPr>
+              <w:pStyle w:val="a7"/>
+              <w:ind w:left="0"/>
+              <w:jc w:val="center"/>
+              <w:rPr>
+                <w:rFonts w:cstheme="minorHAnsi"/>
+                <w:szCs w:val="28"/>
+              </w:rPr>
+            </w:pPr>
+            <w:r>
+              <w:rPr>
+                <w:rFonts w:cstheme="minorHAnsi"/>
+                <w:szCs w:val="28"/>
+              </w:rPr>
+              <w:t>Приложение маркирует текст в соответствии с выбором пользователя</w:t>
+            </w:r>
+          </w:p>
+        </w:tc>
+        <w:tc>
+          <w:tcPr>
+            <w:tcW w:w="2551" w:type="dxa"/>
+          </w:tcPr>
+          <w:p>
+            <w:pPr>
+              <w:jc w:val="center"/>
+              <w:rPr>
+                <w:rFonts w:cstheme="minorHAnsi"/>
+                <w:szCs w:val="28"/>
+              </w:rPr>
+            </w:pPr>
+            <w:r>
+              <w:rPr>
+                <w:rFonts w:cstheme="minorHAnsi"/>
+                <w:szCs w:val="28"/>
+              </w:rPr>
+              <w:t>Приложение маркирует текст в соответствии с выбором пользователя</w:t>
+            </w:r>
+          </w:p>
+        </w:tc>
+      </w:tr>
+      <w:tr>
+        <w:tc>
+          <w:tcPr>
+            <w:tcW w:w="631" w:type="dxa"/>
+          </w:tcPr>
+          <w:p>
+            <w:pPr>
+              <w:jc w:val="center"/>
+              <w:rPr>
+                <w:rFonts w:cstheme="minorHAnsi"/>
+                <w:szCs w:val="28"/>
+              </w:rPr>
+            </w:pPr>
+            <w:r>
+              <w:rPr>
+                <w:rFonts w:cstheme="minorHAnsi"/>
+                <w:szCs w:val="28"/>
+              </w:rPr>
+              <w:t>17</w:t>
+            </w:r>
+          </w:p>
+        </w:tc>
+        <w:tc>
+          <w:tcPr>
+            <w:tcW w:w="2395" w:type="dxa"/>
+            <w:gridSpan w:val="2"/>
+          </w:tcPr>
+          <w:p>
+            <w:pPr>
+              <w:jc w:val="center"/>
+              <w:rPr>
+                <w:rFonts w:cstheme="minorHAnsi"/>
+                <w:szCs w:val="28"/>
+                <w:lang w:val="en-US"/>
+              </w:rPr>
+            </w:pPr>
+            <w:r>
+              <w:rPr>
+                <w:rFonts w:cstheme="minorHAnsi"/>
+                <w:szCs w:val="28"/>
+              </w:rPr>
+              <w:t xml:space="preserve">Пользователь нажимает кнопку </w:t>
+            </w:r>
+            <w:r>
+              <w:rPr>
+                <w:rFonts w:cstheme="minorHAnsi"/>
+                <w:szCs w:val="28"/>
+              </w:rPr>
+              <w:t>“</w:t>
+            </w:r>
+            <w:r>
+              <w:rPr>
+                <w:rFonts w:cstheme="minorHAnsi"/>
+                <w:szCs w:val="28"/>
+              </w:rPr>
+              <w:t>Параметры форматирования</w:t>
+            </w:r>
+            <w:r>
+              <w:rPr>
+                <w:rFonts w:cstheme="minorHAnsi"/>
+                <w:szCs w:val="28"/>
+              </w:rPr>
+              <w:t>”</w:t>
+            </w:r>
+          </w:p>
+        </w:tc>
+        <w:tc>
+          <w:tcPr>
+            <w:tcW w:w="1108" w:type="dxa"/>
+          </w:tcPr>
+          <w:p>
+            <w:pPr>
+              <w:jc w:val="center"/>
+              <w:rPr>
+                <w:rFonts w:cstheme="minorHAnsi"/>
+                <w:szCs w:val="28"/>
+              </w:rPr>
+            </w:pPr>
+          </w:p>
+        </w:tc>
+        <w:tc>
+          <w:tcPr>
+            <w:tcW w:w="2665" w:type="dxa"/>
+          </w:tcPr>
+          <w:p>
+            <w:pPr>
+              <w:pStyle w:val="a7"/>
+              <w:ind w:left="0"/>
+              <w:jc w:val="center"/>
+              <w:rPr>
+                <w:rFonts w:cstheme="minorHAnsi"/>
+                <w:szCs w:val="28"/>
+              </w:rPr>
+            </w:pPr>
+            <w:r>
+              <w:rPr>
+                <w:rFonts w:cstheme="minorHAnsi"/>
+                <w:szCs w:val="28"/>
+              </w:rPr>
+              <w:t>Приложение отображает блок с параметрами форматирования</w:t>
+            </w:r>
+          </w:p>
+        </w:tc>
+        <w:tc>
+          <w:tcPr>
+            <w:tcW w:w="2551" w:type="dxa"/>
+          </w:tcPr>
+          <w:p>
+            <w:pPr>
+              <w:jc w:val="center"/>
+              <w:rPr>
+                <w:rFonts w:cstheme="minorHAnsi"/>
+                <w:szCs w:val="28"/>
+              </w:rPr>
+            </w:pPr>
+            <w:r>
+              <w:rPr>
+                <w:rFonts w:cstheme="minorHAnsi"/>
+                <w:szCs w:val="28"/>
+              </w:rPr>
+              <w:t>Приложение отображает блок с параметрами форматирования</w:t>
+            </w:r>
+          </w:p>
+        </w:tc>
+      </w:tr>
+      <w:tr>
+        <w:tc>
+          <w:tcPr>
+            <w:tcW w:w="631" w:type="dxa"/>
+          </w:tcPr>
+          <w:p>
+            <w:pPr>
+              <w:jc w:val="center"/>
+              <w:rPr>
+                <w:rFonts w:cstheme="minorHAnsi"/>
+                <w:szCs w:val="28"/>
+              </w:rPr>
+            </w:pPr>
+            <w:r>
+              <w:rPr>
+                <w:rFonts w:cstheme="minorHAnsi"/>
+                <w:szCs w:val="28"/>
+              </w:rPr>
+              <w:t>18</w:t>
+            </w:r>
+          </w:p>
+        </w:tc>
+        <w:tc>
+          <w:tcPr>
+            <w:tcW w:w="2395" w:type="dxa"/>
+            <w:gridSpan w:val="2"/>
+          </w:tcPr>
+          <w:p>
+            <w:pPr>
+              <w:jc w:val="center"/>
+              <w:rPr>
+                <w:rFonts w:cstheme="minorHAnsi"/>
+                <w:szCs w:val="28"/>
+              </w:rPr>
+            </w:pPr>
+            <w:r>
+              <w:rPr>
+                <w:rFonts w:cstheme="minorHAnsi"/>
+                <w:szCs w:val="28"/>
+              </w:rPr>
+              <w:t xml:space="preserve">Пользователь нажимает кнопку </w:t>
+            </w:r>
+            <w:r>
+              <w:rPr>
+                <w:rFonts w:cstheme="minorHAnsi"/>
+                <w:szCs w:val="28"/>
+              </w:rPr>
+              <w:t>“</w:t>
+            </w:r>
+            <w:r>
+              <w:rPr>
+                <w:rFonts w:cstheme="minorHAnsi"/>
+                <w:szCs w:val="28"/>
+              </w:rPr>
+              <w:t>Размер и расположение</w:t>
+            </w:r>
+            <w:r>
+              <w:rPr>
+                <w:rFonts w:cstheme="minorHAnsi"/>
+                <w:szCs w:val="28"/>
+              </w:rPr>
+              <w:t>”</w:t>
+            </w:r>
+          </w:p>
+        </w:tc>
+        <w:tc>
+          <w:tcPr>
+            <w:tcW w:w="1108" w:type="dxa"/>
+          </w:tcPr>
+          <w:p>
+            <w:pPr>
+              <w:jc w:val="center"/>
+              <w:rPr>
+                <w:rFonts w:cstheme="minorHAnsi"/>
+                <w:szCs w:val="28"/>
+              </w:rPr>
+            </w:pPr>
+          </w:p>
+        </w:tc>
+        <w:tc>
+          <w:tcPr>
+            <w:tcW w:w="2665" w:type="dxa"/>
+          </w:tcPr>
+          <w:p>
+            <w:pPr>
+              <w:pStyle w:val="a7"/>
+              <w:ind w:left="0"/>
+              <w:jc w:val="center"/>
+              <w:rPr>
+                <w:rFonts w:cstheme="minorHAnsi"/>
+                <w:szCs w:val="28"/>
+              </w:rPr>
+            </w:pPr>
+            <w:r>
+              <w:rPr>
+                <w:rFonts w:cstheme="minorHAnsi"/>
+                <w:szCs w:val="28"/>
+              </w:rPr>
+              <w:t>Приложение разворачивает список параметров размера и расположения</w:t>
+            </w:r>
+          </w:p>
+        </w:tc>
+        <w:tc>
+          <w:tcPr>
+            <w:tcW w:w="2551" w:type="dxa"/>
+          </w:tcPr>
+          <w:p>
+            <w:pPr>
+              <w:jc w:val="center"/>
+              <w:rPr>
+                <w:rFonts w:cstheme="minorHAnsi"/>
+                <w:szCs w:val="28"/>
+              </w:rPr>
+            </w:pPr>
+            <w:r>
+              <w:rPr>
+                <w:rFonts w:cstheme="minorHAnsi"/>
+                <w:szCs w:val="28"/>
+              </w:rPr>
+              <w:t>Приложение разворачивает список параметров размера и расположения</w:t>
+            </w:r>
+          </w:p>
+        </w:tc>
+      </w:tr>
+      <w:tr>
+        <w:tc>
+          <w:tcPr>
+            <w:tcW w:w="631" w:type="dxa"/>
+          </w:tcPr>
+          <w:p>
+            <w:pPr>
+              <w:jc w:val="center"/>
+              <w:rPr>
+                <w:rFonts w:cstheme="minorHAnsi"/>
+                <w:szCs w:val="28"/>
+              </w:rPr>
+            </w:pPr>
+            <w:r>
+              <w:rPr>
+                <w:rFonts w:cstheme="minorHAnsi"/>
+                <w:szCs w:val="28"/>
+              </w:rPr>
+              <w:t>19</w:t>
+            </w:r>
+          </w:p>
+        </w:tc>
+        <w:tc>
+          <w:tcPr>
+            <w:tcW w:w="2395" w:type="dxa"/>
+            <w:gridSpan w:val="2"/>
+          </w:tcPr>
+          <w:p>
+            <w:pPr>
+              <w:jc w:val="center"/>
+              <w:rPr>
+                <w:rFonts w:cstheme="minorHAnsi"/>
+                <w:szCs w:val="28"/>
+              </w:rPr>
+            </w:pPr>
+            <w:r>
+              <w:rPr>
+                <w:rFonts w:cstheme="minorHAnsi"/>
+                <w:szCs w:val="28"/>
+              </w:rPr>
+              <w:t xml:space="preserve">Пользователь вводит значение размера в текстовое поле </w:t>
+            </w:r>
+            <w:r>
+              <w:rPr>
+                <w:rFonts w:cstheme="minorHAnsi"/>
+                <w:szCs w:val="28"/>
+              </w:rPr>
+              <w:t>“</w:t>
+            </w:r>
+            <w:r>
+              <w:rPr>
+                <w:rFonts w:cstheme="minorHAnsi"/>
+                <w:szCs w:val="28"/>
+              </w:rPr>
+              <w:t>ширина</w:t>
+            </w:r>
+            <w:r>
+              <w:rPr>
+                <w:rFonts w:cstheme="minorHAnsi"/>
+                <w:szCs w:val="28"/>
+              </w:rPr>
+              <w:t>”</w:t>
+            </w:r>
+          </w:p>
+        </w:tc>
+        <w:tc>
+          <w:tcPr>
+            <w:tcW w:w="1108" w:type="dxa"/>
+          </w:tcPr>
+          <w:p>
+            <w:pPr>
+              <w:jc w:val="center"/>
+              <w:rPr>
+                <w:rFonts w:cstheme="minorHAnsi"/>
+                <w:szCs w:val="28"/>
+              </w:rPr>
+            </w:pPr>
+            <w:r>
+              <w:rPr>
+                <w:rFonts w:cstheme="minorHAnsi"/>
+                <w:szCs w:val="28"/>
+              </w:rPr>
+              <w:t xml:space="preserve">ширина = </w:t>
+            </w:r>
+          </w:p>
+          <w:p>
+            <w:pPr>
+              <w:jc w:val="center"/>
+              <w:rPr>
+                <w:rFonts w:cstheme="minorHAnsi"/>
+                <w:szCs w:val="28"/>
+              </w:rPr>
+            </w:pPr>
+            <w:r>
+              <w:rPr>
+                <w:rFonts w:cstheme="minorHAnsi"/>
+                <w:szCs w:val="28"/>
+              </w:rPr>
+              <w:t>23</w:t>
+            </w:r>
+          </w:p>
+        </w:tc>
+        <w:tc>
+          <w:tcPr>
+            <w:tcW w:w="2665" w:type="dxa"/>
+          </w:tcPr>
+          <w:p>
+            <w:pPr>
+              <w:pStyle w:val="a7"/>
+              <w:ind w:left="0"/>
+              <w:jc w:val="center"/>
+              <w:rPr>
+                <w:rFonts w:cstheme="minorHAnsi"/>
+                <w:szCs w:val="28"/>
+              </w:rPr>
+            </w:pPr>
+            <w:r>
+              <w:rPr>
+                <w:rFonts w:cstheme="minorHAnsi"/>
+                <w:szCs w:val="28"/>
+              </w:rPr>
+              <w:t>Приложение меняет ширину текстового блока</w:t>
+            </w:r>
+          </w:p>
+        </w:tc>
+        <w:tc>
+          <w:tcPr>
+            <w:tcW w:w="2551" w:type="dxa"/>
+          </w:tcPr>
+          <w:p>
+            <w:pPr>
+              <w:jc w:val="center"/>
+              <w:rPr>
+                <w:rFonts w:cstheme="minorHAnsi"/>
+                <w:szCs w:val="28"/>
+              </w:rPr>
+            </w:pPr>
+            <w:r>
+              <w:rPr>
+                <w:rFonts w:cstheme="minorHAnsi"/>
+                <w:szCs w:val="28"/>
+              </w:rPr>
+              <w:t>Приложение меняет ширину текстового блока</w:t>
+            </w:r>
+          </w:p>
+        </w:tc>
+      </w:tr>
+      <w:tr>
+        <w:tc>
+          <w:tcPr>
+            <w:tcW w:w="631" w:type="dxa"/>
+          </w:tcPr>
+          <w:p>
+            <w:pPr>
+              <w:jc w:val="center"/>
+              <w:rPr>
+                <w:rFonts w:cstheme="minorHAnsi"/>
+                <w:szCs w:val="28"/>
+              </w:rPr>
+            </w:pPr>
+            <w:r>
+              <w:rPr>
+                <w:rFonts w:cstheme="minorHAnsi"/>
+                <w:szCs w:val="28"/>
+              </w:rPr>
+              <w:t>20</w:t>
+            </w:r>
+          </w:p>
+        </w:tc>
+        <w:tc>
+          <w:tcPr>
+            <w:tcW w:w="2395" w:type="dxa"/>
+            <w:gridSpan w:val="2"/>
+          </w:tcPr>
+          <w:p>
+            <w:pPr>
+              <w:jc w:val="center"/>
+              <w:rPr>
+                <w:rFonts w:cstheme="minorHAnsi"/>
+                <w:szCs w:val="28"/>
+              </w:rPr>
+            </w:pPr>
+            <w:r>
+              <w:rPr>
+                <w:rFonts w:cstheme="minorHAnsi"/>
+                <w:szCs w:val="28"/>
+              </w:rPr>
+              <w:t xml:space="preserve">Пользователь вводит значение размера в текстовое поле </w:t>
+            </w:r>
+            <w:r>
+              <w:rPr>
+                <w:rFonts w:cstheme="minorHAnsi"/>
+                <w:szCs w:val="28"/>
+              </w:rPr>
+              <w:t>“</w:t>
+            </w:r>
+            <w:r>
+              <w:rPr>
+                <w:rFonts w:cstheme="minorHAnsi"/>
+                <w:szCs w:val="28"/>
+              </w:rPr>
+              <w:t>высота</w:t>
+            </w:r>
+            <w:r>
+              <w:rPr>
+                <w:rFonts w:cstheme="minorHAnsi"/>
+                <w:szCs w:val="28"/>
+              </w:rPr>
+              <w:t>”</w:t>
+            </w:r>
+          </w:p>
+        </w:tc>
+        <w:tc>
+          <w:tcPr>
+            <w:tcW w:w="1108" w:type="dxa"/>
+          </w:tcPr>
+          <w:p>
+            <w:pPr>
+              <w:jc w:val="center"/>
+              <w:rPr>
+                <w:rFonts w:cstheme="minorHAnsi"/>
+                <w:szCs w:val="28"/>
+              </w:rPr>
+            </w:pPr>
+            <w:r>
+              <w:rPr>
+                <w:rFonts w:cstheme="minorHAnsi"/>
+                <w:szCs w:val="28"/>
+              </w:rPr>
+              <w:t>высота</w:t>
+            </w:r>
+          </w:p>
+          <w:p>
+            <w:pPr>
+              <w:jc w:val="center"/>
+              <w:rPr>
+                <w:rFonts w:cstheme="minorHAnsi"/>
+                <w:szCs w:val="28"/>
+              </w:rPr>
+            </w:pPr>
+            <w:r>
+              <w:rPr>
+                <w:rFonts w:cstheme="minorHAnsi"/>
+                <w:szCs w:val="28"/>
+              </w:rPr>
+              <w:t>=</w:t>
+            </w:r>
+          </w:p>
+          <w:p>
+            <w:pPr>
+              <w:jc w:val="center"/>
+              <w:rPr>
+                <w:rFonts w:cstheme="minorHAnsi"/>
+                <w:szCs w:val="28"/>
+                <w:lang w:val="en-US"/>
+              </w:rPr>
+            </w:pPr>
+            <w:r>
+              <w:rPr>
+                <w:rFonts w:cstheme="minorHAnsi"/>
+                <w:szCs w:val="28"/>
+              </w:rPr>
+              <w:t>9</w:t>
+            </w:r>
+            <w:r>
+              <w:rPr>
+                <w:rFonts w:cstheme="minorHAnsi"/>
+                <w:szCs w:val="28"/>
+                <w:lang w:val="en-US"/>
+              </w:rPr>
+              <w:t>.5</w:t>
+            </w:r>
+          </w:p>
+        </w:tc>
+        <w:tc>
+          <w:tcPr>
+            <w:tcW w:w="2665" w:type="dxa"/>
+          </w:tcPr>
+          <w:p>
+            <w:pPr>
+              <w:pStyle w:val="a7"/>
+              <w:ind w:left="0"/>
+              <w:jc w:val="center"/>
+              <w:rPr>
+                <w:rFonts w:cstheme="minorHAnsi"/>
+                <w:szCs w:val="28"/>
+              </w:rPr>
+            </w:pPr>
+            <w:r>
+              <w:rPr>
+                <w:rFonts w:cstheme="minorHAnsi"/>
+                <w:szCs w:val="28"/>
+              </w:rPr>
+              <w:t>Приложение меняет высоту текстового блока</w:t>
+            </w:r>
+          </w:p>
+        </w:tc>
+        <w:tc>
+          <w:tcPr>
+            <w:tcW w:w="2551" w:type="dxa"/>
+          </w:tcPr>
+          <w:p>
+            <w:pPr>
+              <w:jc w:val="center"/>
+              <w:rPr>
+                <w:rFonts w:cstheme="minorHAnsi"/>
+                <w:szCs w:val="28"/>
+              </w:rPr>
+            </w:pPr>
+            <w:r>
+              <w:rPr>
+                <w:rFonts w:cstheme="minorHAnsi"/>
+                <w:szCs w:val="28"/>
+              </w:rPr>
+              <w:t>Приложение меняет высоту текстового блока</w:t>
+            </w:r>
+          </w:p>
+        </w:tc>
+      </w:tr>
+      <w:tr>
+        <w:tc>
+          <w:tcPr>
+            <w:tcW w:w="631" w:type="dxa"/>
+          </w:tcPr>
+          <w:p>
+            <w:pPr>
+              <w:jc w:val="center"/>
+              <w:rPr>
+                <w:rFonts w:cstheme="minorHAnsi"/>
+                <w:szCs w:val="28"/>
+              </w:rPr>
+            </w:pPr>
+            <w:r>
+              <w:rPr>
+                <w:rFonts w:cstheme="minorHAnsi"/>
+                <w:szCs w:val="28"/>
+              </w:rPr>
+              <w:t>21</w:t>
+            </w:r>
+          </w:p>
+        </w:tc>
+        <w:tc>
+          <w:tcPr>
+            <w:tcW w:w="2395" w:type="dxa"/>
+            <w:gridSpan w:val="2"/>
+          </w:tcPr>
+          <w:p>
+            <w:pPr>
+              <w:jc w:val="center"/>
+              <w:rPr>
+                <w:rFonts w:cstheme="minorHAnsi"/>
+                <w:szCs w:val="28"/>
+              </w:rPr>
+            </w:pPr>
+            <w:r>
+              <w:rPr>
+                <w:rFonts w:cstheme="minorHAnsi"/>
+                <w:szCs w:val="28"/>
+              </w:rPr>
+              <w:t xml:space="preserve">Пользователь вводит значение размера в текстовое поле </w:t>
+            </w:r>
+            <w:r>
+              <w:rPr>
+                <w:rFonts w:cstheme="minorHAnsi"/>
+                <w:szCs w:val="28"/>
+              </w:rPr>
+              <w:t>“</w:t>
+            </w:r>
+            <w:r>
+              <w:rPr>
+                <w:rFonts w:cstheme="minorHAnsi"/>
+                <w:szCs w:val="28"/>
+              </w:rPr>
+              <w:t>угол</w:t>
+            </w:r>
+            <w:r>
+              <w:rPr>
+                <w:rFonts w:cstheme="minorHAnsi"/>
+                <w:szCs w:val="28"/>
+              </w:rPr>
+              <w:t>”</w:t>
+            </w:r>
+          </w:p>
+        </w:tc>
+        <w:tc>
+          <w:tcPr>
+            <w:tcW w:w="1108" w:type="dxa"/>
+          </w:tcPr>
+          <w:p>
+            <w:pPr>
+              <w:jc w:val="center"/>
+              <w:rPr>
+                <w:rFonts w:cstheme="minorHAnsi"/>
+                <w:szCs w:val="28"/>
+              </w:rPr>
+            </w:pPr>
+            <w:r>
+              <w:rPr>
+                <w:rFonts w:cstheme="minorHAnsi"/>
+                <w:szCs w:val="28"/>
+              </w:rPr>
+              <w:t>угол</w:t>
+            </w:r>
+          </w:p>
+          <w:p>
+            <w:pPr>
+              <w:jc w:val="center"/>
+              <w:rPr>
+                <w:rFonts w:cstheme="minorHAnsi"/>
+                <w:szCs w:val="28"/>
+              </w:rPr>
+            </w:pPr>
+            <w:r>
+              <w:rPr>
+                <w:rFonts w:cstheme="minorHAnsi"/>
+                <w:szCs w:val="28"/>
+              </w:rPr>
+              <w:t>=</w:t>
+            </w:r>
+          </w:p>
+          <w:p>
+            <w:pPr>
+              <w:jc w:val="center"/>
+              <w:rPr>
+                <w:rFonts w:cstheme="minorHAnsi"/>
+                <w:szCs w:val="28"/>
+              </w:rPr>
+            </w:pPr>
+            <w:r>
+              <w:rPr>
+                <w:rFonts w:cstheme="minorHAnsi"/>
+                <w:szCs w:val="28"/>
+              </w:rPr>
+              <w:t>5</w:t>
+            </w:r>
+          </w:p>
+        </w:tc>
+        <w:tc>
+          <w:tcPr>
+            <w:tcW w:w="2665" w:type="dxa"/>
+          </w:tcPr>
+          <w:p>
+            <w:pPr>
+              <w:pStyle w:val="a7"/>
+              <w:ind w:left="0"/>
+              <w:jc w:val="center"/>
+              <w:rPr>
+                <w:rFonts w:cstheme="minorHAnsi"/>
+                <w:szCs w:val="28"/>
+              </w:rPr>
+            </w:pPr>
+            <w:r>
+              <w:rPr>
+                <w:rFonts w:cstheme="minorHAnsi"/>
+                <w:szCs w:val="28"/>
+              </w:rPr>
+              <w:t>Приложение меняет угол текстового блока</w:t>
+            </w:r>
+          </w:p>
+        </w:tc>
+        <w:tc>
+          <w:tcPr>
+            <w:tcW w:w="2551" w:type="dxa"/>
+          </w:tcPr>
+          <w:p>
+            <w:pPr>
+              <w:jc w:val="center"/>
+              <w:rPr>
+                <w:rFonts w:cstheme="minorHAnsi"/>
+                <w:szCs w:val="28"/>
+              </w:rPr>
+            </w:pPr>
+            <w:r>
+              <w:rPr>
+                <w:rFonts w:cstheme="minorHAnsi"/>
+                <w:szCs w:val="28"/>
+              </w:rPr>
+              <w:t>Приложение меняет угол текстового блока</w:t>
             </w:r>
           </w:p>
         </w:tc>
@@ -9352,7 +11465,7 @@
                 <w:rFonts w:cstheme="minorHAnsi"/>
                 <w:szCs w:val="28"/>
               </w:rPr>
-              <w:t>7</w:t>
+              <w:t>8</w:t>
             </w:r>
           </w:p>
         </w:tc>
@@ -9376,7 +11489,7 @@
                 <w:szCs w:val="28"/>
                 <w:lang w:val="en-US"/>
               </w:rPr>
-              <w:t>Text area test</w:t>
+              <w:t>Docs menu test</w:t>
             </w:r>
           </w:p>
         </w:tc>
@@ -9398,7 +11511,7 @@
                 <w:rFonts w:cstheme="minorHAnsi"/>
                 <w:szCs w:val="28"/>
               </w:rPr>
-              <w:t>Пользователь меняет текстовое поле и его содержимое</w:t>
+              <w:t>Пользователь взаимодействует с содержимым меню файла</w:t>
             </w:r>
           </w:p>
         </w:tc>
@@ -9561,7 +11674,7 @@
                 <w:rFonts w:cstheme="minorHAnsi"/>
                 <w:szCs w:val="28"/>
               </w:rPr>
-              <w:t>Пользователь кликает по текстовому полю на слайде презентации</w:t>
+              <w:t>Пользователь последовательно нажимает кнопки меню документа</w:t>
             </w:r>
           </w:p>
         </w:tc>
@@ -9598,7 +11711,7 @@
                 <w:rFonts w:cstheme="minorHAnsi"/>
                 <w:szCs w:val="28"/>
               </w:rPr>
-              <w:t>Приложение отображает меню с кнопками редактирования текстового поля</w:t>
+              <w:t>Приложение последовательно отображает выпадающие списки с советующим меню нажатой кнопки</w:t>
             </w:r>
           </w:p>
         </w:tc>
@@ -9619,7 +11732,112 @@
                 <w:rFonts w:cstheme="minorHAnsi"/>
                 <w:szCs w:val="28"/>
               </w:rPr>
-              <w:t>Приложение отображает необходимое меню</w:t>
+              <w:t>Приложение последовательно отображает выпадающие списки с советующим меню нажатой кнопки</w:t>
+            </w:r>
+          </w:p>
+        </w:tc>
+      </w:tr>
+    </w:tbl>
+    <w:p>
+      <w:pPr>
+        <w:jc w:val="both"/>
+        <w:rPr>
+          <w:sz w:val="20"/>
+        </w:rPr>
+      </w:pPr>
+    </w:p>
+    <w:p>
+      <w:pPr>
+        <w:jc w:val="both"/>
+        <w:rPr>
+          <w:sz w:val="20"/>
+        </w:rPr>
+      </w:pPr>
+    </w:p>
+    <w:tbl>
+      <w:tblPr>
+        <w:tblStyle w:val="a6"/>
+        <w:tblW w:w="0" w:type="auto"/>
+        <w:tblLook w:val="04A0" w:firstRow="1" w:lastRow="0" w:firstColumn="1" w:lastColumn="0" w:noHBand="0" w:noVBand="1"/>
+      </w:tblPr>
+      <w:tblGrid>
+        <w:gridCol w:w="631"/>
+        <w:gridCol w:w="1106"/>
+        <w:gridCol w:w="1289"/>
+        <w:gridCol w:w="1108"/>
+        <w:gridCol w:w="2665"/>
+        <w:gridCol w:w="2551"/>
+      </w:tblGrid>
+      <w:tr>
+        <w:tc>
+          <w:tcPr>
+            <w:tcW w:w="1737" w:type="dxa"/>
+            <w:gridSpan w:val="2"/>
+          </w:tcPr>
+          <w:p>
+            <w:pPr>
+              <w:jc w:val="center"/>
+              <w:rPr>
+                <w:rFonts w:cstheme="minorHAnsi"/>
+                <w:b/>
+                <w:szCs w:val="28"/>
+              </w:rPr>
+            </w:pPr>
+            <w:r>
+              <w:rPr>
+                <w:rFonts w:cstheme="minorHAnsi"/>
+                <w:b/>
+                <w:szCs w:val="28"/>
+              </w:rPr>
+              <w:t>Идентификатор</w:t>
+            </w:r>
+          </w:p>
+        </w:tc>
+        <w:tc>
+          <w:tcPr>
+            <w:tcW w:w="2397" w:type="dxa"/>
+            <w:gridSpan w:val="2"/>
+          </w:tcPr>
+          <w:p>
+            <w:pPr>
+              <w:jc w:val="center"/>
+              <w:rPr>
+                <w:rFonts w:cstheme="minorHAnsi"/>
+                <w:b/>
+                <w:szCs w:val="28"/>
+              </w:rPr>
+            </w:pPr>
+            <w:r>
+              <w:rPr>
+                <w:rFonts w:cstheme="minorHAnsi"/>
+                <w:b/>
+                <w:szCs w:val="28"/>
+              </w:rPr>
+              <w:t>Название</w:t>
+            </w:r>
+          </w:p>
+        </w:tc>
+        <w:tc>
+          <w:tcPr>
+            <w:tcW w:w="5216" w:type="dxa"/>
+            <w:gridSpan w:val="2"/>
+          </w:tcPr>
+          <w:p>
+            <w:pPr>
+              <w:jc w:val="center"/>
+              <w:rPr>
+                <w:rFonts w:cstheme="minorHAnsi"/>
+                <w:b/>
+                <w:szCs w:val="28"/>
+              </w:rPr>
+            </w:pPr>
+            <w:r>
+              <w:rPr>
+                <w:rFonts w:cstheme="minorHAnsi"/>
+                <w:b/>
+                <w:szCs w:val="28"/>
+              </w:rPr>
+              <w:t>Описание</w:t>
             </w:r>
           </w:p>
         </w:tc>
@@ -9627,6 +11845,84 @@
       <w:tr>
         <w:tc>
           <w:tcPr>
+            <w:tcW w:w="1737" w:type="dxa"/>
+            <w:gridSpan w:val="2"/>
+          </w:tcPr>
+          <w:p>
+            <w:pPr>
+              <w:jc w:val="center"/>
+              <w:rPr>
+                <w:rFonts w:cstheme="minorHAnsi"/>
+                <w:szCs w:val="28"/>
+              </w:rPr>
+            </w:pPr>
+            <w:r>
+              <w:rPr>
+                <w:rFonts w:cstheme="minorHAnsi"/>
+                <w:szCs w:val="28"/>
+              </w:rPr>
+              <w:t>9</w:t>
+            </w:r>
+          </w:p>
+        </w:tc>
+        <w:tc>
+          <w:tcPr>
+            <w:tcW w:w="2397" w:type="dxa"/>
+            <w:gridSpan w:val="2"/>
+          </w:tcPr>
+          <w:p>
+            <w:pPr>
+              <w:jc w:val="center"/>
+              <w:rPr>
+                <w:rFonts w:cstheme="minorHAnsi"/>
+                <w:szCs w:val="28"/>
+                <w:lang w:val="en-US"/>
+              </w:rPr>
+            </w:pPr>
+            <w:r>
+              <w:rPr>
+                <w:rFonts w:cstheme="minorHAnsi"/>
+                <w:szCs w:val="28"/>
+                <w:lang w:val="en-US"/>
+              </w:rPr>
+              <w:t>Docs f</w:t>
+            </w:r>
+            <w:r>
+              <w:rPr>
+                <w:rFonts w:cstheme="minorHAnsi"/>
+                <w:szCs w:val="28"/>
+                <w:lang w:val="en-US"/>
+              </w:rPr>
+              <w:t>ile menu test</w:t>
+            </w:r>
+          </w:p>
+        </w:tc>
+        <w:tc>
+          <w:tcPr>
+            <w:tcW w:w="5216" w:type="dxa"/>
+            <w:gridSpan w:val="2"/>
+          </w:tcPr>
+          <w:p>
+            <w:pPr>
+              <w:jc w:val="both"/>
+              <w:rPr>
+                <w:rFonts w:cstheme="minorHAnsi"/>
+                <w:szCs w:val="28"/>
+              </w:rPr>
+            </w:pPr>
+            <w:r>
+              <w:rPr>
+                <w:rFonts w:cstheme="minorHAnsi"/>
+                <w:szCs w:val="28"/>
+              </w:rPr>
+              <w:t>Пользователь взаимодействует с содержимым меню файла</w:t>
+            </w:r>
+          </w:p>
+        </w:tc>
+      </w:tr>
+      <w:tr>
+        <w:tc>
+          <w:tcPr>
             <w:tcW w:w="631" w:type="dxa"/>
           </w:tcPr>
           <w:p>
@@ -9634,15 +11930,17 @@
               <w:jc w:val="center"/>
               <w:rPr>
                 <w:rFonts w:cstheme="minorHAnsi"/>
-                <w:szCs w:val="28"/>
-              </w:rPr>
-            </w:pPr>
-            <w:r>
-              <w:rPr>
-                <w:rFonts w:cstheme="minorHAnsi"/>
-                <w:szCs w:val="28"/>
-              </w:rPr>
-              <w:t>2</w:t>
+                <w:b/>
+                <w:szCs w:val="28"/>
+              </w:rPr>
+            </w:pPr>
+            <w:r>
+              <w:rPr>
+                <w:rFonts w:cstheme="minorHAnsi"/>
+                <w:b/>
+                <w:szCs w:val="28"/>
+              </w:rPr>
+              <w:t>Шаг №</w:t>
             </w:r>
           </w:p>
         </w:tc>
@@ -9656,6 +11954,123 @@
               <w:jc w:val="center"/>
               <w:rPr>
                 <w:rFonts w:cstheme="minorHAnsi"/>
+                <w:b/>
+                <w:szCs w:val="28"/>
+              </w:rPr>
+            </w:pPr>
+            <w:r>
+              <w:rPr>
+                <w:rFonts w:cstheme="minorHAnsi"/>
+                <w:b/>
+                <w:szCs w:val="28"/>
+              </w:rPr>
+              <w:t>Описание</w:t>
+            </w:r>
+          </w:p>
+        </w:tc>
+        <w:tc>
+          <w:tcPr>
+            <w:tcW w:w="1108" w:type="dxa"/>
+          </w:tcPr>
+          <w:p>
+            <w:pPr>
+              <w:jc w:val="center"/>
+              <w:rPr>
+                <w:rFonts w:cstheme="minorHAnsi"/>
+                <w:b/>
+                <w:szCs w:val="28"/>
+              </w:rPr>
+            </w:pPr>
+            <w:r>
+              <w:rPr>
+                <w:rFonts w:cstheme="minorHAnsi"/>
+                <w:b/>
+                <w:szCs w:val="28"/>
+              </w:rPr>
+              <w:t>Тестовые данные</w:t>
+            </w:r>
+          </w:p>
+        </w:tc>
+        <w:tc>
+          <w:tcPr>
+            <w:tcW w:w="2665" w:type="dxa"/>
+          </w:tcPr>
+          <w:p>
+            <w:pPr>
+              <w:jc w:val="center"/>
+              <w:rPr>
+                <w:rFonts w:cstheme="minorHAnsi"/>
+                <w:b/>
+                <w:szCs w:val="28"/>
+              </w:rPr>
+            </w:pPr>
+            <w:r>
+              <w:rPr>
+                <w:rFonts w:cstheme="minorHAnsi"/>
+                <w:b/>
+                <w:szCs w:val="28"/>
+              </w:rPr>
+              <w:t>Ожидаемый результат</w:t>
+            </w:r>
+          </w:p>
+        </w:tc>
+        <w:tc>
+          <w:tcPr>
+            <w:tcW w:w="2551" w:type="dxa"/>
+          </w:tcPr>
+          <w:p>
+            <w:pPr>
+              <w:jc w:val="center"/>
+              <w:rPr>
+                <w:rFonts w:cstheme="minorHAnsi"/>
+                <w:b/>
+                <w:szCs w:val="28"/>
+              </w:rPr>
+            </w:pPr>
+            <w:r>
+              <w:rPr>
+                <w:rFonts w:cstheme="minorHAnsi"/>
+                <w:b/>
+                <w:szCs w:val="28"/>
+              </w:rPr>
+              <w:t>Фактический результат</w:t>
+            </w:r>
+          </w:p>
+        </w:tc>
+      </w:tr>
+      <w:tr>
+        <w:tc>
+          <w:tcPr>
+            <w:tcW w:w="631" w:type="dxa"/>
+          </w:tcPr>
+          <w:p>
+            <w:pPr>
+              <w:jc w:val="center"/>
+              <w:rPr>
+                <w:rFonts w:cstheme="minorHAnsi"/>
+                <w:szCs w:val="28"/>
+              </w:rPr>
+            </w:pPr>
+            <w:r>
+              <w:rPr>
+                <w:rFonts w:cstheme="minorHAnsi"/>
+                <w:szCs w:val="28"/>
+              </w:rPr>
+              <w:lastRenderedPageBreak/>
+              <w:t>1</w:t>
+            </w:r>
+          </w:p>
+        </w:tc>
+        <w:tc>
+          <w:tcPr>
+            <w:tcW w:w="2395" w:type="dxa"/>
+            <w:gridSpan w:val="2"/>
+          </w:tcPr>
+          <w:p>
+            <w:pPr>
+              <w:jc w:val="center"/>
+              <w:rPr>
+                <w:rFonts w:cstheme="minorHAnsi"/>
                 <w:szCs w:val="28"/>
               </w:rPr>
             </w:pPr>
@@ -9670,6 +12085,7 @@
               <w:rPr>
                 <w:rFonts w:cstheme="minorHAnsi"/>
                 <w:szCs w:val="28"/>
+                <w:lang w:val="en-US"/>
               </w:rPr>
               <w:t>“</w:t>
             </w:r>
@@ -9678,28 +12094,15 @@
                 <w:rFonts w:cstheme="minorHAnsi"/>
                 <w:szCs w:val="28"/>
               </w:rPr>
-              <w:t>цвет заливки</w:t>
-            </w:r>
-            <w:r>
-              <w:rPr>
-                <w:rFonts w:cstheme="minorHAnsi"/>
-                <w:szCs w:val="28"/>
+              <w:t>файл</w:t>
+            </w:r>
+            <w:r>
+              <w:rPr>
+                <w:rFonts w:cstheme="minorHAnsi"/>
+                <w:szCs w:val="28"/>
+                <w:lang w:val="en-US"/>
               </w:rPr>
               <w:t>”</w:t>
-            </w:r>
-            <w:r>
-              <w:rPr>
-                <w:rFonts w:cstheme="minorHAnsi"/>
-                <w:szCs w:val="28"/>
-              </w:rPr>
-              <w:t xml:space="preserve"> </w:t>
-            </w:r>
-            <w:r>
-              <w:rPr>
-                <w:rFonts w:cstheme="minorHAnsi"/>
-                <w:szCs w:val="28"/>
-              </w:rPr>
-              <w:t>последовательно выбирает все возможные цвета</w:t>
             </w:r>
           </w:p>
         </w:tc>
@@ -9736,7 +12139,7 @@
                 <w:rFonts w:cstheme="minorHAnsi"/>
                 <w:szCs w:val="28"/>
               </w:rPr>
-              <w:t>Приложения изменяет фон на выбранные цвета</w:t>
+              <w:t>Приложение отображает выпадающий список с содержимым меню</w:t>
             </w:r>
           </w:p>
         </w:tc>
@@ -9757,7 +12160,7 @@
                 <w:rFonts w:cstheme="minorHAnsi"/>
                 <w:szCs w:val="28"/>
               </w:rPr>
-              <w:t>Приложения изменяет фон на выбранные цвета</w:t>
+              <w:t>Приложение отображает выпадающий список с содержимым меню</w:t>
             </w:r>
           </w:p>
         </w:tc>
@@ -9773,14 +12176,16 @@
               <w:rPr>
                 <w:rFonts w:cstheme="minorHAnsi"/>
                 <w:szCs w:val="28"/>
-              </w:rPr>
-            </w:pPr>
-            <w:r>
-              <w:rPr>
-                <w:rFonts w:cstheme="minorHAnsi"/>
-                <w:szCs w:val="28"/>
-              </w:rPr>
-              <w:t>3</w:t>
+                <w:lang w:val="en-US"/>
+              </w:rPr>
+            </w:pPr>
+            <w:r>
+              <w:rPr>
+                <w:rFonts w:cstheme="minorHAnsi"/>
+                <w:szCs w:val="28"/>
+                <w:lang w:val="en-US"/>
+              </w:rPr>
+              <w:t>2</w:t>
             </w:r>
           </w:p>
         </w:tc>
@@ -9816,7 +12221,14 @@
                 <w:rFonts w:cstheme="minorHAnsi"/>
                 <w:szCs w:val="28"/>
               </w:rPr>
-              <w:t>Цвет границ</w:t>
+              <w:t>Совместим</w:t>
+            </w:r>
+            <w:r>
+              <w:rPr>
+                <w:rFonts w:cstheme="minorHAnsi"/>
+                <w:szCs w:val="28"/>
+              </w:rPr>
+              <w:t>ый доступ</w:t>
             </w:r>
             <w:r>
               <w:rPr>
@@ -9824,20 +12236,6 @@
                 <w:szCs w:val="28"/>
               </w:rPr>
               <w:t>”</w:t>
-            </w:r>
-            <w:r>
-              <w:rPr>
-                <w:rFonts w:cstheme="minorHAnsi"/>
-                <w:szCs w:val="28"/>
-              </w:rPr>
-              <w:t xml:space="preserve"> </w:t>
-            </w:r>
-            <w:r>
-              <w:rPr>
-                <w:rFonts w:cstheme="minorHAnsi"/>
-                <w:szCs w:val="28"/>
-              </w:rPr>
-              <w:t>и выбирает цвета</w:t>
             </w:r>
           </w:p>
         </w:tc>
@@ -9869,13 +12267,8 @@
                 <w:szCs w:val="28"/>
               </w:rPr>
             </w:pPr>
-            <w:r>
-              <w:rPr>
-                <w:rFonts w:cstheme="minorHAnsi"/>
-                <w:szCs w:val="28"/>
-              </w:rPr>
-              <w:t>Приложение изменяет цвет границ на выбранные цвета</w:t>
-            </w:r>
+            <w:bookmarkStart w:id="0" w:name="_GoBack"/>
+            <w:bookmarkEnd w:id="0"/>
           </w:p>
         </w:tc>
         <w:tc>
@@ -9890,13 +12283,6 @@
                 <w:szCs w:val="28"/>
               </w:rPr>
             </w:pPr>
-            <w:r>
-              <w:rPr>
-                <w:rFonts w:cstheme="minorHAnsi"/>
-                <w:szCs w:val="28"/>
-              </w:rPr>
-              <w:t>Приложение изменяет цвет границ на выбранные цвета</w:t>
-            </w:r>
           </w:p>
         </w:tc>
       </w:tr>
@@ -9918,7 +12304,7 @@
                 <w:rFonts w:cstheme="minorHAnsi"/>
                 <w:szCs w:val="28"/>
               </w:rPr>
-              <w:t>4</w:t>
+              <w:t>3</w:t>
             </w:r>
           </w:p>
         </w:tc>
@@ -9935,48 +12321,6 @@
                 <w:szCs w:val="28"/>
               </w:rPr>
             </w:pPr>
-            <w:r>
-              <w:rPr>
-                <w:rFonts w:cstheme="minorHAnsi"/>
-                <w:szCs w:val="28"/>
-              </w:rPr>
-              <w:t xml:space="preserve">Пользователь нажимает кнопку </w:t>
-            </w:r>
-            <w:r>
-              <w:rPr>
-                <w:rFonts w:cstheme="minorHAnsi"/>
-                <w:szCs w:val="28"/>
-              </w:rPr>
-              <w:t>“</w:t>
-            </w:r>
-            <w:r>
-              <w:rPr>
-                <w:rFonts w:cstheme="minorHAnsi"/>
-                <w:szCs w:val="28"/>
-              </w:rPr>
-              <w:t>Толщина границ</w:t>
-            </w:r>
-            <w:r>
-              <w:rPr>
-                <w:rFonts w:cstheme="minorHAnsi"/>
-                <w:szCs w:val="28"/>
-              </w:rPr>
-              <w:t>”</w:t>
-            </w:r>
-            <w:r>
-              <w:rPr>
-                <w:rFonts w:cstheme="minorHAnsi"/>
-                <w:szCs w:val="28"/>
-              </w:rPr>
-              <w:t xml:space="preserve"> </w:t>
-            </w:r>
-            <w:r>
-              <w:rPr>
-                <w:rFonts w:cstheme="minorHAnsi"/>
-                <w:szCs w:val="28"/>
-              </w:rPr>
-              <w:t>и выбирает возможные варианты</w:t>
-            </w:r>
           </w:p>
         </w:tc>
         <w:tc>
@@ -10007,13 +12351,6 @@
                 <w:szCs w:val="28"/>
               </w:rPr>
             </w:pPr>
-            <w:r>
-              <w:rPr>
-                <w:rFonts w:cstheme="minorHAnsi"/>
-                <w:szCs w:val="28"/>
-              </w:rPr>
-              <w:t>Приложение изменяет толщину границ текстового блока</w:t>
-            </w:r>
           </w:p>
         </w:tc>
         <w:tc>
@@ -10028,13 +12365,6 @@
                 <w:szCs w:val="28"/>
               </w:rPr>
             </w:pPr>
-            <w:r>
-              <w:rPr>
-                <w:rFonts w:cstheme="minorHAnsi"/>
-                <w:szCs w:val="28"/>
-              </w:rPr>
-              <w:t>Приложение изменяет толщину границ текстового блока</w:t>
-            </w:r>
           </w:p>
         </w:tc>
       </w:tr>
@@ -10056,7 +12386,7 @@
                 <w:rFonts w:cstheme="minorHAnsi"/>
                 <w:szCs w:val="28"/>
               </w:rPr>
-              <w:t>5</w:t>
+              <w:t>4</w:t>
             </w:r>
           </w:p>
         </w:tc>
@@ -10073,48 +12403,6 @@
                 <w:szCs w:val="28"/>
               </w:rPr>
             </w:pPr>
-            <w:r>
-              <w:rPr>
-                <w:rFonts w:cstheme="minorHAnsi"/>
-                <w:szCs w:val="28"/>
-              </w:rPr>
-              <w:t xml:space="preserve">Пользователь нажимает кнопку </w:t>
-            </w:r>
-            <w:r>
-              <w:rPr>
-                <w:rFonts w:cstheme="minorHAnsi"/>
-                <w:szCs w:val="28"/>
-              </w:rPr>
-              <w:t>“</w:t>
-            </w:r>
-            <w:r>
-              <w:rPr>
-                <w:rFonts w:cstheme="minorHAnsi"/>
-                <w:szCs w:val="28"/>
-              </w:rPr>
-              <w:t>Стиль границ</w:t>
-            </w:r>
-            <w:r>
-              <w:rPr>
-                <w:rFonts w:cstheme="minorHAnsi"/>
-                <w:szCs w:val="28"/>
-              </w:rPr>
-              <w:t>”</w:t>
-            </w:r>
-            <w:r>
-              <w:rPr>
-                <w:rFonts w:cstheme="minorHAnsi"/>
-                <w:szCs w:val="28"/>
-              </w:rPr>
-              <w:t xml:space="preserve"> </w:t>
-            </w:r>
-            <w:r>
-              <w:rPr>
-                <w:rFonts w:cstheme="minorHAnsi"/>
-                <w:szCs w:val="28"/>
-              </w:rPr>
-              <w:t>и выбирает возможные варианты</w:t>
-            </w:r>
           </w:p>
         </w:tc>
         <w:tc>
@@ -10145,13 +12433,6 @@
                 <w:szCs w:val="28"/>
               </w:rPr>
             </w:pPr>
-            <w:r>
-              <w:rPr>
-                <w:rFonts w:cstheme="minorHAnsi"/>
-                <w:szCs w:val="28"/>
-              </w:rPr>
-              <w:t>Приложение изменяет границы текстового блока в соответствии с выбором пользователя</w:t>
-            </w:r>
           </w:p>
         </w:tc>
         <w:tc>
@@ -10166,13 +12447,6 @@
                 <w:szCs w:val="28"/>
               </w:rPr>
             </w:pPr>
-            <w:r>
-              <w:rPr>
-                <w:rFonts w:cstheme="minorHAnsi"/>
-                <w:szCs w:val="28"/>
-              </w:rPr>
-              <w:t>Приложение изменяет границы текстового блока в соответствии с выбором пользователя</w:t>
-            </w:r>
           </w:p>
         </w:tc>
       </w:tr>
@@ -10187,77 +12461,43 @@
               <w:rPr>
                 <w:rFonts w:cstheme="minorHAnsi"/>
                 <w:szCs w:val="28"/>
+              </w:rPr>
+            </w:pPr>
+            <w:r>
+              <w:rPr>
+                <w:rFonts w:cstheme="minorHAnsi"/>
+                <w:szCs w:val="28"/>
+              </w:rPr>
+              <w:t>5</w:t>
+            </w:r>
+          </w:p>
+        </w:tc>
+        <w:tc>
+          <w:tcPr>
+            <w:tcW w:w="2395" w:type="dxa"/>
+            <w:gridSpan w:val="2"/>
+          </w:tcPr>
+          <w:p>
+            <w:pPr>
+              <w:jc w:val="center"/>
+              <w:rPr>
+                <w:rFonts w:cstheme="minorHAnsi"/>
+                <w:szCs w:val="28"/>
+              </w:rPr>
+            </w:pPr>
+          </w:p>
+        </w:tc>
+        <w:tc>
+          <w:tcPr>
+            <w:tcW w:w="1108" w:type="dxa"/>
+          </w:tcPr>
+          <w:p>
+            <w:pPr>
+              <w:jc w:val="center"/>
+              <w:rPr>
+                <w:rFonts w:cstheme="minorHAnsi"/>
+                <w:szCs w:val="28"/>
                 <w:lang w:val="en-US"/>
-              </w:rPr>
-            </w:pPr>
-            <w:r>
-              <w:rPr>
-                <w:rFonts w:cstheme="minorHAnsi"/>
-                <w:szCs w:val="28"/>
-                <w:lang w:val="en-US"/>
-              </w:rPr>
-              <w:lastRenderedPageBreak/>
-              <w:t>6</w:t>
-            </w:r>
-          </w:p>
-        </w:tc>
-        <w:tc>
-          <w:tcPr>
-            <w:tcW w:w="2395" w:type="dxa"/>
-            <w:gridSpan w:val="2"/>
-          </w:tcPr>
-          <w:p>
-            <w:pPr>
-              <w:jc w:val="center"/>
-              <w:rPr>
-                <w:rFonts w:cstheme="minorHAnsi"/>
-                <w:szCs w:val="28"/>
-              </w:rPr>
-            </w:pPr>
-            <w:r>
-              <w:rPr>
-                <w:rFonts w:cstheme="minorHAnsi"/>
-                <w:szCs w:val="28"/>
-              </w:rPr>
-              <w:t>Пользователь вводит текст в текстовое поле</w:t>
-            </w:r>
-            <w:r>
-              <w:rPr>
-                <w:rFonts w:cstheme="minorHAnsi"/>
-                <w:szCs w:val="28"/>
-              </w:rPr>
-              <w:t xml:space="preserve"> и выделяет его</w:t>
-            </w:r>
-          </w:p>
-        </w:tc>
-        <w:tc>
-          <w:tcPr>
-            <w:tcW w:w="1108" w:type="dxa"/>
-          </w:tcPr>
-          <w:p>
-            <w:pPr>
-              <w:jc w:val="center"/>
-              <w:rPr>
-                <w:rFonts w:cstheme="minorHAnsi"/>
-                <w:szCs w:val="28"/>
-                <w:lang w:val="en-US"/>
-              </w:rPr>
-            </w:pPr>
-            <w:r>
-              <w:rPr>
-                <w:rFonts w:cstheme="minorHAnsi"/>
-                <w:szCs w:val="28"/>
-                <w:lang w:val="en-US"/>
-              </w:rPr>
-              <w:t>qwerty</w:t>
-            </w:r>
-          </w:p>
-          <w:p>
-            <w:pPr>
-              <w:jc w:val="center"/>
-              <w:rPr>
-                <w:rFonts w:cstheme="minorHAnsi"/>
-                <w:szCs w:val="28"/>
               </w:rPr>
             </w:pPr>
           </w:p>
@@ -10276,20 +12516,6 @@
                 <w:szCs w:val="28"/>
               </w:rPr>
             </w:pPr>
-            <w:r>
-              <w:rPr>
-                <w:rFonts w:cstheme="minorHAnsi"/>
-                <w:szCs w:val="28"/>
-              </w:rPr>
-              <w:t>Приложение отображает введенный текст</w:t>
-            </w:r>
-            <w:r>
-              <w:rPr>
-                <w:rFonts w:cstheme="minorHAnsi"/>
-                <w:szCs w:val="28"/>
-              </w:rPr>
-              <w:t xml:space="preserve"> и выделяет его</w:t>
-            </w:r>
           </w:p>
         </w:tc>
         <w:tc>
@@ -10304,13 +12530,6 @@
                 <w:szCs w:val="28"/>
               </w:rPr>
             </w:pPr>
-            <w:r>
-              <w:rPr>
-                <w:rFonts w:cstheme="minorHAnsi"/>
-                <w:szCs w:val="28"/>
-              </w:rPr>
-              <w:t>Приложение отображает введенный текст и выделяет его</w:t>
-            </w:r>
           </w:p>
         </w:tc>
       </w:tr>
@@ -10325,14 +12544,16 @@
               <w:rPr>
                 <w:rFonts w:cstheme="minorHAnsi"/>
                 <w:szCs w:val="28"/>
-              </w:rPr>
-            </w:pPr>
-            <w:r>
-              <w:rPr>
-                <w:rFonts w:cstheme="minorHAnsi"/>
-                <w:szCs w:val="28"/>
-              </w:rPr>
-              <w:t>7</w:t>
+                <w:lang w:val="en-US"/>
+              </w:rPr>
+            </w:pPr>
+            <w:r>
+              <w:rPr>
+                <w:rFonts w:cstheme="minorHAnsi"/>
+                <w:szCs w:val="28"/>
+                <w:lang w:val="en-US"/>
+              </w:rPr>
+              <w:t>6</w:t>
             </w:r>
           </w:p>
         </w:tc>
@@ -10347,39 +12568,8 @@
               <w:rPr>
                 <w:rFonts w:cstheme="minorHAnsi"/>
                 <w:szCs w:val="28"/>
-                <w:lang w:val="en-US"/>
-              </w:rPr>
-            </w:pPr>
-            <w:r>
-              <w:rPr>
-                <w:rFonts w:cstheme="minorHAnsi"/>
-                <w:szCs w:val="28"/>
-              </w:rPr>
-              <w:t xml:space="preserve">Пользователь нажимает кнопку </w:t>
-            </w:r>
-            <w:r>
-              <w:rPr>
-                <w:rFonts w:cstheme="minorHAnsi"/>
-                <w:szCs w:val="28"/>
-                <w:lang w:val="en-US"/>
-              </w:rPr>
-              <w:t>“</w:t>
-            </w:r>
-            <w:r>
-              <w:rPr>
-                <w:rFonts w:cstheme="minorHAnsi"/>
-                <w:szCs w:val="28"/>
-              </w:rPr>
-              <w:t>шрифт</w:t>
-            </w:r>
-            <w:r>
-              <w:rPr>
-                <w:rFonts w:cstheme="minorHAnsi"/>
-                <w:szCs w:val="28"/>
-                <w:lang w:val="en-US"/>
-              </w:rPr>
-              <w:t>”</w:t>
-            </w:r>
+              </w:rPr>
+            </w:pPr>
           </w:p>
         </w:tc>
         <w:tc>
@@ -10410,13 +12600,6 @@
                 <w:szCs w:val="28"/>
               </w:rPr>
             </w:pPr>
-            <w:r>
-              <w:rPr>
-                <w:rFonts w:cstheme="minorHAnsi"/>
-                <w:szCs w:val="28"/>
-              </w:rPr>
-              <w:t>Приложение отображает выпадающий список со шрифтами</w:t>
-            </w:r>
           </w:p>
         </w:tc>
         <w:tc>
@@ -10431,13 +12614,6 @@
                 <w:szCs w:val="28"/>
               </w:rPr>
             </w:pPr>
-            <w:r>
-              <w:rPr>
-                <w:rFonts w:cstheme="minorHAnsi"/>
-                <w:szCs w:val="28"/>
-              </w:rPr>
-              <w:t>Приложение отображает выпадающий список со шрифтами</w:t>
-            </w:r>
           </w:p>
         </w:tc>
       </w:tr>
@@ -10459,7 +12635,7 @@
                 <w:rFonts w:cstheme="minorHAnsi"/>
                 <w:szCs w:val="28"/>
               </w:rPr>
-              <w:t>8</w:t>
+              <w:t>7</w:t>
             </w:r>
           </w:p>
         </w:tc>
@@ -10476,872 +12652,6 @@
                 <w:szCs w:val="28"/>
               </w:rPr>
             </w:pPr>
-            <w:r>
-              <w:rPr>
-                <w:rFonts w:cstheme="minorHAnsi"/>
-                <w:szCs w:val="28"/>
-              </w:rPr>
-              <w:t>Пользователь выбирает шрифт</w:t>
-            </w:r>
-          </w:p>
-        </w:tc>
-        <w:tc>
-          <w:tcPr>
-            <w:tcW w:w="1108" w:type="dxa"/>
-          </w:tcPr>
-          <w:p>
-            <w:pPr>
-              <w:jc w:val="center"/>
-              <w:rPr>
-                <w:rFonts w:cstheme="minorHAnsi"/>
-                <w:szCs w:val="28"/>
-                <w:lang w:val="en-US"/>
-              </w:rPr>
-            </w:pPr>
-            <w:r>
-              <w:rPr>
-                <w:rFonts w:cstheme="minorHAnsi"/>
-                <w:szCs w:val="28"/>
-              </w:rPr>
-              <w:t xml:space="preserve">шрифт = </w:t>
-            </w:r>
-            <w:proofErr w:type="spellStart"/>
-            <w:r>
-              <w:rPr>
-                <w:rFonts w:cstheme="minorHAnsi"/>
-                <w:szCs w:val="28"/>
-                <w:lang w:val="en-US"/>
-              </w:rPr>
-              <w:t>Amatic</w:t>
-            </w:r>
-            <w:proofErr w:type="spellEnd"/>
-            <w:r>
-              <w:rPr>
-                <w:rFonts w:cstheme="minorHAnsi"/>
-                <w:szCs w:val="28"/>
-                <w:lang w:val="en-US"/>
-              </w:rPr>
-              <w:t xml:space="preserve"> SC</w:t>
-            </w:r>
-          </w:p>
-        </w:tc>
-        <w:tc>
-          <w:tcPr>
-            <w:tcW w:w="2665" w:type="dxa"/>
-          </w:tcPr>
-          <w:p>
-            <w:pPr>
-              <w:pStyle w:val="a7"/>
-              <w:ind w:left="0"/>
-              <w:jc w:val="center"/>
-              <w:rPr>
-                <w:rFonts w:cstheme="minorHAnsi"/>
-                <w:szCs w:val="28"/>
-              </w:rPr>
-            </w:pPr>
-            <w:r>
-              <w:rPr>
-                <w:rFonts w:cstheme="minorHAnsi"/>
-                <w:szCs w:val="28"/>
-              </w:rPr>
-              <w:t>Приложение меняет шрифт выделенного текста на выбранный пользователем</w:t>
-            </w:r>
-          </w:p>
-        </w:tc>
-        <w:tc>
-          <w:tcPr>
-            <w:tcW w:w="2551" w:type="dxa"/>
-          </w:tcPr>
-          <w:p>
-            <w:pPr>
-              <w:jc w:val="center"/>
-              <w:rPr>
-                <w:rFonts w:cstheme="minorHAnsi"/>
-                <w:szCs w:val="28"/>
-              </w:rPr>
-            </w:pPr>
-            <w:r>
-              <w:rPr>
-                <w:rFonts w:cstheme="minorHAnsi"/>
-                <w:szCs w:val="28"/>
-              </w:rPr>
-              <w:t>Приложение меняет шрифт выделенного текста на выбранный пользователем</w:t>
-            </w:r>
-          </w:p>
-        </w:tc>
-      </w:tr>
-      <w:tr>
-        <w:tc>
-          <w:tcPr>
-            <w:tcW w:w="631" w:type="dxa"/>
-          </w:tcPr>
-          <w:p>
-            <w:pPr>
-              <w:jc w:val="center"/>
-              <w:rPr>
-                <w:rFonts w:cstheme="minorHAnsi"/>
-                <w:szCs w:val="28"/>
-              </w:rPr>
-            </w:pPr>
-            <w:r>
-              <w:rPr>
-                <w:rFonts w:cstheme="minorHAnsi"/>
-                <w:szCs w:val="28"/>
-              </w:rPr>
-              <w:t>9</w:t>
-            </w:r>
-          </w:p>
-        </w:tc>
-        <w:tc>
-          <w:tcPr>
-            <w:tcW w:w="2395" w:type="dxa"/>
-            <w:gridSpan w:val="2"/>
-          </w:tcPr>
-          <w:p>
-            <w:pPr>
-              <w:jc w:val="center"/>
-              <w:rPr>
-                <w:rFonts w:cstheme="minorHAnsi"/>
-                <w:szCs w:val="28"/>
-              </w:rPr>
-            </w:pPr>
-            <w:r>
-              <w:rPr>
-                <w:rFonts w:cstheme="minorHAnsi"/>
-                <w:szCs w:val="28"/>
-              </w:rPr>
-              <w:t>Пользователь на</w:t>
-            </w:r>
-            <w:r>
-              <w:rPr>
-                <w:rFonts w:cstheme="minorHAnsi"/>
-                <w:szCs w:val="28"/>
-              </w:rPr>
-              <w:t>жимает кнопки</w:t>
-            </w:r>
-            <w:r>
-              <w:rPr>
-                <w:rFonts w:cstheme="minorHAnsi"/>
-                <w:szCs w:val="28"/>
-              </w:rPr>
-              <w:t>: “</w:t>
-            </w:r>
-            <w:r>
-              <w:rPr>
-                <w:rFonts w:cstheme="minorHAnsi"/>
-                <w:szCs w:val="28"/>
-              </w:rPr>
-              <w:t>Полужирный</w:t>
-            </w:r>
-            <w:r>
-              <w:rPr>
-                <w:rFonts w:cstheme="minorHAnsi"/>
-                <w:szCs w:val="28"/>
-              </w:rPr>
-              <w:t xml:space="preserve">”, </w:t>
-            </w:r>
-            <w:r>
-              <w:rPr>
-                <w:rFonts w:cstheme="minorHAnsi"/>
-                <w:szCs w:val="28"/>
-              </w:rPr>
-              <w:t>“</w:t>
-            </w:r>
-            <w:r>
-              <w:rPr>
-                <w:rFonts w:cstheme="minorHAnsi"/>
-                <w:szCs w:val="28"/>
-              </w:rPr>
-              <w:t>Курсив</w:t>
-            </w:r>
-            <w:r>
-              <w:rPr>
-                <w:rFonts w:cstheme="minorHAnsi"/>
-                <w:szCs w:val="28"/>
-              </w:rPr>
-              <w:t>”</w:t>
-            </w:r>
-            <w:r>
-              <w:rPr>
-                <w:rFonts w:cstheme="minorHAnsi"/>
-                <w:szCs w:val="28"/>
-              </w:rPr>
-              <w:t xml:space="preserve">, </w:t>
-            </w:r>
-            <w:r>
-              <w:rPr>
-                <w:rFonts w:cstheme="minorHAnsi"/>
-                <w:szCs w:val="28"/>
-              </w:rPr>
-              <w:t>“</w:t>
-            </w:r>
-            <w:r>
-              <w:rPr>
-                <w:rFonts w:cstheme="minorHAnsi"/>
-                <w:szCs w:val="28"/>
-              </w:rPr>
-              <w:t>Подчеркнутый</w:t>
-            </w:r>
-            <w:r>
-              <w:rPr>
-                <w:rFonts w:cstheme="minorHAnsi"/>
-                <w:szCs w:val="28"/>
-              </w:rPr>
-              <w:t>”</w:t>
-            </w:r>
-          </w:p>
-        </w:tc>
-        <w:tc>
-          <w:tcPr>
-            <w:tcW w:w="1108" w:type="dxa"/>
-          </w:tcPr>
-          <w:p>
-            <w:pPr>
-              <w:jc w:val="center"/>
-              <w:rPr>
-                <w:rFonts w:cstheme="minorHAnsi"/>
-                <w:szCs w:val="28"/>
-              </w:rPr>
-            </w:pPr>
-          </w:p>
-        </w:tc>
-        <w:tc>
-          <w:tcPr>
-            <w:tcW w:w="2665" w:type="dxa"/>
-          </w:tcPr>
-          <w:p>
-            <w:pPr>
-              <w:pStyle w:val="a7"/>
-              <w:ind w:left="0"/>
-              <w:jc w:val="center"/>
-              <w:rPr>
-                <w:rFonts w:cstheme="minorHAnsi"/>
-                <w:szCs w:val="28"/>
-              </w:rPr>
-            </w:pPr>
-            <w:r>
-              <w:rPr>
-                <w:rFonts w:cstheme="minorHAnsi"/>
-                <w:szCs w:val="28"/>
-              </w:rPr>
-              <w:t xml:space="preserve">Приложение меняет выделенный текст на полужирный, курсив и подчеркнутый </w:t>
-            </w:r>
-          </w:p>
-        </w:tc>
-        <w:tc>
-          <w:tcPr>
-            <w:tcW w:w="2551" w:type="dxa"/>
-          </w:tcPr>
-          <w:p>
-            <w:pPr>
-              <w:jc w:val="center"/>
-              <w:rPr>
-                <w:rFonts w:cstheme="minorHAnsi"/>
-                <w:szCs w:val="28"/>
-              </w:rPr>
-            </w:pPr>
-            <w:r>
-              <w:rPr>
-                <w:rFonts w:cstheme="minorHAnsi"/>
-                <w:szCs w:val="28"/>
-              </w:rPr>
-              <w:t>Приложение меняет выделенный текст на полужирный, курсив и подчеркнутый</w:t>
-            </w:r>
-          </w:p>
-        </w:tc>
-      </w:tr>
-      <w:tr>
-        <w:tc>
-          <w:tcPr>
-            <w:tcW w:w="631" w:type="dxa"/>
-          </w:tcPr>
-          <w:p>
-            <w:pPr>
-              <w:jc w:val="center"/>
-              <w:rPr>
-                <w:rFonts w:cstheme="minorHAnsi"/>
-                <w:szCs w:val="28"/>
-              </w:rPr>
-            </w:pPr>
-            <w:r>
-              <w:rPr>
-                <w:rFonts w:cstheme="minorHAnsi"/>
-                <w:szCs w:val="28"/>
-              </w:rPr>
-              <w:t>10</w:t>
-            </w:r>
-          </w:p>
-        </w:tc>
-        <w:tc>
-          <w:tcPr>
-            <w:tcW w:w="2395" w:type="dxa"/>
-            <w:gridSpan w:val="2"/>
-          </w:tcPr>
-          <w:p>
-            <w:pPr>
-              <w:jc w:val="center"/>
-              <w:rPr>
-                <w:rFonts w:cstheme="minorHAnsi"/>
-                <w:szCs w:val="28"/>
-              </w:rPr>
-            </w:pPr>
-            <w:r>
-              <w:rPr>
-                <w:rFonts w:cstheme="minorHAnsi"/>
-                <w:szCs w:val="28"/>
-              </w:rPr>
-              <w:t xml:space="preserve">Пользователь нажимает кнопку </w:t>
-            </w:r>
-            <w:r>
-              <w:rPr>
-                <w:rFonts w:cstheme="minorHAnsi"/>
-                <w:szCs w:val="28"/>
-              </w:rPr>
-              <w:t>“</w:t>
-            </w:r>
-            <w:r>
-              <w:rPr>
-                <w:rFonts w:cstheme="minorHAnsi"/>
-                <w:szCs w:val="28"/>
-              </w:rPr>
-              <w:t>Цвет текста</w:t>
-            </w:r>
-            <w:r>
-              <w:rPr>
-                <w:rFonts w:cstheme="minorHAnsi"/>
-                <w:szCs w:val="28"/>
-              </w:rPr>
-              <w:t>”</w:t>
-            </w:r>
-            <w:r>
-              <w:rPr>
-                <w:rFonts w:cstheme="minorHAnsi"/>
-                <w:szCs w:val="28"/>
-              </w:rPr>
-              <w:t xml:space="preserve"> и выбирает цвет из выпадающего списка</w:t>
-            </w:r>
-          </w:p>
-        </w:tc>
-        <w:tc>
-          <w:tcPr>
-            <w:tcW w:w="1108" w:type="dxa"/>
-          </w:tcPr>
-          <w:p>
-            <w:pPr>
-              <w:jc w:val="center"/>
-              <w:rPr>
-                <w:rFonts w:cstheme="minorHAnsi"/>
-                <w:szCs w:val="28"/>
-              </w:rPr>
-            </w:pPr>
-          </w:p>
-        </w:tc>
-        <w:tc>
-          <w:tcPr>
-            <w:tcW w:w="2665" w:type="dxa"/>
-          </w:tcPr>
-          <w:p>
-            <w:pPr>
-              <w:pStyle w:val="a7"/>
-              <w:ind w:left="0"/>
-              <w:jc w:val="center"/>
-              <w:rPr>
-                <w:rFonts w:cstheme="minorHAnsi"/>
-                <w:szCs w:val="28"/>
-              </w:rPr>
-            </w:pPr>
-            <w:r>
-              <w:rPr>
-                <w:rFonts w:cstheme="minorHAnsi"/>
-                <w:szCs w:val="28"/>
-              </w:rPr>
-              <w:t>Приложение меняет цвет выделенного текста на выбранный пользователем</w:t>
-            </w:r>
-          </w:p>
-        </w:tc>
-        <w:tc>
-          <w:tcPr>
-            <w:tcW w:w="2551" w:type="dxa"/>
-          </w:tcPr>
-          <w:p>
-            <w:pPr>
-              <w:jc w:val="center"/>
-              <w:rPr>
-                <w:rFonts w:cstheme="minorHAnsi"/>
-                <w:szCs w:val="28"/>
-              </w:rPr>
-            </w:pPr>
-            <w:r>
-              <w:rPr>
-                <w:rFonts w:cstheme="minorHAnsi"/>
-                <w:szCs w:val="28"/>
-              </w:rPr>
-              <w:t>Приложение меняет цвет выделенного текста на выбранный пользователем</w:t>
-            </w:r>
-          </w:p>
-        </w:tc>
-      </w:tr>
-      <w:tr>
-        <w:tc>
-          <w:tcPr>
-            <w:tcW w:w="631" w:type="dxa"/>
-          </w:tcPr>
-          <w:p>
-            <w:pPr>
-              <w:jc w:val="center"/>
-              <w:rPr>
-                <w:rFonts w:cstheme="minorHAnsi"/>
-                <w:szCs w:val="28"/>
-              </w:rPr>
-            </w:pPr>
-            <w:r>
-              <w:rPr>
-                <w:rFonts w:cstheme="minorHAnsi"/>
-                <w:szCs w:val="28"/>
-              </w:rPr>
-              <w:t>11</w:t>
-            </w:r>
-          </w:p>
-        </w:tc>
-        <w:tc>
-          <w:tcPr>
-            <w:tcW w:w="2395" w:type="dxa"/>
-            <w:gridSpan w:val="2"/>
-          </w:tcPr>
-          <w:p>
-            <w:pPr>
-              <w:jc w:val="center"/>
-              <w:rPr>
-                <w:rFonts w:cstheme="minorHAnsi"/>
-                <w:szCs w:val="28"/>
-              </w:rPr>
-            </w:pPr>
-            <w:r>
-              <w:rPr>
-                <w:rFonts w:cstheme="minorHAnsi"/>
-                <w:szCs w:val="28"/>
-              </w:rPr>
-              <w:t xml:space="preserve">Пользователь нажимает кнопку </w:t>
-            </w:r>
-            <w:r>
-              <w:rPr>
-                <w:rFonts w:cstheme="minorHAnsi"/>
-                <w:szCs w:val="28"/>
-              </w:rPr>
-              <w:t>“</w:t>
-            </w:r>
-            <w:r>
-              <w:rPr>
-                <w:rFonts w:cstheme="minorHAnsi"/>
-                <w:szCs w:val="28"/>
-              </w:rPr>
-              <w:t>Цвет</w:t>
-            </w:r>
-            <w:r>
-              <w:rPr>
-                <w:rFonts w:cstheme="minorHAnsi"/>
-                <w:szCs w:val="28"/>
-              </w:rPr>
-              <w:t xml:space="preserve"> фона</w:t>
-            </w:r>
-            <w:r>
-              <w:rPr>
-                <w:rFonts w:cstheme="minorHAnsi"/>
-                <w:szCs w:val="28"/>
-              </w:rPr>
-              <w:t xml:space="preserve"> текста</w:t>
-            </w:r>
-            <w:r>
-              <w:rPr>
-                <w:rFonts w:cstheme="minorHAnsi"/>
-                <w:szCs w:val="28"/>
-              </w:rPr>
-              <w:t>”</w:t>
-            </w:r>
-            <w:r>
-              <w:rPr>
-                <w:rFonts w:cstheme="minorHAnsi"/>
-                <w:szCs w:val="28"/>
-              </w:rPr>
-              <w:t xml:space="preserve"> и выбирает цвет из выпадающего списка</w:t>
-            </w:r>
-          </w:p>
-        </w:tc>
-        <w:tc>
-          <w:tcPr>
-            <w:tcW w:w="1108" w:type="dxa"/>
-          </w:tcPr>
-          <w:p>
-            <w:pPr>
-              <w:jc w:val="center"/>
-              <w:rPr>
-                <w:rFonts w:cstheme="minorHAnsi"/>
-                <w:szCs w:val="28"/>
-              </w:rPr>
-            </w:pPr>
-          </w:p>
-        </w:tc>
-        <w:tc>
-          <w:tcPr>
-            <w:tcW w:w="2665" w:type="dxa"/>
-          </w:tcPr>
-          <w:p>
-            <w:pPr>
-              <w:pStyle w:val="a7"/>
-              <w:ind w:left="0"/>
-              <w:jc w:val="center"/>
-              <w:rPr>
-                <w:rFonts w:cstheme="minorHAnsi"/>
-                <w:szCs w:val="28"/>
-              </w:rPr>
-            </w:pPr>
-            <w:r>
-              <w:rPr>
-                <w:rFonts w:cstheme="minorHAnsi"/>
-                <w:szCs w:val="28"/>
-              </w:rPr>
-              <w:t>Приложение меняет цвет</w:t>
-            </w:r>
-            <w:r>
-              <w:rPr>
-                <w:rFonts w:cstheme="minorHAnsi"/>
-                <w:szCs w:val="28"/>
-              </w:rPr>
-              <w:t xml:space="preserve"> фона</w:t>
-            </w:r>
-            <w:r>
-              <w:rPr>
-                <w:rFonts w:cstheme="minorHAnsi"/>
-                <w:szCs w:val="28"/>
-              </w:rPr>
-              <w:t xml:space="preserve"> выделенного текста на выбранный пользователем</w:t>
-            </w:r>
-          </w:p>
-        </w:tc>
-        <w:tc>
-          <w:tcPr>
-            <w:tcW w:w="2551" w:type="dxa"/>
-          </w:tcPr>
-          <w:p>
-            <w:pPr>
-              <w:jc w:val="center"/>
-              <w:rPr>
-                <w:rFonts w:cstheme="minorHAnsi"/>
-                <w:szCs w:val="28"/>
-              </w:rPr>
-            </w:pPr>
-            <w:r>
-              <w:rPr>
-                <w:rFonts w:cstheme="minorHAnsi"/>
-                <w:szCs w:val="28"/>
-              </w:rPr>
-              <w:t>Приложение меняет цвет фона выделенного текста на выбранный пользователем</w:t>
-            </w:r>
-          </w:p>
-        </w:tc>
-      </w:tr>
-      <w:tr>
-        <w:tc>
-          <w:tcPr>
-            <w:tcW w:w="631" w:type="dxa"/>
-          </w:tcPr>
-          <w:p>
-            <w:pPr>
-              <w:jc w:val="center"/>
-              <w:rPr>
-                <w:rFonts w:cstheme="minorHAnsi"/>
-                <w:szCs w:val="28"/>
-              </w:rPr>
-            </w:pPr>
-            <w:r>
-              <w:rPr>
-                <w:rFonts w:cstheme="minorHAnsi"/>
-                <w:szCs w:val="28"/>
-              </w:rPr>
-              <w:t>12</w:t>
-            </w:r>
-          </w:p>
-        </w:tc>
-        <w:tc>
-          <w:tcPr>
-            <w:tcW w:w="2395" w:type="dxa"/>
-            <w:gridSpan w:val="2"/>
-          </w:tcPr>
-          <w:p>
-            <w:pPr>
-              <w:jc w:val="center"/>
-              <w:rPr>
-                <w:rFonts w:cstheme="minorHAnsi"/>
-                <w:szCs w:val="28"/>
-              </w:rPr>
-            </w:pPr>
-            <w:r>
-              <w:rPr>
-                <w:rFonts w:cstheme="minorHAnsi"/>
-                <w:szCs w:val="28"/>
-              </w:rPr>
-              <w:t xml:space="preserve">Пользователь нажимает кнопку </w:t>
-            </w:r>
-            <w:r>
-              <w:rPr>
-                <w:rFonts w:cstheme="minorHAnsi"/>
-                <w:szCs w:val="28"/>
-              </w:rPr>
-              <w:t>“</w:t>
-            </w:r>
-            <w:r>
-              <w:rPr>
-                <w:rFonts w:cstheme="minorHAnsi"/>
-                <w:szCs w:val="28"/>
-              </w:rPr>
-              <w:t>Вставить ссылку</w:t>
-            </w:r>
-            <w:r>
-              <w:rPr>
-                <w:rFonts w:cstheme="minorHAnsi"/>
-                <w:szCs w:val="28"/>
-              </w:rPr>
-              <w:t>”</w:t>
-            </w:r>
-          </w:p>
-        </w:tc>
-        <w:tc>
-          <w:tcPr>
-            <w:tcW w:w="1108" w:type="dxa"/>
-          </w:tcPr>
-          <w:p>
-            <w:pPr>
-              <w:jc w:val="center"/>
-              <w:rPr>
-                <w:rFonts w:cstheme="minorHAnsi"/>
-                <w:szCs w:val="28"/>
-              </w:rPr>
-            </w:pPr>
-          </w:p>
-        </w:tc>
-        <w:tc>
-          <w:tcPr>
-            <w:tcW w:w="2665" w:type="dxa"/>
-          </w:tcPr>
-          <w:p>
-            <w:pPr>
-              <w:pStyle w:val="a7"/>
-              <w:ind w:left="0"/>
-              <w:jc w:val="center"/>
-              <w:rPr>
-                <w:rFonts w:cstheme="minorHAnsi"/>
-                <w:szCs w:val="28"/>
-              </w:rPr>
-            </w:pPr>
-            <w:r>
-              <w:rPr>
-                <w:rFonts w:cstheme="minorHAnsi"/>
-                <w:szCs w:val="28"/>
-              </w:rPr>
-              <w:t>Приложение отображает блок для вставки ссылки</w:t>
-            </w:r>
-          </w:p>
-        </w:tc>
-        <w:tc>
-          <w:tcPr>
-            <w:tcW w:w="2551" w:type="dxa"/>
-          </w:tcPr>
-          <w:p>
-            <w:pPr>
-              <w:jc w:val="center"/>
-              <w:rPr>
-                <w:rFonts w:cstheme="minorHAnsi"/>
-                <w:szCs w:val="28"/>
-              </w:rPr>
-            </w:pPr>
-            <w:r>
-              <w:rPr>
-                <w:rFonts w:cstheme="minorHAnsi"/>
-                <w:szCs w:val="28"/>
-              </w:rPr>
-              <w:t>Приложение отображает блок для вставки ссылки</w:t>
-            </w:r>
-          </w:p>
-        </w:tc>
-      </w:tr>
-      <w:tr>
-        <w:tc>
-          <w:tcPr>
-            <w:tcW w:w="631" w:type="dxa"/>
-          </w:tcPr>
-          <w:p>
-            <w:pPr>
-              <w:jc w:val="center"/>
-              <w:rPr>
-                <w:rFonts w:cstheme="minorHAnsi"/>
-                <w:szCs w:val="28"/>
-              </w:rPr>
-            </w:pPr>
-            <w:r>
-              <w:rPr>
-                <w:rFonts w:cstheme="minorHAnsi"/>
-                <w:szCs w:val="28"/>
-              </w:rPr>
-              <w:t>13</w:t>
-            </w:r>
-          </w:p>
-        </w:tc>
-        <w:tc>
-          <w:tcPr>
-            <w:tcW w:w="2395" w:type="dxa"/>
-            <w:gridSpan w:val="2"/>
-          </w:tcPr>
-          <w:p>
-            <w:pPr>
-              <w:jc w:val="center"/>
-              <w:rPr>
-                <w:rFonts w:cstheme="minorHAnsi"/>
-                <w:szCs w:val="28"/>
-                <w:lang w:val="en-US"/>
-              </w:rPr>
-            </w:pPr>
-            <w:r>
-              <w:rPr>
-                <w:rFonts w:cstheme="minorHAnsi"/>
-                <w:szCs w:val="28"/>
-              </w:rPr>
-              <w:t xml:space="preserve">Пользователь нажимает кнопку </w:t>
-            </w:r>
-            <w:r>
-              <w:rPr>
-                <w:rFonts w:cstheme="minorHAnsi"/>
-                <w:szCs w:val="28"/>
-                <w:lang w:val="en-US"/>
-              </w:rPr>
-              <w:t>“</w:t>
-            </w:r>
-            <w:r>
-              <w:rPr>
-                <w:rFonts w:cstheme="minorHAnsi"/>
-                <w:szCs w:val="28"/>
-              </w:rPr>
-              <w:t>Выровнять</w:t>
-            </w:r>
-            <w:r>
-              <w:rPr>
-                <w:rFonts w:cstheme="minorHAnsi"/>
-                <w:szCs w:val="28"/>
-                <w:lang w:val="en-US"/>
-              </w:rPr>
-              <w:t>”</w:t>
-            </w:r>
-          </w:p>
-        </w:tc>
-        <w:tc>
-          <w:tcPr>
-            <w:tcW w:w="1108" w:type="dxa"/>
-          </w:tcPr>
-          <w:p>
-            <w:pPr>
-              <w:jc w:val="center"/>
-              <w:rPr>
-                <w:rFonts w:cstheme="minorHAnsi"/>
-                <w:szCs w:val="28"/>
-              </w:rPr>
-            </w:pPr>
-          </w:p>
-        </w:tc>
-        <w:tc>
-          <w:tcPr>
-            <w:tcW w:w="2665" w:type="dxa"/>
-          </w:tcPr>
-          <w:p>
-            <w:pPr>
-              <w:pStyle w:val="a7"/>
-              <w:ind w:left="0"/>
-              <w:jc w:val="center"/>
-              <w:rPr>
-                <w:rFonts w:cstheme="minorHAnsi"/>
-                <w:szCs w:val="28"/>
-              </w:rPr>
-            </w:pPr>
-            <w:r>
-              <w:rPr>
-                <w:rFonts w:cstheme="minorHAnsi"/>
-                <w:szCs w:val="28"/>
-              </w:rPr>
-              <w:t>Приложение выравнивает текст</w:t>
-            </w:r>
-            <w:r>
-              <w:rPr>
-                <w:rFonts w:cstheme="minorHAnsi"/>
-                <w:szCs w:val="28"/>
-              </w:rPr>
-              <w:t xml:space="preserve"> </w:t>
-            </w:r>
-            <w:r>
-              <w:rPr>
-                <w:rFonts w:cstheme="minorHAnsi"/>
-                <w:szCs w:val="28"/>
-              </w:rPr>
-              <w:t xml:space="preserve">в соответствии выбору пользователя </w:t>
-            </w:r>
-          </w:p>
-        </w:tc>
-        <w:tc>
-          <w:tcPr>
-            <w:tcW w:w="2551" w:type="dxa"/>
-          </w:tcPr>
-          <w:p>
-            <w:pPr>
-              <w:jc w:val="center"/>
-              <w:rPr>
-                <w:rFonts w:cstheme="minorHAnsi"/>
-                <w:szCs w:val="28"/>
-              </w:rPr>
-            </w:pPr>
-            <w:r>
-              <w:rPr>
-                <w:rFonts w:cstheme="minorHAnsi"/>
-                <w:szCs w:val="28"/>
-              </w:rPr>
-              <w:t>Приложение выравнивает текст в соответствии выбору пользователя</w:t>
-            </w:r>
-          </w:p>
-        </w:tc>
-      </w:tr>
-      <w:tr>
-        <w:tc>
-          <w:tcPr>
-            <w:tcW w:w="631" w:type="dxa"/>
-          </w:tcPr>
-          <w:p>
-            <w:pPr>
-              <w:jc w:val="center"/>
-              <w:rPr>
-                <w:rFonts w:cstheme="minorHAnsi"/>
-                <w:szCs w:val="28"/>
-              </w:rPr>
-            </w:pPr>
-            <w:r>
-              <w:rPr>
-                <w:rFonts w:cstheme="minorHAnsi"/>
-                <w:szCs w:val="28"/>
-              </w:rPr>
-              <w:t>14</w:t>
-            </w:r>
-          </w:p>
-        </w:tc>
-        <w:tc>
-          <w:tcPr>
-            <w:tcW w:w="2395" w:type="dxa"/>
-            <w:gridSpan w:val="2"/>
-          </w:tcPr>
-          <w:p>
-            <w:pPr>
-              <w:jc w:val="center"/>
-              <w:rPr>
-                <w:rFonts w:cstheme="minorHAnsi"/>
-                <w:szCs w:val="28"/>
-              </w:rPr>
-            </w:pPr>
-            <w:bookmarkStart w:id="0" w:name="_GoBack"/>
-            <w:bookmarkEnd w:id="0"/>
           </w:p>
         </w:tc>
         <w:tc>
@@ -12878,7 +14188,7 @@
 </file>
 
 <file path=customXml/itemProps1.xml><?xml version="1.0" encoding="utf-8"?>
-<ds:datastoreItem xmlns:ds="http://schemas.openxmlformats.org/officeDocument/2006/customXml" ds:itemID="{25DD3FE3-7967-414F-A141-4986561E56C7}">
+<ds:datastoreItem xmlns:ds="http://schemas.openxmlformats.org/officeDocument/2006/customXml" ds:itemID="{C6A170A3-46FE-48CC-A15F-0F400FB5F534}">
   <ds:schemaRefs>
     <ds:schemaRef ds:uri="http://schemas.openxmlformats.org/officeDocument/2006/bibliography"/>
   </ds:schemaRefs>

--- a/selenium-web-driver/Тестирование лаб1.docx
+++ b/selenium-web-driver/Тестирование лаб1.docx
@@ -10651,7 +10651,6 @@
               <w:rPr>
                 <w:rFonts w:cstheme="minorHAnsi"/>
                 <w:szCs w:val="28"/>
-                <w:lang w:val="en-US"/>
               </w:rPr>
             </w:pPr>
             <w:r>
@@ -12207,35 +12206,7 @@
                 <w:rFonts w:cstheme="minorHAnsi"/>
                 <w:szCs w:val="28"/>
               </w:rPr>
-              <w:t xml:space="preserve">Пользователь нажимает кнопку </w:t>
-            </w:r>
-            <w:r>
-              <w:rPr>
-                <w:rFonts w:cstheme="minorHAnsi"/>
-                <w:szCs w:val="28"/>
-              </w:rPr>
-              <w:t>“</w:t>
-            </w:r>
-            <w:r>
-              <w:rPr>
-                <w:rFonts w:cstheme="minorHAnsi"/>
-                <w:szCs w:val="28"/>
-              </w:rPr>
-              <w:t>Совместим</w:t>
-            </w:r>
-            <w:r>
-              <w:rPr>
-                <w:rFonts w:cstheme="minorHAnsi"/>
-                <w:szCs w:val="28"/>
-              </w:rPr>
-              <w:t>ый доступ</w:t>
-            </w:r>
-            <w:r>
-              <w:rPr>
-                <w:rFonts w:cstheme="minorHAnsi"/>
-                <w:szCs w:val="28"/>
-              </w:rPr>
-              <w:t>”</w:t>
+              <w:t>Пользователь последовательно нажимает кнопки с индикаторами выпадающего списка</w:t>
             </w:r>
           </w:p>
         </w:tc>
@@ -12245,7 +12216,6 @@
           </w:tcPr>
           <w:p>
             <w:pPr>
-              <w:jc w:val="center"/>
               <w:rPr>
                 <w:rFonts w:cstheme="minorHAnsi"/>
                 <w:szCs w:val="28"/>
@@ -12267,439 +12237,5763 @@
                 <w:szCs w:val="28"/>
               </w:rPr>
             </w:pPr>
+            <w:r>
+              <w:rPr>
+                <w:rFonts w:cstheme="minorHAnsi"/>
+                <w:szCs w:val="28"/>
+              </w:rPr>
+              <w:t>Приложение отображает соответствующий выпадающий список</w:t>
+            </w:r>
+          </w:p>
+        </w:tc>
+        <w:tc>
+          <w:tcPr>
+            <w:tcW w:w="2551" w:type="dxa"/>
+          </w:tcPr>
+          <w:p>
+            <w:pPr>
+              <w:jc w:val="center"/>
+              <w:rPr>
+                <w:rFonts w:cstheme="minorHAnsi"/>
+                <w:szCs w:val="28"/>
+                <w:lang w:val="en-US"/>
+              </w:rPr>
+            </w:pPr>
+            <w:r>
+              <w:rPr>
+                <w:rFonts w:cstheme="minorHAnsi"/>
+                <w:szCs w:val="28"/>
+              </w:rPr>
+              <w:t>Приложение отображает соответствующий выпадающий список</w:t>
+            </w:r>
+          </w:p>
+        </w:tc>
+      </w:tr>
+      <w:tr>
+        <w:tc>
+          <w:tcPr>
+            <w:tcW w:w="631" w:type="dxa"/>
+          </w:tcPr>
+          <w:p>
+            <w:pPr>
+              <w:jc w:val="center"/>
+              <w:rPr>
+                <w:rFonts w:cstheme="minorHAnsi"/>
+                <w:szCs w:val="28"/>
+              </w:rPr>
+            </w:pPr>
+            <w:r>
+              <w:rPr>
+                <w:rFonts w:cstheme="minorHAnsi"/>
+                <w:szCs w:val="28"/>
+              </w:rPr>
+              <w:t>3</w:t>
+            </w:r>
+          </w:p>
+        </w:tc>
+        <w:tc>
+          <w:tcPr>
+            <w:tcW w:w="2395" w:type="dxa"/>
+            <w:gridSpan w:val="2"/>
+          </w:tcPr>
+          <w:p>
+            <w:pPr>
+              <w:jc w:val="center"/>
+              <w:rPr>
+                <w:rFonts w:cstheme="minorHAnsi"/>
+                <w:szCs w:val="28"/>
+              </w:rPr>
+            </w:pPr>
+            <w:r>
+              <w:rPr>
+                <w:rFonts w:cstheme="minorHAnsi"/>
+                <w:szCs w:val="28"/>
+              </w:rPr>
+              <w:t xml:space="preserve">Пользователь нажимает кнопку </w:t>
+            </w:r>
+            <w:r>
+              <w:rPr>
+                <w:rFonts w:cstheme="minorHAnsi"/>
+                <w:szCs w:val="28"/>
+              </w:rPr>
+              <w:t>“</w:t>
+            </w:r>
+            <w:r>
+              <w:rPr>
+                <w:rFonts w:cstheme="minorHAnsi"/>
+                <w:szCs w:val="28"/>
+              </w:rPr>
+              <w:t>Совместимый доступ</w:t>
+            </w:r>
+            <w:r>
+              <w:rPr>
+                <w:rFonts w:cstheme="minorHAnsi"/>
+                <w:szCs w:val="28"/>
+              </w:rPr>
+              <w:t>”</w:t>
+            </w:r>
+          </w:p>
+        </w:tc>
+        <w:tc>
+          <w:tcPr>
+            <w:tcW w:w="1108" w:type="dxa"/>
+          </w:tcPr>
+          <w:p>
+            <w:pPr>
+              <w:jc w:val="center"/>
+              <w:rPr>
+                <w:rFonts w:cstheme="minorHAnsi"/>
+                <w:szCs w:val="28"/>
+              </w:rPr>
+            </w:pPr>
+          </w:p>
+        </w:tc>
+        <w:tc>
+          <w:tcPr>
+            <w:tcW w:w="2665" w:type="dxa"/>
+          </w:tcPr>
+          <w:p>
+            <w:pPr>
+              <w:pStyle w:val="a7"/>
+              <w:ind w:left="0"/>
+              <w:jc w:val="center"/>
+              <w:rPr>
+                <w:rFonts w:cstheme="minorHAnsi"/>
+                <w:szCs w:val="28"/>
+              </w:rPr>
+            </w:pPr>
+            <w:r>
+              <w:rPr>
+                <w:rFonts w:cstheme="minorHAnsi"/>
+                <w:szCs w:val="28"/>
+              </w:rPr>
+              <w:t>Приложение отображает диалоговое окно с названием презентации</w:t>
+            </w:r>
+          </w:p>
+        </w:tc>
+        <w:tc>
+          <w:tcPr>
+            <w:tcW w:w="2551" w:type="dxa"/>
+          </w:tcPr>
+          <w:p>
+            <w:pPr>
+              <w:jc w:val="center"/>
+              <w:rPr>
+                <w:rFonts w:cstheme="minorHAnsi"/>
+                <w:szCs w:val="28"/>
+              </w:rPr>
+            </w:pPr>
+            <w:r>
+              <w:rPr>
+                <w:rFonts w:cstheme="minorHAnsi"/>
+                <w:szCs w:val="28"/>
+              </w:rPr>
+              <w:t>Приложение отображает диалоговое окно с названием презентации</w:t>
+            </w:r>
+          </w:p>
+        </w:tc>
+      </w:tr>
+      <w:tr>
+        <w:tc>
+          <w:tcPr>
+            <w:tcW w:w="631" w:type="dxa"/>
+          </w:tcPr>
+          <w:p>
+            <w:pPr>
+              <w:jc w:val="center"/>
+              <w:rPr>
+                <w:rFonts w:cstheme="minorHAnsi"/>
+                <w:szCs w:val="28"/>
+              </w:rPr>
+            </w:pPr>
+            <w:r>
+              <w:rPr>
+                <w:rFonts w:cstheme="minorHAnsi"/>
+                <w:szCs w:val="28"/>
+              </w:rPr>
+              <w:t>4</w:t>
+            </w:r>
+          </w:p>
+        </w:tc>
+        <w:tc>
+          <w:tcPr>
+            <w:tcW w:w="2395" w:type="dxa"/>
+            <w:gridSpan w:val="2"/>
+          </w:tcPr>
+          <w:p>
+            <w:pPr>
+              <w:jc w:val="center"/>
+              <w:rPr>
+                <w:rFonts w:cstheme="minorHAnsi"/>
+                <w:szCs w:val="28"/>
+              </w:rPr>
+            </w:pPr>
+            <w:r>
+              <w:rPr>
+                <w:rFonts w:cstheme="minorHAnsi"/>
+                <w:szCs w:val="28"/>
+              </w:rPr>
+              <w:t>Пользователь вводит название презентации</w:t>
+            </w:r>
+            <w:r>
+              <w:rPr>
+                <w:rFonts w:cstheme="minorHAnsi"/>
+                <w:szCs w:val="28"/>
+              </w:rPr>
+              <w:t xml:space="preserve"> </w:t>
+            </w:r>
+            <w:r>
+              <w:rPr>
+                <w:rFonts w:cstheme="minorHAnsi"/>
+                <w:szCs w:val="28"/>
+              </w:rPr>
+              <w:t>и нажимает кнопку</w:t>
+            </w:r>
+            <w:r>
+              <w:rPr>
+                <w:rFonts w:cstheme="minorHAnsi"/>
+                <w:szCs w:val="28"/>
+              </w:rPr>
+              <w:t xml:space="preserve"> “</w:t>
+            </w:r>
+            <w:r>
+              <w:rPr>
+                <w:rFonts w:cstheme="minorHAnsi"/>
+                <w:szCs w:val="28"/>
+              </w:rPr>
+              <w:t>сохранить</w:t>
+            </w:r>
+            <w:r>
+              <w:rPr>
+                <w:rFonts w:cstheme="minorHAnsi"/>
+                <w:szCs w:val="28"/>
+              </w:rPr>
+              <w:t>”</w:t>
+            </w:r>
+          </w:p>
+        </w:tc>
+        <w:tc>
+          <w:tcPr>
+            <w:tcW w:w="1108" w:type="dxa"/>
+          </w:tcPr>
+          <w:p>
+            <w:pPr>
+              <w:jc w:val="center"/>
+              <w:rPr>
+                <w:rFonts w:cstheme="minorHAnsi"/>
+                <w:szCs w:val="28"/>
+              </w:rPr>
+            </w:pPr>
+            <w:r>
+              <w:rPr>
+                <w:rFonts w:cstheme="minorHAnsi"/>
+                <w:szCs w:val="28"/>
+              </w:rPr>
+              <w:t>название</w:t>
+            </w:r>
+          </w:p>
+          <w:p>
+            <w:pPr>
+              <w:jc w:val="center"/>
+              <w:rPr>
+                <w:rFonts w:cstheme="minorHAnsi"/>
+                <w:szCs w:val="28"/>
+              </w:rPr>
+            </w:pPr>
+            <w:r>
+              <w:rPr>
+                <w:rFonts w:cstheme="minorHAnsi"/>
+                <w:szCs w:val="28"/>
+              </w:rPr>
+              <w:t>=</w:t>
+            </w:r>
+          </w:p>
+          <w:p>
+            <w:pPr>
+              <w:jc w:val="center"/>
+              <w:rPr>
+                <w:rFonts w:cstheme="minorHAnsi"/>
+                <w:szCs w:val="28"/>
+              </w:rPr>
+            </w:pPr>
+            <w:r>
+              <w:rPr>
+                <w:rFonts w:cstheme="minorHAnsi"/>
+                <w:szCs w:val="28"/>
+                <w:lang w:val="en-US"/>
+              </w:rPr>
+              <w:t>name</w:t>
+            </w:r>
+          </w:p>
+        </w:tc>
+        <w:tc>
+          <w:tcPr>
+            <w:tcW w:w="2665" w:type="dxa"/>
+          </w:tcPr>
+          <w:p>
+            <w:pPr>
+              <w:pStyle w:val="a7"/>
+              <w:ind w:left="0"/>
+              <w:jc w:val="center"/>
+              <w:rPr>
+                <w:rFonts w:cstheme="minorHAnsi"/>
+                <w:szCs w:val="28"/>
+              </w:rPr>
+            </w:pPr>
+            <w:r>
+              <w:rPr>
+                <w:rFonts w:cstheme="minorHAnsi"/>
+                <w:szCs w:val="28"/>
+              </w:rPr>
+              <w:t>Приложение меняет название презентации и отображает диалоговое окно с совместимым доступом</w:t>
+            </w:r>
+          </w:p>
+        </w:tc>
+        <w:tc>
+          <w:tcPr>
+            <w:tcW w:w="2551" w:type="dxa"/>
+          </w:tcPr>
+          <w:p>
+            <w:pPr>
+              <w:jc w:val="center"/>
+              <w:rPr>
+                <w:rFonts w:cstheme="minorHAnsi"/>
+                <w:szCs w:val="28"/>
+              </w:rPr>
+            </w:pPr>
+            <w:r>
+              <w:rPr>
+                <w:rFonts w:cstheme="minorHAnsi"/>
+                <w:szCs w:val="28"/>
+              </w:rPr>
+              <w:t>Приложение меняет название презентации и отображает диалоговое окно с совместимым доступом</w:t>
+            </w:r>
+          </w:p>
+        </w:tc>
+      </w:tr>
+      <w:tr>
+        <w:tc>
+          <w:tcPr>
+            <w:tcW w:w="631" w:type="dxa"/>
+          </w:tcPr>
+          <w:p>
+            <w:pPr>
+              <w:jc w:val="center"/>
+              <w:rPr>
+                <w:rFonts w:cstheme="minorHAnsi"/>
+                <w:szCs w:val="28"/>
+              </w:rPr>
+            </w:pPr>
+            <w:r>
+              <w:rPr>
+                <w:rFonts w:cstheme="minorHAnsi"/>
+                <w:szCs w:val="28"/>
+              </w:rPr>
+              <w:t>5</w:t>
+            </w:r>
+          </w:p>
+        </w:tc>
+        <w:tc>
+          <w:tcPr>
+            <w:tcW w:w="2395" w:type="dxa"/>
+            <w:gridSpan w:val="2"/>
+          </w:tcPr>
+          <w:p>
+            <w:pPr>
+              <w:jc w:val="center"/>
+              <w:rPr>
+                <w:rFonts w:cstheme="minorHAnsi"/>
+                <w:szCs w:val="28"/>
+              </w:rPr>
+            </w:pPr>
+            <w:r>
+              <w:rPr>
+                <w:rFonts w:cstheme="minorHAnsi"/>
+                <w:szCs w:val="28"/>
+              </w:rPr>
+              <w:t xml:space="preserve">Пользователь нажимает кнопку </w:t>
+            </w:r>
+            <w:r>
+              <w:rPr>
+                <w:rFonts w:cstheme="minorHAnsi"/>
+                <w:szCs w:val="28"/>
+                <w:lang w:val="en-US"/>
+              </w:rPr>
+              <w:t>“</w:t>
+            </w:r>
+            <w:r>
+              <w:rPr>
+                <w:rFonts w:cstheme="minorHAnsi"/>
+                <w:szCs w:val="28"/>
+              </w:rPr>
+              <w:t>готово</w:t>
+            </w:r>
+            <w:r>
+              <w:rPr>
+                <w:rFonts w:cstheme="minorHAnsi"/>
+                <w:szCs w:val="28"/>
+                <w:lang w:val="en-US"/>
+              </w:rPr>
+              <w:t>”</w:t>
+            </w:r>
+          </w:p>
+        </w:tc>
+        <w:tc>
+          <w:tcPr>
+            <w:tcW w:w="1108" w:type="dxa"/>
+          </w:tcPr>
+          <w:p>
+            <w:pPr>
+              <w:jc w:val="center"/>
+              <w:rPr>
+                <w:rFonts w:cstheme="minorHAnsi"/>
+                <w:szCs w:val="28"/>
+                <w:lang w:val="en-US"/>
+              </w:rPr>
+            </w:pPr>
+          </w:p>
+        </w:tc>
+        <w:tc>
+          <w:tcPr>
+            <w:tcW w:w="2665" w:type="dxa"/>
+          </w:tcPr>
+          <w:p>
+            <w:pPr>
+              <w:pStyle w:val="a7"/>
+              <w:ind w:left="0"/>
+              <w:jc w:val="center"/>
+              <w:rPr>
+                <w:rFonts w:cstheme="minorHAnsi"/>
+                <w:szCs w:val="28"/>
+              </w:rPr>
+            </w:pPr>
+            <w:r>
+              <w:rPr>
+                <w:rFonts w:cstheme="minorHAnsi"/>
+                <w:szCs w:val="28"/>
+              </w:rPr>
+              <w:t>Приложение закрывает диалоговое окно</w:t>
+            </w:r>
+          </w:p>
+        </w:tc>
+        <w:tc>
+          <w:tcPr>
+            <w:tcW w:w="2551" w:type="dxa"/>
+          </w:tcPr>
+          <w:p>
+            <w:pPr>
+              <w:jc w:val="center"/>
+              <w:rPr>
+                <w:rFonts w:cstheme="minorHAnsi"/>
+                <w:szCs w:val="28"/>
+              </w:rPr>
+            </w:pPr>
+            <w:r>
+              <w:rPr>
+                <w:rFonts w:cstheme="minorHAnsi"/>
+                <w:szCs w:val="28"/>
+              </w:rPr>
+              <w:t>Приложение закрывает диалоговое окно</w:t>
+            </w:r>
+          </w:p>
+        </w:tc>
+      </w:tr>
+      <w:tr>
+        <w:tc>
+          <w:tcPr>
+            <w:tcW w:w="631" w:type="dxa"/>
+          </w:tcPr>
+          <w:p>
+            <w:pPr>
+              <w:jc w:val="center"/>
+              <w:rPr>
+                <w:rFonts w:cstheme="minorHAnsi"/>
+                <w:szCs w:val="28"/>
+                <w:lang w:val="en-US"/>
+              </w:rPr>
+            </w:pPr>
+            <w:r>
+              <w:rPr>
+                <w:rFonts w:cstheme="minorHAnsi"/>
+                <w:szCs w:val="28"/>
+                <w:lang w:val="en-US"/>
+              </w:rPr>
+              <w:t>6</w:t>
+            </w:r>
+          </w:p>
+        </w:tc>
+        <w:tc>
+          <w:tcPr>
+            <w:tcW w:w="2395" w:type="dxa"/>
+            <w:gridSpan w:val="2"/>
+          </w:tcPr>
+          <w:p>
+            <w:pPr>
+              <w:jc w:val="center"/>
+              <w:rPr>
+                <w:rFonts w:cstheme="minorHAnsi"/>
+                <w:szCs w:val="28"/>
+              </w:rPr>
+            </w:pPr>
+            <w:r>
+              <w:rPr>
+                <w:rFonts w:cstheme="minorHAnsi"/>
+                <w:szCs w:val="28"/>
+              </w:rPr>
+              <w:t>Пользователь нажимает кнопку переименовать</w:t>
+            </w:r>
+          </w:p>
+        </w:tc>
+        <w:tc>
+          <w:tcPr>
+            <w:tcW w:w="1108" w:type="dxa"/>
+          </w:tcPr>
+          <w:p>
+            <w:pPr>
+              <w:jc w:val="center"/>
+              <w:rPr>
+                <w:rFonts w:cstheme="minorHAnsi"/>
+                <w:szCs w:val="28"/>
+              </w:rPr>
+            </w:pPr>
+            <w:r>
+              <w:rPr>
+                <w:rFonts w:cstheme="minorHAnsi"/>
+                <w:szCs w:val="28"/>
+              </w:rPr>
+              <w:t>название</w:t>
+            </w:r>
+          </w:p>
+          <w:p>
+            <w:pPr>
+              <w:jc w:val="center"/>
+              <w:rPr>
+                <w:rFonts w:cstheme="minorHAnsi"/>
+                <w:szCs w:val="28"/>
+              </w:rPr>
+            </w:pPr>
+            <w:r>
+              <w:rPr>
+                <w:rFonts w:cstheme="minorHAnsi"/>
+                <w:szCs w:val="28"/>
+              </w:rPr>
+              <w:t>=</w:t>
+            </w:r>
+          </w:p>
+          <w:p>
+            <w:pPr>
+              <w:jc w:val="center"/>
+              <w:rPr>
+                <w:rFonts w:cstheme="minorHAnsi"/>
+                <w:szCs w:val="28"/>
+                <w:lang w:val="en-US"/>
+              </w:rPr>
+            </w:pPr>
+            <w:r>
+              <w:rPr>
+                <w:rFonts w:cstheme="minorHAnsi"/>
+                <w:szCs w:val="28"/>
+                <w:lang w:val="en-US"/>
+              </w:rPr>
+              <w:t>name</w:t>
+            </w:r>
+            <w:r>
+              <w:rPr>
+                <w:rFonts w:cstheme="minorHAnsi"/>
+                <w:szCs w:val="28"/>
+              </w:rPr>
+              <w:t>1</w:t>
+            </w:r>
+          </w:p>
+        </w:tc>
+        <w:tc>
+          <w:tcPr>
+            <w:tcW w:w="2665" w:type="dxa"/>
+          </w:tcPr>
+          <w:p>
+            <w:pPr>
+              <w:pStyle w:val="a7"/>
+              <w:ind w:left="0"/>
+              <w:jc w:val="center"/>
+              <w:rPr>
+                <w:rFonts w:cstheme="minorHAnsi"/>
+                <w:szCs w:val="28"/>
+              </w:rPr>
+            </w:pPr>
+            <w:r>
+              <w:rPr>
+                <w:rFonts w:cstheme="minorHAnsi"/>
+                <w:szCs w:val="28"/>
+              </w:rPr>
+              <w:t>Приложение меняет название презентации</w:t>
+            </w:r>
+          </w:p>
+        </w:tc>
+        <w:tc>
+          <w:tcPr>
+            <w:tcW w:w="2551" w:type="dxa"/>
+          </w:tcPr>
+          <w:p>
+            <w:pPr>
+              <w:jc w:val="center"/>
+              <w:rPr>
+                <w:rFonts w:cstheme="minorHAnsi"/>
+                <w:szCs w:val="28"/>
+              </w:rPr>
+            </w:pPr>
+            <w:r>
+              <w:rPr>
+                <w:rFonts w:cstheme="minorHAnsi"/>
+                <w:szCs w:val="28"/>
+              </w:rPr>
+              <w:t>Приложение меняет название презентации</w:t>
+            </w:r>
+          </w:p>
+        </w:tc>
+      </w:tr>
+      <w:tr>
+        <w:tc>
+          <w:tcPr>
+            <w:tcW w:w="631" w:type="dxa"/>
+          </w:tcPr>
+          <w:p>
+            <w:pPr>
+              <w:jc w:val="center"/>
+              <w:rPr>
+                <w:rFonts w:cstheme="minorHAnsi"/>
+                <w:szCs w:val="28"/>
+              </w:rPr>
+            </w:pPr>
+            <w:r>
+              <w:rPr>
+                <w:rFonts w:cstheme="minorHAnsi"/>
+                <w:szCs w:val="28"/>
+              </w:rPr>
+              <w:t>7</w:t>
+            </w:r>
+          </w:p>
+        </w:tc>
+        <w:tc>
+          <w:tcPr>
+            <w:tcW w:w="2395" w:type="dxa"/>
+            <w:gridSpan w:val="2"/>
+          </w:tcPr>
+          <w:p>
+            <w:pPr>
+              <w:jc w:val="center"/>
+              <w:rPr>
+                <w:rFonts w:cstheme="minorHAnsi"/>
+                <w:szCs w:val="28"/>
+                <w:lang w:val="en-US"/>
+              </w:rPr>
+            </w:pPr>
+            <w:r>
+              <w:rPr>
+                <w:rFonts w:cstheme="minorHAnsi"/>
+                <w:szCs w:val="28"/>
+              </w:rPr>
+              <w:t xml:space="preserve">Пользователь последовательно нажимает кнопки из выпадающего списка. После открытия диалогового окна пользователь нажимает кнопку </w:t>
+            </w:r>
+            <w:r>
+              <w:rPr>
+                <w:rFonts w:cstheme="minorHAnsi"/>
+                <w:szCs w:val="28"/>
+                <w:lang w:val="en-US"/>
+              </w:rPr>
+              <w:t>“esc”</w:t>
+            </w:r>
+          </w:p>
+        </w:tc>
+        <w:tc>
+          <w:tcPr>
+            <w:tcW w:w="1108" w:type="dxa"/>
+          </w:tcPr>
+          <w:p>
+            <w:pPr>
+              <w:jc w:val="center"/>
+              <w:rPr>
+                <w:rFonts w:cstheme="minorHAnsi"/>
+                <w:szCs w:val="28"/>
+              </w:rPr>
+            </w:pPr>
+          </w:p>
+        </w:tc>
+        <w:tc>
+          <w:tcPr>
+            <w:tcW w:w="2665" w:type="dxa"/>
+          </w:tcPr>
+          <w:p>
+            <w:pPr>
+              <w:pStyle w:val="a7"/>
+              <w:ind w:left="0"/>
+              <w:jc w:val="center"/>
+              <w:rPr>
+                <w:rFonts w:cstheme="minorHAnsi"/>
+                <w:szCs w:val="28"/>
+              </w:rPr>
+            </w:pPr>
+            <w:r>
+              <w:rPr>
+                <w:rFonts w:cstheme="minorHAnsi"/>
+                <w:szCs w:val="28"/>
+              </w:rPr>
+              <w:t>Приложение открывает соответствующее диалоговое окно и закрывает его</w:t>
+            </w:r>
+          </w:p>
+        </w:tc>
+        <w:tc>
+          <w:tcPr>
+            <w:tcW w:w="2551" w:type="dxa"/>
+          </w:tcPr>
+          <w:p>
+            <w:pPr>
+              <w:jc w:val="center"/>
+              <w:rPr>
+                <w:rFonts w:cstheme="minorHAnsi"/>
+                <w:szCs w:val="28"/>
+                <w:lang w:val="en-US"/>
+              </w:rPr>
+            </w:pPr>
+            <w:r>
+              <w:rPr>
+                <w:rFonts w:cstheme="minorHAnsi"/>
+                <w:szCs w:val="28"/>
+              </w:rPr>
+              <w:t>Приложение открывает соответствующее диалоговое окно и закрывает его</w:t>
+            </w:r>
+          </w:p>
+        </w:tc>
+      </w:tr>
+    </w:tbl>
+    <w:p>
+      <w:pPr>
+        <w:jc w:val="both"/>
+        <w:rPr>
+          <w:sz w:val="20"/>
+        </w:rPr>
+      </w:pPr>
+    </w:p>
+    <w:p>
+      <w:pPr>
+        <w:jc w:val="both"/>
+        <w:rPr>
+          <w:sz w:val="20"/>
+        </w:rPr>
+      </w:pPr>
+    </w:p>
+    <w:tbl>
+      <w:tblPr>
+        <w:tblStyle w:val="a6"/>
+        <w:tblW w:w="0" w:type="auto"/>
+        <w:tblLook w:val="04A0" w:firstRow="1" w:lastRow="0" w:firstColumn="1" w:lastColumn="0" w:noHBand="0" w:noVBand="1"/>
+      </w:tblPr>
+      <w:tblGrid>
+        <w:gridCol w:w="631"/>
+        <w:gridCol w:w="1106"/>
+        <w:gridCol w:w="1289"/>
+        <w:gridCol w:w="1108"/>
+        <w:gridCol w:w="2665"/>
+        <w:gridCol w:w="2551"/>
+      </w:tblGrid>
+      <w:tr>
+        <w:tc>
+          <w:tcPr>
+            <w:tcW w:w="1737" w:type="dxa"/>
+            <w:gridSpan w:val="2"/>
+          </w:tcPr>
+          <w:p>
+            <w:pPr>
+              <w:jc w:val="center"/>
+              <w:rPr>
+                <w:rFonts w:cstheme="minorHAnsi"/>
+                <w:b/>
+                <w:szCs w:val="28"/>
+              </w:rPr>
+            </w:pPr>
+            <w:r>
+              <w:rPr>
+                <w:rFonts w:cstheme="minorHAnsi"/>
+                <w:b/>
+                <w:szCs w:val="28"/>
+              </w:rPr>
+              <w:t>Идентификатор</w:t>
+            </w:r>
+          </w:p>
+        </w:tc>
+        <w:tc>
+          <w:tcPr>
+            <w:tcW w:w="2397" w:type="dxa"/>
+            <w:gridSpan w:val="2"/>
+          </w:tcPr>
+          <w:p>
+            <w:pPr>
+              <w:jc w:val="center"/>
+              <w:rPr>
+                <w:rFonts w:cstheme="minorHAnsi"/>
+                <w:b/>
+                <w:szCs w:val="28"/>
+              </w:rPr>
+            </w:pPr>
+            <w:r>
+              <w:rPr>
+                <w:rFonts w:cstheme="minorHAnsi"/>
+                <w:b/>
+                <w:szCs w:val="28"/>
+              </w:rPr>
+              <w:t>Название</w:t>
+            </w:r>
+          </w:p>
+        </w:tc>
+        <w:tc>
+          <w:tcPr>
+            <w:tcW w:w="5216" w:type="dxa"/>
+            <w:gridSpan w:val="2"/>
+          </w:tcPr>
+          <w:p>
+            <w:pPr>
+              <w:jc w:val="center"/>
+              <w:rPr>
+                <w:rFonts w:cstheme="minorHAnsi"/>
+                <w:b/>
+                <w:szCs w:val="28"/>
+              </w:rPr>
+            </w:pPr>
+            <w:r>
+              <w:rPr>
+                <w:rFonts w:cstheme="minorHAnsi"/>
+                <w:b/>
+                <w:szCs w:val="28"/>
+              </w:rPr>
+              <w:t>Описание</w:t>
+            </w:r>
+          </w:p>
+        </w:tc>
+      </w:tr>
+      <w:tr>
+        <w:tc>
+          <w:tcPr>
+            <w:tcW w:w="1737" w:type="dxa"/>
+            <w:gridSpan w:val="2"/>
+          </w:tcPr>
+          <w:p>
+            <w:pPr>
+              <w:jc w:val="center"/>
+              <w:rPr>
+                <w:rFonts w:cstheme="minorHAnsi"/>
+                <w:szCs w:val="28"/>
+                <w:lang w:val="en-US"/>
+              </w:rPr>
+            </w:pPr>
+            <w:r>
+              <w:rPr>
+                <w:rFonts w:cstheme="minorHAnsi"/>
+                <w:szCs w:val="28"/>
+                <w:lang w:val="en-US"/>
+              </w:rPr>
+              <w:t>10</w:t>
+            </w:r>
+          </w:p>
+        </w:tc>
+        <w:tc>
+          <w:tcPr>
+            <w:tcW w:w="2397" w:type="dxa"/>
+            <w:gridSpan w:val="2"/>
+          </w:tcPr>
+          <w:p>
+            <w:pPr>
+              <w:jc w:val="center"/>
+              <w:rPr>
+                <w:rFonts w:cstheme="minorHAnsi"/>
+                <w:szCs w:val="28"/>
+                <w:lang w:val="en-US"/>
+              </w:rPr>
+            </w:pPr>
+            <w:r>
+              <w:rPr>
+                <w:rFonts w:cstheme="minorHAnsi"/>
+                <w:szCs w:val="28"/>
+                <w:lang w:val="en-US"/>
+              </w:rPr>
+              <w:t xml:space="preserve">Docs </w:t>
+            </w:r>
+            <w:r>
+              <w:rPr>
+                <w:rFonts w:cstheme="minorHAnsi"/>
+                <w:szCs w:val="28"/>
+                <w:lang w:val="en-US"/>
+              </w:rPr>
+              <w:t>edit</w:t>
+            </w:r>
+            <w:r>
+              <w:rPr>
+                <w:rFonts w:cstheme="minorHAnsi"/>
+                <w:szCs w:val="28"/>
+                <w:lang w:val="en-US"/>
+              </w:rPr>
+              <w:t xml:space="preserve"> menu test</w:t>
+            </w:r>
+          </w:p>
+        </w:tc>
+        <w:tc>
+          <w:tcPr>
+            <w:tcW w:w="5216" w:type="dxa"/>
+            <w:gridSpan w:val="2"/>
+          </w:tcPr>
+          <w:p>
+            <w:pPr>
+              <w:jc w:val="both"/>
+              <w:rPr>
+                <w:rFonts w:cstheme="minorHAnsi"/>
+                <w:szCs w:val="28"/>
+              </w:rPr>
+            </w:pPr>
+            <w:r>
+              <w:rPr>
+                <w:rFonts w:cstheme="minorHAnsi"/>
+                <w:szCs w:val="28"/>
+              </w:rPr>
+              <w:t xml:space="preserve">Пользователь взаимодействует с содержимым меню </w:t>
+            </w:r>
+            <w:r>
+              <w:rPr>
+                <w:rFonts w:cstheme="minorHAnsi"/>
+                <w:szCs w:val="28"/>
+              </w:rPr>
+              <w:t>“</w:t>
+            </w:r>
+            <w:r>
+              <w:rPr>
+                <w:rFonts w:cstheme="minorHAnsi"/>
+                <w:szCs w:val="28"/>
+              </w:rPr>
+              <w:t>изменить</w:t>
+            </w:r>
+            <w:r>
+              <w:rPr>
+                <w:rFonts w:cstheme="minorHAnsi"/>
+                <w:szCs w:val="28"/>
+              </w:rPr>
+              <w:t>”</w:t>
+            </w:r>
+          </w:p>
+        </w:tc>
+      </w:tr>
+      <w:tr>
+        <w:tc>
+          <w:tcPr>
+            <w:tcW w:w="631" w:type="dxa"/>
+          </w:tcPr>
+          <w:p>
+            <w:pPr>
+              <w:jc w:val="center"/>
+              <w:rPr>
+                <w:rFonts w:cstheme="minorHAnsi"/>
+                <w:b/>
+                <w:szCs w:val="28"/>
+              </w:rPr>
+            </w:pPr>
+            <w:r>
+              <w:rPr>
+                <w:rFonts w:cstheme="minorHAnsi"/>
+                <w:b/>
+                <w:szCs w:val="28"/>
+              </w:rPr>
+              <w:t>Шаг №</w:t>
+            </w:r>
+          </w:p>
+        </w:tc>
+        <w:tc>
+          <w:tcPr>
+            <w:tcW w:w="2395" w:type="dxa"/>
+            <w:gridSpan w:val="2"/>
+          </w:tcPr>
+          <w:p>
+            <w:pPr>
+              <w:jc w:val="center"/>
+              <w:rPr>
+                <w:rFonts w:cstheme="minorHAnsi"/>
+                <w:b/>
+                <w:szCs w:val="28"/>
+              </w:rPr>
+            </w:pPr>
+            <w:r>
+              <w:rPr>
+                <w:rFonts w:cstheme="minorHAnsi"/>
+                <w:b/>
+                <w:szCs w:val="28"/>
+              </w:rPr>
+              <w:t>Описание</w:t>
+            </w:r>
+          </w:p>
+        </w:tc>
+        <w:tc>
+          <w:tcPr>
+            <w:tcW w:w="1108" w:type="dxa"/>
+          </w:tcPr>
+          <w:p>
+            <w:pPr>
+              <w:jc w:val="center"/>
+              <w:rPr>
+                <w:rFonts w:cstheme="minorHAnsi"/>
+                <w:b/>
+                <w:szCs w:val="28"/>
+              </w:rPr>
+            </w:pPr>
+            <w:r>
+              <w:rPr>
+                <w:rFonts w:cstheme="minorHAnsi"/>
+                <w:b/>
+                <w:szCs w:val="28"/>
+              </w:rPr>
+              <w:t>Тестовые данные</w:t>
+            </w:r>
+          </w:p>
+        </w:tc>
+        <w:tc>
+          <w:tcPr>
+            <w:tcW w:w="2665" w:type="dxa"/>
+          </w:tcPr>
+          <w:p>
+            <w:pPr>
+              <w:jc w:val="center"/>
+              <w:rPr>
+                <w:rFonts w:cstheme="minorHAnsi"/>
+                <w:b/>
+                <w:szCs w:val="28"/>
+              </w:rPr>
+            </w:pPr>
+            <w:r>
+              <w:rPr>
+                <w:rFonts w:cstheme="minorHAnsi"/>
+                <w:b/>
+                <w:szCs w:val="28"/>
+              </w:rPr>
+              <w:t>Ожидаемый результат</w:t>
+            </w:r>
+          </w:p>
+        </w:tc>
+        <w:tc>
+          <w:tcPr>
+            <w:tcW w:w="2551" w:type="dxa"/>
+          </w:tcPr>
+          <w:p>
+            <w:pPr>
+              <w:jc w:val="center"/>
+              <w:rPr>
+                <w:rFonts w:cstheme="minorHAnsi"/>
+                <w:b/>
+                <w:szCs w:val="28"/>
+              </w:rPr>
+            </w:pPr>
+            <w:r>
+              <w:rPr>
+                <w:rFonts w:cstheme="minorHAnsi"/>
+                <w:b/>
+                <w:szCs w:val="28"/>
+              </w:rPr>
+              <w:t>Фактический результат</w:t>
+            </w:r>
+          </w:p>
+        </w:tc>
+      </w:tr>
+      <w:tr>
+        <w:tc>
+          <w:tcPr>
+            <w:tcW w:w="631" w:type="dxa"/>
+          </w:tcPr>
+          <w:p>
+            <w:pPr>
+              <w:jc w:val="center"/>
+              <w:rPr>
+                <w:rFonts w:cstheme="minorHAnsi"/>
+                <w:szCs w:val="28"/>
+              </w:rPr>
+            </w:pPr>
+            <w:r>
+              <w:rPr>
+                <w:rFonts w:cstheme="minorHAnsi"/>
+                <w:szCs w:val="28"/>
+              </w:rPr>
+              <w:t>1</w:t>
+            </w:r>
+          </w:p>
+        </w:tc>
+        <w:tc>
+          <w:tcPr>
+            <w:tcW w:w="2395" w:type="dxa"/>
+            <w:gridSpan w:val="2"/>
+          </w:tcPr>
+          <w:p>
+            <w:pPr>
+              <w:jc w:val="center"/>
+              <w:rPr>
+                <w:rFonts w:cstheme="minorHAnsi"/>
+                <w:szCs w:val="28"/>
+              </w:rPr>
+            </w:pPr>
+            <w:r>
+              <w:rPr>
+                <w:rFonts w:cstheme="minorHAnsi"/>
+                <w:szCs w:val="28"/>
+              </w:rPr>
+              <w:t>Пользователь создает новый слайд</w:t>
+            </w:r>
+            <w:r>
+              <w:rPr>
+                <w:rFonts w:cstheme="minorHAnsi"/>
+                <w:szCs w:val="28"/>
+              </w:rPr>
+              <w:t xml:space="preserve">, </w:t>
+            </w:r>
+            <w:r>
+              <w:rPr>
+                <w:rFonts w:cstheme="minorHAnsi"/>
+                <w:szCs w:val="28"/>
+              </w:rPr>
+              <w:t>вводит текст в текстовое поле</w:t>
+            </w:r>
+          </w:p>
+        </w:tc>
+        <w:tc>
+          <w:tcPr>
+            <w:tcW w:w="1108" w:type="dxa"/>
+          </w:tcPr>
+          <w:p>
+            <w:pPr>
+              <w:jc w:val="center"/>
+              <w:rPr>
+                <w:rFonts w:cstheme="minorHAnsi"/>
+                <w:szCs w:val="28"/>
+              </w:rPr>
+            </w:pPr>
+            <w:r>
+              <w:rPr>
+                <w:rFonts w:cstheme="minorHAnsi"/>
+                <w:szCs w:val="28"/>
+              </w:rPr>
+              <w:t xml:space="preserve">текст </w:t>
+            </w:r>
+          </w:p>
+          <w:p>
+            <w:pPr>
+              <w:jc w:val="center"/>
+              <w:rPr>
+                <w:rFonts w:cstheme="minorHAnsi"/>
+                <w:szCs w:val="28"/>
+              </w:rPr>
+            </w:pPr>
+            <w:r>
+              <w:rPr>
+                <w:rFonts w:cstheme="minorHAnsi"/>
+                <w:szCs w:val="28"/>
+              </w:rPr>
+              <w:t>=</w:t>
+            </w:r>
+          </w:p>
+          <w:p>
+            <w:pPr>
+              <w:jc w:val="center"/>
+              <w:rPr>
+                <w:rFonts w:cstheme="minorHAnsi"/>
+                <w:szCs w:val="28"/>
+                <w:lang w:val="en-US"/>
+              </w:rPr>
+            </w:pPr>
+            <w:r>
+              <w:rPr>
+                <w:rFonts w:cstheme="minorHAnsi"/>
+                <w:szCs w:val="28"/>
+                <w:lang w:val="en-US"/>
+              </w:rPr>
+              <w:t>text</w:t>
+            </w:r>
+          </w:p>
+        </w:tc>
+        <w:tc>
+          <w:tcPr>
+            <w:tcW w:w="2665" w:type="dxa"/>
+          </w:tcPr>
+          <w:p>
+            <w:pPr>
+              <w:pStyle w:val="a7"/>
+              <w:ind w:left="0"/>
+              <w:jc w:val="center"/>
+              <w:rPr>
+                <w:rFonts w:cstheme="minorHAnsi"/>
+                <w:szCs w:val="28"/>
+              </w:rPr>
+            </w:pPr>
+            <w:r>
+              <w:rPr>
+                <w:rFonts w:cstheme="minorHAnsi"/>
+                <w:szCs w:val="28"/>
+              </w:rPr>
+              <w:t>Приложение создает новый слайд и отображает введенный текст в текстовом поле</w:t>
+            </w:r>
+          </w:p>
+        </w:tc>
+        <w:tc>
+          <w:tcPr>
+            <w:tcW w:w="2551" w:type="dxa"/>
+          </w:tcPr>
+          <w:p>
+            <w:pPr>
+              <w:jc w:val="center"/>
+              <w:rPr>
+                <w:rFonts w:cstheme="minorHAnsi"/>
+                <w:szCs w:val="28"/>
+              </w:rPr>
+            </w:pPr>
+            <w:r>
+              <w:rPr>
+                <w:rFonts w:cstheme="minorHAnsi"/>
+                <w:szCs w:val="28"/>
+              </w:rPr>
+              <w:t>Приложение создает новый слайд и отображает введенный текст в текстовом поле</w:t>
+            </w:r>
+          </w:p>
+        </w:tc>
+      </w:tr>
+      <w:tr>
+        <w:tc>
+          <w:tcPr>
+            <w:tcW w:w="631" w:type="dxa"/>
+          </w:tcPr>
+          <w:p>
+            <w:pPr>
+              <w:jc w:val="center"/>
+              <w:rPr>
+                <w:rFonts w:cstheme="minorHAnsi"/>
+                <w:szCs w:val="28"/>
+                <w:lang w:val="en-US"/>
+              </w:rPr>
+            </w:pPr>
+            <w:r>
+              <w:rPr>
+                <w:rFonts w:cstheme="minorHAnsi"/>
+                <w:szCs w:val="28"/>
+                <w:lang w:val="en-US"/>
+              </w:rPr>
+              <w:lastRenderedPageBreak/>
+              <w:t>2</w:t>
+            </w:r>
+          </w:p>
+        </w:tc>
+        <w:tc>
+          <w:tcPr>
+            <w:tcW w:w="2395" w:type="dxa"/>
+            <w:gridSpan w:val="2"/>
+          </w:tcPr>
+          <w:p>
+            <w:pPr>
+              <w:jc w:val="center"/>
+              <w:rPr>
+                <w:rFonts w:cstheme="minorHAnsi"/>
+                <w:szCs w:val="28"/>
+                <w:lang w:val="en-US"/>
+              </w:rPr>
+            </w:pPr>
+            <w:r>
+              <w:rPr>
+                <w:rFonts w:cstheme="minorHAnsi"/>
+                <w:szCs w:val="28"/>
+              </w:rPr>
+              <w:t xml:space="preserve">Пользователь нажимает кнопку </w:t>
+            </w:r>
+            <w:r>
+              <w:rPr>
+                <w:rFonts w:cstheme="minorHAnsi"/>
+                <w:szCs w:val="28"/>
+                <w:lang w:val="en-US"/>
+              </w:rPr>
+              <w:t>“</w:t>
+            </w:r>
+            <w:r>
+              <w:rPr>
+                <w:rFonts w:cstheme="minorHAnsi"/>
+                <w:szCs w:val="28"/>
+              </w:rPr>
+              <w:t>И</w:t>
+            </w:r>
+            <w:r>
+              <w:rPr>
+                <w:rFonts w:cstheme="minorHAnsi"/>
+                <w:szCs w:val="28"/>
+              </w:rPr>
+              <w:t>зменить</w:t>
+            </w:r>
+            <w:r>
+              <w:rPr>
+                <w:rFonts w:cstheme="minorHAnsi"/>
+                <w:szCs w:val="28"/>
+                <w:lang w:val="en-US"/>
+              </w:rPr>
+              <w:t>”</w:t>
+            </w:r>
+          </w:p>
+        </w:tc>
+        <w:tc>
+          <w:tcPr>
+            <w:tcW w:w="1108" w:type="dxa"/>
+          </w:tcPr>
+          <w:p>
+            <w:pPr>
+              <w:rPr>
+                <w:rFonts w:cstheme="minorHAnsi"/>
+                <w:szCs w:val="28"/>
+              </w:rPr>
+            </w:pPr>
+          </w:p>
+        </w:tc>
+        <w:tc>
+          <w:tcPr>
+            <w:tcW w:w="2665" w:type="dxa"/>
+          </w:tcPr>
+          <w:p>
+            <w:pPr>
+              <w:pStyle w:val="a7"/>
+              <w:ind w:left="0"/>
+              <w:jc w:val="center"/>
+              <w:rPr>
+                <w:rFonts w:cstheme="minorHAnsi"/>
+                <w:szCs w:val="28"/>
+              </w:rPr>
+            </w:pPr>
+            <w:r>
+              <w:rPr>
+                <w:rFonts w:cstheme="minorHAnsi"/>
+                <w:szCs w:val="28"/>
+              </w:rPr>
+              <w:t>Приложение отображает выпадающий список</w:t>
+            </w:r>
+          </w:p>
+        </w:tc>
+        <w:tc>
+          <w:tcPr>
+            <w:tcW w:w="2551" w:type="dxa"/>
+          </w:tcPr>
+          <w:p>
+            <w:pPr>
+              <w:jc w:val="center"/>
+              <w:rPr>
+                <w:rFonts w:cstheme="minorHAnsi"/>
+                <w:szCs w:val="28"/>
+              </w:rPr>
+            </w:pPr>
+            <w:r>
+              <w:rPr>
+                <w:rFonts w:cstheme="minorHAnsi"/>
+                <w:szCs w:val="28"/>
+              </w:rPr>
+              <w:t>Приложение отображает выпадающий список</w:t>
+            </w:r>
+          </w:p>
+        </w:tc>
+      </w:tr>
+      <w:tr>
+        <w:tc>
+          <w:tcPr>
+            <w:tcW w:w="631" w:type="dxa"/>
+          </w:tcPr>
+          <w:p>
+            <w:pPr>
+              <w:jc w:val="center"/>
+              <w:rPr>
+                <w:rFonts w:cstheme="minorHAnsi"/>
+                <w:szCs w:val="28"/>
+              </w:rPr>
+            </w:pPr>
+            <w:r>
+              <w:rPr>
+                <w:rFonts w:cstheme="minorHAnsi"/>
+                <w:szCs w:val="28"/>
+              </w:rPr>
+              <w:t>3</w:t>
+            </w:r>
+          </w:p>
+        </w:tc>
+        <w:tc>
+          <w:tcPr>
+            <w:tcW w:w="2395" w:type="dxa"/>
+            <w:gridSpan w:val="2"/>
+          </w:tcPr>
+          <w:p>
+            <w:pPr>
+              <w:jc w:val="center"/>
+              <w:rPr>
+                <w:rFonts w:cstheme="minorHAnsi"/>
+                <w:szCs w:val="28"/>
+              </w:rPr>
+            </w:pPr>
+            <w:r>
+              <w:rPr>
+                <w:rFonts w:cstheme="minorHAnsi"/>
+                <w:szCs w:val="28"/>
+              </w:rPr>
+              <w:t xml:space="preserve">Пользователь нажимает кнопку </w:t>
+            </w:r>
+            <w:r>
+              <w:rPr>
+                <w:rFonts w:cstheme="minorHAnsi"/>
+                <w:szCs w:val="28"/>
+              </w:rPr>
+              <w:t>“</w:t>
+            </w:r>
+            <w:r>
+              <w:rPr>
+                <w:rFonts w:cstheme="minorHAnsi"/>
+                <w:szCs w:val="28"/>
+              </w:rPr>
+              <w:t>Выделить все</w:t>
+            </w:r>
+            <w:r>
+              <w:rPr>
+                <w:rFonts w:cstheme="minorHAnsi"/>
+                <w:szCs w:val="28"/>
+              </w:rPr>
+              <w:t>”</w:t>
+            </w:r>
+          </w:p>
+        </w:tc>
+        <w:tc>
+          <w:tcPr>
+            <w:tcW w:w="1108" w:type="dxa"/>
+          </w:tcPr>
+          <w:p>
+            <w:pPr>
+              <w:jc w:val="center"/>
+              <w:rPr>
+                <w:rFonts w:cstheme="minorHAnsi"/>
+                <w:szCs w:val="28"/>
+              </w:rPr>
+            </w:pPr>
+          </w:p>
+        </w:tc>
+        <w:tc>
+          <w:tcPr>
+            <w:tcW w:w="2665" w:type="dxa"/>
+          </w:tcPr>
+          <w:p>
+            <w:pPr>
+              <w:pStyle w:val="a7"/>
+              <w:ind w:left="0"/>
+              <w:jc w:val="center"/>
+              <w:rPr>
+                <w:rFonts w:cstheme="minorHAnsi"/>
+                <w:szCs w:val="28"/>
+              </w:rPr>
+            </w:pPr>
+            <w:r>
+              <w:rPr>
+                <w:rFonts w:cstheme="minorHAnsi"/>
+                <w:szCs w:val="28"/>
+              </w:rPr>
+              <w:t>Приложение выделяет все</w:t>
+            </w:r>
+          </w:p>
+        </w:tc>
+        <w:tc>
+          <w:tcPr>
+            <w:tcW w:w="2551" w:type="dxa"/>
+          </w:tcPr>
+          <w:p>
+            <w:pPr>
+              <w:jc w:val="center"/>
+              <w:rPr>
+                <w:rFonts w:cstheme="minorHAnsi"/>
+                <w:szCs w:val="28"/>
+              </w:rPr>
+            </w:pPr>
+            <w:r>
+              <w:rPr>
+                <w:rFonts w:cstheme="minorHAnsi"/>
+                <w:szCs w:val="28"/>
+              </w:rPr>
+              <w:t>Приложение выделяет все</w:t>
+            </w:r>
+          </w:p>
+        </w:tc>
+      </w:tr>
+      <w:tr>
+        <w:tc>
+          <w:tcPr>
+            <w:tcW w:w="631" w:type="dxa"/>
+          </w:tcPr>
+          <w:p>
+            <w:pPr>
+              <w:jc w:val="center"/>
+              <w:rPr>
+                <w:rFonts w:cstheme="minorHAnsi"/>
+                <w:szCs w:val="28"/>
+              </w:rPr>
+            </w:pPr>
+            <w:r>
+              <w:rPr>
+                <w:rFonts w:cstheme="minorHAnsi"/>
+                <w:szCs w:val="28"/>
+              </w:rPr>
+              <w:t>4</w:t>
+            </w:r>
+          </w:p>
+        </w:tc>
+        <w:tc>
+          <w:tcPr>
+            <w:tcW w:w="2395" w:type="dxa"/>
+            <w:gridSpan w:val="2"/>
+          </w:tcPr>
+          <w:p>
+            <w:pPr>
+              <w:jc w:val="center"/>
+              <w:rPr>
+                <w:rFonts w:cstheme="minorHAnsi"/>
+                <w:szCs w:val="28"/>
+              </w:rPr>
+            </w:pPr>
+            <w:r>
+              <w:rPr>
+                <w:rFonts w:cstheme="minorHAnsi"/>
+                <w:szCs w:val="28"/>
+              </w:rPr>
+              <w:t xml:space="preserve">Пользователь нажимает кнопку </w:t>
+            </w:r>
+            <w:r>
+              <w:rPr>
+                <w:rFonts w:cstheme="minorHAnsi"/>
+                <w:szCs w:val="28"/>
+              </w:rPr>
+              <w:t>“</w:t>
+            </w:r>
+            <w:r>
+              <w:rPr>
+                <w:rFonts w:cstheme="minorHAnsi"/>
+                <w:szCs w:val="28"/>
+              </w:rPr>
+              <w:t>Создать копию</w:t>
+            </w:r>
+            <w:r>
+              <w:rPr>
+                <w:rFonts w:cstheme="minorHAnsi"/>
+                <w:szCs w:val="28"/>
+              </w:rPr>
+              <w:t>”</w:t>
+            </w:r>
+          </w:p>
+        </w:tc>
+        <w:tc>
+          <w:tcPr>
+            <w:tcW w:w="1108" w:type="dxa"/>
+          </w:tcPr>
+          <w:p>
+            <w:pPr>
+              <w:jc w:val="center"/>
+              <w:rPr>
+                <w:rFonts w:cstheme="minorHAnsi"/>
+                <w:szCs w:val="28"/>
+              </w:rPr>
+            </w:pPr>
+          </w:p>
+        </w:tc>
+        <w:tc>
+          <w:tcPr>
+            <w:tcW w:w="2665" w:type="dxa"/>
+          </w:tcPr>
+          <w:p>
+            <w:pPr>
+              <w:pStyle w:val="a7"/>
+              <w:ind w:left="0"/>
+              <w:jc w:val="center"/>
+              <w:rPr>
+                <w:rFonts w:cstheme="minorHAnsi"/>
+                <w:szCs w:val="28"/>
+              </w:rPr>
+            </w:pPr>
+            <w:r>
+              <w:rPr>
+                <w:rFonts w:cstheme="minorHAnsi"/>
+                <w:szCs w:val="28"/>
+              </w:rPr>
+              <w:t>Приложение создает копию</w:t>
+            </w:r>
+          </w:p>
+        </w:tc>
+        <w:tc>
+          <w:tcPr>
+            <w:tcW w:w="2551" w:type="dxa"/>
+          </w:tcPr>
+          <w:p>
+            <w:pPr>
+              <w:jc w:val="center"/>
+              <w:rPr>
+                <w:rFonts w:cstheme="minorHAnsi"/>
+                <w:szCs w:val="28"/>
+              </w:rPr>
+            </w:pPr>
+            <w:r>
+              <w:rPr>
+                <w:rFonts w:cstheme="minorHAnsi"/>
+                <w:szCs w:val="28"/>
+              </w:rPr>
+              <w:t>Приложение создает копию</w:t>
+            </w:r>
+          </w:p>
+        </w:tc>
+      </w:tr>
+      <w:tr>
+        <w:tc>
+          <w:tcPr>
+            <w:tcW w:w="631" w:type="dxa"/>
+          </w:tcPr>
+          <w:p>
+            <w:pPr>
+              <w:jc w:val="center"/>
+              <w:rPr>
+                <w:rFonts w:cstheme="minorHAnsi"/>
+                <w:szCs w:val="28"/>
+              </w:rPr>
+            </w:pPr>
+            <w:r>
+              <w:rPr>
+                <w:rFonts w:cstheme="minorHAnsi"/>
+                <w:szCs w:val="28"/>
+              </w:rPr>
+              <w:t>5</w:t>
+            </w:r>
+          </w:p>
+        </w:tc>
+        <w:tc>
+          <w:tcPr>
+            <w:tcW w:w="2395" w:type="dxa"/>
+            <w:gridSpan w:val="2"/>
+          </w:tcPr>
+          <w:p>
+            <w:pPr>
+              <w:jc w:val="center"/>
+              <w:rPr>
+                <w:rFonts w:cstheme="minorHAnsi"/>
+                <w:szCs w:val="28"/>
+              </w:rPr>
+            </w:pPr>
+            <w:r>
+              <w:rPr>
+                <w:rFonts w:cstheme="minorHAnsi"/>
+                <w:szCs w:val="28"/>
+              </w:rPr>
+              <w:t xml:space="preserve">Пользователь нажимает кнопку </w:t>
+            </w:r>
+            <w:r>
+              <w:rPr>
+                <w:rFonts w:cstheme="minorHAnsi"/>
+                <w:szCs w:val="28"/>
+              </w:rPr>
+              <w:t>“</w:t>
+            </w:r>
+            <w:r>
+              <w:rPr>
+                <w:rFonts w:cstheme="minorHAnsi"/>
+                <w:szCs w:val="28"/>
+              </w:rPr>
+              <w:t>Отменить</w:t>
+            </w:r>
+            <w:r>
+              <w:rPr>
+                <w:rFonts w:cstheme="minorHAnsi"/>
+                <w:szCs w:val="28"/>
+              </w:rPr>
+              <w:t>”</w:t>
+            </w:r>
+          </w:p>
+        </w:tc>
+        <w:tc>
+          <w:tcPr>
+            <w:tcW w:w="1108" w:type="dxa"/>
+          </w:tcPr>
+          <w:p>
+            <w:pPr>
+              <w:jc w:val="center"/>
+              <w:rPr>
+                <w:rFonts w:cstheme="minorHAnsi"/>
+                <w:szCs w:val="28"/>
+              </w:rPr>
+            </w:pPr>
+          </w:p>
+        </w:tc>
+        <w:tc>
+          <w:tcPr>
+            <w:tcW w:w="2665" w:type="dxa"/>
+          </w:tcPr>
+          <w:p>
+            <w:pPr>
+              <w:pStyle w:val="a7"/>
+              <w:ind w:left="0"/>
+              <w:jc w:val="center"/>
+              <w:rPr>
+                <w:rFonts w:cstheme="minorHAnsi"/>
+                <w:szCs w:val="28"/>
+              </w:rPr>
+            </w:pPr>
+            <w:r>
+              <w:rPr>
+                <w:rFonts w:cstheme="minorHAnsi"/>
+                <w:szCs w:val="28"/>
+              </w:rPr>
+              <w:t>Приложение отменяет последнее изменение</w:t>
+            </w:r>
+          </w:p>
+        </w:tc>
+        <w:tc>
+          <w:tcPr>
+            <w:tcW w:w="2551" w:type="dxa"/>
+          </w:tcPr>
+          <w:p>
+            <w:pPr>
+              <w:jc w:val="center"/>
+              <w:rPr>
+                <w:rFonts w:cstheme="minorHAnsi"/>
+                <w:szCs w:val="28"/>
+              </w:rPr>
+            </w:pPr>
+            <w:r>
+              <w:rPr>
+                <w:rFonts w:cstheme="minorHAnsi"/>
+                <w:szCs w:val="28"/>
+              </w:rPr>
+              <w:t>Приложение отменяет последнее изменение</w:t>
+            </w:r>
+          </w:p>
+        </w:tc>
+      </w:tr>
+      <w:tr>
+        <w:tc>
+          <w:tcPr>
+            <w:tcW w:w="631" w:type="dxa"/>
+          </w:tcPr>
+          <w:p>
+            <w:pPr>
+              <w:jc w:val="center"/>
+              <w:rPr>
+                <w:rFonts w:cstheme="minorHAnsi"/>
+                <w:szCs w:val="28"/>
+                <w:lang w:val="en-US"/>
+              </w:rPr>
+            </w:pPr>
+            <w:r>
+              <w:rPr>
+                <w:rFonts w:cstheme="minorHAnsi"/>
+                <w:szCs w:val="28"/>
+                <w:lang w:val="en-US"/>
+              </w:rPr>
+              <w:t>6</w:t>
+            </w:r>
+          </w:p>
+        </w:tc>
+        <w:tc>
+          <w:tcPr>
+            <w:tcW w:w="2395" w:type="dxa"/>
+            <w:gridSpan w:val="2"/>
+          </w:tcPr>
+          <w:p>
+            <w:pPr>
+              <w:jc w:val="center"/>
+              <w:rPr>
+                <w:rFonts w:cstheme="minorHAnsi"/>
+                <w:szCs w:val="28"/>
+              </w:rPr>
+            </w:pPr>
+            <w:r>
+              <w:rPr>
+                <w:rFonts w:cstheme="minorHAnsi"/>
+                <w:szCs w:val="28"/>
+              </w:rPr>
+              <w:t xml:space="preserve">Пользователь нажимает кнопку </w:t>
+            </w:r>
+            <w:r>
+              <w:rPr>
+                <w:rFonts w:cstheme="minorHAnsi"/>
+                <w:szCs w:val="28"/>
+              </w:rPr>
+              <w:t>“</w:t>
+            </w:r>
+            <w:r>
+              <w:rPr>
+                <w:rFonts w:cstheme="minorHAnsi"/>
+                <w:szCs w:val="28"/>
+              </w:rPr>
+              <w:t>Выделить все</w:t>
+            </w:r>
+            <w:r>
+              <w:rPr>
+                <w:rFonts w:cstheme="minorHAnsi"/>
+                <w:szCs w:val="28"/>
+              </w:rPr>
+              <w:t>”</w:t>
+            </w:r>
+          </w:p>
+        </w:tc>
+        <w:tc>
+          <w:tcPr>
+            <w:tcW w:w="1108" w:type="dxa"/>
+          </w:tcPr>
+          <w:p>
+            <w:pPr>
+              <w:jc w:val="center"/>
+              <w:rPr>
+                <w:rFonts w:cstheme="minorHAnsi"/>
+                <w:szCs w:val="28"/>
+              </w:rPr>
+            </w:pPr>
+          </w:p>
+        </w:tc>
+        <w:tc>
+          <w:tcPr>
+            <w:tcW w:w="2665" w:type="dxa"/>
+          </w:tcPr>
+          <w:p>
+            <w:pPr>
+              <w:pStyle w:val="a7"/>
+              <w:ind w:left="0"/>
+              <w:jc w:val="center"/>
+              <w:rPr>
+                <w:rFonts w:cstheme="minorHAnsi"/>
+                <w:szCs w:val="28"/>
+              </w:rPr>
+            </w:pPr>
+            <w:r>
+              <w:rPr>
+                <w:rFonts w:cstheme="minorHAnsi"/>
+                <w:szCs w:val="28"/>
+              </w:rPr>
+              <w:t>Приложение выделяет все</w:t>
+            </w:r>
+          </w:p>
+        </w:tc>
+        <w:tc>
+          <w:tcPr>
+            <w:tcW w:w="2551" w:type="dxa"/>
+          </w:tcPr>
+          <w:p>
+            <w:pPr>
+              <w:jc w:val="center"/>
+              <w:rPr>
+                <w:rFonts w:cstheme="minorHAnsi"/>
+                <w:szCs w:val="28"/>
+              </w:rPr>
+            </w:pPr>
+            <w:r>
+              <w:rPr>
+                <w:rFonts w:cstheme="minorHAnsi"/>
+                <w:szCs w:val="28"/>
+              </w:rPr>
+              <w:t>Приложение выделяет все</w:t>
+            </w:r>
+          </w:p>
+        </w:tc>
+      </w:tr>
+      <w:tr>
+        <w:tc>
+          <w:tcPr>
+            <w:tcW w:w="631" w:type="dxa"/>
+          </w:tcPr>
+          <w:p>
+            <w:pPr>
+              <w:jc w:val="center"/>
+              <w:rPr>
+                <w:rFonts w:cstheme="minorHAnsi"/>
+                <w:szCs w:val="28"/>
+              </w:rPr>
+            </w:pPr>
+            <w:r>
+              <w:rPr>
+                <w:rFonts w:cstheme="minorHAnsi"/>
+                <w:szCs w:val="28"/>
+              </w:rPr>
+              <w:t>7</w:t>
+            </w:r>
+          </w:p>
+        </w:tc>
+        <w:tc>
+          <w:tcPr>
+            <w:tcW w:w="2395" w:type="dxa"/>
+            <w:gridSpan w:val="2"/>
+          </w:tcPr>
+          <w:p>
+            <w:pPr>
+              <w:jc w:val="center"/>
+              <w:rPr>
+                <w:rFonts w:cstheme="minorHAnsi"/>
+                <w:szCs w:val="28"/>
+              </w:rPr>
+            </w:pPr>
+            <w:r>
+              <w:rPr>
+                <w:rFonts w:cstheme="minorHAnsi"/>
+                <w:szCs w:val="28"/>
+              </w:rPr>
+              <w:t xml:space="preserve">Пользователь нажимает кнопку </w:t>
+            </w:r>
+            <w:r>
+              <w:rPr>
+                <w:rFonts w:cstheme="minorHAnsi"/>
+                <w:szCs w:val="28"/>
+              </w:rPr>
+              <w:t>“</w:t>
+            </w:r>
+            <w:r>
+              <w:rPr>
+                <w:rFonts w:cstheme="minorHAnsi"/>
+                <w:szCs w:val="28"/>
+              </w:rPr>
+              <w:t>Копировать</w:t>
+            </w:r>
+            <w:r>
+              <w:rPr>
+                <w:rFonts w:cstheme="minorHAnsi"/>
+                <w:szCs w:val="28"/>
+              </w:rPr>
+              <w:t>”</w:t>
+            </w:r>
+          </w:p>
+        </w:tc>
+        <w:tc>
+          <w:tcPr>
+            <w:tcW w:w="1108" w:type="dxa"/>
+          </w:tcPr>
+          <w:p>
+            <w:pPr>
+              <w:jc w:val="center"/>
+              <w:rPr>
+                <w:rFonts w:cstheme="minorHAnsi"/>
+                <w:szCs w:val="28"/>
+              </w:rPr>
+            </w:pPr>
+          </w:p>
+        </w:tc>
+        <w:tc>
+          <w:tcPr>
+            <w:tcW w:w="2665" w:type="dxa"/>
+          </w:tcPr>
+          <w:p>
+            <w:pPr>
+              <w:pStyle w:val="a7"/>
+              <w:ind w:left="0"/>
+              <w:jc w:val="center"/>
+              <w:rPr>
+                <w:rFonts w:cstheme="minorHAnsi"/>
+                <w:szCs w:val="28"/>
+              </w:rPr>
+            </w:pPr>
+            <w:r>
+              <w:rPr>
+                <w:rFonts w:cstheme="minorHAnsi"/>
+                <w:szCs w:val="28"/>
+              </w:rPr>
+              <w:t>Приложение заносит выделенное содержимое в буфер обмена</w:t>
+            </w:r>
+          </w:p>
+        </w:tc>
+        <w:tc>
+          <w:tcPr>
+            <w:tcW w:w="2551" w:type="dxa"/>
+          </w:tcPr>
+          <w:p>
+            <w:pPr>
+              <w:jc w:val="center"/>
+              <w:rPr>
+                <w:rFonts w:cstheme="minorHAnsi"/>
+                <w:szCs w:val="28"/>
+              </w:rPr>
+            </w:pPr>
+            <w:r>
+              <w:rPr>
+                <w:rFonts w:cstheme="minorHAnsi"/>
+                <w:szCs w:val="28"/>
+              </w:rPr>
+              <w:t>Приложение заносит выделенное содержимое в буфер обмена</w:t>
+            </w:r>
+          </w:p>
+        </w:tc>
+      </w:tr>
+      <w:tr>
+        <w:tc>
+          <w:tcPr>
+            <w:tcW w:w="631" w:type="dxa"/>
+          </w:tcPr>
+          <w:p>
+            <w:pPr>
+              <w:jc w:val="center"/>
+              <w:rPr>
+                <w:rFonts w:cstheme="minorHAnsi"/>
+                <w:szCs w:val="28"/>
+              </w:rPr>
+            </w:pPr>
+            <w:r>
+              <w:rPr>
+                <w:rFonts w:cstheme="minorHAnsi"/>
+                <w:szCs w:val="28"/>
+              </w:rPr>
+              <w:t>8</w:t>
+            </w:r>
+          </w:p>
+        </w:tc>
+        <w:tc>
+          <w:tcPr>
+            <w:tcW w:w="2395" w:type="dxa"/>
+            <w:gridSpan w:val="2"/>
+          </w:tcPr>
+          <w:p>
+            <w:pPr>
+              <w:jc w:val="center"/>
+              <w:rPr>
+                <w:rFonts w:cstheme="minorHAnsi"/>
+                <w:szCs w:val="28"/>
+              </w:rPr>
+            </w:pPr>
+            <w:r>
+              <w:rPr>
+                <w:rFonts w:cstheme="minorHAnsi"/>
+                <w:szCs w:val="28"/>
+              </w:rPr>
+              <w:t xml:space="preserve">Пользователь нажимает кнопку </w:t>
+            </w:r>
+            <w:r>
+              <w:rPr>
+                <w:rFonts w:cstheme="minorHAnsi"/>
+                <w:szCs w:val="28"/>
+              </w:rPr>
+              <w:t>“</w:t>
+            </w:r>
+            <w:r>
+              <w:rPr>
+                <w:rFonts w:cstheme="minorHAnsi"/>
+                <w:szCs w:val="28"/>
+              </w:rPr>
+              <w:t>Вставить</w:t>
+            </w:r>
+            <w:r>
+              <w:rPr>
+                <w:rFonts w:cstheme="minorHAnsi"/>
+                <w:szCs w:val="28"/>
+              </w:rPr>
+              <w:t>”</w:t>
+            </w:r>
+          </w:p>
+        </w:tc>
+        <w:tc>
+          <w:tcPr>
+            <w:tcW w:w="1108" w:type="dxa"/>
+          </w:tcPr>
+          <w:p>
+            <w:pPr>
+              <w:jc w:val="center"/>
+              <w:rPr>
+                <w:rFonts w:cstheme="minorHAnsi"/>
+                <w:szCs w:val="28"/>
+              </w:rPr>
+            </w:pPr>
+          </w:p>
+        </w:tc>
+        <w:tc>
+          <w:tcPr>
+            <w:tcW w:w="2665" w:type="dxa"/>
+          </w:tcPr>
+          <w:p>
+            <w:pPr>
+              <w:pStyle w:val="a7"/>
+              <w:ind w:left="0"/>
+              <w:jc w:val="center"/>
+              <w:rPr>
+                <w:rFonts w:cstheme="minorHAnsi"/>
+                <w:szCs w:val="28"/>
+              </w:rPr>
+            </w:pPr>
+            <w:r>
+              <w:rPr>
+                <w:rFonts w:cstheme="minorHAnsi"/>
+                <w:szCs w:val="28"/>
+              </w:rPr>
+              <w:t xml:space="preserve">Приложение </w:t>
+            </w:r>
+            <w:r>
+              <w:rPr>
+                <w:rFonts w:cstheme="minorHAnsi"/>
+                <w:szCs w:val="28"/>
+              </w:rPr>
+              <w:t>вставляет скопированный фрагмент</w:t>
+            </w:r>
+          </w:p>
+        </w:tc>
+        <w:tc>
+          <w:tcPr>
+            <w:tcW w:w="2551" w:type="dxa"/>
+          </w:tcPr>
+          <w:p>
+            <w:pPr>
+              <w:jc w:val="center"/>
+              <w:rPr>
+                <w:rFonts w:cstheme="minorHAnsi"/>
+                <w:szCs w:val="28"/>
+              </w:rPr>
+            </w:pPr>
+            <w:r>
+              <w:rPr>
+                <w:rFonts w:cstheme="minorHAnsi"/>
+                <w:szCs w:val="28"/>
+              </w:rPr>
+              <w:t>Приложение вставляет скопированный фрагмент</w:t>
+            </w:r>
+          </w:p>
+        </w:tc>
+      </w:tr>
+      <w:tr>
+        <w:tc>
+          <w:tcPr>
+            <w:tcW w:w="631" w:type="dxa"/>
+          </w:tcPr>
+          <w:p>
+            <w:pPr>
+              <w:jc w:val="center"/>
+              <w:rPr>
+                <w:rFonts w:cstheme="minorHAnsi"/>
+                <w:szCs w:val="28"/>
+              </w:rPr>
+            </w:pPr>
+            <w:r>
+              <w:rPr>
+                <w:rFonts w:cstheme="minorHAnsi"/>
+                <w:szCs w:val="28"/>
+              </w:rPr>
+              <w:t>9</w:t>
+            </w:r>
+          </w:p>
+        </w:tc>
+        <w:tc>
+          <w:tcPr>
+            <w:tcW w:w="2395" w:type="dxa"/>
+            <w:gridSpan w:val="2"/>
+          </w:tcPr>
+          <w:p>
+            <w:pPr>
+              <w:jc w:val="center"/>
+              <w:rPr>
+                <w:rFonts w:cstheme="minorHAnsi"/>
+                <w:szCs w:val="28"/>
+              </w:rPr>
+            </w:pPr>
+            <w:r>
+              <w:rPr>
+                <w:rFonts w:cstheme="minorHAnsi"/>
+                <w:szCs w:val="28"/>
+              </w:rPr>
+              <w:t xml:space="preserve">Пользователь нажимает кнопку </w:t>
+            </w:r>
+            <w:r>
+              <w:rPr>
+                <w:rFonts w:cstheme="minorHAnsi"/>
+                <w:szCs w:val="28"/>
+              </w:rPr>
+              <w:t>“</w:t>
+            </w:r>
+            <w:r>
+              <w:rPr>
+                <w:rFonts w:cstheme="minorHAnsi"/>
+                <w:szCs w:val="28"/>
+              </w:rPr>
+              <w:t>Повторить</w:t>
+            </w:r>
+            <w:r>
+              <w:rPr>
+                <w:rFonts w:cstheme="minorHAnsi"/>
+                <w:szCs w:val="28"/>
+              </w:rPr>
+              <w:t>”</w:t>
+            </w:r>
+          </w:p>
+        </w:tc>
+        <w:tc>
+          <w:tcPr>
+            <w:tcW w:w="1108" w:type="dxa"/>
+          </w:tcPr>
+          <w:p>
+            <w:pPr>
+              <w:jc w:val="center"/>
+              <w:rPr>
+                <w:rFonts w:cstheme="minorHAnsi"/>
+                <w:szCs w:val="28"/>
+              </w:rPr>
+            </w:pPr>
+          </w:p>
+        </w:tc>
+        <w:tc>
+          <w:tcPr>
+            <w:tcW w:w="2665" w:type="dxa"/>
+          </w:tcPr>
+          <w:p>
+            <w:pPr>
+              <w:pStyle w:val="a7"/>
+              <w:ind w:left="0"/>
+              <w:jc w:val="center"/>
+              <w:rPr>
+                <w:rFonts w:cstheme="minorHAnsi"/>
+                <w:szCs w:val="28"/>
+              </w:rPr>
+            </w:pPr>
+            <w:r>
+              <w:rPr>
+                <w:rFonts w:cstheme="minorHAnsi"/>
+                <w:szCs w:val="28"/>
+              </w:rPr>
+              <w:t>Приложение повторяет последнее изменение</w:t>
+            </w:r>
+          </w:p>
+        </w:tc>
+        <w:tc>
+          <w:tcPr>
+            <w:tcW w:w="2551" w:type="dxa"/>
+          </w:tcPr>
+          <w:p>
+            <w:pPr>
+              <w:jc w:val="center"/>
+              <w:rPr>
+                <w:rFonts w:cstheme="minorHAnsi"/>
+                <w:szCs w:val="28"/>
+              </w:rPr>
+            </w:pPr>
+            <w:r>
+              <w:rPr>
+                <w:rFonts w:cstheme="minorHAnsi"/>
+                <w:szCs w:val="28"/>
+              </w:rPr>
+              <w:t>Приложение повторяет последнее изменение</w:t>
+            </w:r>
+          </w:p>
+        </w:tc>
+      </w:tr>
+      <w:tr>
+        <w:tc>
+          <w:tcPr>
+            <w:tcW w:w="631" w:type="dxa"/>
+          </w:tcPr>
+          <w:p>
+            <w:pPr>
+              <w:jc w:val="center"/>
+              <w:rPr>
+                <w:rFonts w:cstheme="minorHAnsi"/>
+                <w:szCs w:val="28"/>
+              </w:rPr>
+            </w:pPr>
+            <w:r>
+              <w:rPr>
+                <w:rFonts w:cstheme="minorHAnsi"/>
+                <w:szCs w:val="28"/>
+              </w:rPr>
+              <w:t>10</w:t>
+            </w:r>
+          </w:p>
+        </w:tc>
+        <w:tc>
+          <w:tcPr>
+            <w:tcW w:w="2395" w:type="dxa"/>
+            <w:gridSpan w:val="2"/>
+          </w:tcPr>
+          <w:p>
+            <w:pPr>
+              <w:jc w:val="center"/>
+              <w:rPr>
+                <w:rFonts w:cstheme="minorHAnsi"/>
+                <w:szCs w:val="28"/>
+              </w:rPr>
+            </w:pPr>
+            <w:r>
+              <w:rPr>
+                <w:rFonts w:cstheme="minorHAnsi"/>
+                <w:szCs w:val="28"/>
+              </w:rPr>
+              <w:t xml:space="preserve">Пользователь нажимает кнопку </w:t>
+            </w:r>
+            <w:r>
+              <w:rPr>
+                <w:rFonts w:cstheme="minorHAnsi"/>
+                <w:szCs w:val="28"/>
+              </w:rPr>
+              <w:t>“</w:t>
+            </w:r>
+            <w:r>
+              <w:rPr>
+                <w:rFonts w:cstheme="minorHAnsi"/>
+                <w:szCs w:val="28"/>
+              </w:rPr>
+              <w:t>найти и заменить</w:t>
+            </w:r>
+            <w:r>
+              <w:rPr>
+                <w:rFonts w:cstheme="minorHAnsi"/>
+                <w:szCs w:val="28"/>
+              </w:rPr>
+              <w:t>”</w:t>
+            </w:r>
+          </w:p>
+        </w:tc>
+        <w:tc>
+          <w:tcPr>
+            <w:tcW w:w="1108" w:type="dxa"/>
+          </w:tcPr>
+          <w:p>
+            <w:pPr>
+              <w:jc w:val="center"/>
+              <w:rPr>
+                <w:rFonts w:cstheme="minorHAnsi"/>
+                <w:szCs w:val="28"/>
+              </w:rPr>
+            </w:pPr>
+          </w:p>
+        </w:tc>
+        <w:tc>
+          <w:tcPr>
+            <w:tcW w:w="2665" w:type="dxa"/>
+          </w:tcPr>
+          <w:p>
+            <w:pPr>
+              <w:pStyle w:val="a7"/>
+              <w:ind w:left="0"/>
+              <w:jc w:val="center"/>
+              <w:rPr>
+                <w:rFonts w:cstheme="minorHAnsi"/>
+                <w:szCs w:val="28"/>
+              </w:rPr>
+            </w:pPr>
+            <w:r>
+              <w:rPr>
+                <w:rFonts w:cstheme="minorHAnsi"/>
+                <w:szCs w:val="28"/>
+              </w:rPr>
+              <w:t>Приложение отображает диалоговое окно</w:t>
+            </w:r>
+          </w:p>
+        </w:tc>
+        <w:tc>
+          <w:tcPr>
+            <w:tcW w:w="2551" w:type="dxa"/>
+          </w:tcPr>
+          <w:p>
+            <w:pPr>
+              <w:jc w:val="center"/>
+              <w:rPr>
+                <w:rFonts w:cstheme="minorHAnsi"/>
+                <w:szCs w:val="28"/>
+              </w:rPr>
+            </w:pPr>
+            <w:r>
+              <w:rPr>
+                <w:rFonts w:cstheme="minorHAnsi"/>
+                <w:szCs w:val="28"/>
+              </w:rPr>
+              <w:t>Приложение отображает диалоговое окно</w:t>
+            </w:r>
+          </w:p>
+        </w:tc>
+      </w:tr>
+      <w:tr>
+        <w:tc>
+          <w:tcPr>
+            <w:tcW w:w="631" w:type="dxa"/>
+          </w:tcPr>
+          <w:p>
+            <w:pPr>
+              <w:jc w:val="center"/>
+              <w:rPr>
+                <w:rFonts w:cstheme="minorHAnsi"/>
+                <w:szCs w:val="28"/>
+              </w:rPr>
+            </w:pPr>
+            <w:r>
+              <w:rPr>
+                <w:rFonts w:cstheme="minorHAnsi"/>
+                <w:szCs w:val="28"/>
+              </w:rPr>
+              <w:t>11</w:t>
+            </w:r>
+          </w:p>
+        </w:tc>
+        <w:tc>
+          <w:tcPr>
+            <w:tcW w:w="2395" w:type="dxa"/>
+            <w:gridSpan w:val="2"/>
+          </w:tcPr>
+          <w:p>
+            <w:pPr>
+              <w:jc w:val="center"/>
+              <w:rPr>
+                <w:rFonts w:cstheme="minorHAnsi"/>
+                <w:szCs w:val="28"/>
+              </w:rPr>
+            </w:pPr>
+            <w:r>
+              <w:rPr>
+                <w:rFonts w:cstheme="minorHAnsi"/>
+                <w:szCs w:val="28"/>
+              </w:rPr>
+              <w:t xml:space="preserve">Пользователь вводит текст в текстовое поле </w:t>
+            </w:r>
+            <w:r>
+              <w:rPr>
+                <w:rFonts w:cstheme="minorHAnsi"/>
+                <w:szCs w:val="28"/>
+              </w:rPr>
+              <w:t>“</w:t>
+            </w:r>
+            <w:r>
+              <w:rPr>
+                <w:rFonts w:cstheme="minorHAnsi"/>
+                <w:szCs w:val="28"/>
+              </w:rPr>
+              <w:t>найти</w:t>
+            </w:r>
+            <w:r>
+              <w:rPr>
+                <w:rFonts w:cstheme="minorHAnsi"/>
+                <w:szCs w:val="28"/>
+              </w:rPr>
+              <w:t>”</w:t>
+            </w:r>
+          </w:p>
+        </w:tc>
+        <w:tc>
+          <w:tcPr>
+            <w:tcW w:w="1108" w:type="dxa"/>
+          </w:tcPr>
+          <w:p>
+            <w:pPr>
+              <w:jc w:val="center"/>
+              <w:rPr>
+                <w:rFonts w:cstheme="minorHAnsi"/>
+                <w:szCs w:val="28"/>
+              </w:rPr>
+            </w:pPr>
+            <w:r>
+              <w:rPr>
+                <w:rFonts w:cstheme="minorHAnsi"/>
+                <w:szCs w:val="28"/>
+              </w:rPr>
+              <w:t xml:space="preserve">найти </w:t>
+            </w:r>
+          </w:p>
+          <w:p>
+            <w:pPr>
+              <w:jc w:val="center"/>
+              <w:rPr>
+                <w:rFonts w:cstheme="minorHAnsi"/>
+                <w:szCs w:val="28"/>
+              </w:rPr>
+            </w:pPr>
+            <w:r>
+              <w:rPr>
+                <w:rFonts w:cstheme="minorHAnsi"/>
+                <w:szCs w:val="28"/>
+              </w:rPr>
+              <w:t>=</w:t>
+            </w:r>
+          </w:p>
+          <w:p>
+            <w:pPr>
+              <w:jc w:val="center"/>
+              <w:rPr>
+                <w:rFonts w:cstheme="minorHAnsi"/>
+                <w:szCs w:val="28"/>
+                <w:lang w:val="en-US"/>
+              </w:rPr>
+            </w:pPr>
+            <w:r>
+              <w:rPr>
+                <w:rFonts w:cstheme="minorHAnsi"/>
+                <w:szCs w:val="28"/>
+                <w:lang w:val="en-US"/>
+              </w:rPr>
+              <w:t>text</w:t>
+            </w:r>
+          </w:p>
+        </w:tc>
+        <w:tc>
+          <w:tcPr>
+            <w:tcW w:w="2665" w:type="dxa"/>
+          </w:tcPr>
+          <w:p>
+            <w:pPr>
+              <w:pStyle w:val="a7"/>
+              <w:ind w:left="0"/>
+              <w:jc w:val="center"/>
+              <w:rPr>
+                <w:rFonts w:cstheme="minorHAnsi"/>
+                <w:szCs w:val="28"/>
+              </w:rPr>
+            </w:pPr>
+            <w:r>
+              <w:rPr>
+                <w:rFonts w:cstheme="minorHAnsi"/>
+                <w:szCs w:val="28"/>
+              </w:rPr>
+              <w:t xml:space="preserve">Приложение отображает </w:t>
+            </w:r>
+            <w:r>
+              <w:rPr>
+                <w:rFonts w:cstheme="minorHAnsi"/>
+                <w:szCs w:val="28"/>
+              </w:rPr>
+              <w:t>текст в тестовом поле</w:t>
+            </w:r>
+          </w:p>
+        </w:tc>
+        <w:tc>
+          <w:tcPr>
+            <w:tcW w:w="2551" w:type="dxa"/>
+          </w:tcPr>
+          <w:p>
+            <w:pPr>
+              <w:jc w:val="center"/>
+              <w:rPr>
+                <w:rFonts w:cstheme="minorHAnsi"/>
+                <w:szCs w:val="28"/>
+              </w:rPr>
+            </w:pPr>
+            <w:r>
+              <w:rPr>
+                <w:rFonts w:cstheme="minorHAnsi"/>
+                <w:szCs w:val="28"/>
+              </w:rPr>
+              <w:t>Приложение отображает текст в тестовом поле</w:t>
+            </w:r>
+          </w:p>
+        </w:tc>
+      </w:tr>
+      <w:tr>
+        <w:tc>
+          <w:tcPr>
+            <w:tcW w:w="631" w:type="dxa"/>
+          </w:tcPr>
+          <w:p>
+            <w:pPr>
+              <w:jc w:val="center"/>
+              <w:rPr>
+                <w:rFonts w:cstheme="minorHAnsi"/>
+                <w:szCs w:val="28"/>
+                <w:lang w:val="en-US"/>
+              </w:rPr>
+            </w:pPr>
+            <w:r>
+              <w:rPr>
+                <w:rFonts w:cstheme="minorHAnsi"/>
+                <w:szCs w:val="28"/>
+                <w:lang w:val="en-US"/>
+              </w:rPr>
+              <w:t>12</w:t>
+            </w:r>
+          </w:p>
+        </w:tc>
+        <w:tc>
+          <w:tcPr>
+            <w:tcW w:w="2395" w:type="dxa"/>
+            <w:gridSpan w:val="2"/>
+          </w:tcPr>
+          <w:p>
+            <w:pPr>
+              <w:jc w:val="center"/>
+              <w:rPr>
+                <w:rFonts w:cstheme="minorHAnsi"/>
+                <w:szCs w:val="28"/>
+              </w:rPr>
+            </w:pPr>
+            <w:r>
+              <w:rPr>
+                <w:rFonts w:cstheme="minorHAnsi"/>
+                <w:szCs w:val="28"/>
+              </w:rPr>
+              <w:t xml:space="preserve">Пользователь вводит текст в текстовое поле </w:t>
+            </w:r>
+            <w:r>
+              <w:rPr>
+                <w:rFonts w:cstheme="minorHAnsi"/>
+                <w:szCs w:val="28"/>
+              </w:rPr>
+              <w:t>“</w:t>
+            </w:r>
+            <w:r>
+              <w:rPr>
+                <w:rFonts w:cstheme="minorHAnsi"/>
+                <w:szCs w:val="28"/>
+              </w:rPr>
+              <w:t>заменить на</w:t>
+            </w:r>
+            <w:r>
+              <w:rPr>
+                <w:rFonts w:cstheme="minorHAnsi"/>
+                <w:szCs w:val="28"/>
+              </w:rPr>
+              <w:t>”</w:t>
+            </w:r>
+          </w:p>
+        </w:tc>
+        <w:tc>
+          <w:tcPr>
+            <w:tcW w:w="1108" w:type="dxa"/>
+          </w:tcPr>
+          <w:p>
+            <w:pPr>
+              <w:jc w:val="center"/>
+              <w:rPr>
+                <w:rFonts w:cstheme="minorHAnsi"/>
+                <w:szCs w:val="28"/>
+              </w:rPr>
+            </w:pPr>
+            <w:r>
+              <w:rPr>
+                <w:rFonts w:cstheme="minorHAnsi"/>
+                <w:szCs w:val="28"/>
+              </w:rPr>
+              <w:t>заменить</w:t>
+            </w:r>
+          </w:p>
+          <w:p>
+            <w:pPr>
+              <w:jc w:val="center"/>
+              <w:rPr>
+                <w:rFonts w:cstheme="minorHAnsi"/>
+                <w:szCs w:val="28"/>
+              </w:rPr>
+            </w:pPr>
+            <w:r>
+              <w:rPr>
+                <w:rFonts w:cstheme="minorHAnsi"/>
+                <w:szCs w:val="28"/>
+              </w:rPr>
+              <w:t>на</w:t>
+            </w:r>
+            <w:r>
+              <w:rPr>
+                <w:rFonts w:cstheme="minorHAnsi"/>
+                <w:szCs w:val="28"/>
+                <w:lang w:val="en-US"/>
+              </w:rPr>
+              <w:t xml:space="preserve"> </w:t>
+            </w:r>
+            <w:r>
+              <w:rPr>
+                <w:rFonts w:cstheme="minorHAnsi"/>
+                <w:szCs w:val="28"/>
+              </w:rPr>
+              <w:t>=</w:t>
+            </w:r>
+          </w:p>
+          <w:p>
+            <w:pPr>
+              <w:jc w:val="center"/>
+              <w:rPr>
+                <w:rFonts w:cstheme="minorHAnsi"/>
+                <w:szCs w:val="28"/>
+                <w:lang w:val="en-US"/>
+              </w:rPr>
+            </w:pPr>
+            <w:r>
+              <w:rPr>
+                <w:rFonts w:cstheme="minorHAnsi"/>
+                <w:szCs w:val="28"/>
+                <w:lang w:val="en-US"/>
+              </w:rPr>
+              <w:t>text1</w:t>
+            </w:r>
+          </w:p>
+        </w:tc>
+        <w:tc>
+          <w:tcPr>
+            <w:tcW w:w="2665" w:type="dxa"/>
+          </w:tcPr>
+          <w:p>
+            <w:pPr>
+              <w:pStyle w:val="a7"/>
+              <w:ind w:left="0"/>
+              <w:jc w:val="center"/>
+              <w:rPr>
+                <w:rFonts w:cstheme="minorHAnsi"/>
+                <w:szCs w:val="28"/>
+              </w:rPr>
+            </w:pPr>
+            <w:r>
+              <w:rPr>
+                <w:rFonts w:cstheme="minorHAnsi"/>
+                <w:szCs w:val="28"/>
+              </w:rPr>
+              <w:t>Приложение отображает текст в тестовом поле</w:t>
+            </w:r>
+          </w:p>
+        </w:tc>
+        <w:tc>
+          <w:tcPr>
+            <w:tcW w:w="2551" w:type="dxa"/>
+          </w:tcPr>
+          <w:p>
+            <w:pPr>
+              <w:jc w:val="center"/>
+              <w:rPr>
+                <w:rFonts w:cstheme="minorHAnsi"/>
+                <w:szCs w:val="28"/>
+              </w:rPr>
+            </w:pPr>
+            <w:r>
+              <w:rPr>
+                <w:rFonts w:cstheme="minorHAnsi"/>
+                <w:szCs w:val="28"/>
+              </w:rPr>
+              <w:t>Приложение отображает текст в тестовом поле</w:t>
+            </w:r>
+          </w:p>
+        </w:tc>
+      </w:tr>
+      <w:tr>
+        <w:tc>
+          <w:tcPr>
+            <w:tcW w:w="631" w:type="dxa"/>
+          </w:tcPr>
+          <w:p>
+            <w:pPr>
+              <w:jc w:val="center"/>
+              <w:rPr>
+                <w:rFonts w:cstheme="minorHAnsi"/>
+                <w:szCs w:val="28"/>
+              </w:rPr>
+            </w:pPr>
+            <w:r>
+              <w:rPr>
+                <w:rFonts w:cstheme="minorHAnsi"/>
+                <w:szCs w:val="28"/>
+              </w:rPr>
+              <w:t>13</w:t>
+            </w:r>
+          </w:p>
+        </w:tc>
+        <w:tc>
+          <w:tcPr>
+            <w:tcW w:w="2395" w:type="dxa"/>
+            <w:gridSpan w:val="2"/>
+          </w:tcPr>
+          <w:p>
+            <w:pPr>
+              <w:jc w:val="center"/>
+              <w:rPr>
+                <w:rFonts w:cstheme="minorHAnsi"/>
+                <w:szCs w:val="28"/>
+              </w:rPr>
+            </w:pPr>
+            <w:r>
+              <w:rPr>
+                <w:rFonts w:cstheme="minorHAnsi"/>
+                <w:szCs w:val="28"/>
+              </w:rPr>
+              <w:t xml:space="preserve">Пользователь нажимает кнопку </w:t>
+            </w:r>
+            <w:r>
+              <w:rPr>
+                <w:rFonts w:cstheme="minorHAnsi"/>
+                <w:szCs w:val="28"/>
+              </w:rPr>
+              <w:t>“</w:t>
+            </w:r>
+            <w:r>
+              <w:rPr>
+                <w:rFonts w:cstheme="minorHAnsi"/>
+                <w:szCs w:val="28"/>
+              </w:rPr>
+              <w:t>заменить все</w:t>
+            </w:r>
+            <w:r>
+              <w:rPr>
+                <w:rFonts w:cstheme="minorHAnsi"/>
+                <w:szCs w:val="28"/>
+              </w:rPr>
+              <w:t>”</w:t>
+            </w:r>
+          </w:p>
+        </w:tc>
+        <w:tc>
+          <w:tcPr>
+            <w:tcW w:w="1108" w:type="dxa"/>
+          </w:tcPr>
+          <w:p>
+            <w:pPr>
+              <w:jc w:val="center"/>
+              <w:rPr>
+                <w:rFonts w:cstheme="minorHAnsi"/>
+                <w:szCs w:val="28"/>
+              </w:rPr>
+            </w:pPr>
+          </w:p>
+        </w:tc>
+        <w:tc>
+          <w:tcPr>
+            <w:tcW w:w="2665" w:type="dxa"/>
+          </w:tcPr>
+          <w:p>
+            <w:pPr>
+              <w:pStyle w:val="a7"/>
+              <w:ind w:left="0"/>
+              <w:jc w:val="center"/>
+              <w:rPr>
+                <w:rFonts w:cstheme="minorHAnsi"/>
+                <w:szCs w:val="28"/>
+              </w:rPr>
+            </w:pPr>
+            <w:r>
+              <w:rPr>
+                <w:rFonts w:cstheme="minorHAnsi"/>
+                <w:szCs w:val="28"/>
+              </w:rPr>
+              <w:t>Приложение заменяет текст</w:t>
+            </w:r>
+          </w:p>
+        </w:tc>
+        <w:tc>
+          <w:tcPr>
+            <w:tcW w:w="2551" w:type="dxa"/>
+          </w:tcPr>
+          <w:p>
+            <w:pPr>
+              <w:jc w:val="center"/>
+              <w:rPr>
+                <w:rFonts w:cstheme="minorHAnsi"/>
+                <w:szCs w:val="28"/>
+              </w:rPr>
+            </w:pPr>
+            <w:r>
+              <w:rPr>
+                <w:rFonts w:cstheme="minorHAnsi"/>
+                <w:szCs w:val="28"/>
+              </w:rPr>
+              <w:t>Приложение заменяет текст</w:t>
+            </w:r>
+          </w:p>
+        </w:tc>
+      </w:tr>
+    </w:tbl>
+    <w:p>
+      <w:pPr>
+        <w:jc w:val="both"/>
+        <w:rPr>
+          <w:sz w:val="20"/>
+        </w:rPr>
+      </w:pPr>
+    </w:p>
+    <w:p>
+      <w:pPr>
+        <w:jc w:val="both"/>
+        <w:rPr>
+          <w:sz w:val="20"/>
+        </w:rPr>
+      </w:pPr>
+    </w:p>
+    <w:tbl>
+      <w:tblPr>
+        <w:tblStyle w:val="a6"/>
+        <w:tblW w:w="0" w:type="auto"/>
+        <w:tblLook w:val="04A0" w:firstRow="1" w:lastRow="0" w:firstColumn="1" w:lastColumn="0" w:noHBand="0" w:noVBand="1"/>
+      </w:tblPr>
+      <w:tblGrid>
+        <w:gridCol w:w="631"/>
+        <w:gridCol w:w="1106"/>
+        <w:gridCol w:w="1289"/>
+        <w:gridCol w:w="1108"/>
+        <w:gridCol w:w="2665"/>
+        <w:gridCol w:w="2551"/>
+      </w:tblGrid>
+      <w:tr>
+        <w:tc>
+          <w:tcPr>
+            <w:tcW w:w="1737" w:type="dxa"/>
+            <w:gridSpan w:val="2"/>
+          </w:tcPr>
+          <w:p>
+            <w:pPr>
+              <w:jc w:val="center"/>
+              <w:rPr>
+                <w:rFonts w:cstheme="minorHAnsi"/>
+                <w:b/>
+                <w:szCs w:val="28"/>
+              </w:rPr>
+            </w:pPr>
+            <w:r>
+              <w:rPr>
+                <w:rFonts w:cstheme="minorHAnsi"/>
+                <w:b/>
+                <w:szCs w:val="28"/>
+              </w:rPr>
+              <w:t>Идентификатор</w:t>
+            </w:r>
+          </w:p>
+        </w:tc>
+        <w:tc>
+          <w:tcPr>
+            <w:tcW w:w="2397" w:type="dxa"/>
+            <w:gridSpan w:val="2"/>
+          </w:tcPr>
+          <w:p>
+            <w:pPr>
+              <w:jc w:val="center"/>
+              <w:rPr>
+                <w:rFonts w:cstheme="minorHAnsi"/>
+                <w:b/>
+                <w:szCs w:val="28"/>
+              </w:rPr>
+            </w:pPr>
+            <w:r>
+              <w:rPr>
+                <w:rFonts w:cstheme="minorHAnsi"/>
+                <w:b/>
+                <w:szCs w:val="28"/>
+              </w:rPr>
+              <w:t>Название</w:t>
+            </w:r>
+          </w:p>
+        </w:tc>
+        <w:tc>
+          <w:tcPr>
+            <w:tcW w:w="5216" w:type="dxa"/>
+            <w:gridSpan w:val="2"/>
+          </w:tcPr>
+          <w:p>
+            <w:pPr>
+              <w:jc w:val="center"/>
+              <w:rPr>
+                <w:rFonts w:cstheme="minorHAnsi"/>
+                <w:b/>
+                <w:szCs w:val="28"/>
+              </w:rPr>
+            </w:pPr>
+            <w:r>
+              <w:rPr>
+                <w:rFonts w:cstheme="minorHAnsi"/>
+                <w:b/>
+                <w:szCs w:val="28"/>
+              </w:rPr>
+              <w:t>Описание</w:t>
+            </w:r>
+          </w:p>
+        </w:tc>
+      </w:tr>
+      <w:tr>
+        <w:tc>
+          <w:tcPr>
+            <w:tcW w:w="1737" w:type="dxa"/>
+            <w:gridSpan w:val="2"/>
+          </w:tcPr>
+          <w:p>
+            <w:pPr>
+              <w:jc w:val="center"/>
+              <w:rPr>
+                <w:rFonts w:cstheme="minorHAnsi"/>
+                <w:szCs w:val="28"/>
+              </w:rPr>
+            </w:pPr>
+            <w:r>
+              <w:rPr>
+                <w:rFonts w:cstheme="minorHAnsi"/>
+                <w:szCs w:val="28"/>
+                <w:lang w:val="en-US"/>
+              </w:rPr>
+              <w:t>1</w:t>
+            </w:r>
+            <w:r>
+              <w:rPr>
+                <w:rFonts w:cstheme="minorHAnsi"/>
+                <w:szCs w:val="28"/>
+              </w:rPr>
+              <w:t>1</w:t>
+            </w:r>
+          </w:p>
+        </w:tc>
+        <w:tc>
+          <w:tcPr>
+            <w:tcW w:w="2397" w:type="dxa"/>
+            <w:gridSpan w:val="2"/>
+          </w:tcPr>
+          <w:p>
+            <w:pPr>
+              <w:jc w:val="center"/>
+              <w:rPr>
+                <w:rFonts w:cstheme="minorHAnsi"/>
+                <w:szCs w:val="28"/>
+                <w:lang w:val="en-US"/>
+              </w:rPr>
+            </w:pPr>
+            <w:r>
+              <w:rPr>
+                <w:rFonts w:cstheme="minorHAnsi"/>
+                <w:szCs w:val="28"/>
+                <w:lang w:val="en-US"/>
+              </w:rPr>
+              <w:t xml:space="preserve">Docs </w:t>
+            </w:r>
+            <w:r>
+              <w:rPr>
+                <w:rFonts w:cstheme="minorHAnsi"/>
+                <w:szCs w:val="28"/>
+                <w:lang w:val="en-US"/>
+              </w:rPr>
+              <w:t>view</w:t>
+            </w:r>
+            <w:r>
+              <w:rPr>
+                <w:rFonts w:cstheme="minorHAnsi"/>
+                <w:szCs w:val="28"/>
+                <w:lang w:val="en-US"/>
+              </w:rPr>
+              <w:t xml:space="preserve"> menu test</w:t>
+            </w:r>
+          </w:p>
+        </w:tc>
+        <w:tc>
+          <w:tcPr>
+            <w:tcW w:w="5216" w:type="dxa"/>
+            <w:gridSpan w:val="2"/>
+          </w:tcPr>
+          <w:p>
+            <w:pPr>
+              <w:jc w:val="both"/>
+              <w:rPr>
+                <w:rFonts w:cstheme="minorHAnsi"/>
+                <w:szCs w:val="28"/>
+              </w:rPr>
+            </w:pPr>
+            <w:r>
+              <w:rPr>
+                <w:rFonts w:cstheme="minorHAnsi"/>
+                <w:szCs w:val="28"/>
+              </w:rPr>
+              <w:t xml:space="preserve">Пользователь взаимодействует с содержимым меню </w:t>
+            </w:r>
+            <w:r>
+              <w:rPr>
+                <w:rFonts w:cstheme="minorHAnsi"/>
+                <w:szCs w:val="28"/>
+              </w:rPr>
+              <w:t>“</w:t>
+            </w:r>
+            <w:r>
+              <w:rPr>
+                <w:rFonts w:cstheme="minorHAnsi"/>
+                <w:szCs w:val="28"/>
+              </w:rPr>
+              <w:t>вид</w:t>
+            </w:r>
+            <w:r>
+              <w:rPr>
+                <w:rFonts w:cstheme="minorHAnsi"/>
+                <w:szCs w:val="28"/>
+              </w:rPr>
+              <w:t>”</w:t>
+            </w:r>
+          </w:p>
+        </w:tc>
+      </w:tr>
+      <w:tr>
+        <w:tc>
+          <w:tcPr>
+            <w:tcW w:w="631" w:type="dxa"/>
+          </w:tcPr>
+          <w:p>
+            <w:pPr>
+              <w:jc w:val="center"/>
+              <w:rPr>
+                <w:rFonts w:cstheme="minorHAnsi"/>
+                <w:b/>
+                <w:szCs w:val="28"/>
+              </w:rPr>
+            </w:pPr>
+            <w:r>
+              <w:rPr>
+                <w:rFonts w:cstheme="minorHAnsi"/>
+                <w:b/>
+                <w:szCs w:val="28"/>
+              </w:rPr>
+              <w:lastRenderedPageBreak/>
+              <w:t>Шаг №</w:t>
+            </w:r>
+          </w:p>
+        </w:tc>
+        <w:tc>
+          <w:tcPr>
+            <w:tcW w:w="2395" w:type="dxa"/>
+            <w:gridSpan w:val="2"/>
+          </w:tcPr>
+          <w:p>
+            <w:pPr>
+              <w:jc w:val="center"/>
+              <w:rPr>
+                <w:rFonts w:cstheme="minorHAnsi"/>
+                <w:b/>
+                <w:szCs w:val="28"/>
+              </w:rPr>
+            </w:pPr>
+            <w:r>
+              <w:rPr>
+                <w:rFonts w:cstheme="minorHAnsi"/>
+                <w:b/>
+                <w:szCs w:val="28"/>
+              </w:rPr>
+              <w:t>Описание</w:t>
+            </w:r>
+          </w:p>
+        </w:tc>
+        <w:tc>
+          <w:tcPr>
+            <w:tcW w:w="1108" w:type="dxa"/>
+          </w:tcPr>
+          <w:p>
+            <w:pPr>
+              <w:jc w:val="center"/>
+              <w:rPr>
+                <w:rFonts w:cstheme="minorHAnsi"/>
+                <w:b/>
+                <w:szCs w:val="28"/>
+              </w:rPr>
+            </w:pPr>
+            <w:r>
+              <w:rPr>
+                <w:rFonts w:cstheme="minorHAnsi"/>
+                <w:b/>
+                <w:szCs w:val="28"/>
+              </w:rPr>
+              <w:t>Тестовые данные</w:t>
+            </w:r>
+          </w:p>
+        </w:tc>
+        <w:tc>
+          <w:tcPr>
+            <w:tcW w:w="2665" w:type="dxa"/>
+          </w:tcPr>
+          <w:p>
+            <w:pPr>
+              <w:jc w:val="center"/>
+              <w:rPr>
+                <w:rFonts w:cstheme="minorHAnsi"/>
+                <w:b/>
+                <w:szCs w:val="28"/>
+              </w:rPr>
+            </w:pPr>
+            <w:r>
+              <w:rPr>
+                <w:rFonts w:cstheme="minorHAnsi"/>
+                <w:b/>
+                <w:szCs w:val="28"/>
+              </w:rPr>
+              <w:t>Ожидаемый результат</w:t>
+            </w:r>
+          </w:p>
+        </w:tc>
+        <w:tc>
+          <w:tcPr>
+            <w:tcW w:w="2551" w:type="dxa"/>
+          </w:tcPr>
+          <w:p>
+            <w:pPr>
+              <w:jc w:val="center"/>
+              <w:rPr>
+                <w:rFonts w:cstheme="minorHAnsi"/>
+                <w:b/>
+                <w:szCs w:val="28"/>
+              </w:rPr>
+            </w:pPr>
+            <w:r>
+              <w:rPr>
+                <w:rFonts w:cstheme="minorHAnsi"/>
+                <w:b/>
+                <w:szCs w:val="28"/>
+              </w:rPr>
+              <w:t>Фактический результат</w:t>
+            </w:r>
+          </w:p>
+        </w:tc>
+      </w:tr>
+      <w:tr>
+        <w:tc>
+          <w:tcPr>
+            <w:tcW w:w="631" w:type="dxa"/>
+          </w:tcPr>
+          <w:p>
+            <w:pPr>
+              <w:jc w:val="center"/>
+              <w:rPr>
+                <w:rFonts w:cstheme="minorHAnsi"/>
+                <w:szCs w:val="28"/>
+              </w:rPr>
+            </w:pPr>
+            <w:r>
+              <w:rPr>
+                <w:rFonts w:cstheme="minorHAnsi"/>
+                <w:szCs w:val="28"/>
+              </w:rPr>
+              <w:t>1</w:t>
+            </w:r>
+          </w:p>
+        </w:tc>
+        <w:tc>
+          <w:tcPr>
+            <w:tcW w:w="2395" w:type="dxa"/>
+            <w:gridSpan w:val="2"/>
+          </w:tcPr>
+          <w:p>
+            <w:pPr>
+              <w:jc w:val="center"/>
+              <w:rPr>
+                <w:rFonts w:cstheme="minorHAnsi"/>
+                <w:szCs w:val="28"/>
+              </w:rPr>
+            </w:pPr>
+            <w:r>
+              <w:rPr>
+                <w:rFonts w:cstheme="minorHAnsi"/>
+                <w:szCs w:val="28"/>
+              </w:rPr>
+              <w:t xml:space="preserve">Пользователь нажимает кнопку </w:t>
+            </w:r>
+            <w:r>
+              <w:rPr>
+                <w:rFonts w:cstheme="minorHAnsi"/>
+                <w:szCs w:val="28"/>
+                <w:lang w:val="en-US"/>
+              </w:rPr>
+              <w:t>“</w:t>
+            </w:r>
+            <w:r>
+              <w:rPr>
+                <w:rFonts w:cstheme="minorHAnsi"/>
+                <w:szCs w:val="28"/>
+              </w:rPr>
+              <w:t>Вид</w:t>
+            </w:r>
+            <w:r>
+              <w:rPr>
+                <w:rFonts w:cstheme="minorHAnsi"/>
+                <w:szCs w:val="28"/>
+                <w:lang w:val="en-US"/>
+              </w:rPr>
+              <w:t>”</w:t>
+            </w:r>
+          </w:p>
+        </w:tc>
+        <w:tc>
+          <w:tcPr>
+            <w:tcW w:w="1108" w:type="dxa"/>
+          </w:tcPr>
+          <w:p>
+            <w:pPr>
+              <w:jc w:val="center"/>
+              <w:rPr>
+                <w:rFonts w:cstheme="minorHAnsi"/>
+                <w:szCs w:val="28"/>
+                <w:lang w:val="en-US"/>
+              </w:rPr>
+            </w:pPr>
+          </w:p>
+        </w:tc>
+        <w:tc>
+          <w:tcPr>
+            <w:tcW w:w="2665" w:type="dxa"/>
+          </w:tcPr>
+          <w:p>
+            <w:pPr>
+              <w:pStyle w:val="a7"/>
+              <w:ind w:left="0"/>
+              <w:jc w:val="center"/>
+              <w:rPr>
+                <w:rFonts w:cstheme="minorHAnsi"/>
+                <w:szCs w:val="28"/>
+              </w:rPr>
+            </w:pPr>
+            <w:r>
+              <w:rPr>
+                <w:rFonts w:cstheme="minorHAnsi"/>
+                <w:szCs w:val="28"/>
+              </w:rPr>
+              <w:t>Приложение отображает выпадающий список</w:t>
+            </w:r>
+          </w:p>
+        </w:tc>
+        <w:tc>
+          <w:tcPr>
+            <w:tcW w:w="2551" w:type="dxa"/>
+          </w:tcPr>
+          <w:p>
+            <w:pPr>
+              <w:jc w:val="center"/>
+              <w:rPr>
+                <w:rFonts w:cstheme="minorHAnsi"/>
+                <w:szCs w:val="28"/>
+              </w:rPr>
+            </w:pPr>
+            <w:r>
+              <w:rPr>
+                <w:rFonts w:cstheme="minorHAnsi"/>
+                <w:szCs w:val="28"/>
+              </w:rPr>
+              <w:t>Приложение отображает выпадающий список</w:t>
+            </w:r>
+          </w:p>
+        </w:tc>
+      </w:tr>
+      <w:tr>
+        <w:tc>
+          <w:tcPr>
+            <w:tcW w:w="631" w:type="dxa"/>
+          </w:tcPr>
+          <w:p>
+            <w:pPr>
+              <w:jc w:val="center"/>
+              <w:rPr>
+                <w:rFonts w:cstheme="minorHAnsi"/>
+                <w:szCs w:val="28"/>
+                <w:lang w:val="en-US"/>
+              </w:rPr>
+            </w:pPr>
+            <w:r>
+              <w:rPr>
+                <w:rFonts w:cstheme="minorHAnsi"/>
+                <w:szCs w:val="28"/>
+                <w:lang w:val="en-US"/>
+              </w:rPr>
+              <w:t>2</w:t>
+            </w:r>
+          </w:p>
+        </w:tc>
+        <w:tc>
+          <w:tcPr>
+            <w:tcW w:w="2395" w:type="dxa"/>
+            <w:gridSpan w:val="2"/>
+          </w:tcPr>
+          <w:p>
+            <w:pPr>
+              <w:jc w:val="center"/>
+              <w:rPr>
+                <w:rFonts w:cstheme="minorHAnsi"/>
+                <w:szCs w:val="28"/>
+                <w:lang w:val="en-US"/>
+              </w:rPr>
+            </w:pPr>
+            <w:r>
+              <w:rPr>
+                <w:rFonts w:cstheme="minorHAnsi"/>
+                <w:szCs w:val="28"/>
+              </w:rPr>
+              <w:t xml:space="preserve">Пользователь нажимает кнопку </w:t>
+            </w:r>
+            <w:r>
+              <w:rPr>
+                <w:rFonts w:cstheme="minorHAnsi"/>
+                <w:szCs w:val="28"/>
+                <w:lang w:val="en-US"/>
+              </w:rPr>
+              <w:t>“</w:t>
+            </w:r>
+            <w:r>
+              <w:rPr>
+                <w:rFonts w:cstheme="minorHAnsi"/>
+                <w:szCs w:val="28"/>
+              </w:rPr>
+              <w:t>Смотреть</w:t>
+            </w:r>
+            <w:r>
+              <w:rPr>
+                <w:rFonts w:cstheme="minorHAnsi"/>
+                <w:szCs w:val="28"/>
+                <w:lang w:val="en-US"/>
+              </w:rPr>
+              <w:t>”</w:t>
+            </w:r>
+          </w:p>
+        </w:tc>
+        <w:tc>
+          <w:tcPr>
+            <w:tcW w:w="1108" w:type="dxa"/>
+          </w:tcPr>
+          <w:p>
+            <w:pPr>
+              <w:rPr>
+                <w:rFonts w:cstheme="minorHAnsi"/>
+                <w:szCs w:val="28"/>
+              </w:rPr>
+            </w:pPr>
+          </w:p>
+        </w:tc>
+        <w:tc>
+          <w:tcPr>
+            <w:tcW w:w="2665" w:type="dxa"/>
+          </w:tcPr>
+          <w:p>
+            <w:pPr>
+              <w:pStyle w:val="a7"/>
+              <w:ind w:left="0"/>
+              <w:jc w:val="center"/>
+              <w:rPr>
+                <w:rFonts w:cstheme="minorHAnsi"/>
+                <w:szCs w:val="28"/>
+              </w:rPr>
+            </w:pPr>
+            <w:r>
+              <w:rPr>
+                <w:rFonts w:cstheme="minorHAnsi"/>
+                <w:szCs w:val="28"/>
+              </w:rPr>
+              <w:t>Приложение отображает режим просмотра презентации</w:t>
+            </w:r>
+          </w:p>
+        </w:tc>
+        <w:tc>
+          <w:tcPr>
+            <w:tcW w:w="2551" w:type="dxa"/>
+          </w:tcPr>
+          <w:p>
+            <w:pPr>
+              <w:jc w:val="center"/>
+              <w:rPr>
+                <w:rFonts w:cstheme="minorHAnsi"/>
+                <w:szCs w:val="28"/>
+              </w:rPr>
+            </w:pPr>
+            <w:r>
+              <w:rPr>
+                <w:rFonts w:cstheme="minorHAnsi"/>
+                <w:szCs w:val="28"/>
+              </w:rPr>
+              <w:t>Приложение отображает режим просмотра презентации</w:t>
+            </w:r>
+          </w:p>
+        </w:tc>
+      </w:tr>
+      <w:tr>
+        <w:tc>
+          <w:tcPr>
+            <w:tcW w:w="631" w:type="dxa"/>
+          </w:tcPr>
+          <w:p>
+            <w:pPr>
+              <w:jc w:val="center"/>
+              <w:rPr>
+                <w:rFonts w:cstheme="minorHAnsi"/>
+                <w:szCs w:val="28"/>
+              </w:rPr>
+            </w:pPr>
+            <w:r>
+              <w:rPr>
+                <w:rFonts w:cstheme="minorHAnsi"/>
+                <w:szCs w:val="28"/>
+              </w:rPr>
+              <w:t>3</w:t>
+            </w:r>
+          </w:p>
+        </w:tc>
+        <w:tc>
+          <w:tcPr>
+            <w:tcW w:w="2395" w:type="dxa"/>
+            <w:gridSpan w:val="2"/>
+          </w:tcPr>
+          <w:p>
+            <w:pPr>
+              <w:jc w:val="center"/>
+              <w:rPr>
+                <w:rFonts w:cstheme="minorHAnsi"/>
+                <w:szCs w:val="28"/>
+              </w:rPr>
+            </w:pPr>
+            <w:r>
+              <w:rPr>
+                <w:rFonts w:cstheme="minorHAnsi"/>
+                <w:szCs w:val="28"/>
+              </w:rPr>
+              <w:t xml:space="preserve">Пользователь нажимает кнопку </w:t>
+            </w:r>
+            <w:r>
+              <w:rPr>
+                <w:rFonts w:cstheme="minorHAnsi"/>
+                <w:szCs w:val="28"/>
+                <w:lang w:val="en-US"/>
+              </w:rPr>
+              <w:t>“</w:t>
+            </w:r>
+            <w:r>
+              <w:rPr>
+                <w:rFonts w:cstheme="minorHAnsi"/>
+                <w:szCs w:val="28"/>
+              </w:rPr>
+              <w:t>Анимация</w:t>
+            </w:r>
+            <w:r>
+              <w:rPr>
+                <w:rFonts w:cstheme="minorHAnsi"/>
+                <w:szCs w:val="28"/>
+                <w:lang w:val="en-US"/>
+              </w:rPr>
+              <w:t>”</w:t>
+            </w:r>
+          </w:p>
+        </w:tc>
+        <w:tc>
+          <w:tcPr>
+            <w:tcW w:w="1108" w:type="dxa"/>
+          </w:tcPr>
+          <w:p>
+            <w:pPr>
+              <w:jc w:val="center"/>
+              <w:rPr>
+                <w:rFonts w:cstheme="minorHAnsi"/>
+                <w:szCs w:val="28"/>
+              </w:rPr>
+            </w:pPr>
+          </w:p>
+        </w:tc>
+        <w:tc>
+          <w:tcPr>
+            <w:tcW w:w="2665" w:type="dxa"/>
+          </w:tcPr>
+          <w:p>
+            <w:pPr>
+              <w:pStyle w:val="a7"/>
+              <w:ind w:left="0"/>
+              <w:jc w:val="center"/>
+              <w:rPr>
+                <w:rFonts w:cstheme="minorHAnsi"/>
+                <w:szCs w:val="28"/>
+              </w:rPr>
+            </w:pPr>
+            <w:r>
+              <w:rPr>
+                <w:rFonts w:cstheme="minorHAnsi"/>
+                <w:szCs w:val="28"/>
+              </w:rPr>
+              <w:t xml:space="preserve">Приложение отображает </w:t>
+            </w:r>
+            <w:r>
+              <w:rPr>
+                <w:rFonts w:cstheme="minorHAnsi"/>
+                <w:szCs w:val="28"/>
+              </w:rPr>
+              <w:t>блок с анимацией</w:t>
+            </w:r>
+          </w:p>
+        </w:tc>
+        <w:tc>
+          <w:tcPr>
+            <w:tcW w:w="2551" w:type="dxa"/>
+          </w:tcPr>
+          <w:p>
+            <w:pPr>
+              <w:jc w:val="center"/>
+              <w:rPr>
+                <w:rFonts w:cstheme="minorHAnsi"/>
+                <w:szCs w:val="28"/>
+              </w:rPr>
+            </w:pPr>
+            <w:r>
+              <w:rPr>
+                <w:rFonts w:cstheme="minorHAnsi"/>
+                <w:szCs w:val="28"/>
+              </w:rPr>
+              <w:t>Приложение отображает блок с анимацией</w:t>
+            </w:r>
+          </w:p>
+        </w:tc>
+      </w:tr>
+      <w:tr>
+        <w:tc>
+          <w:tcPr>
+            <w:tcW w:w="631" w:type="dxa"/>
+          </w:tcPr>
+          <w:p>
+            <w:pPr>
+              <w:jc w:val="center"/>
+              <w:rPr>
+                <w:rFonts w:cstheme="minorHAnsi"/>
+                <w:szCs w:val="28"/>
+              </w:rPr>
+            </w:pPr>
+            <w:r>
+              <w:rPr>
+                <w:rFonts w:cstheme="minorHAnsi"/>
+                <w:szCs w:val="28"/>
+              </w:rPr>
+              <w:t>4</w:t>
+            </w:r>
+          </w:p>
+        </w:tc>
+        <w:tc>
+          <w:tcPr>
+            <w:tcW w:w="2395" w:type="dxa"/>
+            <w:gridSpan w:val="2"/>
+          </w:tcPr>
+          <w:p>
+            <w:pPr>
+              <w:jc w:val="center"/>
+              <w:rPr>
+                <w:rFonts w:cstheme="minorHAnsi"/>
+                <w:szCs w:val="28"/>
+              </w:rPr>
+            </w:pPr>
+            <w:r>
+              <w:rPr>
+                <w:rFonts w:cstheme="minorHAnsi"/>
+                <w:szCs w:val="28"/>
+              </w:rPr>
+              <w:t xml:space="preserve">Пользователь нажимает кнопку </w:t>
+            </w:r>
+            <w:r>
+              <w:rPr>
+                <w:rFonts w:cstheme="minorHAnsi"/>
+                <w:szCs w:val="28"/>
+                <w:lang w:val="en-US"/>
+              </w:rPr>
+              <w:t>“</w:t>
+            </w:r>
+            <w:r>
+              <w:rPr>
+                <w:rFonts w:cstheme="minorHAnsi"/>
+                <w:szCs w:val="28"/>
+              </w:rPr>
+              <w:t>Мастер</w:t>
+            </w:r>
+            <w:r>
+              <w:rPr>
+                <w:rFonts w:cstheme="minorHAnsi"/>
+                <w:szCs w:val="28"/>
+                <w:lang w:val="en-US"/>
+              </w:rPr>
+              <w:t>”</w:t>
+            </w:r>
+          </w:p>
+        </w:tc>
+        <w:tc>
+          <w:tcPr>
+            <w:tcW w:w="1108" w:type="dxa"/>
+          </w:tcPr>
+          <w:p>
+            <w:pPr>
+              <w:jc w:val="center"/>
+              <w:rPr>
+                <w:rFonts w:cstheme="minorHAnsi"/>
+                <w:szCs w:val="28"/>
+              </w:rPr>
+            </w:pPr>
+          </w:p>
+        </w:tc>
+        <w:tc>
+          <w:tcPr>
+            <w:tcW w:w="2665" w:type="dxa"/>
+          </w:tcPr>
+          <w:p>
+            <w:pPr>
+              <w:pStyle w:val="a7"/>
+              <w:ind w:left="0"/>
+              <w:jc w:val="center"/>
+              <w:rPr>
+                <w:rFonts w:cstheme="minorHAnsi"/>
+                <w:szCs w:val="28"/>
+              </w:rPr>
+            </w:pPr>
+            <w:r>
+              <w:rPr>
+                <w:rFonts w:cstheme="minorHAnsi"/>
+                <w:szCs w:val="28"/>
+              </w:rPr>
+              <w:t xml:space="preserve">Приложение меняет вид на </w:t>
+            </w:r>
+            <w:r>
+              <w:rPr>
+                <w:rFonts w:cstheme="minorHAnsi"/>
+                <w:szCs w:val="28"/>
+              </w:rPr>
+              <w:t>“</w:t>
+            </w:r>
+            <w:r>
+              <w:rPr>
+                <w:rFonts w:cstheme="minorHAnsi"/>
+                <w:szCs w:val="28"/>
+              </w:rPr>
+              <w:t>Мастер</w:t>
+            </w:r>
+            <w:r>
+              <w:rPr>
+                <w:rFonts w:cstheme="minorHAnsi"/>
+                <w:szCs w:val="28"/>
+              </w:rPr>
+              <w:t>”</w:t>
+            </w:r>
+          </w:p>
+        </w:tc>
+        <w:tc>
+          <w:tcPr>
+            <w:tcW w:w="2551" w:type="dxa"/>
+          </w:tcPr>
+          <w:p>
+            <w:pPr>
+              <w:jc w:val="center"/>
+              <w:rPr>
+                <w:rFonts w:cstheme="minorHAnsi"/>
+                <w:szCs w:val="28"/>
+              </w:rPr>
+            </w:pPr>
+            <w:r>
+              <w:rPr>
+                <w:rFonts w:cstheme="minorHAnsi"/>
+                <w:szCs w:val="28"/>
+              </w:rPr>
+              <w:t xml:space="preserve">Приложение меняет вид на </w:t>
+            </w:r>
+            <w:r>
+              <w:rPr>
+                <w:rFonts w:cstheme="minorHAnsi"/>
+                <w:szCs w:val="28"/>
+              </w:rPr>
+              <w:t>“</w:t>
+            </w:r>
+            <w:r>
+              <w:rPr>
+                <w:rFonts w:cstheme="minorHAnsi"/>
+                <w:szCs w:val="28"/>
+              </w:rPr>
+              <w:t>Мастер</w:t>
+            </w:r>
+            <w:r>
+              <w:rPr>
+                <w:rFonts w:cstheme="minorHAnsi"/>
+                <w:szCs w:val="28"/>
+              </w:rPr>
+              <w:t>”</w:t>
+            </w:r>
+          </w:p>
+        </w:tc>
+      </w:tr>
+      <w:tr>
+        <w:tc>
+          <w:tcPr>
+            <w:tcW w:w="631" w:type="dxa"/>
+          </w:tcPr>
+          <w:p>
+            <w:pPr>
+              <w:jc w:val="center"/>
+              <w:rPr>
+                <w:rFonts w:cstheme="minorHAnsi"/>
+                <w:szCs w:val="28"/>
+              </w:rPr>
+            </w:pPr>
+            <w:r>
+              <w:rPr>
+                <w:rFonts w:cstheme="minorHAnsi"/>
+                <w:szCs w:val="28"/>
+              </w:rPr>
+              <w:t>5</w:t>
+            </w:r>
+          </w:p>
+        </w:tc>
+        <w:tc>
+          <w:tcPr>
+            <w:tcW w:w="2395" w:type="dxa"/>
+            <w:gridSpan w:val="2"/>
+          </w:tcPr>
+          <w:p>
+            <w:pPr>
+              <w:jc w:val="center"/>
+              <w:rPr>
+                <w:rFonts w:cstheme="minorHAnsi"/>
+                <w:szCs w:val="28"/>
+              </w:rPr>
+            </w:pPr>
+            <w:r>
+              <w:rPr>
+                <w:rFonts w:cstheme="minorHAnsi"/>
+                <w:szCs w:val="28"/>
+              </w:rPr>
+              <w:t xml:space="preserve">Пользователь нажимает кнопку </w:t>
+            </w:r>
+            <w:r>
+              <w:rPr>
+                <w:rFonts w:cstheme="minorHAnsi"/>
+                <w:szCs w:val="28"/>
+              </w:rPr>
+              <w:t>“</w:t>
+            </w:r>
+            <w:r>
+              <w:rPr>
+                <w:rFonts w:cstheme="minorHAnsi"/>
+                <w:szCs w:val="28"/>
+              </w:rPr>
+              <w:t>В виде сетки</w:t>
+            </w:r>
+            <w:r>
+              <w:rPr>
+                <w:rFonts w:cstheme="minorHAnsi"/>
+                <w:szCs w:val="28"/>
+              </w:rPr>
+              <w:t>”</w:t>
+            </w:r>
+          </w:p>
+        </w:tc>
+        <w:tc>
+          <w:tcPr>
+            <w:tcW w:w="1108" w:type="dxa"/>
+          </w:tcPr>
+          <w:p>
+            <w:pPr>
+              <w:jc w:val="center"/>
+              <w:rPr>
+                <w:rFonts w:cstheme="minorHAnsi"/>
+                <w:szCs w:val="28"/>
+              </w:rPr>
+            </w:pPr>
+          </w:p>
+        </w:tc>
+        <w:tc>
+          <w:tcPr>
+            <w:tcW w:w="2665" w:type="dxa"/>
+          </w:tcPr>
+          <w:p>
+            <w:pPr>
+              <w:pStyle w:val="a7"/>
+              <w:ind w:left="0"/>
+              <w:jc w:val="center"/>
+              <w:rPr>
+                <w:rFonts w:cstheme="minorHAnsi"/>
+                <w:szCs w:val="28"/>
+              </w:rPr>
+            </w:pPr>
+            <w:r>
+              <w:rPr>
+                <w:rFonts w:cstheme="minorHAnsi"/>
+                <w:szCs w:val="28"/>
+              </w:rPr>
+              <w:t xml:space="preserve">Приложение меняет вид на </w:t>
+            </w:r>
+            <w:r>
+              <w:rPr>
+                <w:rFonts w:cstheme="minorHAnsi"/>
+                <w:szCs w:val="28"/>
+              </w:rPr>
+              <w:t>“</w:t>
+            </w:r>
+            <w:r>
+              <w:rPr>
+                <w:rFonts w:cstheme="minorHAnsi"/>
+                <w:szCs w:val="28"/>
+              </w:rPr>
+              <w:t xml:space="preserve"> </w:t>
+            </w:r>
+            <w:r>
+              <w:rPr>
+                <w:rFonts w:cstheme="minorHAnsi"/>
+                <w:szCs w:val="28"/>
+              </w:rPr>
+              <w:t>В виде сетки</w:t>
+            </w:r>
+            <w:r>
+              <w:rPr>
+                <w:rFonts w:cstheme="minorHAnsi"/>
+                <w:szCs w:val="28"/>
+              </w:rPr>
+              <w:t>”</w:t>
+            </w:r>
+          </w:p>
+        </w:tc>
+        <w:tc>
+          <w:tcPr>
+            <w:tcW w:w="2551" w:type="dxa"/>
+          </w:tcPr>
+          <w:p>
+            <w:pPr>
+              <w:jc w:val="center"/>
+              <w:rPr>
+                <w:rFonts w:cstheme="minorHAnsi"/>
+                <w:szCs w:val="28"/>
+              </w:rPr>
+            </w:pPr>
+            <w:r>
+              <w:rPr>
+                <w:rFonts w:cstheme="minorHAnsi"/>
+                <w:szCs w:val="28"/>
+              </w:rPr>
+              <w:t xml:space="preserve">Приложение меняет вид на </w:t>
+            </w:r>
+            <w:r>
+              <w:rPr>
+                <w:rFonts w:cstheme="minorHAnsi"/>
+                <w:szCs w:val="28"/>
+              </w:rPr>
+              <w:t>“</w:t>
+            </w:r>
+            <w:r>
+              <w:rPr>
+                <w:rFonts w:cstheme="minorHAnsi"/>
+                <w:szCs w:val="28"/>
+              </w:rPr>
+              <w:t xml:space="preserve"> </w:t>
+            </w:r>
+            <w:r>
+              <w:rPr>
+                <w:rFonts w:cstheme="minorHAnsi"/>
+                <w:szCs w:val="28"/>
+              </w:rPr>
+              <w:t>В виде сетки</w:t>
+            </w:r>
+            <w:r>
+              <w:rPr>
+                <w:rFonts w:cstheme="minorHAnsi"/>
+                <w:szCs w:val="28"/>
+              </w:rPr>
+              <w:t>”</w:t>
+            </w:r>
+          </w:p>
+        </w:tc>
+      </w:tr>
+      <w:tr>
+        <w:tc>
+          <w:tcPr>
+            <w:tcW w:w="631" w:type="dxa"/>
+          </w:tcPr>
+          <w:p>
+            <w:pPr>
+              <w:jc w:val="center"/>
+              <w:rPr>
+                <w:rFonts w:cstheme="minorHAnsi"/>
+                <w:szCs w:val="28"/>
+                <w:lang w:val="en-US"/>
+              </w:rPr>
+            </w:pPr>
+            <w:r>
+              <w:rPr>
+                <w:rFonts w:cstheme="minorHAnsi"/>
+                <w:szCs w:val="28"/>
+                <w:lang w:val="en-US"/>
+              </w:rPr>
+              <w:t>6</w:t>
+            </w:r>
+          </w:p>
+        </w:tc>
+        <w:tc>
+          <w:tcPr>
+            <w:tcW w:w="2395" w:type="dxa"/>
+            <w:gridSpan w:val="2"/>
+          </w:tcPr>
+          <w:p>
+            <w:pPr>
+              <w:jc w:val="center"/>
+              <w:rPr>
+                <w:rFonts w:cstheme="minorHAnsi"/>
+                <w:szCs w:val="28"/>
+              </w:rPr>
+            </w:pPr>
+            <w:r>
+              <w:rPr>
+                <w:rFonts w:cstheme="minorHAnsi"/>
+                <w:szCs w:val="28"/>
+              </w:rPr>
+              <w:t xml:space="preserve">Пользователь нажимает кнопку </w:t>
+            </w:r>
+            <w:r>
+              <w:rPr>
+                <w:rFonts w:cstheme="minorHAnsi"/>
+                <w:szCs w:val="28"/>
+              </w:rPr>
+              <w:t>“</w:t>
+            </w:r>
+            <w:r>
+              <w:rPr>
+                <w:rFonts w:cstheme="minorHAnsi"/>
+                <w:szCs w:val="28"/>
+              </w:rPr>
+              <w:t>Показать линейку</w:t>
+            </w:r>
+            <w:r>
+              <w:rPr>
+                <w:rFonts w:cstheme="minorHAnsi"/>
+                <w:szCs w:val="28"/>
+              </w:rPr>
+              <w:t>”</w:t>
+            </w:r>
+          </w:p>
+        </w:tc>
+        <w:tc>
+          <w:tcPr>
+            <w:tcW w:w="1108" w:type="dxa"/>
+          </w:tcPr>
+          <w:p>
+            <w:pPr>
+              <w:jc w:val="center"/>
+              <w:rPr>
+                <w:rFonts w:cstheme="minorHAnsi"/>
+                <w:szCs w:val="28"/>
+              </w:rPr>
+            </w:pPr>
+          </w:p>
+        </w:tc>
+        <w:tc>
+          <w:tcPr>
+            <w:tcW w:w="2665" w:type="dxa"/>
+          </w:tcPr>
+          <w:p>
+            <w:pPr>
+              <w:pStyle w:val="a7"/>
+              <w:ind w:left="0"/>
+              <w:jc w:val="center"/>
+              <w:rPr>
+                <w:rFonts w:cstheme="minorHAnsi"/>
+                <w:szCs w:val="28"/>
+              </w:rPr>
+            </w:pPr>
+            <w:r>
+              <w:rPr>
+                <w:rFonts w:cstheme="minorHAnsi"/>
+                <w:szCs w:val="28"/>
+              </w:rPr>
+              <w:t xml:space="preserve">Приложение меняет вид на </w:t>
+            </w:r>
+            <w:r>
+              <w:rPr>
+                <w:rFonts w:cstheme="minorHAnsi"/>
+                <w:szCs w:val="28"/>
+              </w:rPr>
+              <w:t>“</w:t>
+            </w:r>
+            <w:r>
+              <w:rPr>
+                <w:rFonts w:cstheme="minorHAnsi"/>
+                <w:szCs w:val="28"/>
+              </w:rPr>
+              <w:t xml:space="preserve"> </w:t>
+            </w:r>
+            <w:r>
+              <w:rPr>
+                <w:rFonts w:cstheme="minorHAnsi"/>
+                <w:szCs w:val="28"/>
+              </w:rPr>
+              <w:t>Показать линейку</w:t>
+            </w:r>
+            <w:r>
+              <w:rPr>
+                <w:rFonts w:cstheme="minorHAnsi"/>
+                <w:szCs w:val="28"/>
+              </w:rPr>
+              <w:t>”</w:t>
+            </w:r>
+          </w:p>
+        </w:tc>
+        <w:tc>
+          <w:tcPr>
+            <w:tcW w:w="2551" w:type="dxa"/>
+          </w:tcPr>
+          <w:p>
+            <w:pPr>
+              <w:jc w:val="center"/>
+              <w:rPr>
+                <w:rFonts w:cstheme="minorHAnsi"/>
+                <w:szCs w:val="28"/>
+              </w:rPr>
+            </w:pPr>
+            <w:r>
+              <w:rPr>
+                <w:rFonts w:cstheme="minorHAnsi"/>
+                <w:szCs w:val="28"/>
+              </w:rPr>
+              <w:t xml:space="preserve">Приложение меняет вид на </w:t>
+            </w:r>
+            <w:r>
+              <w:rPr>
+                <w:rFonts w:cstheme="minorHAnsi"/>
+                <w:szCs w:val="28"/>
+              </w:rPr>
+              <w:t>“</w:t>
+            </w:r>
+            <w:r>
+              <w:rPr>
+                <w:rFonts w:cstheme="minorHAnsi"/>
+                <w:szCs w:val="28"/>
+              </w:rPr>
+              <w:t xml:space="preserve"> </w:t>
+            </w:r>
+            <w:r>
+              <w:rPr>
+                <w:rFonts w:cstheme="minorHAnsi"/>
+                <w:szCs w:val="28"/>
+              </w:rPr>
+              <w:t>Показать линейку</w:t>
+            </w:r>
+            <w:r>
+              <w:rPr>
+                <w:rFonts w:cstheme="minorHAnsi"/>
+                <w:szCs w:val="28"/>
+              </w:rPr>
+              <w:t>”</w:t>
+            </w:r>
+          </w:p>
+        </w:tc>
+      </w:tr>
+      <w:tr>
+        <w:tc>
+          <w:tcPr>
+            <w:tcW w:w="631" w:type="dxa"/>
+          </w:tcPr>
+          <w:p>
+            <w:pPr>
+              <w:jc w:val="center"/>
+              <w:rPr>
+                <w:rFonts w:cstheme="minorHAnsi"/>
+                <w:szCs w:val="28"/>
+              </w:rPr>
+            </w:pPr>
+            <w:r>
+              <w:rPr>
+                <w:rFonts w:cstheme="minorHAnsi"/>
+                <w:szCs w:val="28"/>
+              </w:rPr>
+              <w:t>7</w:t>
+            </w:r>
+          </w:p>
+        </w:tc>
+        <w:tc>
+          <w:tcPr>
+            <w:tcW w:w="2395" w:type="dxa"/>
+            <w:gridSpan w:val="2"/>
+          </w:tcPr>
+          <w:p>
+            <w:pPr>
+              <w:jc w:val="center"/>
+            </w:pPr>
+            <w:r>
+              <w:rPr>
+                <w:rFonts w:cstheme="minorHAnsi"/>
+                <w:szCs w:val="28"/>
+              </w:rPr>
+              <w:t xml:space="preserve">Пользователь нажимает кнопку </w:t>
+            </w:r>
+            <w:r>
+              <w:rPr>
+                <w:rFonts w:cstheme="minorHAnsi"/>
+                <w:szCs w:val="28"/>
+              </w:rPr>
+              <w:t>“</w:t>
+            </w:r>
+            <w:r>
+              <w:rPr>
+                <w:rFonts w:cstheme="minorHAnsi"/>
+                <w:szCs w:val="28"/>
+              </w:rPr>
+              <w:t>Полный экран</w:t>
+            </w:r>
+            <w:r>
+              <w:rPr>
+                <w:rFonts w:cstheme="minorHAnsi"/>
+                <w:szCs w:val="28"/>
+              </w:rPr>
+              <w:t>”</w:t>
+            </w:r>
+          </w:p>
+        </w:tc>
+        <w:tc>
+          <w:tcPr>
+            <w:tcW w:w="1108" w:type="dxa"/>
+          </w:tcPr>
+          <w:p>
+            <w:pPr>
+              <w:jc w:val="center"/>
+              <w:rPr>
+                <w:rFonts w:cstheme="minorHAnsi"/>
+                <w:szCs w:val="28"/>
+              </w:rPr>
+            </w:pPr>
+          </w:p>
+        </w:tc>
+        <w:tc>
+          <w:tcPr>
+            <w:tcW w:w="2665" w:type="dxa"/>
+          </w:tcPr>
+          <w:p>
+            <w:pPr>
+              <w:pStyle w:val="a7"/>
+              <w:ind w:left="0"/>
+              <w:jc w:val="center"/>
+              <w:rPr>
+                <w:rFonts w:cstheme="minorHAnsi"/>
+                <w:szCs w:val="28"/>
+              </w:rPr>
+            </w:pPr>
+            <w:r>
+              <w:rPr>
+                <w:rFonts w:cstheme="minorHAnsi"/>
+                <w:szCs w:val="28"/>
+              </w:rPr>
+              <w:t xml:space="preserve">Приложение меняет вид на </w:t>
+            </w:r>
+            <w:r>
+              <w:rPr>
+                <w:rFonts w:cstheme="minorHAnsi"/>
+                <w:szCs w:val="28"/>
+              </w:rPr>
+              <w:t>“</w:t>
+            </w:r>
+            <w:r>
+              <w:rPr>
+                <w:rFonts w:cstheme="minorHAnsi"/>
+                <w:szCs w:val="28"/>
+              </w:rPr>
+              <w:t xml:space="preserve"> </w:t>
+            </w:r>
+            <w:r>
+              <w:rPr>
+                <w:rFonts w:cstheme="minorHAnsi"/>
+                <w:szCs w:val="28"/>
+              </w:rPr>
+              <w:t>Полный экран</w:t>
+            </w:r>
+            <w:r>
+              <w:rPr>
+                <w:rFonts w:cstheme="minorHAnsi"/>
+                <w:szCs w:val="28"/>
+              </w:rPr>
+              <w:t>”</w:t>
+            </w:r>
+          </w:p>
+        </w:tc>
+        <w:tc>
+          <w:tcPr>
+            <w:tcW w:w="2551" w:type="dxa"/>
+          </w:tcPr>
+          <w:p>
+            <w:pPr>
+              <w:jc w:val="center"/>
+              <w:rPr>
+                <w:rFonts w:cstheme="minorHAnsi"/>
+                <w:szCs w:val="28"/>
+              </w:rPr>
+            </w:pPr>
+            <w:r>
+              <w:rPr>
+                <w:rFonts w:cstheme="minorHAnsi"/>
+                <w:szCs w:val="28"/>
+              </w:rPr>
+              <w:t xml:space="preserve">Приложение меняет вид на </w:t>
+            </w:r>
+            <w:r>
+              <w:rPr>
+                <w:rFonts w:cstheme="minorHAnsi"/>
+                <w:szCs w:val="28"/>
+              </w:rPr>
+              <w:t>“</w:t>
+            </w:r>
+            <w:r>
+              <w:rPr>
+                <w:rFonts w:cstheme="minorHAnsi"/>
+                <w:szCs w:val="28"/>
+              </w:rPr>
+              <w:t xml:space="preserve"> </w:t>
+            </w:r>
+            <w:r>
+              <w:rPr>
+                <w:rFonts w:cstheme="minorHAnsi"/>
+                <w:szCs w:val="28"/>
+              </w:rPr>
+              <w:t>Полный экран</w:t>
+            </w:r>
+            <w:r>
+              <w:rPr>
+                <w:rFonts w:cstheme="minorHAnsi"/>
+                <w:szCs w:val="28"/>
+              </w:rPr>
+              <w:t>”</w:t>
+            </w:r>
+          </w:p>
+        </w:tc>
+      </w:tr>
+      <w:tr>
+        <w:tc>
+          <w:tcPr>
+            <w:tcW w:w="631" w:type="dxa"/>
+          </w:tcPr>
+          <w:p>
+            <w:pPr>
+              <w:jc w:val="center"/>
+              <w:rPr>
+                <w:rFonts w:cstheme="minorHAnsi"/>
+                <w:szCs w:val="28"/>
+              </w:rPr>
+            </w:pPr>
+            <w:r>
+              <w:rPr>
+                <w:rFonts w:cstheme="minorHAnsi"/>
+                <w:szCs w:val="28"/>
+              </w:rPr>
+              <w:t>8</w:t>
+            </w:r>
+          </w:p>
+        </w:tc>
+        <w:tc>
+          <w:tcPr>
+            <w:tcW w:w="2395" w:type="dxa"/>
+            <w:gridSpan w:val="2"/>
+          </w:tcPr>
+          <w:p>
+            <w:pPr>
+              <w:jc w:val="center"/>
+              <w:rPr>
+                <w:rFonts w:cstheme="minorHAnsi"/>
+                <w:szCs w:val="28"/>
+              </w:rPr>
+            </w:pPr>
+            <w:r>
+              <w:rPr>
+                <w:rFonts w:cstheme="minorHAnsi"/>
+                <w:szCs w:val="28"/>
+              </w:rPr>
+              <w:t>Пользователь последовательно нажимает кнопки с индикатором выпадающего списка</w:t>
+            </w:r>
+          </w:p>
+        </w:tc>
+        <w:tc>
+          <w:tcPr>
+            <w:tcW w:w="1108" w:type="dxa"/>
+          </w:tcPr>
+          <w:p>
+            <w:pPr>
+              <w:jc w:val="center"/>
+              <w:rPr>
+                <w:rFonts w:cstheme="minorHAnsi"/>
+                <w:szCs w:val="28"/>
+              </w:rPr>
+            </w:pPr>
+          </w:p>
+        </w:tc>
+        <w:tc>
+          <w:tcPr>
+            <w:tcW w:w="2665" w:type="dxa"/>
+          </w:tcPr>
+          <w:p>
+            <w:pPr>
+              <w:pStyle w:val="a7"/>
+              <w:ind w:left="0"/>
+              <w:jc w:val="center"/>
+              <w:rPr>
+                <w:rFonts w:cstheme="minorHAnsi"/>
+                <w:szCs w:val="28"/>
+              </w:rPr>
+            </w:pPr>
+            <w:r>
+              <w:rPr>
+                <w:rFonts w:cstheme="minorHAnsi"/>
+                <w:szCs w:val="28"/>
+              </w:rPr>
+              <w:t>Приложение отображает соответствующий выпадающий список</w:t>
+            </w:r>
+          </w:p>
+        </w:tc>
+        <w:tc>
+          <w:tcPr>
+            <w:tcW w:w="2551" w:type="dxa"/>
+          </w:tcPr>
+          <w:p>
+            <w:pPr>
+              <w:jc w:val="center"/>
+              <w:rPr>
+                <w:rFonts w:cstheme="minorHAnsi"/>
+                <w:szCs w:val="28"/>
+              </w:rPr>
+            </w:pPr>
+            <w:r>
+              <w:rPr>
+                <w:rFonts w:cstheme="minorHAnsi"/>
+                <w:szCs w:val="28"/>
+              </w:rPr>
+              <w:t>Приложение отображает соответствующий выпадающий список</w:t>
+            </w:r>
+          </w:p>
+        </w:tc>
+      </w:tr>
+    </w:tbl>
+    <w:p>
+      <w:pPr>
+        <w:jc w:val="both"/>
+        <w:rPr>
+          <w:sz w:val="20"/>
+        </w:rPr>
+      </w:pPr>
+    </w:p>
+    <w:p>
+      <w:pPr>
+        <w:jc w:val="both"/>
+        <w:rPr>
+          <w:sz w:val="20"/>
+        </w:rPr>
+      </w:pPr>
+    </w:p>
+    <w:tbl>
+      <w:tblPr>
+        <w:tblStyle w:val="a6"/>
+        <w:tblW w:w="0" w:type="auto"/>
+        <w:tblLook w:val="04A0" w:firstRow="1" w:lastRow="0" w:firstColumn="1" w:lastColumn="0" w:noHBand="0" w:noVBand="1"/>
+      </w:tblPr>
+      <w:tblGrid>
+        <w:gridCol w:w="631"/>
+        <w:gridCol w:w="1106"/>
+        <w:gridCol w:w="1289"/>
+        <w:gridCol w:w="1108"/>
+        <w:gridCol w:w="2665"/>
+        <w:gridCol w:w="2551"/>
+      </w:tblGrid>
+      <w:tr>
+        <w:tc>
+          <w:tcPr>
+            <w:tcW w:w="1737" w:type="dxa"/>
+            <w:gridSpan w:val="2"/>
+          </w:tcPr>
+          <w:p>
+            <w:pPr>
+              <w:jc w:val="center"/>
+              <w:rPr>
+                <w:rFonts w:cstheme="minorHAnsi"/>
+                <w:b/>
+                <w:szCs w:val="28"/>
+              </w:rPr>
+            </w:pPr>
+            <w:r>
+              <w:rPr>
+                <w:rFonts w:cstheme="minorHAnsi"/>
+                <w:b/>
+                <w:szCs w:val="28"/>
+              </w:rPr>
+              <w:t>Идентификатор</w:t>
+            </w:r>
+          </w:p>
+        </w:tc>
+        <w:tc>
+          <w:tcPr>
+            <w:tcW w:w="2397" w:type="dxa"/>
+            <w:gridSpan w:val="2"/>
+          </w:tcPr>
+          <w:p>
+            <w:pPr>
+              <w:jc w:val="center"/>
+              <w:rPr>
+                <w:rFonts w:cstheme="minorHAnsi"/>
+                <w:b/>
+                <w:szCs w:val="28"/>
+              </w:rPr>
+            </w:pPr>
+            <w:r>
+              <w:rPr>
+                <w:rFonts w:cstheme="minorHAnsi"/>
+                <w:b/>
+                <w:szCs w:val="28"/>
+              </w:rPr>
+              <w:t>Название</w:t>
+            </w:r>
+          </w:p>
+        </w:tc>
+        <w:tc>
+          <w:tcPr>
+            <w:tcW w:w="5216" w:type="dxa"/>
+            <w:gridSpan w:val="2"/>
+          </w:tcPr>
+          <w:p>
+            <w:pPr>
+              <w:jc w:val="center"/>
+              <w:rPr>
+                <w:rFonts w:cstheme="minorHAnsi"/>
+                <w:b/>
+                <w:szCs w:val="28"/>
+              </w:rPr>
+            </w:pPr>
+            <w:r>
+              <w:rPr>
+                <w:rFonts w:cstheme="minorHAnsi"/>
+                <w:b/>
+                <w:szCs w:val="28"/>
+              </w:rPr>
+              <w:t>Описание</w:t>
+            </w:r>
+          </w:p>
+        </w:tc>
+      </w:tr>
+      <w:tr>
+        <w:tc>
+          <w:tcPr>
+            <w:tcW w:w="1737" w:type="dxa"/>
+            <w:gridSpan w:val="2"/>
+          </w:tcPr>
+          <w:p>
+            <w:pPr>
+              <w:jc w:val="center"/>
+              <w:rPr>
+                <w:rFonts w:cstheme="minorHAnsi"/>
+                <w:szCs w:val="28"/>
+              </w:rPr>
+            </w:pPr>
+            <w:r>
+              <w:rPr>
+                <w:rFonts w:cstheme="minorHAnsi"/>
+                <w:szCs w:val="28"/>
+                <w:lang w:val="en-US"/>
+              </w:rPr>
+              <w:t>1</w:t>
+            </w:r>
+            <w:r>
+              <w:rPr>
+                <w:rFonts w:cstheme="minorHAnsi"/>
+                <w:szCs w:val="28"/>
+              </w:rPr>
+              <w:t>2</w:t>
+            </w:r>
+          </w:p>
+        </w:tc>
+        <w:tc>
+          <w:tcPr>
+            <w:tcW w:w="2397" w:type="dxa"/>
+            <w:gridSpan w:val="2"/>
+          </w:tcPr>
+          <w:p>
+            <w:pPr>
+              <w:jc w:val="center"/>
+              <w:rPr>
+                <w:rFonts w:cstheme="minorHAnsi"/>
+                <w:szCs w:val="28"/>
+                <w:lang w:val="en-US"/>
+              </w:rPr>
+            </w:pPr>
+            <w:r>
+              <w:rPr>
+                <w:rFonts w:cstheme="minorHAnsi"/>
+                <w:szCs w:val="28"/>
+                <w:lang w:val="en-US"/>
+              </w:rPr>
+              <w:t xml:space="preserve">Docs </w:t>
+            </w:r>
+            <w:r>
+              <w:rPr>
+                <w:rFonts w:cstheme="minorHAnsi"/>
+                <w:szCs w:val="28"/>
+                <w:lang w:val="en-US"/>
+              </w:rPr>
+              <w:t>insert</w:t>
+            </w:r>
+            <w:r>
+              <w:rPr>
+                <w:rFonts w:cstheme="minorHAnsi"/>
+                <w:szCs w:val="28"/>
+                <w:lang w:val="en-US"/>
+              </w:rPr>
+              <w:t xml:space="preserve"> menu test</w:t>
+            </w:r>
+          </w:p>
+        </w:tc>
+        <w:tc>
+          <w:tcPr>
+            <w:tcW w:w="5216" w:type="dxa"/>
+            <w:gridSpan w:val="2"/>
+          </w:tcPr>
+          <w:p>
+            <w:pPr>
+              <w:jc w:val="both"/>
+              <w:rPr>
+                <w:rFonts w:cstheme="minorHAnsi"/>
+                <w:szCs w:val="28"/>
+              </w:rPr>
+            </w:pPr>
+            <w:r>
+              <w:rPr>
+                <w:rFonts w:cstheme="minorHAnsi"/>
+                <w:szCs w:val="28"/>
+              </w:rPr>
+              <w:t xml:space="preserve">Пользователь взаимодействует с содержимым меню </w:t>
+            </w:r>
+            <w:r>
+              <w:rPr>
+                <w:rFonts w:cstheme="minorHAnsi"/>
+                <w:szCs w:val="28"/>
+              </w:rPr>
+              <w:t>“</w:t>
+            </w:r>
+            <w:r>
+              <w:rPr>
+                <w:rFonts w:cstheme="minorHAnsi"/>
+                <w:szCs w:val="28"/>
+              </w:rPr>
+              <w:t>вставка</w:t>
+            </w:r>
+            <w:r>
+              <w:rPr>
+                <w:rFonts w:cstheme="minorHAnsi"/>
+                <w:szCs w:val="28"/>
+              </w:rPr>
+              <w:t>”</w:t>
+            </w:r>
+          </w:p>
+        </w:tc>
+      </w:tr>
+      <w:tr>
+        <w:tc>
+          <w:tcPr>
+            <w:tcW w:w="631" w:type="dxa"/>
+          </w:tcPr>
+          <w:p>
+            <w:pPr>
+              <w:jc w:val="center"/>
+              <w:rPr>
+                <w:rFonts w:cstheme="minorHAnsi"/>
+                <w:b/>
+                <w:szCs w:val="28"/>
+              </w:rPr>
+            </w:pPr>
+            <w:r>
+              <w:rPr>
+                <w:rFonts w:cstheme="minorHAnsi"/>
+                <w:b/>
+                <w:szCs w:val="28"/>
+              </w:rPr>
+              <w:t>Шаг №</w:t>
+            </w:r>
+          </w:p>
+        </w:tc>
+        <w:tc>
+          <w:tcPr>
+            <w:tcW w:w="2395" w:type="dxa"/>
+            <w:gridSpan w:val="2"/>
+          </w:tcPr>
+          <w:p>
+            <w:pPr>
+              <w:jc w:val="center"/>
+              <w:rPr>
+                <w:rFonts w:cstheme="minorHAnsi"/>
+                <w:b/>
+                <w:szCs w:val="28"/>
+              </w:rPr>
+            </w:pPr>
+            <w:r>
+              <w:rPr>
+                <w:rFonts w:cstheme="minorHAnsi"/>
+                <w:b/>
+                <w:szCs w:val="28"/>
+              </w:rPr>
+              <w:t>Описание</w:t>
+            </w:r>
+          </w:p>
+        </w:tc>
+        <w:tc>
+          <w:tcPr>
+            <w:tcW w:w="1108" w:type="dxa"/>
+          </w:tcPr>
+          <w:p>
+            <w:pPr>
+              <w:jc w:val="center"/>
+              <w:rPr>
+                <w:rFonts w:cstheme="minorHAnsi"/>
+                <w:b/>
+                <w:szCs w:val="28"/>
+              </w:rPr>
+            </w:pPr>
+            <w:r>
+              <w:rPr>
+                <w:rFonts w:cstheme="minorHAnsi"/>
+                <w:b/>
+                <w:szCs w:val="28"/>
+              </w:rPr>
+              <w:t>Тестовые данные</w:t>
+            </w:r>
+          </w:p>
+        </w:tc>
+        <w:tc>
+          <w:tcPr>
+            <w:tcW w:w="2665" w:type="dxa"/>
+          </w:tcPr>
+          <w:p>
+            <w:pPr>
+              <w:jc w:val="center"/>
+              <w:rPr>
+                <w:rFonts w:cstheme="minorHAnsi"/>
+                <w:b/>
+                <w:szCs w:val="28"/>
+              </w:rPr>
+            </w:pPr>
+            <w:r>
+              <w:rPr>
+                <w:rFonts w:cstheme="minorHAnsi"/>
+                <w:b/>
+                <w:szCs w:val="28"/>
+              </w:rPr>
+              <w:t>Ожидаемый результат</w:t>
+            </w:r>
+          </w:p>
+        </w:tc>
+        <w:tc>
+          <w:tcPr>
+            <w:tcW w:w="2551" w:type="dxa"/>
+          </w:tcPr>
+          <w:p>
+            <w:pPr>
+              <w:jc w:val="center"/>
+              <w:rPr>
+                <w:rFonts w:cstheme="minorHAnsi"/>
+                <w:b/>
+                <w:szCs w:val="28"/>
+              </w:rPr>
+            </w:pPr>
+            <w:r>
+              <w:rPr>
+                <w:rFonts w:cstheme="minorHAnsi"/>
+                <w:b/>
+                <w:szCs w:val="28"/>
+              </w:rPr>
+              <w:t>Фактический результат</w:t>
+            </w:r>
+          </w:p>
+        </w:tc>
+      </w:tr>
+      <w:tr>
+        <w:tc>
+          <w:tcPr>
+            <w:tcW w:w="631" w:type="dxa"/>
+          </w:tcPr>
+          <w:p>
+            <w:pPr>
+              <w:jc w:val="center"/>
+              <w:rPr>
+                <w:rFonts w:cstheme="minorHAnsi"/>
+                <w:szCs w:val="28"/>
+              </w:rPr>
+            </w:pPr>
+            <w:r>
+              <w:rPr>
+                <w:rFonts w:cstheme="minorHAnsi"/>
+                <w:szCs w:val="28"/>
+              </w:rPr>
+              <w:t>1</w:t>
+            </w:r>
+          </w:p>
+        </w:tc>
+        <w:tc>
+          <w:tcPr>
+            <w:tcW w:w="2395" w:type="dxa"/>
+            <w:gridSpan w:val="2"/>
+          </w:tcPr>
+          <w:p>
+            <w:pPr>
+              <w:jc w:val="center"/>
+              <w:rPr>
+                <w:rFonts w:cstheme="minorHAnsi"/>
+                <w:szCs w:val="28"/>
+                <w:lang w:val="en-US"/>
+              </w:rPr>
+            </w:pPr>
+            <w:r>
+              <w:rPr>
+                <w:rFonts w:cstheme="minorHAnsi"/>
+                <w:szCs w:val="28"/>
+              </w:rPr>
+              <w:t xml:space="preserve">Пользователь нажимает кнопку </w:t>
+            </w:r>
+            <w:r>
+              <w:rPr>
+                <w:rFonts w:cstheme="minorHAnsi"/>
+                <w:szCs w:val="28"/>
+                <w:lang w:val="en-US"/>
+              </w:rPr>
+              <w:t>“</w:t>
+            </w:r>
+            <w:r>
+              <w:rPr>
+                <w:rFonts w:cstheme="minorHAnsi"/>
+                <w:szCs w:val="28"/>
+              </w:rPr>
+              <w:t>В</w:t>
+            </w:r>
+            <w:r>
+              <w:rPr>
+                <w:rFonts w:cstheme="minorHAnsi"/>
+                <w:szCs w:val="28"/>
+              </w:rPr>
+              <w:t>ставка</w:t>
+            </w:r>
+            <w:r>
+              <w:rPr>
+                <w:rFonts w:cstheme="minorHAnsi"/>
+                <w:szCs w:val="28"/>
+                <w:lang w:val="en-US"/>
+              </w:rPr>
+              <w:t>”</w:t>
+            </w:r>
+          </w:p>
+        </w:tc>
+        <w:tc>
+          <w:tcPr>
+            <w:tcW w:w="1108" w:type="dxa"/>
+          </w:tcPr>
+          <w:p>
+            <w:pPr>
+              <w:jc w:val="center"/>
+              <w:rPr>
+                <w:rFonts w:cstheme="minorHAnsi"/>
+                <w:szCs w:val="28"/>
+                <w:lang w:val="en-US"/>
+              </w:rPr>
+            </w:pPr>
+          </w:p>
+        </w:tc>
+        <w:tc>
+          <w:tcPr>
+            <w:tcW w:w="2665" w:type="dxa"/>
+          </w:tcPr>
+          <w:p>
+            <w:pPr>
+              <w:pStyle w:val="a7"/>
+              <w:ind w:left="0"/>
+              <w:jc w:val="center"/>
+              <w:rPr>
+                <w:rFonts w:cstheme="minorHAnsi"/>
+                <w:szCs w:val="28"/>
+              </w:rPr>
+            </w:pPr>
+            <w:r>
+              <w:rPr>
+                <w:rFonts w:cstheme="minorHAnsi"/>
+                <w:szCs w:val="28"/>
+              </w:rPr>
+              <w:t>Приложение отображает выпадающий список</w:t>
+            </w:r>
+          </w:p>
+        </w:tc>
+        <w:tc>
+          <w:tcPr>
+            <w:tcW w:w="2551" w:type="dxa"/>
+          </w:tcPr>
+          <w:p>
+            <w:pPr>
+              <w:jc w:val="center"/>
+              <w:rPr>
+                <w:rFonts w:cstheme="minorHAnsi"/>
+                <w:szCs w:val="28"/>
+              </w:rPr>
+            </w:pPr>
+            <w:r>
+              <w:rPr>
+                <w:rFonts w:cstheme="minorHAnsi"/>
+                <w:szCs w:val="28"/>
+              </w:rPr>
+              <w:t>Приложение отображает выпадающий список</w:t>
+            </w:r>
+          </w:p>
+        </w:tc>
+      </w:tr>
+      <w:tr>
+        <w:tc>
+          <w:tcPr>
+            <w:tcW w:w="631" w:type="dxa"/>
+          </w:tcPr>
+          <w:p>
+            <w:pPr>
+              <w:jc w:val="center"/>
+              <w:rPr>
+                <w:rFonts w:cstheme="minorHAnsi"/>
+                <w:szCs w:val="28"/>
+                <w:lang w:val="en-US"/>
+              </w:rPr>
+            </w:pPr>
+            <w:r>
+              <w:rPr>
+                <w:rFonts w:cstheme="minorHAnsi"/>
+                <w:szCs w:val="28"/>
+                <w:lang w:val="en-US"/>
+              </w:rPr>
+              <w:t>2</w:t>
+            </w:r>
+          </w:p>
+        </w:tc>
+        <w:tc>
+          <w:tcPr>
+            <w:tcW w:w="2395" w:type="dxa"/>
+            <w:gridSpan w:val="2"/>
+          </w:tcPr>
+          <w:p>
+            <w:pPr>
+              <w:jc w:val="center"/>
+              <w:rPr>
+                <w:rFonts w:cstheme="minorHAnsi"/>
+                <w:szCs w:val="28"/>
+              </w:rPr>
+            </w:pPr>
+            <w:r>
+              <w:rPr>
+                <w:rFonts w:cstheme="minorHAnsi"/>
+                <w:szCs w:val="28"/>
+              </w:rPr>
+              <w:t xml:space="preserve">Пользователь нажимает кнопку </w:t>
+            </w:r>
+            <w:r>
+              <w:rPr>
+                <w:rFonts w:cstheme="minorHAnsi"/>
+                <w:szCs w:val="28"/>
+              </w:rPr>
+              <w:t>“</w:t>
+            </w:r>
+            <w:r>
+              <w:rPr>
+                <w:rFonts w:cstheme="minorHAnsi"/>
+                <w:szCs w:val="28"/>
+              </w:rPr>
+              <w:t>Текстовое поле</w:t>
+            </w:r>
+            <w:r>
+              <w:rPr>
+                <w:rFonts w:cstheme="minorHAnsi"/>
+                <w:szCs w:val="28"/>
+              </w:rPr>
+              <w:t>”</w:t>
+            </w:r>
+          </w:p>
+        </w:tc>
+        <w:tc>
+          <w:tcPr>
+            <w:tcW w:w="1108" w:type="dxa"/>
+          </w:tcPr>
+          <w:p>
+            <w:pPr>
+              <w:rPr>
+                <w:rFonts w:cstheme="minorHAnsi"/>
+                <w:szCs w:val="28"/>
+              </w:rPr>
+            </w:pPr>
+          </w:p>
+        </w:tc>
+        <w:tc>
+          <w:tcPr>
+            <w:tcW w:w="2665" w:type="dxa"/>
+          </w:tcPr>
+          <w:p>
+            <w:pPr>
+              <w:pStyle w:val="a7"/>
+              <w:ind w:left="0"/>
+              <w:jc w:val="center"/>
+              <w:rPr>
+                <w:rFonts w:cstheme="minorHAnsi"/>
+                <w:szCs w:val="28"/>
+              </w:rPr>
+            </w:pPr>
+            <w:r>
+              <w:rPr>
+                <w:rFonts w:cstheme="minorHAnsi"/>
+                <w:szCs w:val="28"/>
+              </w:rPr>
+              <w:t>Приложение вставляет текстовое поле</w:t>
+            </w:r>
+          </w:p>
+        </w:tc>
+        <w:tc>
+          <w:tcPr>
+            <w:tcW w:w="2551" w:type="dxa"/>
+          </w:tcPr>
+          <w:p>
+            <w:pPr>
+              <w:jc w:val="center"/>
+              <w:rPr>
+                <w:rFonts w:cstheme="minorHAnsi"/>
+                <w:szCs w:val="28"/>
+              </w:rPr>
+            </w:pPr>
+            <w:r>
+              <w:rPr>
+                <w:rFonts w:cstheme="minorHAnsi"/>
+                <w:szCs w:val="28"/>
+              </w:rPr>
+              <w:t>Приложение вставляет текстовое поле</w:t>
+            </w:r>
+          </w:p>
+        </w:tc>
+      </w:tr>
+      <w:tr>
+        <w:tc>
+          <w:tcPr>
+            <w:tcW w:w="631" w:type="dxa"/>
+          </w:tcPr>
+          <w:p>
+            <w:pPr>
+              <w:jc w:val="center"/>
+              <w:rPr>
+                <w:rFonts w:cstheme="minorHAnsi"/>
+                <w:szCs w:val="28"/>
+              </w:rPr>
+            </w:pPr>
+            <w:r>
+              <w:rPr>
+                <w:rFonts w:cstheme="minorHAnsi"/>
+                <w:szCs w:val="28"/>
+              </w:rPr>
+              <w:lastRenderedPageBreak/>
+              <w:t>3</w:t>
+            </w:r>
+          </w:p>
+        </w:tc>
+        <w:tc>
+          <w:tcPr>
+            <w:tcW w:w="2395" w:type="dxa"/>
+            <w:gridSpan w:val="2"/>
+          </w:tcPr>
+          <w:p>
+            <w:pPr>
+              <w:jc w:val="center"/>
+              <w:rPr>
+                <w:rFonts w:cstheme="minorHAnsi"/>
+                <w:szCs w:val="28"/>
+              </w:rPr>
+            </w:pPr>
+            <w:r>
+              <w:rPr>
+                <w:rFonts w:cstheme="minorHAnsi"/>
+                <w:szCs w:val="28"/>
+              </w:rPr>
+              <w:t xml:space="preserve">Пользователь нажимает кнопку </w:t>
+            </w:r>
+            <w:r>
+              <w:rPr>
+                <w:rFonts w:cstheme="minorHAnsi"/>
+                <w:szCs w:val="28"/>
+              </w:rPr>
+              <w:t>“</w:t>
+            </w:r>
+            <w:r>
+              <w:rPr>
+                <w:rFonts w:cstheme="minorHAnsi"/>
+                <w:szCs w:val="28"/>
+              </w:rPr>
+              <w:t>Видео</w:t>
+            </w:r>
+            <w:r>
+              <w:rPr>
+                <w:rFonts w:cstheme="minorHAnsi"/>
+                <w:szCs w:val="28"/>
+              </w:rPr>
+              <w:t>”</w:t>
+            </w:r>
+          </w:p>
+        </w:tc>
+        <w:tc>
+          <w:tcPr>
+            <w:tcW w:w="1108" w:type="dxa"/>
+          </w:tcPr>
+          <w:p>
+            <w:pPr>
+              <w:jc w:val="center"/>
+              <w:rPr>
+                <w:rFonts w:cstheme="minorHAnsi"/>
+                <w:szCs w:val="28"/>
+              </w:rPr>
+            </w:pPr>
+          </w:p>
+        </w:tc>
+        <w:tc>
+          <w:tcPr>
+            <w:tcW w:w="2665" w:type="dxa"/>
+          </w:tcPr>
+          <w:p>
+            <w:pPr>
+              <w:pStyle w:val="a7"/>
+              <w:ind w:left="0"/>
+              <w:jc w:val="center"/>
+              <w:rPr>
+                <w:rFonts w:cstheme="minorHAnsi"/>
+                <w:szCs w:val="28"/>
+              </w:rPr>
+            </w:pPr>
+            <w:r>
+              <w:rPr>
+                <w:rFonts w:cstheme="minorHAnsi"/>
+                <w:szCs w:val="28"/>
+              </w:rPr>
+              <w:t>Приложение отображает диалоговое окно</w:t>
+            </w:r>
+          </w:p>
+        </w:tc>
+        <w:tc>
+          <w:tcPr>
+            <w:tcW w:w="2551" w:type="dxa"/>
+          </w:tcPr>
+          <w:p>
+            <w:pPr>
+              <w:jc w:val="center"/>
+              <w:rPr>
+                <w:rFonts w:cstheme="minorHAnsi"/>
+                <w:szCs w:val="28"/>
+              </w:rPr>
+            </w:pPr>
+            <w:r>
+              <w:rPr>
+                <w:rFonts w:cstheme="minorHAnsi"/>
+                <w:szCs w:val="28"/>
+              </w:rPr>
+              <w:t>Приложение отображает диалоговое окно</w:t>
+            </w:r>
+          </w:p>
+        </w:tc>
+      </w:tr>
+      <w:tr>
+        <w:tc>
+          <w:tcPr>
+            <w:tcW w:w="631" w:type="dxa"/>
+          </w:tcPr>
+          <w:p>
+            <w:pPr>
+              <w:jc w:val="center"/>
+              <w:rPr>
+                <w:rFonts w:cstheme="minorHAnsi"/>
+                <w:szCs w:val="28"/>
+              </w:rPr>
+            </w:pPr>
+            <w:r>
+              <w:rPr>
+                <w:rFonts w:cstheme="minorHAnsi"/>
+                <w:szCs w:val="28"/>
+              </w:rPr>
+              <w:t>4</w:t>
+            </w:r>
+          </w:p>
+        </w:tc>
+        <w:tc>
+          <w:tcPr>
+            <w:tcW w:w="2395" w:type="dxa"/>
+            <w:gridSpan w:val="2"/>
+          </w:tcPr>
+          <w:p>
+            <w:pPr>
+              <w:jc w:val="center"/>
+              <w:rPr>
+                <w:rFonts w:cstheme="minorHAnsi"/>
+                <w:szCs w:val="28"/>
+              </w:rPr>
+            </w:pPr>
+            <w:r>
+              <w:rPr>
+                <w:rFonts w:cstheme="minorHAnsi"/>
+                <w:szCs w:val="28"/>
+              </w:rPr>
+              <w:t xml:space="preserve">Пользователь нажимает кнопку </w:t>
+            </w:r>
+            <w:r>
+              <w:rPr>
+                <w:rFonts w:cstheme="minorHAnsi"/>
+                <w:szCs w:val="28"/>
+              </w:rPr>
+              <w:t>“</w:t>
+            </w:r>
+            <w:r>
+              <w:rPr>
+                <w:rFonts w:cstheme="minorHAnsi"/>
+                <w:szCs w:val="28"/>
+                <w:lang w:val="en-US"/>
+              </w:rPr>
+              <w:t>Word</w:t>
+            </w:r>
+            <w:r>
+              <w:rPr>
+                <w:rFonts w:cstheme="minorHAnsi"/>
+                <w:szCs w:val="28"/>
+              </w:rPr>
+              <w:t xml:space="preserve"> </w:t>
+            </w:r>
+            <w:r>
+              <w:rPr>
+                <w:rFonts w:cstheme="minorHAnsi"/>
+                <w:szCs w:val="28"/>
+                <w:lang w:val="en-US"/>
+              </w:rPr>
+              <w:t>Art</w:t>
+            </w:r>
+            <w:r>
+              <w:rPr>
+                <w:rFonts w:cstheme="minorHAnsi"/>
+                <w:szCs w:val="28"/>
+              </w:rPr>
+              <w:t>”</w:t>
+            </w:r>
+          </w:p>
+        </w:tc>
+        <w:tc>
+          <w:tcPr>
+            <w:tcW w:w="1108" w:type="dxa"/>
+          </w:tcPr>
+          <w:p>
+            <w:pPr>
+              <w:jc w:val="center"/>
+              <w:rPr>
+                <w:rFonts w:cstheme="minorHAnsi"/>
+                <w:szCs w:val="28"/>
+              </w:rPr>
+            </w:pPr>
+          </w:p>
+        </w:tc>
+        <w:tc>
+          <w:tcPr>
+            <w:tcW w:w="2665" w:type="dxa"/>
+          </w:tcPr>
+          <w:p>
+            <w:pPr>
+              <w:pStyle w:val="a7"/>
+              <w:ind w:left="0"/>
+              <w:jc w:val="center"/>
+              <w:rPr>
+                <w:rFonts w:cstheme="minorHAnsi"/>
+                <w:szCs w:val="28"/>
+              </w:rPr>
+            </w:pPr>
+            <w:r>
+              <w:rPr>
+                <w:rFonts w:cstheme="minorHAnsi"/>
+                <w:szCs w:val="28"/>
+              </w:rPr>
+              <w:t>Приложение отображает диалоговое окно</w:t>
+            </w:r>
+          </w:p>
+        </w:tc>
+        <w:tc>
+          <w:tcPr>
+            <w:tcW w:w="2551" w:type="dxa"/>
+          </w:tcPr>
+          <w:p>
+            <w:pPr>
+              <w:jc w:val="center"/>
+              <w:rPr>
+                <w:rFonts w:cstheme="minorHAnsi"/>
+                <w:szCs w:val="28"/>
+              </w:rPr>
+            </w:pPr>
+            <w:r>
+              <w:rPr>
+                <w:rFonts w:cstheme="minorHAnsi"/>
+                <w:szCs w:val="28"/>
+              </w:rPr>
+              <w:t>Приложение отображает диалоговое окно</w:t>
+            </w:r>
+          </w:p>
+        </w:tc>
+      </w:tr>
+      <w:tr>
+        <w:tc>
+          <w:tcPr>
+            <w:tcW w:w="631" w:type="dxa"/>
+          </w:tcPr>
+          <w:p>
+            <w:pPr>
+              <w:jc w:val="center"/>
+              <w:rPr>
+                <w:rFonts w:cstheme="minorHAnsi"/>
+                <w:szCs w:val="28"/>
+              </w:rPr>
+            </w:pPr>
+            <w:r>
+              <w:rPr>
+                <w:rFonts w:cstheme="minorHAnsi"/>
+                <w:szCs w:val="28"/>
+              </w:rPr>
+              <w:t>5</w:t>
+            </w:r>
+          </w:p>
+        </w:tc>
+        <w:tc>
+          <w:tcPr>
+            <w:tcW w:w="2395" w:type="dxa"/>
+            <w:gridSpan w:val="2"/>
+          </w:tcPr>
+          <w:p>
+            <w:pPr>
+              <w:jc w:val="center"/>
+              <w:rPr>
+                <w:rFonts w:cstheme="minorHAnsi"/>
+                <w:szCs w:val="28"/>
+              </w:rPr>
+            </w:pPr>
+            <w:r>
+              <w:rPr>
+                <w:rFonts w:cstheme="minorHAnsi"/>
+                <w:szCs w:val="28"/>
+              </w:rPr>
+              <w:t xml:space="preserve">Пользователь нажимает кнопку </w:t>
+            </w:r>
+            <w:r>
+              <w:rPr>
+                <w:rFonts w:cstheme="minorHAnsi"/>
+                <w:szCs w:val="28"/>
+              </w:rPr>
+              <w:t>“</w:t>
+            </w:r>
+            <w:r>
+              <w:rPr>
+                <w:rFonts w:cstheme="minorHAnsi"/>
+                <w:szCs w:val="28"/>
+              </w:rPr>
+              <w:t>Слайд</w:t>
+            </w:r>
+            <w:r>
+              <w:rPr>
+                <w:rFonts w:cstheme="minorHAnsi"/>
+                <w:szCs w:val="28"/>
+              </w:rPr>
+              <w:t>”</w:t>
+            </w:r>
+          </w:p>
+        </w:tc>
+        <w:tc>
+          <w:tcPr>
+            <w:tcW w:w="1108" w:type="dxa"/>
+          </w:tcPr>
+          <w:p>
+            <w:pPr>
+              <w:jc w:val="center"/>
+              <w:rPr>
+                <w:rFonts w:cstheme="minorHAnsi"/>
+                <w:szCs w:val="28"/>
+              </w:rPr>
+            </w:pPr>
+          </w:p>
+        </w:tc>
+        <w:tc>
+          <w:tcPr>
+            <w:tcW w:w="2665" w:type="dxa"/>
+          </w:tcPr>
+          <w:p>
+            <w:pPr>
+              <w:pStyle w:val="a7"/>
+              <w:ind w:left="0"/>
+              <w:jc w:val="center"/>
+              <w:rPr>
+                <w:rFonts w:cstheme="minorHAnsi"/>
+                <w:szCs w:val="28"/>
+              </w:rPr>
+            </w:pPr>
+            <w:r>
+              <w:rPr>
+                <w:rFonts w:cstheme="minorHAnsi"/>
+                <w:szCs w:val="28"/>
+              </w:rPr>
+              <w:t xml:space="preserve">Приложение вставляет </w:t>
+            </w:r>
+            <w:r>
+              <w:rPr>
+                <w:rFonts w:cstheme="minorHAnsi"/>
+                <w:szCs w:val="28"/>
+              </w:rPr>
+              <w:t>новый слайд</w:t>
+            </w:r>
+          </w:p>
+        </w:tc>
+        <w:tc>
+          <w:tcPr>
+            <w:tcW w:w="2551" w:type="dxa"/>
+          </w:tcPr>
+          <w:p>
+            <w:pPr>
+              <w:jc w:val="center"/>
+              <w:rPr>
+                <w:rFonts w:cstheme="minorHAnsi"/>
+                <w:szCs w:val="28"/>
+              </w:rPr>
+            </w:pPr>
+            <w:r>
+              <w:rPr>
+                <w:rFonts w:cstheme="minorHAnsi"/>
+                <w:szCs w:val="28"/>
+              </w:rPr>
+              <w:t>Приложение вставляет новый слайд</w:t>
+            </w:r>
+          </w:p>
+        </w:tc>
+      </w:tr>
+      <w:tr>
+        <w:tc>
+          <w:tcPr>
+            <w:tcW w:w="631" w:type="dxa"/>
+          </w:tcPr>
+          <w:p>
+            <w:pPr>
+              <w:jc w:val="center"/>
+              <w:rPr>
+                <w:rFonts w:cstheme="minorHAnsi"/>
+                <w:szCs w:val="28"/>
+                <w:lang w:val="en-US"/>
+              </w:rPr>
+            </w:pPr>
+            <w:r>
+              <w:rPr>
+                <w:rFonts w:cstheme="minorHAnsi"/>
+                <w:szCs w:val="28"/>
+                <w:lang w:val="en-US"/>
+              </w:rPr>
+              <w:t>6</w:t>
+            </w:r>
+          </w:p>
+        </w:tc>
+        <w:tc>
+          <w:tcPr>
+            <w:tcW w:w="2395" w:type="dxa"/>
+            <w:gridSpan w:val="2"/>
+          </w:tcPr>
+          <w:p>
+            <w:pPr>
+              <w:jc w:val="center"/>
+              <w:rPr>
+                <w:rFonts w:cstheme="minorHAnsi"/>
+                <w:szCs w:val="28"/>
+              </w:rPr>
+            </w:pPr>
+            <w:r>
+              <w:rPr>
+                <w:rFonts w:cstheme="minorHAnsi"/>
+                <w:szCs w:val="28"/>
+              </w:rPr>
+              <w:t xml:space="preserve">Пользователь нажимает кнопку </w:t>
+            </w:r>
+            <w:r>
+              <w:rPr>
+                <w:rFonts w:cstheme="minorHAnsi"/>
+                <w:szCs w:val="28"/>
+              </w:rPr>
+              <w:t>“</w:t>
+            </w:r>
+            <w:r>
+              <w:rPr>
+                <w:rFonts w:cstheme="minorHAnsi"/>
+                <w:szCs w:val="28"/>
+              </w:rPr>
+              <w:t>Номера слайдов</w:t>
+            </w:r>
+            <w:r>
+              <w:rPr>
+                <w:rFonts w:cstheme="minorHAnsi"/>
+                <w:szCs w:val="28"/>
+              </w:rPr>
+              <w:t>”</w:t>
+            </w:r>
+          </w:p>
+        </w:tc>
+        <w:tc>
+          <w:tcPr>
+            <w:tcW w:w="1108" w:type="dxa"/>
+          </w:tcPr>
+          <w:p>
+            <w:pPr>
+              <w:jc w:val="center"/>
+              <w:rPr>
+                <w:rFonts w:cstheme="minorHAnsi"/>
+                <w:szCs w:val="28"/>
+              </w:rPr>
+            </w:pPr>
+          </w:p>
+        </w:tc>
+        <w:tc>
+          <w:tcPr>
+            <w:tcW w:w="2665" w:type="dxa"/>
+          </w:tcPr>
+          <w:p>
+            <w:pPr>
+              <w:pStyle w:val="a7"/>
+              <w:ind w:left="0"/>
+              <w:jc w:val="center"/>
+              <w:rPr>
+                <w:rFonts w:cstheme="minorHAnsi"/>
+                <w:szCs w:val="28"/>
+              </w:rPr>
+            </w:pPr>
+            <w:r>
+              <w:rPr>
+                <w:rFonts w:cstheme="minorHAnsi"/>
+                <w:szCs w:val="28"/>
+              </w:rPr>
+              <w:t xml:space="preserve">Приложение вставляет </w:t>
+            </w:r>
+            <w:r>
+              <w:rPr>
+                <w:rFonts w:cstheme="minorHAnsi"/>
+                <w:szCs w:val="28"/>
+              </w:rPr>
+              <w:t>номера слайдов</w:t>
+            </w:r>
+          </w:p>
+        </w:tc>
+        <w:tc>
+          <w:tcPr>
+            <w:tcW w:w="2551" w:type="dxa"/>
+          </w:tcPr>
+          <w:p>
+            <w:pPr>
+              <w:jc w:val="center"/>
+              <w:rPr>
+                <w:rFonts w:cstheme="minorHAnsi"/>
+                <w:szCs w:val="28"/>
+              </w:rPr>
+            </w:pPr>
+            <w:r>
+              <w:rPr>
+                <w:rFonts w:cstheme="minorHAnsi"/>
+                <w:szCs w:val="28"/>
+              </w:rPr>
+              <w:t>Приложение вставляет номера слайдов</w:t>
+            </w:r>
+          </w:p>
+        </w:tc>
+      </w:tr>
+      <w:tr>
+        <w:tc>
+          <w:tcPr>
+            <w:tcW w:w="631" w:type="dxa"/>
+          </w:tcPr>
+          <w:p>
+            <w:pPr>
+              <w:jc w:val="center"/>
+              <w:rPr>
+                <w:rFonts w:cstheme="minorHAnsi"/>
+                <w:szCs w:val="28"/>
+              </w:rPr>
+            </w:pPr>
+            <w:r>
+              <w:rPr>
+                <w:rFonts w:cstheme="minorHAnsi"/>
+                <w:szCs w:val="28"/>
+              </w:rPr>
+              <w:t>7</w:t>
+            </w:r>
+          </w:p>
+        </w:tc>
+        <w:tc>
+          <w:tcPr>
+            <w:tcW w:w="2395" w:type="dxa"/>
+            <w:gridSpan w:val="2"/>
+          </w:tcPr>
+          <w:p>
+            <w:pPr>
+              <w:jc w:val="center"/>
+            </w:pPr>
+            <w:r>
+              <w:rPr>
+                <w:rFonts w:cstheme="minorHAnsi"/>
+                <w:szCs w:val="28"/>
+              </w:rPr>
+              <w:t xml:space="preserve">Пользователь нажимает кнопку </w:t>
+            </w:r>
+            <w:r>
+              <w:rPr>
+                <w:rFonts w:cstheme="minorHAnsi"/>
+                <w:szCs w:val="28"/>
+              </w:rPr>
+              <w:t>“</w:t>
+            </w:r>
+            <w:r>
+              <w:rPr>
+                <w:rFonts w:cstheme="minorHAnsi"/>
+                <w:szCs w:val="28"/>
+              </w:rPr>
+              <w:t>Диаграмма</w:t>
+            </w:r>
+            <w:r>
+              <w:rPr>
+                <w:rFonts w:cstheme="minorHAnsi"/>
+                <w:szCs w:val="28"/>
+              </w:rPr>
+              <w:t>”</w:t>
+            </w:r>
+          </w:p>
+        </w:tc>
+        <w:tc>
+          <w:tcPr>
+            <w:tcW w:w="1108" w:type="dxa"/>
+          </w:tcPr>
+          <w:p>
+            <w:pPr>
+              <w:jc w:val="center"/>
+              <w:rPr>
+                <w:rFonts w:cstheme="minorHAnsi"/>
+                <w:szCs w:val="28"/>
+              </w:rPr>
+            </w:pPr>
+          </w:p>
+        </w:tc>
+        <w:tc>
+          <w:tcPr>
+            <w:tcW w:w="2665" w:type="dxa"/>
+          </w:tcPr>
+          <w:p>
+            <w:pPr>
+              <w:pStyle w:val="a7"/>
+              <w:ind w:left="0"/>
+              <w:jc w:val="center"/>
+              <w:rPr>
+                <w:rFonts w:cstheme="minorHAnsi"/>
+                <w:szCs w:val="28"/>
+              </w:rPr>
+            </w:pPr>
+            <w:r>
+              <w:rPr>
+                <w:rFonts w:cstheme="minorHAnsi"/>
+                <w:szCs w:val="28"/>
+              </w:rPr>
+              <w:t>Приложение отображает диалоговое окно</w:t>
+            </w:r>
+          </w:p>
+        </w:tc>
+        <w:tc>
+          <w:tcPr>
+            <w:tcW w:w="2551" w:type="dxa"/>
+          </w:tcPr>
+          <w:p>
+            <w:pPr>
+              <w:jc w:val="center"/>
+              <w:rPr>
+                <w:rFonts w:cstheme="minorHAnsi"/>
+                <w:szCs w:val="28"/>
+              </w:rPr>
+            </w:pPr>
+            <w:r>
+              <w:rPr>
+                <w:rFonts w:cstheme="minorHAnsi"/>
+                <w:szCs w:val="28"/>
+              </w:rPr>
+              <w:t>Приложение отображает диалоговое окно</w:t>
+            </w:r>
+          </w:p>
+        </w:tc>
+      </w:tr>
+      <w:tr>
+        <w:tc>
+          <w:tcPr>
+            <w:tcW w:w="631" w:type="dxa"/>
+          </w:tcPr>
+          <w:p>
+            <w:pPr>
+              <w:jc w:val="center"/>
+              <w:rPr>
+                <w:rFonts w:cstheme="minorHAnsi"/>
+                <w:szCs w:val="28"/>
+              </w:rPr>
+            </w:pPr>
+            <w:r>
+              <w:rPr>
+                <w:rFonts w:cstheme="minorHAnsi"/>
+                <w:szCs w:val="28"/>
+              </w:rPr>
+              <w:t>8</w:t>
+            </w:r>
+          </w:p>
+        </w:tc>
+        <w:tc>
+          <w:tcPr>
+            <w:tcW w:w="2395" w:type="dxa"/>
+            <w:gridSpan w:val="2"/>
+          </w:tcPr>
+          <w:p>
+            <w:pPr>
+              <w:jc w:val="center"/>
+              <w:rPr>
+                <w:rFonts w:cstheme="minorHAnsi"/>
+                <w:szCs w:val="28"/>
+              </w:rPr>
+            </w:pPr>
+            <w:r>
+              <w:rPr>
+                <w:rFonts w:cstheme="minorHAnsi"/>
+                <w:szCs w:val="28"/>
+              </w:rPr>
+              <w:t xml:space="preserve">Пользователь нажимает кнопку </w:t>
+            </w:r>
+            <w:r>
+              <w:rPr>
+                <w:rFonts w:cstheme="minorHAnsi"/>
+                <w:szCs w:val="28"/>
+              </w:rPr>
+              <w:t>“</w:t>
+            </w:r>
+            <w:r>
+              <w:rPr>
+                <w:rFonts w:cstheme="minorHAnsi"/>
+                <w:szCs w:val="28"/>
+              </w:rPr>
+              <w:t>Круговая</w:t>
+            </w:r>
+            <w:r>
+              <w:rPr>
+                <w:rFonts w:cstheme="minorHAnsi"/>
+                <w:szCs w:val="28"/>
+              </w:rPr>
+              <w:t>”</w:t>
+            </w:r>
+          </w:p>
+        </w:tc>
+        <w:tc>
+          <w:tcPr>
+            <w:tcW w:w="1108" w:type="dxa"/>
+          </w:tcPr>
+          <w:p>
+            <w:pPr>
+              <w:jc w:val="center"/>
+              <w:rPr>
+                <w:rFonts w:cstheme="minorHAnsi"/>
+                <w:szCs w:val="28"/>
+              </w:rPr>
+            </w:pPr>
+          </w:p>
+        </w:tc>
+        <w:tc>
+          <w:tcPr>
+            <w:tcW w:w="2665" w:type="dxa"/>
+          </w:tcPr>
+          <w:p>
+            <w:pPr>
+              <w:pStyle w:val="a7"/>
+              <w:ind w:left="0"/>
+              <w:jc w:val="center"/>
+              <w:rPr>
+                <w:rFonts w:cstheme="minorHAnsi"/>
+                <w:szCs w:val="28"/>
+              </w:rPr>
+            </w:pPr>
+            <w:r>
+              <w:rPr>
+                <w:rFonts w:cstheme="minorHAnsi"/>
+                <w:szCs w:val="28"/>
+              </w:rPr>
+              <w:t xml:space="preserve">Приложение вставляет </w:t>
+            </w:r>
+            <w:r>
+              <w:rPr>
+                <w:rFonts w:cstheme="minorHAnsi"/>
+                <w:szCs w:val="28"/>
+              </w:rPr>
+              <w:t>круговую диаграмму</w:t>
+            </w:r>
+          </w:p>
+        </w:tc>
+        <w:tc>
+          <w:tcPr>
+            <w:tcW w:w="2551" w:type="dxa"/>
+          </w:tcPr>
+          <w:p>
+            <w:pPr>
+              <w:jc w:val="center"/>
+              <w:rPr>
+                <w:rFonts w:cstheme="minorHAnsi"/>
+                <w:szCs w:val="28"/>
+              </w:rPr>
+            </w:pPr>
+            <w:r>
+              <w:rPr>
+                <w:rFonts w:cstheme="minorHAnsi"/>
+                <w:szCs w:val="28"/>
+              </w:rPr>
+              <w:t>Приложение вставляет круговую диаграмму</w:t>
+            </w:r>
             <w:bookmarkStart w:id="0" w:name="_GoBack"/>
             <w:bookmarkEnd w:id="0"/>
           </w:p>
         </w:tc>
-        <w:tc>
-          <w:tcPr>
-            <w:tcW w:w="2551" w:type="dxa"/>
-          </w:tcPr>
-          <w:p>
-            <w:pPr>
-              <w:jc w:val="center"/>
-              <w:rPr>
-                <w:rFonts w:cstheme="minorHAnsi"/>
-                <w:szCs w:val="28"/>
-              </w:rPr>
-            </w:pPr>
-          </w:p>
-        </w:tc>
-      </w:tr>
-      <w:tr>
-        <w:tc>
-          <w:tcPr>
-            <w:tcW w:w="631" w:type="dxa"/>
-          </w:tcPr>
-          <w:p>
-            <w:pPr>
-              <w:jc w:val="center"/>
-              <w:rPr>
-                <w:rFonts w:cstheme="minorHAnsi"/>
-                <w:szCs w:val="28"/>
-              </w:rPr>
-            </w:pPr>
-            <w:r>
-              <w:rPr>
-                <w:rFonts w:cstheme="minorHAnsi"/>
-                <w:szCs w:val="28"/>
-              </w:rPr>
-              <w:t>3</w:t>
-            </w:r>
-          </w:p>
-        </w:tc>
-        <w:tc>
-          <w:tcPr>
-            <w:tcW w:w="2395" w:type="dxa"/>
-            <w:gridSpan w:val="2"/>
-          </w:tcPr>
-          <w:p>
-            <w:pPr>
-              <w:jc w:val="center"/>
-              <w:rPr>
-                <w:rFonts w:cstheme="minorHAnsi"/>
-                <w:szCs w:val="28"/>
-              </w:rPr>
-            </w:pPr>
-          </w:p>
-        </w:tc>
-        <w:tc>
-          <w:tcPr>
-            <w:tcW w:w="1108" w:type="dxa"/>
-          </w:tcPr>
-          <w:p>
-            <w:pPr>
-              <w:jc w:val="center"/>
-              <w:rPr>
-                <w:rFonts w:cstheme="minorHAnsi"/>
-                <w:szCs w:val="28"/>
-              </w:rPr>
-            </w:pPr>
-          </w:p>
-        </w:tc>
-        <w:tc>
-          <w:tcPr>
-            <w:tcW w:w="2665" w:type="dxa"/>
-          </w:tcPr>
-          <w:p>
-            <w:pPr>
-              <w:pStyle w:val="a7"/>
-              <w:ind w:left="0"/>
-              <w:jc w:val="center"/>
-              <w:rPr>
-                <w:rFonts w:cstheme="minorHAnsi"/>
-                <w:szCs w:val="28"/>
-              </w:rPr>
-            </w:pPr>
-          </w:p>
-        </w:tc>
-        <w:tc>
-          <w:tcPr>
-            <w:tcW w:w="2551" w:type="dxa"/>
-          </w:tcPr>
-          <w:p>
-            <w:pPr>
-              <w:jc w:val="center"/>
-              <w:rPr>
-                <w:rFonts w:cstheme="minorHAnsi"/>
-                <w:szCs w:val="28"/>
-              </w:rPr>
-            </w:pPr>
-          </w:p>
-        </w:tc>
-      </w:tr>
-      <w:tr>
-        <w:tc>
-          <w:tcPr>
-            <w:tcW w:w="631" w:type="dxa"/>
-          </w:tcPr>
-          <w:p>
-            <w:pPr>
-              <w:jc w:val="center"/>
-              <w:rPr>
-                <w:rFonts w:cstheme="minorHAnsi"/>
-                <w:szCs w:val="28"/>
-              </w:rPr>
-            </w:pPr>
-            <w:r>
-              <w:rPr>
-                <w:rFonts w:cstheme="minorHAnsi"/>
-                <w:szCs w:val="28"/>
-              </w:rPr>
-              <w:t>4</w:t>
-            </w:r>
-          </w:p>
-        </w:tc>
-        <w:tc>
-          <w:tcPr>
-            <w:tcW w:w="2395" w:type="dxa"/>
-            <w:gridSpan w:val="2"/>
-          </w:tcPr>
-          <w:p>
-            <w:pPr>
-              <w:jc w:val="center"/>
-              <w:rPr>
-                <w:rFonts w:cstheme="minorHAnsi"/>
-                <w:szCs w:val="28"/>
-              </w:rPr>
-            </w:pPr>
-          </w:p>
-        </w:tc>
-        <w:tc>
-          <w:tcPr>
-            <w:tcW w:w="1108" w:type="dxa"/>
-          </w:tcPr>
-          <w:p>
-            <w:pPr>
-              <w:jc w:val="center"/>
-              <w:rPr>
-                <w:rFonts w:cstheme="minorHAnsi"/>
-                <w:szCs w:val="28"/>
-              </w:rPr>
-            </w:pPr>
-          </w:p>
-        </w:tc>
-        <w:tc>
-          <w:tcPr>
-            <w:tcW w:w="2665" w:type="dxa"/>
-          </w:tcPr>
-          <w:p>
-            <w:pPr>
-              <w:pStyle w:val="a7"/>
-              <w:ind w:left="0"/>
-              <w:jc w:val="center"/>
-              <w:rPr>
-                <w:rFonts w:cstheme="minorHAnsi"/>
-                <w:szCs w:val="28"/>
-              </w:rPr>
-            </w:pPr>
-          </w:p>
-        </w:tc>
-        <w:tc>
-          <w:tcPr>
-            <w:tcW w:w="2551" w:type="dxa"/>
-          </w:tcPr>
-          <w:p>
-            <w:pPr>
-              <w:jc w:val="center"/>
-              <w:rPr>
-                <w:rFonts w:cstheme="minorHAnsi"/>
-                <w:szCs w:val="28"/>
-              </w:rPr>
-            </w:pPr>
-          </w:p>
-        </w:tc>
-      </w:tr>
-      <w:tr>
-        <w:tc>
-          <w:tcPr>
-            <w:tcW w:w="631" w:type="dxa"/>
-          </w:tcPr>
-          <w:p>
-            <w:pPr>
-              <w:jc w:val="center"/>
-              <w:rPr>
-                <w:rFonts w:cstheme="minorHAnsi"/>
-                <w:szCs w:val="28"/>
-              </w:rPr>
-            </w:pPr>
-            <w:r>
-              <w:rPr>
-                <w:rFonts w:cstheme="minorHAnsi"/>
-                <w:szCs w:val="28"/>
-              </w:rPr>
-              <w:t>5</w:t>
-            </w:r>
-          </w:p>
-        </w:tc>
-        <w:tc>
-          <w:tcPr>
-            <w:tcW w:w="2395" w:type="dxa"/>
-            <w:gridSpan w:val="2"/>
-          </w:tcPr>
-          <w:p>
-            <w:pPr>
-              <w:jc w:val="center"/>
-              <w:rPr>
-                <w:rFonts w:cstheme="minorHAnsi"/>
-                <w:szCs w:val="28"/>
-              </w:rPr>
-            </w:pPr>
-          </w:p>
-        </w:tc>
-        <w:tc>
-          <w:tcPr>
-            <w:tcW w:w="1108" w:type="dxa"/>
-          </w:tcPr>
-          <w:p>
-            <w:pPr>
-              <w:jc w:val="center"/>
-              <w:rPr>
-                <w:rFonts w:cstheme="minorHAnsi"/>
-                <w:szCs w:val="28"/>
-                <w:lang w:val="en-US"/>
-              </w:rPr>
-            </w:pPr>
-          </w:p>
-        </w:tc>
-        <w:tc>
-          <w:tcPr>
-            <w:tcW w:w="2665" w:type="dxa"/>
-          </w:tcPr>
-          <w:p>
-            <w:pPr>
-              <w:pStyle w:val="a7"/>
-              <w:ind w:left="0"/>
-              <w:jc w:val="center"/>
-              <w:rPr>
-                <w:rFonts w:cstheme="minorHAnsi"/>
-                <w:szCs w:val="28"/>
-              </w:rPr>
-            </w:pPr>
-          </w:p>
-        </w:tc>
-        <w:tc>
-          <w:tcPr>
-            <w:tcW w:w="2551" w:type="dxa"/>
-          </w:tcPr>
-          <w:p>
-            <w:pPr>
-              <w:jc w:val="center"/>
-              <w:rPr>
-                <w:rFonts w:cstheme="minorHAnsi"/>
-                <w:szCs w:val="28"/>
-              </w:rPr>
-            </w:pPr>
-          </w:p>
-        </w:tc>
-      </w:tr>
-      <w:tr>
-        <w:tc>
-          <w:tcPr>
-            <w:tcW w:w="631" w:type="dxa"/>
-          </w:tcPr>
-          <w:p>
-            <w:pPr>
-              <w:jc w:val="center"/>
-              <w:rPr>
-                <w:rFonts w:cstheme="minorHAnsi"/>
-                <w:szCs w:val="28"/>
-                <w:lang w:val="en-US"/>
-              </w:rPr>
-            </w:pPr>
-            <w:r>
-              <w:rPr>
-                <w:rFonts w:cstheme="minorHAnsi"/>
-                <w:szCs w:val="28"/>
-                <w:lang w:val="en-US"/>
-              </w:rPr>
-              <w:t>6</w:t>
-            </w:r>
-          </w:p>
-        </w:tc>
-        <w:tc>
-          <w:tcPr>
-            <w:tcW w:w="2395" w:type="dxa"/>
-            <w:gridSpan w:val="2"/>
-          </w:tcPr>
-          <w:p>
-            <w:pPr>
-              <w:jc w:val="center"/>
-              <w:rPr>
-                <w:rFonts w:cstheme="minorHAnsi"/>
-                <w:szCs w:val="28"/>
-              </w:rPr>
-            </w:pPr>
-          </w:p>
-        </w:tc>
-        <w:tc>
-          <w:tcPr>
-            <w:tcW w:w="1108" w:type="dxa"/>
-          </w:tcPr>
-          <w:p>
-            <w:pPr>
-              <w:jc w:val="center"/>
-              <w:rPr>
-                <w:rFonts w:cstheme="minorHAnsi"/>
-                <w:szCs w:val="28"/>
-              </w:rPr>
-            </w:pPr>
-          </w:p>
-        </w:tc>
-        <w:tc>
-          <w:tcPr>
-            <w:tcW w:w="2665" w:type="dxa"/>
-          </w:tcPr>
-          <w:p>
-            <w:pPr>
-              <w:pStyle w:val="a7"/>
-              <w:ind w:left="0"/>
-              <w:jc w:val="center"/>
-              <w:rPr>
-                <w:rFonts w:cstheme="minorHAnsi"/>
-                <w:szCs w:val="28"/>
-              </w:rPr>
-            </w:pPr>
-          </w:p>
-        </w:tc>
-        <w:tc>
-          <w:tcPr>
-            <w:tcW w:w="2551" w:type="dxa"/>
-          </w:tcPr>
-          <w:p>
-            <w:pPr>
-              <w:jc w:val="center"/>
-              <w:rPr>
-                <w:rFonts w:cstheme="minorHAnsi"/>
-                <w:szCs w:val="28"/>
-              </w:rPr>
-            </w:pPr>
-          </w:p>
-        </w:tc>
-      </w:tr>
-      <w:tr>
-        <w:tc>
-          <w:tcPr>
-            <w:tcW w:w="631" w:type="dxa"/>
-          </w:tcPr>
-          <w:p>
-            <w:pPr>
-              <w:jc w:val="center"/>
-              <w:rPr>
-                <w:rFonts w:cstheme="minorHAnsi"/>
-                <w:szCs w:val="28"/>
-              </w:rPr>
-            </w:pPr>
-            <w:r>
-              <w:rPr>
-                <w:rFonts w:cstheme="minorHAnsi"/>
-                <w:szCs w:val="28"/>
-              </w:rPr>
-              <w:t>7</w:t>
-            </w:r>
-          </w:p>
-        </w:tc>
-        <w:tc>
-          <w:tcPr>
-            <w:tcW w:w="2395" w:type="dxa"/>
-            <w:gridSpan w:val="2"/>
-          </w:tcPr>
-          <w:p>
-            <w:pPr>
-              <w:jc w:val="center"/>
-              <w:rPr>
-                <w:rFonts w:cstheme="minorHAnsi"/>
-                <w:szCs w:val="28"/>
-              </w:rPr>
-            </w:pPr>
-          </w:p>
-        </w:tc>
-        <w:tc>
-          <w:tcPr>
-            <w:tcW w:w="1108" w:type="dxa"/>
-          </w:tcPr>
-          <w:p>
-            <w:pPr>
-              <w:jc w:val="center"/>
-              <w:rPr>
-                <w:rFonts w:cstheme="minorHAnsi"/>
-                <w:szCs w:val="28"/>
-              </w:rPr>
-            </w:pPr>
-          </w:p>
-        </w:tc>
-        <w:tc>
-          <w:tcPr>
-            <w:tcW w:w="2665" w:type="dxa"/>
-          </w:tcPr>
-          <w:p>
-            <w:pPr>
-              <w:pStyle w:val="a7"/>
-              <w:ind w:left="0"/>
-              <w:jc w:val="center"/>
-              <w:rPr>
-                <w:rFonts w:cstheme="minorHAnsi"/>
-                <w:szCs w:val="28"/>
-              </w:rPr>
-            </w:pPr>
-          </w:p>
-        </w:tc>
-        <w:tc>
-          <w:tcPr>
-            <w:tcW w:w="2551" w:type="dxa"/>
-          </w:tcPr>
-          <w:p>
-            <w:pPr>
-              <w:jc w:val="center"/>
-              <w:rPr>
-                <w:rFonts w:cstheme="minorHAnsi"/>
-                <w:szCs w:val="28"/>
-              </w:rPr>
-            </w:pPr>
-          </w:p>
-        </w:tc>
       </w:tr>
     </w:tbl>
+    <w:p>
+      <w:pPr>
+        <w:jc w:val="both"/>
+        <w:rPr>
+          <w:sz w:val="20"/>
+        </w:rPr>
+      </w:pPr>
+    </w:p>
     <w:p>
       <w:pPr>
         <w:jc w:val="both"/>
@@ -13734,7 +19028,6 @@
   <w:style w:type="character" w:default="1" w:styleId="a0">
     <w:name w:val="Default Paragraph Font"/>
     <w:uiPriority w:val="1"/>
-    <w:semiHidden/>
     <w:unhideWhenUsed/>
   </w:style>
   <w:style w:type="table" w:default="1" w:styleId="a1">
@@ -14188,7 +19481,7 @@
 </file>
 
 <file path=customXml/itemProps1.xml><?xml version="1.0" encoding="utf-8"?>
-<ds:datastoreItem xmlns:ds="http://schemas.openxmlformats.org/officeDocument/2006/customXml" ds:itemID="{C6A170A3-46FE-48CC-A15F-0F400FB5F534}">
+<ds:datastoreItem xmlns:ds="http://schemas.openxmlformats.org/officeDocument/2006/customXml" ds:itemID="{125FEB8E-6F62-4221-96EC-66EE72CCADFB}">
   <ds:schemaRefs>
     <ds:schemaRef ds:uri="http://schemas.openxmlformats.org/officeDocument/2006/bibliography"/>
   </ds:schemaRefs>

--- a/selenium-web-driver/Тестирование лаб1.docx
+++ b/selenium-web-driver/Тестирование лаб1.docx
@@ -12256,7 +12256,6 @@
               <w:rPr>
                 <w:rFonts w:cstheme="minorHAnsi"/>
                 <w:szCs w:val="28"/>
-                <w:lang w:val="en-US"/>
               </w:rPr>
             </w:pPr>
             <w:r>
@@ -12951,7 +12950,6 @@
               <w:rPr>
                 <w:rFonts w:cstheme="minorHAnsi"/>
                 <w:szCs w:val="28"/>
-                <w:lang w:val="en-US"/>
               </w:rPr>
             </w:pPr>
             <w:r>
@@ -13114,23 +13112,7 @@
                 <w:szCs w:val="28"/>
                 <w:lang w:val="en-US"/>
               </w:rPr>
-              <w:t xml:space="preserve">Docs </w:t>
-            </w:r>
-            <w:r>
-              <w:rPr>
-                <w:rFonts w:cstheme="minorHAnsi"/>
-                <w:szCs w:val="28"/>
-                <w:lang w:val="en-US"/>
-              </w:rPr>
-              <w:t>edit</w:t>
-            </w:r>
-            <w:r>
-              <w:rPr>
-                <w:rFonts w:cstheme="minorHAnsi"/>
-                <w:szCs w:val="28"/>
-                <w:lang w:val="en-US"/>
-              </w:rPr>
-              <w:t xml:space="preserve"> menu test</w:t>
+              <w:t>Docs edit menu test</w:t>
             </w:r>
           </w:p>
         </w:tc>
@@ -14310,14 +14292,7 @@
                 <w:rFonts w:cstheme="minorHAnsi"/>
                 <w:szCs w:val="28"/>
               </w:rPr>
-              <w:t xml:space="preserve">Приложение </w:t>
-            </w:r>
-            <w:r>
-              <w:rPr>
-                <w:rFonts w:cstheme="minorHAnsi"/>
-                <w:szCs w:val="28"/>
-              </w:rPr>
-              <w:t>вставляет скопированный фрагмент</w:t>
+              <w:t>Приложение вставляет скопированный фрагмент</w:t>
             </w:r>
           </w:p>
         </w:tc>
@@ -14730,14 +14705,7 @@
                 <w:rFonts w:cstheme="minorHAnsi"/>
                 <w:szCs w:val="28"/>
               </w:rPr>
-              <w:t xml:space="preserve">Приложение отображает </w:t>
-            </w:r>
-            <w:r>
-              <w:rPr>
-                <w:rFonts w:cstheme="minorHAnsi"/>
-                <w:szCs w:val="28"/>
-              </w:rPr>
-              <w:t>текст в тестовом поле</w:t>
+              <w:t>Приложение отображает текст в тестовом поле</w:t>
             </w:r>
           </w:p>
         </w:tc>
@@ -15763,14 +15731,7 @@
                 <w:rFonts w:cstheme="minorHAnsi"/>
                 <w:szCs w:val="28"/>
               </w:rPr>
-              <w:t xml:space="preserve">Приложение отображает </w:t>
-            </w:r>
-            <w:r>
-              <w:rPr>
-                <w:rFonts w:cstheme="minorHAnsi"/>
-                <w:szCs w:val="28"/>
-              </w:rPr>
-              <w:t>блок с анимацией</w:t>
+              <w:t>Приложение отображает блок с анимацией</w:t>
             </w:r>
           </w:p>
         </w:tc>
@@ -16076,14 +16037,7 @@
                 <w:rFonts w:cstheme="minorHAnsi"/>
                 <w:szCs w:val="28"/>
               </w:rPr>
-              <w:t xml:space="preserve"> </w:t>
-            </w:r>
-            <w:r>
-              <w:rPr>
-                <w:rFonts w:cstheme="minorHAnsi"/>
-                <w:szCs w:val="28"/>
-              </w:rPr>
-              <w:t>В виде сетки</w:t>
+              <w:t xml:space="preserve"> В виде сетки</w:t>
             </w:r>
             <w:r>
               <w:rPr>
@@ -16125,14 +16079,7 @@
                 <w:rFonts w:cstheme="minorHAnsi"/>
                 <w:szCs w:val="28"/>
               </w:rPr>
-              <w:t xml:space="preserve"> </w:t>
-            </w:r>
-            <w:r>
-              <w:rPr>
-                <w:rFonts w:cstheme="minorHAnsi"/>
-                <w:szCs w:val="28"/>
-              </w:rPr>
-              <w:t>В виде сетки</w:t>
+              <w:t xml:space="preserve"> В виде сетки</w:t>
             </w:r>
             <w:r>
               <w:rPr>
@@ -16258,14 +16205,7 @@
                 <w:rFonts w:cstheme="minorHAnsi"/>
                 <w:szCs w:val="28"/>
               </w:rPr>
-              <w:t xml:space="preserve"> </w:t>
-            </w:r>
-            <w:r>
-              <w:rPr>
-                <w:rFonts w:cstheme="minorHAnsi"/>
-                <w:szCs w:val="28"/>
-              </w:rPr>
-              <w:t>Показать линейку</w:t>
+              <w:t xml:space="preserve"> Показать линейку</w:t>
             </w:r>
             <w:r>
               <w:rPr>
@@ -16307,14 +16247,7 @@
                 <w:rFonts w:cstheme="minorHAnsi"/>
                 <w:szCs w:val="28"/>
               </w:rPr>
-              <w:t xml:space="preserve"> </w:t>
-            </w:r>
-            <w:r>
-              <w:rPr>
-                <w:rFonts w:cstheme="minorHAnsi"/>
-                <w:szCs w:val="28"/>
-              </w:rPr>
-              <w:t>Показать линейку</w:t>
+              <w:t xml:space="preserve"> Показать линейку</w:t>
             </w:r>
             <w:r>
               <w:rPr>
@@ -16434,14 +16367,7 @@
                 <w:rFonts w:cstheme="minorHAnsi"/>
                 <w:szCs w:val="28"/>
               </w:rPr>
-              <w:t xml:space="preserve"> </w:t>
-            </w:r>
-            <w:r>
-              <w:rPr>
-                <w:rFonts w:cstheme="minorHAnsi"/>
-                <w:szCs w:val="28"/>
-              </w:rPr>
-              <w:t>Полный экран</w:t>
+              <w:t xml:space="preserve"> Полный экран</w:t>
             </w:r>
             <w:r>
               <w:rPr>
@@ -16483,14 +16409,7 @@
                 <w:rFonts w:cstheme="minorHAnsi"/>
                 <w:szCs w:val="28"/>
               </w:rPr>
-              <w:t xml:space="preserve"> </w:t>
-            </w:r>
-            <w:r>
-              <w:rPr>
-                <w:rFonts w:cstheme="minorHAnsi"/>
-                <w:szCs w:val="28"/>
-              </w:rPr>
-              <w:t>Полный экран</w:t>
+              <w:t xml:space="preserve"> Полный экран</w:t>
             </w:r>
             <w:r>
               <w:rPr>
@@ -16999,14 +16918,7 @@
                 <w:rFonts w:cstheme="minorHAnsi"/>
                 <w:szCs w:val="28"/>
               </w:rPr>
-              <w:t>В</w:t>
-            </w:r>
-            <w:r>
-              <w:rPr>
-                <w:rFonts w:cstheme="minorHAnsi"/>
-                <w:szCs w:val="28"/>
-              </w:rPr>
-              <w:t>ставка</w:t>
+              <w:t>Вставка</w:t>
             </w:r>
             <w:r>
               <w:rPr>
@@ -17566,14 +17478,7 @@
                 <w:rFonts w:cstheme="minorHAnsi"/>
                 <w:szCs w:val="28"/>
               </w:rPr>
-              <w:t xml:space="preserve">Приложение вставляет </w:t>
-            </w:r>
-            <w:r>
-              <w:rPr>
-                <w:rFonts w:cstheme="minorHAnsi"/>
-                <w:szCs w:val="28"/>
-              </w:rPr>
-              <w:t>новый слайд</w:t>
+              <w:t>Приложение вставляет новый слайд</w:t>
             </w:r>
           </w:p>
         </w:tc>
@@ -17699,14 +17604,7 @@
                 <w:rFonts w:cstheme="minorHAnsi"/>
                 <w:szCs w:val="28"/>
               </w:rPr>
-              <w:t xml:space="preserve">Приложение вставляет </w:t>
-            </w:r>
-            <w:r>
-              <w:rPr>
-                <w:rFonts w:cstheme="minorHAnsi"/>
-                <w:szCs w:val="28"/>
-              </w:rPr>
-              <w:t>номера слайдов</w:t>
+              <w:t>Приложение вставляет номера слайдов</w:t>
             </w:r>
           </w:p>
         </w:tc>
@@ -17950,14 +17848,7 @@
                 <w:rFonts w:cstheme="minorHAnsi"/>
                 <w:szCs w:val="28"/>
               </w:rPr>
-              <w:t xml:space="preserve">Приложение вставляет </w:t>
-            </w:r>
-            <w:r>
-              <w:rPr>
-                <w:rFonts w:cstheme="minorHAnsi"/>
-                <w:szCs w:val="28"/>
-              </w:rPr>
-              <w:t>круговую диаграмму</w:t>
+              <w:t>Приложение вставляет круговую диаграмму</w:t>
             </w:r>
           </w:p>
         </w:tc>
@@ -17980,8 +17871,6 @@
               </w:rPr>
               <w:t>Приложение вставляет круговую диаграмму</w:t>
             </w:r>
-            <w:bookmarkStart w:id="0" w:name="_GoBack"/>
-            <w:bookmarkEnd w:id="0"/>
           </w:p>
         </w:tc>
       </w:tr>
@@ -18001,6 +17890,3216 @@
           <w:sz w:val="20"/>
         </w:rPr>
       </w:pPr>
+    </w:p>
+    <w:tbl>
+      <w:tblPr>
+        <w:tblStyle w:val="a6"/>
+        <w:tblW w:w="0" w:type="auto"/>
+        <w:tblLook w:val="04A0" w:firstRow="1" w:lastRow="0" w:firstColumn="1" w:lastColumn="0" w:noHBand="0" w:noVBand="1"/>
+      </w:tblPr>
+      <w:tblGrid>
+        <w:gridCol w:w="631"/>
+        <w:gridCol w:w="1106"/>
+        <w:gridCol w:w="1289"/>
+        <w:gridCol w:w="1108"/>
+        <w:gridCol w:w="2665"/>
+        <w:gridCol w:w="2551"/>
+      </w:tblGrid>
+      <w:tr>
+        <w:tc>
+          <w:tcPr>
+            <w:tcW w:w="1737" w:type="dxa"/>
+            <w:gridSpan w:val="2"/>
+          </w:tcPr>
+          <w:p>
+            <w:pPr>
+              <w:jc w:val="center"/>
+              <w:rPr>
+                <w:rFonts w:cstheme="minorHAnsi"/>
+                <w:b/>
+                <w:szCs w:val="28"/>
+              </w:rPr>
+            </w:pPr>
+            <w:r>
+              <w:rPr>
+                <w:rFonts w:cstheme="minorHAnsi"/>
+                <w:b/>
+                <w:szCs w:val="28"/>
+              </w:rPr>
+              <w:t>Идентификатор</w:t>
+            </w:r>
+          </w:p>
+        </w:tc>
+        <w:tc>
+          <w:tcPr>
+            <w:tcW w:w="2397" w:type="dxa"/>
+            <w:gridSpan w:val="2"/>
+          </w:tcPr>
+          <w:p>
+            <w:pPr>
+              <w:jc w:val="center"/>
+              <w:rPr>
+                <w:rFonts w:cstheme="minorHAnsi"/>
+                <w:b/>
+                <w:szCs w:val="28"/>
+              </w:rPr>
+            </w:pPr>
+            <w:r>
+              <w:rPr>
+                <w:rFonts w:cstheme="minorHAnsi"/>
+                <w:b/>
+                <w:szCs w:val="28"/>
+              </w:rPr>
+              <w:t>Название</w:t>
+            </w:r>
+          </w:p>
+        </w:tc>
+        <w:tc>
+          <w:tcPr>
+            <w:tcW w:w="5216" w:type="dxa"/>
+            <w:gridSpan w:val="2"/>
+          </w:tcPr>
+          <w:p>
+            <w:pPr>
+              <w:jc w:val="center"/>
+              <w:rPr>
+                <w:rFonts w:cstheme="minorHAnsi"/>
+                <w:b/>
+                <w:szCs w:val="28"/>
+              </w:rPr>
+            </w:pPr>
+            <w:r>
+              <w:rPr>
+                <w:rFonts w:cstheme="minorHAnsi"/>
+                <w:b/>
+                <w:szCs w:val="28"/>
+              </w:rPr>
+              <w:t>Описание</w:t>
+            </w:r>
+          </w:p>
+        </w:tc>
+      </w:tr>
+      <w:tr>
+        <w:tc>
+          <w:tcPr>
+            <w:tcW w:w="1737" w:type="dxa"/>
+            <w:gridSpan w:val="2"/>
+          </w:tcPr>
+          <w:p>
+            <w:pPr>
+              <w:jc w:val="center"/>
+              <w:rPr>
+                <w:rFonts w:cstheme="minorHAnsi"/>
+                <w:szCs w:val="28"/>
+                <w:lang w:val="en-US"/>
+              </w:rPr>
+            </w:pPr>
+            <w:r>
+              <w:rPr>
+                <w:rFonts w:cstheme="minorHAnsi"/>
+                <w:szCs w:val="28"/>
+                <w:lang w:val="en-US"/>
+              </w:rPr>
+              <w:t>13</w:t>
+            </w:r>
+          </w:p>
+        </w:tc>
+        <w:tc>
+          <w:tcPr>
+            <w:tcW w:w="2397" w:type="dxa"/>
+            <w:gridSpan w:val="2"/>
+          </w:tcPr>
+          <w:p>
+            <w:pPr>
+              <w:jc w:val="center"/>
+              <w:rPr>
+                <w:rFonts w:cstheme="minorHAnsi"/>
+                <w:szCs w:val="28"/>
+                <w:lang w:val="en-US"/>
+              </w:rPr>
+            </w:pPr>
+            <w:r>
+              <w:rPr>
+                <w:rFonts w:cstheme="minorHAnsi"/>
+                <w:szCs w:val="28"/>
+                <w:lang w:val="en-US"/>
+              </w:rPr>
+              <w:t>Docs format menu test</w:t>
+            </w:r>
+          </w:p>
+        </w:tc>
+        <w:tc>
+          <w:tcPr>
+            <w:tcW w:w="5216" w:type="dxa"/>
+            <w:gridSpan w:val="2"/>
+          </w:tcPr>
+          <w:p>
+            <w:pPr>
+              <w:jc w:val="both"/>
+              <w:rPr>
+                <w:rFonts w:cstheme="minorHAnsi"/>
+                <w:szCs w:val="28"/>
+              </w:rPr>
+            </w:pPr>
+            <w:r>
+              <w:rPr>
+                <w:rFonts w:cstheme="minorHAnsi"/>
+                <w:szCs w:val="28"/>
+              </w:rPr>
+              <w:t xml:space="preserve">Пользователь взаимодействует с содержимым меню </w:t>
+            </w:r>
+            <w:r>
+              <w:rPr>
+                <w:rFonts w:cstheme="minorHAnsi"/>
+                <w:szCs w:val="28"/>
+              </w:rPr>
+              <w:t>“</w:t>
+            </w:r>
+            <w:r>
+              <w:rPr>
+                <w:rFonts w:cstheme="minorHAnsi"/>
+                <w:szCs w:val="28"/>
+              </w:rPr>
+              <w:t>формат</w:t>
+            </w:r>
+            <w:r>
+              <w:rPr>
+                <w:rFonts w:cstheme="minorHAnsi"/>
+                <w:szCs w:val="28"/>
+              </w:rPr>
+              <w:t>”</w:t>
+            </w:r>
+          </w:p>
+        </w:tc>
+      </w:tr>
+      <w:tr>
+        <w:tc>
+          <w:tcPr>
+            <w:tcW w:w="631" w:type="dxa"/>
+          </w:tcPr>
+          <w:p>
+            <w:pPr>
+              <w:jc w:val="center"/>
+              <w:rPr>
+                <w:rFonts w:cstheme="minorHAnsi"/>
+                <w:b/>
+                <w:szCs w:val="28"/>
+              </w:rPr>
+            </w:pPr>
+            <w:r>
+              <w:rPr>
+                <w:rFonts w:cstheme="minorHAnsi"/>
+                <w:b/>
+                <w:szCs w:val="28"/>
+              </w:rPr>
+              <w:t>Шаг №</w:t>
+            </w:r>
+          </w:p>
+        </w:tc>
+        <w:tc>
+          <w:tcPr>
+            <w:tcW w:w="2395" w:type="dxa"/>
+            <w:gridSpan w:val="2"/>
+          </w:tcPr>
+          <w:p>
+            <w:pPr>
+              <w:jc w:val="center"/>
+              <w:rPr>
+                <w:rFonts w:cstheme="minorHAnsi"/>
+                <w:b/>
+                <w:szCs w:val="28"/>
+              </w:rPr>
+            </w:pPr>
+            <w:r>
+              <w:rPr>
+                <w:rFonts w:cstheme="minorHAnsi"/>
+                <w:b/>
+                <w:szCs w:val="28"/>
+              </w:rPr>
+              <w:t>Описание</w:t>
+            </w:r>
+          </w:p>
+        </w:tc>
+        <w:tc>
+          <w:tcPr>
+            <w:tcW w:w="1108" w:type="dxa"/>
+          </w:tcPr>
+          <w:p>
+            <w:pPr>
+              <w:jc w:val="center"/>
+              <w:rPr>
+                <w:rFonts w:cstheme="minorHAnsi"/>
+                <w:b/>
+                <w:szCs w:val="28"/>
+              </w:rPr>
+            </w:pPr>
+            <w:r>
+              <w:rPr>
+                <w:rFonts w:cstheme="minorHAnsi"/>
+                <w:b/>
+                <w:szCs w:val="28"/>
+              </w:rPr>
+              <w:t>Тестовые данные</w:t>
+            </w:r>
+          </w:p>
+        </w:tc>
+        <w:tc>
+          <w:tcPr>
+            <w:tcW w:w="2665" w:type="dxa"/>
+          </w:tcPr>
+          <w:p>
+            <w:pPr>
+              <w:jc w:val="center"/>
+              <w:rPr>
+                <w:rFonts w:cstheme="minorHAnsi"/>
+                <w:b/>
+                <w:szCs w:val="28"/>
+              </w:rPr>
+            </w:pPr>
+            <w:r>
+              <w:rPr>
+                <w:rFonts w:cstheme="minorHAnsi"/>
+                <w:b/>
+                <w:szCs w:val="28"/>
+              </w:rPr>
+              <w:t>Ожидаемый результат</w:t>
+            </w:r>
+          </w:p>
+        </w:tc>
+        <w:tc>
+          <w:tcPr>
+            <w:tcW w:w="2551" w:type="dxa"/>
+          </w:tcPr>
+          <w:p>
+            <w:pPr>
+              <w:jc w:val="center"/>
+              <w:rPr>
+                <w:rFonts w:cstheme="minorHAnsi"/>
+                <w:b/>
+                <w:szCs w:val="28"/>
+              </w:rPr>
+            </w:pPr>
+            <w:r>
+              <w:rPr>
+                <w:rFonts w:cstheme="minorHAnsi"/>
+                <w:b/>
+                <w:szCs w:val="28"/>
+              </w:rPr>
+              <w:t>Фактический результат</w:t>
+            </w:r>
+          </w:p>
+        </w:tc>
+      </w:tr>
+      <w:tr>
+        <w:tc>
+          <w:tcPr>
+            <w:tcW w:w="631" w:type="dxa"/>
+          </w:tcPr>
+          <w:p>
+            <w:pPr>
+              <w:jc w:val="center"/>
+              <w:rPr>
+                <w:rFonts w:cstheme="minorHAnsi"/>
+                <w:szCs w:val="28"/>
+              </w:rPr>
+            </w:pPr>
+            <w:r>
+              <w:rPr>
+                <w:rFonts w:cstheme="minorHAnsi"/>
+                <w:szCs w:val="28"/>
+              </w:rPr>
+              <w:t>1</w:t>
+            </w:r>
+          </w:p>
+        </w:tc>
+        <w:tc>
+          <w:tcPr>
+            <w:tcW w:w="2395" w:type="dxa"/>
+            <w:gridSpan w:val="2"/>
+          </w:tcPr>
+          <w:p>
+            <w:pPr>
+              <w:jc w:val="center"/>
+              <w:rPr>
+                <w:rFonts w:cstheme="minorHAnsi"/>
+                <w:szCs w:val="28"/>
+              </w:rPr>
+            </w:pPr>
+            <w:r>
+              <w:rPr>
+                <w:rFonts w:cstheme="minorHAnsi"/>
+                <w:szCs w:val="28"/>
+              </w:rPr>
+              <w:t>Пользователь вводит текст в текстовое поле и выделяет его</w:t>
+            </w:r>
+          </w:p>
+        </w:tc>
+        <w:tc>
+          <w:tcPr>
+            <w:tcW w:w="1108" w:type="dxa"/>
+          </w:tcPr>
+          <w:p>
+            <w:pPr>
+              <w:jc w:val="center"/>
+              <w:rPr>
+                <w:rFonts w:cstheme="minorHAnsi"/>
+                <w:szCs w:val="28"/>
+                <w:lang w:val="en-US"/>
+              </w:rPr>
+            </w:pPr>
+            <w:r>
+              <w:rPr>
+                <w:rFonts w:cstheme="minorHAnsi"/>
+                <w:szCs w:val="28"/>
+                <w:lang w:val="en-US"/>
+              </w:rPr>
+              <w:t>qwerty</w:t>
+            </w:r>
+          </w:p>
+          <w:p>
+            <w:pPr>
+              <w:jc w:val="center"/>
+              <w:rPr>
+                <w:rFonts w:cstheme="minorHAnsi"/>
+                <w:szCs w:val="28"/>
+                <w:lang w:val="en-US"/>
+              </w:rPr>
+            </w:pPr>
+            <w:r>
+              <w:rPr>
+                <w:rFonts w:cstheme="minorHAnsi"/>
+                <w:szCs w:val="28"/>
+                <w:lang w:val="en-US"/>
+              </w:rPr>
+              <w:t>qwerty</w:t>
+            </w:r>
+          </w:p>
+          <w:p>
+            <w:pPr>
+              <w:jc w:val="center"/>
+              <w:rPr>
+                <w:rFonts w:cstheme="minorHAnsi"/>
+                <w:szCs w:val="28"/>
+                <w:lang w:val="en-US"/>
+              </w:rPr>
+            </w:pPr>
+            <w:r>
+              <w:rPr>
+                <w:rFonts w:cstheme="minorHAnsi"/>
+                <w:szCs w:val="28"/>
+                <w:lang w:val="en-US"/>
+              </w:rPr>
+              <w:t>qwerty</w:t>
+            </w:r>
+          </w:p>
+        </w:tc>
+        <w:tc>
+          <w:tcPr>
+            <w:tcW w:w="2665" w:type="dxa"/>
+          </w:tcPr>
+          <w:p>
+            <w:pPr>
+              <w:pStyle w:val="a7"/>
+              <w:ind w:left="0"/>
+              <w:jc w:val="center"/>
+              <w:rPr>
+                <w:rFonts w:cstheme="minorHAnsi"/>
+                <w:szCs w:val="28"/>
+              </w:rPr>
+            </w:pPr>
+          </w:p>
+        </w:tc>
+        <w:tc>
+          <w:tcPr>
+            <w:tcW w:w="2551" w:type="dxa"/>
+          </w:tcPr>
+          <w:p>
+            <w:pPr>
+              <w:jc w:val="center"/>
+              <w:rPr>
+                <w:rFonts w:cstheme="minorHAnsi"/>
+                <w:szCs w:val="28"/>
+              </w:rPr>
+            </w:pPr>
+          </w:p>
+        </w:tc>
+      </w:tr>
+      <w:tr>
+        <w:tc>
+          <w:tcPr>
+            <w:tcW w:w="631" w:type="dxa"/>
+          </w:tcPr>
+          <w:p>
+            <w:pPr>
+              <w:jc w:val="center"/>
+              <w:rPr>
+                <w:rFonts w:cstheme="minorHAnsi"/>
+                <w:szCs w:val="28"/>
+                <w:lang w:val="en-US"/>
+              </w:rPr>
+            </w:pPr>
+            <w:r>
+              <w:rPr>
+                <w:rFonts w:cstheme="minorHAnsi"/>
+                <w:szCs w:val="28"/>
+                <w:lang w:val="en-US"/>
+              </w:rPr>
+              <w:t>2</w:t>
+            </w:r>
+          </w:p>
+        </w:tc>
+        <w:tc>
+          <w:tcPr>
+            <w:tcW w:w="2395" w:type="dxa"/>
+            <w:gridSpan w:val="2"/>
+          </w:tcPr>
+          <w:p>
+            <w:pPr>
+              <w:jc w:val="center"/>
+              <w:rPr>
+                <w:rFonts w:cstheme="minorHAnsi"/>
+                <w:szCs w:val="28"/>
+              </w:rPr>
+            </w:pPr>
+            <w:r>
+              <w:rPr>
+                <w:rFonts w:cstheme="minorHAnsi"/>
+                <w:szCs w:val="28"/>
+              </w:rPr>
+              <w:t xml:space="preserve">Пользователь нажимает кнопку </w:t>
+            </w:r>
+            <w:r>
+              <w:rPr>
+                <w:rFonts w:cstheme="minorHAnsi"/>
+                <w:szCs w:val="28"/>
+                <w:lang w:val="en-US"/>
+              </w:rPr>
+              <w:t>“</w:t>
+            </w:r>
+            <w:r>
+              <w:rPr>
+                <w:rFonts w:cstheme="minorHAnsi"/>
+                <w:szCs w:val="28"/>
+              </w:rPr>
+              <w:t>Формат</w:t>
+            </w:r>
+            <w:r>
+              <w:rPr>
+                <w:rFonts w:cstheme="minorHAnsi"/>
+                <w:szCs w:val="28"/>
+                <w:lang w:val="en-US"/>
+              </w:rPr>
+              <w:t>”</w:t>
+            </w:r>
+          </w:p>
+        </w:tc>
+        <w:tc>
+          <w:tcPr>
+            <w:tcW w:w="1108" w:type="dxa"/>
+          </w:tcPr>
+          <w:p>
+            <w:pPr>
+              <w:rPr>
+                <w:rFonts w:cstheme="minorHAnsi"/>
+                <w:szCs w:val="28"/>
+              </w:rPr>
+            </w:pPr>
+          </w:p>
+        </w:tc>
+        <w:tc>
+          <w:tcPr>
+            <w:tcW w:w="2665" w:type="dxa"/>
+          </w:tcPr>
+          <w:p>
+            <w:pPr>
+              <w:pStyle w:val="a7"/>
+              <w:ind w:left="0"/>
+              <w:jc w:val="center"/>
+              <w:rPr>
+                <w:rFonts w:cstheme="minorHAnsi"/>
+                <w:szCs w:val="28"/>
+              </w:rPr>
+            </w:pPr>
+            <w:r>
+              <w:rPr>
+                <w:rFonts w:cstheme="minorHAnsi"/>
+                <w:szCs w:val="28"/>
+              </w:rPr>
+              <w:t>Приложение отображает выпадающий список</w:t>
+            </w:r>
+          </w:p>
+        </w:tc>
+        <w:tc>
+          <w:tcPr>
+            <w:tcW w:w="2551" w:type="dxa"/>
+          </w:tcPr>
+          <w:p>
+            <w:pPr>
+              <w:jc w:val="center"/>
+              <w:rPr>
+                <w:rFonts w:cstheme="minorHAnsi"/>
+                <w:szCs w:val="28"/>
+              </w:rPr>
+            </w:pPr>
+            <w:r>
+              <w:rPr>
+                <w:rFonts w:cstheme="minorHAnsi"/>
+                <w:szCs w:val="28"/>
+              </w:rPr>
+              <w:t>Приложение отображает выпадающий список</w:t>
+            </w:r>
+          </w:p>
+        </w:tc>
+      </w:tr>
+      <w:tr>
+        <w:tc>
+          <w:tcPr>
+            <w:tcW w:w="631" w:type="dxa"/>
+          </w:tcPr>
+          <w:p>
+            <w:pPr>
+              <w:jc w:val="center"/>
+              <w:rPr>
+                <w:rFonts w:cstheme="minorHAnsi"/>
+                <w:szCs w:val="28"/>
+              </w:rPr>
+            </w:pPr>
+            <w:r>
+              <w:rPr>
+                <w:rFonts w:cstheme="minorHAnsi"/>
+                <w:szCs w:val="28"/>
+              </w:rPr>
+              <w:t>3</w:t>
+            </w:r>
+          </w:p>
+        </w:tc>
+        <w:tc>
+          <w:tcPr>
+            <w:tcW w:w="2395" w:type="dxa"/>
+            <w:gridSpan w:val="2"/>
+          </w:tcPr>
+          <w:p>
+            <w:pPr>
+              <w:jc w:val="center"/>
+              <w:rPr>
+                <w:rFonts w:cstheme="minorHAnsi"/>
+                <w:szCs w:val="28"/>
+              </w:rPr>
+            </w:pPr>
+            <w:r>
+              <w:rPr>
+                <w:rFonts w:cstheme="minorHAnsi"/>
+                <w:szCs w:val="28"/>
+              </w:rPr>
+              <w:t>Пользователь последовательно нажимает кнопки с индикатором выпадающего списка</w:t>
+            </w:r>
+          </w:p>
+        </w:tc>
+        <w:tc>
+          <w:tcPr>
+            <w:tcW w:w="1108" w:type="dxa"/>
+          </w:tcPr>
+          <w:p>
+            <w:pPr>
+              <w:jc w:val="center"/>
+              <w:rPr>
+                <w:rFonts w:cstheme="minorHAnsi"/>
+                <w:szCs w:val="28"/>
+              </w:rPr>
+            </w:pPr>
+          </w:p>
+        </w:tc>
+        <w:tc>
+          <w:tcPr>
+            <w:tcW w:w="2665" w:type="dxa"/>
+          </w:tcPr>
+          <w:p>
+            <w:pPr>
+              <w:pStyle w:val="a7"/>
+              <w:ind w:left="0"/>
+              <w:jc w:val="center"/>
+              <w:rPr>
+                <w:rFonts w:cstheme="minorHAnsi"/>
+                <w:szCs w:val="28"/>
+              </w:rPr>
+            </w:pPr>
+            <w:r>
+              <w:rPr>
+                <w:rFonts w:cstheme="minorHAnsi"/>
+                <w:szCs w:val="28"/>
+              </w:rPr>
+              <w:t>Приложение отображает соответствующие выпадающие списки</w:t>
+            </w:r>
+          </w:p>
+        </w:tc>
+        <w:tc>
+          <w:tcPr>
+            <w:tcW w:w="2551" w:type="dxa"/>
+          </w:tcPr>
+          <w:p>
+            <w:pPr>
+              <w:jc w:val="center"/>
+              <w:rPr>
+                <w:rFonts w:cstheme="minorHAnsi"/>
+                <w:szCs w:val="28"/>
+              </w:rPr>
+            </w:pPr>
+            <w:r>
+              <w:rPr>
+                <w:rFonts w:cstheme="minorHAnsi"/>
+                <w:szCs w:val="28"/>
+              </w:rPr>
+              <w:t>Приложение отображает соответствующие выпадающие списки</w:t>
+            </w:r>
+          </w:p>
+        </w:tc>
+      </w:tr>
+      <w:tr>
+        <w:tc>
+          <w:tcPr>
+            <w:tcW w:w="631" w:type="dxa"/>
+          </w:tcPr>
+          <w:p>
+            <w:pPr>
+              <w:jc w:val="center"/>
+              <w:rPr>
+                <w:rFonts w:cstheme="minorHAnsi"/>
+                <w:szCs w:val="28"/>
+              </w:rPr>
+            </w:pPr>
+            <w:r>
+              <w:rPr>
+                <w:rFonts w:cstheme="minorHAnsi"/>
+                <w:szCs w:val="28"/>
+              </w:rPr>
+              <w:t>4</w:t>
+            </w:r>
+          </w:p>
+        </w:tc>
+        <w:tc>
+          <w:tcPr>
+            <w:tcW w:w="2395" w:type="dxa"/>
+            <w:gridSpan w:val="2"/>
+          </w:tcPr>
+          <w:p>
+            <w:pPr>
+              <w:jc w:val="center"/>
+              <w:rPr>
+                <w:rFonts w:cstheme="minorHAnsi"/>
+                <w:szCs w:val="28"/>
+              </w:rPr>
+            </w:pPr>
+            <w:r>
+              <w:rPr>
+                <w:rFonts w:cstheme="minorHAnsi"/>
+                <w:szCs w:val="28"/>
+              </w:rPr>
+              <w:t xml:space="preserve">Пользователь нажимает кнопку </w:t>
+            </w:r>
+            <w:r>
+              <w:rPr>
+                <w:rFonts w:cstheme="minorHAnsi"/>
+                <w:szCs w:val="28"/>
+              </w:rPr>
+              <w:t>“</w:t>
+            </w:r>
+            <w:r>
+              <w:rPr>
+                <w:rFonts w:cstheme="minorHAnsi"/>
+                <w:szCs w:val="28"/>
+              </w:rPr>
+              <w:t>параметры форматирование</w:t>
+            </w:r>
+            <w:r>
+              <w:rPr>
+                <w:rFonts w:cstheme="minorHAnsi"/>
+                <w:szCs w:val="28"/>
+              </w:rPr>
+              <w:t>”</w:t>
+            </w:r>
+          </w:p>
+        </w:tc>
+        <w:tc>
+          <w:tcPr>
+            <w:tcW w:w="1108" w:type="dxa"/>
+          </w:tcPr>
+          <w:p>
+            <w:pPr>
+              <w:jc w:val="center"/>
+              <w:rPr>
+                <w:rFonts w:cstheme="minorHAnsi"/>
+                <w:szCs w:val="28"/>
+              </w:rPr>
+            </w:pPr>
+          </w:p>
+        </w:tc>
+        <w:tc>
+          <w:tcPr>
+            <w:tcW w:w="2665" w:type="dxa"/>
+          </w:tcPr>
+          <w:p>
+            <w:pPr>
+              <w:pStyle w:val="a7"/>
+              <w:ind w:left="0"/>
+              <w:jc w:val="center"/>
+              <w:rPr>
+                <w:rFonts w:cstheme="minorHAnsi"/>
+                <w:szCs w:val="28"/>
+              </w:rPr>
+            </w:pPr>
+            <w:r>
+              <w:rPr>
+                <w:rFonts w:cstheme="minorHAnsi"/>
+                <w:szCs w:val="28"/>
+              </w:rPr>
+              <w:t>Приложение отображает блок с параметрами форматирования</w:t>
+            </w:r>
+          </w:p>
+        </w:tc>
+        <w:tc>
+          <w:tcPr>
+            <w:tcW w:w="2551" w:type="dxa"/>
+          </w:tcPr>
+          <w:p>
+            <w:pPr>
+              <w:jc w:val="center"/>
+              <w:rPr>
+                <w:rFonts w:cstheme="minorHAnsi"/>
+                <w:szCs w:val="28"/>
+              </w:rPr>
+            </w:pPr>
+            <w:r>
+              <w:rPr>
+                <w:rFonts w:cstheme="minorHAnsi"/>
+                <w:szCs w:val="28"/>
+              </w:rPr>
+              <w:t>Приложение отображает блок с параметрами форматирования</w:t>
+            </w:r>
+          </w:p>
+        </w:tc>
+      </w:tr>
+      <w:tr>
+        <w:tc>
+          <w:tcPr>
+            <w:tcW w:w="631" w:type="dxa"/>
+          </w:tcPr>
+          <w:p>
+            <w:pPr>
+              <w:jc w:val="center"/>
+              <w:rPr>
+                <w:rFonts w:cstheme="minorHAnsi"/>
+                <w:szCs w:val="28"/>
+              </w:rPr>
+            </w:pPr>
+            <w:r>
+              <w:rPr>
+                <w:rFonts w:cstheme="minorHAnsi"/>
+                <w:szCs w:val="28"/>
+              </w:rPr>
+              <w:t>5</w:t>
+            </w:r>
+          </w:p>
+        </w:tc>
+        <w:tc>
+          <w:tcPr>
+            <w:tcW w:w="2395" w:type="dxa"/>
+            <w:gridSpan w:val="2"/>
+          </w:tcPr>
+          <w:p>
+            <w:pPr>
+              <w:jc w:val="center"/>
+              <w:rPr>
+                <w:rFonts w:cstheme="minorHAnsi"/>
+                <w:szCs w:val="28"/>
+              </w:rPr>
+            </w:pPr>
+            <w:r>
+              <w:rPr>
+                <w:rFonts w:cstheme="minorHAnsi"/>
+                <w:szCs w:val="28"/>
+              </w:rPr>
+              <w:t xml:space="preserve">Пользователь нажимает кнопку </w:t>
+            </w:r>
+            <w:r>
+              <w:rPr>
+                <w:rFonts w:cstheme="minorHAnsi"/>
+                <w:szCs w:val="28"/>
+              </w:rPr>
+              <w:lastRenderedPageBreak/>
+              <w:t>“</w:t>
+            </w:r>
+            <w:r>
+              <w:rPr>
+                <w:rFonts w:cstheme="minorHAnsi"/>
+                <w:szCs w:val="28"/>
+              </w:rPr>
+              <w:t>выравнивание текста</w:t>
+            </w:r>
+            <w:r>
+              <w:rPr>
+                <w:rFonts w:cstheme="minorHAnsi"/>
+                <w:szCs w:val="28"/>
+              </w:rPr>
+              <w:t>”</w:t>
+            </w:r>
+          </w:p>
+        </w:tc>
+        <w:tc>
+          <w:tcPr>
+            <w:tcW w:w="1108" w:type="dxa"/>
+          </w:tcPr>
+          <w:p>
+            <w:pPr>
+              <w:jc w:val="center"/>
+              <w:rPr>
+                <w:rFonts w:cstheme="minorHAnsi"/>
+                <w:szCs w:val="28"/>
+              </w:rPr>
+            </w:pPr>
+          </w:p>
+        </w:tc>
+        <w:tc>
+          <w:tcPr>
+            <w:tcW w:w="2665" w:type="dxa"/>
+          </w:tcPr>
+          <w:p>
+            <w:pPr>
+              <w:pStyle w:val="a7"/>
+              <w:ind w:left="0"/>
+              <w:jc w:val="center"/>
+              <w:rPr>
+                <w:rFonts w:cstheme="minorHAnsi"/>
+                <w:szCs w:val="28"/>
+              </w:rPr>
+            </w:pPr>
+            <w:r>
+              <w:rPr>
+                <w:rFonts w:cstheme="minorHAnsi"/>
+                <w:szCs w:val="28"/>
+              </w:rPr>
+              <w:t>Приложение отображает блок с параметрами выравнивания текста</w:t>
+            </w:r>
+          </w:p>
+        </w:tc>
+        <w:tc>
+          <w:tcPr>
+            <w:tcW w:w="2551" w:type="dxa"/>
+          </w:tcPr>
+          <w:p>
+            <w:pPr>
+              <w:jc w:val="center"/>
+              <w:rPr>
+                <w:rFonts w:cstheme="minorHAnsi"/>
+                <w:szCs w:val="28"/>
+              </w:rPr>
+            </w:pPr>
+            <w:r>
+              <w:rPr>
+                <w:rFonts w:cstheme="minorHAnsi"/>
+                <w:szCs w:val="28"/>
+              </w:rPr>
+              <w:t xml:space="preserve">Приложение отображает блок с </w:t>
+            </w:r>
+            <w:r>
+              <w:rPr>
+                <w:rFonts w:cstheme="minorHAnsi"/>
+                <w:szCs w:val="28"/>
+              </w:rPr>
+              <w:lastRenderedPageBreak/>
+              <w:t>параметрами выравнивания текста</w:t>
+            </w:r>
+          </w:p>
+        </w:tc>
+      </w:tr>
+      <w:tr>
+        <w:tc>
+          <w:tcPr>
+            <w:tcW w:w="631" w:type="dxa"/>
+          </w:tcPr>
+          <w:p>
+            <w:pPr>
+              <w:jc w:val="center"/>
+              <w:rPr>
+                <w:rFonts w:cstheme="minorHAnsi"/>
+                <w:szCs w:val="28"/>
+                <w:lang w:val="en-US"/>
+              </w:rPr>
+            </w:pPr>
+            <w:r>
+              <w:rPr>
+                <w:rFonts w:cstheme="minorHAnsi"/>
+                <w:szCs w:val="28"/>
+                <w:lang w:val="en-US"/>
+              </w:rPr>
+              <w:lastRenderedPageBreak/>
+              <w:t>6</w:t>
+            </w:r>
+          </w:p>
+        </w:tc>
+        <w:tc>
+          <w:tcPr>
+            <w:tcW w:w="2395" w:type="dxa"/>
+            <w:gridSpan w:val="2"/>
+          </w:tcPr>
+          <w:p>
+            <w:pPr>
+              <w:jc w:val="center"/>
+              <w:rPr>
+                <w:rFonts w:cstheme="minorHAnsi"/>
+                <w:szCs w:val="28"/>
+              </w:rPr>
+            </w:pPr>
+            <w:r>
+              <w:rPr>
+                <w:rFonts w:cstheme="minorHAnsi"/>
+                <w:szCs w:val="28"/>
+              </w:rPr>
+              <w:t xml:space="preserve">Пользователь вводит значение в поле </w:t>
+            </w:r>
+            <w:r>
+              <w:rPr>
+                <w:rFonts w:cstheme="minorHAnsi"/>
+                <w:szCs w:val="28"/>
+              </w:rPr>
+              <w:t>“</w:t>
+            </w:r>
+            <w:r>
+              <w:rPr>
+                <w:rFonts w:cstheme="minorHAnsi"/>
+                <w:szCs w:val="28"/>
+              </w:rPr>
+              <w:t>отступ слева</w:t>
+            </w:r>
+            <w:r>
+              <w:rPr>
+                <w:rFonts w:cstheme="minorHAnsi"/>
+                <w:szCs w:val="28"/>
+              </w:rPr>
+              <w:t>”</w:t>
+            </w:r>
+          </w:p>
+        </w:tc>
+        <w:tc>
+          <w:tcPr>
+            <w:tcW w:w="1108" w:type="dxa"/>
+          </w:tcPr>
+          <w:p>
+            <w:pPr>
+              <w:jc w:val="center"/>
+              <w:rPr>
+                <w:rFonts w:cstheme="minorHAnsi"/>
+                <w:szCs w:val="28"/>
+              </w:rPr>
+            </w:pPr>
+            <w:r>
+              <w:rPr>
+                <w:rFonts w:cstheme="minorHAnsi"/>
+                <w:szCs w:val="28"/>
+              </w:rPr>
+              <w:t xml:space="preserve">отступ </w:t>
+            </w:r>
+          </w:p>
+          <w:p>
+            <w:pPr>
+              <w:jc w:val="center"/>
+              <w:rPr>
+                <w:rFonts w:cstheme="minorHAnsi"/>
+                <w:szCs w:val="28"/>
+              </w:rPr>
+            </w:pPr>
+            <w:r>
+              <w:rPr>
+                <w:rFonts w:cstheme="minorHAnsi"/>
+                <w:szCs w:val="28"/>
+              </w:rPr>
+              <w:t>=</w:t>
+            </w:r>
+          </w:p>
+          <w:p>
+            <w:pPr>
+              <w:jc w:val="center"/>
+              <w:rPr>
+                <w:rFonts w:cstheme="minorHAnsi"/>
+                <w:szCs w:val="28"/>
+              </w:rPr>
+            </w:pPr>
+            <w:r>
+              <w:rPr>
+                <w:rFonts w:cstheme="minorHAnsi"/>
+                <w:szCs w:val="28"/>
+              </w:rPr>
+              <w:t>5</w:t>
+            </w:r>
+          </w:p>
+        </w:tc>
+        <w:tc>
+          <w:tcPr>
+            <w:tcW w:w="2665" w:type="dxa"/>
+          </w:tcPr>
+          <w:p>
+            <w:pPr>
+              <w:pStyle w:val="a7"/>
+              <w:ind w:left="0"/>
+              <w:jc w:val="center"/>
+              <w:rPr>
+                <w:rFonts w:cstheme="minorHAnsi"/>
+                <w:szCs w:val="28"/>
+              </w:rPr>
+            </w:pPr>
+            <w:r>
+              <w:rPr>
+                <w:rFonts w:cstheme="minorHAnsi"/>
+                <w:szCs w:val="28"/>
+              </w:rPr>
+              <w:t>Приложение меняет отступ выделенного текста</w:t>
+            </w:r>
+          </w:p>
+        </w:tc>
+        <w:tc>
+          <w:tcPr>
+            <w:tcW w:w="2551" w:type="dxa"/>
+          </w:tcPr>
+          <w:p>
+            <w:pPr>
+              <w:jc w:val="center"/>
+              <w:rPr>
+                <w:rFonts w:cstheme="minorHAnsi"/>
+                <w:szCs w:val="28"/>
+              </w:rPr>
+            </w:pPr>
+            <w:r>
+              <w:rPr>
+                <w:rFonts w:cstheme="minorHAnsi"/>
+                <w:szCs w:val="28"/>
+              </w:rPr>
+              <w:t>Приложение меняет отступ выделенного текста</w:t>
+            </w:r>
+          </w:p>
+        </w:tc>
+      </w:tr>
+      <w:tr>
+        <w:tc>
+          <w:tcPr>
+            <w:tcW w:w="631" w:type="dxa"/>
+          </w:tcPr>
+          <w:p>
+            <w:pPr>
+              <w:jc w:val="center"/>
+              <w:rPr>
+                <w:rFonts w:cstheme="minorHAnsi"/>
+                <w:szCs w:val="28"/>
+              </w:rPr>
+            </w:pPr>
+            <w:r>
+              <w:rPr>
+                <w:rFonts w:cstheme="minorHAnsi"/>
+                <w:szCs w:val="28"/>
+              </w:rPr>
+              <w:t>7</w:t>
+            </w:r>
+          </w:p>
+        </w:tc>
+        <w:tc>
+          <w:tcPr>
+            <w:tcW w:w="2395" w:type="dxa"/>
+            <w:gridSpan w:val="2"/>
+          </w:tcPr>
+          <w:p>
+            <w:pPr>
+              <w:jc w:val="center"/>
+            </w:pPr>
+            <w:r>
+              <w:rPr>
+                <w:rFonts w:cstheme="minorHAnsi"/>
+                <w:szCs w:val="28"/>
+              </w:rPr>
+              <w:t xml:space="preserve">Пользователь вводит значение в поле </w:t>
+            </w:r>
+            <w:r>
+              <w:rPr>
+                <w:rFonts w:cstheme="minorHAnsi"/>
+                <w:szCs w:val="28"/>
+              </w:rPr>
+              <w:t>“</w:t>
+            </w:r>
+            <w:r>
+              <w:rPr>
+                <w:rFonts w:cstheme="minorHAnsi"/>
+                <w:szCs w:val="28"/>
+              </w:rPr>
+              <w:t>отступ справа</w:t>
+            </w:r>
+            <w:r>
+              <w:rPr>
+                <w:rFonts w:cstheme="minorHAnsi"/>
+                <w:szCs w:val="28"/>
+              </w:rPr>
+              <w:t>”</w:t>
+            </w:r>
+          </w:p>
+        </w:tc>
+        <w:tc>
+          <w:tcPr>
+            <w:tcW w:w="1108" w:type="dxa"/>
+          </w:tcPr>
+          <w:p>
+            <w:pPr>
+              <w:jc w:val="center"/>
+              <w:rPr>
+                <w:rFonts w:cstheme="minorHAnsi"/>
+                <w:szCs w:val="28"/>
+              </w:rPr>
+            </w:pPr>
+            <w:r>
+              <w:rPr>
+                <w:rFonts w:cstheme="minorHAnsi"/>
+                <w:szCs w:val="28"/>
+              </w:rPr>
+              <w:t xml:space="preserve">отступ </w:t>
+            </w:r>
+          </w:p>
+          <w:p>
+            <w:pPr>
+              <w:jc w:val="center"/>
+              <w:rPr>
+                <w:rFonts w:cstheme="minorHAnsi"/>
+                <w:szCs w:val="28"/>
+              </w:rPr>
+            </w:pPr>
+            <w:r>
+              <w:rPr>
+                <w:rFonts w:cstheme="minorHAnsi"/>
+                <w:szCs w:val="28"/>
+              </w:rPr>
+              <w:t>=</w:t>
+            </w:r>
+          </w:p>
+          <w:p>
+            <w:pPr>
+              <w:jc w:val="center"/>
+              <w:rPr>
+                <w:rFonts w:cstheme="minorHAnsi"/>
+                <w:szCs w:val="28"/>
+              </w:rPr>
+            </w:pPr>
+            <w:r>
+              <w:rPr>
+                <w:rFonts w:cstheme="minorHAnsi"/>
+                <w:szCs w:val="28"/>
+              </w:rPr>
+              <w:t>5</w:t>
+            </w:r>
+          </w:p>
+        </w:tc>
+        <w:tc>
+          <w:tcPr>
+            <w:tcW w:w="2665" w:type="dxa"/>
+          </w:tcPr>
+          <w:p>
+            <w:pPr>
+              <w:pStyle w:val="a7"/>
+              <w:ind w:left="0"/>
+              <w:jc w:val="center"/>
+              <w:rPr>
+                <w:rFonts w:cstheme="minorHAnsi"/>
+                <w:szCs w:val="28"/>
+              </w:rPr>
+            </w:pPr>
+            <w:r>
+              <w:rPr>
+                <w:rFonts w:cstheme="minorHAnsi"/>
+                <w:szCs w:val="28"/>
+              </w:rPr>
+              <w:t>Приложение меняет отступ выделенного текста</w:t>
+            </w:r>
+          </w:p>
+        </w:tc>
+        <w:tc>
+          <w:tcPr>
+            <w:tcW w:w="2551" w:type="dxa"/>
+          </w:tcPr>
+          <w:p>
+            <w:pPr>
+              <w:jc w:val="center"/>
+              <w:rPr>
+                <w:rFonts w:cstheme="minorHAnsi"/>
+                <w:szCs w:val="28"/>
+              </w:rPr>
+            </w:pPr>
+            <w:r>
+              <w:rPr>
+                <w:rFonts w:cstheme="minorHAnsi"/>
+                <w:szCs w:val="28"/>
+              </w:rPr>
+              <w:t>Приложение меняет отступ выделенного текста</w:t>
+            </w:r>
+          </w:p>
+        </w:tc>
+      </w:tr>
+      <w:tr>
+        <w:tc>
+          <w:tcPr>
+            <w:tcW w:w="631" w:type="dxa"/>
+          </w:tcPr>
+          <w:p>
+            <w:pPr>
+              <w:jc w:val="center"/>
+              <w:rPr>
+                <w:rFonts w:cstheme="minorHAnsi"/>
+                <w:szCs w:val="28"/>
+              </w:rPr>
+            </w:pPr>
+            <w:r>
+              <w:rPr>
+                <w:rFonts w:cstheme="minorHAnsi"/>
+                <w:szCs w:val="28"/>
+              </w:rPr>
+              <w:t>8</w:t>
+            </w:r>
+          </w:p>
+        </w:tc>
+        <w:tc>
+          <w:tcPr>
+            <w:tcW w:w="2395" w:type="dxa"/>
+            <w:gridSpan w:val="2"/>
+          </w:tcPr>
+          <w:p>
+            <w:pPr>
+              <w:jc w:val="center"/>
+              <w:rPr>
+                <w:rFonts w:cstheme="minorHAnsi"/>
+                <w:szCs w:val="28"/>
+              </w:rPr>
+            </w:pPr>
+            <w:r>
+              <w:rPr>
+                <w:rFonts w:cstheme="minorHAnsi"/>
+                <w:szCs w:val="28"/>
+              </w:rPr>
+              <w:t xml:space="preserve">Пользователь вводит значение в поле </w:t>
+            </w:r>
+            <w:r>
+              <w:rPr>
+                <w:rFonts w:cstheme="minorHAnsi"/>
+                <w:szCs w:val="28"/>
+              </w:rPr>
+              <w:t>“</w:t>
+            </w:r>
+            <w:r>
+              <w:rPr>
+                <w:rFonts w:cstheme="minorHAnsi"/>
+                <w:szCs w:val="28"/>
+              </w:rPr>
+              <w:t>отступ справа</w:t>
+            </w:r>
+            <w:r>
+              <w:rPr>
+                <w:rFonts w:cstheme="minorHAnsi"/>
+                <w:szCs w:val="28"/>
+              </w:rPr>
+              <w:t>”</w:t>
+            </w:r>
+          </w:p>
+        </w:tc>
+        <w:tc>
+          <w:tcPr>
+            <w:tcW w:w="1108" w:type="dxa"/>
+          </w:tcPr>
+          <w:p>
+            <w:pPr>
+              <w:jc w:val="center"/>
+              <w:rPr>
+                <w:rFonts w:cstheme="minorHAnsi"/>
+                <w:szCs w:val="28"/>
+              </w:rPr>
+            </w:pPr>
+            <w:r>
+              <w:rPr>
+                <w:rFonts w:cstheme="minorHAnsi"/>
+                <w:szCs w:val="28"/>
+              </w:rPr>
+              <w:t xml:space="preserve">отступ </w:t>
+            </w:r>
+          </w:p>
+          <w:p>
+            <w:pPr>
+              <w:jc w:val="center"/>
+              <w:rPr>
+                <w:rFonts w:cstheme="minorHAnsi"/>
+                <w:szCs w:val="28"/>
+              </w:rPr>
+            </w:pPr>
+            <w:r>
+              <w:rPr>
+                <w:rFonts w:cstheme="minorHAnsi"/>
+                <w:szCs w:val="28"/>
+              </w:rPr>
+              <w:t>=</w:t>
+            </w:r>
+          </w:p>
+          <w:p>
+            <w:pPr>
+              <w:jc w:val="center"/>
+              <w:rPr>
+                <w:rFonts w:cstheme="minorHAnsi"/>
+                <w:szCs w:val="28"/>
+              </w:rPr>
+            </w:pPr>
+            <w:r>
+              <w:rPr>
+                <w:rFonts w:cstheme="minorHAnsi"/>
+                <w:szCs w:val="28"/>
+              </w:rPr>
+              <w:t>5</w:t>
+            </w:r>
+          </w:p>
+        </w:tc>
+        <w:tc>
+          <w:tcPr>
+            <w:tcW w:w="2665" w:type="dxa"/>
+          </w:tcPr>
+          <w:p>
+            <w:pPr>
+              <w:pStyle w:val="a7"/>
+              <w:ind w:left="0"/>
+              <w:jc w:val="center"/>
+              <w:rPr>
+                <w:rFonts w:cstheme="minorHAnsi"/>
+                <w:szCs w:val="28"/>
+              </w:rPr>
+            </w:pPr>
+            <w:r>
+              <w:rPr>
+                <w:rFonts w:cstheme="minorHAnsi"/>
+                <w:szCs w:val="28"/>
+              </w:rPr>
+              <w:t>Приложение меняет отступ выделенного текста</w:t>
+            </w:r>
+          </w:p>
+        </w:tc>
+        <w:tc>
+          <w:tcPr>
+            <w:tcW w:w="2551" w:type="dxa"/>
+          </w:tcPr>
+          <w:p>
+            <w:pPr>
+              <w:jc w:val="center"/>
+              <w:rPr>
+                <w:rFonts w:cstheme="minorHAnsi"/>
+                <w:szCs w:val="28"/>
+              </w:rPr>
+            </w:pPr>
+            <w:r>
+              <w:rPr>
+                <w:rFonts w:cstheme="minorHAnsi"/>
+                <w:szCs w:val="28"/>
+              </w:rPr>
+              <w:t>Приложение меняет отступ выделенного текста</w:t>
+            </w:r>
+          </w:p>
+        </w:tc>
+      </w:tr>
+      <w:tr>
+        <w:tc>
+          <w:tcPr>
+            <w:tcW w:w="631" w:type="dxa"/>
+          </w:tcPr>
+          <w:p>
+            <w:pPr>
+              <w:jc w:val="center"/>
+              <w:rPr>
+                <w:rFonts w:cstheme="minorHAnsi"/>
+                <w:szCs w:val="28"/>
+              </w:rPr>
+            </w:pPr>
+            <w:r>
+              <w:rPr>
+                <w:rFonts w:cstheme="minorHAnsi"/>
+                <w:szCs w:val="28"/>
+              </w:rPr>
+              <w:t>9</w:t>
+            </w:r>
+          </w:p>
+        </w:tc>
+        <w:tc>
+          <w:tcPr>
+            <w:tcW w:w="2395" w:type="dxa"/>
+            <w:gridSpan w:val="2"/>
+          </w:tcPr>
+          <w:p>
+            <w:pPr>
+              <w:jc w:val="center"/>
+              <w:rPr>
+                <w:rFonts w:cstheme="minorHAnsi"/>
+                <w:szCs w:val="28"/>
+              </w:rPr>
+            </w:pPr>
+            <w:r>
+              <w:rPr>
+                <w:rFonts w:cstheme="minorHAnsi"/>
+                <w:szCs w:val="28"/>
+              </w:rPr>
+              <w:t xml:space="preserve">Пользователь вводит значение в поле </w:t>
+            </w:r>
+            <w:r>
+              <w:rPr>
+                <w:rFonts w:cstheme="minorHAnsi"/>
+                <w:szCs w:val="28"/>
+              </w:rPr>
+              <w:t>“</w:t>
+            </w:r>
+            <w:r>
+              <w:rPr>
+                <w:rFonts w:cstheme="minorHAnsi"/>
+                <w:szCs w:val="28"/>
+              </w:rPr>
+              <w:t>поле сверху</w:t>
+            </w:r>
+            <w:r>
+              <w:rPr>
+                <w:rFonts w:cstheme="minorHAnsi"/>
+                <w:szCs w:val="28"/>
+              </w:rPr>
+              <w:t>”</w:t>
+            </w:r>
+          </w:p>
+        </w:tc>
+        <w:tc>
+          <w:tcPr>
+            <w:tcW w:w="1108" w:type="dxa"/>
+          </w:tcPr>
+          <w:p>
+            <w:pPr>
+              <w:jc w:val="center"/>
+              <w:rPr>
+                <w:rFonts w:cstheme="minorHAnsi"/>
+                <w:szCs w:val="28"/>
+              </w:rPr>
+            </w:pPr>
+            <w:r>
+              <w:rPr>
+                <w:rFonts w:cstheme="minorHAnsi"/>
+                <w:szCs w:val="28"/>
+              </w:rPr>
+              <w:t xml:space="preserve">поле </w:t>
+            </w:r>
+          </w:p>
+          <w:p>
+            <w:pPr>
+              <w:jc w:val="center"/>
+              <w:rPr>
+                <w:rFonts w:cstheme="minorHAnsi"/>
+                <w:szCs w:val="28"/>
+              </w:rPr>
+            </w:pPr>
+            <w:r>
+              <w:rPr>
+                <w:rFonts w:cstheme="minorHAnsi"/>
+                <w:szCs w:val="28"/>
+              </w:rPr>
+              <w:t>=</w:t>
+            </w:r>
+          </w:p>
+          <w:p>
+            <w:pPr>
+              <w:jc w:val="center"/>
+              <w:rPr>
+                <w:rFonts w:cstheme="minorHAnsi"/>
+                <w:szCs w:val="28"/>
+              </w:rPr>
+            </w:pPr>
+            <w:r>
+              <w:rPr>
+                <w:rFonts w:cstheme="minorHAnsi"/>
+                <w:szCs w:val="28"/>
+              </w:rPr>
+              <w:t>5</w:t>
+            </w:r>
+          </w:p>
+        </w:tc>
+        <w:tc>
+          <w:tcPr>
+            <w:tcW w:w="2665" w:type="dxa"/>
+          </w:tcPr>
+          <w:p>
+            <w:pPr>
+              <w:pStyle w:val="a7"/>
+              <w:ind w:left="0"/>
+              <w:jc w:val="center"/>
+              <w:rPr>
+                <w:rFonts w:cstheme="minorHAnsi"/>
+                <w:szCs w:val="28"/>
+              </w:rPr>
+            </w:pPr>
+            <w:r>
+              <w:rPr>
+                <w:rFonts w:cstheme="minorHAnsi"/>
+                <w:szCs w:val="28"/>
+              </w:rPr>
+              <w:t>Приложение меняет поле выделенного текста</w:t>
+            </w:r>
+          </w:p>
+        </w:tc>
+        <w:tc>
+          <w:tcPr>
+            <w:tcW w:w="2551" w:type="dxa"/>
+          </w:tcPr>
+          <w:p>
+            <w:pPr>
+              <w:jc w:val="center"/>
+              <w:rPr>
+                <w:rFonts w:cstheme="minorHAnsi"/>
+                <w:szCs w:val="28"/>
+              </w:rPr>
+            </w:pPr>
+            <w:r>
+              <w:rPr>
+                <w:rFonts w:cstheme="minorHAnsi"/>
+                <w:szCs w:val="28"/>
+              </w:rPr>
+              <w:t>Приложение меняет поле выделенного текста</w:t>
+            </w:r>
+          </w:p>
+        </w:tc>
+      </w:tr>
+      <w:tr>
+        <w:tc>
+          <w:tcPr>
+            <w:tcW w:w="631" w:type="dxa"/>
+          </w:tcPr>
+          <w:p>
+            <w:pPr>
+              <w:jc w:val="center"/>
+              <w:rPr>
+                <w:rFonts w:cstheme="minorHAnsi"/>
+                <w:szCs w:val="28"/>
+              </w:rPr>
+            </w:pPr>
+            <w:r>
+              <w:rPr>
+                <w:rFonts w:cstheme="minorHAnsi"/>
+                <w:szCs w:val="28"/>
+              </w:rPr>
+              <w:t>10</w:t>
+            </w:r>
+          </w:p>
+        </w:tc>
+        <w:tc>
+          <w:tcPr>
+            <w:tcW w:w="2395" w:type="dxa"/>
+            <w:gridSpan w:val="2"/>
+          </w:tcPr>
+          <w:p>
+            <w:pPr>
+              <w:jc w:val="center"/>
+              <w:rPr>
+                <w:rFonts w:cstheme="minorHAnsi"/>
+                <w:szCs w:val="28"/>
+              </w:rPr>
+            </w:pPr>
+            <w:r>
+              <w:rPr>
+                <w:rFonts w:cstheme="minorHAnsi"/>
+                <w:szCs w:val="28"/>
+              </w:rPr>
+              <w:t xml:space="preserve">Пользователь вводит значение в поле </w:t>
+            </w:r>
+            <w:r>
+              <w:rPr>
+                <w:rFonts w:cstheme="minorHAnsi"/>
+                <w:szCs w:val="28"/>
+              </w:rPr>
+              <w:t>“</w:t>
+            </w:r>
+            <w:r>
+              <w:rPr>
+                <w:rFonts w:cstheme="minorHAnsi"/>
+                <w:szCs w:val="28"/>
+              </w:rPr>
+              <w:t>поле снизу</w:t>
+            </w:r>
+            <w:r>
+              <w:rPr>
+                <w:rFonts w:cstheme="minorHAnsi"/>
+                <w:szCs w:val="28"/>
+              </w:rPr>
+              <w:t>”</w:t>
+            </w:r>
+          </w:p>
+        </w:tc>
+        <w:tc>
+          <w:tcPr>
+            <w:tcW w:w="1108" w:type="dxa"/>
+          </w:tcPr>
+          <w:p>
+            <w:pPr>
+              <w:jc w:val="center"/>
+              <w:rPr>
+                <w:rFonts w:cstheme="minorHAnsi"/>
+                <w:szCs w:val="28"/>
+              </w:rPr>
+            </w:pPr>
+            <w:r>
+              <w:rPr>
+                <w:rFonts w:cstheme="minorHAnsi"/>
+                <w:szCs w:val="28"/>
+              </w:rPr>
+              <w:t xml:space="preserve">поле </w:t>
+            </w:r>
+          </w:p>
+          <w:p>
+            <w:pPr>
+              <w:jc w:val="center"/>
+              <w:rPr>
+                <w:rFonts w:cstheme="minorHAnsi"/>
+                <w:szCs w:val="28"/>
+              </w:rPr>
+            </w:pPr>
+            <w:r>
+              <w:rPr>
+                <w:rFonts w:cstheme="minorHAnsi"/>
+                <w:szCs w:val="28"/>
+              </w:rPr>
+              <w:t>=</w:t>
+            </w:r>
+          </w:p>
+          <w:p>
+            <w:pPr>
+              <w:jc w:val="center"/>
+              <w:rPr>
+                <w:rFonts w:cstheme="minorHAnsi"/>
+                <w:szCs w:val="28"/>
+              </w:rPr>
+            </w:pPr>
+            <w:r>
+              <w:rPr>
+                <w:rFonts w:cstheme="minorHAnsi"/>
+                <w:szCs w:val="28"/>
+              </w:rPr>
+              <w:t>5</w:t>
+            </w:r>
+          </w:p>
+        </w:tc>
+        <w:tc>
+          <w:tcPr>
+            <w:tcW w:w="2665" w:type="dxa"/>
+          </w:tcPr>
+          <w:p>
+            <w:pPr>
+              <w:pStyle w:val="a7"/>
+              <w:ind w:left="0"/>
+              <w:jc w:val="center"/>
+              <w:rPr>
+                <w:rFonts w:cstheme="minorHAnsi"/>
+                <w:szCs w:val="28"/>
+              </w:rPr>
+            </w:pPr>
+            <w:r>
+              <w:rPr>
+                <w:rFonts w:cstheme="minorHAnsi"/>
+                <w:szCs w:val="28"/>
+              </w:rPr>
+              <w:t>Приложение меняет поле выделенного текста</w:t>
+            </w:r>
+          </w:p>
+        </w:tc>
+        <w:tc>
+          <w:tcPr>
+            <w:tcW w:w="2551" w:type="dxa"/>
+          </w:tcPr>
+          <w:p>
+            <w:pPr>
+              <w:jc w:val="center"/>
+              <w:rPr>
+                <w:rFonts w:cstheme="minorHAnsi"/>
+                <w:szCs w:val="28"/>
+              </w:rPr>
+            </w:pPr>
+            <w:r>
+              <w:rPr>
+                <w:rFonts w:cstheme="minorHAnsi"/>
+                <w:szCs w:val="28"/>
+              </w:rPr>
+              <w:t>Приложение меняет поле выделенного текста</w:t>
+            </w:r>
+          </w:p>
+        </w:tc>
+      </w:tr>
+      <w:tr>
+        <w:tc>
+          <w:tcPr>
+            <w:tcW w:w="631" w:type="dxa"/>
+          </w:tcPr>
+          <w:p>
+            <w:pPr>
+              <w:jc w:val="center"/>
+              <w:rPr>
+                <w:rFonts w:cstheme="minorHAnsi"/>
+                <w:szCs w:val="28"/>
+              </w:rPr>
+            </w:pPr>
+            <w:r>
+              <w:rPr>
+                <w:rFonts w:cstheme="minorHAnsi"/>
+                <w:szCs w:val="28"/>
+              </w:rPr>
+              <w:t>11</w:t>
+            </w:r>
+          </w:p>
+        </w:tc>
+        <w:tc>
+          <w:tcPr>
+            <w:tcW w:w="2395" w:type="dxa"/>
+            <w:gridSpan w:val="2"/>
+          </w:tcPr>
+          <w:p>
+            <w:pPr>
+              <w:jc w:val="center"/>
+              <w:rPr>
+                <w:rFonts w:cstheme="minorHAnsi"/>
+                <w:szCs w:val="28"/>
+              </w:rPr>
+            </w:pPr>
+            <w:r>
+              <w:rPr>
+                <w:rFonts w:cstheme="minorHAnsi"/>
+                <w:szCs w:val="28"/>
+              </w:rPr>
+              <w:t xml:space="preserve">Пользователь вводит значение в поле </w:t>
+            </w:r>
+            <w:r>
+              <w:rPr>
+                <w:rFonts w:cstheme="minorHAnsi"/>
+                <w:szCs w:val="28"/>
+              </w:rPr>
+              <w:t>“</w:t>
+            </w:r>
+            <w:r>
+              <w:rPr>
+                <w:rFonts w:cstheme="minorHAnsi"/>
+                <w:szCs w:val="28"/>
+              </w:rPr>
+              <w:t>поле слева</w:t>
+            </w:r>
+            <w:r>
+              <w:rPr>
+                <w:rFonts w:cstheme="minorHAnsi"/>
+                <w:szCs w:val="28"/>
+              </w:rPr>
+              <w:t>”</w:t>
+            </w:r>
+          </w:p>
+        </w:tc>
+        <w:tc>
+          <w:tcPr>
+            <w:tcW w:w="1108" w:type="dxa"/>
+          </w:tcPr>
+          <w:p>
+            <w:pPr>
+              <w:jc w:val="center"/>
+              <w:rPr>
+                <w:rFonts w:cstheme="minorHAnsi"/>
+                <w:szCs w:val="28"/>
+              </w:rPr>
+            </w:pPr>
+            <w:r>
+              <w:rPr>
+                <w:rFonts w:cstheme="minorHAnsi"/>
+                <w:szCs w:val="28"/>
+              </w:rPr>
+              <w:t xml:space="preserve">поле </w:t>
+            </w:r>
+          </w:p>
+          <w:p>
+            <w:pPr>
+              <w:jc w:val="center"/>
+              <w:rPr>
+                <w:rFonts w:cstheme="minorHAnsi"/>
+                <w:szCs w:val="28"/>
+              </w:rPr>
+            </w:pPr>
+            <w:r>
+              <w:rPr>
+                <w:rFonts w:cstheme="minorHAnsi"/>
+                <w:szCs w:val="28"/>
+              </w:rPr>
+              <w:t>=</w:t>
+            </w:r>
+          </w:p>
+          <w:p>
+            <w:pPr>
+              <w:jc w:val="center"/>
+              <w:rPr>
+                <w:rFonts w:cstheme="minorHAnsi"/>
+                <w:szCs w:val="28"/>
+              </w:rPr>
+            </w:pPr>
+            <w:r>
+              <w:rPr>
+                <w:rFonts w:cstheme="minorHAnsi"/>
+                <w:szCs w:val="28"/>
+              </w:rPr>
+              <w:t>5</w:t>
+            </w:r>
+          </w:p>
+        </w:tc>
+        <w:tc>
+          <w:tcPr>
+            <w:tcW w:w="2665" w:type="dxa"/>
+          </w:tcPr>
+          <w:p>
+            <w:pPr>
+              <w:pStyle w:val="a7"/>
+              <w:ind w:left="0"/>
+              <w:jc w:val="center"/>
+              <w:rPr>
+                <w:rFonts w:cstheme="minorHAnsi"/>
+                <w:szCs w:val="28"/>
+              </w:rPr>
+            </w:pPr>
+            <w:r>
+              <w:rPr>
+                <w:rFonts w:cstheme="minorHAnsi"/>
+                <w:szCs w:val="28"/>
+              </w:rPr>
+              <w:t>Приложение меняет поле выделенного текста</w:t>
+            </w:r>
+          </w:p>
+        </w:tc>
+        <w:tc>
+          <w:tcPr>
+            <w:tcW w:w="2551" w:type="dxa"/>
+          </w:tcPr>
+          <w:p>
+            <w:pPr>
+              <w:jc w:val="center"/>
+              <w:rPr>
+                <w:rFonts w:cstheme="minorHAnsi"/>
+                <w:szCs w:val="28"/>
+              </w:rPr>
+            </w:pPr>
+            <w:r>
+              <w:rPr>
+                <w:rFonts w:cstheme="minorHAnsi"/>
+                <w:szCs w:val="28"/>
+              </w:rPr>
+              <w:t>Приложение меняет поле выделенного текста</w:t>
+            </w:r>
+          </w:p>
+        </w:tc>
+      </w:tr>
+      <w:tr>
+        <w:tc>
+          <w:tcPr>
+            <w:tcW w:w="631" w:type="dxa"/>
+          </w:tcPr>
+          <w:p>
+            <w:pPr>
+              <w:jc w:val="center"/>
+              <w:rPr>
+                <w:rFonts w:cstheme="minorHAnsi"/>
+                <w:szCs w:val="28"/>
+              </w:rPr>
+            </w:pPr>
+            <w:r>
+              <w:rPr>
+                <w:rFonts w:cstheme="minorHAnsi"/>
+                <w:szCs w:val="28"/>
+              </w:rPr>
+              <w:t>12</w:t>
+            </w:r>
+          </w:p>
+        </w:tc>
+        <w:tc>
+          <w:tcPr>
+            <w:tcW w:w="2395" w:type="dxa"/>
+            <w:gridSpan w:val="2"/>
+          </w:tcPr>
+          <w:p>
+            <w:pPr>
+              <w:jc w:val="center"/>
+              <w:rPr>
+                <w:rFonts w:cstheme="minorHAnsi"/>
+                <w:szCs w:val="28"/>
+              </w:rPr>
+            </w:pPr>
+            <w:r>
+              <w:rPr>
+                <w:rFonts w:cstheme="minorHAnsi"/>
+                <w:szCs w:val="28"/>
+              </w:rPr>
+              <w:t xml:space="preserve">Пользователь вводит значение в поле </w:t>
+            </w:r>
+            <w:r>
+              <w:rPr>
+                <w:rFonts w:cstheme="minorHAnsi"/>
+                <w:szCs w:val="28"/>
+              </w:rPr>
+              <w:t>“</w:t>
+            </w:r>
+            <w:r>
+              <w:rPr>
+                <w:rFonts w:cstheme="minorHAnsi"/>
+                <w:szCs w:val="28"/>
+              </w:rPr>
+              <w:t>поле справа</w:t>
+            </w:r>
+            <w:r>
+              <w:rPr>
+                <w:rFonts w:cstheme="minorHAnsi"/>
+                <w:szCs w:val="28"/>
+              </w:rPr>
+              <w:t>”</w:t>
+            </w:r>
+          </w:p>
+        </w:tc>
+        <w:tc>
+          <w:tcPr>
+            <w:tcW w:w="1108" w:type="dxa"/>
+          </w:tcPr>
+          <w:p>
+            <w:pPr>
+              <w:jc w:val="center"/>
+              <w:rPr>
+                <w:rFonts w:cstheme="minorHAnsi"/>
+                <w:szCs w:val="28"/>
+              </w:rPr>
+            </w:pPr>
+            <w:r>
+              <w:rPr>
+                <w:rFonts w:cstheme="minorHAnsi"/>
+                <w:szCs w:val="28"/>
+              </w:rPr>
+              <w:t xml:space="preserve">поле </w:t>
+            </w:r>
+          </w:p>
+          <w:p>
+            <w:pPr>
+              <w:jc w:val="center"/>
+              <w:rPr>
+                <w:rFonts w:cstheme="minorHAnsi"/>
+                <w:szCs w:val="28"/>
+              </w:rPr>
+            </w:pPr>
+            <w:r>
+              <w:rPr>
+                <w:rFonts w:cstheme="minorHAnsi"/>
+                <w:szCs w:val="28"/>
+              </w:rPr>
+              <w:t>=</w:t>
+            </w:r>
+          </w:p>
+          <w:p>
+            <w:pPr>
+              <w:jc w:val="center"/>
+              <w:rPr>
+                <w:rFonts w:cstheme="minorHAnsi"/>
+                <w:szCs w:val="28"/>
+              </w:rPr>
+            </w:pPr>
+            <w:r>
+              <w:rPr>
+                <w:rFonts w:cstheme="minorHAnsi"/>
+                <w:szCs w:val="28"/>
+              </w:rPr>
+              <w:t>5</w:t>
+            </w:r>
+          </w:p>
+        </w:tc>
+        <w:tc>
+          <w:tcPr>
+            <w:tcW w:w="2665" w:type="dxa"/>
+          </w:tcPr>
+          <w:p>
+            <w:pPr>
+              <w:pStyle w:val="a7"/>
+              <w:ind w:left="0"/>
+              <w:jc w:val="center"/>
+              <w:rPr>
+                <w:rFonts w:cstheme="minorHAnsi"/>
+                <w:szCs w:val="28"/>
+              </w:rPr>
+            </w:pPr>
+            <w:r>
+              <w:rPr>
+                <w:rFonts w:cstheme="minorHAnsi"/>
+                <w:szCs w:val="28"/>
+              </w:rPr>
+              <w:t>Приложение меняет поле выделенного текста</w:t>
+            </w:r>
+          </w:p>
+        </w:tc>
+        <w:tc>
+          <w:tcPr>
+            <w:tcW w:w="2551" w:type="dxa"/>
+          </w:tcPr>
+          <w:p>
+            <w:pPr>
+              <w:jc w:val="center"/>
+              <w:rPr>
+                <w:rFonts w:cstheme="minorHAnsi"/>
+                <w:szCs w:val="28"/>
+              </w:rPr>
+            </w:pPr>
+            <w:r>
+              <w:rPr>
+                <w:rFonts w:cstheme="minorHAnsi"/>
+                <w:szCs w:val="28"/>
+              </w:rPr>
+              <w:t>Приложение меняет поле выделенного текста</w:t>
+            </w:r>
+          </w:p>
+        </w:tc>
+      </w:tr>
+      <w:tr>
+        <w:tc>
+          <w:tcPr>
+            <w:tcW w:w="631" w:type="dxa"/>
+          </w:tcPr>
+          <w:p>
+            <w:pPr>
+              <w:jc w:val="center"/>
+              <w:rPr>
+                <w:rFonts w:cstheme="minorHAnsi"/>
+                <w:szCs w:val="28"/>
+              </w:rPr>
+            </w:pPr>
+            <w:r>
+              <w:rPr>
+                <w:rFonts w:cstheme="minorHAnsi"/>
+                <w:szCs w:val="28"/>
+              </w:rPr>
+              <w:t>13</w:t>
+            </w:r>
+          </w:p>
+        </w:tc>
+        <w:tc>
+          <w:tcPr>
+            <w:tcW w:w="2395" w:type="dxa"/>
+            <w:gridSpan w:val="2"/>
+          </w:tcPr>
+          <w:p>
+            <w:pPr>
+              <w:jc w:val="center"/>
+              <w:rPr>
+                <w:rFonts w:cstheme="minorHAnsi"/>
+                <w:szCs w:val="28"/>
+                <w:lang w:val="en-US"/>
+              </w:rPr>
+            </w:pPr>
+            <w:r>
+              <w:rPr>
+                <w:rFonts w:cstheme="minorHAnsi"/>
+                <w:szCs w:val="28"/>
+              </w:rPr>
+              <w:t xml:space="preserve">Пользователь нажимает кнопку </w:t>
+            </w:r>
+            <w:r>
+              <w:rPr>
+                <w:rFonts w:cstheme="minorHAnsi"/>
+                <w:szCs w:val="28"/>
+                <w:lang w:val="en-US"/>
+              </w:rPr>
+              <w:t>“</w:t>
+            </w:r>
+            <w:r>
+              <w:rPr>
+                <w:rFonts w:cstheme="minorHAnsi"/>
+                <w:szCs w:val="28"/>
+              </w:rPr>
+              <w:t>закрыть</w:t>
+            </w:r>
+            <w:r>
+              <w:rPr>
+                <w:rFonts w:cstheme="minorHAnsi"/>
+                <w:szCs w:val="28"/>
+                <w:lang w:val="en-US"/>
+              </w:rPr>
+              <w:t>”</w:t>
+            </w:r>
+          </w:p>
+        </w:tc>
+        <w:tc>
+          <w:tcPr>
+            <w:tcW w:w="1108" w:type="dxa"/>
+          </w:tcPr>
+          <w:p>
+            <w:pPr>
+              <w:jc w:val="center"/>
+              <w:rPr>
+                <w:rFonts w:cstheme="minorHAnsi"/>
+                <w:szCs w:val="28"/>
+              </w:rPr>
+            </w:pPr>
+          </w:p>
+        </w:tc>
+        <w:tc>
+          <w:tcPr>
+            <w:tcW w:w="2665" w:type="dxa"/>
+          </w:tcPr>
+          <w:p>
+            <w:pPr>
+              <w:pStyle w:val="a7"/>
+              <w:ind w:left="0"/>
+              <w:jc w:val="center"/>
+              <w:rPr>
+                <w:rFonts w:cstheme="minorHAnsi"/>
+                <w:szCs w:val="28"/>
+              </w:rPr>
+            </w:pPr>
+            <w:r>
+              <w:rPr>
+                <w:rFonts w:cstheme="minorHAnsi"/>
+                <w:szCs w:val="28"/>
+              </w:rPr>
+              <w:t>Приложение скрывает блок с параметрами форматирования</w:t>
+            </w:r>
+          </w:p>
+        </w:tc>
+        <w:tc>
+          <w:tcPr>
+            <w:tcW w:w="2551" w:type="dxa"/>
+          </w:tcPr>
+          <w:p>
+            <w:pPr>
+              <w:jc w:val="center"/>
+              <w:rPr>
+                <w:rFonts w:cstheme="minorHAnsi"/>
+                <w:szCs w:val="28"/>
+              </w:rPr>
+            </w:pPr>
+            <w:r>
+              <w:rPr>
+                <w:rFonts w:cstheme="minorHAnsi"/>
+                <w:szCs w:val="28"/>
+              </w:rPr>
+              <w:t>Приложение скрывает блок с параметрами форматирования</w:t>
+            </w:r>
+          </w:p>
+        </w:tc>
+      </w:tr>
+    </w:tbl>
+    <w:p>
+      <w:pPr>
+        <w:jc w:val="both"/>
+        <w:rPr>
+          <w:sz w:val="20"/>
+        </w:rPr>
+      </w:pPr>
+    </w:p>
+    <w:p>
+      <w:pPr>
+        <w:jc w:val="both"/>
+        <w:rPr>
+          <w:sz w:val="20"/>
+        </w:rPr>
+      </w:pPr>
+    </w:p>
+    <w:tbl>
+      <w:tblPr>
+        <w:tblStyle w:val="a6"/>
+        <w:tblW w:w="0" w:type="auto"/>
+        <w:tblLook w:val="04A0" w:firstRow="1" w:lastRow="0" w:firstColumn="1" w:lastColumn="0" w:noHBand="0" w:noVBand="1"/>
+      </w:tblPr>
+      <w:tblGrid>
+        <w:gridCol w:w="631"/>
+        <w:gridCol w:w="1106"/>
+        <w:gridCol w:w="1289"/>
+        <w:gridCol w:w="1108"/>
+        <w:gridCol w:w="2665"/>
+        <w:gridCol w:w="2551"/>
+      </w:tblGrid>
+      <w:tr>
+        <w:tc>
+          <w:tcPr>
+            <w:tcW w:w="1737" w:type="dxa"/>
+            <w:gridSpan w:val="2"/>
+          </w:tcPr>
+          <w:p>
+            <w:pPr>
+              <w:jc w:val="center"/>
+              <w:rPr>
+                <w:rFonts w:cstheme="minorHAnsi"/>
+                <w:b/>
+                <w:szCs w:val="28"/>
+              </w:rPr>
+            </w:pPr>
+            <w:r>
+              <w:rPr>
+                <w:rFonts w:cstheme="minorHAnsi"/>
+                <w:b/>
+                <w:szCs w:val="28"/>
+              </w:rPr>
+              <w:t>Идентификатор</w:t>
+            </w:r>
+          </w:p>
+        </w:tc>
+        <w:tc>
+          <w:tcPr>
+            <w:tcW w:w="2397" w:type="dxa"/>
+            <w:gridSpan w:val="2"/>
+          </w:tcPr>
+          <w:p>
+            <w:pPr>
+              <w:jc w:val="center"/>
+              <w:rPr>
+                <w:rFonts w:cstheme="minorHAnsi"/>
+                <w:b/>
+                <w:szCs w:val="28"/>
+              </w:rPr>
+            </w:pPr>
+            <w:r>
+              <w:rPr>
+                <w:rFonts w:cstheme="minorHAnsi"/>
+                <w:b/>
+                <w:szCs w:val="28"/>
+              </w:rPr>
+              <w:t>Название</w:t>
+            </w:r>
+          </w:p>
+        </w:tc>
+        <w:tc>
+          <w:tcPr>
+            <w:tcW w:w="5216" w:type="dxa"/>
+            <w:gridSpan w:val="2"/>
+          </w:tcPr>
+          <w:p>
+            <w:pPr>
+              <w:jc w:val="center"/>
+              <w:rPr>
+                <w:rFonts w:cstheme="minorHAnsi"/>
+                <w:b/>
+                <w:szCs w:val="28"/>
+              </w:rPr>
+            </w:pPr>
+            <w:r>
+              <w:rPr>
+                <w:rFonts w:cstheme="minorHAnsi"/>
+                <w:b/>
+                <w:szCs w:val="28"/>
+              </w:rPr>
+              <w:t>Описание</w:t>
+            </w:r>
+          </w:p>
+        </w:tc>
+      </w:tr>
+      <w:tr>
+        <w:tc>
+          <w:tcPr>
+            <w:tcW w:w="1737" w:type="dxa"/>
+            <w:gridSpan w:val="2"/>
+          </w:tcPr>
+          <w:p>
+            <w:pPr>
+              <w:jc w:val="center"/>
+              <w:rPr>
+                <w:rFonts w:cstheme="minorHAnsi"/>
+                <w:szCs w:val="28"/>
+              </w:rPr>
+            </w:pPr>
+            <w:r>
+              <w:rPr>
+                <w:rFonts w:cstheme="minorHAnsi"/>
+                <w:szCs w:val="28"/>
+                <w:lang w:val="en-US"/>
+              </w:rPr>
+              <w:t>1</w:t>
+            </w:r>
+            <w:r>
+              <w:rPr>
+                <w:rFonts w:cstheme="minorHAnsi"/>
+                <w:szCs w:val="28"/>
+              </w:rPr>
+              <w:t>4</w:t>
+            </w:r>
+          </w:p>
+        </w:tc>
+        <w:tc>
+          <w:tcPr>
+            <w:tcW w:w="2397" w:type="dxa"/>
+            <w:gridSpan w:val="2"/>
+          </w:tcPr>
+          <w:p>
+            <w:pPr>
+              <w:jc w:val="center"/>
+              <w:rPr>
+                <w:rFonts w:cstheme="minorHAnsi"/>
+                <w:szCs w:val="28"/>
+                <w:lang w:val="en-US"/>
+              </w:rPr>
+            </w:pPr>
+            <w:r>
+              <w:rPr>
+                <w:rFonts w:cstheme="minorHAnsi"/>
+                <w:szCs w:val="28"/>
+                <w:lang w:val="en-US"/>
+              </w:rPr>
+              <w:t xml:space="preserve">Docs </w:t>
+            </w:r>
+            <w:r>
+              <w:rPr>
+                <w:rFonts w:cstheme="minorHAnsi"/>
+                <w:szCs w:val="28"/>
+                <w:lang w:val="en-US"/>
+              </w:rPr>
+              <w:t>slide</w:t>
+            </w:r>
+            <w:r>
+              <w:rPr>
+                <w:rFonts w:cstheme="minorHAnsi"/>
+                <w:szCs w:val="28"/>
+                <w:lang w:val="en-US"/>
+              </w:rPr>
+              <w:t xml:space="preserve"> menu test</w:t>
+            </w:r>
+          </w:p>
+        </w:tc>
+        <w:tc>
+          <w:tcPr>
+            <w:tcW w:w="5216" w:type="dxa"/>
+            <w:gridSpan w:val="2"/>
+          </w:tcPr>
+          <w:p>
+            <w:pPr>
+              <w:jc w:val="both"/>
+              <w:rPr>
+                <w:rFonts w:cstheme="minorHAnsi"/>
+                <w:szCs w:val="28"/>
+              </w:rPr>
+            </w:pPr>
+            <w:r>
+              <w:rPr>
+                <w:rFonts w:cstheme="minorHAnsi"/>
+                <w:szCs w:val="28"/>
+              </w:rPr>
+              <w:t xml:space="preserve">Пользователь взаимодействует с содержимым меню </w:t>
+            </w:r>
+            <w:r>
+              <w:rPr>
+                <w:rFonts w:cstheme="minorHAnsi"/>
+                <w:szCs w:val="28"/>
+              </w:rPr>
+              <w:t>“</w:t>
+            </w:r>
+            <w:r>
+              <w:rPr>
+                <w:rFonts w:cstheme="minorHAnsi"/>
+                <w:szCs w:val="28"/>
+              </w:rPr>
+              <w:t>слайд</w:t>
+            </w:r>
+            <w:r>
+              <w:rPr>
+                <w:rFonts w:cstheme="minorHAnsi"/>
+                <w:szCs w:val="28"/>
+              </w:rPr>
+              <w:t>”</w:t>
+            </w:r>
+          </w:p>
+        </w:tc>
+      </w:tr>
+      <w:tr>
+        <w:tc>
+          <w:tcPr>
+            <w:tcW w:w="631" w:type="dxa"/>
+          </w:tcPr>
+          <w:p>
+            <w:pPr>
+              <w:jc w:val="center"/>
+              <w:rPr>
+                <w:rFonts w:cstheme="minorHAnsi"/>
+                <w:b/>
+                <w:szCs w:val="28"/>
+              </w:rPr>
+            </w:pPr>
+            <w:r>
+              <w:rPr>
+                <w:rFonts w:cstheme="minorHAnsi"/>
+                <w:b/>
+                <w:szCs w:val="28"/>
+              </w:rPr>
+              <w:t>Шаг №</w:t>
+            </w:r>
+          </w:p>
+        </w:tc>
+        <w:tc>
+          <w:tcPr>
+            <w:tcW w:w="2395" w:type="dxa"/>
+            <w:gridSpan w:val="2"/>
+          </w:tcPr>
+          <w:p>
+            <w:pPr>
+              <w:jc w:val="center"/>
+              <w:rPr>
+                <w:rFonts w:cstheme="minorHAnsi"/>
+                <w:b/>
+                <w:szCs w:val="28"/>
+              </w:rPr>
+            </w:pPr>
+            <w:r>
+              <w:rPr>
+                <w:rFonts w:cstheme="minorHAnsi"/>
+                <w:b/>
+                <w:szCs w:val="28"/>
+              </w:rPr>
+              <w:t>Описание</w:t>
+            </w:r>
+          </w:p>
+        </w:tc>
+        <w:tc>
+          <w:tcPr>
+            <w:tcW w:w="1108" w:type="dxa"/>
+          </w:tcPr>
+          <w:p>
+            <w:pPr>
+              <w:jc w:val="center"/>
+              <w:rPr>
+                <w:rFonts w:cstheme="minorHAnsi"/>
+                <w:b/>
+                <w:szCs w:val="28"/>
+              </w:rPr>
+            </w:pPr>
+            <w:r>
+              <w:rPr>
+                <w:rFonts w:cstheme="minorHAnsi"/>
+                <w:b/>
+                <w:szCs w:val="28"/>
+              </w:rPr>
+              <w:t>Тестовые данные</w:t>
+            </w:r>
+          </w:p>
+        </w:tc>
+        <w:tc>
+          <w:tcPr>
+            <w:tcW w:w="2665" w:type="dxa"/>
+          </w:tcPr>
+          <w:p>
+            <w:pPr>
+              <w:jc w:val="center"/>
+              <w:rPr>
+                <w:rFonts w:cstheme="minorHAnsi"/>
+                <w:b/>
+                <w:szCs w:val="28"/>
+              </w:rPr>
+            </w:pPr>
+            <w:r>
+              <w:rPr>
+                <w:rFonts w:cstheme="minorHAnsi"/>
+                <w:b/>
+                <w:szCs w:val="28"/>
+              </w:rPr>
+              <w:t>Ожидаемый результат</w:t>
+            </w:r>
+          </w:p>
+        </w:tc>
+        <w:tc>
+          <w:tcPr>
+            <w:tcW w:w="2551" w:type="dxa"/>
+          </w:tcPr>
+          <w:p>
+            <w:pPr>
+              <w:jc w:val="center"/>
+              <w:rPr>
+                <w:rFonts w:cstheme="minorHAnsi"/>
+                <w:b/>
+                <w:szCs w:val="28"/>
+              </w:rPr>
+            </w:pPr>
+            <w:r>
+              <w:rPr>
+                <w:rFonts w:cstheme="minorHAnsi"/>
+                <w:b/>
+                <w:szCs w:val="28"/>
+              </w:rPr>
+              <w:t>Фактический результат</w:t>
+            </w:r>
+          </w:p>
+        </w:tc>
+      </w:tr>
+      <w:tr>
+        <w:tc>
+          <w:tcPr>
+            <w:tcW w:w="631" w:type="dxa"/>
+          </w:tcPr>
+          <w:p>
+            <w:pPr>
+              <w:jc w:val="center"/>
+              <w:rPr>
+                <w:rFonts w:cstheme="minorHAnsi"/>
+                <w:szCs w:val="28"/>
+              </w:rPr>
+            </w:pPr>
+            <w:r>
+              <w:rPr>
+                <w:rFonts w:cstheme="minorHAnsi"/>
+                <w:szCs w:val="28"/>
+              </w:rPr>
+              <w:t>1</w:t>
+            </w:r>
+          </w:p>
+        </w:tc>
+        <w:tc>
+          <w:tcPr>
+            <w:tcW w:w="2395" w:type="dxa"/>
+            <w:gridSpan w:val="2"/>
+          </w:tcPr>
+          <w:p>
+            <w:pPr>
+              <w:jc w:val="center"/>
+              <w:rPr>
+                <w:rFonts w:cstheme="minorHAnsi"/>
+                <w:szCs w:val="28"/>
+              </w:rPr>
+            </w:pPr>
+            <w:r>
+              <w:rPr>
+                <w:rFonts w:cstheme="minorHAnsi"/>
+                <w:szCs w:val="28"/>
+              </w:rPr>
+              <w:t xml:space="preserve">Пользователь нажимает кнопку </w:t>
+            </w:r>
+            <w:r>
+              <w:rPr>
+                <w:rFonts w:cstheme="minorHAnsi"/>
+                <w:szCs w:val="28"/>
+                <w:lang w:val="en-US"/>
+              </w:rPr>
+              <w:t>“</w:t>
+            </w:r>
+            <w:r>
+              <w:rPr>
+                <w:rFonts w:cstheme="minorHAnsi"/>
+                <w:szCs w:val="28"/>
+              </w:rPr>
+              <w:t>Слайд</w:t>
+            </w:r>
+            <w:r>
+              <w:rPr>
+                <w:rFonts w:cstheme="minorHAnsi"/>
+                <w:szCs w:val="28"/>
+                <w:lang w:val="en-US"/>
+              </w:rPr>
+              <w:t>”</w:t>
+            </w:r>
+          </w:p>
+        </w:tc>
+        <w:tc>
+          <w:tcPr>
+            <w:tcW w:w="1108" w:type="dxa"/>
+          </w:tcPr>
+          <w:p>
+            <w:pPr>
+              <w:jc w:val="center"/>
+              <w:rPr>
+                <w:rFonts w:cstheme="minorHAnsi"/>
+                <w:szCs w:val="28"/>
+                <w:lang w:val="en-US"/>
+              </w:rPr>
+            </w:pPr>
+          </w:p>
+        </w:tc>
+        <w:tc>
+          <w:tcPr>
+            <w:tcW w:w="2665" w:type="dxa"/>
+          </w:tcPr>
+          <w:p>
+            <w:pPr>
+              <w:pStyle w:val="a7"/>
+              <w:ind w:left="0"/>
+              <w:jc w:val="center"/>
+              <w:rPr>
+                <w:rFonts w:cstheme="minorHAnsi"/>
+                <w:szCs w:val="28"/>
+              </w:rPr>
+            </w:pPr>
+            <w:r>
+              <w:rPr>
+                <w:rFonts w:cstheme="minorHAnsi"/>
+                <w:szCs w:val="28"/>
+              </w:rPr>
+              <w:t>Приложение отображает выпадающий список</w:t>
+            </w:r>
+          </w:p>
+        </w:tc>
+        <w:tc>
+          <w:tcPr>
+            <w:tcW w:w="2551" w:type="dxa"/>
+          </w:tcPr>
+          <w:p>
+            <w:pPr>
+              <w:jc w:val="center"/>
+              <w:rPr>
+                <w:rFonts w:cstheme="minorHAnsi"/>
+                <w:szCs w:val="28"/>
+              </w:rPr>
+            </w:pPr>
+            <w:r>
+              <w:rPr>
+                <w:rFonts w:cstheme="minorHAnsi"/>
+                <w:szCs w:val="28"/>
+              </w:rPr>
+              <w:t>Приложение отображает выпадающий список</w:t>
+            </w:r>
+          </w:p>
+        </w:tc>
+      </w:tr>
+      <w:tr>
+        <w:tc>
+          <w:tcPr>
+            <w:tcW w:w="631" w:type="dxa"/>
+          </w:tcPr>
+          <w:p>
+            <w:pPr>
+              <w:jc w:val="center"/>
+              <w:rPr>
+                <w:rFonts w:cstheme="minorHAnsi"/>
+                <w:szCs w:val="28"/>
+                <w:lang w:val="en-US"/>
+              </w:rPr>
+            </w:pPr>
+            <w:r>
+              <w:rPr>
+                <w:rFonts w:cstheme="minorHAnsi"/>
+                <w:szCs w:val="28"/>
+                <w:lang w:val="en-US"/>
+              </w:rPr>
+              <w:t>2</w:t>
+            </w:r>
+          </w:p>
+        </w:tc>
+        <w:tc>
+          <w:tcPr>
+            <w:tcW w:w="2395" w:type="dxa"/>
+            <w:gridSpan w:val="2"/>
+          </w:tcPr>
+          <w:p>
+            <w:pPr>
+              <w:jc w:val="center"/>
+              <w:rPr>
+                <w:rFonts w:cstheme="minorHAnsi"/>
+                <w:szCs w:val="28"/>
+              </w:rPr>
+            </w:pPr>
+            <w:r>
+              <w:rPr>
+                <w:rFonts w:cstheme="minorHAnsi"/>
+                <w:szCs w:val="28"/>
+              </w:rPr>
+              <w:t xml:space="preserve">Пользователь нажимает кнопку </w:t>
+            </w:r>
+            <w:r>
+              <w:rPr>
+                <w:rFonts w:cstheme="minorHAnsi"/>
+                <w:szCs w:val="28"/>
+              </w:rPr>
+              <w:t>“</w:t>
+            </w:r>
+            <w:r>
+              <w:rPr>
+                <w:rFonts w:cstheme="minorHAnsi"/>
+                <w:szCs w:val="28"/>
+              </w:rPr>
+              <w:t>Новый слайд</w:t>
+            </w:r>
+            <w:r>
+              <w:rPr>
+                <w:rFonts w:cstheme="minorHAnsi"/>
+                <w:szCs w:val="28"/>
+              </w:rPr>
+              <w:t>”</w:t>
+            </w:r>
+          </w:p>
+        </w:tc>
+        <w:tc>
+          <w:tcPr>
+            <w:tcW w:w="1108" w:type="dxa"/>
+          </w:tcPr>
+          <w:p>
+            <w:pPr>
+              <w:rPr>
+                <w:rFonts w:cstheme="minorHAnsi"/>
+                <w:szCs w:val="28"/>
+              </w:rPr>
+            </w:pPr>
+          </w:p>
+        </w:tc>
+        <w:tc>
+          <w:tcPr>
+            <w:tcW w:w="2665" w:type="dxa"/>
+          </w:tcPr>
+          <w:p>
+            <w:pPr>
+              <w:pStyle w:val="a7"/>
+              <w:ind w:left="0"/>
+              <w:jc w:val="center"/>
+              <w:rPr>
+                <w:rFonts w:cstheme="minorHAnsi"/>
+                <w:szCs w:val="28"/>
+              </w:rPr>
+            </w:pPr>
+            <w:r>
+              <w:rPr>
+                <w:rFonts w:cstheme="minorHAnsi"/>
+                <w:szCs w:val="28"/>
+              </w:rPr>
+              <w:t>Приложение создает новый слайд</w:t>
+            </w:r>
+          </w:p>
+        </w:tc>
+        <w:tc>
+          <w:tcPr>
+            <w:tcW w:w="2551" w:type="dxa"/>
+          </w:tcPr>
+          <w:p>
+            <w:pPr>
+              <w:jc w:val="center"/>
+              <w:rPr>
+                <w:rFonts w:cstheme="minorHAnsi"/>
+                <w:szCs w:val="28"/>
+              </w:rPr>
+            </w:pPr>
+            <w:r>
+              <w:rPr>
+                <w:rFonts w:cstheme="minorHAnsi"/>
+                <w:szCs w:val="28"/>
+              </w:rPr>
+              <w:t>Приложение создает новый слайд</w:t>
+            </w:r>
+          </w:p>
+        </w:tc>
+      </w:tr>
+      <w:tr>
+        <w:tc>
+          <w:tcPr>
+            <w:tcW w:w="631" w:type="dxa"/>
+          </w:tcPr>
+          <w:p>
+            <w:pPr>
+              <w:jc w:val="center"/>
+              <w:rPr>
+                <w:rFonts w:cstheme="minorHAnsi"/>
+                <w:szCs w:val="28"/>
+              </w:rPr>
+            </w:pPr>
+            <w:r>
+              <w:rPr>
+                <w:rFonts w:cstheme="minorHAnsi"/>
+                <w:szCs w:val="28"/>
+              </w:rPr>
+              <w:t>3</w:t>
+            </w:r>
+          </w:p>
+        </w:tc>
+        <w:tc>
+          <w:tcPr>
+            <w:tcW w:w="2395" w:type="dxa"/>
+            <w:gridSpan w:val="2"/>
+          </w:tcPr>
+          <w:p>
+            <w:pPr>
+              <w:jc w:val="center"/>
+              <w:rPr>
+                <w:rFonts w:cstheme="minorHAnsi"/>
+                <w:szCs w:val="28"/>
+              </w:rPr>
+            </w:pPr>
+            <w:r>
+              <w:rPr>
+                <w:rFonts w:cstheme="minorHAnsi"/>
+                <w:szCs w:val="28"/>
+              </w:rPr>
+              <w:t xml:space="preserve">Пользователь нажимает кнопку </w:t>
+            </w:r>
+            <w:r>
+              <w:rPr>
+                <w:rFonts w:cstheme="minorHAnsi"/>
+                <w:szCs w:val="28"/>
+              </w:rPr>
+              <w:t>“</w:t>
+            </w:r>
+            <w:r>
+              <w:rPr>
+                <w:rFonts w:cstheme="minorHAnsi"/>
+                <w:szCs w:val="28"/>
+              </w:rPr>
+              <w:t>Дублировать</w:t>
+            </w:r>
+            <w:r>
+              <w:rPr>
+                <w:rFonts w:cstheme="minorHAnsi"/>
+                <w:szCs w:val="28"/>
+              </w:rPr>
+              <w:t xml:space="preserve"> слайд</w:t>
+            </w:r>
+            <w:r>
+              <w:rPr>
+                <w:rFonts w:cstheme="minorHAnsi"/>
+                <w:szCs w:val="28"/>
+              </w:rPr>
+              <w:t>”</w:t>
+            </w:r>
+          </w:p>
+        </w:tc>
+        <w:tc>
+          <w:tcPr>
+            <w:tcW w:w="1108" w:type="dxa"/>
+          </w:tcPr>
+          <w:p>
+            <w:pPr>
+              <w:jc w:val="center"/>
+              <w:rPr>
+                <w:rFonts w:cstheme="minorHAnsi"/>
+                <w:szCs w:val="28"/>
+              </w:rPr>
+            </w:pPr>
+          </w:p>
+        </w:tc>
+        <w:tc>
+          <w:tcPr>
+            <w:tcW w:w="2665" w:type="dxa"/>
+          </w:tcPr>
+          <w:p>
+            <w:pPr>
+              <w:pStyle w:val="a7"/>
+              <w:ind w:left="0"/>
+              <w:jc w:val="center"/>
+              <w:rPr>
+                <w:rFonts w:cstheme="minorHAnsi"/>
+                <w:szCs w:val="28"/>
+              </w:rPr>
+            </w:pPr>
+            <w:r>
+              <w:rPr>
+                <w:rFonts w:cstheme="minorHAnsi"/>
+                <w:szCs w:val="28"/>
+              </w:rPr>
+              <w:t>Приложение дублирует последний слайд</w:t>
+            </w:r>
+          </w:p>
+        </w:tc>
+        <w:tc>
+          <w:tcPr>
+            <w:tcW w:w="2551" w:type="dxa"/>
+          </w:tcPr>
+          <w:p>
+            <w:pPr>
+              <w:jc w:val="center"/>
+              <w:rPr>
+                <w:rFonts w:cstheme="minorHAnsi"/>
+                <w:szCs w:val="28"/>
+              </w:rPr>
+            </w:pPr>
+            <w:r>
+              <w:rPr>
+                <w:rFonts w:cstheme="minorHAnsi"/>
+                <w:szCs w:val="28"/>
+              </w:rPr>
+              <w:t>Приложение дублирует последний слайд</w:t>
+            </w:r>
+          </w:p>
+        </w:tc>
+      </w:tr>
+      <w:tr>
+        <w:tc>
+          <w:tcPr>
+            <w:tcW w:w="631" w:type="dxa"/>
+          </w:tcPr>
+          <w:p>
+            <w:pPr>
+              <w:jc w:val="center"/>
+              <w:rPr>
+                <w:rFonts w:cstheme="minorHAnsi"/>
+                <w:szCs w:val="28"/>
+              </w:rPr>
+            </w:pPr>
+            <w:r>
+              <w:rPr>
+                <w:rFonts w:cstheme="minorHAnsi"/>
+                <w:szCs w:val="28"/>
+              </w:rPr>
+              <w:lastRenderedPageBreak/>
+              <w:t>4</w:t>
+            </w:r>
+          </w:p>
+        </w:tc>
+        <w:tc>
+          <w:tcPr>
+            <w:tcW w:w="2395" w:type="dxa"/>
+            <w:gridSpan w:val="2"/>
+          </w:tcPr>
+          <w:p>
+            <w:pPr>
+              <w:jc w:val="center"/>
+              <w:rPr>
+                <w:rFonts w:cstheme="minorHAnsi"/>
+                <w:szCs w:val="28"/>
+              </w:rPr>
+            </w:pPr>
+            <w:r>
+              <w:rPr>
+                <w:rFonts w:cstheme="minorHAnsi"/>
+                <w:szCs w:val="28"/>
+              </w:rPr>
+              <w:t xml:space="preserve">Пользователь нажимает кнопку </w:t>
+            </w:r>
+            <w:r>
+              <w:rPr>
+                <w:rFonts w:cstheme="minorHAnsi"/>
+                <w:szCs w:val="28"/>
+              </w:rPr>
+              <w:t>“</w:t>
+            </w:r>
+            <w:r>
+              <w:rPr>
+                <w:rFonts w:cstheme="minorHAnsi"/>
+                <w:szCs w:val="28"/>
+              </w:rPr>
+              <w:t>Удалить</w:t>
+            </w:r>
+            <w:r>
+              <w:rPr>
+                <w:rFonts w:cstheme="minorHAnsi"/>
+                <w:szCs w:val="28"/>
+              </w:rPr>
+              <w:t xml:space="preserve"> слайд</w:t>
+            </w:r>
+            <w:r>
+              <w:rPr>
+                <w:rFonts w:cstheme="minorHAnsi"/>
+                <w:szCs w:val="28"/>
+              </w:rPr>
+              <w:t>”</w:t>
+            </w:r>
+          </w:p>
+        </w:tc>
+        <w:tc>
+          <w:tcPr>
+            <w:tcW w:w="1108" w:type="dxa"/>
+          </w:tcPr>
+          <w:p>
+            <w:pPr>
+              <w:jc w:val="center"/>
+              <w:rPr>
+                <w:rFonts w:cstheme="minorHAnsi"/>
+                <w:szCs w:val="28"/>
+              </w:rPr>
+            </w:pPr>
+          </w:p>
+        </w:tc>
+        <w:tc>
+          <w:tcPr>
+            <w:tcW w:w="2665" w:type="dxa"/>
+          </w:tcPr>
+          <w:p>
+            <w:pPr>
+              <w:pStyle w:val="a7"/>
+              <w:ind w:left="0"/>
+              <w:jc w:val="center"/>
+              <w:rPr>
+                <w:rFonts w:cstheme="minorHAnsi"/>
+                <w:szCs w:val="28"/>
+              </w:rPr>
+            </w:pPr>
+            <w:r>
+              <w:rPr>
+                <w:rFonts w:cstheme="minorHAnsi"/>
+                <w:szCs w:val="28"/>
+              </w:rPr>
+              <w:t xml:space="preserve">Приложение </w:t>
+            </w:r>
+            <w:r>
+              <w:rPr>
+                <w:rFonts w:cstheme="minorHAnsi"/>
+                <w:szCs w:val="28"/>
+              </w:rPr>
+              <w:t>удаляет</w:t>
+            </w:r>
+            <w:r>
+              <w:rPr>
+                <w:rFonts w:cstheme="minorHAnsi"/>
+                <w:szCs w:val="28"/>
+              </w:rPr>
+              <w:t xml:space="preserve"> последний слайд</w:t>
+            </w:r>
+          </w:p>
+        </w:tc>
+        <w:tc>
+          <w:tcPr>
+            <w:tcW w:w="2551" w:type="dxa"/>
+          </w:tcPr>
+          <w:p>
+            <w:pPr>
+              <w:jc w:val="center"/>
+              <w:rPr>
+                <w:rFonts w:cstheme="minorHAnsi"/>
+                <w:szCs w:val="28"/>
+              </w:rPr>
+            </w:pPr>
+            <w:r>
+              <w:rPr>
+                <w:rFonts w:cstheme="minorHAnsi"/>
+                <w:szCs w:val="28"/>
+              </w:rPr>
+              <w:t>Приложение удаляет последний слайд</w:t>
+            </w:r>
+          </w:p>
+        </w:tc>
+      </w:tr>
+      <w:tr>
+        <w:tc>
+          <w:tcPr>
+            <w:tcW w:w="631" w:type="dxa"/>
+          </w:tcPr>
+          <w:p>
+            <w:pPr>
+              <w:jc w:val="center"/>
+              <w:rPr>
+                <w:rFonts w:cstheme="minorHAnsi"/>
+                <w:szCs w:val="28"/>
+              </w:rPr>
+            </w:pPr>
+            <w:r>
+              <w:rPr>
+                <w:rFonts w:cstheme="minorHAnsi"/>
+                <w:szCs w:val="28"/>
+              </w:rPr>
+              <w:t>5</w:t>
+            </w:r>
+          </w:p>
+        </w:tc>
+        <w:tc>
+          <w:tcPr>
+            <w:tcW w:w="2395" w:type="dxa"/>
+            <w:gridSpan w:val="2"/>
+          </w:tcPr>
+          <w:p>
+            <w:pPr>
+              <w:jc w:val="center"/>
+              <w:rPr>
+                <w:rFonts w:cstheme="minorHAnsi"/>
+                <w:szCs w:val="28"/>
+              </w:rPr>
+            </w:pPr>
+            <w:r>
+              <w:rPr>
+                <w:rFonts w:cstheme="minorHAnsi"/>
+                <w:szCs w:val="28"/>
+              </w:rPr>
+              <w:t xml:space="preserve">Пользователь нажимает кнопку </w:t>
+            </w:r>
+            <w:r>
+              <w:rPr>
+                <w:rFonts w:cstheme="minorHAnsi"/>
+                <w:szCs w:val="28"/>
+              </w:rPr>
+              <w:t>“</w:t>
+            </w:r>
+            <w:r>
+              <w:rPr>
+                <w:rFonts w:cstheme="minorHAnsi"/>
+                <w:szCs w:val="28"/>
+              </w:rPr>
+              <w:t>Пропустить</w:t>
+            </w:r>
+            <w:r>
+              <w:rPr>
+                <w:rFonts w:cstheme="minorHAnsi"/>
+                <w:szCs w:val="28"/>
+              </w:rPr>
+              <w:t xml:space="preserve"> слайд</w:t>
+            </w:r>
+            <w:r>
+              <w:rPr>
+                <w:rFonts w:cstheme="minorHAnsi"/>
+                <w:szCs w:val="28"/>
+              </w:rPr>
+              <w:t>”</w:t>
+            </w:r>
+          </w:p>
+        </w:tc>
+        <w:tc>
+          <w:tcPr>
+            <w:tcW w:w="1108" w:type="dxa"/>
+          </w:tcPr>
+          <w:p>
+            <w:pPr>
+              <w:jc w:val="center"/>
+              <w:rPr>
+                <w:rFonts w:cstheme="minorHAnsi"/>
+                <w:szCs w:val="28"/>
+              </w:rPr>
+            </w:pPr>
+          </w:p>
+        </w:tc>
+        <w:tc>
+          <w:tcPr>
+            <w:tcW w:w="2665" w:type="dxa"/>
+          </w:tcPr>
+          <w:p>
+            <w:pPr>
+              <w:pStyle w:val="a7"/>
+              <w:ind w:left="0"/>
+              <w:jc w:val="center"/>
+              <w:rPr>
+                <w:rFonts w:cstheme="minorHAnsi"/>
+                <w:szCs w:val="28"/>
+              </w:rPr>
+            </w:pPr>
+            <w:r>
+              <w:rPr>
+                <w:rFonts w:cstheme="minorHAnsi"/>
+                <w:szCs w:val="28"/>
+              </w:rPr>
+              <w:t xml:space="preserve">Приложение </w:t>
+            </w:r>
+            <w:r>
+              <w:rPr>
+                <w:rFonts w:cstheme="minorHAnsi"/>
+                <w:szCs w:val="28"/>
+              </w:rPr>
+              <w:t xml:space="preserve">пропускает </w:t>
+            </w:r>
+            <w:r>
+              <w:rPr>
+                <w:rFonts w:cstheme="minorHAnsi"/>
+                <w:szCs w:val="28"/>
+              </w:rPr>
+              <w:t>последний слайд</w:t>
+            </w:r>
+          </w:p>
+        </w:tc>
+        <w:tc>
+          <w:tcPr>
+            <w:tcW w:w="2551" w:type="dxa"/>
+          </w:tcPr>
+          <w:p>
+            <w:pPr>
+              <w:jc w:val="center"/>
+              <w:rPr>
+                <w:rFonts w:cstheme="minorHAnsi"/>
+                <w:szCs w:val="28"/>
+              </w:rPr>
+            </w:pPr>
+            <w:r>
+              <w:rPr>
+                <w:rFonts w:cstheme="minorHAnsi"/>
+                <w:szCs w:val="28"/>
+              </w:rPr>
+              <w:t>Приложение пропускает последний слайд</w:t>
+            </w:r>
+          </w:p>
+        </w:tc>
+      </w:tr>
+    </w:tbl>
+    <w:p>
+      <w:pPr>
+        <w:jc w:val="both"/>
+        <w:rPr>
+          <w:sz w:val="20"/>
+        </w:rPr>
+      </w:pPr>
+      <w:bookmarkStart w:id="0" w:name="_GoBack"/>
+      <w:bookmarkEnd w:id="0"/>
     </w:p>
     <w:sectPr>
       <w:pgSz w:w="12240" w:h="15840"/>
@@ -19028,6 +22127,7 @@
   <w:style w:type="character" w:default="1" w:styleId="a0">
     <w:name w:val="Default Paragraph Font"/>
     <w:uiPriority w:val="1"/>
+    <w:semiHidden/>
     <w:unhideWhenUsed/>
   </w:style>
   <w:style w:type="table" w:default="1" w:styleId="a1">
@@ -19481,7 +22581,7 @@
 </file>
 
 <file path=customXml/itemProps1.xml><?xml version="1.0" encoding="utf-8"?>
-<ds:datastoreItem xmlns:ds="http://schemas.openxmlformats.org/officeDocument/2006/customXml" ds:itemID="{125FEB8E-6F62-4221-96EC-66EE72CCADFB}">
+<ds:datastoreItem xmlns:ds="http://schemas.openxmlformats.org/officeDocument/2006/customXml" ds:itemID="{502ED9C4-F753-4C61-B4E9-5EF22F6936BA}">
   <ds:schemaRefs>
     <ds:schemaRef ds:uri="http://schemas.openxmlformats.org/officeDocument/2006/bibliography"/>
   </ds:schemaRefs>

--- a/selenium-web-driver/Тестирование лаб1.docx
+++ b/selenium-web-driver/Тестирование лаб1.docx
@@ -1093,8 +1093,6 @@
           <w:szCs w:val="28"/>
         </w:rPr>
       </w:pPr>
-      <w:bookmarkStart w:id="0" w:name="_GoBack"/>
-      <w:bookmarkEnd w:id="0"/>
     </w:p>
     <w:p>
       <w:pPr>
@@ -24812,68 +24810,821 @@
         </w:rPr>
       </w:pPr>
     </w:p>
+    <w:tbl>
+      <w:tblPr>
+        <w:tblStyle w:val="a6"/>
+        <w:tblW w:w="0" w:type="auto"/>
+        <w:tblLook w:val="04A0" w:firstRow="1" w:lastRow="0" w:firstColumn="1" w:lastColumn="0" w:noHBand="0" w:noVBand="1"/>
+      </w:tblPr>
+      <w:tblGrid>
+        <w:gridCol w:w="631"/>
+        <w:gridCol w:w="1106"/>
+        <w:gridCol w:w="1289"/>
+        <w:gridCol w:w="1108"/>
+        <w:gridCol w:w="2665"/>
+        <w:gridCol w:w="2551"/>
+      </w:tblGrid>
+      <w:tr>
+        <w:tc>
+          <w:tcPr>
+            <w:tcW w:w="1737" w:type="dxa"/>
+            <w:gridSpan w:val="2"/>
+          </w:tcPr>
+          <w:p>
+            <w:pPr>
+              <w:jc w:val="center"/>
+              <w:rPr>
+                <w:rFonts w:cstheme="minorHAnsi"/>
+                <w:b/>
+                <w:szCs w:val="28"/>
+              </w:rPr>
+            </w:pPr>
+            <w:r>
+              <w:rPr>
+                <w:rFonts w:cstheme="minorHAnsi"/>
+                <w:b/>
+                <w:szCs w:val="28"/>
+              </w:rPr>
+              <w:t>Идентификатор</w:t>
+            </w:r>
+          </w:p>
+        </w:tc>
+        <w:tc>
+          <w:tcPr>
+            <w:tcW w:w="2397" w:type="dxa"/>
+            <w:gridSpan w:val="2"/>
+          </w:tcPr>
+          <w:p>
+            <w:pPr>
+              <w:jc w:val="center"/>
+              <w:rPr>
+                <w:rFonts w:cstheme="minorHAnsi"/>
+                <w:b/>
+                <w:szCs w:val="28"/>
+              </w:rPr>
+            </w:pPr>
+            <w:r>
+              <w:rPr>
+                <w:rFonts w:cstheme="minorHAnsi"/>
+                <w:b/>
+                <w:szCs w:val="28"/>
+              </w:rPr>
+              <w:t>Название</w:t>
+            </w:r>
+          </w:p>
+        </w:tc>
+        <w:tc>
+          <w:tcPr>
+            <w:tcW w:w="5216" w:type="dxa"/>
+            <w:gridSpan w:val="2"/>
+          </w:tcPr>
+          <w:p>
+            <w:pPr>
+              <w:jc w:val="center"/>
+              <w:rPr>
+                <w:rFonts w:cstheme="minorHAnsi"/>
+                <w:b/>
+                <w:szCs w:val="28"/>
+              </w:rPr>
+            </w:pPr>
+            <w:r>
+              <w:rPr>
+                <w:rFonts w:cstheme="minorHAnsi"/>
+                <w:b/>
+                <w:szCs w:val="28"/>
+              </w:rPr>
+              <w:t>Описание</w:t>
+            </w:r>
+          </w:p>
+        </w:tc>
+      </w:tr>
+      <w:tr>
+        <w:tc>
+          <w:tcPr>
+            <w:tcW w:w="1737" w:type="dxa"/>
+            <w:gridSpan w:val="2"/>
+          </w:tcPr>
+          <w:p>
+            <w:pPr>
+              <w:jc w:val="center"/>
+              <w:rPr>
+                <w:rFonts w:cstheme="minorHAnsi"/>
+                <w:szCs w:val="28"/>
+                <w:lang w:val="en-US"/>
+              </w:rPr>
+            </w:pPr>
+            <w:r>
+              <w:rPr>
+                <w:rFonts w:cstheme="minorHAnsi"/>
+                <w:szCs w:val="28"/>
+                <w:lang w:val="en-US"/>
+              </w:rPr>
+              <w:t>1</w:t>
+            </w:r>
+            <w:r>
+              <w:rPr>
+                <w:rFonts w:cstheme="minorHAnsi"/>
+                <w:szCs w:val="28"/>
+                <w:lang w:val="en-US"/>
+              </w:rPr>
+              <w:t>9</w:t>
+            </w:r>
+          </w:p>
+        </w:tc>
+        <w:tc>
+          <w:tcPr>
+            <w:tcW w:w="2397" w:type="dxa"/>
+            <w:gridSpan w:val="2"/>
+          </w:tcPr>
+          <w:p>
+            <w:pPr>
+              <w:jc w:val="center"/>
+              <w:rPr>
+                <w:rFonts w:cstheme="minorHAnsi"/>
+                <w:szCs w:val="28"/>
+                <w:lang w:val="en-US"/>
+              </w:rPr>
+            </w:pPr>
+            <w:r>
+              <w:rPr>
+                <w:rFonts w:cstheme="minorHAnsi"/>
+                <w:szCs w:val="28"/>
+                <w:lang w:val="en-US"/>
+              </w:rPr>
+              <w:t>Text area right click</w:t>
+            </w:r>
+            <w:r>
+              <w:rPr>
+                <w:rFonts w:cstheme="minorHAnsi"/>
+                <w:szCs w:val="28"/>
+                <w:lang w:val="en-US"/>
+              </w:rPr>
+              <w:t xml:space="preserve"> test</w:t>
+            </w:r>
+          </w:p>
+        </w:tc>
+        <w:tc>
+          <w:tcPr>
+            <w:tcW w:w="5216" w:type="dxa"/>
+            <w:gridSpan w:val="2"/>
+          </w:tcPr>
+          <w:p>
+            <w:pPr>
+              <w:jc w:val="both"/>
+              <w:rPr>
+                <w:rFonts w:cstheme="minorHAnsi"/>
+                <w:szCs w:val="28"/>
+              </w:rPr>
+            </w:pPr>
+            <w:r>
+              <w:rPr>
+                <w:rFonts w:cstheme="minorHAnsi"/>
+                <w:szCs w:val="28"/>
+              </w:rPr>
+              <w:t xml:space="preserve">Пользователь </w:t>
+            </w:r>
+            <w:r>
+              <w:rPr>
+                <w:rFonts w:cstheme="minorHAnsi"/>
+                <w:szCs w:val="28"/>
+              </w:rPr>
+              <w:t>кликает правой кнопкой мыши по текстовому полю</w:t>
+            </w:r>
+          </w:p>
+        </w:tc>
+      </w:tr>
+      <w:tr>
+        <w:tc>
+          <w:tcPr>
+            <w:tcW w:w="631" w:type="dxa"/>
+          </w:tcPr>
+          <w:p>
+            <w:pPr>
+              <w:jc w:val="center"/>
+              <w:rPr>
+                <w:rFonts w:cstheme="minorHAnsi"/>
+                <w:b/>
+                <w:szCs w:val="28"/>
+              </w:rPr>
+            </w:pPr>
+            <w:r>
+              <w:rPr>
+                <w:rFonts w:cstheme="minorHAnsi"/>
+                <w:b/>
+                <w:szCs w:val="28"/>
+              </w:rPr>
+              <w:t>Шаг №</w:t>
+            </w:r>
+          </w:p>
+        </w:tc>
+        <w:tc>
+          <w:tcPr>
+            <w:tcW w:w="2395" w:type="dxa"/>
+            <w:gridSpan w:val="2"/>
+          </w:tcPr>
+          <w:p>
+            <w:pPr>
+              <w:jc w:val="center"/>
+              <w:rPr>
+                <w:rFonts w:cstheme="minorHAnsi"/>
+                <w:b/>
+                <w:szCs w:val="28"/>
+              </w:rPr>
+            </w:pPr>
+            <w:r>
+              <w:rPr>
+                <w:rFonts w:cstheme="minorHAnsi"/>
+                <w:b/>
+                <w:szCs w:val="28"/>
+              </w:rPr>
+              <w:t>Описание</w:t>
+            </w:r>
+          </w:p>
+        </w:tc>
+        <w:tc>
+          <w:tcPr>
+            <w:tcW w:w="1108" w:type="dxa"/>
+          </w:tcPr>
+          <w:p>
+            <w:pPr>
+              <w:jc w:val="center"/>
+              <w:rPr>
+                <w:rFonts w:cstheme="minorHAnsi"/>
+                <w:b/>
+                <w:szCs w:val="28"/>
+              </w:rPr>
+            </w:pPr>
+            <w:r>
+              <w:rPr>
+                <w:rFonts w:cstheme="minorHAnsi"/>
+                <w:b/>
+                <w:szCs w:val="28"/>
+              </w:rPr>
+              <w:t>Тестовые данные</w:t>
+            </w:r>
+          </w:p>
+        </w:tc>
+        <w:tc>
+          <w:tcPr>
+            <w:tcW w:w="2665" w:type="dxa"/>
+          </w:tcPr>
+          <w:p>
+            <w:pPr>
+              <w:jc w:val="center"/>
+              <w:rPr>
+                <w:rFonts w:cstheme="minorHAnsi"/>
+                <w:b/>
+                <w:szCs w:val="28"/>
+              </w:rPr>
+            </w:pPr>
+            <w:r>
+              <w:rPr>
+                <w:rFonts w:cstheme="minorHAnsi"/>
+                <w:b/>
+                <w:szCs w:val="28"/>
+              </w:rPr>
+              <w:t>Ожидаемый результат</w:t>
+            </w:r>
+          </w:p>
+        </w:tc>
+        <w:tc>
+          <w:tcPr>
+            <w:tcW w:w="2551" w:type="dxa"/>
+          </w:tcPr>
+          <w:p>
+            <w:pPr>
+              <w:jc w:val="center"/>
+              <w:rPr>
+                <w:rFonts w:cstheme="minorHAnsi"/>
+                <w:b/>
+                <w:szCs w:val="28"/>
+              </w:rPr>
+            </w:pPr>
+            <w:r>
+              <w:rPr>
+                <w:rFonts w:cstheme="minorHAnsi"/>
+                <w:b/>
+                <w:szCs w:val="28"/>
+              </w:rPr>
+              <w:t>Фактический результат</w:t>
+            </w:r>
+          </w:p>
+        </w:tc>
+      </w:tr>
+      <w:tr>
+        <w:tc>
+          <w:tcPr>
+            <w:tcW w:w="631" w:type="dxa"/>
+          </w:tcPr>
+          <w:p>
+            <w:pPr>
+              <w:jc w:val="center"/>
+              <w:rPr>
+                <w:rFonts w:cstheme="minorHAnsi"/>
+                <w:szCs w:val="28"/>
+              </w:rPr>
+            </w:pPr>
+            <w:r>
+              <w:rPr>
+                <w:rFonts w:cstheme="minorHAnsi"/>
+                <w:szCs w:val="28"/>
+              </w:rPr>
+              <w:t>1</w:t>
+            </w:r>
+          </w:p>
+        </w:tc>
+        <w:tc>
+          <w:tcPr>
+            <w:tcW w:w="2395" w:type="dxa"/>
+            <w:gridSpan w:val="2"/>
+          </w:tcPr>
+          <w:p>
+            <w:pPr>
+              <w:jc w:val="center"/>
+              <w:rPr>
+                <w:rFonts w:cstheme="minorHAnsi"/>
+                <w:szCs w:val="28"/>
+              </w:rPr>
+            </w:pPr>
+            <w:r>
+              <w:rPr>
+                <w:rFonts w:cstheme="minorHAnsi"/>
+                <w:szCs w:val="28"/>
+              </w:rPr>
+              <w:t>Пользователь кликает по текстовому полю</w:t>
+            </w:r>
+          </w:p>
+        </w:tc>
+        <w:tc>
+          <w:tcPr>
+            <w:tcW w:w="1108" w:type="dxa"/>
+          </w:tcPr>
+          <w:p>
+            <w:pPr>
+              <w:jc w:val="center"/>
+              <w:rPr>
+                <w:rFonts w:cstheme="minorHAnsi"/>
+                <w:szCs w:val="28"/>
+              </w:rPr>
+            </w:pPr>
+          </w:p>
+        </w:tc>
+        <w:tc>
+          <w:tcPr>
+            <w:tcW w:w="2665" w:type="dxa"/>
+          </w:tcPr>
+          <w:p>
+            <w:pPr>
+              <w:pStyle w:val="a7"/>
+              <w:ind w:left="0"/>
+              <w:jc w:val="center"/>
+              <w:rPr>
+                <w:rFonts w:cstheme="minorHAnsi"/>
+                <w:szCs w:val="28"/>
+              </w:rPr>
+            </w:pPr>
+            <w:r>
+              <w:rPr>
+                <w:rFonts w:cstheme="minorHAnsi"/>
+                <w:szCs w:val="28"/>
+              </w:rPr>
+              <w:t>Приложение выделяет текстовое поле</w:t>
+            </w:r>
+          </w:p>
+        </w:tc>
+        <w:tc>
+          <w:tcPr>
+            <w:tcW w:w="2551" w:type="dxa"/>
+          </w:tcPr>
+          <w:p>
+            <w:pPr>
+              <w:jc w:val="center"/>
+              <w:rPr>
+                <w:rFonts w:cstheme="minorHAnsi"/>
+                <w:szCs w:val="28"/>
+              </w:rPr>
+            </w:pPr>
+            <w:r>
+              <w:rPr>
+                <w:rFonts w:cstheme="minorHAnsi"/>
+                <w:szCs w:val="28"/>
+              </w:rPr>
+              <w:t>Приложение выделяет текстовое поле</w:t>
+            </w:r>
+          </w:p>
+        </w:tc>
+      </w:tr>
+      <w:tr>
+        <w:tc>
+          <w:tcPr>
+            <w:tcW w:w="631" w:type="dxa"/>
+          </w:tcPr>
+          <w:p>
+            <w:pPr>
+              <w:jc w:val="center"/>
+              <w:rPr>
+                <w:rFonts w:cstheme="minorHAnsi"/>
+                <w:szCs w:val="28"/>
+                <w:lang w:val="en-US"/>
+              </w:rPr>
+            </w:pPr>
+            <w:r>
+              <w:rPr>
+                <w:rFonts w:cstheme="minorHAnsi"/>
+                <w:szCs w:val="28"/>
+                <w:lang w:val="en-US"/>
+              </w:rPr>
+              <w:t>2</w:t>
+            </w:r>
+          </w:p>
+        </w:tc>
+        <w:tc>
+          <w:tcPr>
+            <w:tcW w:w="2395" w:type="dxa"/>
+            <w:gridSpan w:val="2"/>
+          </w:tcPr>
+          <w:p>
+            <w:pPr>
+              <w:jc w:val="center"/>
+              <w:rPr>
+                <w:rFonts w:cstheme="minorHAnsi"/>
+                <w:szCs w:val="28"/>
+              </w:rPr>
+            </w:pPr>
+            <w:r>
+              <w:rPr>
+                <w:rFonts w:cstheme="minorHAnsi"/>
+                <w:szCs w:val="28"/>
+              </w:rPr>
+              <w:t>Пользователь вводит текст</w:t>
+            </w:r>
+          </w:p>
+        </w:tc>
+        <w:tc>
+          <w:tcPr>
+            <w:tcW w:w="1108" w:type="dxa"/>
+          </w:tcPr>
+          <w:p>
+            <w:pPr>
+              <w:jc w:val="center"/>
+              <w:rPr>
+                <w:rFonts w:cstheme="minorHAnsi"/>
+                <w:szCs w:val="28"/>
+              </w:rPr>
+            </w:pPr>
+            <w:r>
+              <w:rPr>
+                <w:rFonts w:cstheme="minorHAnsi"/>
+                <w:szCs w:val="28"/>
+              </w:rPr>
+              <w:t xml:space="preserve">текст = </w:t>
+            </w:r>
+          </w:p>
+          <w:p>
+            <w:pPr>
+              <w:jc w:val="center"/>
+              <w:rPr>
+                <w:rFonts w:cstheme="minorHAnsi"/>
+                <w:szCs w:val="28"/>
+              </w:rPr>
+            </w:pPr>
+            <w:r>
+              <w:rPr>
+                <w:rFonts w:cstheme="minorHAnsi"/>
+                <w:szCs w:val="28"/>
+              </w:rPr>
+              <w:t>1111</w:t>
+            </w:r>
+          </w:p>
+        </w:tc>
+        <w:tc>
+          <w:tcPr>
+            <w:tcW w:w="2665" w:type="dxa"/>
+          </w:tcPr>
+          <w:p>
+            <w:pPr>
+              <w:pStyle w:val="a7"/>
+              <w:ind w:left="0"/>
+              <w:jc w:val="center"/>
+              <w:rPr>
+                <w:rFonts w:cstheme="minorHAnsi"/>
+                <w:szCs w:val="28"/>
+              </w:rPr>
+            </w:pPr>
+          </w:p>
+        </w:tc>
+        <w:tc>
+          <w:tcPr>
+            <w:tcW w:w="2551" w:type="dxa"/>
+          </w:tcPr>
+          <w:p>
+            <w:pPr>
+              <w:jc w:val="center"/>
+              <w:rPr>
+                <w:rFonts w:cstheme="minorHAnsi"/>
+                <w:szCs w:val="28"/>
+              </w:rPr>
+            </w:pPr>
+          </w:p>
+        </w:tc>
+      </w:tr>
+      <w:tr>
+        <w:tc>
+          <w:tcPr>
+            <w:tcW w:w="631" w:type="dxa"/>
+          </w:tcPr>
+          <w:p>
+            <w:pPr>
+              <w:jc w:val="center"/>
+              <w:rPr>
+                <w:rFonts w:cstheme="minorHAnsi"/>
+                <w:szCs w:val="28"/>
+              </w:rPr>
+            </w:pPr>
+            <w:r>
+              <w:rPr>
+                <w:rFonts w:cstheme="minorHAnsi"/>
+                <w:szCs w:val="28"/>
+              </w:rPr>
+              <w:t>3</w:t>
+            </w:r>
+          </w:p>
+        </w:tc>
+        <w:tc>
+          <w:tcPr>
+            <w:tcW w:w="2395" w:type="dxa"/>
+            <w:gridSpan w:val="2"/>
+          </w:tcPr>
+          <w:p>
+            <w:pPr>
+              <w:jc w:val="center"/>
+              <w:rPr>
+                <w:rFonts w:cstheme="minorHAnsi"/>
+                <w:szCs w:val="28"/>
+              </w:rPr>
+            </w:pPr>
+            <w:r>
+              <w:rPr>
+                <w:rFonts w:cstheme="minorHAnsi"/>
+                <w:szCs w:val="28"/>
+              </w:rPr>
+              <w:t xml:space="preserve">Пользователь нажимает кнопку </w:t>
+            </w:r>
+            <w:r>
+              <w:rPr>
+                <w:rFonts w:cstheme="minorHAnsi"/>
+                <w:szCs w:val="28"/>
+              </w:rPr>
+              <w:t>“</w:t>
+            </w:r>
+            <w:r>
+              <w:rPr>
+                <w:rFonts w:cstheme="minorHAnsi"/>
+                <w:szCs w:val="28"/>
+              </w:rPr>
+              <w:t>Альтернативный текс</w:t>
+            </w:r>
+            <w:r>
+              <w:rPr>
+                <w:rFonts w:cstheme="minorHAnsi"/>
+                <w:szCs w:val="28"/>
+              </w:rPr>
+              <w:t>”</w:t>
+            </w:r>
+          </w:p>
+        </w:tc>
+        <w:tc>
+          <w:tcPr>
+            <w:tcW w:w="1108" w:type="dxa"/>
+          </w:tcPr>
+          <w:p>
+            <w:pPr>
+              <w:jc w:val="center"/>
+              <w:rPr>
+                <w:rFonts w:cstheme="minorHAnsi"/>
+                <w:szCs w:val="28"/>
+              </w:rPr>
+            </w:pPr>
+          </w:p>
+        </w:tc>
+        <w:tc>
+          <w:tcPr>
+            <w:tcW w:w="2665" w:type="dxa"/>
+          </w:tcPr>
+          <w:p>
+            <w:pPr>
+              <w:pStyle w:val="a7"/>
+              <w:ind w:left="0"/>
+              <w:jc w:val="center"/>
+              <w:rPr>
+                <w:rFonts w:cstheme="minorHAnsi"/>
+                <w:szCs w:val="28"/>
+              </w:rPr>
+            </w:pPr>
+            <w:r>
+              <w:rPr>
+                <w:rFonts w:cstheme="minorHAnsi"/>
+                <w:szCs w:val="28"/>
+              </w:rPr>
+              <w:t>Приложение отображает блок с</w:t>
+            </w:r>
+            <w:r>
+              <w:rPr>
+                <w:rFonts w:cstheme="minorHAnsi"/>
+                <w:szCs w:val="28"/>
+              </w:rPr>
+              <w:t xml:space="preserve"> </w:t>
+            </w:r>
+            <w:r>
+              <w:rPr>
+                <w:rFonts w:cstheme="minorHAnsi"/>
+                <w:szCs w:val="28"/>
+              </w:rPr>
+              <w:t>альтернативным</w:t>
+            </w:r>
+            <w:r>
+              <w:rPr>
+                <w:rFonts w:cstheme="minorHAnsi"/>
+                <w:szCs w:val="28"/>
+              </w:rPr>
+              <w:t xml:space="preserve"> текстом</w:t>
+            </w:r>
+          </w:p>
+        </w:tc>
+        <w:tc>
+          <w:tcPr>
+            <w:tcW w:w="2551" w:type="dxa"/>
+          </w:tcPr>
+          <w:p>
+            <w:pPr>
+              <w:jc w:val="center"/>
+              <w:rPr>
+                <w:rFonts w:cstheme="minorHAnsi"/>
+                <w:szCs w:val="28"/>
+              </w:rPr>
+            </w:pPr>
+            <w:r>
+              <w:rPr>
+                <w:rFonts w:cstheme="minorHAnsi"/>
+                <w:szCs w:val="28"/>
+              </w:rPr>
+              <w:t>Приложение отображает блок с альтернативным текстом</w:t>
+            </w:r>
+          </w:p>
+        </w:tc>
+      </w:tr>
+      <w:tr>
+        <w:tc>
+          <w:tcPr>
+            <w:tcW w:w="631" w:type="dxa"/>
+          </w:tcPr>
+          <w:p>
+            <w:pPr>
+              <w:jc w:val="center"/>
+              <w:rPr>
+                <w:rFonts w:cstheme="minorHAnsi"/>
+                <w:szCs w:val="28"/>
+              </w:rPr>
+            </w:pPr>
+            <w:r>
+              <w:rPr>
+                <w:rFonts w:cstheme="minorHAnsi"/>
+                <w:szCs w:val="28"/>
+              </w:rPr>
+              <w:t>4</w:t>
+            </w:r>
+          </w:p>
+        </w:tc>
+        <w:tc>
+          <w:tcPr>
+            <w:tcW w:w="2395" w:type="dxa"/>
+            <w:gridSpan w:val="2"/>
+          </w:tcPr>
+          <w:p>
+            <w:pPr>
+              <w:jc w:val="center"/>
+              <w:rPr>
+                <w:rFonts w:cstheme="minorHAnsi"/>
+                <w:szCs w:val="28"/>
+              </w:rPr>
+            </w:pPr>
+            <w:r>
+              <w:rPr>
+                <w:rFonts w:cstheme="minorHAnsi"/>
+                <w:szCs w:val="28"/>
+              </w:rPr>
+              <w:t xml:space="preserve">Пользователь нажимает кнопку </w:t>
+            </w:r>
+            <w:r>
+              <w:rPr>
+                <w:rFonts w:cstheme="minorHAnsi"/>
+                <w:szCs w:val="28"/>
+              </w:rPr>
+              <w:t>“</w:t>
+            </w:r>
+            <w:r>
+              <w:rPr>
+                <w:rFonts w:cstheme="minorHAnsi"/>
+                <w:szCs w:val="28"/>
+              </w:rPr>
+              <w:t>Анимировать</w:t>
+            </w:r>
+            <w:r>
+              <w:rPr>
+                <w:rFonts w:cstheme="minorHAnsi"/>
+                <w:szCs w:val="28"/>
+              </w:rPr>
+              <w:t>”</w:t>
+            </w:r>
+          </w:p>
+        </w:tc>
+        <w:tc>
+          <w:tcPr>
+            <w:tcW w:w="1108" w:type="dxa"/>
+          </w:tcPr>
+          <w:p>
+            <w:pPr>
+              <w:jc w:val="center"/>
+              <w:rPr>
+                <w:rFonts w:cstheme="minorHAnsi"/>
+                <w:szCs w:val="28"/>
+              </w:rPr>
+            </w:pPr>
+          </w:p>
+        </w:tc>
+        <w:tc>
+          <w:tcPr>
+            <w:tcW w:w="2665" w:type="dxa"/>
+          </w:tcPr>
+          <w:p>
+            <w:pPr>
+              <w:pStyle w:val="a7"/>
+              <w:ind w:left="0"/>
+              <w:jc w:val="center"/>
+              <w:rPr>
+                <w:rFonts w:cstheme="minorHAnsi"/>
+                <w:szCs w:val="28"/>
+              </w:rPr>
+            </w:pPr>
+            <w:r>
+              <w:rPr>
+                <w:rFonts w:cstheme="minorHAnsi"/>
+                <w:szCs w:val="28"/>
+              </w:rPr>
+              <w:t xml:space="preserve">Приложение отображает блок </w:t>
+            </w:r>
+            <w:r>
+              <w:rPr>
+                <w:rFonts w:cstheme="minorHAnsi"/>
+                <w:szCs w:val="28"/>
+              </w:rPr>
+              <w:t>с</w:t>
+            </w:r>
+            <w:r>
+              <w:rPr>
+                <w:rFonts w:cstheme="minorHAnsi"/>
+                <w:szCs w:val="28"/>
+              </w:rPr>
+              <w:t xml:space="preserve"> анимацией</w:t>
+            </w:r>
+          </w:p>
+        </w:tc>
+        <w:tc>
+          <w:tcPr>
+            <w:tcW w:w="2551" w:type="dxa"/>
+          </w:tcPr>
+          <w:p>
+            <w:pPr>
+              <w:jc w:val="center"/>
+              <w:rPr>
+                <w:rFonts w:cstheme="minorHAnsi"/>
+                <w:szCs w:val="28"/>
+              </w:rPr>
+            </w:pPr>
+            <w:r>
+              <w:rPr>
+                <w:rFonts w:cstheme="minorHAnsi"/>
+                <w:szCs w:val="28"/>
+              </w:rPr>
+              <w:t>Приложение отображает блок с анимацией</w:t>
+            </w:r>
+          </w:p>
+        </w:tc>
+      </w:tr>
+    </w:tbl>
     <w:p>
       <w:pPr>
-        <w:jc w:val="center"/>
-        <w:rPr>
-          <w:b/>
-          <w:sz w:val="24"/>
+        <w:jc w:val="both"/>
+        <w:rPr>
+          <w:sz w:val="20"/>
         </w:rPr>
       </w:pPr>
-      <w:r>
-        <w:rPr>
-          <w:b/>
-          <w:sz w:val="24"/>
-        </w:rPr>
-        <w:t>Найденный баги</w:t>
-      </w:r>
     </w:p>
     <w:p>
       <w:pPr>
         <w:jc w:val="both"/>
         <w:rPr>
-          <w:sz w:val="24"/>
-        </w:rPr>
-      </w:pPr>
-      <w:r>
-        <w:rPr>
-          <w:sz w:val="24"/>
-        </w:rPr>
-        <w:tab/>
-      </w:r>
-      <w:r>
-        <w:rPr>
-          <w:sz w:val="24"/>
-        </w:rPr>
-        <w:t xml:space="preserve">При изменении фона блока презентации, при указании </w:t>
-      </w:r>
-      <w:proofErr w:type="spellStart"/>
-      <w:r>
-        <w:rPr>
-          <w:sz w:val="24"/>
-          <w:lang w:val="en-US"/>
-        </w:rPr>
-        <w:t>url</w:t>
-      </w:r>
-      <w:proofErr w:type="spellEnd"/>
-      <w:r>
-        <w:rPr>
-          <w:sz w:val="24"/>
-        </w:rPr>
-        <w:t xml:space="preserve"> </w:t>
-      </w:r>
-      <w:r>
-        <w:rPr>
-          <w:sz w:val="24"/>
-        </w:rPr>
-        <w:t>приложение не всегда находит изображение.</w:t>
-      </w:r>
-    </w:p>
-    <w:p>
-      <w:pPr>
-        <w:jc w:val="both"/>
-        <w:rPr>
-          <w:sz w:val="24"/>
+          <w:sz w:val="20"/>
         </w:rPr>
       </w:pPr>
     </w:p>
@@ -24883,7 +25634,6 @@
         <w:rPr>
           <w:b/>
           <w:sz w:val="24"/>
-          <w:lang w:val="en-US"/>
         </w:rPr>
       </w:pPr>
       <w:r>
@@ -24891,6 +25641,91 @@
           <w:b/>
           <w:sz w:val="24"/>
         </w:rPr>
+        <w:t>Найденный баги</w:t>
+      </w:r>
+    </w:p>
+    <w:p>
+      <w:pPr>
+        <w:jc w:val="both"/>
+        <w:rPr>
+          <w:sz w:val="24"/>
+        </w:rPr>
+      </w:pPr>
+      <w:r>
+        <w:rPr>
+          <w:sz w:val="24"/>
+        </w:rPr>
+        <w:tab/>
+      </w:r>
+      <w:r>
+        <w:rPr>
+          <w:sz w:val="24"/>
+        </w:rPr>
+        <w:t xml:space="preserve">При изменении фона блока презентации, при указании </w:t>
+      </w:r>
+      <w:proofErr w:type="spellStart"/>
+      <w:r>
+        <w:rPr>
+          <w:sz w:val="24"/>
+          <w:lang w:val="en-US"/>
+        </w:rPr>
+        <w:t>url</w:t>
+      </w:r>
+      <w:proofErr w:type="spellEnd"/>
+      <w:r>
+        <w:rPr>
+          <w:sz w:val="24"/>
+        </w:rPr>
+        <w:t xml:space="preserve"> </w:t>
+      </w:r>
+      <w:r>
+        <w:rPr>
+          <w:sz w:val="24"/>
+        </w:rPr>
+        <w:t>приложение не всегда находит изображение.</w:t>
+      </w:r>
+    </w:p>
+    <w:p>
+      <w:pPr>
+        <w:jc w:val="both"/>
+        <w:rPr>
+          <w:sz w:val="24"/>
+        </w:rPr>
+      </w:pPr>
+    </w:p>
+    <w:p>
+      <w:pPr>
+        <w:jc w:val="both"/>
+        <w:rPr>
+          <w:sz w:val="24"/>
+        </w:rPr>
+      </w:pPr>
+      <w:bookmarkStart w:id="0" w:name="_GoBack"/>
+      <w:bookmarkEnd w:id="0"/>
+    </w:p>
+    <w:p>
+      <w:pPr>
+        <w:jc w:val="both"/>
+        <w:rPr>
+          <w:sz w:val="24"/>
+        </w:rPr>
+      </w:pPr>
+    </w:p>
+    <w:p>
+      <w:pPr>
+        <w:jc w:val="center"/>
+        <w:rPr>
+          <w:b/>
+          <w:sz w:val="24"/>
+          <w:lang w:val="en-US"/>
+        </w:rPr>
+      </w:pPr>
+      <w:r>
+        <w:rPr>
+          <w:b/>
+          <w:sz w:val="24"/>
+        </w:rPr>
+        <w:lastRenderedPageBreak/>
         <w:t>Код</w:t>
       </w:r>
       <w:r>
@@ -27492,16 +28327,6 @@
           <w:lang w:val="en-US" w:eastAsia="ru-RU"/>
         </w:rPr>
         <w:br/>
-      </w:r>
-      <w:r>
-        <w:rPr>
-          <w:rFonts w:ascii="Courier New" w:eastAsia="Times New Roman" w:hAnsi="Courier New" w:cs="Courier New"/>
-          <w:color w:val="000000"/>
-          <w:sz w:val="20"/>
-          <w:szCs w:val="20"/>
-          <w:lang w:val="en-US" w:eastAsia="ru-RU"/>
-        </w:rPr>
-        <w:lastRenderedPageBreak/>
         <w:t xml:space="preserve">    </w:t>
       </w:r>
       <w:proofErr w:type="spellStart"/>
@@ -29076,6 +29901,13 @@
           <w:lang w:val="en-US"/>
         </w:rPr>
         <w:br/>
+      </w:r>
+      <w:r>
+        <w:rPr>
+          <w:color w:val="000000"/>
+          <w:lang w:val="en-US"/>
+        </w:rPr>
+        <w:lastRenderedPageBreak/>
         <w:t xml:space="preserve">        </w:t>
       </w:r>
       <w:r>
@@ -30585,13 +31417,6 @@
           <w:lang w:val="en-US"/>
         </w:rPr>
         <w:br/>
-      </w:r>
-      <w:r>
-        <w:rPr>
-          <w:color w:val="000000"/>
-          <w:lang w:val="en-US"/>
-        </w:rPr>
-        <w:lastRenderedPageBreak/>
         <w:t xml:space="preserve">    }</w:t>
       </w:r>
       <w:r>
@@ -32065,6 +32890,13 @@
           <w:lang w:val="en-US"/>
         </w:rPr>
         <w:br/>
+      </w:r>
+      <w:r>
+        <w:rPr>
+          <w:color w:val="000000"/>
+          <w:lang w:val="en-US"/>
+        </w:rPr>
+        <w:lastRenderedPageBreak/>
         <w:t xml:space="preserve">    </w:t>
       </w:r>
       <w:proofErr w:type="spellStart"/>
@@ -33584,15 +34416,6 @@
           <w:lang w:val="en-US"/>
         </w:rPr>
         <w:br/>
-      </w:r>
-      <w:r>
-        <w:rPr>
-          <w:b/>
-          <w:bCs/>
-          <w:color w:val="000000"/>
-          <w:lang w:val="en-US"/>
-        </w:rPr>
-        <w:lastRenderedPageBreak/>
         <w:t xml:space="preserve">        </w:t>
       </w:r>
       <w:proofErr w:type="spellStart"/>
@@ -34783,6 +35606,13 @@
           <w:lang w:val="en-US"/>
         </w:rPr>
         <w:br/>
+      </w:r>
+      <w:r>
+        <w:rPr>
+          <w:color w:val="000000"/>
+          <w:lang w:val="en-US"/>
+        </w:rPr>
+        <w:lastRenderedPageBreak/>
         <w:t xml:space="preserve">        </w:t>
       </w:r>
       <w:proofErr w:type="spellStart"/>
@@ -35724,7 +36554,6 @@
           <w:b/>
           <w:sz w:val="24"/>
         </w:rPr>
-        <w:lastRenderedPageBreak/>
         <w:t>Вывод</w:t>
       </w:r>
     </w:p>
@@ -36981,7 +37810,6 @@
   <w:style w:type="character" w:default="1" w:styleId="a0">
     <w:name w:val="Default Paragraph Font"/>
     <w:uiPriority w:val="1"/>
-    <w:semiHidden/>
     <w:unhideWhenUsed/>
   </w:style>
   <w:style w:type="table" w:default="1" w:styleId="a1">
@@ -37506,7 +38334,7 @@
 </file>
 
 <file path=customXml/itemProps1.xml><?xml version="1.0" encoding="utf-8"?>
-<ds:datastoreItem xmlns:ds="http://schemas.openxmlformats.org/officeDocument/2006/customXml" ds:itemID="{050F855F-7CA8-4652-8CBB-0C7B1302F33A}">
+<ds:datastoreItem xmlns:ds="http://schemas.openxmlformats.org/officeDocument/2006/customXml" ds:itemID="{333158DC-F9AE-4595-BB1D-0E28E5D87E60}">
   <ds:schemaRefs>
     <ds:schemaRef ds:uri="http://schemas.openxmlformats.org/officeDocument/2006/bibliography"/>
   </ds:schemaRefs>

--- a/selenium-web-driver/Тестирование лаб1.docx
+++ b/selenium-web-driver/Тестирование лаб1.docx
@@ -1102,6 +1102,7 @@
           <w:b/>
           <w:sz w:val="24"/>
           <w:szCs w:val="28"/>
+          <w:lang w:val="en-US"/>
         </w:rPr>
       </w:pPr>
       <w:r>
@@ -1114,6 +1115,8 @@
         <w:lastRenderedPageBreak/>
         <w:t>Тестовые сценарии</w:t>
       </w:r>
+      <w:bookmarkStart w:id="0" w:name="_GoBack"/>
+      <w:bookmarkEnd w:id="0"/>
     </w:p>
     <w:tbl>
       <w:tblPr>
@@ -2999,7 +3002,15 @@
                 <w:szCs w:val="28"/>
                 <w:lang w:val="en-US"/>
               </w:rPr>
-              <w:t>mmmmmmm</w:t>
+              <w:t>M</w:t>
+            </w:r>
+            <w:r>
+              <w:rPr>
+                <w:rFonts w:cstheme="minorHAnsi"/>
+                <w:szCs w:val="28"/>
+                <w:lang w:val="en-US"/>
+              </w:rPr>
+              <w:t>mmmmmm</w:t>
             </w:r>
             <w:proofErr w:type="spellEnd"/>
           </w:p>
@@ -24919,15 +24930,7 @@
                 <w:szCs w:val="28"/>
                 <w:lang w:val="en-US"/>
               </w:rPr>
-              <w:t>1</w:t>
-            </w:r>
-            <w:r>
-              <w:rPr>
-                <w:rFonts w:cstheme="minorHAnsi"/>
-                <w:szCs w:val="28"/>
-                <w:lang w:val="en-US"/>
-              </w:rPr>
-              <w:t>9</w:t>
+              <w:t>19</w:t>
             </w:r>
           </w:p>
         </w:tc>
@@ -24951,15 +24954,7 @@
                 <w:szCs w:val="28"/>
                 <w:lang w:val="en-US"/>
               </w:rPr>
-              <w:t>Text area right click</w:t>
-            </w:r>
-            <w:r>
-              <w:rPr>
-                <w:rFonts w:cstheme="minorHAnsi"/>
-                <w:szCs w:val="28"/>
-                <w:lang w:val="en-US"/>
-              </w:rPr>
-              <w:t xml:space="preserve"> test</w:t>
+              <w:t>Text area right click test</w:t>
             </w:r>
           </w:p>
         </w:tc>
@@ -24981,14 +24976,7 @@
                 <w:rFonts w:cstheme="minorHAnsi"/>
                 <w:szCs w:val="28"/>
               </w:rPr>
-              <w:t xml:space="preserve">Пользователь </w:t>
-            </w:r>
-            <w:r>
-              <w:rPr>
-                <w:rFonts w:cstheme="minorHAnsi"/>
-                <w:szCs w:val="28"/>
-              </w:rPr>
-              <w:t>кликает правой кнопкой мыши по текстовому полю</w:t>
+              <w:t>Пользователь кликает правой кнопкой мыши по текстовому полю</w:t>
             </w:r>
           </w:p>
         </w:tc>
@@ -25426,14 +25414,7 @@
                 <w:rFonts w:cstheme="minorHAnsi"/>
                 <w:szCs w:val="28"/>
               </w:rPr>
-              <w:t>Приложение отображает блок с</w:t>
-            </w:r>
-            <w:r>
-              <w:rPr>
-                <w:rFonts w:cstheme="minorHAnsi"/>
-                <w:szCs w:val="28"/>
-              </w:rPr>
-              <w:t xml:space="preserve"> </w:t>
+              <w:t xml:space="preserve">Приложение отображает блок с </w:t>
             </w:r>
             <w:r>
               <w:rPr>
@@ -25690,6 +25671,7 @@
         <w:jc w:val="both"/>
         <w:rPr>
           <w:sz w:val="24"/>
+          <w:lang w:val="en-US"/>
         </w:rPr>
       </w:pPr>
     </w:p>
@@ -25700,8 +25682,6 @@
           <w:sz w:val="24"/>
         </w:rPr>
       </w:pPr>
-      <w:bookmarkStart w:id="0" w:name="_GoBack"/>
-      <w:bookmarkEnd w:id="0"/>
     </w:p>
     <w:p>
       <w:pPr>
@@ -37810,6 +37790,7 @@
   <w:style w:type="character" w:default="1" w:styleId="a0">
     <w:name w:val="Default Paragraph Font"/>
     <w:uiPriority w:val="1"/>
+    <w:semiHidden/>
     <w:unhideWhenUsed/>
   </w:style>
   <w:style w:type="table" w:default="1" w:styleId="a1">
@@ -38334,7 +38315,7 @@
 </file>
 
 <file path=customXml/itemProps1.xml><?xml version="1.0" encoding="utf-8"?>
-<ds:datastoreItem xmlns:ds="http://schemas.openxmlformats.org/officeDocument/2006/customXml" ds:itemID="{333158DC-F9AE-4595-BB1D-0E28E5D87E60}">
+<ds:datastoreItem xmlns:ds="http://schemas.openxmlformats.org/officeDocument/2006/customXml" ds:itemID="{C6898354-E7F8-4569-84D1-FB905D526904}">
   <ds:schemaRefs>
     <ds:schemaRef ds:uri="http://schemas.openxmlformats.org/officeDocument/2006/bibliography"/>
   </ds:schemaRefs>

--- a/selenium-web-driver/Тестирование лаб1.docx
+++ b/selenium-web-driver/Тестирование лаб1.docx
@@ -206,6 +206,28 @@
         </w:rPr>
         <w:t>»</w:t>
       </w:r>
+    </w:p>
+    <w:p>
+      <w:pPr>
+        <w:jc w:val="center"/>
+        <w:rPr>
+          <w:rFonts w:cstheme="minorHAnsi"/>
+          <w:b/>
+          <w:sz w:val="28"/>
+          <w:szCs w:val="28"/>
+        </w:rPr>
+      </w:pPr>
+      <w:r>
+        <w:rPr>
+          <w:rFonts w:cstheme="minorHAnsi"/>
+          <w:b/>
+          <w:sz w:val="28"/>
+          <w:szCs w:val="28"/>
+        </w:rPr>
+        <w:t>Вариант 19</w:t>
+      </w:r>
+      <w:bookmarkStart w:id="0" w:name="_GoBack"/>
+      <w:bookmarkEnd w:id="0"/>
     </w:p>
     <w:p>
       <w:pPr>
@@ -354,15 +376,6 @@
         <w:tabs>
           <w:tab w:val="left" w:pos="6945"/>
         </w:tabs>
-        <w:rPr>
-          <w:rFonts w:cstheme="minorHAnsi"/>
-          <w:sz w:val="28"/>
-          <w:szCs w:val="28"/>
-        </w:rPr>
-      </w:pPr>
-    </w:p>
-    <w:p>
-      <w:pPr>
         <w:rPr>
           <w:rFonts w:cstheme="minorHAnsi"/>
           <w:sz w:val="28"/>
@@ -1115,8 +1128,6 @@
         <w:lastRenderedPageBreak/>
         <w:t>Тестовые сценарии</w:t>
       </w:r>
-      <w:bookmarkStart w:id="0" w:name="_GoBack"/>
-      <w:bookmarkEnd w:id="0"/>
     </w:p>
     <w:tbl>
       <w:tblPr>
@@ -25671,7 +25682,6 @@
         <w:jc w:val="both"/>
         <w:rPr>
           <w:sz w:val="24"/>
-          <w:lang w:val="en-US"/>
         </w:rPr>
       </w:pPr>
     </w:p>
@@ -38315,7 +38325,7 @@
 </file>
 
 <file path=customXml/itemProps1.xml><?xml version="1.0" encoding="utf-8"?>
-<ds:datastoreItem xmlns:ds="http://schemas.openxmlformats.org/officeDocument/2006/customXml" ds:itemID="{C6898354-E7F8-4569-84D1-FB905D526904}">
+<ds:datastoreItem xmlns:ds="http://schemas.openxmlformats.org/officeDocument/2006/customXml" ds:itemID="{1DE3EABF-4E34-4339-93B3-3715F2E90B96}">
   <ds:schemaRefs>
     <ds:schemaRef ds:uri="http://schemas.openxmlformats.org/officeDocument/2006/bibliography"/>
   </ds:schemaRefs>
